--- a/vue.docx
+++ b/vue.docx
@@ -2452,7 +2452,6 @@
           <w:spacing w:val="0"/>
           <w:sz w:val="24"/>
           <w:szCs w:val="24"/>
-          <w:bdr w:val="none" w:color="auto" w:sz="0" w:space="0"/>
           <w:shd w:val="clear" w:fill="EEEEEE"/>
         </w:rPr>
         <w:t>二、关于子组件的根元素</w:t>
@@ -2494,7 +2493,6 @@
           <w:spacing w:val="0"/>
           <w:sz w:val="24"/>
           <w:szCs w:val="24"/>
-          <w:bdr w:val="none" w:color="auto" w:sz="0" w:space="0"/>
           <w:shd w:val="clear" w:fill="EEEEEE"/>
         </w:rPr>
         <w:t>　　使用了scoped属性之后，父组件的style样式将不会渗透到子组件中，然而</w:t>
@@ -2509,7 +2507,6 @@
           <w:spacing w:val="0"/>
           <w:sz w:val="24"/>
           <w:szCs w:val="24"/>
-          <w:bdr w:val="none" w:color="auto" w:sz="0" w:space="0"/>
           <w:shd w:val="clear" w:fill="EEEEEE"/>
         </w:rPr>
         <w:t>子组件的根节点元素</w:t>
@@ -2523,7 +2520,6 @@
           <w:spacing w:val="0"/>
           <w:sz w:val="24"/>
           <w:szCs w:val="24"/>
-          <w:bdr w:val="none" w:color="auto" w:sz="0" w:space="0"/>
           <w:shd w:val="clear" w:fill="EEEEEE"/>
         </w:rPr>
         <w:t>会</w:t>
@@ -2538,7 +2534,6 @@
           <w:spacing w:val="0"/>
           <w:sz w:val="24"/>
           <w:szCs w:val="24"/>
-          <w:bdr w:val="none" w:color="auto" w:sz="0" w:space="0"/>
           <w:shd w:val="clear" w:fill="EEEEEE"/>
         </w:rPr>
         <w:t>同时被设置了scoped的父css样式和设置了scoped的子css样式影响</w:t>
@@ -2552,7 +2547,6 @@
           <w:spacing w:val="0"/>
           <w:sz w:val="24"/>
           <w:szCs w:val="24"/>
-          <w:bdr w:val="none" w:color="auto" w:sz="0" w:space="0"/>
           <w:shd w:val="clear" w:fill="EEEEEE"/>
         </w:rPr>
         <w:t>，这么设计的</w:t>
@@ -2567,7 +2561,6 @@
           <w:spacing w:val="0"/>
           <w:sz w:val="24"/>
           <w:szCs w:val="24"/>
-          <w:bdr w:val="none" w:color="auto" w:sz="0" w:space="0"/>
           <w:shd w:val="clear" w:fill="EEEEEE"/>
         </w:rPr>
         <w:t>目的是父组件可以对子组件根元素进行布局</w:t>
@@ -2581,7 +2574,6 @@
           <w:spacing w:val="0"/>
           <w:sz w:val="24"/>
           <w:szCs w:val="24"/>
-          <w:bdr w:val="none" w:color="auto" w:sz="0" w:space="0"/>
           <w:shd w:val="clear" w:fill="EEEEEE"/>
         </w:rPr>
         <w:t>。</w:t>
@@ -3429,6 +3421,849 @@
           <w:lang w:val="en-US" w:eastAsia="zh-CN"/>
         </w:rPr>
       </w:pPr>
+    </w:p>
+    <w:p>
+      <w:pPr>
+        <w:numPr>
+          <w:ilvl w:val="0"/>
+          <w:numId w:val="0"/>
+        </w:numPr>
+        <w:rPr>
+          <w:rFonts w:hint="default"/>
+          <w:lang w:val="en-US" w:eastAsia="zh-CN"/>
+        </w:rPr>
+      </w:pPr>
+      <w:r>
+        <w:rPr>
+          <w:rFonts w:hint="eastAsia"/>
+          <w:lang w:val="en-US" w:eastAsia="zh-CN"/>
+        </w:rPr>
+        <w:t>7.当使用了一些插件在ie会打不开，需要在webpack.base.conf.js 的include中做处理</w:t>
+      </w:r>
+    </w:p>
+    <w:p>
+      <w:pPr>
+        <w:keepNext w:val="0"/>
+        <w:keepLines w:val="0"/>
+        <w:widowControl/>
+        <w:suppressLineNumbers w:val="0"/>
+        <w:shd w:val="clear" w:fill="1E1E1E"/>
+        <w:spacing w:line="405" w:lineRule="atLeast"/>
+        <w:jc w:val="left"/>
+        <w:rPr>
+          <w:rFonts w:ascii="Consolas" w:hAnsi="Consolas" w:eastAsia="Consolas" w:cs="Consolas"/>
+          <w:b w:val="0"/>
+          <w:color w:val="D4D4D4"/>
+          <w:sz w:val="30"/>
+          <w:szCs w:val="30"/>
+        </w:rPr>
+      </w:pPr>
+      <w:r>
+        <w:rPr>
+          <w:rFonts w:hint="default" w:ascii="Consolas" w:hAnsi="Consolas" w:eastAsia="Consolas" w:cs="Consolas"/>
+          <w:b w:val="0"/>
+          <w:color w:val="D4D4D4"/>
+          <w:kern w:val="0"/>
+          <w:sz w:val="30"/>
+          <w:szCs w:val="30"/>
+          <w:shd w:val="clear" w:fill="1E1E1E"/>
+          <w:lang w:val="en-US" w:eastAsia="zh-CN" w:bidi="ar"/>
+        </w:rPr>
+        <w:t>{</w:t>
+      </w:r>
+    </w:p>
+    <w:p>
+      <w:pPr>
+        <w:keepNext w:val="0"/>
+        <w:keepLines w:val="0"/>
+        <w:widowControl/>
+        <w:suppressLineNumbers w:val="0"/>
+        <w:shd w:val="clear" w:fill="1E1E1E"/>
+        <w:spacing w:line="405" w:lineRule="atLeast"/>
+        <w:jc w:val="left"/>
+        <w:rPr>
+          <w:rFonts w:hint="default" w:ascii="Consolas" w:hAnsi="Consolas" w:eastAsia="Consolas" w:cs="Consolas"/>
+          <w:b w:val="0"/>
+          <w:color w:val="D4D4D4"/>
+          <w:sz w:val="30"/>
+          <w:szCs w:val="30"/>
+        </w:rPr>
+      </w:pPr>
+      <w:r>
+        <w:rPr>
+          <w:rFonts w:hint="default" w:ascii="Consolas" w:hAnsi="Consolas" w:eastAsia="Consolas" w:cs="Consolas"/>
+          <w:b w:val="0"/>
+          <w:color w:val="D4D4D4"/>
+          <w:kern w:val="0"/>
+          <w:sz w:val="30"/>
+          <w:szCs w:val="30"/>
+          <w:shd w:val="clear" w:fill="1E1E1E"/>
+          <w:lang w:val="en-US" w:eastAsia="zh-CN" w:bidi="ar"/>
+        </w:rPr>
+        <w:t>        </w:t>
+      </w:r>
+      <w:r>
+        <w:rPr>
+          <w:rFonts w:hint="default" w:ascii="Consolas" w:hAnsi="Consolas" w:eastAsia="Consolas" w:cs="Consolas"/>
+          <w:b w:val="0"/>
+          <w:color w:val="9CDCFE"/>
+          <w:kern w:val="0"/>
+          <w:sz w:val="30"/>
+          <w:szCs w:val="30"/>
+          <w:shd w:val="clear" w:fill="1E1E1E"/>
+          <w:lang w:val="en-US" w:eastAsia="zh-CN" w:bidi="ar"/>
+        </w:rPr>
+        <w:t>test:</w:t>
+      </w:r>
+      <w:r>
+        <w:rPr>
+          <w:rFonts w:hint="default" w:ascii="Consolas" w:hAnsi="Consolas" w:eastAsia="Consolas" w:cs="Consolas"/>
+          <w:b w:val="0"/>
+          <w:color w:val="D16969"/>
+          <w:kern w:val="0"/>
+          <w:sz w:val="30"/>
+          <w:szCs w:val="30"/>
+          <w:shd w:val="clear" w:fill="1E1E1E"/>
+          <w:lang w:val="en-US" w:eastAsia="zh-CN" w:bidi="ar"/>
+        </w:rPr>
+        <w:t> /</w:t>
+      </w:r>
+      <w:r>
+        <w:rPr>
+          <w:rFonts w:hint="default" w:ascii="Consolas" w:hAnsi="Consolas" w:eastAsia="Consolas" w:cs="Consolas"/>
+          <w:b w:val="0"/>
+          <w:color w:val="D7BA7D"/>
+          <w:kern w:val="0"/>
+          <w:sz w:val="30"/>
+          <w:szCs w:val="30"/>
+          <w:shd w:val="clear" w:fill="1E1E1E"/>
+          <w:lang w:val="en-US" w:eastAsia="zh-CN" w:bidi="ar"/>
+        </w:rPr>
+        <w:t>\.</w:t>
+      </w:r>
+      <w:r>
+        <w:rPr>
+          <w:rFonts w:hint="default" w:ascii="Consolas" w:hAnsi="Consolas" w:eastAsia="Consolas" w:cs="Consolas"/>
+          <w:b w:val="0"/>
+          <w:color w:val="D16969"/>
+          <w:kern w:val="0"/>
+          <w:sz w:val="30"/>
+          <w:szCs w:val="30"/>
+          <w:shd w:val="clear" w:fill="1E1E1E"/>
+          <w:lang w:val="en-US" w:eastAsia="zh-CN" w:bidi="ar"/>
+        </w:rPr>
+        <w:t>js</w:t>
+      </w:r>
+      <w:r>
+        <w:rPr>
+          <w:rFonts w:hint="default" w:ascii="Consolas" w:hAnsi="Consolas" w:eastAsia="Consolas" w:cs="Consolas"/>
+          <w:b w:val="0"/>
+          <w:color w:val="DCDCAA"/>
+          <w:kern w:val="0"/>
+          <w:sz w:val="30"/>
+          <w:szCs w:val="30"/>
+          <w:shd w:val="clear" w:fill="1E1E1E"/>
+          <w:lang w:val="en-US" w:eastAsia="zh-CN" w:bidi="ar"/>
+        </w:rPr>
+        <w:t>$</w:t>
+      </w:r>
+      <w:r>
+        <w:rPr>
+          <w:rFonts w:hint="default" w:ascii="Consolas" w:hAnsi="Consolas" w:eastAsia="Consolas" w:cs="Consolas"/>
+          <w:b w:val="0"/>
+          <w:color w:val="D16969"/>
+          <w:kern w:val="0"/>
+          <w:sz w:val="30"/>
+          <w:szCs w:val="30"/>
+          <w:shd w:val="clear" w:fill="1E1E1E"/>
+          <w:lang w:val="en-US" w:eastAsia="zh-CN" w:bidi="ar"/>
+        </w:rPr>
+        <w:t>/</w:t>
+      </w:r>
+      <w:r>
+        <w:rPr>
+          <w:rFonts w:hint="default" w:ascii="Consolas" w:hAnsi="Consolas" w:eastAsia="Consolas" w:cs="Consolas"/>
+          <w:b w:val="0"/>
+          <w:color w:val="D4D4D4"/>
+          <w:kern w:val="0"/>
+          <w:sz w:val="30"/>
+          <w:szCs w:val="30"/>
+          <w:shd w:val="clear" w:fill="1E1E1E"/>
+          <w:lang w:val="en-US" w:eastAsia="zh-CN" w:bidi="ar"/>
+        </w:rPr>
+        <w:t>,</w:t>
+      </w:r>
+    </w:p>
+    <w:p>
+      <w:pPr>
+        <w:keepNext w:val="0"/>
+        <w:keepLines w:val="0"/>
+        <w:widowControl/>
+        <w:suppressLineNumbers w:val="0"/>
+        <w:shd w:val="clear" w:fill="1E1E1E"/>
+        <w:spacing w:line="405" w:lineRule="atLeast"/>
+        <w:jc w:val="left"/>
+        <w:rPr>
+          <w:rFonts w:hint="default" w:ascii="Consolas" w:hAnsi="Consolas" w:eastAsia="Consolas" w:cs="Consolas"/>
+          <w:b w:val="0"/>
+          <w:color w:val="D4D4D4"/>
+          <w:sz w:val="30"/>
+          <w:szCs w:val="30"/>
+        </w:rPr>
+      </w:pPr>
+      <w:r>
+        <w:rPr>
+          <w:rFonts w:hint="default" w:ascii="Consolas" w:hAnsi="Consolas" w:eastAsia="Consolas" w:cs="Consolas"/>
+          <w:b w:val="0"/>
+          <w:color w:val="D4D4D4"/>
+          <w:kern w:val="0"/>
+          <w:sz w:val="30"/>
+          <w:szCs w:val="30"/>
+          <w:shd w:val="clear" w:fill="1E1E1E"/>
+          <w:lang w:val="en-US" w:eastAsia="zh-CN" w:bidi="ar"/>
+        </w:rPr>
+        <w:t>        </w:t>
+      </w:r>
+      <w:r>
+        <w:rPr>
+          <w:rFonts w:hint="default" w:ascii="Consolas" w:hAnsi="Consolas" w:eastAsia="Consolas" w:cs="Consolas"/>
+          <w:b w:val="0"/>
+          <w:color w:val="9CDCFE"/>
+          <w:kern w:val="0"/>
+          <w:sz w:val="30"/>
+          <w:szCs w:val="30"/>
+          <w:shd w:val="clear" w:fill="1E1E1E"/>
+          <w:lang w:val="en-US" w:eastAsia="zh-CN" w:bidi="ar"/>
+        </w:rPr>
+        <w:t>loader:</w:t>
+      </w:r>
+      <w:r>
+        <w:rPr>
+          <w:rFonts w:hint="default" w:ascii="Consolas" w:hAnsi="Consolas" w:eastAsia="Consolas" w:cs="Consolas"/>
+          <w:b w:val="0"/>
+          <w:color w:val="D4D4D4"/>
+          <w:kern w:val="0"/>
+          <w:sz w:val="30"/>
+          <w:szCs w:val="30"/>
+          <w:shd w:val="clear" w:fill="1E1E1E"/>
+          <w:lang w:val="en-US" w:eastAsia="zh-CN" w:bidi="ar"/>
+        </w:rPr>
+        <w:t> </w:t>
+      </w:r>
+      <w:r>
+        <w:rPr>
+          <w:rFonts w:hint="default" w:ascii="Consolas" w:hAnsi="Consolas" w:eastAsia="Consolas" w:cs="Consolas"/>
+          <w:b w:val="0"/>
+          <w:color w:val="CE9178"/>
+          <w:kern w:val="0"/>
+          <w:sz w:val="30"/>
+          <w:szCs w:val="30"/>
+          <w:shd w:val="clear" w:fill="1E1E1E"/>
+          <w:lang w:val="en-US" w:eastAsia="zh-CN" w:bidi="ar"/>
+        </w:rPr>
+        <w:t>'babel-loader'</w:t>
+      </w:r>
+      <w:r>
+        <w:rPr>
+          <w:rFonts w:hint="default" w:ascii="Consolas" w:hAnsi="Consolas" w:eastAsia="Consolas" w:cs="Consolas"/>
+          <w:b w:val="0"/>
+          <w:color w:val="D4D4D4"/>
+          <w:kern w:val="0"/>
+          <w:sz w:val="30"/>
+          <w:szCs w:val="30"/>
+          <w:shd w:val="clear" w:fill="1E1E1E"/>
+          <w:lang w:val="en-US" w:eastAsia="zh-CN" w:bidi="ar"/>
+        </w:rPr>
+        <w:t>,</w:t>
+      </w:r>
+    </w:p>
+    <w:p>
+      <w:pPr>
+        <w:keepNext w:val="0"/>
+        <w:keepLines w:val="0"/>
+        <w:widowControl/>
+        <w:suppressLineNumbers w:val="0"/>
+        <w:shd w:val="clear" w:fill="1E1E1E"/>
+        <w:spacing w:line="405" w:lineRule="atLeast"/>
+        <w:jc w:val="left"/>
+        <w:rPr>
+          <w:rFonts w:hint="default" w:ascii="Consolas" w:hAnsi="Consolas" w:eastAsia="Consolas" w:cs="Consolas"/>
+          <w:b w:val="0"/>
+          <w:color w:val="D4D4D4"/>
+          <w:sz w:val="30"/>
+          <w:szCs w:val="30"/>
+        </w:rPr>
+      </w:pPr>
+      <w:r>
+        <w:rPr>
+          <w:rFonts w:hint="default" w:ascii="Consolas" w:hAnsi="Consolas" w:eastAsia="Consolas" w:cs="Consolas"/>
+          <w:b w:val="0"/>
+          <w:color w:val="D4D4D4"/>
+          <w:kern w:val="0"/>
+          <w:sz w:val="30"/>
+          <w:szCs w:val="30"/>
+          <w:shd w:val="clear" w:fill="1E1E1E"/>
+          <w:lang w:val="en-US" w:eastAsia="zh-CN" w:bidi="ar"/>
+        </w:rPr>
+        <w:t>        </w:t>
+      </w:r>
+      <w:r>
+        <w:rPr>
+          <w:rFonts w:hint="default" w:ascii="Consolas" w:hAnsi="Consolas" w:eastAsia="Consolas" w:cs="Consolas"/>
+          <w:b w:val="0"/>
+          <w:color w:val="9CDCFE"/>
+          <w:kern w:val="0"/>
+          <w:sz w:val="30"/>
+          <w:szCs w:val="30"/>
+          <w:shd w:val="clear" w:fill="1E1E1E"/>
+          <w:lang w:val="en-US" w:eastAsia="zh-CN" w:bidi="ar"/>
+        </w:rPr>
+        <w:t>include:</w:t>
+      </w:r>
+      <w:r>
+        <w:rPr>
+          <w:rFonts w:hint="default" w:ascii="Consolas" w:hAnsi="Consolas" w:eastAsia="Consolas" w:cs="Consolas"/>
+          <w:b w:val="0"/>
+          <w:color w:val="D4D4D4"/>
+          <w:kern w:val="0"/>
+          <w:sz w:val="30"/>
+          <w:szCs w:val="30"/>
+          <w:shd w:val="clear" w:fill="1E1E1E"/>
+          <w:lang w:val="en-US" w:eastAsia="zh-CN" w:bidi="ar"/>
+        </w:rPr>
+        <w:t> [</w:t>
+      </w:r>
+      <w:r>
+        <w:rPr>
+          <w:rFonts w:hint="default" w:ascii="Consolas" w:hAnsi="Consolas" w:eastAsia="Consolas" w:cs="Consolas"/>
+          <w:b w:val="0"/>
+          <w:color w:val="DCDCAA"/>
+          <w:kern w:val="0"/>
+          <w:sz w:val="30"/>
+          <w:szCs w:val="30"/>
+          <w:shd w:val="clear" w:fill="1E1E1E"/>
+          <w:lang w:val="en-US" w:eastAsia="zh-CN" w:bidi="ar"/>
+        </w:rPr>
+        <w:t>resolve</w:t>
+      </w:r>
+      <w:r>
+        <w:rPr>
+          <w:rFonts w:hint="default" w:ascii="Consolas" w:hAnsi="Consolas" w:eastAsia="Consolas" w:cs="Consolas"/>
+          <w:b w:val="0"/>
+          <w:color w:val="D4D4D4"/>
+          <w:kern w:val="0"/>
+          <w:sz w:val="30"/>
+          <w:szCs w:val="30"/>
+          <w:shd w:val="clear" w:fill="1E1E1E"/>
+          <w:lang w:val="en-US" w:eastAsia="zh-CN" w:bidi="ar"/>
+        </w:rPr>
+        <w:t>(</w:t>
+      </w:r>
+      <w:r>
+        <w:rPr>
+          <w:rFonts w:hint="default" w:ascii="Consolas" w:hAnsi="Consolas" w:eastAsia="Consolas" w:cs="Consolas"/>
+          <w:b w:val="0"/>
+          <w:color w:val="CE9178"/>
+          <w:kern w:val="0"/>
+          <w:sz w:val="30"/>
+          <w:szCs w:val="30"/>
+          <w:shd w:val="clear" w:fill="1E1E1E"/>
+          <w:lang w:val="en-US" w:eastAsia="zh-CN" w:bidi="ar"/>
+        </w:rPr>
+        <w:t>'src'</w:t>
+      </w:r>
+      <w:r>
+        <w:rPr>
+          <w:rFonts w:hint="default" w:ascii="Consolas" w:hAnsi="Consolas" w:eastAsia="Consolas" w:cs="Consolas"/>
+          <w:b w:val="0"/>
+          <w:color w:val="D4D4D4"/>
+          <w:kern w:val="0"/>
+          <w:sz w:val="30"/>
+          <w:szCs w:val="30"/>
+          <w:shd w:val="clear" w:fill="1E1E1E"/>
+          <w:lang w:val="en-US" w:eastAsia="zh-CN" w:bidi="ar"/>
+        </w:rPr>
+        <w:t>), </w:t>
+      </w:r>
+      <w:r>
+        <w:rPr>
+          <w:rFonts w:hint="default" w:ascii="Consolas" w:hAnsi="Consolas" w:eastAsia="Consolas" w:cs="Consolas"/>
+          <w:b w:val="0"/>
+          <w:color w:val="DCDCAA"/>
+          <w:kern w:val="0"/>
+          <w:sz w:val="30"/>
+          <w:szCs w:val="30"/>
+          <w:shd w:val="clear" w:fill="1E1E1E"/>
+          <w:lang w:val="en-US" w:eastAsia="zh-CN" w:bidi="ar"/>
+        </w:rPr>
+        <w:t>resolve</w:t>
+      </w:r>
+      <w:r>
+        <w:rPr>
+          <w:rFonts w:hint="default" w:ascii="Consolas" w:hAnsi="Consolas" w:eastAsia="Consolas" w:cs="Consolas"/>
+          <w:b w:val="0"/>
+          <w:color w:val="D4D4D4"/>
+          <w:kern w:val="0"/>
+          <w:sz w:val="30"/>
+          <w:szCs w:val="30"/>
+          <w:shd w:val="clear" w:fill="1E1E1E"/>
+          <w:lang w:val="en-US" w:eastAsia="zh-CN" w:bidi="ar"/>
+        </w:rPr>
+        <w:t>(</w:t>
+      </w:r>
+      <w:r>
+        <w:rPr>
+          <w:rFonts w:hint="default" w:ascii="Consolas" w:hAnsi="Consolas" w:eastAsia="Consolas" w:cs="Consolas"/>
+          <w:b w:val="0"/>
+          <w:color w:val="CE9178"/>
+          <w:kern w:val="0"/>
+          <w:sz w:val="30"/>
+          <w:szCs w:val="30"/>
+          <w:shd w:val="clear" w:fill="1E1E1E"/>
+          <w:lang w:val="en-US" w:eastAsia="zh-CN" w:bidi="ar"/>
+        </w:rPr>
+        <w:t>'test'</w:t>
+      </w:r>
+      <w:r>
+        <w:rPr>
+          <w:rFonts w:hint="default" w:ascii="Consolas" w:hAnsi="Consolas" w:eastAsia="Consolas" w:cs="Consolas"/>
+          <w:b w:val="0"/>
+          <w:color w:val="D4D4D4"/>
+          <w:kern w:val="0"/>
+          <w:sz w:val="30"/>
+          <w:szCs w:val="30"/>
+          <w:shd w:val="clear" w:fill="1E1E1E"/>
+          <w:lang w:val="en-US" w:eastAsia="zh-CN" w:bidi="ar"/>
+        </w:rPr>
+        <w:t>), </w:t>
+      </w:r>
+      <w:r>
+        <w:rPr>
+          <w:rFonts w:hint="default" w:ascii="Consolas" w:hAnsi="Consolas" w:eastAsia="Consolas" w:cs="Consolas"/>
+          <w:b w:val="0"/>
+          <w:color w:val="DCDCAA"/>
+          <w:kern w:val="0"/>
+          <w:sz w:val="30"/>
+          <w:szCs w:val="30"/>
+          <w:shd w:val="clear" w:fill="1E1E1E"/>
+          <w:lang w:val="en-US" w:eastAsia="zh-CN" w:bidi="ar"/>
+        </w:rPr>
+        <w:t>resolve</w:t>
+      </w:r>
+      <w:r>
+        <w:rPr>
+          <w:rFonts w:hint="default" w:ascii="Consolas" w:hAnsi="Consolas" w:eastAsia="Consolas" w:cs="Consolas"/>
+          <w:b w:val="0"/>
+          <w:color w:val="D4D4D4"/>
+          <w:kern w:val="0"/>
+          <w:sz w:val="30"/>
+          <w:szCs w:val="30"/>
+          <w:shd w:val="clear" w:fill="1E1E1E"/>
+          <w:lang w:val="en-US" w:eastAsia="zh-CN" w:bidi="ar"/>
+        </w:rPr>
+        <w:t>(</w:t>
+      </w:r>
+      <w:r>
+        <w:rPr>
+          <w:rFonts w:hint="default" w:ascii="Consolas" w:hAnsi="Consolas" w:eastAsia="Consolas" w:cs="Consolas"/>
+          <w:b w:val="0"/>
+          <w:color w:val="CE9178"/>
+          <w:kern w:val="0"/>
+          <w:sz w:val="30"/>
+          <w:szCs w:val="30"/>
+          <w:shd w:val="clear" w:fill="1E1E1E"/>
+          <w:lang w:val="en-US" w:eastAsia="zh-CN" w:bidi="ar"/>
+        </w:rPr>
+        <w:t>'node_modules/webpack-dev-server/client'</w:t>
+      </w:r>
+      <w:r>
+        <w:rPr>
+          <w:rFonts w:hint="default" w:ascii="Consolas" w:hAnsi="Consolas" w:eastAsia="Consolas" w:cs="Consolas"/>
+          <w:b w:val="0"/>
+          <w:color w:val="D4D4D4"/>
+          <w:kern w:val="0"/>
+          <w:sz w:val="30"/>
+          <w:szCs w:val="30"/>
+          <w:shd w:val="clear" w:fill="1E1E1E"/>
+          <w:lang w:val="en-US" w:eastAsia="zh-CN" w:bidi="ar"/>
+        </w:rPr>
+        <w:t>),</w:t>
+      </w:r>
+    </w:p>
+    <w:p>
+      <w:pPr>
+        <w:keepNext w:val="0"/>
+        <w:keepLines w:val="0"/>
+        <w:widowControl/>
+        <w:suppressLineNumbers w:val="0"/>
+        <w:shd w:val="clear" w:fill="1E1E1E"/>
+        <w:spacing w:line="405" w:lineRule="atLeast"/>
+        <w:jc w:val="left"/>
+        <w:rPr>
+          <w:rFonts w:hint="default" w:ascii="Consolas" w:hAnsi="Consolas" w:eastAsia="Consolas" w:cs="Consolas"/>
+          <w:b w:val="0"/>
+          <w:color w:val="D4D4D4"/>
+          <w:sz w:val="30"/>
+          <w:szCs w:val="30"/>
+        </w:rPr>
+      </w:pPr>
+      <w:r>
+        <w:rPr>
+          <w:rFonts w:hint="default" w:ascii="Consolas" w:hAnsi="Consolas" w:eastAsia="Consolas" w:cs="Consolas"/>
+          <w:b w:val="0"/>
+          <w:color w:val="D4D4D4"/>
+          <w:kern w:val="0"/>
+          <w:sz w:val="30"/>
+          <w:szCs w:val="30"/>
+          <w:shd w:val="clear" w:fill="1E1E1E"/>
+          <w:lang w:val="en-US" w:eastAsia="zh-CN" w:bidi="ar"/>
+        </w:rPr>
+        <w:t>          </w:t>
+      </w:r>
+      <w:r>
+        <w:rPr>
+          <w:rFonts w:hint="default" w:ascii="Consolas" w:hAnsi="Consolas" w:eastAsia="Consolas" w:cs="Consolas"/>
+          <w:b w:val="0"/>
+          <w:color w:val="6A9955"/>
+          <w:kern w:val="0"/>
+          <w:sz w:val="30"/>
+          <w:szCs w:val="30"/>
+          <w:shd w:val="clear" w:fill="1E1E1E"/>
+          <w:lang w:val="en-US" w:eastAsia="zh-CN" w:bidi="ar"/>
+        </w:rPr>
+        <w:t>//有些插件需要写进来兼容ie</w:t>
+      </w:r>
+    </w:p>
+    <w:p>
+      <w:pPr>
+        <w:keepNext w:val="0"/>
+        <w:keepLines w:val="0"/>
+        <w:widowControl/>
+        <w:suppressLineNumbers w:val="0"/>
+        <w:shd w:val="clear" w:fill="1E1E1E"/>
+        <w:spacing w:line="405" w:lineRule="atLeast"/>
+        <w:jc w:val="left"/>
+        <w:rPr>
+          <w:rFonts w:hint="default" w:ascii="Consolas" w:hAnsi="Consolas" w:eastAsia="Consolas" w:cs="Consolas"/>
+          <w:b w:val="0"/>
+          <w:color w:val="D4D4D4"/>
+          <w:sz w:val="30"/>
+          <w:szCs w:val="30"/>
+        </w:rPr>
+      </w:pPr>
+      <w:r>
+        <w:rPr>
+          <w:rFonts w:hint="default" w:ascii="Consolas" w:hAnsi="Consolas" w:eastAsia="Consolas" w:cs="Consolas"/>
+          <w:b w:val="0"/>
+          <w:color w:val="D4D4D4"/>
+          <w:kern w:val="0"/>
+          <w:sz w:val="30"/>
+          <w:szCs w:val="30"/>
+          <w:shd w:val="clear" w:fill="1E1E1E"/>
+          <w:lang w:val="en-US" w:eastAsia="zh-CN" w:bidi="ar"/>
+        </w:rPr>
+        <w:t>          </w:t>
+      </w:r>
+      <w:r>
+        <w:rPr>
+          <w:rFonts w:hint="default" w:ascii="Consolas" w:hAnsi="Consolas" w:eastAsia="Consolas" w:cs="Consolas"/>
+          <w:b w:val="0"/>
+          <w:color w:val="DCDCAA"/>
+          <w:kern w:val="0"/>
+          <w:sz w:val="30"/>
+          <w:szCs w:val="30"/>
+          <w:shd w:val="clear" w:fill="1E1E1E"/>
+          <w:lang w:val="en-US" w:eastAsia="zh-CN" w:bidi="ar"/>
+        </w:rPr>
+        <w:t>resolve</w:t>
+      </w:r>
+      <w:r>
+        <w:rPr>
+          <w:rFonts w:hint="default" w:ascii="Consolas" w:hAnsi="Consolas" w:eastAsia="Consolas" w:cs="Consolas"/>
+          <w:b w:val="0"/>
+          <w:color w:val="D4D4D4"/>
+          <w:kern w:val="0"/>
+          <w:sz w:val="30"/>
+          <w:szCs w:val="30"/>
+          <w:shd w:val="clear" w:fill="1E1E1E"/>
+          <w:lang w:val="en-US" w:eastAsia="zh-CN" w:bidi="ar"/>
+        </w:rPr>
+        <w:t>(</w:t>
+      </w:r>
+      <w:r>
+        <w:rPr>
+          <w:rFonts w:hint="default" w:ascii="Consolas" w:hAnsi="Consolas" w:eastAsia="Consolas" w:cs="Consolas"/>
+          <w:b w:val="0"/>
+          <w:color w:val="CE9178"/>
+          <w:kern w:val="0"/>
+          <w:sz w:val="30"/>
+          <w:szCs w:val="30"/>
+          <w:shd w:val="clear" w:fill="1E1E1E"/>
+          <w:lang w:val="en-US" w:eastAsia="zh-CN" w:bidi="ar"/>
+        </w:rPr>
+        <w:t>'node_modules/vue-baidu-map/components'</w:t>
+      </w:r>
+      <w:r>
+        <w:rPr>
+          <w:rFonts w:hint="default" w:ascii="Consolas" w:hAnsi="Consolas" w:eastAsia="Consolas" w:cs="Consolas"/>
+          <w:b w:val="0"/>
+          <w:color w:val="D4D4D4"/>
+          <w:kern w:val="0"/>
+          <w:sz w:val="30"/>
+          <w:szCs w:val="30"/>
+          <w:shd w:val="clear" w:fill="1E1E1E"/>
+          <w:lang w:val="en-US" w:eastAsia="zh-CN" w:bidi="ar"/>
+        </w:rPr>
+        <w:t>)</w:t>
+      </w:r>
+    </w:p>
+    <w:p>
+      <w:pPr>
+        <w:keepNext w:val="0"/>
+        <w:keepLines w:val="0"/>
+        <w:widowControl/>
+        <w:suppressLineNumbers w:val="0"/>
+        <w:shd w:val="clear" w:fill="1E1E1E"/>
+        <w:spacing w:line="405" w:lineRule="atLeast"/>
+        <w:jc w:val="left"/>
+        <w:rPr>
+          <w:rFonts w:hint="default" w:ascii="Consolas" w:hAnsi="Consolas" w:eastAsia="Consolas" w:cs="Consolas"/>
+          <w:b w:val="0"/>
+          <w:color w:val="D4D4D4"/>
+          <w:sz w:val="30"/>
+          <w:szCs w:val="30"/>
+        </w:rPr>
+      </w:pPr>
+      <w:r>
+        <w:rPr>
+          <w:rFonts w:hint="default" w:ascii="Consolas" w:hAnsi="Consolas" w:eastAsia="Consolas" w:cs="Consolas"/>
+          <w:b w:val="0"/>
+          <w:color w:val="D4D4D4"/>
+          <w:kern w:val="0"/>
+          <w:sz w:val="30"/>
+          <w:szCs w:val="30"/>
+          <w:shd w:val="clear" w:fill="1E1E1E"/>
+          <w:lang w:val="en-US" w:eastAsia="zh-CN" w:bidi="ar"/>
+        </w:rPr>
+        <w:t>        ]</w:t>
+      </w:r>
+    </w:p>
+    <w:p>
+      <w:pPr>
+        <w:keepNext w:val="0"/>
+        <w:keepLines w:val="0"/>
+        <w:widowControl/>
+        <w:suppressLineNumbers w:val="0"/>
+        <w:shd w:val="clear" w:fill="1E1E1E"/>
+        <w:spacing w:line="405" w:lineRule="atLeast"/>
+        <w:jc w:val="left"/>
+        <w:rPr>
+          <w:rFonts w:hint="default" w:ascii="Consolas" w:hAnsi="Consolas" w:eastAsia="Consolas" w:cs="Consolas"/>
+          <w:b w:val="0"/>
+          <w:color w:val="D4D4D4"/>
+          <w:sz w:val="30"/>
+          <w:szCs w:val="30"/>
+        </w:rPr>
+      </w:pPr>
+      <w:r>
+        <w:rPr>
+          <w:rFonts w:hint="default" w:ascii="Consolas" w:hAnsi="Consolas" w:eastAsia="Consolas" w:cs="Consolas"/>
+          <w:b w:val="0"/>
+          <w:color w:val="D4D4D4"/>
+          <w:kern w:val="0"/>
+          <w:sz w:val="30"/>
+          <w:szCs w:val="30"/>
+          <w:shd w:val="clear" w:fill="1E1E1E"/>
+          <w:lang w:val="en-US" w:eastAsia="zh-CN" w:bidi="ar"/>
+        </w:rPr>
+        <w:t>      }</w:t>
+      </w:r>
+    </w:p>
+    <w:p>
+      <w:pPr>
+        <w:numPr>
+          <w:ilvl w:val="0"/>
+          <w:numId w:val="0"/>
+        </w:numPr>
+        <w:rPr>
+          <w:rFonts w:hint="default"/>
+          <w:lang w:val="en-US" w:eastAsia="zh-CN"/>
+        </w:rPr>
+      </w:pPr>
+    </w:p>
+    <w:p>
+      <w:pPr>
+        <w:numPr>
+          <w:ilvl w:val="0"/>
+          <w:numId w:val="2"/>
+        </w:numPr>
+        <w:rPr>
+          <w:rFonts w:hint="default"/>
+          <w:lang w:val="en-US" w:eastAsia="zh-CN"/>
+        </w:rPr>
+      </w:pPr>
+      <w:r>
+        <w:rPr>
+          <w:rFonts w:hint="eastAsia"/>
+          <w:lang w:val="en-US" w:eastAsia="zh-CN"/>
+        </w:rPr>
+        <w:t xml:space="preserve">es6语法转换成es5 安装babel-polyfill 并在main.js里 </w:t>
+      </w:r>
+    </w:p>
+    <w:p>
+      <w:pPr>
+        <w:keepNext w:val="0"/>
+        <w:keepLines w:val="0"/>
+        <w:widowControl/>
+        <w:suppressLineNumbers w:val="0"/>
+        <w:shd w:val="clear" w:fill="1E1E1E"/>
+        <w:spacing w:line="405" w:lineRule="atLeast"/>
+        <w:jc w:val="left"/>
+        <w:rPr>
+          <w:rFonts w:ascii="Consolas" w:hAnsi="Consolas" w:eastAsia="Consolas" w:cs="Consolas"/>
+          <w:b w:val="0"/>
+          <w:color w:val="D4D4D4"/>
+          <w:sz w:val="30"/>
+          <w:szCs w:val="30"/>
+        </w:rPr>
+      </w:pPr>
+      <w:r>
+        <w:rPr>
+          <w:rFonts w:hint="default" w:ascii="Consolas" w:hAnsi="Consolas" w:eastAsia="Consolas" w:cs="Consolas"/>
+          <w:b w:val="0"/>
+          <w:color w:val="C586C0"/>
+          <w:kern w:val="0"/>
+          <w:sz w:val="30"/>
+          <w:szCs w:val="30"/>
+          <w:shd w:val="clear" w:fill="1E1E1E"/>
+          <w:lang w:val="en-US" w:eastAsia="zh-CN" w:bidi="ar"/>
+        </w:rPr>
+        <w:t>import</w:t>
+      </w:r>
+      <w:r>
+        <w:rPr>
+          <w:rFonts w:hint="default" w:ascii="Consolas" w:hAnsi="Consolas" w:eastAsia="Consolas" w:cs="Consolas"/>
+          <w:b w:val="0"/>
+          <w:color w:val="D4D4D4"/>
+          <w:kern w:val="0"/>
+          <w:sz w:val="30"/>
+          <w:szCs w:val="30"/>
+          <w:shd w:val="clear" w:fill="1E1E1E"/>
+          <w:lang w:val="en-US" w:eastAsia="zh-CN" w:bidi="ar"/>
+        </w:rPr>
+        <w:t> </w:t>
+      </w:r>
+      <w:r>
+        <w:rPr>
+          <w:rFonts w:hint="default" w:ascii="Consolas" w:hAnsi="Consolas" w:eastAsia="Consolas" w:cs="Consolas"/>
+          <w:b w:val="0"/>
+          <w:color w:val="CE9178"/>
+          <w:kern w:val="0"/>
+          <w:sz w:val="30"/>
+          <w:szCs w:val="30"/>
+          <w:shd w:val="clear" w:fill="1E1E1E"/>
+          <w:lang w:val="en-US" w:eastAsia="zh-CN" w:bidi="ar"/>
+        </w:rPr>
+        <w:t>'babel-polyfill'</w:t>
+      </w:r>
+      <w:r>
+        <w:rPr>
+          <w:rFonts w:hint="default" w:ascii="Consolas" w:hAnsi="Consolas" w:eastAsia="Consolas" w:cs="Consolas"/>
+          <w:b w:val="0"/>
+          <w:color w:val="D4D4D4"/>
+          <w:kern w:val="0"/>
+          <w:sz w:val="30"/>
+          <w:szCs w:val="30"/>
+          <w:shd w:val="clear" w:fill="1E1E1E"/>
+          <w:lang w:val="en-US" w:eastAsia="zh-CN" w:bidi="ar"/>
+        </w:rPr>
+        <w:t>;</w:t>
+      </w:r>
+    </w:p>
+    <w:p>
+      <w:pPr>
+        <w:numPr>
+          <w:ilvl w:val="0"/>
+          <w:numId w:val="0"/>
+        </w:numPr>
+        <w:rPr>
+          <w:rFonts w:hint="default"/>
+          <w:lang w:val="en-US" w:eastAsia="zh-CN"/>
+        </w:rPr>
+      </w:pPr>
+    </w:p>
+    <w:p>
+      <w:pPr>
+        <w:numPr>
+          <w:ilvl w:val="0"/>
+          <w:numId w:val="2"/>
+        </w:numPr>
+        <w:ind w:left="0" w:leftChars="0" w:firstLine="0" w:firstLineChars="0"/>
+        <w:rPr>
+          <w:rFonts w:hint="eastAsia"/>
+          <w:lang w:val="en-US" w:eastAsia="zh-CN"/>
+        </w:rPr>
+      </w:pPr>
+      <w:r>
+        <w:rPr>
+          <w:rFonts w:hint="eastAsia"/>
+          <w:lang w:val="en-US" w:eastAsia="zh-CN"/>
+        </w:rPr>
+        <w:t>在 vue 中，实现 Tab 切换主要有三种方式：使用动态组件，使用 vue-router 路由，使用第三方插件。</w:t>
+      </w:r>
+    </w:p>
+    <w:p>
+      <w:pPr>
+        <w:numPr>
+          <w:numId w:val="0"/>
+        </w:numPr>
+        <w:ind w:leftChars="0"/>
+        <w:rPr>
+          <w:rFonts w:hint="default"/>
+          <w:lang w:val="en-US" w:eastAsia="zh-CN"/>
+        </w:rPr>
+      </w:pPr>
+      <w:r>
+        <w:rPr>
+          <w:rFonts w:ascii="宋体" w:hAnsi="宋体" w:eastAsia="宋体" w:cs="宋体"/>
+          <w:sz w:val="24"/>
+          <w:szCs w:val="24"/>
+        </w:rPr>
+        <w:fldChar w:fldCharType="begin"/>
+      </w:r>
+      <w:r>
+        <w:rPr>
+          <w:rFonts w:ascii="宋体" w:hAnsi="宋体" w:eastAsia="宋体" w:cs="宋体"/>
+          <w:sz w:val="24"/>
+          <w:szCs w:val="24"/>
+        </w:rPr>
+        <w:instrText xml:space="preserve"> HYPERLINK "https://blog.csdn.net/zhumengzj/article/details/79300784" </w:instrText>
+      </w:r>
+      <w:r>
+        <w:rPr>
+          <w:rFonts w:ascii="宋体" w:hAnsi="宋体" w:eastAsia="宋体" w:cs="宋体"/>
+          <w:sz w:val="24"/>
+          <w:szCs w:val="24"/>
+        </w:rPr>
+        <w:fldChar w:fldCharType="separate"/>
+      </w:r>
+      <w:r>
+        <w:rPr>
+          <w:rStyle w:val="7"/>
+          <w:rFonts w:ascii="宋体" w:hAnsi="宋体" w:eastAsia="宋体" w:cs="宋体"/>
+          <w:sz w:val="24"/>
+          <w:szCs w:val="24"/>
+        </w:rPr>
+        <w:t>https://blog.csdn.net/zhumengzj/article/details/79300784</w:t>
+      </w:r>
+      <w:r>
+        <w:rPr>
+          <w:rFonts w:ascii="宋体" w:hAnsi="宋体" w:eastAsia="宋体" w:cs="宋体"/>
+          <w:sz w:val="24"/>
+          <w:szCs w:val="24"/>
+        </w:rPr>
+        <w:fldChar w:fldCharType="end"/>
+      </w:r>
       <w:bookmarkStart w:id="0" w:name="_GoBack"/>
       <w:bookmarkEnd w:id="0"/>
     </w:p>
@@ -3460,8 +4295,27 @@
       </w:pPr>
     </w:lvl>
   </w:abstractNum>
+  <w:abstractNum w:abstractNumId="1">
+    <w:nsid w:val="E4A75252"/>
+    <w:multiLevelType w:val="singleLevel"/>
+    <w:tmpl w:val="E4A75252"/>
+    <w:lvl w:ilvl="0" w:tentative="0">
+      <w:start w:val="8"/>
+      <w:numFmt w:val="decimal"/>
+      <w:lvlText w:val="%1."/>
+      <w:lvlJc w:val="left"/>
+      <w:pPr>
+        <w:tabs>
+          <w:tab w:val="left" w:pos="312"/>
+        </w:tabs>
+      </w:pPr>
+    </w:lvl>
+  </w:abstractNum>
   <w:num w:numId="1">
     <w:abstractNumId w:val="0"/>
+  </w:num>
+  <w:num w:numId="2">
+    <w:abstractNumId w:val="1"/>
   </w:num>
 </w:numbering>
 </file>
@@ -3568,7 +4422,7 @@
     <w:lsdException w:unhideWhenUsed="0" w:uiPriority="0" w:semiHidden="0" w:name="Document Map"/>
     <w:lsdException w:unhideWhenUsed="0" w:uiPriority="0" w:semiHidden="0" w:name="Plain Text"/>
     <w:lsdException w:unhideWhenUsed="0" w:uiPriority="0" w:semiHidden="0" w:name="E-mail Signature"/>
-    <w:lsdException w:unhideWhenUsed="0" w:uiPriority="0" w:semiHidden="0" w:name="Normal (Web)"/>
+    <w:lsdException w:qFormat="1" w:unhideWhenUsed="0" w:uiPriority="0" w:semiHidden="0" w:name="Normal (Web)"/>
     <w:lsdException w:unhideWhenUsed="0" w:uiPriority="0" w:semiHidden="0" w:name="HTML Acronym"/>
     <w:lsdException w:unhideWhenUsed="0" w:uiPriority="0" w:semiHidden="0" w:name="HTML Address"/>
     <w:lsdException w:unhideWhenUsed="0" w:uiPriority="0" w:semiHidden="0" w:name="HTML Cite"/>
@@ -3772,7 +4626,6 @@
     <w:semiHidden/>
     <w:uiPriority w:val="0"/>
     <w:tblPr>
-      <w:tblLayout w:type="fixed"/>
       <w:tblCellMar>
         <w:top w:w="0" w:type="dxa"/>
         <w:left w:w="108" w:type="dxa"/>
@@ -3784,6 +4637,7 @@
   <w:style w:type="paragraph" w:styleId="3">
     <w:name w:val="Normal (Web)"/>
     <w:basedOn w:val="1"/>
+    <w:qFormat/>
     <w:uiPriority w:val="0"/>
     <w:pPr>
       <w:spacing w:before="0" w:beforeAutospacing="1" w:after="0" w:afterAutospacing="1"/>
@@ -3803,6 +4657,15 @@
     <w:uiPriority w:val="0"/>
     <w:rPr>
       <w:b/>
+    </w:rPr>
+  </w:style>
+  <w:style w:type="character" w:styleId="7">
+    <w:name w:val="Hyperlink"/>
+    <w:basedOn w:val="5"/>
+    <w:uiPriority w:val="0"/>
+    <w:rPr>
+      <w:color w:val="0000FF"/>
+      <w:u w:val="single"/>
     </w:rPr>
   </w:style>
 </w:styles>

--- a/vue.docx
+++ b/vue.docx
@@ -4215,12 +4215,14 @@
     <w:p>
       <w:pPr>
         <w:numPr>
+          <w:ilvl w:val="0"/>
           <w:numId w:val="0"/>
         </w:numPr>
         <w:ind w:leftChars="0"/>
         <w:rPr>
-          <w:rFonts w:hint="default"/>
-          <w:lang w:val="en-US" w:eastAsia="zh-CN"/>
+          <w:rFonts w:ascii="宋体" w:hAnsi="宋体" w:eastAsia="宋体" w:cs="宋体"/>
+          <w:sz w:val="24"/>
+          <w:szCs w:val="24"/>
         </w:rPr>
       </w:pPr>
       <w:r>
@@ -4263,6 +4265,379 @@
           <w:szCs w:val="24"/>
         </w:rPr>
         <w:fldChar w:fldCharType="end"/>
+      </w:r>
+    </w:p>
+    <w:p>
+      <w:pPr>
+        <w:numPr>
+          <w:ilvl w:val="0"/>
+          <w:numId w:val="2"/>
+        </w:numPr>
+        <w:ind w:left="0" w:leftChars="0" w:firstLine="0" w:firstLineChars="0"/>
+        <w:rPr>
+          <w:rFonts w:hint="eastAsia" w:ascii="宋体" w:hAnsi="宋体" w:eastAsia="宋体" w:cs="宋体"/>
+          <w:sz w:val="24"/>
+          <w:szCs w:val="24"/>
+          <w:lang w:val="en-US" w:eastAsia="zh-CN"/>
+        </w:rPr>
+      </w:pPr>
+      <w:r>
+        <w:rPr>
+          <w:rFonts w:hint="eastAsia" w:ascii="宋体" w:hAnsi="宋体" w:eastAsia="宋体" w:cs="宋体"/>
+          <w:sz w:val="24"/>
+          <w:szCs w:val="24"/>
+          <w:lang w:val="en-US" w:eastAsia="zh-CN"/>
+        </w:rPr>
+        <w:t>em和rem</w:t>
+      </w:r>
+    </w:p>
+    <w:p>
+      <w:pPr>
+        <w:keepNext w:val="0"/>
+        <w:keepLines w:val="0"/>
+        <w:widowControl/>
+        <w:suppressLineNumbers w:val="0"/>
+        <w:jc w:val="left"/>
+      </w:pPr>
+      <w:r>
+        <w:rPr>
+          <w:rFonts w:ascii="宋体" w:hAnsi="宋体" w:eastAsia="宋体" w:cs="宋体"/>
+          <w:kern w:val="0"/>
+          <w:sz w:val="24"/>
+          <w:szCs w:val="24"/>
+          <w:lang w:val="en-US" w:eastAsia="zh-CN" w:bidi="ar"/>
+        </w:rPr>
+        <w:t>原文链接：</w:t>
+      </w:r>
+      <w:r>
+        <w:rPr>
+          <w:rFonts w:ascii="宋体" w:hAnsi="宋体" w:eastAsia="宋体" w:cs="宋体"/>
+          <w:kern w:val="0"/>
+          <w:sz w:val="24"/>
+          <w:szCs w:val="24"/>
+          <w:lang w:val="en-US" w:eastAsia="zh-CN" w:bidi="ar"/>
+        </w:rPr>
+        <w:fldChar w:fldCharType="begin"/>
+      </w:r>
+      <w:r>
+        <w:rPr>
+          <w:rFonts w:ascii="宋体" w:hAnsi="宋体" w:eastAsia="宋体" w:cs="宋体"/>
+          <w:kern w:val="0"/>
+          <w:sz w:val="24"/>
+          <w:szCs w:val="24"/>
+          <w:lang w:val="en-US" w:eastAsia="zh-CN" w:bidi="ar"/>
+        </w:rPr>
+        <w:instrText xml:space="preserve"> HYPERLINK "http://caibaojian.com/rem-vs-em.html" </w:instrText>
+      </w:r>
+      <w:r>
+        <w:rPr>
+          <w:rFonts w:ascii="宋体" w:hAnsi="宋体" w:eastAsia="宋体" w:cs="宋体"/>
+          <w:kern w:val="0"/>
+          <w:sz w:val="24"/>
+          <w:szCs w:val="24"/>
+          <w:lang w:val="en-US" w:eastAsia="zh-CN" w:bidi="ar"/>
+        </w:rPr>
+        <w:fldChar w:fldCharType="separate"/>
+      </w:r>
+      <w:r>
+        <w:rPr>
+          <w:rStyle w:val="7"/>
+          <w:rFonts w:ascii="宋体" w:hAnsi="宋体" w:eastAsia="宋体" w:cs="宋体"/>
+          <w:sz w:val="24"/>
+          <w:szCs w:val="24"/>
+        </w:rPr>
+        <w:t>http://caibaojian.com/rem-vs-em.html</w:t>
+      </w:r>
+      <w:r>
+        <w:rPr>
+          <w:rFonts w:ascii="宋体" w:hAnsi="宋体" w:eastAsia="宋体" w:cs="宋体"/>
+          <w:kern w:val="0"/>
+          <w:sz w:val="24"/>
+          <w:szCs w:val="24"/>
+          <w:lang w:val="en-US" w:eastAsia="zh-CN" w:bidi="ar"/>
+        </w:rPr>
+        <w:fldChar w:fldCharType="end"/>
+      </w:r>
+    </w:p>
+    <w:p>
+      <w:pPr>
+        <w:keepNext w:val="0"/>
+        <w:keepLines w:val="0"/>
+        <w:widowControl/>
+        <w:suppressLineNumbers w:val="0"/>
+      </w:pPr>
+      <w:r>
+        <w:rPr>
+          <w:rFonts w:ascii="Symbol" w:hAnsi="Symbol" w:eastAsia="Symbol" w:cs="Symbol"/>
+          <w:sz w:val="24"/>
+        </w:rPr>
+        <w:t>·</w:t>
+      </w:r>
+      <w:r>
+        <w:rPr>
+          <w:rFonts w:hint="eastAsia" w:ascii="宋体" w:hAnsi="宋体" w:eastAsia="宋体" w:cs="宋体"/>
+          <w:sz w:val="24"/>
+        </w:rPr>
+        <w:t xml:space="preserve">  </w:t>
+      </w:r>
+      <w:r>
+        <w:t>rem 和 em 单位是由浏览器基于你的设计中的字体大小计算得到的像素值。</w:t>
+      </w:r>
+    </w:p>
+    <w:p>
+      <w:pPr>
+        <w:keepNext w:val="0"/>
+        <w:keepLines w:val="0"/>
+        <w:widowControl/>
+        <w:suppressLineNumbers w:val="0"/>
+      </w:pPr>
+      <w:r>
+        <w:rPr>
+          <w:rFonts w:hint="default" w:ascii="Symbol" w:hAnsi="Symbol" w:eastAsia="Symbol" w:cs="Symbol"/>
+          <w:sz w:val="24"/>
+        </w:rPr>
+        <w:t>·</w:t>
+      </w:r>
+      <w:r>
+        <w:rPr>
+          <w:rFonts w:hint="eastAsia" w:ascii="宋体" w:hAnsi="宋体" w:eastAsia="宋体" w:cs="宋体"/>
+          <w:sz w:val="24"/>
+        </w:rPr>
+        <w:t xml:space="preserve">  </w:t>
+      </w:r>
+      <w:r>
+        <w:t>em 单位基于使用他们的元素的字体大小。</w:t>
+      </w:r>
+    </w:p>
+    <w:p>
+      <w:pPr>
+        <w:keepNext w:val="0"/>
+        <w:keepLines w:val="0"/>
+        <w:widowControl/>
+        <w:suppressLineNumbers w:val="0"/>
+      </w:pPr>
+      <w:r>
+        <w:rPr>
+          <w:rFonts w:hint="default" w:ascii="Symbol" w:hAnsi="Symbol" w:eastAsia="Symbol" w:cs="Symbol"/>
+          <w:sz w:val="24"/>
+        </w:rPr>
+        <w:t>·</w:t>
+      </w:r>
+      <w:r>
+        <w:rPr>
+          <w:rFonts w:hint="eastAsia" w:ascii="宋体" w:hAnsi="宋体" w:eastAsia="宋体" w:cs="宋体"/>
+          <w:sz w:val="24"/>
+        </w:rPr>
+        <w:t xml:space="preserve">  </w:t>
+      </w:r>
+      <w:r>
+        <w:t>rem 单位基于 html 元素的字体大小。</w:t>
+      </w:r>
+    </w:p>
+    <w:p>
+      <w:pPr>
+        <w:keepNext w:val="0"/>
+        <w:keepLines w:val="0"/>
+        <w:widowControl/>
+        <w:suppressLineNumbers w:val="0"/>
+      </w:pPr>
+      <w:r>
+        <w:rPr>
+          <w:rFonts w:hint="default" w:ascii="Symbol" w:hAnsi="Symbol" w:eastAsia="Symbol" w:cs="Symbol"/>
+          <w:sz w:val="24"/>
+        </w:rPr>
+        <w:t>·</w:t>
+      </w:r>
+      <w:r>
+        <w:rPr>
+          <w:rFonts w:hint="eastAsia" w:ascii="宋体" w:hAnsi="宋体" w:eastAsia="宋体" w:cs="宋体"/>
+          <w:sz w:val="24"/>
+        </w:rPr>
+        <w:t xml:space="preserve">  </w:t>
+      </w:r>
+      <w:r>
+        <w:t>em 单位可能受任何继承的父元素字体大小影响</w:t>
+      </w:r>
+    </w:p>
+    <w:p>
+      <w:pPr>
+        <w:keepNext w:val="0"/>
+        <w:keepLines w:val="0"/>
+        <w:widowControl/>
+        <w:suppressLineNumbers w:val="0"/>
+      </w:pPr>
+      <w:r>
+        <w:rPr>
+          <w:rFonts w:hint="default" w:ascii="Symbol" w:hAnsi="Symbol" w:eastAsia="Symbol" w:cs="Symbol"/>
+          <w:sz w:val="24"/>
+        </w:rPr>
+        <w:t>·</w:t>
+      </w:r>
+      <w:r>
+        <w:rPr>
+          <w:rFonts w:hint="eastAsia" w:ascii="宋体" w:hAnsi="宋体" w:eastAsia="宋体" w:cs="宋体"/>
+          <w:sz w:val="24"/>
+        </w:rPr>
+        <w:t xml:space="preserve">  </w:t>
+      </w:r>
+      <w:r>
+        <w:t>rem 单位可以从浏览器字体设置中继承字体大小。</w:t>
+      </w:r>
+    </w:p>
+    <w:p>
+      <w:pPr>
+        <w:keepNext w:val="0"/>
+        <w:keepLines w:val="0"/>
+        <w:widowControl/>
+        <w:suppressLineNumbers w:val="0"/>
+      </w:pPr>
+      <w:r>
+        <w:rPr>
+          <w:rFonts w:hint="default" w:ascii="Symbol" w:hAnsi="Symbol" w:eastAsia="Symbol" w:cs="Symbol"/>
+          <w:sz w:val="24"/>
+        </w:rPr>
+        <w:t>·</w:t>
+      </w:r>
+      <w:r>
+        <w:rPr>
+          <w:rFonts w:hint="eastAsia" w:ascii="宋体" w:hAnsi="宋体" w:eastAsia="宋体" w:cs="宋体"/>
+          <w:sz w:val="24"/>
+        </w:rPr>
+        <w:t xml:space="preserve">  </w:t>
+      </w:r>
+      <w:r>
+        <w:t>使用 em 单位应根据组件的字体大小而不是根元素的字体大小。</w:t>
+      </w:r>
+    </w:p>
+    <w:p>
+      <w:pPr>
+        <w:keepNext w:val="0"/>
+        <w:keepLines w:val="0"/>
+        <w:widowControl/>
+        <w:suppressLineNumbers w:val="0"/>
+      </w:pPr>
+      <w:r>
+        <w:rPr>
+          <w:rFonts w:hint="default" w:ascii="Symbol" w:hAnsi="Symbol" w:eastAsia="Symbol" w:cs="Symbol"/>
+          <w:sz w:val="24"/>
+        </w:rPr>
+        <w:t>·</w:t>
+      </w:r>
+      <w:r>
+        <w:rPr>
+          <w:rFonts w:hint="eastAsia" w:ascii="宋体" w:hAnsi="宋体" w:eastAsia="宋体" w:cs="宋体"/>
+          <w:sz w:val="24"/>
+        </w:rPr>
+        <w:t xml:space="preserve">  </w:t>
+      </w:r>
+      <w:r>
+        <w:t>在不需要使用em单位，并且需要根据浏览器的字体大小设置缩放的情况下使用rem。</w:t>
+      </w:r>
+    </w:p>
+    <w:p>
+      <w:pPr>
+        <w:keepNext w:val="0"/>
+        <w:keepLines w:val="0"/>
+        <w:widowControl/>
+        <w:suppressLineNumbers w:val="0"/>
+      </w:pPr>
+      <w:r>
+        <w:rPr>
+          <w:rFonts w:hint="default" w:ascii="Symbol" w:hAnsi="Symbol" w:eastAsia="Symbol" w:cs="Symbol"/>
+          <w:sz w:val="24"/>
+        </w:rPr>
+        <w:t>·</w:t>
+      </w:r>
+      <w:r>
+        <w:rPr>
+          <w:rFonts w:hint="eastAsia" w:ascii="宋体" w:hAnsi="宋体" w:eastAsia="宋体" w:cs="宋体"/>
+          <w:sz w:val="24"/>
+        </w:rPr>
+        <w:t xml:space="preserve">  </w:t>
+      </w:r>
+      <w:r>
+        <w:t>使用rem单位，除非你确定你需要 em 单位，包括对字体大小。</w:t>
+      </w:r>
+    </w:p>
+    <w:p>
+      <w:pPr>
+        <w:keepNext w:val="0"/>
+        <w:keepLines w:val="0"/>
+        <w:widowControl/>
+        <w:suppressLineNumbers w:val="0"/>
+      </w:pPr>
+      <w:r>
+        <w:rPr>
+          <w:rFonts w:hint="default" w:ascii="Symbol" w:hAnsi="Symbol" w:eastAsia="Symbol" w:cs="Symbol"/>
+          <w:sz w:val="24"/>
+        </w:rPr>
+        <w:t>·</w:t>
+      </w:r>
+      <w:r>
+        <w:rPr>
+          <w:rFonts w:hint="eastAsia" w:ascii="宋体" w:hAnsi="宋体" w:eastAsia="宋体" w:cs="宋体"/>
+          <w:sz w:val="24"/>
+        </w:rPr>
+        <w:t xml:space="preserve">  </w:t>
+      </w:r>
+      <w:r>
+        <w:t>媒体查询中使用 rem 单位</w:t>
+      </w:r>
+    </w:p>
+    <w:p>
+      <w:pPr>
+        <w:keepNext w:val="0"/>
+        <w:keepLines w:val="0"/>
+        <w:widowControl/>
+        <w:suppressLineNumbers w:val="0"/>
+      </w:pPr>
+      <w:r>
+        <w:rPr>
+          <w:rFonts w:hint="default" w:ascii="Symbol" w:hAnsi="Symbol" w:eastAsia="Symbol" w:cs="Symbol"/>
+          <w:sz w:val="24"/>
+        </w:rPr>
+        <w:t>·</w:t>
+      </w:r>
+      <w:r>
+        <w:rPr>
+          <w:rFonts w:hint="eastAsia" w:ascii="宋体" w:hAnsi="宋体" w:eastAsia="宋体" w:cs="宋体"/>
+          <w:sz w:val="24"/>
+        </w:rPr>
+        <w:t xml:space="preserve">  </w:t>
+      </w:r>
+      <w:r>
+        <w:t>不要在多列布局中使用 em 或 rem -改用 %。</w:t>
+      </w:r>
+    </w:p>
+    <w:p>
+      <w:pPr>
+        <w:keepNext w:val="0"/>
+        <w:keepLines w:val="0"/>
+        <w:widowControl/>
+        <w:suppressLineNumbers w:val="0"/>
+        <w:rPr>
+          <w:rFonts w:hint="default" w:ascii="宋体" w:hAnsi="宋体" w:eastAsia="宋体" w:cs="宋体"/>
+          <w:sz w:val="24"/>
+          <w:szCs w:val="24"/>
+          <w:lang w:val="en-US" w:eastAsia="zh-CN"/>
+        </w:rPr>
+      </w:pPr>
+      <w:r>
+        <w:rPr>
+          <w:rFonts w:hint="default" w:ascii="Symbol" w:hAnsi="Symbol" w:eastAsia="Symbol" w:cs="Symbol"/>
+          <w:sz w:val="24"/>
+        </w:rPr>
+        <w:t>·</w:t>
+      </w:r>
+      <w:r>
+        <w:rPr>
+          <w:rFonts w:hint="eastAsia" w:ascii="宋体" w:hAnsi="宋体" w:eastAsia="宋体" w:cs="宋体"/>
+          <w:sz w:val="24"/>
+        </w:rPr>
+        <w:t xml:space="preserve">  </w:t>
+      </w:r>
+      <w:r>
+        <w:t>不要使用 em 或 rem，如果缩放会不可避免地导致要打破布局元素。</w:t>
       </w:r>
       <w:bookmarkStart w:id="0" w:name="_GoBack"/>
       <w:bookmarkEnd w:id="0"/>
@@ -4415,7 +4790,7 @@
     <w:lsdException w:unhideWhenUsed="0" w:uiPriority="0" w:semiHidden="0" w:name="Body Text Indent 2"/>
     <w:lsdException w:unhideWhenUsed="0" w:uiPriority="0" w:semiHidden="0" w:name="Body Text Indent 3"/>
     <w:lsdException w:unhideWhenUsed="0" w:uiPriority="0" w:semiHidden="0" w:name="Block Text"/>
-    <w:lsdException w:unhideWhenUsed="0" w:uiPriority="0" w:semiHidden="0" w:name="Hyperlink"/>
+    <w:lsdException w:qFormat="1" w:unhideWhenUsed="0" w:uiPriority="0" w:semiHidden="0" w:name="Hyperlink"/>
     <w:lsdException w:unhideWhenUsed="0" w:uiPriority="0" w:semiHidden="0" w:name="FollowedHyperlink"/>
     <w:lsdException w:qFormat="1" w:unhideWhenUsed="0" w:uiPriority="0" w:semiHidden="0" w:name="Strong"/>
     <w:lsdException w:qFormat="1" w:unhideWhenUsed="0" w:uiPriority="0" w:semiHidden="0" w:name="Emphasis"/>
@@ -4433,7 +4808,7 @@
     <w:lsdException w:unhideWhenUsed="0" w:uiPriority="0" w:semiHidden="0" w:name="HTML Sample"/>
     <w:lsdException w:unhideWhenUsed="0" w:uiPriority="0" w:semiHidden="0" w:name="HTML Typewriter"/>
     <w:lsdException w:unhideWhenUsed="0" w:uiPriority="0" w:semiHidden="0" w:name="HTML Variable"/>
-    <w:lsdException w:unhideWhenUsed="0" w:uiPriority="0" w:name="Normal Table"/>
+    <w:lsdException w:qFormat="1" w:unhideWhenUsed="0" w:uiPriority="0" w:name="Normal Table"/>
     <w:lsdException w:unhideWhenUsed="0" w:uiPriority="0" w:semiHidden="0" w:name="annotation subject"/>
     <w:lsdException w:unhideWhenUsed="0" w:uiPriority="0" w:semiHidden="0" w:name="Table Simple 1"/>
     <w:lsdException w:unhideWhenUsed="0" w:uiPriority="0" w:semiHidden="0" w:name="Table Simple 2"/>
@@ -4624,6 +4999,7 @@
   <w:style w:type="table" w:default="1" w:styleId="4">
     <w:name w:val="Normal Table"/>
     <w:semiHidden/>
+    <w:qFormat/>
     <w:uiPriority w:val="0"/>
     <w:tblPr>
       <w:tblCellMar>
@@ -4662,6 +5038,7 @@
   <w:style w:type="character" w:styleId="7">
     <w:name w:val="Hyperlink"/>
     <w:basedOn w:val="5"/>
+    <w:qFormat/>
     <w:uiPriority w:val="0"/>
     <w:rPr>
       <w:color w:val="0000FF"/>

--- a/vue.docx
+++ b/vue.docx
@@ -5994,24 +5994,8 @@
           <w:rFonts w:ascii="宋体" w:eastAsia="宋体" w:hAnsi="宋体" w:cs="宋体" w:hint="eastAsia"/>
           <w:sz w:val="24"/>
         </w:rPr>
-        <w:t>，代表</w:t>
-      </w:r>
-      <w:r>
-        <w:rPr>
-          <w:rFonts w:ascii="宋体" w:eastAsia="宋体" w:hAnsi="宋体" w:cs="宋体" w:hint="eastAsia"/>
-          <w:sz w:val="24"/>
-        </w:rPr>
-        <w:t>data数组中的对象</w:t>
-      </w:r>
-      <w:r>
-        <w:rPr>
-          <w:rFonts w:ascii="宋体" w:eastAsia="宋体" w:hAnsi="宋体" w:cs="宋体" w:hint="eastAsia"/>
-          <w:sz w:val="24"/>
-        </w:rPr>
-        <w:t>。</w:t>
-      </w:r>
-      <w:bookmarkStart w:id="0" w:name="_GoBack"/>
-      <w:bookmarkEnd w:id="0"/>
+        <w:t>，代表data数组中的对象。</w:t>
+      </w:r>
     </w:p>
     <w:p>
       <w:pPr>
@@ -6129,8 +6113,294 @@
           <w:rFonts w:ascii="宋体" w:eastAsia="宋体" w:hAnsi="宋体" w:cs="宋体" w:hint="eastAsia"/>
           <w:sz w:val="24"/>
         </w:rPr>
-        <w:t>中的th</w:t>
-      </w:r>
+        <w:t>中的</w:t>
+      </w:r>
+      <w:proofErr w:type="spellStart"/>
+      <w:r>
+        <w:rPr>
+          <w:rFonts w:ascii="宋体" w:eastAsia="宋体" w:hAnsi="宋体" w:cs="宋体" w:hint="eastAsia"/>
+          <w:sz w:val="24"/>
+        </w:rPr>
+        <w:t>th</w:t>
+      </w:r>
+      <w:proofErr w:type="spellEnd"/>
+    </w:p>
+    <w:p>
+      <w:pPr>
+        <w:widowControl/>
+        <w:rPr>
+          <w:rFonts w:ascii="宋体" w:eastAsia="宋体" w:hAnsi="宋体" w:cs="宋体"/>
+          <w:sz w:val="24"/>
+        </w:rPr>
+      </w:pPr>
+    </w:p>
+    <w:p>
+      <w:pPr>
+        <w:widowControl/>
+        <w:rPr>
+          <w:rFonts w:ascii="宋体" w:eastAsia="宋体" w:hAnsi="宋体" w:cs="宋体" w:hint="eastAsia"/>
+          <w:sz w:val="24"/>
+        </w:rPr>
+      </w:pPr>
+      <w:r>
+        <w:rPr>
+          <w:rFonts w:ascii="宋体" w:eastAsia="宋体" w:hAnsi="宋体" w:cs="宋体" w:hint="eastAsia"/>
+          <w:sz w:val="24"/>
+        </w:rPr>
+        <w:t>14.在组件上用ref时用</w:t>
+      </w:r>
+      <w:proofErr w:type="spellStart"/>
+      <w:r>
+        <w:rPr>
+          <w:rFonts w:ascii="宋体" w:eastAsia="宋体" w:hAnsi="宋体" w:cs="宋体" w:hint="eastAsia"/>
+          <w:sz w:val="24"/>
+        </w:rPr>
+        <w:t>this.$refs</w:t>
+      </w:r>
+      <w:proofErr w:type="spellEnd"/>
+      <w:r>
+        <w:rPr>
+          <w:rFonts w:ascii="宋体" w:eastAsia="宋体" w:hAnsi="宋体" w:cs="宋体" w:hint="eastAsia"/>
+          <w:sz w:val="24"/>
+        </w:rPr>
+        <w:t>获取到的是一个</w:t>
+      </w:r>
+      <w:proofErr w:type="spellStart"/>
+      <w:r>
+        <w:rPr>
+          <w:rFonts w:ascii="宋体" w:eastAsia="宋体" w:hAnsi="宋体" w:cs="宋体" w:hint="eastAsia"/>
+          <w:sz w:val="24"/>
+        </w:rPr>
+        <w:t>VueComponent</w:t>
+      </w:r>
+      <w:proofErr w:type="spellEnd"/>
+      <w:r>
+        <w:rPr>
+          <w:rFonts w:ascii="宋体" w:eastAsia="宋体" w:hAnsi="宋体" w:cs="宋体" w:hint="eastAsia"/>
+          <w:sz w:val="24"/>
+        </w:rPr>
+        <w:t>对象，想通过操作</w:t>
+      </w:r>
+      <w:proofErr w:type="spellStart"/>
+      <w:r>
+        <w:rPr>
+          <w:rFonts w:ascii="宋体" w:eastAsia="宋体" w:hAnsi="宋体" w:cs="宋体" w:hint="eastAsia"/>
+          <w:sz w:val="24"/>
+        </w:rPr>
+        <w:t>dom</w:t>
+      </w:r>
+      <w:proofErr w:type="spellEnd"/>
+      <w:r>
+        <w:rPr>
+          <w:rFonts w:ascii="宋体" w:eastAsia="宋体" w:hAnsi="宋体" w:cs="宋体" w:hint="eastAsia"/>
+          <w:sz w:val="24"/>
+        </w:rPr>
+        <w:t>改变样式使用this.$</w:t>
+      </w:r>
+      <w:proofErr w:type="spellStart"/>
+      <w:r>
+        <w:rPr>
+          <w:rFonts w:ascii="宋体" w:eastAsia="宋体" w:hAnsi="宋体" w:cs="宋体" w:hint="eastAsia"/>
+          <w:sz w:val="24"/>
+        </w:rPr>
+        <w:t>el.querySelector</w:t>
+      </w:r>
+      <w:proofErr w:type="spellEnd"/>
+      <w:r>
+        <w:rPr>
+          <w:rFonts w:ascii="宋体" w:eastAsia="宋体" w:hAnsi="宋体" w:cs="宋体" w:hint="eastAsia"/>
+          <w:sz w:val="24"/>
+        </w:rPr>
+        <w:t>获取</w:t>
+      </w:r>
+      <w:proofErr w:type="spellStart"/>
+      <w:r>
+        <w:rPr>
+          <w:rFonts w:ascii="宋体" w:eastAsia="宋体" w:hAnsi="宋体" w:cs="宋体" w:hint="eastAsia"/>
+          <w:sz w:val="24"/>
+        </w:rPr>
+        <w:t>dom</w:t>
+      </w:r>
+      <w:proofErr w:type="spellEnd"/>
+      <w:r>
+        <w:rPr>
+          <w:rFonts w:ascii="宋体" w:eastAsia="宋体" w:hAnsi="宋体" w:cs="宋体" w:hint="eastAsia"/>
+          <w:sz w:val="24"/>
+        </w:rPr>
+        <w:t>元素改变。</w:t>
+      </w:r>
+    </w:p>
+    <w:p>
+      <w:pPr>
+        <w:widowControl/>
+        <w:rPr>
+          <w:rFonts w:ascii="宋体" w:eastAsia="宋体" w:hAnsi="宋体" w:cs="宋体" w:hint="eastAsia"/>
+          <w:sz w:val="24"/>
+        </w:rPr>
+      </w:pPr>
+    </w:p>
+    <w:p>
+      <w:pPr>
+        <w:widowControl/>
+        <w:rPr>
+          <w:rFonts w:ascii="宋体" w:eastAsia="宋体" w:hAnsi="宋体" w:cs="宋体" w:hint="eastAsia"/>
+          <w:sz w:val="24"/>
+        </w:rPr>
+      </w:pPr>
+      <w:r>
+        <w:rPr>
+          <w:rFonts w:ascii="宋体" w:eastAsia="宋体" w:hAnsi="宋体" w:cs="宋体" w:hint="eastAsia"/>
+          <w:sz w:val="24"/>
+        </w:rPr>
+        <w:t>15.v-bind:style=</w:t>
+      </w:r>
+      <w:proofErr w:type="gramStart"/>
+      <w:r>
+        <w:rPr>
+          <w:rFonts w:ascii="宋体" w:eastAsia="宋体" w:hAnsi="宋体" w:cs="宋体"/>
+          <w:sz w:val="24"/>
+        </w:rPr>
+        <w:t>”</w:t>
+      </w:r>
+      <w:proofErr w:type="gramEnd"/>
+      <w:r>
+        <w:rPr>
+          <w:rFonts w:ascii="宋体" w:eastAsia="宋体" w:hAnsi="宋体" w:cs="宋体" w:hint="eastAsia"/>
+          <w:sz w:val="24"/>
+        </w:rPr>
+        <w:t>{}</w:t>
+      </w:r>
+      <w:proofErr w:type="gramStart"/>
+      <w:r>
+        <w:rPr>
+          <w:rFonts w:ascii="宋体" w:eastAsia="宋体" w:hAnsi="宋体" w:cs="宋体"/>
+          <w:sz w:val="24"/>
+        </w:rPr>
+        <w:t>”</w:t>
+      </w:r>
+      <w:proofErr w:type="gramEnd"/>
+      <w:r>
+        <w:rPr>
+          <w:rFonts w:ascii="宋体" w:eastAsia="宋体" w:hAnsi="宋体" w:cs="宋体" w:hint="eastAsia"/>
+          <w:sz w:val="24"/>
+        </w:rPr>
+        <w:t>绑定样式对象，对象中的属性会自动添加</w:t>
+      </w:r>
+      <w:r>
+        <w:rPr>
+          <w:rFonts w:ascii="宋体" w:eastAsia="宋体" w:hAnsi="宋体" w:cs="宋体" w:hint="eastAsia"/>
+          <w:sz w:val="24"/>
+        </w:rPr>
+        <w:t>浏览器</w:t>
+      </w:r>
+      <w:r>
+        <w:rPr>
+          <w:rFonts w:ascii="宋体" w:eastAsia="宋体" w:hAnsi="宋体" w:cs="宋体" w:hint="eastAsia"/>
+          <w:sz w:val="24"/>
+        </w:rPr>
+        <w:t>前缀</w:t>
+      </w:r>
+    </w:p>
+    <w:p>
+      <w:pPr>
+        <w:widowControl/>
+        <w:rPr>
+          <w:rFonts w:ascii="宋体" w:eastAsia="宋体" w:hAnsi="宋体" w:cs="宋体" w:hint="eastAsia"/>
+          <w:sz w:val="24"/>
+        </w:rPr>
+      </w:pPr>
+      <w:r>
+        <w:rPr>
+          <w:noProof/>
+        </w:rPr>
+        <w:drawing>
+          <wp:inline distT="0" distB="0" distL="0" distR="0" wp14:anchorId="3BC7B7F7" wp14:editId="4DF4CAD7">
+            <wp:extent cx="5274310" cy="794809"/>
+            <wp:effectExtent l="0" t="0" r="2540" b="5715"/>
+            <wp:docPr id="7" name="图片 7"/>
+            <wp:cNvGraphicFramePr>
+              <a:graphicFrameLocks xmlns:a="http://schemas.openxmlformats.org/drawingml/2006/main" noChangeAspect="1"/>
+            </wp:cNvGraphicFramePr>
+            <a:graphic xmlns:a="http://schemas.openxmlformats.org/drawingml/2006/main">
+              <a:graphicData uri="http://schemas.openxmlformats.org/drawingml/2006/picture">
+                <pic:pic xmlns:pic="http://schemas.openxmlformats.org/drawingml/2006/picture">
+                  <pic:nvPicPr>
+                    <pic:cNvPr id="0" name=""/>
+                    <pic:cNvPicPr/>
+                  </pic:nvPicPr>
+                  <pic:blipFill>
+                    <a:blip r:embed="rId14"/>
+                    <a:stretch>
+                      <a:fillRect/>
+                    </a:stretch>
+                  </pic:blipFill>
+                  <pic:spPr>
+                    <a:xfrm>
+                      <a:off x="0" y="0"/>
+                      <a:ext cx="5274310" cy="794809"/>
+                    </a:xfrm>
+                    <a:prstGeom prst="rect">
+                      <a:avLst/>
+                    </a:prstGeom>
+                  </pic:spPr>
+                </pic:pic>
+              </a:graphicData>
+            </a:graphic>
+          </wp:inline>
+        </w:drawing>
+      </w:r>
+    </w:p>
+    <w:p>
+      <w:pPr>
+        <w:widowControl/>
+        <w:rPr>
+          <w:rFonts w:ascii="宋体" w:eastAsia="宋体" w:hAnsi="宋体" w:cs="宋体"/>
+          <w:sz w:val="24"/>
+        </w:rPr>
+      </w:pPr>
+      <w:r>
+        <w:rPr>
+          <w:noProof/>
+        </w:rPr>
+        <w:lastRenderedPageBreak/>
+        <w:drawing>
+          <wp:inline distT="0" distB="0" distL="0" distR="0" wp14:anchorId="2B40FCEF" wp14:editId="26FFC201">
+            <wp:extent cx="3971925" cy="2466975"/>
+            <wp:effectExtent l="0" t="0" r="9525" b="9525"/>
+            <wp:docPr id="8" name="图片 8"/>
+            <wp:cNvGraphicFramePr>
+              <a:graphicFrameLocks xmlns:a="http://schemas.openxmlformats.org/drawingml/2006/main" noChangeAspect="1"/>
+            </wp:cNvGraphicFramePr>
+            <a:graphic xmlns:a="http://schemas.openxmlformats.org/drawingml/2006/main">
+              <a:graphicData uri="http://schemas.openxmlformats.org/drawingml/2006/picture">
+                <pic:pic xmlns:pic="http://schemas.openxmlformats.org/drawingml/2006/picture">
+                  <pic:nvPicPr>
+                    <pic:cNvPr id="0" name=""/>
+                    <pic:cNvPicPr/>
+                  </pic:nvPicPr>
+                  <pic:blipFill>
+                    <a:blip r:embed="rId15"/>
+                    <a:stretch>
+                      <a:fillRect/>
+                    </a:stretch>
+                  </pic:blipFill>
+                  <pic:spPr>
+                    <a:xfrm>
+                      <a:off x="0" y="0"/>
+                      <a:ext cx="3971925" cy="2466975"/>
+                    </a:xfrm>
+                    <a:prstGeom prst="rect">
+                      <a:avLst/>
+                    </a:prstGeom>
+                  </pic:spPr>
+                </pic:pic>
+              </a:graphicData>
+            </a:graphic>
+          </wp:inline>
+        </w:drawing>
+      </w:r>
+      <w:bookmarkStart w:id="0" w:name="_GoBack"/>
+      <w:bookmarkEnd w:id="0"/>
     </w:p>
     <w:sectPr>
       <w:pgSz w:w="11906" w:h="16838"/>

--- a/vue.docx
+++ b/vue.docx
@@ -6138,16 +6138,32 @@
       <w:pPr>
         <w:widowControl/>
         <w:rPr>
+          <w:rFonts w:ascii="宋体" w:eastAsia="宋体" w:hAnsi="宋体" w:cs="宋体"/>
+          <w:sz w:val="24"/>
+        </w:rPr>
+      </w:pPr>
+      <w:r>
+        <w:rPr>
           <w:rFonts w:ascii="宋体" w:eastAsia="宋体" w:hAnsi="宋体" w:cs="宋体" w:hint="eastAsia"/>
           <w:sz w:val="24"/>
         </w:rPr>
-      </w:pPr>
+        <w:t>14.在组件上用ref时用</w:t>
+      </w:r>
+      <w:proofErr w:type="spellStart"/>
       <w:r>
         <w:rPr>
           <w:rFonts w:ascii="宋体" w:eastAsia="宋体" w:hAnsi="宋体" w:cs="宋体" w:hint="eastAsia"/>
           <w:sz w:val="24"/>
         </w:rPr>
-        <w:t>14.在组件上用ref时用</w:t>
+        <w:t>this.$refs</w:t>
+      </w:r>
+      <w:proofErr w:type="spellEnd"/>
+      <w:r>
+        <w:rPr>
+          <w:rFonts w:ascii="宋体" w:eastAsia="宋体" w:hAnsi="宋体" w:cs="宋体" w:hint="eastAsia"/>
+          <w:sz w:val="24"/>
+        </w:rPr>
+        <w:t>获取到的是一个</w:t>
       </w:r>
       <w:proofErr w:type="spellStart"/>
       <w:r>
@@ -6155,7 +6171,7 @@
           <w:rFonts w:ascii="宋体" w:eastAsia="宋体" w:hAnsi="宋体" w:cs="宋体" w:hint="eastAsia"/>
           <w:sz w:val="24"/>
         </w:rPr>
-        <w:t>this.$refs</w:t>
+        <w:t>VueComponent</w:t>
       </w:r>
       <w:proofErr w:type="spellEnd"/>
       <w:r>
@@ -6163,7 +6179,7 @@
           <w:rFonts w:ascii="宋体" w:eastAsia="宋体" w:hAnsi="宋体" w:cs="宋体" w:hint="eastAsia"/>
           <w:sz w:val="24"/>
         </w:rPr>
-        <w:t>获取到的是一个</w:t>
+        <w:t>对象，想通过操作</w:t>
       </w:r>
       <w:proofErr w:type="spellStart"/>
       <w:r>
@@ -6171,7 +6187,7 @@
           <w:rFonts w:ascii="宋体" w:eastAsia="宋体" w:hAnsi="宋体" w:cs="宋体" w:hint="eastAsia"/>
           <w:sz w:val="24"/>
         </w:rPr>
-        <w:t>VueComponent</w:t>
+        <w:t>dom</w:t>
       </w:r>
       <w:proofErr w:type="spellEnd"/>
       <w:r>
@@ -6179,7 +6195,7 @@
           <w:rFonts w:ascii="宋体" w:eastAsia="宋体" w:hAnsi="宋体" w:cs="宋体" w:hint="eastAsia"/>
           <w:sz w:val="24"/>
         </w:rPr>
-        <w:t>对象，想通过操作</w:t>
+        <w:t>改变样式使用this.$</w:t>
       </w:r>
       <w:proofErr w:type="spellStart"/>
       <w:r>
@@ -6187,6 +6203,22 @@
           <w:rFonts w:ascii="宋体" w:eastAsia="宋体" w:hAnsi="宋体" w:cs="宋体" w:hint="eastAsia"/>
           <w:sz w:val="24"/>
         </w:rPr>
+        <w:t>el.querySelector</w:t>
+      </w:r>
+      <w:proofErr w:type="spellEnd"/>
+      <w:r>
+        <w:rPr>
+          <w:rFonts w:ascii="宋体" w:eastAsia="宋体" w:hAnsi="宋体" w:cs="宋体" w:hint="eastAsia"/>
+          <w:sz w:val="24"/>
+        </w:rPr>
+        <w:t>获取</w:t>
+      </w:r>
+      <w:proofErr w:type="spellStart"/>
+      <w:r>
+        <w:rPr>
+          <w:rFonts w:ascii="宋体" w:eastAsia="宋体" w:hAnsi="宋体" w:cs="宋体" w:hint="eastAsia"/>
+          <w:sz w:val="24"/>
+        </w:rPr>
         <w:t>dom</w:t>
       </w:r>
       <w:proofErr w:type="spellEnd"/>
@@ -6195,117 +6227,85 @@
           <w:rFonts w:ascii="宋体" w:eastAsia="宋体" w:hAnsi="宋体" w:cs="宋体" w:hint="eastAsia"/>
           <w:sz w:val="24"/>
         </w:rPr>
-        <w:t>改变样式使用this.$</w:t>
-      </w:r>
-      <w:proofErr w:type="spellStart"/>
+        <w:t>元素改变。</w:t>
+      </w:r>
+    </w:p>
+    <w:p>
+      <w:pPr>
+        <w:widowControl/>
+        <w:rPr>
+          <w:rFonts w:ascii="宋体" w:eastAsia="宋体" w:hAnsi="宋体" w:cs="宋体"/>
+          <w:sz w:val="24"/>
+        </w:rPr>
+      </w:pPr>
+    </w:p>
+    <w:p>
+      <w:pPr>
+        <w:widowControl/>
+        <w:rPr>
+          <w:rFonts w:ascii="宋体" w:eastAsia="宋体" w:hAnsi="宋体" w:cs="宋体"/>
+          <w:sz w:val="24"/>
+        </w:rPr>
+      </w:pPr>
       <w:r>
         <w:rPr>
           <w:rFonts w:ascii="宋体" w:eastAsia="宋体" w:hAnsi="宋体" w:cs="宋体" w:hint="eastAsia"/>
           <w:sz w:val="24"/>
         </w:rPr>
-        <w:t>el.querySelector</w:t>
-      </w:r>
-      <w:proofErr w:type="spellEnd"/>
+        <w:t>15.v-bind:style=</w:t>
+      </w:r>
+      <w:proofErr w:type="gramStart"/>
+      <w:r>
+        <w:rPr>
+          <w:rFonts w:ascii="宋体" w:eastAsia="宋体" w:hAnsi="宋体" w:cs="宋体"/>
+          <w:sz w:val="24"/>
+        </w:rPr>
+        <w:t>”</w:t>
+      </w:r>
+      <w:proofErr w:type="gramEnd"/>
       <w:r>
         <w:rPr>
           <w:rFonts w:ascii="宋体" w:eastAsia="宋体" w:hAnsi="宋体" w:cs="宋体" w:hint="eastAsia"/>
           <w:sz w:val="24"/>
         </w:rPr>
-        <w:t>获取</w:t>
-      </w:r>
-      <w:proofErr w:type="spellStart"/>
+        <w:t>{}</w:t>
+      </w:r>
+      <w:proofErr w:type="gramStart"/>
+      <w:r>
+        <w:rPr>
+          <w:rFonts w:ascii="宋体" w:eastAsia="宋体" w:hAnsi="宋体" w:cs="宋体"/>
+          <w:sz w:val="24"/>
+        </w:rPr>
+        <w:t>”</w:t>
+      </w:r>
+      <w:proofErr w:type="gramEnd"/>
       <w:r>
         <w:rPr>
           <w:rFonts w:ascii="宋体" w:eastAsia="宋体" w:hAnsi="宋体" w:cs="宋体" w:hint="eastAsia"/>
           <w:sz w:val="24"/>
         </w:rPr>
-        <w:t>dom</w:t>
-      </w:r>
-      <w:proofErr w:type="spellEnd"/>
+        <w:t>绑定样式对象，对象中的属性会自动添加</w:t>
+      </w:r>
       <w:r>
         <w:rPr>
           <w:rFonts w:ascii="宋体" w:eastAsia="宋体" w:hAnsi="宋体" w:cs="宋体" w:hint="eastAsia"/>
           <w:sz w:val="24"/>
         </w:rPr>
-        <w:t>元素改变。</w:t>
-      </w:r>
-    </w:p>
-    <w:p>
-      <w:pPr>
-        <w:widowControl/>
+        <w:t>浏览器</w:t>
+      </w:r>
+      <w:r>
         <w:rPr>
           <w:rFonts w:ascii="宋体" w:eastAsia="宋体" w:hAnsi="宋体" w:cs="宋体" w:hint="eastAsia"/>
           <w:sz w:val="24"/>
         </w:rPr>
-      </w:pPr>
-    </w:p>
-    <w:p>
-      <w:pPr>
-        <w:widowControl/>
-        <w:rPr>
-          <w:rFonts w:ascii="宋体" w:eastAsia="宋体" w:hAnsi="宋体" w:cs="宋体" w:hint="eastAsia"/>
-          <w:sz w:val="24"/>
-        </w:rPr>
-      </w:pPr>
-      <w:r>
-        <w:rPr>
-          <w:rFonts w:ascii="宋体" w:eastAsia="宋体" w:hAnsi="宋体" w:cs="宋体" w:hint="eastAsia"/>
-          <w:sz w:val="24"/>
-        </w:rPr>
-        <w:t>15.v-bind:style=</w:t>
-      </w:r>
-      <w:proofErr w:type="gramStart"/>
-      <w:r>
+        <w:t>前缀</w:t>
+      </w:r>
+    </w:p>
+    <w:p>
+      <w:pPr>
+        <w:widowControl/>
         <w:rPr>
           <w:rFonts w:ascii="宋体" w:eastAsia="宋体" w:hAnsi="宋体" w:cs="宋体"/>
-          <w:sz w:val="24"/>
-        </w:rPr>
-        <w:t>”</w:t>
-      </w:r>
-      <w:proofErr w:type="gramEnd"/>
-      <w:r>
-        <w:rPr>
-          <w:rFonts w:ascii="宋体" w:eastAsia="宋体" w:hAnsi="宋体" w:cs="宋体" w:hint="eastAsia"/>
-          <w:sz w:val="24"/>
-        </w:rPr>
-        <w:t>{}</w:t>
-      </w:r>
-      <w:proofErr w:type="gramStart"/>
-      <w:r>
-        <w:rPr>
-          <w:rFonts w:ascii="宋体" w:eastAsia="宋体" w:hAnsi="宋体" w:cs="宋体"/>
-          <w:sz w:val="24"/>
-        </w:rPr>
-        <w:t>”</w:t>
-      </w:r>
-      <w:proofErr w:type="gramEnd"/>
-      <w:r>
-        <w:rPr>
-          <w:rFonts w:ascii="宋体" w:eastAsia="宋体" w:hAnsi="宋体" w:cs="宋体" w:hint="eastAsia"/>
-          <w:sz w:val="24"/>
-        </w:rPr>
-        <w:t>绑定样式对象，对象中的属性会自动添加</w:t>
-      </w:r>
-      <w:r>
-        <w:rPr>
-          <w:rFonts w:ascii="宋体" w:eastAsia="宋体" w:hAnsi="宋体" w:cs="宋体" w:hint="eastAsia"/>
-          <w:sz w:val="24"/>
-        </w:rPr>
-        <w:t>浏览器</w:t>
-      </w:r>
-      <w:r>
-        <w:rPr>
-          <w:rFonts w:ascii="宋体" w:eastAsia="宋体" w:hAnsi="宋体" w:cs="宋体" w:hint="eastAsia"/>
-          <w:sz w:val="24"/>
-        </w:rPr>
-        <w:t>前缀</w:t>
-      </w:r>
-    </w:p>
-    <w:p>
-      <w:pPr>
-        <w:widowControl/>
-        <w:rPr>
-          <w:rFonts w:ascii="宋体" w:eastAsia="宋体" w:hAnsi="宋体" w:cs="宋体" w:hint="eastAsia"/>
           <w:sz w:val="24"/>
         </w:rPr>
       </w:pPr>
@@ -6354,7 +6354,7 @@
       <w:pPr>
         <w:widowControl/>
         <w:rPr>
-          <w:rFonts w:ascii="宋体" w:eastAsia="宋体" w:hAnsi="宋体" w:cs="宋体"/>
+          <w:rFonts w:ascii="宋体" w:eastAsia="宋体" w:hAnsi="宋体" w:cs="宋体" w:hint="eastAsia"/>
           <w:sz w:val="24"/>
         </w:rPr>
       </w:pPr>
@@ -6398,6 +6398,86 @@
             </a:graphic>
           </wp:inline>
         </w:drawing>
+      </w:r>
+    </w:p>
+    <w:p>
+      <w:pPr>
+        <w:widowControl/>
+        <w:rPr>
+          <w:rFonts w:ascii="宋体" w:eastAsia="宋体" w:hAnsi="宋体" w:cs="宋体" w:hint="eastAsia"/>
+          <w:sz w:val="24"/>
+        </w:rPr>
+      </w:pPr>
+      <w:r>
+        <w:rPr>
+          <w:rFonts w:ascii="宋体" w:eastAsia="宋体" w:hAnsi="宋体" w:cs="宋体" w:hint="eastAsia"/>
+          <w:sz w:val="24"/>
+        </w:rPr>
+        <w:t>16.路由钩子之间执行的顺序</w:t>
+      </w:r>
+    </w:p>
+    <w:p>
+      <w:pPr>
+        <w:widowControl/>
+        <w:rPr>
+          <w:rFonts w:ascii="宋体" w:eastAsia="宋体" w:hAnsi="宋体" w:cs="宋体"/>
+          <w:sz w:val="24"/>
+        </w:rPr>
+      </w:pPr>
+      <w:r>
+        <w:rPr>
+          <w:rFonts w:ascii="宋体" w:eastAsia="宋体" w:hAnsi="宋体" w:cs="宋体" w:hint="eastAsia"/>
+          <w:sz w:val="24"/>
+        </w:rPr>
+        <w:t>路由切换&gt;全局</w:t>
+      </w:r>
+      <w:proofErr w:type="spellStart"/>
+      <w:r>
+        <w:rPr>
+          <w:rFonts w:ascii="宋体" w:eastAsia="宋体" w:hAnsi="宋体" w:cs="宋体" w:hint="eastAsia"/>
+          <w:sz w:val="24"/>
+        </w:rPr>
+        <w:t>beforeEach</w:t>
+      </w:r>
+      <w:proofErr w:type="spellEnd"/>
+      <w:r>
+        <w:rPr>
+          <w:rFonts w:ascii="宋体" w:eastAsia="宋体" w:hAnsi="宋体" w:cs="宋体" w:hint="eastAsia"/>
+          <w:sz w:val="24"/>
+        </w:rPr>
+        <w:t>&gt;组件</w:t>
+      </w:r>
+      <w:proofErr w:type="spellStart"/>
+      <w:r>
+        <w:rPr>
+          <w:rFonts w:ascii="宋体" w:eastAsia="宋体" w:hAnsi="宋体" w:cs="宋体" w:hint="eastAsia"/>
+          <w:sz w:val="24"/>
+        </w:rPr>
+        <w:t>beforeRouteEnter</w:t>
+      </w:r>
+      <w:proofErr w:type="spellEnd"/>
+      <w:r>
+        <w:rPr>
+          <w:rFonts w:ascii="宋体" w:eastAsia="宋体" w:hAnsi="宋体" w:cs="宋体" w:hint="eastAsia"/>
+          <w:sz w:val="24"/>
+        </w:rPr>
+        <w:t>&gt;全局</w:t>
+      </w:r>
+      <w:proofErr w:type="spellStart"/>
+      <w:r>
+        <w:rPr>
+          <w:rFonts w:ascii="宋体" w:eastAsia="宋体" w:hAnsi="宋体" w:cs="宋体" w:hint="eastAsia"/>
+          <w:sz w:val="24"/>
+        </w:rPr>
+        <w:t>afterEach</w:t>
+      </w:r>
+      <w:proofErr w:type="spellEnd"/>
+      <w:r>
+        <w:rPr>
+          <w:rFonts w:ascii="宋体" w:eastAsia="宋体" w:hAnsi="宋体" w:cs="宋体" w:hint="eastAsia"/>
+          <w:sz w:val="24"/>
+        </w:rPr>
+        <w:t>&gt;组件生命周期钩子&gt;组件beforeRouteLeave</w:t>
       </w:r>
       <w:bookmarkStart w:id="0" w:name="_GoBack"/>
       <w:bookmarkEnd w:id="0"/>

--- a/vue.docx
+++ b/vue.docx
@@ -6354,7 +6354,7 @@
       <w:pPr>
         <w:widowControl/>
         <w:rPr>
-          <w:rFonts w:ascii="宋体" w:eastAsia="宋体" w:hAnsi="宋体" w:cs="宋体" w:hint="eastAsia"/>
+          <w:rFonts w:ascii="宋体" w:eastAsia="宋体" w:hAnsi="宋体" w:cs="宋体"/>
           <w:sz w:val="24"/>
         </w:rPr>
       </w:pPr>
@@ -6404,16 +6404,114 @@
       <w:pPr>
         <w:widowControl/>
         <w:rPr>
+          <w:rFonts w:ascii="宋体" w:eastAsia="宋体" w:hAnsi="宋体" w:cs="宋体"/>
+          <w:sz w:val="24"/>
+        </w:rPr>
+      </w:pPr>
+      <w:r>
+        <w:rPr>
           <w:rFonts w:ascii="宋体" w:eastAsia="宋体" w:hAnsi="宋体" w:cs="宋体" w:hint="eastAsia"/>
           <w:sz w:val="24"/>
         </w:rPr>
-      </w:pPr>
-      <w:r>
+        <w:t>16.路由钩子之间执行的顺序</w:t>
+      </w:r>
+    </w:p>
+    <w:p>
+      <w:pPr>
+        <w:widowControl/>
         <w:rPr>
           <w:rFonts w:ascii="宋体" w:eastAsia="宋体" w:hAnsi="宋体" w:cs="宋体" w:hint="eastAsia"/>
           <w:sz w:val="24"/>
         </w:rPr>
-        <w:t>16.路由钩子之间执行的顺序</w:t>
+      </w:pPr>
+      <w:r>
+        <w:rPr>
+          <w:rFonts w:ascii="宋体" w:eastAsia="宋体" w:hAnsi="宋体" w:cs="宋体" w:hint="eastAsia"/>
+          <w:sz w:val="24"/>
+        </w:rPr>
+        <w:t>路由切换&gt;全局</w:t>
+      </w:r>
+      <w:proofErr w:type="spellStart"/>
+      <w:r>
+        <w:rPr>
+          <w:rFonts w:ascii="宋体" w:eastAsia="宋体" w:hAnsi="宋体" w:cs="宋体" w:hint="eastAsia"/>
+          <w:sz w:val="24"/>
+        </w:rPr>
+        <w:t>beforeEach</w:t>
+      </w:r>
+      <w:proofErr w:type="spellEnd"/>
+      <w:r>
+        <w:rPr>
+          <w:rFonts w:ascii="宋体" w:eastAsia="宋体" w:hAnsi="宋体" w:cs="宋体" w:hint="eastAsia"/>
+          <w:sz w:val="24"/>
+        </w:rPr>
+        <w:t>&gt;组件</w:t>
+      </w:r>
+      <w:proofErr w:type="spellStart"/>
+      <w:r>
+        <w:rPr>
+          <w:rFonts w:ascii="宋体" w:eastAsia="宋体" w:hAnsi="宋体" w:cs="宋体" w:hint="eastAsia"/>
+          <w:sz w:val="24"/>
+        </w:rPr>
+        <w:t>beforeRouteEnter</w:t>
+      </w:r>
+      <w:proofErr w:type="spellEnd"/>
+      <w:r>
+        <w:rPr>
+          <w:rFonts w:ascii="宋体" w:eastAsia="宋体" w:hAnsi="宋体" w:cs="宋体" w:hint="eastAsia"/>
+          <w:sz w:val="24"/>
+        </w:rPr>
+        <w:t>&gt;全局</w:t>
+      </w:r>
+      <w:proofErr w:type="spellStart"/>
+      <w:r>
+        <w:rPr>
+          <w:rFonts w:ascii="宋体" w:eastAsia="宋体" w:hAnsi="宋体" w:cs="宋体" w:hint="eastAsia"/>
+          <w:sz w:val="24"/>
+        </w:rPr>
+        <w:t>afterEach</w:t>
+      </w:r>
+      <w:proofErr w:type="spellEnd"/>
+      <w:r>
+        <w:rPr>
+          <w:rFonts w:ascii="宋体" w:eastAsia="宋体" w:hAnsi="宋体" w:cs="宋体" w:hint="eastAsia"/>
+          <w:sz w:val="24"/>
+        </w:rPr>
+        <w:t>&gt;组件生命周期钩子&gt;组件</w:t>
+      </w:r>
+      <w:proofErr w:type="spellStart"/>
+      <w:r>
+        <w:rPr>
+          <w:rFonts w:ascii="宋体" w:eastAsia="宋体" w:hAnsi="宋体" w:cs="宋体" w:hint="eastAsia"/>
+          <w:sz w:val="24"/>
+        </w:rPr>
+        <w:t>beforeRouteLeave</w:t>
+      </w:r>
+      <w:proofErr w:type="spellEnd"/>
+    </w:p>
+    <w:p>
+      <w:pPr>
+        <w:widowControl/>
+        <w:rPr>
+          <w:rFonts w:ascii="宋体" w:eastAsia="宋体" w:hAnsi="宋体" w:cs="宋体" w:hint="eastAsia"/>
+          <w:sz w:val="24"/>
+        </w:rPr>
+      </w:pPr>
+    </w:p>
+    <w:p>
+      <w:pPr>
+        <w:widowControl/>
+        <w:rPr>
+          <w:rFonts w:ascii="宋体" w:eastAsia="宋体" w:hAnsi="宋体" w:cs="宋体" w:hint="eastAsia"/>
+          <w:sz w:val="24"/>
+        </w:rPr>
+      </w:pPr>
+      <w:r>
+        <w:rPr>
+          <w:rFonts w:ascii="宋体" w:eastAsia="宋体" w:hAnsi="宋体" w:cs="宋体" w:hint="eastAsia"/>
+          <w:sz w:val="24"/>
+        </w:rPr>
+        <w:t>17.transition设置过渡效果，如果想设置某个组件过渡，transition需要包住router-view，如把组件设置成子路由，否则只能有离开过渡效果，没有进入过渡效果</w:t>
       </w:r>
     </w:p>
     <w:p>
@@ -6426,58 +6524,43 @@
       </w:pPr>
       <w:r>
         <w:rPr>
-          <w:rFonts w:ascii="宋体" w:eastAsia="宋体" w:hAnsi="宋体" w:cs="宋体" w:hint="eastAsia"/>
-          <w:sz w:val="24"/>
-        </w:rPr>
-        <w:t>路由切换&gt;全局</w:t>
-      </w:r>
-      <w:proofErr w:type="spellStart"/>
-      <w:r>
-        <w:rPr>
-          <w:rFonts w:ascii="宋体" w:eastAsia="宋体" w:hAnsi="宋体" w:cs="宋体" w:hint="eastAsia"/>
-          <w:sz w:val="24"/>
-        </w:rPr>
-        <w:t>beforeEach</w:t>
-      </w:r>
-      <w:proofErr w:type="spellEnd"/>
-      <w:r>
-        <w:rPr>
-          <w:rFonts w:ascii="宋体" w:eastAsia="宋体" w:hAnsi="宋体" w:cs="宋体" w:hint="eastAsia"/>
-          <w:sz w:val="24"/>
-        </w:rPr>
-        <w:t>&gt;组件</w:t>
-      </w:r>
-      <w:proofErr w:type="spellStart"/>
-      <w:r>
-        <w:rPr>
-          <w:rFonts w:ascii="宋体" w:eastAsia="宋体" w:hAnsi="宋体" w:cs="宋体" w:hint="eastAsia"/>
-          <w:sz w:val="24"/>
-        </w:rPr>
-        <w:t>beforeRouteEnter</w:t>
-      </w:r>
-      <w:proofErr w:type="spellEnd"/>
-      <w:r>
-        <w:rPr>
-          <w:rFonts w:ascii="宋体" w:eastAsia="宋体" w:hAnsi="宋体" w:cs="宋体" w:hint="eastAsia"/>
-          <w:sz w:val="24"/>
-        </w:rPr>
-        <w:t>&gt;全局</w:t>
-      </w:r>
-      <w:proofErr w:type="spellStart"/>
-      <w:r>
-        <w:rPr>
-          <w:rFonts w:ascii="宋体" w:eastAsia="宋体" w:hAnsi="宋体" w:cs="宋体" w:hint="eastAsia"/>
-          <w:sz w:val="24"/>
-        </w:rPr>
-        <w:t>afterEach</w:t>
-      </w:r>
-      <w:proofErr w:type="spellEnd"/>
-      <w:r>
-        <w:rPr>
-          <w:rFonts w:ascii="宋体" w:eastAsia="宋体" w:hAnsi="宋体" w:cs="宋体" w:hint="eastAsia"/>
-          <w:sz w:val="24"/>
-        </w:rPr>
-        <w:t>&gt;组件生命周期钩子&gt;组件beforeRouteLeave</w:t>
+          <w:noProof/>
+        </w:rPr>
+        <w:drawing>
+          <wp:inline distT="0" distB="0" distL="0" distR="0" wp14:anchorId="0522AB4B" wp14:editId="38592234">
+            <wp:extent cx="2409825" cy="790575"/>
+            <wp:effectExtent l="0" t="0" r="9525" b="9525"/>
+            <wp:docPr id="9" name="图片 9"/>
+            <wp:cNvGraphicFramePr>
+              <a:graphicFrameLocks xmlns:a="http://schemas.openxmlformats.org/drawingml/2006/main" noChangeAspect="1"/>
+            </wp:cNvGraphicFramePr>
+            <a:graphic xmlns:a="http://schemas.openxmlformats.org/drawingml/2006/main">
+              <a:graphicData uri="http://schemas.openxmlformats.org/drawingml/2006/picture">
+                <pic:pic xmlns:pic="http://schemas.openxmlformats.org/drawingml/2006/picture">
+                  <pic:nvPicPr>
+                    <pic:cNvPr id="0" name=""/>
+                    <pic:cNvPicPr/>
+                  </pic:nvPicPr>
+                  <pic:blipFill>
+                    <a:blip r:embed="rId16"/>
+                    <a:stretch>
+                      <a:fillRect/>
+                    </a:stretch>
+                  </pic:blipFill>
+                  <pic:spPr>
+                    <a:xfrm>
+                      <a:off x="0" y="0"/>
+                      <a:ext cx="2409825" cy="790575"/>
+                    </a:xfrm>
+                    <a:prstGeom prst="rect">
+                      <a:avLst/>
+                    </a:prstGeom>
+                  </pic:spPr>
+                </pic:pic>
+              </a:graphicData>
+            </a:graphic>
+          </wp:inline>
+        </w:drawing>
       </w:r>
       <w:bookmarkStart w:id="0" w:name="_GoBack"/>
       <w:bookmarkEnd w:id="0"/>

--- a/vue.docx
+++ b/vue.docx
@@ -4365,7 +4365,6 @@
           <w:szCs w:val="30"/>
         </w:rPr>
       </w:pPr>
-      <w:proofErr w:type="gramStart"/>
       <w:r>
         <w:rPr>
           <w:rFonts w:ascii="Consolas" w:eastAsia="Consolas" w:hAnsi="Consolas" w:cs="Consolas"/>
@@ -4378,7 +4377,6 @@
         </w:rPr>
         <w:t>import</w:t>
       </w:r>
-      <w:proofErr w:type="gramEnd"/>
       <w:r>
         <w:rPr>
           <w:rFonts w:ascii="Consolas" w:eastAsia="Consolas" w:hAnsi="Consolas" w:cs="Consolas"/>
@@ -5399,27 +5397,7 @@
           <w:szCs w:val="21"/>
           <w:shd w:val="clear" w:color="auto" w:fill="FFFFFF"/>
         </w:rPr>
-        <w:t>。这样回</w:t>
-      </w:r>
-      <w:proofErr w:type="gramStart"/>
-      <w:r>
-        <w:rPr>
-          <w:rFonts w:ascii="Arial" w:hAnsi="Arial" w:cs="Arial"/>
-          <w:color w:val="304455"/>
-          <w:szCs w:val="21"/>
-          <w:shd w:val="clear" w:color="auto" w:fill="FFFFFF"/>
-        </w:rPr>
-        <w:t>调函数</w:t>
-      </w:r>
-      <w:proofErr w:type="gramEnd"/>
-      <w:r>
-        <w:rPr>
-          <w:rFonts w:ascii="Arial" w:hAnsi="Arial" w:cs="Arial"/>
-          <w:color w:val="304455"/>
-          <w:szCs w:val="21"/>
-          <w:shd w:val="clear" w:color="auto" w:fill="FFFFFF"/>
-        </w:rPr>
-        <w:t>将在</w:t>
+        <w:t>。这样回调函数将在</w:t>
       </w:r>
       <w:r>
         <w:rPr>
@@ -6254,7 +6232,6 @@
         </w:rPr>
         <w:t>15.v-bind:style=</w:t>
       </w:r>
-      <w:proofErr w:type="gramStart"/>
       <w:r>
         <w:rPr>
           <w:rFonts w:ascii="宋体" w:eastAsia="宋体" w:hAnsi="宋体" w:cs="宋体"/>
@@ -6262,7 +6239,6 @@
         </w:rPr>
         <w:t>”</w:t>
       </w:r>
-      <w:proofErr w:type="gramEnd"/>
       <w:r>
         <w:rPr>
           <w:rFonts w:ascii="宋体" w:eastAsia="宋体" w:hAnsi="宋体" w:cs="宋体" w:hint="eastAsia"/>
@@ -6270,7 +6246,6 @@
         </w:rPr>
         <w:t>{}</w:t>
       </w:r>
-      <w:proofErr w:type="gramStart"/>
       <w:r>
         <w:rPr>
           <w:rFonts w:ascii="宋体" w:eastAsia="宋体" w:hAnsi="宋体" w:cs="宋体"/>
@@ -6278,7 +6253,6 @@
         </w:rPr>
         <w:t>”</w:t>
       </w:r>
-      <w:proofErr w:type="gramEnd"/>
       <w:r>
         <w:rPr>
           <w:rFonts w:ascii="宋体" w:eastAsia="宋体" w:hAnsi="宋体" w:cs="宋体" w:hint="eastAsia"/>
@@ -6420,16 +6394,32 @@
       <w:pPr>
         <w:widowControl/>
         <w:rPr>
+          <w:rFonts w:ascii="宋体" w:eastAsia="宋体" w:hAnsi="宋体" w:cs="宋体"/>
+          <w:sz w:val="24"/>
+        </w:rPr>
+      </w:pPr>
+      <w:r>
+        <w:rPr>
           <w:rFonts w:ascii="宋体" w:eastAsia="宋体" w:hAnsi="宋体" w:cs="宋体" w:hint="eastAsia"/>
           <w:sz w:val="24"/>
         </w:rPr>
-      </w:pPr>
+        <w:t>路由切换&gt;全局</w:t>
+      </w:r>
+      <w:proofErr w:type="spellStart"/>
       <w:r>
         <w:rPr>
           <w:rFonts w:ascii="宋体" w:eastAsia="宋体" w:hAnsi="宋体" w:cs="宋体" w:hint="eastAsia"/>
           <w:sz w:val="24"/>
         </w:rPr>
-        <w:t>路由切换&gt;全局</w:t>
+        <w:t>beforeEach</w:t>
+      </w:r>
+      <w:proofErr w:type="spellEnd"/>
+      <w:r>
+        <w:rPr>
+          <w:rFonts w:ascii="宋体" w:eastAsia="宋体" w:hAnsi="宋体" w:cs="宋体" w:hint="eastAsia"/>
+          <w:sz w:val="24"/>
+        </w:rPr>
+        <w:t>&gt;组件</w:t>
       </w:r>
       <w:proofErr w:type="spellStart"/>
       <w:r>
@@ -6437,7 +6427,7 @@
           <w:rFonts w:ascii="宋体" w:eastAsia="宋体" w:hAnsi="宋体" w:cs="宋体" w:hint="eastAsia"/>
           <w:sz w:val="24"/>
         </w:rPr>
-        <w:t>beforeEach</w:t>
+        <w:t>beforeRouteEnter</w:t>
       </w:r>
       <w:proofErr w:type="spellEnd"/>
       <w:r>
@@ -6445,7 +6435,7 @@
           <w:rFonts w:ascii="宋体" w:eastAsia="宋体" w:hAnsi="宋体" w:cs="宋体" w:hint="eastAsia"/>
           <w:sz w:val="24"/>
         </w:rPr>
-        <w:t>&gt;组件</w:t>
+        <w:t>&gt;全局</w:t>
       </w:r>
       <w:proofErr w:type="spellStart"/>
       <w:r>
@@ -6453,7 +6443,7 @@
           <w:rFonts w:ascii="宋体" w:eastAsia="宋体" w:hAnsi="宋体" w:cs="宋体" w:hint="eastAsia"/>
           <w:sz w:val="24"/>
         </w:rPr>
-        <w:t>beforeRouteEnter</w:t>
+        <w:t>afterEach</w:t>
       </w:r>
       <w:proofErr w:type="spellEnd"/>
       <w:r>
@@ -6461,7 +6451,7 @@
           <w:rFonts w:ascii="宋体" w:eastAsia="宋体" w:hAnsi="宋体" w:cs="宋体" w:hint="eastAsia"/>
           <w:sz w:val="24"/>
         </w:rPr>
-        <w:t>&gt;全局</w:t>
+        <w:t>&gt;组件生命周期钩子&gt;组件</w:t>
       </w:r>
       <w:proofErr w:type="spellStart"/>
       <w:r>
@@ -6469,56 +6459,40 @@
           <w:rFonts w:ascii="宋体" w:eastAsia="宋体" w:hAnsi="宋体" w:cs="宋体" w:hint="eastAsia"/>
           <w:sz w:val="24"/>
         </w:rPr>
-        <w:t>afterEach</w:t>
+        <w:t>beforeRouteLeave</w:t>
       </w:r>
       <w:proofErr w:type="spellEnd"/>
+    </w:p>
+    <w:p>
+      <w:pPr>
+        <w:widowControl/>
+        <w:rPr>
+          <w:rFonts w:ascii="宋体" w:eastAsia="宋体" w:hAnsi="宋体" w:cs="宋体"/>
+          <w:sz w:val="24"/>
+        </w:rPr>
+      </w:pPr>
+    </w:p>
+    <w:p>
+      <w:pPr>
+        <w:widowControl/>
+        <w:rPr>
+          <w:rFonts w:ascii="宋体" w:eastAsia="宋体" w:hAnsi="宋体" w:cs="宋体"/>
+          <w:sz w:val="24"/>
+        </w:rPr>
+      </w:pPr>
       <w:r>
         <w:rPr>
           <w:rFonts w:ascii="宋体" w:eastAsia="宋体" w:hAnsi="宋体" w:cs="宋体" w:hint="eastAsia"/>
           <w:sz w:val="24"/>
         </w:rPr>
-        <w:t>&gt;组件生命周期钩子&gt;组件</w:t>
-      </w:r>
-      <w:proofErr w:type="spellStart"/>
-      <w:r>
+        <w:t>17.transition设置过渡效果，如果想设置某个组件过渡，transition需要包住router-view，如把组件设置成子路由，否则只能有离开过渡效果，没有进入过渡效果</w:t>
+      </w:r>
+    </w:p>
+    <w:p>
+      <w:pPr>
+        <w:widowControl/>
         <w:rPr>
           <w:rFonts w:ascii="宋体" w:eastAsia="宋体" w:hAnsi="宋体" w:cs="宋体" w:hint="eastAsia"/>
-          <w:sz w:val="24"/>
-        </w:rPr>
-        <w:t>beforeRouteLeave</w:t>
-      </w:r>
-      <w:proofErr w:type="spellEnd"/>
-    </w:p>
-    <w:p>
-      <w:pPr>
-        <w:widowControl/>
-        <w:rPr>
-          <w:rFonts w:ascii="宋体" w:eastAsia="宋体" w:hAnsi="宋体" w:cs="宋体" w:hint="eastAsia"/>
-          <w:sz w:val="24"/>
-        </w:rPr>
-      </w:pPr>
-    </w:p>
-    <w:p>
-      <w:pPr>
-        <w:widowControl/>
-        <w:rPr>
-          <w:rFonts w:ascii="宋体" w:eastAsia="宋体" w:hAnsi="宋体" w:cs="宋体" w:hint="eastAsia"/>
-          <w:sz w:val="24"/>
-        </w:rPr>
-      </w:pPr>
-      <w:r>
-        <w:rPr>
-          <w:rFonts w:ascii="宋体" w:eastAsia="宋体" w:hAnsi="宋体" w:cs="宋体" w:hint="eastAsia"/>
-          <w:sz w:val="24"/>
-        </w:rPr>
-        <w:t>17.transition设置过渡效果，如果想设置某个组件过渡，transition需要包住router-view，如把组件设置成子路由，否则只能有离开过渡效果，没有进入过渡效果</w:t>
-      </w:r>
-    </w:p>
-    <w:p>
-      <w:pPr>
-        <w:widowControl/>
-        <w:rPr>
-          <w:rFonts w:ascii="宋体" w:eastAsia="宋体" w:hAnsi="宋体" w:cs="宋体"/>
           <w:sz w:val="24"/>
         </w:rPr>
       </w:pPr>
@@ -6551,6 +6525,408 @@
                     <a:xfrm>
                       <a:off x="0" y="0"/>
                       <a:ext cx="2409825" cy="790575"/>
+                    </a:xfrm>
+                    <a:prstGeom prst="rect">
+                      <a:avLst/>
+                    </a:prstGeom>
+                  </pic:spPr>
+                </pic:pic>
+              </a:graphicData>
+            </a:graphic>
+          </wp:inline>
+        </w:drawing>
+      </w:r>
+    </w:p>
+    <w:p>
+      <w:pPr>
+        <w:widowControl/>
+        <w:rPr>
+          <w:rFonts w:ascii="宋体" w:eastAsia="宋体" w:hAnsi="宋体" w:cs="宋体" w:hint="eastAsia"/>
+          <w:sz w:val="24"/>
+        </w:rPr>
+      </w:pPr>
+      <w:r>
+        <w:rPr>
+          <w:rFonts w:ascii="宋体" w:eastAsia="宋体" w:hAnsi="宋体" w:cs="宋体" w:hint="eastAsia"/>
+          <w:sz w:val="24"/>
+        </w:rPr>
+        <w:t>18.动态路由在同一组件切换时</w:t>
+      </w:r>
+    </w:p>
+    <w:p>
+      <w:pPr>
+        <w:widowControl/>
+        <w:shd w:val="clear" w:color="auto" w:fill="FFFFFF"/>
+        <w:spacing w:beforeAutospacing="1" w:afterAutospacing="1"/>
+        <w:jc w:val="left"/>
+        <w:rPr>
+          <w:rFonts w:ascii="Segoe UI" w:eastAsia="宋体" w:hAnsi="Segoe UI" w:cs="Segoe UI"/>
+          <w:color w:val="2C3E50"/>
+          <w:kern w:val="0"/>
+          <w:sz w:val="24"/>
+        </w:rPr>
+      </w:pPr>
+      <w:r>
+        <w:rPr>
+          <w:rFonts w:ascii="Segoe UI" w:eastAsia="宋体" w:hAnsi="Segoe UI" w:cs="Segoe UI"/>
+          <w:color w:val="2C3E50"/>
+          <w:kern w:val="0"/>
+          <w:sz w:val="24"/>
+        </w:rPr>
+        <w:t>提醒一下，当使用路由参数时，例如从</w:t>
+      </w:r>
+      <w:r>
+        <w:rPr>
+          <w:rFonts w:ascii="Segoe UI" w:eastAsia="宋体" w:hAnsi="Segoe UI" w:cs="Segoe UI"/>
+          <w:color w:val="2C3E50"/>
+          <w:kern w:val="0"/>
+          <w:sz w:val="24"/>
+        </w:rPr>
+        <w:t> </w:t>
+      </w:r>
+      <w:r>
+        <w:rPr>
+          <w:rFonts w:ascii="Consolas" w:eastAsia="宋体" w:hAnsi="Consolas" w:cs="Consolas"/>
+          <w:color w:val="476582"/>
+          <w:kern w:val="0"/>
+          <w:sz w:val="20"/>
+          <w:szCs w:val="20"/>
+        </w:rPr>
+        <w:t>/user/foo</w:t>
+      </w:r>
+      <w:r>
+        <w:rPr>
+          <w:rFonts w:ascii="Segoe UI" w:eastAsia="宋体" w:hAnsi="Segoe UI" w:cs="Segoe UI"/>
+          <w:color w:val="2C3E50"/>
+          <w:kern w:val="0"/>
+          <w:sz w:val="24"/>
+        </w:rPr>
+        <w:t> </w:t>
+      </w:r>
+      <w:r>
+        <w:rPr>
+          <w:rFonts w:ascii="Segoe UI" w:eastAsia="宋体" w:hAnsi="Segoe UI" w:cs="Segoe UI"/>
+          <w:color w:val="2C3E50"/>
+          <w:kern w:val="0"/>
+          <w:sz w:val="24"/>
+        </w:rPr>
+        <w:t>导航到</w:t>
+      </w:r>
+      <w:r>
+        <w:rPr>
+          <w:rFonts w:ascii="Segoe UI" w:eastAsia="宋体" w:hAnsi="Segoe UI" w:cs="Segoe UI"/>
+          <w:color w:val="2C3E50"/>
+          <w:kern w:val="0"/>
+          <w:sz w:val="24"/>
+        </w:rPr>
+        <w:t> </w:t>
+      </w:r>
+      <w:r>
+        <w:rPr>
+          <w:rFonts w:ascii="Consolas" w:eastAsia="宋体" w:hAnsi="Consolas" w:cs="Consolas"/>
+          <w:color w:val="476582"/>
+          <w:kern w:val="0"/>
+          <w:sz w:val="20"/>
+          <w:szCs w:val="20"/>
+        </w:rPr>
+        <w:t>/user/bar</w:t>
+      </w:r>
+      <w:r>
+        <w:rPr>
+          <w:rFonts w:ascii="Segoe UI" w:eastAsia="宋体" w:hAnsi="Segoe UI" w:cs="Segoe UI"/>
+          <w:color w:val="2C3E50"/>
+          <w:kern w:val="0"/>
+          <w:sz w:val="24"/>
+        </w:rPr>
+        <w:t>，</w:t>
+      </w:r>
+      <w:r>
+        <w:rPr>
+          <w:rFonts w:ascii="Segoe UI" w:eastAsia="宋体" w:hAnsi="Segoe UI" w:cs="Segoe UI"/>
+          <w:b/>
+          <w:bCs/>
+          <w:color w:val="2C3E50"/>
+          <w:kern w:val="0"/>
+          <w:sz w:val="24"/>
+        </w:rPr>
+        <w:t>原来的组件实例会被复用</w:t>
+      </w:r>
+      <w:r>
+        <w:rPr>
+          <w:rFonts w:ascii="Segoe UI" w:eastAsia="宋体" w:hAnsi="Segoe UI" w:cs="Segoe UI"/>
+          <w:color w:val="2C3E50"/>
+          <w:kern w:val="0"/>
+          <w:sz w:val="24"/>
+        </w:rPr>
+        <w:t>。因为两个路由都渲染同个组件，比起销毁再创建，复用则显得更加高效。</w:t>
+      </w:r>
+      <w:r>
+        <w:rPr>
+          <w:rFonts w:ascii="Segoe UI" w:eastAsia="宋体" w:hAnsi="Segoe UI" w:cs="Segoe UI"/>
+          <w:b/>
+          <w:bCs/>
+          <w:color w:val="2C3E50"/>
+          <w:kern w:val="0"/>
+          <w:sz w:val="24"/>
+        </w:rPr>
+        <w:t>不过，这也意味着组件的生命周期钩子不会再被调用</w:t>
+      </w:r>
+      <w:r>
+        <w:rPr>
+          <w:rFonts w:ascii="Segoe UI" w:eastAsia="宋体" w:hAnsi="Segoe UI" w:cs="Segoe UI"/>
+          <w:color w:val="2C3E50"/>
+          <w:kern w:val="0"/>
+          <w:sz w:val="24"/>
+        </w:rPr>
+        <w:t>。</w:t>
+      </w:r>
+    </w:p>
+    <w:p>
+      <w:pPr>
+        <w:widowControl/>
+        <w:shd w:val="clear" w:color="auto" w:fill="FFFFFF"/>
+        <w:spacing w:beforeAutospacing="1" w:afterAutospacing="1"/>
+        <w:jc w:val="left"/>
+        <w:rPr>
+          <w:rFonts w:ascii="Segoe UI" w:eastAsia="宋体" w:hAnsi="Segoe UI" w:cs="Segoe UI"/>
+          <w:color w:val="2C3E50"/>
+          <w:kern w:val="0"/>
+          <w:sz w:val="24"/>
+        </w:rPr>
+      </w:pPr>
+      <w:r>
+        <w:rPr>
+          <w:rFonts w:ascii="Segoe UI" w:eastAsia="宋体" w:hAnsi="Segoe UI" w:cs="Segoe UI"/>
+          <w:color w:val="2C3E50"/>
+          <w:kern w:val="0"/>
+          <w:sz w:val="24"/>
+        </w:rPr>
+        <w:t>复用组件时，想对路由参数的变化作出响应的话，你可以简单地</w:t>
+      </w:r>
+      <w:r>
+        <w:rPr>
+          <w:rFonts w:ascii="Segoe UI" w:eastAsia="宋体" w:hAnsi="Segoe UI" w:cs="Segoe UI"/>
+          <w:color w:val="2C3E50"/>
+          <w:kern w:val="0"/>
+          <w:sz w:val="24"/>
+        </w:rPr>
+        <w:t xml:space="preserve"> watch (</w:t>
+      </w:r>
+      <w:r>
+        <w:rPr>
+          <w:rFonts w:ascii="Segoe UI" w:eastAsia="宋体" w:hAnsi="Segoe UI" w:cs="Segoe UI"/>
+          <w:color w:val="2C3E50"/>
+          <w:kern w:val="0"/>
+          <w:sz w:val="24"/>
+        </w:rPr>
+        <w:t>监测变化</w:t>
+      </w:r>
+      <w:r>
+        <w:rPr>
+          <w:rFonts w:ascii="Segoe UI" w:eastAsia="宋体" w:hAnsi="Segoe UI" w:cs="Segoe UI"/>
+          <w:color w:val="2C3E50"/>
+          <w:kern w:val="0"/>
+          <w:sz w:val="24"/>
+        </w:rPr>
+        <w:t>) </w:t>
+      </w:r>
+      <w:r>
+        <w:rPr>
+          <w:rFonts w:ascii="Consolas" w:eastAsia="宋体" w:hAnsi="Consolas" w:cs="Consolas"/>
+          <w:color w:val="476582"/>
+          <w:kern w:val="0"/>
+          <w:sz w:val="20"/>
+          <w:szCs w:val="20"/>
+        </w:rPr>
+        <w:t>$route</w:t>
+      </w:r>
+      <w:r>
+        <w:rPr>
+          <w:rFonts w:ascii="Segoe UI" w:eastAsia="宋体" w:hAnsi="Segoe UI" w:cs="Segoe UI"/>
+          <w:color w:val="2C3E50"/>
+          <w:kern w:val="0"/>
+          <w:sz w:val="24"/>
+        </w:rPr>
+        <w:t> </w:t>
+      </w:r>
+      <w:r>
+        <w:rPr>
+          <w:rFonts w:ascii="Segoe UI" w:eastAsia="宋体" w:hAnsi="Segoe UI" w:cs="Segoe UI"/>
+          <w:color w:val="2C3E50"/>
+          <w:kern w:val="0"/>
+          <w:sz w:val="24"/>
+        </w:rPr>
+        <w:t>对象：</w:t>
+      </w:r>
+    </w:p>
+    <w:p>
+      <w:pPr>
+        <w:widowControl/>
+        <w:rPr>
+          <w:rFonts w:ascii="宋体" w:eastAsia="宋体" w:hAnsi="宋体" w:cs="宋体" w:hint="eastAsia"/>
+          <w:sz w:val="24"/>
+        </w:rPr>
+      </w:pPr>
+      <w:r>
+        <w:rPr>
+          <w:noProof/>
+        </w:rPr>
+        <w:drawing>
+          <wp:inline distT="0" distB="0" distL="0" distR="0" wp14:anchorId="46F03801" wp14:editId="4299F408">
+            <wp:extent cx="5274310" cy="1532236"/>
+            <wp:effectExtent l="0" t="0" r="2540" b="0"/>
+            <wp:docPr id="10" name="图片 10"/>
+            <wp:cNvGraphicFramePr>
+              <a:graphicFrameLocks xmlns:a="http://schemas.openxmlformats.org/drawingml/2006/main" noChangeAspect="1"/>
+            </wp:cNvGraphicFramePr>
+            <a:graphic xmlns:a="http://schemas.openxmlformats.org/drawingml/2006/main">
+              <a:graphicData uri="http://schemas.openxmlformats.org/drawingml/2006/picture">
+                <pic:pic xmlns:pic="http://schemas.openxmlformats.org/drawingml/2006/picture">
+                  <pic:nvPicPr>
+                    <pic:cNvPr id="0" name=""/>
+                    <pic:cNvPicPr/>
+                  </pic:nvPicPr>
+                  <pic:blipFill>
+                    <a:blip r:embed="rId17"/>
+                    <a:stretch>
+                      <a:fillRect/>
+                    </a:stretch>
+                  </pic:blipFill>
+                  <pic:spPr>
+                    <a:xfrm>
+                      <a:off x="0" y="0"/>
+                      <a:ext cx="5274310" cy="1532236"/>
+                    </a:xfrm>
+                    <a:prstGeom prst="rect">
+                      <a:avLst/>
+                    </a:prstGeom>
+                  </pic:spPr>
+                </pic:pic>
+              </a:graphicData>
+            </a:graphic>
+          </wp:inline>
+        </w:drawing>
+      </w:r>
+    </w:p>
+    <w:p>
+      <w:pPr>
+        <w:widowControl/>
+        <w:rPr>
+          <w:rFonts w:ascii="Segoe UI" w:hAnsi="Segoe UI" w:cs="Segoe UI" w:hint="eastAsia"/>
+          <w:color w:val="2C3E50"/>
+          <w:shd w:val="clear" w:color="auto" w:fill="FFFFFF"/>
+        </w:rPr>
+      </w:pPr>
+      <w:r>
+        <w:rPr>
+          <w:rFonts w:ascii="Segoe UI" w:hAnsi="Segoe UI" w:cs="Segoe UI"/>
+          <w:color w:val="2C3E50"/>
+          <w:shd w:val="clear" w:color="auto" w:fill="FFFFFF"/>
+        </w:rPr>
+        <w:lastRenderedPageBreak/>
+        <w:t>或者使用</w:t>
+      </w:r>
+      <w:r>
+        <w:rPr>
+          <w:rFonts w:ascii="Segoe UI" w:hAnsi="Segoe UI" w:cs="Segoe UI"/>
+          <w:color w:val="2C3E50"/>
+          <w:shd w:val="clear" w:color="auto" w:fill="FFFFFF"/>
+        </w:rPr>
+        <w:t xml:space="preserve"> 2.2 </w:t>
+      </w:r>
+      <w:r>
+        <w:rPr>
+          <w:rFonts w:ascii="Segoe UI" w:hAnsi="Segoe UI" w:cs="Segoe UI"/>
+          <w:color w:val="2C3E50"/>
+          <w:shd w:val="clear" w:color="auto" w:fill="FFFFFF"/>
+        </w:rPr>
+        <w:t>中引入的</w:t>
+      </w:r>
+      <w:r>
+        <w:rPr>
+          <w:rFonts w:ascii="Segoe UI" w:hAnsi="Segoe UI" w:cs="Segoe UI"/>
+          <w:color w:val="2C3E50"/>
+          <w:shd w:val="clear" w:color="auto" w:fill="FFFFFF"/>
+        </w:rPr>
+        <w:t> </w:t>
+      </w:r>
+      <w:proofErr w:type="spellStart"/>
+      <w:r>
+        <w:rPr>
+          <w:rStyle w:val="HTML"/>
+          <w:rFonts w:ascii="Consolas" w:hAnsi="Consolas" w:cs="Consolas"/>
+          <w:color w:val="476582"/>
+          <w:sz w:val="20"/>
+          <w:szCs w:val="20"/>
+        </w:rPr>
+        <w:t>beforeRouteUpdate</w:t>
+      </w:r>
+      <w:proofErr w:type="spellEnd"/>
+      <w:r>
+        <w:rPr>
+          <w:rFonts w:ascii="Segoe UI" w:hAnsi="Segoe UI" w:cs="Segoe UI"/>
+          <w:color w:val="2C3E50"/>
+          <w:shd w:val="clear" w:color="auto" w:fill="FFFFFF"/>
+        </w:rPr>
+        <w:t> </w:t>
+      </w:r>
+      <w:hyperlink r:id="rId18" w:history="1">
+        <w:r>
+          <w:rPr>
+            <w:rStyle w:val="a5"/>
+            <w:rFonts w:ascii="Segoe UI" w:hAnsi="Segoe UI" w:cs="Segoe UI"/>
+            <w:color w:val="3EAF7C"/>
+            <w:shd w:val="clear" w:color="auto" w:fill="FFFFFF"/>
+          </w:rPr>
+          <w:t>导航守卫</w:t>
+        </w:r>
+      </w:hyperlink>
+      <w:r>
+        <w:rPr>
+          <w:rFonts w:ascii="Segoe UI" w:hAnsi="Segoe UI" w:cs="Segoe UI"/>
+          <w:color w:val="2C3E50"/>
+          <w:shd w:val="clear" w:color="auto" w:fill="FFFFFF"/>
+        </w:rPr>
+        <w:t>：</w:t>
+      </w:r>
+    </w:p>
+    <w:p>
+      <w:pPr>
+        <w:widowControl/>
+        <w:rPr>
+          <w:rFonts w:ascii="宋体" w:eastAsia="宋体" w:hAnsi="宋体" w:cs="宋体"/>
+          <w:sz w:val="24"/>
+        </w:rPr>
+      </w:pPr>
+      <w:r>
+        <w:rPr>
+          <w:noProof/>
+        </w:rPr>
+        <w:drawing>
+          <wp:inline distT="0" distB="0" distL="0" distR="0" wp14:anchorId="0DCD6A8E" wp14:editId="14F46355">
+            <wp:extent cx="5274310" cy="1745894"/>
+            <wp:effectExtent l="0" t="0" r="2540" b="6985"/>
+            <wp:docPr id="11" name="图片 11"/>
+            <wp:cNvGraphicFramePr>
+              <a:graphicFrameLocks xmlns:a="http://schemas.openxmlformats.org/drawingml/2006/main" noChangeAspect="1"/>
+            </wp:cNvGraphicFramePr>
+            <a:graphic xmlns:a="http://schemas.openxmlformats.org/drawingml/2006/main">
+              <a:graphicData uri="http://schemas.openxmlformats.org/drawingml/2006/picture">
+                <pic:pic xmlns:pic="http://schemas.openxmlformats.org/drawingml/2006/picture">
+                  <pic:nvPicPr>
+                    <pic:cNvPr id="0" name=""/>
+                    <pic:cNvPicPr/>
+                  </pic:nvPicPr>
+                  <pic:blipFill>
+                    <a:blip r:embed="rId19"/>
+                    <a:stretch>
+                      <a:fillRect/>
+                    </a:stretch>
+                  </pic:blipFill>
+                  <pic:spPr>
+                    <a:xfrm>
+                      <a:off x="0" y="0"/>
+                      <a:ext cx="5274310" cy="1745894"/>
                     </a:xfrm>
                     <a:prstGeom prst="rect">
                       <a:avLst/>
@@ -6645,11 +7021,11 @@
     <w:lsdException w:name="Default Paragraph Font" w:semiHidden="1"/>
     <w:lsdException w:name="Subtitle" w:qFormat="1"/>
     <w:lsdException w:name="Hyperlink" w:qFormat="1"/>
-    <w:lsdException w:name="Strong" w:qFormat="1"/>
+    <w:lsdException w:name="Strong" w:uiPriority="22" w:qFormat="1"/>
     <w:lsdException w:name="Emphasis" w:qFormat="1"/>
     <w:lsdException w:name="HTML Top of Form" w:semiHidden="1" w:uiPriority="99" w:unhideWhenUsed="1"/>
     <w:lsdException w:name="HTML Bottom of Form" w:semiHidden="1" w:uiPriority="99" w:unhideWhenUsed="1"/>
-    <w:lsdException w:name="Normal (Web)" w:qFormat="1"/>
+    <w:lsdException w:name="Normal (Web)" w:uiPriority="99" w:qFormat="1"/>
     <w:lsdException w:name="HTML Code" w:uiPriority="99"/>
     <w:lsdException w:name="Normal Table" w:semiHidden="1" w:qFormat="1"/>
     <w:lsdException w:name="No List" w:semiHidden="1" w:uiPriority="99" w:unhideWhenUsed="1"/>
@@ -6832,6 +7208,7 @@
   <w:style w:type="paragraph" w:styleId="a3">
     <w:name w:val="Normal (Web)"/>
     <w:basedOn w:val="a"/>
+    <w:uiPriority w:val="99"/>
     <w:qFormat/>
     <w:pPr>
       <w:spacing w:beforeAutospacing="1" w:afterAutospacing="1"/>
@@ -6846,6 +7223,7 @@
   <w:style w:type="character" w:styleId="a4">
     <w:name w:val="Strong"/>
     <w:basedOn w:val="a0"/>
+    <w:uiPriority w:val="22"/>
     <w:qFormat/>
     <w:rPr>
       <w:b/>
@@ -6934,11 +7312,11 @@
     <w:lsdException w:name="Default Paragraph Font" w:semiHidden="1"/>
     <w:lsdException w:name="Subtitle" w:qFormat="1"/>
     <w:lsdException w:name="Hyperlink" w:qFormat="1"/>
-    <w:lsdException w:name="Strong" w:qFormat="1"/>
+    <w:lsdException w:name="Strong" w:uiPriority="22" w:qFormat="1"/>
     <w:lsdException w:name="Emphasis" w:qFormat="1"/>
     <w:lsdException w:name="HTML Top of Form" w:semiHidden="1" w:uiPriority="99" w:unhideWhenUsed="1"/>
     <w:lsdException w:name="HTML Bottom of Form" w:semiHidden="1" w:uiPriority="99" w:unhideWhenUsed="1"/>
-    <w:lsdException w:name="Normal (Web)" w:qFormat="1"/>
+    <w:lsdException w:name="Normal (Web)" w:uiPriority="99" w:qFormat="1"/>
     <w:lsdException w:name="HTML Code" w:uiPriority="99"/>
     <w:lsdException w:name="Normal Table" w:semiHidden="1" w:qFormat="1"/>
     <w:lsdException w:name="No List" w:semiHidden="1" w:uiPriority="99" w:unhideWhenUsed="1"/>
@@ -7121,6 +7499,7 @@
   <w:style w:type="paragraph" w:styleId="a3">
     <w:name w:val="Normal (Web)"/>
     <w:basedOn w:val="a"/>
+    <w:uiPriority w:val="99"/>
     <w:qFormat/>
     <w:pPr>
       <w:spacing w:beforeAutospacing="1" w:afterAutospacing="1"/>
@@ -7135,6 +7514,7 @@
   <w:style w:type="character" w:styleId="a4">
     <w:name w:val="Strong"/>
     <w:basedOn w:val="a0"/>
+    <w:uiPriority w:val="22"/>
     <w:qFormat/>
     <w:rPr>
       <w:b/>

--- a/vue.docx
+++ b/vue.docx
@@ -4526,7 +4526,7 @@
           <w:sz w:val="24"/>
         </w:rPr>
       </w:pPr>
-      <w:hyperlink r:id="rId7" w:history="1">
+      <w:hyperlink r:id="rId9" w:history="1">
         <w:r>
           <w:rPr>
             <w:rStyle w:val="a5"/>
@@ -5106,336 +5106,6 @@
             <wp:extent cx="5274310" cy="3142533"/>
             <wp:effectExtent l="0" t="0" r="2540" b="1270"/>
             <wp:docPr id="1" name="图片 1"/>
-            <wp:cNvGraphicFramePr>
-              <a:graphicFrameLocks xmlns:a="http://schemas.openxmlformats.org/drawingml/2006/main" noChangeAspect="1"/>
-            </wp:cNvGraphicFramePr>
-            <a:graphic xmlns:a="http://schemas.openxmlformats.org/drawingml/2006/main">
-              <a:graphicData uri="http://schemas.openxmlformats.org/drawingml/2006/picture">
-                <pic:pic xmlns:pic="http://schemas.openxmlformats.org/drawingml/2006/picture">
-                  <pic:nvPicPr>
-                    <pic:cNvPr id="0" name=""/>
-                    <pic:cNvPicPr/>
-                  </pic:nvPicPr>
-                  <pic:blipFill>
-                    <a:blip r:embed="rId8"/>
-                    <a:stretch>
-                      <a:fillRect/>
-                    </a:stretch>
-                  </pic:blipFill>
-                  <pic:spPr>
-                    <a:xfrm>
-                      <a:off x="0" y="0"/>
-                      <a:ext cx="5274310" cy="3142533"/>
-                    </a:xfrm>
-                    <a:prstGeom prst="rect">
-                      <a:avLst/>
-                    </a:prstGeom>
-                  </pic:spPr>
-                </pic:pic>
-              </a:graphicData>
-            </a:graphic>
-          </wp:inline>
-        </w:drawing>
-      </w:r>
-    </w:p>
-    <w:p>
-      <w:pPr>
-        <w:widowControl/>
-        <w:rPr>
-          <w:rFonts w:ascii="宋体" w:eastAsia="宋体" w:hAnsi="宋体" w:cs="宋体"/>
-          <w:sz w:val="24"/>
-        </w:rPr>
-      </w:pPr>
-      <w:r>
-        <w:rPr>
-          <w:noProof/>
-        </w:rPr>
-        <w:drawing>
-          <wp:inline distT="0" distB="0" distL="0" distR="0" wp14:anchorId="5FDEB1BA" wp14:editId="43EEE447">
-            <wp:extent cx="5172075" cy="1943100"/>
-            <wp:effectExtent l="0" t="0" r="9525" b="0"/>
-            <wp:docPr id="2" name="图片 2"/>
-            <wp:cNvGraphicFramePr>
-              <a:graphicFrameLocks xmlns:a="http://schemas.openxmlformats.org/drawingml/2006/main" noChangeAspect="1"/>
-            </wp:cNvGraphicFramePr>
-            <a:graphic xmlns:a="http://schemas.openxmlformats.org/drawingml/2006/main">
-              <a:graphicData uri="http://schemas.openxmlformats.org/drawingml/2006/picture">
-                <pic:pic xmlns:pic="http://schemas.openxmlformats.org/drawingml/2006/picture">
-                  <pic:nvPicPr>
-                    <pic:cNvPr id="0" name=""/>
-                    <pic:cNvPicPr/>
-                  </pic:nvPicPr>
-                  <pic:blipFill>
-                    <a:blip r:embed="rId9"/>
-                    <a:stretch>
-                      <a:fillRect/>
-                    </a:stretch>
-                  </pic:blipFill>
-                  <pic:spPr>
-                    <a:xfrm>
-                      <a:off x="0" y="0"/>
-                      <a:ext cx="5172075" cy="1943100"/>
-                    </a:xfrm>
-                    <a:prstGeom prst="rect">
-                      <a:avLst/>
-                    </a:prstGeom>
-                  </pic:spPr>
-                </pic:pic>
-              </a:graphicData>
-            </a:graphic>
-          </wp:inline>
-        </w:drawing>
-      </w:r>
-    </w:p>
-    <w:p>
-      <w:pPr>
-        <w:widowControl/>
-        <w:rPr>
-          <w:rFonts w:ascii="宋体" w:eastAsia="宋体" w:hAnsi="宋体" w:cs="宋体"/>
-          <w:sz w:val="24"/>
-        </w:rPr>
-      </w:pPr>
-      <w:r>
-        <w:rPr>
-          <w:rFonts w:ascii="宋体" w:eastAsia="宋体" w:hAnsi="宋体" w:cs="宋体" w:hint="eastAsia"/>
-          <w:sz w:val="24"/>
-        </w:rPr>
-        <w:t>11.</w:t>
-      </w:r>
-    </w:p>
-    <w:p>
-      <w:pPr>
-        <w:widowControl/>
-        <w:rPr>
-          <w:rFonts w:ascii="Arial" w:hAnsi="Arial" w:cs="Arial"/>
-          <w:color w:val="304455"/>
-          <w:szCs w:val="21"/>
-          <w:shd w:val="clear" w:color="auto" w:fill="FFFFFF"/>
-        </w:rPr>
-      </w:pPr>
-      <w:r>
-        <w:rPr>
-          <w:rFonts w:ascii="宋体" w:eastAsia="宋体" w:hAnsi="宋体" w:cs="宋体" w:hint="eastAsia"/>
-          <w:sz w:val="24"/>
-        </w:rPr>
-        <w:tab/>
-      </w:r>
-      <w:r>
-        <w:rPr>
-          <w:rFonts w:ascii="Arial" w:hAnsi="Arial" w:cs="Arial"/>
-          <w:color w:val="304455"/>
-          <w:szCs w:val="21"/>
-          <w:shd w:val="clear" w:color="auto" w:fill="FFFFFF"/>
-        </w:rPr>
-        <w:t>虽然</w:t>
-      </w:r>
-      <w:r>
-        <w:rPr>
-          <w:rFonts w:ascii="Arial" w:hAnsi="Arial" w:cs="Arial"/>
-          <w:color w:val="304455"/>
-          <w:szCs w:val="21"/>
-          <w:shd w:val="clear" w:color="auto" w:fill="FFFFFF"/>
-        </w:rPr>
-        <w:t xml:space="preserve"> Vue.js </w:t>
-      </w:r>
-      <w:r>
-        <w:rPr>
-          <w:rFonts w:ascii="Arial" w:hAnsi="Arial" w:cs="Arial"/>
-          <w:color w:val="304455"/>
-          <w:szCs w:val="21"/>
-          <w:shd w:val="clear" w:color="auto" w:fill="FFFFFF"/>
-        </w:rPr>
-        <w:t>通常鼓励开发人员使用</w:t>
-      </w:r>
-      <w:r>
-        <w:rPr>
-          <w:rFonts w:ascii="Arial" w:hAnsi="Arial" w:cs="Arial"/>
-          <w:color w:val="304455"/>
-          <w:szCs w:val="21"/>
-          <w:shd w:val="clear" w:color="auto" w:fill="FFFFFF"/>
-        </w:rPr>
-        <w:t>“</w:t>
-      </w:r>
-      <w:r>
-        <w:rPr>
-          <w:rFonts w:ascii="Arial" w:hAnsi="Arial" w:cs="Arial"/>
-          <w:color w:val="304455"/>
-          <w:szCs w:val="21"/>
-          <w:shd w:val="clear" w:color="auto" w:fill="FFFFFF"/>
-        </w:rPr>
-        <w:t>数据驱动</w:t>
-      </w:r>
-      <w:r>
-        <w:rPr>
-          <w:rFonts w:ascii="Arial" w:hAnsi="Arial" w:cs="Arial"/>
-          <w:color w:val="304455"/>
-          <w:szCs w:val="21"/>
-          <w:shd w:val="clear" w:color="auto" w:fill="FFFFFF"/>
-        </w:rPr>
-        <w:t>”</w:t>
-      </w:r>
-      <w:r>
-        <w:rPr>
-          <w:rFonts w:ascii="Arial" w:hAnsi="Arial" w:cs="Arial"/>
-          <w:color w:val="304455"/>
-          <w:szCs w:val="21"/>
-          <w:shd w:val="clear" w:color="auto" w:fill="FFFFFF"/>
-        </w:rPr>
-        <w:t>的方式思考，避免直接接触</w:t>
-      </w:r>
-      <w:r>
-        <w:rPr>
-          <w:rFonts w:ascii="Arial" w:hAnsi="Arial" w:cs="Arial"/>
-          <w:color w:val="304455"/>
-          <w:szCs w:val="21"/>
-          <w:shd w:val="clear" w:color="auto" w:fill="FFFFFF"/>
-        </w:rPr>
-        <w:t xml:space="preserve"> DOM</w:t>
-      </w:r>
-      <w:r>
-        <w:rPr>
-          <w:rFonts w:ascii="Arial" w:hAnsi="Arial" w:cs="Arial"/>
-          <w:color w:val="304455"/>
-          <w:szCs w:val="21"/>
-          <w:shd w:val="clear" w:color="auto" w:fill="FFFFFF"/>
-        </w:rPr>
-        <w:t>，但是有时我们必须要这么做。为了在数据变化之后等待</w:t>
-      </w:r>
-      <w:r>
-        <w:rPr>
-          <w:rFonts w:ascii="Arial" w:hAnsi="Arial" w:cs="Arial"/>
-          <w:color w:val="304455"/>
-          <w:szCs w:val="21"/>
-          <w:shd w:val="clear" w:color="auto" w:fill="FFFFFF"/>
-        </w:rPr>
-        <w:t xml:space="preserve"> </w:t>
-      </w:r>
-      <w:proofErr w:type="spellStart"/>
-      <w:r>
-        <w:rPr>
-          <w:rFonts w:ascii="Arial" w:hAnsi="Arial" w:cs="Arial"/>
-          <w:color w:val="304455"/>
-          <w:szCs w:val="21"/>
-          <w:shd w:val="clear" w:color="auto" w:fill="FFFFFF"/>
-        </w:rPr>
-        <w:t>Vue</w:t>
-      </w:r>
-      <w:proofErr w:type="spellEnd"/>
-      <w:r>
-        <w:rPr>
-          <w:rFonts w:ascii="Arial" w:hAnsi="Arial" w:cs="Arial"/>
-          <w:color w:val="304455"/>
-          <w:szCs w:val="21"/>
-          <w:shd w:val="clear" w:color="auto" w:fill="FFFFFF"/>
-        </w:rPr>
-        <w:t xml:space="preserve"> </w:t>
-      </w:r>
-      <w:r>
-        <w:rPr>
-          <w:rFonts w:ascii="Arial" w:hAnsi="Arial" w:cs="Arial"/>
-          <w:color w:val="304455"/>
-          <w:szCs w:val="21"/>
-          <w:shd w:val="clear" w:color="auto" w:fill="FFFFFF"/>
-        </w:rPr>
-        <w:t>完成更新</w:t>
-      </w:r>
-      <w:r>
-        <w:rPr>
-          <w:rFonts w:ascii="Arial" w:hAnsi="Arial" w:cs="Arial"/>
-          <w:color w:val="304455"/>
-          <w:szCs w:val="21"/>
-          <w:shd w:val="clear" w:color="auto" w:fill="FFFFFF"/>
-        </w:rPr>
-        <w:t xml:space="preserve"> DOM</w:t>
-      </w:r>
-      <w:r>
-        <w:rPr>
-          <w:rFonts w:ascii="Arial" w:hAnsi="Arial" w:cs="Arial"/>
-          <w:color w:val="304455"/>
-          <w:szCs w:val="21"/>
-          <w:shd w:val="clear" w:color="auto" w:fill="FFFFFF"/>
-        </w:rPr>
-        <w:t>，可以在数据变化之后立即使用</w:t>
-      </w:r>
-      <w:r>
-        <w:rPr>
-          <w:rFonts w:ascii="Arial" w:hAnsi="Arial" w:cs="Arial"/>
-          <w:color w:val="304455"/>
-          <w:szCs w:val="21"/>
-          <w:shd w:val="clear" w:color="auto" w:fill="FFFFFF"/>
-        </w:rPr>
-        <w:t> </w:t>
-      </w:r>
-      <w:proofErr w:type="spellStart"/>
-      <w:r>
-        <w:rPr>
-          <w:rStyle w:val="HTML"/>
-          <w:rFonts w:ascii="Courier" w:hAnsi="Courier"/>
-          <w:color w:val="D63200"/>
-          <w:sz w:val="20"/>
-          <w:szCs w:val="20"/>
-          <w:shd w:val="clear" w:color="auto" w:fill="F8F8F8"/>
-        </w:rPr>
-        <w:t>Vue.nextTick</w:t>
-      </w:r>
-      <w:proofErr w:type="spellEnd"/>
-      <w:r>
-        <w:rPr>
-          <w:rStyle w:val="HTML"/>
-          <w:rFonts w:ascii="Courier" w:hAnsi="Courier"/>
-          <w:color w:val="D63200"/>
-          <w:sz w:val="20"/>
-          <w:szCs w:val="20"/>
-          <w:shd w:val="clear" w:color="auto" w:fill="F8F8F8"/>
-        </w:rPr>
-        <w:t>(callback)</w:t>
-      </w:r>
-      <w:r>
-        <w:rPr>
-          <w:rFonts w:ascii="Arial" w:hAnsi="Arial" w:cs="Arial"/>
-          <w:color w:val="304455"/>
-          <w:szCs w:val="21"/>
-          <w:shd w:val="clear" w:color="auto" w:fill="FFFFFF"/>
-        </w:rPr>
-        <w:t>。这样回调函数将在</w:t>
-      </w:r>
-      <w:r>
-        <w:rPr>
-          <w:rFonts w:ascii="Arial" w:hAnsi="Arial" w:cs="Arial"/>
-          <w:color w:val="304455"/>
-          <w:szCs w:val="21"/>
-          <w:shd w:val="clear" w:color="auto" w:fill="FFFFFF"/>
-        </w:rPr>
-        <w:t xml:space="preserve"> DOM </w:t>
-      </w:r>
-      <w:r>
-        <w:rPr>
-          <w:rFonts w:ascii="Arial" w:hAnsi="Arial" w:cs="Arial"/>
-          <w:color w:val="304455"/>
-          <w:szCs w:val="21"/>
-          <w:shd w:val="clear" w:color="auto" w:fill="FFFFFF"/>
-        </w:rPr>
-        <w:t>更新完成后被调用。</w:t>
-      </w:r>
-    </w:p>
-    <w:p>
-      <w:pPr>
-        <w:widowControl/>
-        <w:rPr>
-          <w:rFonts w:ascii="宋体" w:eastAsia="宋体" w:hAnsi="宋体" w:cs="宋体"/>
-          <w:sz w:val="24"/>
-        </w:rPr>
-      </w:pPr>
-      <w:r>
-        <w:rPr>
-          <w:noProof/>
-        </w:rPr>
-        <w:lastRenderedPageBreak/>
-        <w:drawing>
-          <wp:inline distT="0" distB="0" distL="0" distR="0" wp14:anchorId="28636FE6" wp14:editId="57D0C748">
-            <wp:extent cx="5274310" cy="2811744"/>
-            <wp:effectExtent l="0" t="0" r="2540" b="8255"/>
-            <wp:docPr id="3" name="图片 3"/>
             <wp:cNvGraphicFramePr>
               <a:graphicFrameLocks xmlns:a="http://schemas.openxmlformats.org/drawingml/2006/main" noChangeAspect="1"/>
             </wp:cNvGraphicFramePr>
@@ -5455,6 +5125,336 @@
                   <pic:spPr>
                     <a:xfrm>
                       <a:off x="0" y="0"/>
+                      <a:ext cx="5274310" cy="3142533"/>
+                    </a:xfrm>
+                    <a:prstGeom prst="rect">
+                      <a:avLst/>
+                    </a:prstGeom>
+                  </pic:spPr>
+                </pic:pic>
+              </a:graphicData>
+            </a:graphic>
+          </wp:inline>
+        </w:drawing>
+      </w:r>
+    </w:p>
+    <w:p>
+      <w:pPr>
+        <w:widowControl/>
+        <w:rPr>
+          <w:rFonts w:ascii="宋体" w:eastAsia="宋体" w:hAnsi="宋体" w:cs="宋体"/>
+          <w:sz w:val="24"/>
+        </w:rPr>
+      </w:pPr>
+      <w:r>
+        <w:rPr>
+          <w:noProof/>
+        </w:rPr>
+        <w:drawing>
+          <wp:inline distT="0" distB="0" distL="0" distR="0" wp14:anchorId="5FDEB1BA" wp14:editId="43EEE447">
+            <wp:extent cx="5172075" cy="1943100"/>
+            <wp:effectExtent l="0" t="0" r="9525" b="0"/>
+            <wp:docPr id="2" name="图片 2"/>
+            <wp:cNvGraphicFramePr>
+              <a:graphicFrameLocks xmlns:a="http://schemas.openxmlformats.org/drawingml/2006/main" noChangeAspect="1"/>
+            </wp:cNvGraphicFramePr>
+            <a:graphic xmlns:a="http://schemas.openxmlformats.org/drawingml/2006/main">
+              <a:graphicData uri="http://schemas.openxmlformats.org/drawingml/2006/picture">
+                <pic:pic xmlns:pic="http://schemas.openxmlformats.org/drawingml/2006/picture">
+                  <pic:nvPicPr>
+                    <pic:cNvPr id="0" name=""/>
+                    <pic:cNvPicPr/>
+                  </pic:nvPicPr>
+                  <pic:blipFill>
+                    <a:blip r:embed="rId11"/>
+                    <a:stretch>
+                      <a:fillRect/>
+                    </a:stretch>
+                  </pic:blipFill>
+                  <pic:spPr>
+                    <a:xfrm>
+                      <a:off x="0" y="0"/>
+                      <a:ext cx="5172075" cy="1943100"/>
+                    </a:xfrm>
+                    <a:prstGeom prst="rect">
+                      <a:avLst/>
+                    </a:prstGeom>
+                  </pic:spPr>
+                </pic:pic>
+              </a:graphicData>
+            </a:graphic>
+          </wp:inline>
+        </w:drawing>
+      </w:r>
+    </w:p>
+    <w:p>
+      <w:pPr>
+        <w:widowControl/>
+        <w:rPr>
+          <w:rFonts w:ascii="宋体" w:eastAsia="宋体" w:hAnsi="宋体" w:cs="宋体"/>
+          <w:sz w:val="24"/>
+        </w:rPr>
+      </w:pPr>
+      <w:r>
+        <w:rPr>
+          <w:rFonts w:ascii="宋体" w:eastAsia="宋体" w:hAnsi="宋体" w:cs="宋体" w:hint="eastAsia"/>
+          <w:sz w:val="24"/>
+        </w:rPr>
+        <w:t>11.</w:t>
+      </w:r>
+    </w:p>
+    <w:p>
+      <w:pPr>
+        <w:widowControl/>
+        <w:rPr>
+          <w:rFonts w:ascii="Arial" w:hAnsi="Arial" w:cs="Arial"/>
+          <w:color w:val="304455"/>
+          <w:szCs w:val="21"/>
+          <w:shd w:val="clear" w:color="auto" w:fill="FFFFFF"/>
+        </w:rPr>
+      </w:pPr>
+      <w:r>
+        <w:rPr>
+          <w:rFonts w:ascii="宋体" w:eastAsia="宋体" w:hAnsi="宋体" w:cs="宋体" w:hint="eastAsia"/>
+          <w:sz w:val="24"/>
+        </w:rPr>
+        <w:tab/>
+      </w:r>
+      <w:r>
+        <w:rPr>
+          <w:rFonts w:ascii="Arial" w:hAnsi="Arial" w:cs="Arial"/>
+          <w:color w:val="304455"/>
+          <w:szCs w:val="21"/>
+          <w:shd w:val="clear" w:color="auto" w:fill="FFFFFF"/>
+        </w:rPr>
+        <w:t>虽然</w:t>
+      </w:r>
+      <w:r>
+        <w:rPr>
+          <w:rFonts w:ascii="Arial" w:hAnsi="Arial" w:cs="Arial"/>
+          <w:color w:val="304455"/>
+          <w:szCs w:val="21"/>
+          <w:shd w:val="clear" w:color="auto" w:fill="FFFFFF"/>
+        </w:rPr>
+        <w:t xml:space="preserve"> Vue.js </w:t>
+      </w:r>
+      <w:r>
+        <w:rPr>
+          <w:rFonts w:ascii="Arial" w:hAnsi="Arial" w:cs="Arial"/>
+          <w:color w:val="304455"/>
+          <w:szCs w:val="21"/>
+          <w:shd w:val="clear" w:color="auto" w:fill="FFFFFF"/>
+        </w:rPr>
+        <w:t>通常鼓励开发人员使用</w:t>
+      </w:r>
+      <w:r>
+        <w:rPr>
+          <w:rFonts w:ascii="Arial" w:hAnsi="Arial" w:cs="Arial"/>
+          <w:color w:val="304455"/>
+          <w:szCs w:val="21"/>
+          <w:shd w:val="clear" w:color="auto" w:fill="FFFFFF"/>
+        </w:rPr>
+        <w:t>“</w:t>
+      </w:r>
+      <w:r>
+        <w:rPr>
+          <w:rFonts w:ascii="Arial" w:hAnsi="Arial" w:cs="Arial"/>
+          <w:color w:val="304455"/>
+          <w:szCs w:val="21"/>
+          <w:shd w:val="clear" w:color="auto" w:fill="FFFFFF"/>
+        </w:rPr>
+        <w:t>数据驱动</w:t>
+      </w:r>
+      <w:r>
+        <w:rPr>
+          <w:rFonts w:ascii="Arial" w:hAnsi="Arial" w:cs="Arial"/>
+          <w:color w:val="304455"/>
+          <w:szCs w:val="21"/>
+          <w:shd w:val="clear" w:color="auto" w:fill="FFFFFF"/>
+        </w:rPr>
+        <w:t>”</w:t>
+      </w:r>
+      <w:r>
+        <w:rPr>
+          <w:rFonts w:ascii="Arial" w:hAnsi="Arial" w:cs="Arial"/>
+          <w:color w:val="304455"/>
+          <w:szCs w:val="21"/>
+          <w:shd w:val="clear" w:color="auto" w:fill="FFFFFF"/>
+        </w:rPr>
+        <w:t>的方式思考，避免直接接触</w:t>
+      </w:r>
+      <w:r>
+        <w:rPr>
+          <w:rFonts w:ascii="Arial" w:hAnsi="Arial" w:cs="Arial"/>
+          <w:color w:val="304455"/>
+          <w:szCs w:val="21"/>
+          <w:shd w:val="clear" w:color="auto" w:fill="FFFFFF"/>
+        </w:rPr>
+        <w:t xml:space="preserve"> DOM</w:t>
+      </w:r>
+      <w:r>
+        <w:rPr>
+          <w:rFonts w:ascii="Arial" w:hAnsi="Arial" w:cs="Arial"/>
+          <w:color w:val="304455"/>
+          <w:szCs w:val="21"/>
+          <w:shd w:val="clear" w:color="auto" w:fill="FFFFFF"/>
+        </w:rPr>
+        <w:t>，但是有时我们必须要这么做。为了在数据变化之后等待</w:t>
+      </w:r>
+      <w:r>
+        <w:rPr>
+          <w:rFonts w:ascii="Arial" w:hAnsi="Arial" w:cs="Arial"/>
+          <w:color w:val="304455"/>
+          <w:szCs w:val="21"/>
+          <w:shd w:val="clear" w:color="auto" w:fill="FFFFFF"/>
+        </w:rPr>
+        <w:t xml:space="preserve"> </w:t>
+      </w:r>
+      <w:proofErr w:type="spellStart"/>
+      <w:r>
+        <w:rPr>
+          <w:rFonts w:ascii="Arial" w:hAnsi="Arial" w:cs="Arial"/>
+          <w:color w:val="304455"/>
+          <w:szCs w:val="21"/>
+          <w:shd w:val="clear" w:color="auto" w:fill="FFFFFF"/>
+        </w:rPr>
+        <w:t>Vue</w:t>
+      </w:r>
+      <w:proofErr w:type="spellEnd"/>
+      <w:r>
+        <w:rPr>
+          <w:rFonts w:ascii="Arial" w:hAnsi="Arial" w:cs="Arial"/>
+          <w:color w:val="304455"/>
+          <w:szCs w:val="21"/>
+          <w:shd w:val="clear" w:color="auto" w:fill="FFFFFF"/>
+        </w:rPr>
+        <w:t xml:space="preserve"> </w:t>
+      </w:r>
+      <w:r>
+        <w:rPr>
+          <w:rFonts w:ascii="Arial" w:hAnsi="Arial" w:cs="Arial"/>
+          <w:color w:val="304455"/>
+          <w:szCs w:val="21"/>
+          <w:shd w:val="clear" w:color="auto" w:fill="FFFFFF"/>
+        </w:rPr>
+        <w:t>完成更新</w:t>
+      </w:r>
+      <w:r>
+        <w:rPr>
+          <w:rFonts w:ascii="Arial" w:hAnsi="Arial" w:cs="Arial"/>
+          <w:color w:val="304455"/>
+          <w:szCs w:val="21"/>
+          <w:shd w:val="clear" w:color="auto" w:fill="FFFFFF"/>
+        </w:rPr>
+        <w:t xml:space="preserve"> DOM</w:t>
+      </w:r>
+      <w:r>
+        <w:rPr>
+          <w:rFonts w:ascii="Arial" w:hAnsi="Arial" w:cs="Arial"/>
+          <w:color w:val="304455"/>
+          <w:szCs w:val="21"/>
+          <w:shd w:val="clear" w:color="auto" w:fill="FFFFFF"/>
+        </w:rPr>
+        <w:t>，可以在数据变化之后立即使用</w:t>
+      </w:r>
+      <w:r>
+        <w:rPr>
+          <w:rFonts w:ascii="Arial" w:hAnsi="Arial" w:cs="Arial"/>
+          <w:color w:val="304455"/>
+          <w:szCs w:val="21"/>
+          <w:shd w:val="clear" w:color="auto" w:fill="FFFFFF"/>
+        </w:rPr>
+        <w:t> </w:t>
+      </w:r>
+      <w:proofErr w:type="spellStart"/>
+      <w:r>
+        <w:rPr>
+          <w:rStyle w:val="HTML"/>
+          <w:rFonts w:ascii="Courier" w:hAnsi="Courier"/>
+          <w:color w:val="D63200"/>
+          <w:sz w:val="20"/>
+          <w:szCs w:val="20"/>
+          <w:shd w:val="clear" w:color="auto" w:fill="F8F8F8"/>
+        </w:rPr>
+        <w:t>Vue.nextTick</w:t>
+      </w:r>
+      <w:proofErr w:type="spellEnd"/>
+      <w:r>
+        <w:rPr>
+          <w:rStyle w:val="HTML"/>
+          <w:rFonts w:ascii="Courier" w:hAnsi="Courier"/>
+          <w:color w:val="D63200"/>
+          <w:sz w:val="20"/>
+          <w:szCs w:val="20"/>
+          <w:shd w:val="clear" w:color="auto" w:fill="F8F8F8"/>
+        </w:rPr>
+        <w:t>(callback)</w:t>
+      </w:r>
+      <w:r>
+        <w:rPr>
+          <w:rFonts w:ascii="Arial" w:hAnsi="Arial" w:cs="Arial"/>
+          <w:color w:val="304455"/>
+          <w:szCs w:val="21"/>
+          <w:shd w:val="clear" w:color="auto" w:fill="FFFFFF"/>
+        </w:rPr>
+        <w:t>。这样回调函数将在</w:t>
+      </w:r>
+      <w:r>
+        <w:rPr>
+          <w:rFonts w:ascii="Arial" w:hAnsi="Arial" w:cs="Arial"/>
+          <w:color w:val="304455"/>
+          <w:szCs w:val="21"/>
+          <w:shd w:val="clear" w:color="auto" w:fill="FFFFFF"/>
+        </w:rPr>
+        <w:t xml:space="preserve"> DOM </w:t>
+      </w:r>
+      <w:r>
+        <w:rPr>
+          <w:rFonts w:ascii="Arial" w:hAnsi="Arial" w:cs="Arial"/>
+          <w:color w:val="304455"/>
+          <w:szCs w:val="21"/>
+          <w:shd w:val="clear" w:color="auto" w:fill="FFFFFF"/>
+        </w:rPr>
+        <w:t>更新完成后被调用。</w:t>
+      </w:r>
+    </w:p>
+    <w:p>
+      <w:pPr>
+        <w:widowControl/>
+        <w:rPr>
+          <w:rFonts w:ascii="宋体" w:eastAsia="宋体" w:hAnsi="宋体" w:cs="宋体"/>
+          <w:sz w:val="24"/>
+        </w:rPr>
+      </w:pPr>
+      <w:r>
+        <w:rPr>
+          <w:noProof/>
+        </w:rPr>
+        <w:lastRenderedPageBreak/>
+        <w:drawing>
+          <wp:inline distT="0" distB="0" distL="0" distR="0" wp14:anchorId="28636FE6" wp14:editId="57D0C748">
+            <wp:extent cx="5274310" cy="2811744"/>
+            <wp:effectExtent l="0" t="0" r="2540" b="8255"/>
+            <wp:docPr id="3" name="图片 3"/>
+            <wp:cNvGraphicFramePr>
+              <a:graphicFrameLocks xmlns:a="http://schemas.openxmlformats.org/drawingml/2006/main" noChangeAspect="1"/>
+            </wp:cNvGraphicFramePr>
+            <a:graphic xmlns:a="http://schemas.openxmlformats.org/drawingml/2006/main">
+              <a:graphicData uri="http://schemas.openxmlformats.org/drawingml/2006/picture">
+                <pic:pic xmlns:pic="http://schemas.openxmlformats.org/drawingml/2006/picture">
+                  <pic:nvPicPr>
+                    <pic:cNvPr id="0" name=""/>
+                    <pic:cNvPicPr/>
+                  </pic:nvPicPr>
+                  <pic:blipFill>
+                    <a:blip r:embed="rId12"/>
+                    <a:stretch>
+                      <a:fillRect/>
+                    </a:stretch>
+                  </pic:blipFill>
+                  <pic:spPr>
+                    <a:xfrm>
+                      <a:off x="0" y="0"/>
                       <a:ext cx="5274310" cy="2811744"/>
                     </a:xfrm>
                     <a:prstGeom prst="rect">
@@ -5681,7 +5681,7 @@
                     </pic:cNvPicPr>
                   </pic:nvPicPr>
                   <pic:blipFill>
-                    <a:blip r:embed="rId11">
+                    <a:blip r:embed="rId13">
                       <a:extLst>
                         <a:ext uri="{28A0092B-C50C-407E-A947-70E740481C1C}">
                           <a14:useLocalDpi xmlns:a14="http://schemas.microsoft.com/office/drawing/2010/main" val="0"/>
@@ -5778,7 +5778,7 @@
                     </pic:cNvPicPr>
                   </pic:nvPicPr>
                   <pic:blipFill>
-                    <a:blip r:embed="rId12">
+                    <a:blip r:embed="rId14">
                       <a:extLst>
                         <a:ext uri="{28A0092B-C50C-407E-A947-70E740481C1C}">
                           <a14:useLocalDpi xmlns:a14="http://schemas.microsoft.com/office/drawing/2010/main" val="0"/>
@@ -6007,7 +6007,7 @@
                     </pic:cNvPicPr>
                   </pic:nvPicPr>
                   <pic:blipFill>
-                    <a:blip r:embed="rId13">
+                    <a:blip r:embed="rId15">
                       <a:extLst>
                         <a:ext uri="{28A0092B-C50C-407E-A947-70E740481C1C}">
                           <a14:useLocalDpi xmlns:a14="http://schemas.microsoft.com/office/drawing/2010/main" val="0"/>
@@ -6303,7 +6303,7 @@
                     <pic:cNvPicPr/>
                   </pic:nvPicPr>
                   <pic:blipFill>
-                    <a:blip r:embed="rId14"/>
+                    <a:blip r:embed="rId16"/>
                     <a:stretch>
                       <a:fillRect/>
                     </a:stretch>
@@ -6342,440 +6342,6 @@
             <wp:extent cx="3971925" cy="2466975"/>
             <wp:effectExtent l="0" t="0" r="9525" b="9525"/>
             <wp:docPr id="8" name="图片 8"/>
-            <wp:cNvGraphicFramePr>
-              <a:graphicFrameLocks xmlns:a="http://schemas.openxmlformats.org/drawingml/2006/main" noChangeAspect="1"/>
-            </wp:cNvGraphicFramePr>
-            <a:graphic xmlns:a="http://schemas.openxmlformats.org/drawingml/2006/main">
-              <a:graphicData uri="http://schemas.openxmlformats.org/drawingml/2006/picture">
-                <pic:pic xmlns:pic="http://schemas.openxmlformats.org/drawingml/2006/picture">
-                  <pic:nvPicPr>
-                    <pic:cNvPr id="0" name=""/>
-                    <pic:cNvPicPr/>
-                  </pic:nvPicPr>
-                  <pic:blipFill>
-                    <a:blip r:embed="rId15"/>
-                    <a:stretch>
-                      <a:fillRect/>
-                    </a:stretch>
-                  </pic:blipFill>
-                  <pic:spPr>
-                    <a:xfrm>
-                      <a:off x="0" y="0"/>
-                      <a:ext cx="3971925" cy="2466975"/>
-                    </a:xfrm>
-                    <a:prstGeom prst="rect">
-                      <a:avLst/>
-                    </a:prstGeom>
-                  </pic:spPr>
-                </pic:pic>
-              </a:graphicData>
-            </a:graphic>
-          </wp:inline>
-        </w:drawing>
-      </w:r>
-    </w:p>
-    <w:p>
-      <w:pPr>
-        <w:widowControl/>
-        <w:rPr>
-          <w:rFonts w:ascii="宋体" w:eastAsia="宋体" w:hAnsi="宋体" w:cs="宋体"/>
-          <w:sz w:val="24"/>
-        </w:rPr>
-      </w:pPr>
-      <w:r>
-        <w:rPr>
-          <w:rFonts w:ascii="宋体" w:eastAsia="宋体" w:hAnsi="宋体" w:cs="宋体" w:hint="eastAsia"/>
-          <w:sz w:val="24"/>
-        </w:rPr>
-        <w:t>16.路由钩子之间执行的顺序</w:t>
-      </w:r>
-    </w:p>
-    <w:p>
-      <w:pPr>
-        <w:widowControl/>
-        <w:rPr>
-          <w:rFonts w:ascii="宋体" w:eastAsia="宋体" w:hAnsi="宋体" w:cs="宋体"/>
-          <w:sz w:val="24"/>
-        </w:rPr>
-      </w:pPr>
-      <w:r>
-        <w:rPr>
-          <w:rFonts w:ascii="宋体" w:eastAsia="宋体" w:hAnsi="宋体" w:cs="宋体" w:hint="eastAsia"/>
-          <w:sz w:val="24"/>
-        </w:rPr>
-        <w:t>路由切换&gt;全局</w:t>
-      </w:r>
-      <w:proofErr w:type="spellStart"/>
-      <w:r>
-        <w:rPr>
-          <w:rFonts w:ascii="宋体" w:eastAsia="宋体" w:hAnsi="宋体" w:cs="宋体" w:hint="eastAsia"/>
-          <w:sz w:val="24"/>
-        </w:rPr>
-        <w:t>beforeEach</w:t>
-      </w:r>
-      <w:proofErr w:type="spellEnd"/>
-      <w:r>
-        <w:rPr>
-          <w:rFonts w:ascii="宋体" w:eastAsia="宋体" w:hAnsi="宋体" w:cs="宋体" w:hint="eastAsia"/>
-          <w:sz w:val="24"/>
-        </w:rPr>
-        <w:t>&gt;组件</w:t>
-      </w:r>
-      <w:proofErr w:type="spellStart"/>
-      <w:r>
-        <w:rPr>
-          <w:rFonts w:ascii="宋体" w:eastAsia="宋体" w:hAnsi="宋体" w:cs="宋体" w:hint="eastAsia"/>
-          <w:sz w:val="24"/>
-        </w:rPr>
-        <w:t>beforeRouteEnter</w:t>
-      </w:r>
-      <w:proofErr w:type="spellEnd"/>
-      <w:r>
-        <w:rPr>
-          <w:rFonts w:ascii="宋体" w:eastAsia="宋体" w:hAnsi="宋体" w:cs="宋体" w:hint="eastAsia"/>
-          <w:sz w:val="24"/>
-        </w:rPr>
-        <w:t>&gt;全局</w:t>
-      </w:r>
-      <w:proofErr w:type="spellStart"/>
-      <w:r>
-        <w:rPr>
-          <w:rFonts w:ascii="宋体" w:eastAsia="宋体" w:hAnsi="宋体" w:cs="宋体" w:hint="eastAsia"/>
-          <w:sz w:val="24"/>
-        </w:rPr>
-        <w:t>afterEach</w:t>
-      </w:r>
-      <w:proofErr w:type="spellEnd"/>
-      <w:r>
-        <w:rPr>
-          <w:rFonts w:ascii="宋体" w:eastAsia="宋体" w:hAnsi="宋体" w:cs="宋体" w:hint="eastAsia"/>
-          <w:sz w:val="24"/>
-        </w:rPr>
-        <w:t>&gt;组件生命周期钩子&gt;组件</w:t>
-      </w:r>
-      <w:proofErr w:type="spellStart"/>
-      <w:r>
-        <w:rPr>
-          <w:rFonts w:ascii="宋体" w:eastAsia="宋体" w:hAnsi="宋体" w:cs="宋体" w:hint="eastAsia"/>
-          <w:sz w:val="24"/>
-        </w:rPr>
-        <w:t>beforeRouteLeave</w:t>
-      </w:r>
-      <w:proofErr w:type="spellEnd"/>
-    </w:p>
-    <w:p>
-      <w:pPr>
-        <w:widowControl/>
-        <w:rPr>
-          <w:rFonts w:ascii="宋体" w:eastAsia="宋体" w:hAnsi="宋体" w:cs="宋体"/>
-          <w:sz w:val="24"/>
-        </w:rPr>
-      </w:pPr>
-    </w:p>
-    <w:p>
-      <w:pPr>
-        <w:widowControl/>
-        <w:rPr>
-          <w:rFonts w:ascii="宋体" w:eastAsia="宋体" w:hAnsi="宋体" w:cs="宋体"/>
-          <w:sz w:val="24"/>
-        </w:rPr>
-      </w:pPr>
-      <w:r>
-        <w:rPr>
-          <w:rFonts w:ascii="宋体" w:eastAsia="宋体" w:hAnsi="宋体" w:cs="宋体" w:hint="eastAsia"/>
-          <w:sz w:val="24"/>
-        </w:rPr>
-        <w:t>17.transition设置过渡效果，如果想设置某个组件过渡，transition需要包住router-view，如把组件设置成子路由，否则只能有离开过渡效果，没有进入过渡效果</w:t>
-      </w:r>
-    </w:p>
-    <w:p>
-      <w:pPr>
-        <w:widowControl/>
-        <w:rPr>
-          <w:rFonts w:ascii="宋体" w:eastAsia="宋体" w:hAnsi="宋体" w:cs="宋体" w:hint="eastAsia"/>
-          <w:sz w:val="24"/>
-        </w:rPr>
-      </w:pPr>
-      <w:r>
-        <w:rPr>
-          <w:noProof/>
-        </w:rPr>
-        <w:drawing>
-          <wp:inline distT="0" distB="0" distL="0" distR="0" wp14:anchorId="0522AB4B" wp14:editId="38592234">
-            <wp:extent cx="2409825" cy="790575"/>
-            <wp:effectExtent l="0" t="0" r="9525" b="9525"/>
-            <wp:docPr id="9" name="图片 9"/>
-            <wp:cNvGraphicFramePr>
-              <a:graphicFrameLocks xmlns:a="http://schemas.openxmlformats.org/drawingml/2006/main" noChangeAspect="1"/>
-            </wp:cNvGraphicFramePr>
-            <a:graphic xmlns:a="http://schemas.openxmlformats.org/drawingml/2006/main">
-              <a:graphicData uri="http://schemas.openxmlformats.org/drawingml/2006/picture">
-                <pic:pic xmlns:pic="http://schemas.openxmlformats.org/drawingml/2006/picture">
-                  <pic:nvPicPr>
-                    <pic:cNvPr id="0" name=""/>
-                    <pic:cNvPicPr/>
-                  </pic:nvPicPr>
-                  <pic:blipFill>
-                    <a:blip r:embed="rId16"/>
-                    <a:stretch>
-                      <a:fillRect/>
-                    </a:stretch>
-                  </pic:blipFill>
-                  <pic:spPr>
-                    <a:xfrm>
-                      <a:off x="0" y="0"/>
-                      <a:ext cx="2409825" cy="790575"/>
-                    </a:xfrm>
-                    <a:prstGeom prst="rect">
-                      <a:avLst/>
-                    </a:prstGeom>
-                  </pic:spPr>
-                </pic:pic>
-              </a:graphicData>
-            </a:graphic>
-          </wp:inline>
-        </w:drawing>
-      </w:r>
-    </w:p>
-    <w:p>
-      <w:pPr>
-        <w:widowControl/>
-        <w:rPr>
-          <w:rFonts w:ascii="宋体" w:eastAsia="宋体" w:hAnsi="宋体" w:cs="宋体" w:hint="eastAsia"/>
-          <w:sz w:val="24"/>
-        </w:rPr>
-      </w:pPr>
-      <w:r>
-        <w:rPr>
-          <w:rFonts w:ascii="宋体" w:eastAsia="宋体" w:hAnsi="宋体" w:cs="宋体" w:hint="eastAsia"/>
-          <w:sz w:val="24"/>
-        </w:rPr>
-        <w:t>18.动态路由在同一组件切换时</w:t>
-      </w:r>
-    </w:p>
-    <w:p>
-      <w:pPr>
-        <w:widowControl/>
-        <w:shd w:val="clear" w:color="auto" w:fill="FFFFFF"/>
-        <w:spacing w:beforeAutospacing="1" w:afterAutospacing="1"/>
-        <w:jc w:val="left"/>
-        <w:rPr>
-          <w:rFonts w:ascii="Segoe UI" w:eastAsia="宋体" w:hAnsi="Segoe UI" w:cs="Segoe UI"/>
-          <w:color w:val="2C3E50"/>
-          <w:kern w:val="0"/>
-          <w:sz w:val="24"/>
-        </w:rPr>
-      </w:pPr>
-      <w:r>
-        <w:rPr>
-          <w:rFonts w:ascii="Segoe UI" w:eastAsia="宋体" w:hAnsi="Segoe UI" w:cs="Segoe UI"/>
-          <w:color w:val="2C3E50"/>
-          <w:kern w:val="0"/>
-          <w:sz w:val="24"/>
-        </w:rPr>
-        <w:t>提醒一下，当使用路由参数时，例如从</w:t>
-      </w:r>
-      <w:r>
-        <w:rPr>
-          <w:rFonts w:ascii="Segoe UI" w:eastAsia="宋体" w:hAnsi="Segoe UI" w:cs="Segoe UI"/>
-          <w:color w:val="2C3E50"/>
-          <w:kern w:val="0"/>
-          <w:sz w:val="24"/>
-        </w:rPr>
-        <w:t> </w:t>
-      </w:r>
-      <w:r>
-        <w:rPr>
-          <w:rFonts w:ascii="Consolas" w:eastAsia="宋体" w:hAnsi="Consolas" w:cs="Consolas"/>
-          <w:color w:val="476582"/>
-          <w:kern w:val="0"/>
-          <w:sz w:val="20"/>
-          <w:szCs w:val="20"/>
-        </w:rPr>
-        <w:t>/user/foo</w:t>
-      </w:r>
-      <w:r>
-        <w:rPr>
-          <w:rFonts w:ascii="Segoe UI" w:eastAsia="宋体" w:hAnsi="Segoe UI" w:cs="Segoe UI"/>
-          <w:color w:val="2C3E50"/>
-          <w:kern w:val="0"/>
-          <w:sz w:val="24"/>
-        </w:rPr>
-        <w:t> </w:t>
-      </w:r>
-      <w:r>
-        <w:rPr>
-          <w:rFonts w:ascii="Segoe UI" w:eastAsia="宋体" w:hAnsi="Segoe UI" w:cs="Segoe UI"/>
-          <w:color w:val="2C3E50"/>
-          <w:kern w:val="0"/>
-          <w:sz w:val="24"/>
-        </w:rPr>
-        <w:t>导航到</w:t>
-      </w:r>
-      <w:r>
-        <w:rPr>
-          <w:rFonts w:ascii="Segoe UI" w:eastAsia="宋体" w:hAnsi="Segoe UI" w:cs="Segoe UI"/>
-          <w:color w:val="2C3E50"/>
-          <w:kern w:val="0"/>
-          <w:sz w:val="24"/>
-        </w:rPr>
-        <w:t> </w:t>
-      </w:r>
-      <w:r>
-        <w:rPr>
-          <w:rFonts w:ascii="Consolas" w:eastAsia="宋体" w:hAnsi="Consolas" w:cs="Consolas"/>
-          <w:color w:val="476582"/>
-          <w:kern w:val="0"/>
-          <w:sz w:val="20"/>
-          <w:szCs w:val="20"/>
-        </w:rPr>
-        <w:t>/user/bar</w:t>
-      </w:r>
-      <w:r>
-        <w:rPr>
-          <w:rFonts w:ascii="Segoe UI" w:eastAsia="宋体" w:hAnsi="Segoe UI" w:cs="Segoe UI"/>
-          <w:color w:val="2C3E50"/>
-          <w:kern w:val="0"/>
-          <w:sz w:val="24"/>
-        </w:rPr>
-        <w:t>，</w:t>
-      </w:r>
-      <w:r>
-        <w:rPr>
-          <w:rFonts w:ascii="Segoe UI" w:eastAsia="宋体" w:hAnsi="Segoe UI" w:cs="Segoe UI"/>
-          <w:b/>
-          <w:bCs/>
-          <w:color w:val="2C3E50"/>
-          <w:kern w:val="0"/>
-          <w:sz w:val="24"/>
-        </w:rPr>
-        <w:t>原来的组件实例会被复用</w:t>
-      </w:r>
-      <w:r>
-        <w:rPr>
-          <w:rFonts w:ascii="Segoe UI" w:eastAsia="宋体" w:hAnsi="Segoe UI" w:cs="Segoe UI"/>
-          <w:color w:val="2C3E50"/>
-          <w:kern w:val="0"/>
-          <w:sz w:val="24"/>
-        </w:rPr>
-        <w:t>。因为两个路由都渲染同个组件，比起销毁再创建，复用则显得更加高效。</w:t>
-      </w:r>
-      <w:r>
-        <w:rPr>
-          <w:rFonts w:ascii="Segoe UI" w:eastAsia="宋体" w:hAnsi="Segoe UI" w:cs="Segoe UI"/>
-          <w:b/>
-          <w:bCs/>
-          <w:color w:val="2C3E50"/>
-          <w:kern w:val="0"/>
-          <w:sz w:val="24"/>
-        </w:rPr>
-        <w:t>不过，这也意味着组件的生命周期钩子不会再被调用</w:t>
-      </w:r>
-      <w:r>
-        <w:rPr>
-          <w:rFonts w:ascii="Segoe UI" w:eastAsia="宋体" w:hAnsi="Segoe UI" w:cs="Segoe UI"/>
-          <w:color w:val="2C3E50"/>
-          <w:kern w:val="0"/>
-          <w:sz w:val="24"/>
-        </w:rPr>
-        <w:t>。</w:t>
-      </w:r>
-    </w:p>
-    <w:p>
-      <w:pPr>
-        <w:widowControl/>
-        <w:shd w:val="clear" w:color="auto" w:fill="FFFFFF"/>
-        <w:spacing w:beforeAutospacing="1" w:afterAutospacing="1"/>
-        <w:jc w:val="left"/>
-        <w:rPr>
-          <w:rFonts w:ascii="Segoe UI" w:eastAsia="宋体" w:hAnsi="Segoe UI" w:cs="Segoe UI"/>
-          <w:color w:val="2C3E50"/>
-          <w:kern w:val="0"/>
-          <w:sz w:val="24"/>
-        </w:rPr>
-      </w:pPr>
-      <w:r>
-        <w:rPr>
-          <w:rFonts w:ascii="Segoe UI" w:eastAsia="宋体" w:hAnsi="Segoe UI" w:cs="Segoe UI"/>
-          <w:color w:val="2C3E50"/>
-          <w:kern w:val="0"/>
-          <w:sz w:val="24"/>
-        </w:rPr>
-        <w:t>复用组件时，想对路由参数的变化作出响应的话，你可以简单地</w:t>
-      </w:r>
-      <w:r>
-        <w:rPr>
-          <w:rFonts w:ascii="Segoe UI" w:eastAsia="宋体" w:hAnsi="Segoe UI" w:cs="Segoe UI"/>
-          <w:color w:val="2C3E50"/>
-          <w:kern w:val="0"/>
-          <w:sz w:val="24"/>
-        </w:rPr>
-        <w:t xml:space="preserve"> watch (</w:t>
-      </w:r>
-      <w:r>
-        <w:rPr>
-          <w:rFonts w:ascii="Segoe UI" w:eastAsia="宋体" w:hAnsi="Segoe UI" w:cs="Segoe UI"/>
-          <w:color w:val="2C3E50"/>
-          <w:kern w:val="0"/>
-          <w:sz w:val="24"/>
-        </w:rPr>
-        <w:t>监测变化</w:t>
-      </w:r>
-      <w:r>
-        <w:rPr>
-          <w:rFonts w:ascii="Segoe UI" w:eastAsia="宋体" w:hAnsi="Segoe UI" w:cs="Segoe UI"/>
-          <w:color w:val="2C3E50"/>
-          <w:kern w:val="0"/>
-          <w:sz w:val="24"/>
-        </w:rPr>
-        <w:t>) </w:t>
-      </w:r>
-      <w:r>
-        <w:rPr>
-          <w:rFonts w:ascii="Consolas" w:eastAsia="宋体" w:hAnsi="Consolas" w:cs="Consolas"/>
-          <w:color w:val="476582"/>
-          <w:kern w:val="0"/>
-          <w:sz w:val="20"/>
-          <w:szCs w:val="20"/>
-        </w:rPr>
-        <w:t>$route</w:t>
-      </w:r>
-      <w:r>
-        <w:rPr>
-          <w:rFonts w:ascii="Segoe UI" w:eastAsia="宋体" w:hAnsi="Segoe UI" w:cs="Segoe UI"/>
-          <w:color w:val="2C3E50"/>
-          <w:kern w:val="0"/>
-          <w:sz w:val="24"/>
-        </w:rPr>
-        <w:t> </w:t>
-      </w:r>
-      <w:r>
-        <w:rPr>
-          <w:rFonts w:ascii="Segoe UI" w:eastAsia="宋体" w:hAnsi="Segoe UI" w:cs="Segoe UI"/>
-          <w:color w:val="2C3E50"/>
-          <w:kern w:val="0"/>
-          <w:sz w:val="24"/>
-        </w:rPr>
-        <w:t>对象：</w:t>
-      </w:r>
-    </w:p>
-    <w:p>
-      <w:pPr>
-        <w:widowControl/>
-        <w:rPr>
-          <w:rFonts w:ascii="宋体" w:eastAsia="宋体" w:hAnsi="宋体" w:cs="宋体" w:hint="eastAsia"/>
-          <w:sz w:val="24"/>
-        </w:rPr>
-      </w:pPr>
-      <w:r>
-        <w:rPr>
-          <w:noProof/>
-        </w:rPr>
-        <w:drawing>
-          <wp:inline distT="0" distB="0" distL="0" distR="0" wp14:anchorId="46F03801" wp14:editId="4299F408">
-            <wp:extent cx="5274310" cy="1532236"/>
-            <wp:effectExtent l="0" t="0" r="2540" b="0"/>
-            <wp:docPr id="10" name="图片 10"/>
             <wp:cNvGraphicFramePr>
               <a:graphicFrameLocks xmlns:a="http://schemas.openxmlformats.org/drawingml/2006/main" noChangeAspect="1"/>
             </wp:cNvGraphicFramePr>
@@ -6795,7 +6361,7 @@
                   <pic:spPr>
                     <a:xfrm>
                       <a:off x="0" y="0"/>
-                      <a:ext cx="5274310" cy="1532236"/>
+                      <a:ext cx="3971925" cy="2466975"/>
                     </a:xfrm>
                     <a:prstGeom prst="rect">
                       <a:avLst/>
@@ -6812,82 +6378,385 @@
       <w:pPr>
         <w:widowControl/>
         <w:rPr>
-          <w:rFonts w:ascii="Segoe UI" w:hAnsi="Segoe UI" w:cs="Segoe UI" w:hint="eastAsia"/>
+          <w:rFonts w:ascii="宋体" w:eastAsia="宋体" w:hAnsi="宋体" w:cs="宋体"/>
+          <w:sz w:val="24"/>
+        </w:rPr>
+      </w:pPr>
+      <w:r>
+        <w:rPr>
+          <w:rFonts w:ascii="宋体" w:eastAsia="宋体" w:hAnsi="宋体" w:cs="宋体" w:hint="eastAsia"/>
+          <w:sz w:val="24"/>
+        </w:rPr>
+        <w:t>16.路由钩子之间执行的顺序</w:t>
+      </w:r>
+    </w:p>
+    <w:p>
+      <w:pPr>
+        <w:widowControl/>
+        <w:rPr>
+          <w:rFonts w:ascii="宋体" w:eastAsia="宋体" w:hAnsi="宋体" w:cs="宋体"/>
+          <w:sz w:val="24"/>
+        </w:rPr>
+      </w:pPr>
+      <w:r>
+        <w:rPr>
+          <w:rFonts w:ascii="宋体" w:eastAsia="宋体" w:hAnsi="宋体" w:cs="宋体" w:hint="eastAsia"/>
+          <w:sz w:val="24"/>
+        </w:rPr>
+        <w:t>路由切换&gt;全局</w:t>
+      </w:r>
+      <w:proofErr w:type="spellStart"/>
+      <w:r>
+        <w:rPr>
+          <w:rFonts w:ascii="宋体" w:eastAsia="宋体" w:hAnsi="宋体" w:cs="宋体" w:hint="eastAsia"/>
+          <w:sz w:val="24"/>
+        </w:rPr>
+        <w:t>beforeEach</w:t>
+      </w:r>
+      <w:proofErr w:type="spellEnd"/>
+      <w:r>
+        <w:rPr>
+          <w:rFonts w:ascii="宋体" w:eastAsia="宋体" w:hAnsi="宋体" w:cs="宋体" w:hint="eastAsia"/>
+          <w:sz w:val="24"/>
+        </w:rPr>
+        <w:t>&gt;组件</w:t>
+      </w:r>
+      <w:proofErr w:type="spellStart"/>
+      <w:r>
+        <w:rPr>
+          <w:rFonts w:ascii="宋体" w:eastAsia="宋体" w:hAnsi="宋体" w:cs="宋体" w:hint="eastAsia"/>
+          <w:sz w:val="24"/>
+        </w:rPr>
+        <w:t>beforeRouteEnter</w:t>
+      </w:r>
+      <w:proofErr w:type="spellEnd"/>
+      <w:r>
+        <w:rPr>
+          <w:rFonts w:ascii="宋体" w:eastAsia="宋体" w:hAnsi="宋体" w:cs="宋体" w:hint="eastAsia"/>
+          <w:sz w:val="24"/>
+        </w:rPr>
+        <w:t>&gt;全局</w:t>
+      </w:r>
+      <w:proofErr w:type="spellStart"/>
+      <w:r>
+        <w:rPr>
+          <w:rFonts w:ascii="宋体" w:eastAsia="宋体" w:hAnsi="宋体" w:cs="宋体" w:hint="eastAsia"/>
+          <w:sz w:val="24"/>
+        </w:rPr>
+        <w:t>afterEach</w:t>
+      </w:r>
+      <w:proofErr w:type="spellEnd"/>
+      <w:r>
+        <w:rPr>
+          <w:rFonts w:ascii="宋体" w:eastAsia="宋体" w:hAnsi="宋体" w:cs="宋体" w:hint="eastAsia"/>
+          <w:sz w:val="24"/>
+        </w:rPr>
+        <w:t>&gt;组件生命周期钩子&gt;组件</w:t>
+      </w:r>
+      <w:proofErr w:type="spellStart"/>
+      <w:r>
+        <w:rPr>
+          <w:rFonts w:ascii="宋体" w:eastAsia="宋体" w:hAnsi="宋体" w:cs="宋体" w:hint="eastAsia"/>
+          <w:sz w:val="24"/>
+        </w:rPr>
+        <w:t>beforeRouteLeave</w:t>
+      </w:r>
+      <w:proofErr w:type="spellEnd"/>
+    </w:p>
+    <w:p>
+      <w:pPr>
+        <w:widowControl/>
+        <w:rPr>
+          <w:rFonts w:ascii="宋体" w:eastAsia="宋体" w:hAnsi="宋体" w:cs="宋体"/>
+          <w:sz w:val="24"/>
+        </w:rPr>
+      </w:pPr>
+    </w:p>
+    <w:p>
+      <w:pPr>
+        <w:widowControl/>
+        <w:rPr>
+          <w:rFonts w:ascii="宋体" w:eastAsia="宋体" w:hAnsi="宋体" w:cs="宋体"/>
+          <w:sz w:val="24"/>
+        </w:rPr>
+      </w:pPr>
+      <w:r>
+        <w:rPr>
+          <w:rFonts w:ascii="宋体" w:eastAsia="宋体" w:hAnsi="宋体" w:cs="宋体" w:hint="eastAsia"/>
+          <w:sz w:val="24"/>
+        </w:rPr>
+        <w:t>17.transition设置过渡效果，如果想设置某个组件过渡，transition需要包住router-view，如把组件设置成子路由，否则只能有离开过渡效果，没有进入过渡效果</w:t>
+      </w:r>
+    </w:p>
+    <w:p>
+      <w:pPr>
+        <w:widowControl/>
+        <w:rPr>
+          <w:rFonts w:ascii="宋体" w:eastAsia="宋体" w:hAnsi="宋体" w:cs="宋体"/>
+          <w:sz w:val="24"/>
+        </w:rPr>
+      </w:pPr>
+      <w:r>
+        <w:rPr>
+          <w:noProof/>
+        </w:rPr>
+        <w:drawing>
+          <wp:inline distT="0" distB="0" distL="0" distR="0" wp14:anchorId="0522AB4B" wp14:editId="38592234">
+            <wp:extent cx="2409825" cy="790575"/>
+            <wp:effectExtent l="0" t="0" r="9525" b="9525"/>
+            <wp:docPr id="9" name="图片 9"/>
+            <wp:cNvGraphicFramePr>
+              <a:graphicFrameLocks xmlns:a="http://schemas.openxmlformats.org/drawingml/2006/main" noChangeAspect="1"/>
+            </wp:cNvGraphicFramePr>
+            <a:graphic xmlns:a="http://schemas.openxmlformats.org/drawingml/2006/main">
+              <a:graphicData uri="http://schemas.openxmlformats.org/drawingml/2006/picture">
+                <pic:pic xmlns:pic="http://schemas.openxmlformats.org/drawingml/2006/picture">
+                  <pic:nvPicPr>
+                    <pic:cNvPr id="0" name=""/>
+                    <pic:cNvPicPr/>
+                  </pic:nvPicPr>
+                  <pic:blipFill>
+                    <a:blip r:embed="rId18"/>
+                    <a:stretch>
+                      <a:fillRect/>
+                    </a:stretch>
+                  </pic:blipFill>
+                  <pic:spPr>
+                    <a:xfrm>
+                      <a:off x="0" y="0"/>
+                      <a:ext cx="2409825" cy="790575"/>
+                    </a:xfrm>
+                    <a:prstGeom prst="rect">
+                      <a:avLst/>
+                    </a:prstGeom>
+                  </pic:spPr>
+                </pic:pic>
+              </a:graphicData>
+            </a:graphic>
+          </wp:inline>
+        </w:drawing>
+      </w:r>
+    </w:p>
+    <w:p>
+      <w:pPr>
+        <w:widowControl/>
+        <w:rPr>
+          <w:rFonts w:ascii="宋体" w:eastAsia="宋体" w:hAnsi="宋体" w:cs="宋体"/>
+          <w:sz w:val="24"/>
+        </w:rPr>
+      </w:pPr>
+      <w:r>
+        <w:rPr>
+          <w:rFonts w:ascii="宋体" w:eastAsia="宋体" w:hAnsi="宋体" w:cs="宋体" w:hint="eastAsia"/>
+          <w:sz w:val="24"/>
+        </w:rPr>
+        <w:t>18.动态路由在同一组件切换时</w:t>
+      </w:r>
+    </w:p>
+    <w:p>
+      <w:pPr>
+        <w:widowControl/>
+        <w:shd w:val="clear" w:color="auto" w:fill="FFFFFF"/>
+        <w:spacing w:beforeAutospacing="1" w:afterAutospacing="1"/>
+        <w:jc w:val="left"/>
+        <w:rPr>
+          <w:rFonts w:ascii="Segoe UI" w:eastAsia="宋体" w:hAnsi="Segoe UI" w:cs="Segoe UI"/>
           <w:color w:val="2C3E50"/>
-          <w:shd w:val="clear" w:color="auto" w:fill="FFFFFF"/>
-        </w:rPr>
-      </w:pPr>
-      <w:r>
-        <w:rPr>
-          <w:rFonts w:ascii="Segoe UI" w:hAnsi="Segoe UI" w:cs="Segoe UI"/>
+          <w:kern w:val="0"/>
+          <w:sz w:val="24"/>
+        </w:rPr>
+      </w:pPr>
+      <w:r>
+        <w:rPr>
+          <w:rFonts w:ascii="Segoe UI" w:eastAsia="宋体" w:hAnsi="Segoe UI" w:cs="Segoe UI"/>
           <w:color w:val="2C3E50"/>
-          <w:shd w:val="clear" w:color="auto" w:fill="FFFFFF"/>
-        </w:rPr>
-        <w:lastRenderedPageBreak/>
-        <w:t>或者使用</w:t>
-      </w:r>
-      <w:r>
-        <w:rPr>
-          <w:rFonts w:ascii="Segoe UI" w:hAnsi="Segoe UI" w:cs="Segoe UI"/>
+          <w:kern w:val="0"/>
+          <w:sz w:val="24"/>
+        </w:rPr>
+        <w:t>提醒一下，当使用路由参数时，例如从</w:t>
+      </w:r>
+      <w:r>
+        <w:rPr>
+          <w:rFonts w:ascii="Segoe UI" w:eastAsia="宋体" w:hAnsi="Segoe UI" w:cs="Segoe UI"/>
           <w:color w:val="2C3E50"/>
-          <w:shd w:val="clear" w:color="auto" w:fill="FFFFFF"/>
-        </w:rPr>
-        <w:t xml:space="preserve"> 2.2 </w:t>
-      </w:r>
-      <w:r>
-        <w:rPr>
-          <w:rFonts w:ascii="Segoe UI" w:hAnsi="Segoe UI" w:cs="Segoe UI"/>
-          <w:color w:val="2C3E50"/>
-          <w:shd w:val="clear" w:color="auto" w:fill="FFFFFF"/>
-        </w:rPr>
-        <w:t>中引入的</w:t>
-      </w:r>
-      <w:r>
-        <w:rPr>
-          <w:rFonts w:ascii="Segoe UI" w:hAnsi="Segoe UI" w:cs="Segoe UI"/>
-          <w:color w:val="2C3E50"/>
-          <w:shd w:val="clear" w:color="auto" w:fill="FFFFFF"/>
+          <w:kern w:val="0"/>
+          <w:sz w:val="24"/>
         </w:rPr>
         <w:t> </w:t>
       </w:r>
-      <w:proofErr w:type="spellStart"/>
-      <w:r>
-        <w:rPr>
-          <w:rStyle w:val="HTML"/>
-          <w:rFonts w:ascii="Consolas" w:hAnsi="Consolas" w:cs="Consolas"/>
+      <w:r>
+        <w:rPr>
+          <w:rFonts w:ascii="Consolas" w:eastAsia="宋体" w:hAnsi="Consolas" w:cs="Consolas"/>
           <w:color w:val="476582"/>
+          <w:kern w:val="0"/>
           <w:sz w:val="20"/>
           <w:szCs w:val="20"/>
         </w:rPr>
-        <w:t>beforeRouteUpdate</w:t>
-      </w:r>
-      <w:proofErr w:type="spellEnd"/>
-      <w:r>
-        <w:rPr>
-          <w:rFonts w:ascii="Segoe UI" w:hAnsi="Segoe UI" w:cs="Segoe UI"/>
+        <w:t>/user/foo</w:t>
+      </w:r>
+      <w:r>
+        <w:rPr>
+          <w:rFonts w:ascii="Segoe UI" w:eastAsia="宋体" w:hAnsi="Segoe UI" w:cs="Segoe UI"/>
           <w:color w:val="2C3E50"/>
-          <w:shd w:val="clear" w:color="auto" w:fill="FFFFFF"/>
+          <w:kern w:val="0"/>
+          <w:sz w:val="24"/>
         </w:rPr>
         <w:t> </w:t>
       </w:r>
-      <w:hyperlink r:id="rId18" w:history="1">
-        <w:r>
-          <w:rPr>
-            <w:rStyle w:val="a5"/>
-            <w:rFonts w:ascii="Segoe UI" w:hAnsi="Segoe UI" w:cs="Segoe UI"/>
-            <w:color w:val="3EAF7C"/>
-            <w:shd w:val="clear" w:color="auto" w:fill="FFFFFF"/>
-          </w:rPr>
-          <w:t>导航守卫</w:t>
-        </w:r>
-      </w:hyperlink>
-      <w:r>
-        <w:rPr>
-          <w:rFonts w:ascii="Segoe UI" w:hAnsi="Segoe UI" w:cs="Segoe UI"/>
+      <w:r>
+        <w:rPr>
+          <w:rFonts w:ascii="Segoe UI" w:eastAsia="宋体" w:hAnsi="Segoe UI" w:cs="Segoe UI"/>
           <w:color w:val="2C3E50"/>
-          <w:shd w:val="clear" w:color="auto" w:fill="FFFFFF"/>
-        </w:rPr>
-        <w:t>：</w:t>
+          <w:kern w:val="0"/>
+          <w:sz w:val="24"/>
+        </w:rPr>
+        <w:t>导航到</w:t>
+      </w:r>
+      <w:r>
+        <w:rPr>
+          <w:rFonts w:ascii="Segoe UI" w:eastAsia="宋体" w:hAnsi="Segoe UI" w:cs="Segoe UI"/>
+          <w:color w:val="2C3E50"/>
+          <w:kern w:val="0"/>
+          <w:sz w:val="24"/>
+        </w:rPr>
+        <w:t> </w:t>
+      </w:r>
+      <w:r>
+        <w:rPr>
+          <w:rFonts w:ascii="Consolas" w:eastAsia="宋体" w:hAnsi="Consolas" w:cs="Consolas"/>
+          <w:color w:val="476582"/>
+          <w:kern w:val="0"/>
+          <w:sz w:val="20"/>
+          <w:szCs w:val="20"/>
+        </w:rPr>
+        <w:t>/user/bar</w:t>
+      </w:r>
+      <w:r>
+        <w:rPr>
+          <w:rFonts w:ascii="Segoe UI" w:eastAsia="宋体" w:hAnsi="Segoe UI" w:cs="Segoe UI"/>
+          <w:color w:val="2C3E50"/>
+          <w:kern w:val="0"/>
+          <w:sz w:val="24"/>
+        </w:rPr>
+        <w:t>，</w:t>
+      </w:r>
+      <w:r>
+        <w:rPr>
+          <w:rFonts w:ascii="Segoe UI" w:eastAsia="宋体" w:hAnsi="Segoe UI" w:cs="Segoe UI"/>
+          <w:b/>
+          <w:bCs/>
+          <w:color w:val="2C3E50"/>
+          <w:kern w:val="0"/>
+          <w:sz w:val="24"/>
+        </w:rPr>
+        <w:t>原来的组件实例会被复用</w:t>
+      </w:r>
+      <w:r>
+        <w:rPr>
+          <w:rFonts w:ascii="Segoe UI" w:eastAsia="宋体" w:hAnsi="Segoe UI" w:cs="Segoe UI"/>
+          <w:color w:val="2C3E50"/>
+          <w:kern w:val="0"/>
+          <w:sz w:val="24"/>
+        </w:rPr>
+        <w:t>。因为两个路由都渲染同个组件，比起销毁再创建，复用则显得更加高效。</w:t>
+      </w:r>
+      <w:r>
+        <w:rPr>
+          <w:rFonts w:ascii="Segoe UI" w:eastAsia="宋体" w:hAnsi="Segoe UI" w:cs="Segoe UI"/>
+          <w:b/>
+          <w:bCs/>
+          <w:color w:val="2C3E50"/>
+          <w:kern w:val="0"/>
+          <w:sz w:val="24"/>
+        </w:rPr>
+        <w:t>不过，这也意味着组件的生命周期钩子不会再被调用</w:t>
+      </w:r>
+      <w:r>
+        <w:rPr>
+          <w:rFonts w:ascii="Segoe UI" w:eastAsia="宋体" w:hAnsi="Segoe UI" w:cs="Segoe UI"/>
+          <w:color w:val="2C3E50"/>
+          <w:kern w:val="0"/>
+          <w:sz w:val="24"/>
+        </w:rPr>
+        <w:t>。</w:t>
+      </w:r>
+    </w:p>
+    <w:p>
+      <w:pPr>
+        <w:widowControl/>
+        <w:shd w:val="clear" w:color="auto" w:fill="FFFFFF"/>
+        <w:spacing w:beforeAutospacing="1" w:afterAutospacing="1"/>
+        <w:jc w:val="left"/>
+        <w:rPr>
+          <w:rFonts w:ascii="Segoe UI" w:eastAsia="宋体" w:hAnsi="Segoe UI" w:cs="Segoe UI"/>
+          <w:color w:val="2C3E50"/>
+          <w:kern w:val="0"/>
+          <w:sz w:val="24"/>
+        </w:rPr>
+      </w:pPr>
+      <w:r>
+        <w:rPr>
+          <w:rFonts w:ascii="Segoe UI" w:eastAsia="宋体" w:hAnsi="Segoe UI" w:cs="Segoe UI"/>
+          <w:color w:val="2C3E50"/>
+          <w:kern w:val="0"/>
+          <w:sz w:val="24"/>
+        </w:rPr>
+        <w:t>复用组件时，想对路由参数的变化作出响应的话，你可以简单地</w:t>
+      </w:r>
+      <w:r>
+        <w:rPr>
+          <w:rFonts w:ascii="Segoe UI" w:eastAsia="宋体" w:hAnsi="Segoe UI" w:cs="Segoe UI"/>
+          <w:color w:val="2C3E50"/>
+          <w:kern w:val="0"/>
+          <w:sz w:val="24"/>
+        </w:rPr>
+        <w:t xml:space="preserve"> watch (</w:t>
+      </w:r>
+      <w:r>
+        <w:rPr>
+          <w:rFonts w:ascii="Segoe UI" w:eastAsia="宋体" w:hAnsi="Segoe UI" w:cs="Segoe UI"/>
+          <w:color w:val="2C3E50"/>
+          <w:kern w:val="0"/>
+          <w:sz w:val="24"/>
+        </w:rPr>
+        <w:t>监测变化</w:t>
+      </w:r>
+      <w:r>
+        <w:rPr>
+          <w:rFonts w:ascii="Segoe UI" w:eastAsia="宋体" w:hAnsi="Segoe UI" w:cs="Segoe UI"/>
+          <w:color w:val="2C3E50"/>
+          <w:kern w:val="0"/>
+          <w:sz w:val="24"/>
+        </w:rPr>
+        <w:t>) </w:t>
+      </w:r>
+      <w:r>
+        <w:rPr>
+          <w:rFonts w:ascii="Consolas" w:eastAsia="宋体" w:hAnsi="Consolas" w:cs="Consolas"/>
+          <w:color w:val="476582"/>
+          <w:kern w:val="0"/>
+          <w:sz w:val="20"/>
+          <w:szCs w:val="20"/>
+        </w:rPr>
+        <w:t>$route</w:t>
+      </w:r>
+      <w:r>
+        <w:rPr>
+          <w:rFonts w:ascii="Segoe UI" w:eastAsia="宋体" w:hAnsi="Segoe UI" w:cs="Segoe UI"/>
+          <w:color w:val="2C3E50"/>
+          <w:kern w:val="0"/>
+          <w:sz w:val="24"/>
+        </w:rPr>
+        <w:t> </w:t>
+      </w:r>
+      <w:r>
+        <w:rPr>
+          <w:rFonts w:ascii="Segoe UI" w:eastAsia="宋体" w:hAnsi="Segoe UI" w:cs="Segoe UI"/>
+          <w:color w:val="2C3E50"/>
+          <w:kern w:val="0"/>
+          <w:sz w:val="24"/>
+        </w:rPr>
+        <w:t>对象：</w:t>
       </w:r>
     </w:p>
     <w:p>
@@ -6903,10 +6772,10 @@
           <w:noProof/>
         </w:rPr>
         <w:drawing>
-          <wp:inline distT="0" distB="0" distL="0" distR="0" wp14:anchorId="0DCD6A8E" wp14:editId="14F46355">
-            <wp:extent cx="5274310" cy="1745894"/>
-            <wp:effectExtent l="0" t="0" r="2540" b="6985"/>
-            <wp:docPr id="11" name="图片 11"/>
+          <wp:inline distT="0" distB="0" distL="0" distR="0" wp14:anchorId="46F03801" wp14:editId="4299F408">
+            <wp:extent cx="5274310" cy="1532236"/>
+            <wp:effectExtent l="0" t="0" r="2540" b="0"/>
+            <wp:docPr id="10" name="图片 10"/>
             <wp:cNvGraphicFramePr>
               <a:graphicFrameLocks xmlns:a="http://schemas.openxmlformats.org/drawingml/2006/main" noChangeAspect="1"/>
             </wp:cNvGraphicFramePr>
@@ -6926,6 +6795,137 @@
                   <pic:spPr>
                     <a:xfrm>
                       <a:off x="0" y="0"/>
+                      <a:ext cx="5274310" cy="1532236"/>
+                    </a:xfrm>
+                    <a:prstGeom prst="rect">
+                      <a:avLst/>
+                    </a:prstGeom>
+                  </pic:spPr>
+                </pic:pic>
+              </a:graphicData>
+            </a:graphic>
+          </wp:inline>
+        </w:drawing>
+      </w:r>
+    </w:p>
+    <w:p>
+      <w:pPr>
+        <w:widowControl/>
+        <w:rPr>
+          <w:rFonts w:ascii="Segoe UI" w:hAnsi="Segoe UI" w:cs="Segoe UI"/>
+          <w:color w:val="2C3E50"/>
+          <w:shd w:val="clear" w:color="auto" w:fill="FFFFFF"/>
+        </w:rPr>
+      </w:pPr>
+      <w:r>
+        <w:rPr>
+          <w:rFonts w:ascii="Segoe UI" w:hAnsi="Segoe UI" w:cs="Segoe UI"/>
+          <w:color w:val="2C3E50"/>
+          <w:shd w:val="clear" w:color="auto" w:fill="FFFFFF"/>
+        </w:rPr>
+        <w:lastRenderedPageBreak/>
+        <w:t>或者使用</w:t>
+      </w:r>
+      <w:r>
+        <w:rPr>
+          <w:rFonts w:ascii="Segoe UI" w:hAnsi="Segoe UI" w:cs="Segoe UI"/>
+          <w:color w:val="2C3E50"/>
+          <w:shd w:val="clear" w:color="auto" w:fill="FFFFFF"/>
+        </w:rPr>
+        <w:t xml:space="preserve"> 2.2 </w:t>
+      </w:r>
+      <w:r>
+        <w:rPr>
+          <w:rFonts w:ascii="Segoe UI" w:hAnsi="Segoe UI" w:cs="Segoe UI"/>
+          <w:color w:val="2C3E50"/>
+          <w:shd w:val="clear" w:color="auto" w:fill="FFFFFF"/>
+        </w:rPr>
+        <w:t>中引入的</w:t>
+      </w:r>
+      <w:r>
+        <w:rPr>
+          <w:rFonts w:ascii="Segoe UI" w:hAnsi="Segoe UI" w:cs="Segoe UI"/>
+          <w:color w:val="2C3E50"/>
+          <w:shd w:val="clear" w:color="auto" w:fill="FFFFFF"/>
+        </w:rPr>
+        <w:t> </w:t>
+      </w:r>
+      <w:proofErr w:type="spellStart"/>
+      <w:r>
+        <w:rPr>
+          <w:rStyle w:val="HTML"/>
+          <w:rFonts w:ascii="Consolas" w:hAnsi="Consolas" w:cs="Consolas"/>
+          <w:color w:val="476582"/>
+          <w:sz w:val="20"/>
+          <w:szCs w:val="20"/>
+        </w:rPr>
+        <w:t>beforeRouteUpdate</w:t>
+      </w:r>
+      <w:proofErr w:type="spellEnd"/>
+      <w:r>
+        <w:rPr>
+          <w:rFonts w:ascii="Segoe UI" w:hAnsi="Segoe UI" w:cs="Segoe UI"/>
+          <w:color w:val="2C3E50"/>
+          <w:shd w:val="clear" w:color="auto" w:fill="FFFFFF"/>
+        </w:rPr>
+        <w:t> </w:t>
+      </w:r>
+      <w:hyperlink r:id="rId20" w:history="1">
+        <w:r>
+          <w:rPr>
+            <w:rStyle w:val="a5"/>
+            <w:rFonts w:ascii="Segoe UI" w:hAnsi="Segoe UI" w:cs="Segoe UI"/>
+            <w:color w:val="3EAF7C"/>
+            <w:shd w:val="clear" w:color="auto" w:fill="FFFFFF"/>
+          </w:rPr>
+          <w:t>导航守卫</w:t>
+        </w:r>
+      </w:hyperlink>
+      <w:r>
+        <w:rPr>
+          <w:rFonts w:ascii="Segoe UI" w:hAnsi="Segoe UI" w:cs="Segoe UI"/>
+          <w:color w:val="2C3E50"/>
+          <w:shd w:val="clear" w:color="auto" w:fill="FFFFFF"/>
+        </w:rPr>
+        <w:t>：</w:t>
+      </w:r>
+    </w:p>
+    <w:p>
+      <w:pPr>
+        <w:widowControl/>
+        <w:rPr>
+          <w:rFonts w:ascii="宋体" w:eastAsia="宋体" w:hAnsi="宋体" w:cs="宋体"/>
+          <w:sz w:val="24"/>
+        </w:rPr>
+      </w:pPr>
+      <w:r>
+        <w:rPr>
+          <w:noProof/>
+        </w:rPr>
+        <w:drawing>
+          <wp:inline distT="0" distB="0" distL="0" distR="0" wp14:anchorId="0DCD6A8E" wp14:editId="14F46355">
+            <wp:extent cx="5274310" cy="1745894"/>
+            <wp:effectExtent l="0" t="0" r="2540" b="6985"/>
+            <wp:docPr id="11" name="图片 11"/>
+            <wp:cNvGraphicFramePr>
+              <a:graphicFrameLocks xmlns:a="http://schemas.openxmlformats.org/drawingml/2006/main" noChangeAspect="1"/>
+            </wp:cNvGraphicFramePr>
+            <a:graphic xmlns:a="http://schemas.openxmlformats.org/drawingml/2006/main">
+              <a:graphicData uri="http://schemas.openxmlformats.org/drawingml/2006/picture">
+                <pic:pic xmlns:pic="http://schemas.openxmlformats.org/drawingml/2006/picture">
+                  <pic:nvPicPr>
+                    <pic:cNvPr id="0" name=""/>
+                    <pic:cNvPicPr/>
+                  </pic:nvPicPr>
+                  <pic:blipFill>
+                    <a:blip r:embed="rId21"/>
+                    <a:stretch>
+                      <a:fillRect/>
+                    </a:stretch>
+                  </pic:blipFill>
+                  <pic:spPr>
+                    <a:xfrm>
+                      <a:off x="0" y="0"/>
                       <a:ext cx="5274310" cy="1745894"/>
                     </a:xfrm>
                     <a:prstGeom prst="rect">
@@ -6938,6 +6938,825 @@
           </wp:inline>
         </w:drawing>
       </w:r>
+    </w:p>
+    <w:p>
+      <w:pPr>
+        <w:widowControl/>
+        <w:rPr>
+          <w:rFonts w:ascii="宋体" w:eastAsia="宋体" w:hAnsi="宋体" w:cs="宋体"/>
+          <w:sz w:val="24"/>
+        </w:rPr>
+      </w:pPr>
+    </w:p>
+    <w:p>
+      <w:pPr>
+        <w:widowControl/>
+        <w:rPr>
+          <w:rFonts w:ascii="宋体" w:eastAsia="宋体" w:hAnsi="宋体" w:cs="宋体"/>
+          <w:sz w:val="24"/>
+        </w:rPr>
+      </w:pPr>
+      <w:r>
+        <w:rPr>
+          <w:rFonts w:ascii="宋体" w:eastAsia="宋体" w:hAnsi="宋体" w:cs="宋体" w:hint="eastAsia"/>
+          <w:sz w:val="24"/>
+        </w:rPr>
+        <w:t>19.props传回调函数</w:t>
+      </w:r>
+    </w:p>
+    <w:p>
+      <w:pPr>
+        <w:widowControl/>
+        <w:shd w:val="clear" w:color="auto" w:fill="1E1E1E"/>
+        <w:spacing w:line="285" w:lineRule="atLeast"/>
+        <w:jc w:val="left"/>
+        <w:rPr>
+          <w:rFonts w:ascii="Consolas" w:eastAsia="宋体" w:hAnsi="Consolas" w:cs="Consolas"/>
+          <w:color w:val="D4D4D4"/>
+          <w:kern w:val="0"/>
+          <w:szCs w:val="21"/>
+        </w:rPr>
+      </w:pPr>
+      <w:r>
+        <w:rPr>
+          <w:rFonts w:ascii="Consolas" w:eastAsia="宋体" w:hAnsi="Consolas" w:cs="Consolas"/>
+          <w:color w:val="6A9955"/>
+          <w:kern w:val="0"/>
+          <w:szCs w:val="21"/>
+        </w:rPr>
+        <w:t>当传入回调作为</w:t>
+      </w:r>
+      <w:r>
+        <w:rPr>
+          <w:rFonts w:ascii="Consolas" w:eastAsia="宋体" w:hAnsi="Consolas" w:cs="Consolas"/>
+          <w:color w:val="6A9955"/>
+          <w:kern w:val="0"/>
+          <w:szCs w:val="21"/>
+        </w:rPr>
+        <w:t>props</w:t>
+      </w:r>
+      <w:r>
+        <w:rPr>
+          <w:rFonts w:ascii="Consolas" w:eastAsia="宋体" w:hAnsi="Consolas" w:cs="Consolas"/>
+          <w:color w:val="6A9955"/>
+          <w:kern w:val="0"/>
+          <w:szCs w:val="21"/>
+        </w:rPr>
+        <w:t>不能用</w:t>
+      </w:r>
+      <w:r>
+        <w:rPr>
+          <w:rFonts w:ascii="Consolas" w:eastAsia="宋体" w:hAnsi="Consolas" w:cs="Consolas"/>
+          <w:color w:val="6A9955"/>
+          <w:kern w:val="0"/>
+          <w:szCs w:val="21"/>
+        </w:rPr>
+        <w:t>es6</w:t>
+      </w:r>
+      <w:r>
+        <w:rPr>
+          <w:rFonts w:ascii="Consolas" w:eastAsia="宋体" w:hAnsi="Consolas" w:cs="Consolas"/>
+          <w:color w:val="6A9955"/>
+          <w:kern w:val="0"/>
+          <w:szCs w:val="21"/>
+        </w:rPr>
+        <w:t>的箭头函数</w:t>
+      </w:r>
+      <w:r>
+        <w:rPr>
+          <w:rFonts w:ascii="Consolas" w:eastAsia="宋体" w:hAnsi="Consolas" w:cs="Consolas"/>
+          <w:color w:val="6A9955"/>
+          <w:kern w:val="0"/>
+          <w:szCs w:val="21"/>
+        </w:rPr>
+        <w:t>,</w:t>
+      </w:r>
+      <w:r>
+        <w:rPr>
+          <w:rFonts w:ascii="Consolas" w:eastAsia="宋体" w:hAnsi="Consolas" w:cs="Consolas"/>
+          <w:color w:val="6A9955"/>
+          <w:kern w:val="0"/>
+          <w:szCs w:val="21"/>
+        </w:rPr>
+        <w:t>否则</w:t>
+      </w:r>
+      <w:r>
+        <w:rPr>
+          <w:rFonts w:ascii="Consolas" w:eastAsia="宋体" w:hAnsi="Consolas" w:cs="Consolas"/>
+          <w:color w:val="6A9955"/>
+          <w:kern w:val="0"/>
+          <w:szCs w:val="21"/>
+        </w:rPr>
+        <w:t>this</w:t>
+      </w:r>
+      <w:r>
+        <w:rPr>
+          <w:rFonts w:ascii="Consolas" w:eastAsia="宋体" w:hAnsi="Consolas" w:cs="Consolas"/>
+          <w:color w:val="6A9955"/>
+          <w:kern w:val="0"/>
+          <w:szCs w:val="21"/>
+        </w:rPr>
+        <w:t>为父组件实例</w:t>
+      </w:r>
+      <w:r>
+        <w:rPr>
+          <w:rFonts w:ascii="Consolas" w:eastAsia="宋体" w:hAnsi="Consolas" w:cs="Consolas"/>
+          <w:color w:val="6A9955"/>
+          <w:kern w:val="0"/>
+          <w:szCs w:val="21"/>
+        </w:rPr>
+        <w:t>,</w:t>
+      </w:r>
+      <w:r>
+        <w:rPr>
+          <w:rFonts w:ascii="Consolas" w:eastAsia="宋体" w:hAnsi="Consolas" w:cs="Consolas"/>
+          <w:color w:val="6A9955"/>
+          <w:kern w:val="0"/>
+          <w:szCs w:val="21"/>
+        </w:rPr>
+        <w:t>用</w:t>
+      </w:r>
+      <w:r>
+        <w:rPr>
+          <w:rFonts w:ascii="Consolas" w:eastAsia="宋体" w:hAnsi="Consolas" w:cs="Consolas"/>
+          <w:color w:val="6A9955"/>
+          <w:kern w:val="0"/>
+          <w:szCs w:val="21"/>
+        </w:rPr>
+        <w:t>es5</w:t>
+      </w:r>
+      <w:r>
+        <w:rPr>
+          <w:rFonts w:ascii="Consolas" w:eastAsia="宋体" w:hAnsi="Consolas" w:cs="Consolas"/>
+          <w:color w:val="6A9955"/>
+          <w:kern w:val="0"/>
+          <w:szCs w:val="21"/>
+        </w:rPr>
+        <w:t>则为子组件实例</w:t>
+      </w:r>
+    </w:p>
+    <w:p>
+      <w:pPr>
+        <w:widowControl/>
+        <w:rPr>
+          <w:rFonts w:ascii="宋体" w:eastAsia="宋体" w:hAnsi="宋体" w:cs="宋体"/>
+          <w:sz w:val="24"/>
+        </w:rPr>
+      </w:pPr>
+    </w:p>
+    <w:p>
+      <w:pPr>
+        <w:widowControl/>
+        <w:rPr>
+          <w:rFonts w:ascii="宋体" w:eastAsia="宋体" w:hAnsi="宋体" w:cs="宋体"/>
+          <w:sz w:val="24"/>
+        </w:rPr>
+      </w:pPr>
+      <w:r>
+        <w:rPr>
+          <w:noProof/>
+        </w:rPr>
+        <w:drawing>
+          <wp:inline distT="0" distB="0" distL="0" distR="0" wp14:anchorId="3BB11C15" wp14:editId="53107170">
+            <wp:extent cx="4352925" cy="2914650"/>
+            <wp:effectExtent l="0" t="0" r="9525" b="0"/>
+            <wp:docPr id="13" name="图片 13"/>
+            <wp:cNvGraphicFramePr>
+              <a:graphicFrameLocks xmlns:a="http://schemas.openxmlformats.org/drawingml/2006/main" noChangeAspect="1"/>
+            </wp:cNvGraphicFramePr>
+            <a:graphic xmlns:a="http://schemas.openxmlformats.org/drawingml/2006/main">
+              <a:graphicData uri="http://schemas.openxmlformats.org/drawingml/2006/picture">
+                <pic:pic xmlns:pic="http://schemas.openxmlformats.org/drawingml/2006/picture">
+                  <pic:nvPicPr>
+                    <pic:cNvPr id="0" name=""/>
+                    <pic:cNvPicPr/>
+                  </pic:nvPicPr>
+                  <pic:blipFill>
+                    <a:blip r:embed="rId22"/>
+                    <a:stretch>
+                      <a:fillRect/>
+                    </a:stretch>
+                  </pic:blipFill>
+                  <pic:spPr>
+                    <a:xfrm>
+                      <a:off x="0" y="0"/>
+                      <a:ext cx="4352925" cy="2914650"/>
+                    </a:xfrm>
+                    <a:prstGeom prst="rect">
+                      <a:avLst/>
+                    </a:prstGeom>
+                  </pic:spPr>
+                </pic:pic>
+              </a:graphicData>
+            </a:graphic>
+          </wp:inline>
+        </w:drawing>
+      </w:r>
+    </w:p>
+    <w:p>
+      <w:pPr>
+        <w:widowControl/>
+        <w:rPr>
+          <w:rFonts w:ascii="宋体" w:eastAsia="宋体" w:hAnsi="宋体" w:cs="宋体"/>
+          <w:sz w:val="24"/>
+        </w:rPr>
+      </w:pPr>
+    </w:p>
+    <w:p>
+      <w:pPr>
+        <w:widowControl/>
+        <w:rPr>
+          <w:rFonts w:ascii="宋体" w:eastAsia="宋体" w:hAnsi="宋体" w:cs="宋体"/>
+          <w:sz w:val="24"/>
+        </w:rPr>
+      </w:pPr>
+      <w:r>
+        <w:rPr>
+          <w:rFonts w:ascii="宋体" w:eastAsia="宋体" w:hAnsi="宋体" w:cs="宋体" w:hint="eastAsia"/>
+          <w:sz w:val="24"/>
+        </w:rPr>
+        <w:t>20.template中绑定data时报未定义错误</w:t>
+      </w:r>
+    </w:p>
+    <w:p>
+      <w:pPr>
+        <w:widowControl/>
+        <w:rPr>
+          <w:rFonts w:ascii="宋体" w:eastAsia="宋体" w:hAnsi="宋体" w:cs="宋体"/>
+          <w:sz w:val="24"/>
+        </w:rPr>
+      </w:pPr>
+      <w:r>
+        <w:rPr>
+          <w:rFonts w:ascii="宋体" w:eastAsia="宋体" w:hAnsi="宋体" w:cs="宋体" w:hint="eastAsia"/>
+          <w:sz w:val="24"/>
+        </w:rPr>
+        <w:t>解决方案：</w:t>
+      </w:r>
+    </w:p>
+    <w:p>
+      <w:pPr>
+        <w:widowControl/>
+        <w:rPr>
+          <w:rFonts w:ascii="宋体" w:eastAsia="宋体" w:hAnsi="宋体" w:cs="宋体"/>
+          <w:sz w:val="24"/>
+        </w:rPr>
+      </w:pPr>
+      <w:r>
+        <w:rPr>
+          <w:rFonts w:ascii="宋体" w:eastAsia="宋体" w:hAnsi="宋体" w:cs="宋体" w:hint="eastAsia"/>
+          <w:sz w:val="24"/>
+        </w:rPr>
+        <w:t>1）</w:t>
+      </w:r>
+    </w:p>
+    <w:p>
+      <w:pPr>
+        <w:widowControl/>
+        <w:shd w:val="clear" w:color="auto" w:fill="1E1E1E"/>
+        <w:spacing w:line="285" w:lineRule="atLeast"/>
+        <w:jc w:val="left"/>
+        <w:rPr>
+          <w:rFonts w:ascii="Consolas" w:eastAsia="宋体" w:hAnsi="Consolas" w:cs="Consolas"/>
+          <w:color w:val="D4D4D4"/>
+          <w:kern w:val="0"/>
+          <w:szCs w:val="21"/>
+        </w:rPr>
+      </w:pPr>
+      <w:proofErr w:type="gramStart"/>
+      <w:r>
+        <w:rPr>
+          <w:rFonts w:ascii="Consolas" w:eastAsia="宋体" w:hAnsi="Consolas" w:cs="Consolas"/>
+          <w:color w:val="6A9955"/>
+          <w:kern w:val="0"/>
+          <w:szCs w:val="21"/>
+        </w:rPr>
+        <w:t>&lt;!--</w:t>
+      </w:r>
+      <w:proofErr w:type="gramEnd"/>
+      <w:r>
+        <w:rPr>
+          <w:rFonts w:ascii="Consolas" w:eastAsia="宋体" w:hAnsi="Consolas" w:cs="Consolas"/>
+          <w:color w:val="6A9955"/>
+          <w:kern w:val="0"/>
+          <w:szCs w:val="21"/>
+        </w:rPr>
+        <w:t> </w:t>
+      </w:r>
+      <w:r>
+        <w:rPr>
+          <w:rFonts w:ascii="Consolas" w:eastAsia="宋体" w:hAnsi="Consolas" w:cs="Consolas"/>
+          <w:color w:val="6A9955"/>
+          <w:kern w:val="0"/>
+          <w:szCs w:val="21"/>
+        </w:rPr>
+        <w:t>如果</w:t>
+      </w:r>
+      <w:r>
+        <w:rPr>
+          <w:rFonts w:ascii="Consolas" w:eastAsia="宋体" w:hAnsi="Consolas" w:cs="Consolas"/>
+          <w:color w:val="6A9955"/>
+          <w:kern w:val="0"/>
+          <w:szCs w:val="21"/>
+        </w:rPr>
+        <w:t>test</w:t>
+      </w:r>
+      <w:r>
+        <w:rPr>
+          <w:rFonts w:ascii="Consolas" w:eastAsia="宋体" w:hAnsi="Consolas" w:cs="Consolas"/>
+          <w:color w:val="6A9955"/>
+          <w:kern w:val="0"/>
+          <w:szCs w:val="21"/>
+        </w:rPr>
+        <w:t>为空对象</w:t>
+      </w:r>
+      <w:r>
+        <w:rPr>
+          <w:rFonts w:ascii="Consolas" w:eastAsia="宋体" w:hAnsi="Consolas" w:cs="Consolas"/>
+          <w:color w:val="6A9955"/>
+          <w:kern w:val="0"/>
+          <w:szCs w:val="21"/>
+        </w:rPr>
+        <w:t>,</w:t>
+      </w:r>
+      <w:r>
+        <w:rPr>
+          <w:rFonts w:ascii="Consolas" w:eastAsia="宋体" w:hAnsi="Consolas" w:cs="Consolas"/>
+          <w:color w:val="6A9955"/>
+          <w:kern w:val="0"/>
+          <w:szCs w:val="21"/>
+        </w:rPr>
+        <w:t>会报未定义错误</w:t>
+      </w:r>
+      <w:r>
+        <w:rPr>
+          <w:rFonts w:ascii="Consolas" w:eastAsia="宋体" w:hAnsi="Consolas" w:cs="Consolas"/>
+          <w:color w:val="6A9955"/>
+          <w:kern w:val="0"/>
+          <w:szCs w:val="21"/>
+        </w:rPr>
+        <w:t>,</w:t>
+      </w:r>
+      <w:r>
+        <w:rPr>
+          <w:rFonts w:ascii="Consolas" w:eastAsia="宋体" w:hAnsi="Consolas" w:cs="Consolas" w:hint="eastAsia"/>
+          <w:color w:val="6A9955"/>
+          <w:kern w:val="0"/>
+          <w:szCs w:val="21"/>
+        </w:rPr>
+        <w:t>因为</w:t>
+      </w:r>
+      <w:proofErr w:type="spellStart"/>
+      <w:r>
+        <w:rPr>
+          <w:rFonts w:ascii="Consolas" w:eastAsia="宋体" w:hAnsi="Consolas" w:cs="Consolas" w:hint="eastAsia"/>
+          <w:color w:val="6A9955"/>
+          <w:kern w:val="0"/>
+          <w:szCs w:val="21"/>
+        </w:rPr>
+        <w:t>test.a</w:t>
+      </w:r>
+      <w:proofErr w:type="spellEnd"/>
+      <w:r>
+        <w:rPr>
+          <w:rFonts w:ascii="Consolas" w:eastAsia="宋体" w:hAnsi="Consolas" w:cs="Consolas" w:hint="eastAsia"/>
+          <w:color w:val="6A9955"/>
+          <w:kern w:val="0"/>
+          <w:szCs w:val="21"/>
+        </w:rPr>
+        <w:t>为</w:t>
+      </w:r>
+      <w:r>
+        <w:rPr>
+          <w:rFonts w:ascii="Consolas" w:eastAsia="宋体" w:hAnsi="Consolas" w:cs="Consolas" w:hint="eastAsia"/>
+          <w:color w:val="6A9955"/>
+          <w:kern w:val="0"/>
+          <w:szCs w:val="21"/>
+        </w:rPr>
+        <w:t>undefined,</w:t>
+      </w:r>
+      <w:r>
+        <w:rPr>
+          <w:rFonts w:ascii="Consolas" w:eastAsia="宋体" w:hAnsi="Consolas" w:cs="Consolas" w:hint="eastAsia"/>
+          <w:color w:val="6A9955"/>
+          <w:kern w:val="0"/>
+          <w:szCs w:val="21"/>
+        </w:rPr>
+        <w:t>不能获取</w:t>
+      </w:r>
+      <w:proofErr w:type="spellStart"/>
+      <w:r>
+        <w:rPr>
+          <w:rFonts w:ascii="Consolas" w:eastAsia="宋体" w:hAnsi="Consolas" w:cs="Consolas" w:hint="eastAsia"/>
+          <w:color w:val="6A9955"/>
+          <w:kern w:val="0"/>
+          <w:szCs w:val="21"/>
+        </w:rPr>
+        <w:t>undefined.b</w:t>
+      </w:r>
+      <w:proofErr w:type="spellEnd"/>
+      <w:r>
+        <w:rPr>
+          <w:rFonts w:ascii="Consolas" w:eastAsia="宋体" w:hAnsi="Consolas" w:cs="Consolas" w:hint="eastAsia"/>
+          <w:color w:val="6A9955"/>
+          <w:kern w:val="0"/>
+          <w:szCs w:val="21"/>
+        </w:rPr>
+        <w:t>,</w:t>
+      </w:r>
+      <w:r>
+        <w:rPr>
+          <w:rFonts w:ascii="Consolas" w:eastAsia="宋体" w:hAnsi="Consolas" w:cs="Consolas"/>
+          <w:color w:val="6A9955"/>
+          <w:kern w:val="0"/>
+          <w:szCs w:val="21"/>
+        </w:rPr>
+        <w:t>需要把</w:t>
+      </w:r>
+      <w:r>
+        <w:rPr>
+          <w:rFonts w:ascii="Consolas" w:eastAsia="宋体" w:hAnsi="Consolas" w:cs="Consolas"/>
+          <w:color w:val="6A9955"/>
+          <w:kern w:val="0"/>
+          <w:szCs w:val="21"/>
+        </w:rPr>
+        <w:t>a</w:t>
+      </w:r>
+      <w:r>
+        <w:rPr>
+          <w:rFonts w:ascii="Consolas" w:eastAsia="宋体" w:hAnsi="Consolas" w:cs="Consolas"/>
+          <w:color w:val="6A9955"/>
+          <w:kern w:val="0"/>
+          <w:szCs w:val="21"/>
+        </w:rPr>
+        <w:t>初始化为空对象</w:t>
+      </w:r>
+      <w:r>
+        <w:rPr>
+          <w:rFonts w:ascii="Consolas" w:eastAsia="宋体" w:hAnsi="Consolas" w:cs="Consolas"/>
+          <w:color w:val="6A9955"/>
+          <w:kern w:val="0"/>
+          <w:szCs w:val="21"/>
+        </w:rPr>
+        <w:t> --&gt;</w:t>
+      </w:r>
+    </w:p>
+    <w:p>
+      <w:pPr>
+        <w:widowControl/>
+        <w:shd w:val="clear" w:color="auto" w:fill="1E1E1E"/>
+        <w:spacing w:line="285" w:lineRule="atLeast"/>
+        <w:jc w:val="left"/>
+        <w:rPr>
+          <w:rFonts w:ascii="Consolas" w:eastAsia="宋体" w:hAnsi="Consolas" w:cs="Consolas"/>
+          <w:color w:val="D4D4D4"/>
+          <w:kern w:val="0"/>
+          <w:szCs w:val="21"/>
+        </w:rPr>
+      </w:pPr>
+      <w:r>
+        <w:rPr>
+          <w:rFonts w:ascii="Consolas" w:eastAsia="宋体" w:hAnsi="Consolas" w:cs="Consolas"/>
+          <w:color w:val="D4D4D4"/>
+          <w:kern w:val="0"/>
+          <w:szCs w:val="21"/>
+        </w:rPr>
+        <w:t>    </w:t>
+      </w:r>
+      <w:r>
+        <w:rPr>
+          <w:rFonts w:ascii="Consolas" w:eastAsia="宋体" w:hAnsi="Consolas" w:cs="Consolas"/>
+          <w:color w:val="808080"/>
+          <w:kern w:val="0"/>
+          <w:szCs w:val="21"/>
+        </w:rPr>
+        <w:t>&lt;</w:t>
+      </w:r>
+      <w:r>
+        <w:rPr>
+          <w:rFonts w:ascii="Consolas" w:eastAsia="宋体" w:hAnsi="Consolas" w:cs="Consolas"/>
+          <w:color w:val="569CD6"/>
+          <w:kern w:val="0"/>
+          <w:szCs w:val="21"/>
+        </w:rPr>
+        <w:t>div</w:t>
+      </w:r>
+      <w:r>
+        <w:rPr>
+          <w:rFonts w:ascii="Consolas" w:eastAsia="宋体" w:hAnsi="Consolas" w:cs="Consolas"/>
+          <w:color w:val="808080"/>
+          <w:kern w:val="0"/>
+          <w:szCs w:val="21"/>
+        </w:rPr>
+        <w:t>&gt;</w:t>
+      </w:r>
+      <w:r>
+        <w:rPr>
+          <w:rFonts w:ascii="Consolas" w:eastAsia="宋体" w:hAnsi="Consolas" w:cs="Consolas"/>
+          <w:color w:val="D4D4D4"/>
+          <w:kern w:val="0"/>
+          <w:szCs w:val="21"/>
+        </w:rPr>
+        <w:t>{{</w:t>
+      </w:r>
+      <w:proofErr w:type="spellStart"/>
+      <w:r>
+        <w:rPr>
+          <w:rFonts w:ascii="Consolas" w:eastAsia="宋体" w:hAnsi="Consolas" w:cs="Consolas"/>
+          <w:color w:val="9CDCFE"/>
+          <w:kern w:val="0"/>
+          <w:szCs w:val="21"/>
+        </w:rPr>
+        <w:t>test</w:t>
+      </w:r>
+      <w:r>
+        <w:rPr>
+          <w:rFonts w:ascii="Consolas" w:eastAsia="宋体" w:hAnsi="Consolas" w:cs="Consolas"/>
+          <w:color w:val="D4D4D4"/>
+          <w:kern w:val="0"/>
+          <w:szCs w:val="21"/>
+        </w:rPr>
+        <w:t>.</w:t>
+      </w:r>
+      <w:r>
+        <w:rPr>
+          <w:rFonts w:ascii="Consolas" w:eastAsia="宋体" w:hAnsi="Consolas" w:cs="Consolas"/>
+          <w:color w:val="9CDCFE"/>
+          <w:kern w:val="0"/>
+          <w:szCs w:val="21"/>
+        </w:rPr>
+        <w:t>a</w:t>
+      </w:r>
+      <w:r>
+        <w:rPr>
+          <w:rFonts w:ascii="Consolas" w:eastAsia="宋体" w:hAnsi="Consolas" w:cs="Consolas"/>
+          <w:color w:val="D4D4D4"/>
+          <w:kern w:val="0"/>
+          <w:szCs w:val="21"/>
+        </w:rPr>
+        <w:t>.</w:t>
+      </w:r>
+      <w:r>
+        <w:rPr>
+          <w:rFonts w:ascii="Consolas" w:eastAsia="宋体" w:hAnsi="Consolas" w:cs="Consolas"/>
+          <w:color w:val="9CDCFE"/>
+          <w:kern w:val="0"/>
+          <w:szCs w:val="21"/>
+        </w:rPr>
+        <w:t>b</w:t>
+      </w:r>
+      <w:proofErr w:type="spellEnd"/>
+      <w:r>
+        <w:rPr>
+          <w:rFonts w:ascii="Consolas" w:eastAsia="宋体" w:hAnsi="Consolas" w:cs="Consolas"/>
+          <w:color w:val="D4D4D4"/>
+          <w:kern w:val="0"/>
+          <w:szCs w:val="21"/>
+        </w:rPr>
+        <w:t>}}</w:t>
+      </w:r>
+      <w:r>
+        <w:rPr>
+          <w:rFonts w:ascii="Consolas" w:eastAsia="宋体" w:hAnsi="Consolas" w:cs="Consolas"/>
+          <w:color w:val="808080"/>
+          <w:kern w:val="0"/>
+          <w:szCs w:val="21"/>
+        </w:rPr>
+        <w:t>&lt;/</w:t>
+      </w:r>
+      <w:r>
+        <w:rPr>
+          <w:rFonts w:ascii="Consolas" w:eastAsia="宋体" w:hAnsi="Consolas" w:cs="Consolas"/>
+          <w:color w:val="569CD6"/>
+          <w:kern w:val="0"/>
+          <w:szCs w:val="21"/>
+        </w:rPr>
+        <w:t>div</w:t>
+      </w:r>
+      <w:r>
+        <w:rPr>
+          <w:rFonts w:ascii="Consolas" w:eastAsia="宋体" w:hAnsi="Consolas" w:cs="Consolas"/>
+          <w:color w:val="808080"/>
+          <w:kern w:val="0"/>
+          <w:szCs w:val="21"/>
+        </w:rPr>
+        <w:t>&gt;</w:t>
+      </w:r>
+    </w:p>
+    <w:p>
+      <w:pPr>
+        <w:widowControl/>
+        <w:rPr>
+          <w:rFonts w:ascii="宋体" w:eastAsia="宋体" w:hAnsi="宋体" w:cs="宋体"/>
+          <w:sz w:val="24"/>
+        </w:rPr>
+      </w:pPr>
+      <w:r>
+        <w:rPr>
+          <w:noProof/>
+        </w:rPr>
+        <w:drawing>
+          <wp:inline distT="0" distB="0" distL="0" distR="0" wp14:anchorId="720CA479" wp14:editId="4FBD0818">
+            <wp:extent cx="1590675" cy="990600"/>
+            <wp:effectExtent l="0" t="0" r="9525" b="0"/>
+            <wp:docPr id="14" name="图片 14"/>
+            <wp:cNvGraphicFramePr>
+              <a:graphicFrameLocks xmlns:a="http://schemas.openxmlformats.org/drawingml/2006/main" noChangeAspect="1"/>
+            </wp:cNvGraphicFramePr>
+            <a:graphic xmlns:a="http://schemas.openxmlformats.org/drawingml/2006/main">
+              <a:graphicData uri="http://schemas.openxmlformats.org/drawingml/2006/picture">
+                <pic:pic xmlns:pic="http://schemas.openxmlformats.org/drawingml/2006/picture">
+                  <pic:nvPicPr>
+                    <pic:cNvPr id="0" name=""/>
+                    <pic:cNvPicPr/>
+                  </pic:nvPicPr>
+                  <pic:blipFill>
+                    <a:blip r:embed="rId23"/>
+                    <a:stretch>
+                      <a:fillRect/>
+                    </a:stretch>
+                  </pic:blipFill>
+                  <pic:spPr>
+                    <a:xfrm>
+                      <a:off x="0" y="0"/>
+                      <a:ext cx="1590675" cy="990600"/>
+                    </a:xfrm>
+                    <a:prstGeom prst="rect">
+                      <a:avLst/>
+                    </a:prstGeom>
+                  </pic:spPr>
+                </pic:pic>
+              </a:graphicData>
+            </a:graphic>
+          </wp:inline>
+        </w:drawing>
+      </w:r>
+    </w:p>
+    <w:p>
+      <w:pPr>
+        <w:widowControl/>
+        <w:rPr>
+          <w:rFonts w:ascii="宋体" w:eastAsia="宋体" w:hAnsi="宋体" w:cs="宋体" w:hint="eastAsia"/>
+          <w:sz w:val="24"/>
+        </w:rPr>
+      </w:pPr>
+      <w:r>
+        <w:rPr>
+          <w:rFonts w:ascii="宋体" w:eastAsia="宋体" w:hAnsi="宋体" w:cs="宋体" w:hint="eastAsia"/>
+          <w:sz w:val="24"/>
+        </w:rPr>
+        <w:lastRenderedPageBreak/>
+        <w:t>2）v-for循环若list默认为空数组,</w:t>
+      </w:r>
+      <w:r>
+        <w:rPr>
+          <w:rFonts w:ascii="宋体" w:eastAsia="宋体" w:hAnsi="宋体" w:cs="宋体" w:hint="eastAsia"/>
+          <w:sz w:val="24"/>
+        </w:rPr>
+        <w:t>当循环list，元素中为</w:t>
+      </w:r>
+      <w:proofErr w:type="spellStart"/>
+      <w:r>
+        <w:rPr>
+          <w:rFonts w:ascii="宋体" w:eastAsia="宋体" w:hAnsi="宋体" w:cs="宋体" w:hint="eastAsia"/>
+          <w:sz w:val="24"/>
+        </w:rPr>
+        <w:t>item.a.b,</w:t>
+      </w:r>
+      <w:r>
+        <w:rPr>
+          <w:rFonts w:ascii="宋体" w:eastAsia="宋体" w:hAnsi="宋体" w:cs="宋体" w:hint="eastAsia"/>
+          <w:sz w:val="24"/>
+        </w:rPr>
+        <w:t>vue</w:t>
+      </w:r>
+      <w:proofErr w:type="spellEnd"/>
+      <w:r>
+        <w:rPr>
+          <w:rFonts w:ascii="宋体" w:eastAsia="宋体" w:hAnsi="宋体" w:cs="宋体" w:hint="eastAsia"/>
+          <w:sz w:val="24"/>
+        </w:rPr>
+        <w:t>不会渲染</w:t>
+      </w:r>
+      <w:r>
+        <w:rPr>
+          <w:rFonts w:ascii="宋体" w:eastAsia="宋体" w:hAnsi="宋体" w:cs="宋体" w:hint="eastAsia"/>
+          <w:sz w:val="24"/>
+        </w:rPr>
+        <w:t>这个列表，则不会报错。(</w:t>
+      </w:r>
+      <w:r>
+        <w:rPr>
+          <w:rFonts w:ascii="宋体" w:eastAsia="宋体" w:hAnsi="宋体" w:cs="宋体" w:hint="eastAsia"/>
+          <w:sz w:val="24"/>
+        </w:rPr>
+        <w:t>已确认</w:t>
+      </w:r>
+      <w:r>
+        <w:rPr>
+          <w:rFonts w:ascii="宋体" w:eastAsia="宋体" w:hAnsi="宋体" w:cs="宋体" w:hint="eastAsia"/>
+          <w:sz w:val="24"/>
+        </w:rPr>
+        <w:t>)</w:t>
+      </w:r>
+    </w:p>
+    <w:p>
+      <w:pPr>
+        <w:widowControl/>
+        <w:rPr>
+          <w:rFonts w:ascii="宋体" w:eastAsia="宋体" w:hAnsi="宋体" w:cs="宋体" w:hint="eastAsia"/>
+          <w:sz w:val="24"/>
+        </w:rPr>
+      </w:pPr>
+      <w:r>
+        <w:rPr>
+          <w:noProof/>
+        </w:rPr>
+        <w:drawing>
+          <wp:inline distT="0" distB="0" distL="0" distR="0" wp14:anchorId="1CCAA12E" wp14:editId="2FC860CE">
+            <wp:extent cx="4572000" cy="200025"/>
+            <wp:effectExtent l="0" t="0" r="0" b="9525"/>
+            <wp:docPr id="12" name="图片 12"/>
+            <wp:cNvGraphicFramePr>
+              <a:graphicFrameLocks xmlns:a="http://schemas.openxmlformats.org/drawingml/2006/main" noChangeAspect="1"/>
+            </wp:cNvGraphicFramePr>
+            <a:graphic xmlns:a="http://schemas.openxmlformats.org/drawingml/2006/main">
+              <a:graphicData uri="http://schemas.openxmlformats.org/drawingml/2006/picture">
+                <pic:pic xmlns:pic="http://schemas.openxmlformats.org/drawingml/2006/picture">
+                  <pic:nvPicPr>
+                    <pic:cNvPr id="0" name=""/>
+                    <pic:cNvPicPr/>
+                  </pic:nvPicPr>
+                  <pic:blipFill>
+                    <a:blip r:embed="rId24"/>
+                    <a:stretch>
+                      <a:fillRect/>
+                    </a:stretch>
+                  </pic:blipFill>
+                  <pic:spPr>
+                    <a:xfrm>
+                      <a:off x="0" y="0"/>
+                      <a:ext cx="4572000" cy="200025"/>
+                    </a:xfrm>
+                    <a:prstGeom prst="rect">
+                      <a:avLst/>
+                    </a:prstGeom>
+                  </pic:spPr>
+                </pic:pic>
+              </a:graphicData>
+            </a:graphic>
+          </wp:inline>
+        </w:drawing>
+      </w:r>
+    </w:p>
+    <w:p>
+      <w:pPr>
+        <w:widowControl/>
+        <w:rPr>
+          <w:rFonts w:ascii="宋体" w:eastAsia="宋体" w:hAnsi="宋体" w:cs="宋体"/>
+          <w:sz w:val="24"/>
+        </w:rPr>
+      </w:pPr>
+      <w:r>
+        <w:rPr>
+          <w:noProof/>
+        </w:rPr>
+        <w:drawing>
+          <wp:inline distT="0" distB="0" distL="0" distR="0" wp14:anchorId="3F8A2BE7" wp14:editId="32C3041A">
+            <wp:extent cx="1657350" cy="952500"/>
+            <wp:effectExtent l="0" t="0" r="0" b="0"/>
+            <wp:docPr id="15" name="图片 15"/>
+            <wp:cNvGraphicFramePr>
+              <a:graphicFrameLocks xmlns:a="http://schemas.openxmlformats.org/drawingml/2006/main" noChangeAspect="1"/>
+            </wp:cNvGraphicFramePr>
+            <a:graphic xmlns:a="http://schemas.openxmlformats.org/drawingml/2006/main">
+              <a:graphicData uri="http://schemas.openxmlformats.org/drawingml/2006/picture">
+                <pic:pic xmlns:pic="http://schemas.openxmlformats.org/drawingml/2006/picture">
+                  <pic:nvPicPr>
+                    <pic:cNvPr id="0" name=""/>
+                    <pic:cNvPicPr/>
+                  </pic:nvPicPr>
+                  <pic:blipFill>
+                    <a:blip r:embed="rId25"/>
+                    <a:stretch>
+                      <a:fillRect/>
+                    </a:stretch>
+                  </pic:blipFill>
+                  <pic:spPr>
+                    <a:xfrm>
+                      <a:off x="0" y="0"/>
+                      <a:ext cx="1657350" cy="952500"/>
+                    </a:xfrm>
+                    <a:prstGeom prst="rect">
+                      <a:avLst/>
+                    </a:prstGeom>
+                  </pic:spPr>
+                </pic:pic>
+              </a:graphicData>
+            </a:graphic>
+          </wp:inline>
+        </w:drawing>
+      </w:r>
       <w:bookmarkStart w:id="0" w:name="_GoBack"/>
       <w:bookmarkEnd w:id="0"/>
     </w:p>
@@ -6949,6 +7768,44 @@
     </w:sectPr>
   </w:body>
 </w:document>
+</file>
+
+<file path=word/endnotes.xml><?xml version="1.0" encoding="utf-8"?>
+<w:endnotes xmlns:wpc="http://schemas.microsoft.com/office/word/2010/wordprocessingCanvas" xmlns:mc="http://schemas.openxmlformats.org/markup-compatibility/2006" xmlns:o="urn:schemas-microsoft-com:office:office" xmlns:r="http://schemas.openxmlformats.org/officeDocument/2006/relationships" xmlns:m="http://schemas.openxmlformats.org/officeDocument/2006/math" xmlns:v="urn:schemas-microsoft-com:vml" xmlns:wp14="http://schemas.microsoft.com/office/word/2010/wordprocessingDrawing" xmlns:wp="http://schemas.openxmlformats.org/drawingml/2006/wordprocessingDrawing" xmlns:w10="urn:schemas-microsoft-com:office:word" xmlns:w="http://schemas.openxmlformats.org/wordprocessingml/2006/main" xmlns:w14="http://schemas.microsoft.com/office/word/2010/wordml" xmlns:wpg="http://schemas.microsoft.com/office/word/2010/wordprocessingGroup" xmlns:wpi="http://schemas.microsoft.com/office/word/2010/wordprocessingInk" xmlns:wne="http://schemas.microsoft.com/office/word/2006/wordml" xmlns:wps="http://schemas.microsoft.com/office/word/2010/wordprocessingShape" mc:Ignorable="w14 wp14">
+  <w:endnote w:type="separator" w:id="-1">
+    <w:p>
+      <w:r>
+        <w:separator/>
+      </w:r>
+    </w:p>
+  </w:endnote>
+  <w:endnote w:type="continuationSeparator" w:id="0">
+    <w:p>
+      <w:r>
+        <w:continuationSeparator/>
+      </w:r>
+    </w:p>
+  </w:endnote>
+</w:endnotes>
+</file>
+
+<file path=word/footnotes.xml><?xml version="1.0" encoding="utf-8"?>
+<w:footnotes xmlns:wpc="http://schemas.microsoft.com/office/word/2010/wordprocessingCanvas" xmlns:mc="http://schemas.openxmlformats.org/markup-compatibility/2006" xmlns:o="urn:schemas-microsoft-com:office:office" xmlns:r="http://schemas.openxmlformats.org/officeDocument/2006/relationships" xmlns:m="http://schemas.openxmlformats.org/officeDocument/2006/math" xmlns:v="urn:schemas-microsoft-com:vml" xmlns:wp14="http://schemas.microsoft.com/office/word/2010/wordprocessingDrawing" xmlns:wp="http://schemas.openxmlformats.org/drawingml/2006/wordprocessingDrawing" xmlns:w10="urn:schemas-microsoft-com:office:word" xmlns:w="http://schemas.openxmlformats.org/wordprocessingml/2006/main" xmlns:w14="http://schemas.microsoft.com/office/word/2010/wordml" xmlns:wpg="http://schemas.microsoft.com/office/word/2010/wordprocessingGroup" xmlns:wpi="http://schemas.microsoft.com/office/word/2010/wordprocessingInk" xmlns:wne="http://schemas.microsoft.com/office/word/2006/wordml" xmlns:wps="http://schemas.microsoft.com/office/word/2010/wordprocessingShape" mc:Ignorable="w14 wp14">
+  <w:footnote w:type="separator" w:id="-1">
+    <w:p>
+      <w:r>
+        <w:separator/>
+      </w:r>
+    </w:p>
+  </w:footnote>
+  <w:footnote w:type="continuationSeparator" w:id="0">
+    <w:p>
+      <w:r>
+        <w:continuationSeparator/>
+      </w:r>
+    </w:p>
+  </w:footnote>
+</w:footnotes>
 </file>
 
 <file path=word/numbering.xml><?xml version="1.0" encoding="utf-8"?>
@@ -7282,6 +8139,69 @@
       <w:szCs w:val="24"/>
     </w:rPr>
   </w:style>
+  <w:style w:type="paragraph" w:styleId="a8">
+    <w:name w:val="header"/>
+    <w:basedOn w:val="a"/>
+    <w:link w:val="Char0"/>
+    <w:rsid w:val="004E64B2"/>
+    <w:pPr>
+      <w:pBdr>
+        <w:bottom w:val="single" w:sz="6" w:space="1" w:color="auto"/>
+      </w:pBdr>
+      <w:tabs>
+        <w:tab w:val="center" w:pos="4153"/>
+        <w:tab w:val="right" w:pos="8306"/>
+      </w:tabs>
+      <w:snapToGrid w:val="0"/>
+      <w:jc w:val="center"/>
+    </w:pPr>
+    <w:rPr>
+      <w:sz w:val="18"/>
+      <w:szCs w:val="18"/>
+    </w:rPr>
+  </w:style>
+  <w:style w:type="character" w:customStyle="1" w:styleId="Char0">
+    <w:name w:val="页眉 Char"/>
+    <w:basedOn w:val="a0"/>
+    <w:link w:val="a8"/>
+    <w:rsid w:val="004E64B2"/>
+    <w:rPr>
+      <w:rFonts w:asciiTheme="minorHAnsi" w:eastAsiaTheme="minorEastAsia" w:hAnsiTheme="minorHAnsi" w:cstheme="minorBidi"/>
+      <w:kern w:val="2"/>
+      <w:sz w:val="18"/>
+      <w:szCs w:val="18"/>
+    </w:rPr>
+  </w:style>
+  <w:style w:type="paragraph" w:styleId="a9">
+    <w:name w:val="footer"/>
+    <w:basedOn w:val="a"/>
+    <w:link w:val="Char1"/>
+    <w:rsid w:val="004E64B2"/>
+    <w:pPr>
+      <w:tabs>
+        <w:tab w:val="center" w:pos="4153"/>
+        <w:tab w:val="right" w:pos="8306"/>
+      </w:tabs>
+      <w:snapToGrid w:val="0"/>
+      <w:jc w:val="left"/>
+    </w:pPr>
+    <w:rPr>
+      <w:sz w:val="18"/>
+      <w:szCs w:val="18"/>
+    </w:rPr>
+  </w:style>
+  <w:style w:type="character" w:customStyle="1" w:styleId="Char1">
+    <w:name w:val="页脚 Char"/>
+    <w:basedOn w:val="a0"/>
+    <w:link w:val="a9"/>
+    <w:rsid w:val="004E64B2"/>
+    <w:rPr>
+      <w:rFonts w:asciiTheme="minorHAnsi" w:eastAsiaTheme="minorEastAsia" w:hAnsiTheme="minorHAnsi" w:cstheme="minorBidi"/>
+      <w:kern w:val="2"/>
+      <w:sz w:val="18"/>
+      <w:szCs w:val="18"/>
+    </w:rPr>
+  </w:style>
 </w:styles>
 </file>
 
@@ -7573,6 +8493,69 @@
       <w:szCs w:val="24"/>
     </w:rPr>
   </w:style>
+  <w:style w:type="paragraph" w:styleId="a8">
+    <w:name w:val="header"/>
+    <w:basedOn w:val="a"/>
+    <w:link w:val="Char0"/>
+    <w:rsid w:val="004E64B2"/>
+    <w:pPr>
+      <w:pBdr>
+        <w:bottom w:val="single" w:sz="6" w:space="1" w:color="auto"/>
+      </w:pBdr>
+      <w:tabs>
+        <w:tab w:val="center" w:pos="4153"/>
+        <w:tab w:val="right" w:pos="8306"/>
+      </w:tabs>
+      <w:snapToGrid w:val="0"/>
+      <w:jc w:val="center"/>
+    </w:pPr>
+    <w:rPr>
+      <w:sz w:val="18"/>
+      <w:szCs w:val="18"/>
+    </w:rPr>
+  </w:style>
+  <w:style w:type="character" w:customStyle="1" w:styleId="Char0">
+    <w:name w:val="页眉 Char"/>
+    <w:basedOn w:val="a0"/>
+    <w:link w:val="a8"/>
+    <w:rsid w:val="004E64B2"/>
+    <w:rPr>
+      <w:rFonts w:asciiTheme="minorHAnsi" w:eastAsiaTheme="minorEastAsia" w:hAnsiTheme="minorHAnsi" w:cstheme="minorBidi"/>
+      <w:kern w:val="2"/>
+      <w:sz w:val="18"/>
+      <w:szCs w:val="18"/>
+    </w:rPr>
+  </w:style>
+  <w:style w:type="paragraph" w:styleId="a9">
+    <w:name w:val="footer"/>
+    <w:basedOn w:val="a"/>
+    <w:link w:val="Char1"/>
+    <w:rsid w:val="004E64B2"/>
+    <w:pPr>
+      <w:tabs>
+        <w:tab w:val="center" w:pos="4153"/>
+        <w:tab w:val="right" w:pos="8306"/>
+      </w:tabs>
+      <w:snapToGrid w:val="0"/>
+      <w:jc w:val="left"/>
+    </w:pPr>
+    <w:rPr>
+      <w:sz w:val="18"/>
+      <w:szCs w:val="18"/>
+    </w:rPr>
+  </w:style>
+  <w:style w:type="character" w:customStyle="1" w:styleId="Char1">
+    <w:name w:val="页脚 Char"/>
+    <w:basedOn w:val="a0"/>
+    <w:link w:val="a9"/>
+    <w:rsid w:val="004E64B2"/>
+    <w:rPr>
+      <w:rFonts w:asciiTheme="minorHAnsi" w:eastAsiaTheme="minorEastAsia" w:hAnsiTheme="minorHAnsi" w:cstheme="minorBidi"/>
+      <w:kern w:val="2"/>
+      <w:sz w:val="18"/>
+      <w:szCs w:val="18"/>
+    </w:rPr>
+  </w:style>
 </w:styles>
 </file>
 

--- a/vue.docx
+++ b/vue.docx
@@ -7596,7 +7596,7 @@
       <w:pPr>
         <w:widowControl/>
         <w:rPr>
-          <w:rFonts w:ascii="宋体" w:eastAsia="宋体" w:hAnsi="宋体" w:cs="宋体" w:hint="eastAsia"/>
+          <w:rFonts w:ascii="宋体" w:eastAsia="宋体" w:hAnsi="宋体" w:cs="宋体"/>
           <w:sz w:val="24"/>
         </w:rPr>
       </w:pPr>
@@ -7664,7 +7664,7 @@
       <w:pPr>
         <w:widowControl/>
         <w:rPr>
-          <w:rFonts w:ascii="宋体" w:eastAsia="宋体" w:hAnsi="宋体" w:cs="宋体" w:hint="eastAsia"/>
+          <w:rFonts w:ascii="宋体" w:eastAsia="宋体" w:hAnsi="宋体" w:cs="宋体"/>
           <w:sz w:val="24"/>
         </w:rPr>
       </w:pPr>
@@ -7713,7 +7713,7 @@
       <w:pPr>
         <w:widowControl/>
         <w:rPr>
-          <w:rFonts w:ascii="宋体" w:eastAsia="宋体" w:hAnsi="宋体" w:cs="宋体"/>
+          <w:rFonts w:ascii="宋体" w:eastAsia="宋体" w:hAnsi="宋体" w:cs="宋体" w:hint="eastAsia"/>
           <w:sz w:val="24"/>
         </w:rPr>
       </w:pPr>
@@ -7757,8 +7757,2496 @@
           </wp:inline>
         </w:drawing>
       </w:r>
+    </w:p>
+    <w:p>
+      <w:pPr>
+        <w:widowControl/>
+        <w:rPr>
+          <w:rFonts w:ascii="宋体" w:eastAsia="宋体" w:hAnsi="宋体" w:cs="宋体" w:hint="eastAsia"/>
+          <w:sz w:val="24"/>
+        </w:rPr>
+      </w:pPr>
+      <w:r>
+        <w:rPr>
+          <w:rFonts w:ascii="宋体" w:eastAsia="宋体" w:hAnsi="宋体" w:cs="宋体" w:hint="eastAsia"/>
+          <w:sz w:val="24"/>
+        </w:rPr>
+        <w:t>21.</w:t>
+      </w:r>
+      <w:r>
+        <w:rPr>
+          <w:rFonts w:hint="eastAsia"/>
+        </w:rPr>
+        <w:t xml:space="preserve"> </w:t>
+      </w:r>
+      <w:r>
+        <w:rPr>
+          <w:rFonts w:ascii="宋体" w:eastAsia="宋体" w:hAnsi="宋体" w:cs="宋体" w:hint="eastAsia"/>
+          <w:sz w:val="24"/>
+        </w:rPr>
+        <w:t>父组件中插槽内容能够访问子组件中才有的数据，需要在子组件设置插槽prop，然后在父组件的template中使用</w:t>
+      </w:r>
+      <w:proofErr w:type="spellStart"/>
+      <w:r>
+        <w:rPr>
+          <w:rFonts w:ascii="宋体" w:eastAsia="宋体" w:hAnsi="宋体" w:cs="宋体" w:hint="eastAsia"/>
+          <w:sz w:val="24"/>
+        </w:rPr>
+        <w:t>v-slot:default</w:t>
+      </w:r>
+      <w:proofErr w:type="spellEnd"/>
+      <w:r>
+        <w:rPr>
+          <w:rFonts w:ascii="宋体" w:eastAsia="宋体" w:hAnsi="宋体" w:cs="宋体" w:hint="eastAsia"/>
+          <w:sz w:val="24"/>
+        </w:rPr>
+        <w:t>=</w:t>
+      </w:r>
+      <w:proofErr w:type="gramStart"/>
+      <w:r>
+        <w:rPr>
+          <w:rFonts w:ascii="宋体" w:eastAsia="宋体" w:hAnsi="宋体" w:cs="宋体"/>
+          <w:sz w:val="24"/>
+        </w:rPr>
+        <w:t>”</w:t>
+      </w:r>
+      <w:proofErr w:type="spellStart"/>
+      <w:proofErr w:type="gramEnd"/>
+      <w:r>
+        <w:rPr>
+          <w:rFonts w:ascii="宋体" w:eastAsia="宋体" w:hAnsi="宋体" w:cs="宋体" w:hint="eastAsia"/>
+          <w:sz w:val="24"/>
+        </w:rPr>
+        <w:t>slotProps</w:t>
+      </w:r>
+      <w:proofErr w:type="spellEnd"/>
+      <w:proofErr w:type="gramStart"/>
+      <w:r>
+        <w:rPr>
+          <w:rFonts w:ascii="宋体" w:eastAsia="宋体" w:hAnsi="宋体" w:cs="宋体"/>
+          <w:sz w:val="24"/>
+        </w:rPr>
+        <w:t>”</w:t>
+      </w:r>
+      <w:proofErr w:type="gramEnd"/>
+      <w:r>
+        <w:rPr>
+          <w:rFonts w:ascii="宋体" w:eastAsia="宋体" w:hAnsi="宋体" w:cs="宋体" w:hint="eastAsia"/>
+          <w:sz w:val="24"/>
+        </w:rPr>
+        <w:t>,使用为slotProps.</w:t>
+      </w:r>
+      <w:proofErr w:type="gramStart"/>
+      <w:r>
+        <w:rPr>
+          <w:rFonts w:ascii="宋体" w:eastAsia="宋体" w:hAnsi="宋体" w:cs="宋体" w:hint="eastAsia"/>
+          <w:sz w:val="24"/>
+        </w:rPr>
+        <w:t>test</w:t>
+      </w:r>
       <w:bookmarkStart w:id="0" w:name="_GoBack"/>
       <w:bookmarkEnd w:id="0"/>
+      <w:proofErr w:type="gramEnd"/>
+    </w:p>
+    <w:p>
+      <w:pPr>
+        <w:widowControl/>
+        <w:rPr>
+          <w:rFonts w:ascii="宋体" w:eastAsia="宋体" w:hAnsi="宋体" w:cs="宋体" w:hint="eastAsia"/>
+          <w:sz w:val="24"/>
+        </w:rPr>
+      </w:pPr>
+      <w:r>
+        <w:rPr>
+          <w:rFonts w:ascii="宋体" w:eastAsia="宋体" w:hAnsi="宋体" w:cs="宋体" w:hint="eastAsia"/>
+          <w:sz w:val="24"/>
+        </w:rPr>
+        <w:t>父组件：</w:t>
+      </w:r>
+    </w:p>
+    <w:p>
+      <w:pPr>
+        <w:widowControl/>
+        <w:shd w:val="clear" w:color="auto" w:fill="1E1E1E"/>
+        <w:spacing w:line="285" w:lineRule="atLeast"/>
+        <w:jc w:val="left"/>
+        <w:rPr>
+          <w:rFonts w:ascii="Consolas" w:eastAsia="宋体" w:hAnsi="Consolas" w:cs="Consolas"/>
+          <w:color w:val="D4D4D4"/>
+          <w:kern w:val="0"/>
+          <w:szCs w:val="21"/>
+        </w:rPr>
+      </w:pPr>
+      <w:r>
+        <w:rPr>
+          <w:rFonts w:ascii="Consolas" w:eastAsia="宋体" w:hAnsi="Consolas" w:cs="Consolas"/>
+          <w:color w:val="808080"/>
+          <w:kern w:val="0"/>
+          <w:szCs w:val="21"/>
+        </w:rPr>
+        <w:t>&lt;</w:t>
+      </w:r>
+      <w:proofErr w:type="gramStart"/>
+      <w:r>
+        <w:rPr>
+          <w:rFonts w:ascii="Consolas" w:eastAsia="宋体" w:hAnsi="Consolas" w:cs="Consolas"/>
+          <w:color w:val="569CD6"/>
+          <w:kern w:val="0"/>
+          <w:szCs w:val="21"/>
+        </w:rPr>
+        <w:t>template</w:t>
+      </w:r>
+      <w:proofErr w:type="gramEnd"/>
+      <w:r>
+        <w:rPr>
+          <w:rFonts w:ascii="Consolas" w:eastAsia="宋体" w:hAnsi="Consolas" w:cs="Consolas"/>
+          <w:color w:val="808080"/>
+          <w:kern w:val="0"/>
+          <w:szCs w:val="21"/>
+        </w:rPr>
+        <w:t>&gt;</w:t>
+      </w:r>
+    </w:p>
+    <w:p>
+      <w:pPr>
+        <w:widowControl/>
+        <w:shd w:val="clear" w:color="auto" w:fill="1E1E1E"/>
+        <w:spacing w:line="285" w:lineRule="atLeast"/>
+        <w:jc w:val="left"/>
+        <w:rPr>
+          <w:rFonts w:ascii="Consolas" w:eastAsia="宋体" w:hAnsi="Consolas" w:cs="Consolas"/>
+          <w:color w:val="D4D4D4"/>
+          <w:kern w:val="0"/>
+          <w:szCs w:val="21"/>
+        </w:rPr>
+      </w:pPr>
+      <w:r>
+        <w:rPr>
+          <w:rFonts w:ascii="Consolas" w:eastAsia="宋体" w:hAnsi="Consolas" w:cs="Consolas"/>
+          <w:color w:val="D4D4D4"/>
+          <w:kern w:val="0"/>
+          <w:szCs w:val="21"/>
+        </w:rPr>
+        <w:t>  </w:t>
+      </w:r>
+      <w:r>
+        <w:rPr>
+          <w:rFonts w:ascii="Consolas" w:eastAsia="宋体" w:hAnsi="Consolas" w:cs="Consolas"/>
+          <w:color w:val="808080"/>
+          <w:kern w:val="0"/>
+          <w:szCs w:val="21"/>
+        </w:rPr>
+        <w:t>&lt;</w:t>
+      </w:r>
+      <w:proofErr w:type="gramStart"/>
+      <w:r>
+        <w:rPr>
+          <w:rFonts w:ascii="Consolas" w:eastAsia="宋体" w:hAnsi="Consolas" w:cs="Consolas"/>
+          <w:color w:val="569CD6"/>
+          <w:kern w:val="0"/>
+          <w:szCs w:val="21"/>
+        </w:rPr>
+        <w:t>div</w:t>
+      </w:r>
+      <w:proofErr w:type="gramEnd"/>
+      <w:r>
+        <w:rPr>
+          <w:rFonts w:ascii="Consolas" w:eastAsia="宋体" w:hAnsi="Consolas" w:cs="Consolas"/>
+          <w:color w:val="808080"/>
+          <w:kern w:val="0"/>
+          <w:szCs w:val="21"/>
+        </w:rPr>
+        <w:t>&gt;</w:t>
+      </w:r>
+    </w:p>
+    <w:p>
+      <w:pPr>
+        <w:widowControl/>
+        <w:shd w:val="clear" w:color="auto" w:fill="1E1E1E"/>
+        <w:spacing w:line="285" w:lineRule="atLeast"/>
+        <w:jc w:val="left"/>
+        <w:rPr>
+          <w:rFonts w:ascii="Consolas" w:eastAsia="宋体" w:hAnsi="Consolas" w:cs="Consolas"/>
+          <w:color w:val="D4D4D4"/>
+          <w:kern w:val="0"/>
+          <w:szCs w:val="21"/>
+        </w:rPr>
+      </w:pPr>
+      <w:r>
+        <w:rPr>
+          <w:rFonts w:ascii="Consolas" w:eastAsia="宋体" w:hAnsi="Consolas" w:cs="Consolas"/>
+          <w:color w:val="D4D4D4"/>
+          <w:kern w:val="0"/>
+          <w:szCs w:val="21"/>
+        </w:rPr>
+        <w:t>    </w:t>
+      </w:r>
+      <w:r>
+        <w:rPr>
+          <w:rFonts w:ascii="Consolas" w:eastAsia="宋体" w:hAnsi="Consolas" w:cs="Consolas"/>
+          <w:color w:val="808080"/>
+          <w:kern w:val="0"/>
+          <w:szCs w:val="21"/>
+        </w:rPr>
+        <w:t>&lt;</w:t>
+      </w:r>
+      <w:proofErr w:type="gramStart"/>
+      <w:r>
+        <w:rPr>
+          <w:rFonts w:ascii="Consolas" w:eastAsia="宋体" w:hAnsi="Consolas" w:cs="Consolas"/>
+          <w:color w:val="569CD6"/>
+          <w:kern w:val="0"/>
+          <w:szCs w:val="21"/>
+        </w:rPr>
+        <w:t>slot-component</w:t>
+      </w:r>
+      <w:proofErr w:type="gramEnd"/>
+      <w:r>
+        <w:rPr>
+          <w:rFonts w:ascii="Consolas" w:eastAsia="宋体" w:hAnsi="Consolas" w:cs="Consolas"/>
+          <w:color w:val="808080"/>
+          <w:kern w:val="0"/>
+          <w:szCs w:val="21"/>
+        </w:rPr>
+        <w:t>&gt;</w:t>
+      </w:r>
+    </w:p>
+    <w:p>
+      <w:pPr>
+        <w:widowControl/>
+        <w:shd w:val="clear" w:color="auto" w:fill="1E1E1E"/>
+        <w:spacing w:line="285" w:lineRule="atLeast"/>
+        <w:jc w:val="left"/>
+        <w:rPr>
+          <w:rFonts w:ascii="Consolas" w:eastAsia="宋体" w:hAnsi="Consolas" w:cs="Consolas"/>
+          <w:color w:val="D4D4D4"/>
+          <w:kern w:val="0"/>
+          <w:szCs w:val="21"/>
+        </w:rPr>
+      </w:pPr>
+      <w:r>
+        <w:rPr>
+          <w:rFonts w:ascii="Consolas" w:eastAsia="宋体" w:hAnsi="Consolas" w:cs="Consolas"/>
+          <w:color w:val="D4D4D4"/>
+          <w:kern w:val="0"/>
+          <w:szCs w:val="21"/>
+        </w:rPr>
+        <w:t>      </w:t>
+      </w:r>
+      <w:r>
+        <w:rPr>
+          <w:rFonts w:ascii="Consolas" w:eastAsia="宋体" w:hAnsi="Consolas" w:cs="Consolas"/>
+          <w:color w:val="808080"/>
+          <w:kern w:val="0"/>
+          <w:szCs w:val="21"/>
+        </w:rPr>
+        <w:t>&lt;</w:t>
+      </w:r>
+      <w:r>
+        <w:rPr>
+          <w:rFonts w:ascii="Consolas" w:eastAsia="宋体" w:hAnsi="Consolas" w:cs="Consolas"/>
+          <w:color w:val="569CD6"/>
+          <w:kern w:val="0"/>
+          <w:szCs w:val="21"/>
+        </w:rPr>
+        <w:t>template</w:t>
+      </w:r>
+      <w:r>
+        <w:rPr>
+          <w:rFonts w:ascii="Consolas" w:eastAsia="宋体" w:hAnsi="Consolas" w:cs="Consolas"/>
+          <w:color w:val="D4D4D4"/>
+          <w:kern w:val="0"/>
+          <w:szCs w:val="21"/>
+        </w:rPr>
+        <w:t> </w:t>
+      </w:r>
+      <w:proofErr w:type="spellStart"/>
+      <w:r>
+        <w:rPr>
+          <w:rFonts w:ascii="Consolas" w:eastAsia="宋体" w:hAnsi="Consolas" w:cs="Consolas"/>
+          <w:color w:val="9CDCFE"/>
+          <w:kern w:val="0"/>
+          <w:szCs w:val="21"/>
+        </w:rPr>
+        <w:t>v-slot</w:t>
+      </w:r>
+      <w:proofErr w:type="gramStart"/>
+      <w:r>
+        <w:rPr>
+          <w:rFonts w:ascii="Consolas" w:eastAsia="宋体" w:hAnsi="Consolas" w:cs="Consolas"/>
+          <w:color w:val="D4D4D4"/>
+          <w:kern w:val="0"/>
+          <w:szCs w:val="21"/>
+        </w:rPr>
+        <w:t>:</w:t>
+      </w:r>
+      <w:r>
+        <w:rPr>
+          <w:rFonts w:ascii="Consolas" w:eastAsia="宋体" w:hAnsi="Consolas" w:cs="Consolas"/>
+          <w:color w:val="9CDCFE"/>
+          <w:kern w:val="0"/>
+          <w:szCs w:val="21"/>
+        </w:rPr>
+        <w:t>aaa</w:t>
+      </w:r>
+      <w:proofErr w:type="spellEnd"/>
+      <w:proofErr w:type="gramEnd"/>
+      <w:r>
+        <w:rPr>
+          <w:rFonts w:ascii="Consolas" w:eastAsia="宋体" w:hAnsi="Consolas" w:cs="Consolas"/>
+          <w:color w:val="D4D4D4"/>
+          <w:kern w:val="0"/>
+          <w:szCs w:val="21"/>
+        </w:rPr>
+        <w:t>="</w:t>
+      </w:r>
+      <w:proofErr w:type="spellStart"/>
+      <w:r>
+        <w:rPr>
+          <w:rFonts w:ascii="Consolas" w:eastAsia="宋体" w:hAnsi="Consolas" w:cs="Consolas"/>
+          <w:color w:val="9CDCFE"/>
+          <w:kern w:val="0"/>
+          <w:szCs w:val="21"/>
+        </w:rPr>
+        <w:t>slotProps</w:t>
+      </w:r>
+      <w:proofErr w:type="spellEnd"/>
+      <w:r>
+        <w:rPr>
+          <w:rFonts w:ascii="Consolas" w:eastAsia="宋体" w:hAnsi="Consolas" w:cs="Consolas"/>
+          <w:color w:val="D4D4D4"/>
+          <w:kern w:val="0"/>
+          <w:szCs w:val="21"/>
+        </w:rPr>
+        <w:t>"</w:t>
+      </w:r>
+      <w:r>
+        <w:rPr>
+          <w:rFonts w:ascii="Consolas" w:eastAsia="宋体" w:hAnsi="Consolas" w:cs="Consolas"/>
+          <w:color w:val="808080"/>
+          <w:kern w:val="0"/>
+          <w:szCs w:val="21"/>
+        </w:rPr>
+        <w:t>&gt;</w:t>
+      </w:r>
+    </w:p>
+    <w:p>
+      <w:pPr>
+        <w:widowControl/>
+        <w:shd w:val="clear" w:color="auto" w:fill="1E1E1E"/>
+        <w:spacing w:line="285" w:lineRule="atLeast"/>
+        <w:jc w:val="left"/>
+        <w:rPr>
+          <w:rFonts w:ascii="Consolas" w:eastAsia="宋体" w:hAnsi="Consolas" w:cs="Consolas"/>
+          <w:color w:val="D4D4D4"/>
+          <w:kern w:val="0"/>
+          <w:szCs w:val="21"/>
+        </w:rPr>
+      </w:pPr>
+      <w:r>
+        <w:rPr>
+          <w:rFonts w:ascii="Consolas" w:eastAsia="宋体" w:hAnsi="Consolas" w:cs="Consolas"/>
+          <w:color w:val="D4D4D4"/>
+          <w:kern w:val="0"/>
+          <w:szCs w:val="21"/>
+        </w:rPr>
+        <w:t>        </w:t>
+      </w:r>
+      <w:r>
+        <w:rPr>
+          <w:rFonts w:ascii="Consolas" w:eastAsia="宋体" w:hAnsi="Consolas" w:cs="Consolas"/>
+          <w:color w:val="808080"/>
+          <w:kern w:val="0"/>
+          <w:szCs w:val="21"/>
+        </w:rPr>
+        <w:t>&lt;</w:t>
+      </w:r>
+      <w:proofErr w:type="gramStart"/>
+      <w:r>
+        <w:rPr>
+          <w:rFonts w:ascii="Consolas" w:eastAsia="宋体" w:hAnsi="Consolas" w:cs="Consolas"/>
+          <w:color w:val="569CD6"/>
+          <w:kern w:val="0"/>
+          <w:szCs w:val="21"/>
+        </w:rPr>
+        <w:t>div</w:t>
+      </w:r>
+      <w:proofErr w:type="gramEnd"/>
+      <w:r>
+        <w:rPr>
+          <w:rFonts w:ascii="Consolas" w:eastAsia="宋体" w:hAnsi="Consolas" w:cs="Consolas"/>
+          <w:color w:val="808080"/>
+          <w:kern w:val="0"/>
+          <w:szCs w:val="21"/>
+        </w:rPr>
+        <w:t>&gt;</w:t>
+      </w:r>
+    </w:p>
+    <w:p>
+      <w:pPr>
+        <w:widowControl/>
+        <w:shd w:val="clear" w:color="auto" w:fill="1E1E1E"/>
+        <w:spacing w:line="285" w:lineRule="atLeast"/>
+        <w:jc w:val="left"/>
+        <w:rPr>
+          <w:rFonts w:ascii="Consolas" w:eastAsia="宋体" w:hAnsi="Consolas" w:cs="Consolas"/>
+          <w:color w:val="D4D4D4"/>
+          <w:kern w:val="0"/>
+          <w:szCs w:val="21"/>
+        </w:rPr>
+      </w:pPr>
+      <w:r>
+        <w:rPr>
+          <w:rFonts w:ascii="Consolas" w:eastAsia="宋体" w:hAnsi="Consolas" w:cs="Consolas"/>
+          <w:color w:val="D4D4D4"/>
+          <w:kern w:val="0"/>
+          <w:szCs w:val="21"/>
+        </w:rPr>
+        <w:t>          </w:t>
+      </w:r>
+      <w:r>
+        <w:rPr>
+          <w:rFonts w:ascii="Consolas" w:eastAsia="宋体" w:hAnsi="Consolas" w:cs="Consolas"/>
+          <w:color w:val="808080"/>
+          <w:kern w:val="0"/>
+          <w:szCs w:val="21"/>
+        </w:rPr>
+        <w:t>&lt;</w:t>
+      </w:r>
+      <w:r>
+        <w:rPr>
+          <w:rFonts w:ascii="Consolas" w:eastAsia="宋体" w:hAnsi="Consolas" w:cs="Consolas"/>
+          <w:color w:val="569CD6"/>
+          <w:kern w:val="0"/>
+          <w:szCs w:val="21"/>
+        </w:rPr>
+        <w:t>p</w:t>
+      </w:r>
+      <w:r>
+        <w:rPr>
+          <w:rFonts w:ascii="Consolas" w:eastAsia="宋体" w:hAnsi="Consolas" w:cs="Consolas"/>
+          <w:color w:val="808080"/>
+          <w:kern w:val="0"/>
+          <w:szCs w:val="21"/>
+        </w:rPr>
+        <w:t>&gt;</w:t>
+      </w:r>
+      <w:r>
+        <w:rPr>
+          <w:rFonts w:ascii="Consolas" w:eastAsia="宋体" w:hAnsi="Consolas" w:cs="Consolas"/>
+          <w:color w:val="D4D4D4"/>
+          <w:kern w:val="0"/>
+          <w:szCs w:val="21"/>
+        </w:rPr>
+        <w:t>我是父组件的值</w:t>
+      </w:r>
+      <w:r>
+        <w:rPr>
+          <w:rFonts w:ascii="Consolas" w:eastAsia="宋体" w:hAnsi="Consolas" w:cs="Consolas"/>
+          <w:color w:val="D4D4D4"/>
+          <w:kern w:val="0"/>
+          <w:szCs w:val="21"/>
+        </w:rPr>
+        <w:t>:{</w:t>
+      </w:r>
+      <w:proofErr w:type="gramStart"/>
+      <w:r>
+        <w:rPr>
+          <w:rFonts w:ascii="Consolas" w:eastAsia="宋体" w:hAnsi="Consolas" w:cs="Consolas"/>
+          <w:color w:val="D4D4D4"/>
+          <w:kern w:val="0"/>
+          <w:szCs w:val="21"/>
+        </w:rPr>
+        <w:t>{ </w:t>
+      </w:r>
+      <w:r>
+        <w:rPr>
+          <w:rFonts w:ascii="Consolas" w:eastAsia="宋体" w:hAnsi="Consolas" w:cs="Consolas"/>
+          <w:color w:val="9CDCFE"/>
+          <w:kern w:val="0"/>
+          <w:szCs w:val="21"/>
+        </w:rPr>
+        <w:t>test</w:t>
+      </w:r>
+      <w:proofErr w:type="gramEnd"/>
+      <w:r>
+        <w:rPr>
+          <w:rFonts w:ascii="Consolas" w:eastAsia="宋体" w:hAnsi="Consolas" w:cs="Consolas"/>
+          <w:color w:val="D4D4D4"/>
+          <w:kern w:val="0"/>
+          <w:szCs w:val="21"/>
+        </w:rPr>
+        <w:t> }}</w:t>
+      </w:r>
+      <w:r>
+        <w:rPr>
+          <w:rFonts w:ascii="Consolas" w:eastAsia="宋体" w:hAnsi="Consolas" w:cs="Consolas"/>
+          <w:color w:val="808080"/>
+          <w:kern w:val="0"/>
+          <w:szCs w:val="21"/>
+        </w:rPr>
+        <w:t>&lt;/</w:t>
+      </w:r>
+      <w:r>
+        <w:rPr>
+          <w:rFonts w:ascii="Consolas" w:eastAsia="宋体" w:hAnsi="Consolas" w:cs="Consolas"/>
+          <w:color w:val="569CD6"/>
+          <w:kern w:val="0"/>
+          <w:szCs w:val="21"/>
+        </w:rPr>
+        <w:t>p</w:t>
+      </w:r>
+      <w:r>
+        <w:rPr>
+          <w:rFonts w:ascii="Consolas" w:eastAsia="宋体" w:hAnsi="Consolas" w:cs="Consolas"/>
+          <w:color w:val="808080"/>
+          <w:kern w:val="0"/>
+          <w:szCs w:val="21"/>
+        </w:rPr>
+        <w:t>&gt;</w:t>
+      </w:r>
+    </w:p>
+    <w:p>
+      <w:pPr>
+        <w:widowControl/>
+        <w:shd w:val="clear" w:color="auto" w:fill="1E1E1E"/>
+        <w:spacing w:line="285" w:lineRule="atLeast"/>
+        <w:jc w:val="left"/>
+        <w:rPr>
+          <w:rFonts w:ascii="Consolas" w:eastAsia="宋体" w:hAnsi="Consolas" w:cs="Consolas"/>
+          <w:color w:val="D4D4D4"/>
+          <w:kern w:val="0"/>
+          <w:szCs w:val="21"/>
+        </w:rPr>
+      </w:pPr>
+      <w:r>
+        <w:rPr>
+          <w:rFonts w:ascii="Consolas" w:eastAsia="宋体" w:hAnsi="Consolas" w:cs="Consolas"/>
+          <w:color w:val="D4D4D4"/>
+          <w:kern w:val="0"/>
+          <w:szCs w:val="21"/>
+        </w:rPr>
+        <w:t>          </w:t>
+      </w:r>
+      <w:r>
+        <w:rPr>
+          <w:rFonts w:ascii="Consolas" w:eastAsia="宋体" w:hAnsi="Consolas" w:cs="Consolas"/>
+          <w:color w:val="808080"/>
+          <w:kern w:val="0"/>
+          <w:szCs w:val="21"/>
+        </w:rPr>
+        <w:t>&lt;</w:t>
+      </w:r>
+      <w:r>
+        <w:rPr>
+          <w:rFonts w:ascii="Consolas" w:eastAsia="宋体" w:hAnsi="Consolas" w:cs="Consolas"/>
+          <w:color w:val="569CD6"/>
+          <w:kern w:val="0"/>
+          <w:szCs w:val="21"/>
+        </w:rPr>
+        <w:t>p</w:t>
+      </w:r>
+      <w:r>
+        <w:rPr>
+          <w:rFonts w:ascii="Consolas" w:eastAsia="宋体" w:hAnsi="Consolas" w:cs="Consolas"/>
+          <w:color w:val="808080"/>
+          <w:kern w:val="0"/>
+          <w:szCs w:val="21"/>
+        </w:rPr>
+        <w:t>&gt;</w:t>
+      </w:r>
+      <w:r>
+        <w:rPr>
+          <w:rFonts w:ascii="Consolas" w:eastAsia="宋体" w:hAnsi="Consolas" w:cs="Consolas"/>
+          <w:color w:val="D4D4D4"/>
+          <w:kern w:val="0"/>
+          <w:szCs w:val="21"/>
+        </w:rPr>
+        <w:t>我是子组件的值</w:t>
+      </w:r>
+      <w:r>
+        <w:rPr>
+          <w:rFonts w:ascii="Consolas" w:eastAsia="宋体" w:hAnsi="Consolas" w:cs="Consolas"/>
+          <w:color w:val="D4D4D4"/>
+          <w:kern w:val="0"/>
+          <w:szCs w:val="21"/>
+        </w:rPr>
+        <w:t>:{</w:t>
+      </w:r>
+      <w:proofErr w:type="gramStart"/>
+      <w:r>
+        <w:rPr>
+          <w:rFonts w:ascii="Consolas" w:eastAsia="宋体" w:hAnsi="Consolas" w:cs="Consolas"/>
+          <w:color w:val="D4D4D4"/>
+          <w:kern w:val="0"/>
+          <w:szCs w:val="21"/>
+        </w:rPr>
+        <w:t>{ </w:t>
+      </w:r>
+      <w:proofErr w:type="spellStart"/>
+      <w:r>
+        <w:rPr>
+          <w:rFonts w:ascii="Consolas" w:eastAsia="宋体" w:hAnsi="Consolas" w:cs="Consolas"/>
+          <w:color w:val="9CDCFE"/>
+          <w:kern w:val="0"/>
+          <w:szCs w:val="21"/>
+        </w:rPr>
+        <w:t>slotProps</w:t>
+      </w:r>
+      <w:r>
+        <w:rPr>
+          <w:rFonts w:ascii="Consolas" w:eastAsia="宋体" w:hAnsi="Consolas" w:cs="Consolas"/>
+          <w:color w:val="D4D4D4"/>
+          <w:kern w:val="0"/>
+          <w:szCs w:val="21"/>
+        </w:rPr>
+        <w:t>.</w:t>
+      </w:r>
+      <w:r>
+        <w:rPr>
+          <w:rFonts w:ascii="Consolas" w:eastAsia="宋体" w:hAnsi="Consolas" w:cs="Consolas"/>
+          <w:color w:val="9CDCFE"/>
+          <w:kern w:val="0"/>
+          <w:szCs w:val="21"/>
+        </w:rPr>
+        <w:t>test</w:t>
+      </w:r>
+      <w:proofErr w:type="spellEnd"/>
+      <w:proofErr w:type="gramEnd"/>
+      <w:r>
+        <w:rPr>
+          <w:rFonts w:ascii="Consolas" w:eastAsia="宋体" w:hAnsi="Consolas" w:cs="Consolas"/>
+          <w:color w:val="D4D4D4"/>
+          <w:kern w:val="0"/>
+          <w:szCs w:val="21"/>
+        </w:rPr>
+        <w:t> }}</w:t>
+      </w:r>
+      <w:r>
+        <w:rPr>
+          <w:rFonts w:ascii="Consolas" w:eastAsia="宋体" w:hAnsi="Consolas" w:cs="Consolas"/>
+          <w:color w:val="808080"/>
+          <w:kern w:val="0"/>
+          <w:szCs w:val="21"/>
+        </w:rPr>
+        <w:t>&lt;/</w:t>
+      </w:r>
+      <w:r>
+        <w:rPr>
+          <w:rFonts w:ascii="Consolas" w:eastAsia="宋体" w:hAnsi="Consolas" w:cs="Consolas"/>
+          <w:color w:val="569CD6"/>
+          <w:kern w:val="0"/>
+          <w:szCs w:val="21"/>
+        </w:rPr>
+        <w:t>p</w:t>
+      </w:r>
+      <w:r>
+        <w:rPr>
+          <w:rFonts w:ascii="Consolas" w:eastAsia="宋体" w:hAnsi="Consolas" w:cs="Consolas"/>
+          <w:color w:val="808080"/>
+          <w:kern w:val="0"/>
+          <w:szCs w:val="21"/>
+        </w:rPr>
+        <w:t>&gt;</w:t>
+      </w:r>
+    </w:p>
+    <w:p>
+      <w:pPr>
+        <w:widowControl/>
+        <w:shd w:val="clear" w:color="auto" w:fill="1E1E1E"/>
+        <w:spacing w:line="285" w:lineRule="atLeast"/>
+        <w:jc w:val="left"/>
+        <w:rPr>
+          <w:rFonts w:ascii="Consolas" w:eastAsia="宋体" w:hAnsi="Consolas" w:cs="Consolas"/>
+          <w:color w:val="D4D4D4"/>
+          <w:kern w:val="0"/>
+          <w:szCs w:val="21"/>
+        </w:rPr>
+      </w:pPr>
+      <w:r>
+        <w:rPr>
+          <w:rFonts w:ascii="Consolas" w:eastAsia="宋体" w:hAnsi="Consolas" w:cs="Consolas"/>
+          <w:color w:val="D4D4D4"/>
+          <w:kern w:val="0"/>
+          <w:szCs w:val="21"/>
+        </w:rPr>
+        <w:t>        </w:t>
+      </w:r>
+      <w:r>
+        <w:rPr>
+          <w:rFonts w:ascii="Consolas" w:eastAsia="宋体" w:hAnsi="Consolas" w:cs="Consolas"/>
+          <w:color w:val="808080"/>
+          <w:kern w:val="0"/>
+          <w:szCs w:val="21"/>
+        </w:rPr>
+        <w:t>&lt;/</w:t>
+      </w:r>
+      <w:r>
+        <w:rPr>
+          <w:rFonts w:ascii="Consolas" w:eastAsia="宋体" w:hAnsi="Consolas" w:cs="Consolas"/>
+          <w:color w:val="569CD6"/>
+          <w:kern w:val="0"/>
+          <w:szCs w:val="21"/>
+        </w:rPr>
+        <w:t>div</w:t>
+      </w:r>
+      <w:r>
+        <w:rPr>
+          <w:rFonts w:ascii="Consolas" w:eastAsia="宋体" w:hAnsi="Consolas" w:cs="Consolas"/>
+          <w:color w:val="808080"/>
+          <w:kern w:val="0"/>
+          <w:szCs w:val="21"/>
+        </w:rPr>
+        <w:t>&gt;</w:t>
+      </w:r>
+    </w:p>
+    <w:p>
+      <w:pPr>
+        <w:widowControl/>
+        <w:shd w:val="clear" w:color="auto" w:fill="1E1E1E"/>
+        <w:spacing w:line="285" w:lineRule="atLeast"/>
+        <w:jc w:val="left"/>
+        <w:rPr>
+          <w:rFonts w:ascii="Consolas" w:eastAsia="宋体" w:hAnsi="Consolas" w:cs="Consolas"/>
+          <w:color w:val="D4D4D4"/>
+          <w:kern w:val="0"/>
+          <w:szCs w:val="21"/>
+        </w:rPr>
+      </w:pPr>
+      <w:r>
+        <w:rPr>
+          <w:rFonts w:ascii="Consolas" w:eastAsia="宋体" w:hAnsi="Consolas" w:cs="Consolas"/>
+          <w:color w:val="D4D4D4"/>
+          <w:kern w:val="0"/>
+          <w:szCs w:val="21"/>
+        </w:rPr>
+        <w:t>      </w:t>
+      </w:r>
+      <w:r>
+        <w:rPr>
+          <w:rFonts w:ascii="Consolas" w:eastAsia="宋体" w:hAnsi="Consolas" w:cs="Consolas"/>
+          <w:color w:val="808080"/>
+          <w:kern w:val="0"/>
+          <w:szCs w:val="21"/>
+        </w:rPr>
+        <w:t>&lt;/</w:t>
+      </w:r>
+      <w:r>
+        <w:rPr>
+          <w:rFonts w:ascii="Consolas" w:eastAsia="宋体" w:hAnsi="Consolas" w:cs="Consolas"/>
+          <w:color w:val="569CD6"/>
+          <w:kern w:val="0"/>
+          <w:szCs w:val="21"/>
+        </w:rPr>
+        <w:t>template</w:t>
+      </w:r>
+      <w:r>
+        <w:rPr>
+          <w:rFonts w:ascii="Consolas" w:eastAsia="宋体" w:hAnsi="Consolas" w:cs="Consolas"/>
+          <w:color w:val="808080"/>
+          <w:kern w:val="0"/>
+          <w:szCs w:val="21"/>
+        </w:rPr>
+        <w:t>&gt;</w:t>
+      </w:r>
+    </w:p>
+    <w:p>
+      <w:pPr>
+        <w:widowControl/>
+        <w:shd w:val="clear" w:color="auto" w:fill="1E1E1E"/>
+        <w:spacing w:line="285" w:lineRule="atLeast"/>
+        <w:jc w:val="left"/>
+        <w:rPr>
+          <w:rFonts w:ascii="Consolas" w:eastAsia="宋体" w:hAnsi="Consolas" w:cs="Consolas"/>
+          <w:color w:val="D4D4D4"/>
+          <w:kern w:val="0"/>
+          <w:szCs w:val="21"/>
+        </w:rPr>
+      </w:pPr>
+      <w:r>
+        <w:rPr>
+          <w:rFonts w:ascii="Consolas" w:eastAsia="宋体" w:hAnsi="Consolas" w:cs="Consolas"/>
+          <w:color w:val="D4D4D4"/>
+          <w:kern w:val="0"/>
+          <w:szCs w:val="21"/>
+        </w:rPr>
+        <w:t>    </w:t>
+      </w:r>
+      <w:r>
+        <w:rPr>
+          <w:rFonts w:ascii="Consolas" w:eastAsia="宋体" w:hAnsi="Consolas" w:cs="Consolas"/>
+          <w:color w:val="808080"/>
+          <w:kern w:val="0"/>
+          <w:szCs w:val="21"/>
+        </w:rPr>
+        <w:t>&lt;/</w:t>
+      </w:r>
+      <w:r>
+        <w:rPr>
+          <w:rFonts w:ascii="Consolas" w:eastAsia="宋体" w:hAnsi="Consolas" w:cs="Consolas"/>
+          <w:color w:val="569CD6"/>
+          <w:kern w:val="0"/>
+          <w:szCs w:val="21"/>
+        </w:rPr>
+        <w:t>slot-component</w:t>
+      </w:r>
+      <w:r>
+        <w:rPr>
+          <w:rFonts w:ascii="Consolas" w:eastAsia="宋体" w:hAnsi="Consolas" w:cs="Consolas"/>
+          <w:color w:val="808080"/>
+          <w:kern w:val="0"/>
+          <w:szCs w:val="21"/>
+        </w:rPr>
+        <w:t>&gt;</w:t>
+      </w:r>
+    </w:p>
+    <w:p>
+      <w:pPr>
+        <w:widowControl/>
+        <w:shd w:val="clear" w:color="auto" w:fill="1E1E1E"/>
+        <w:spacing w:line="285" w:lineRule="atLeast"/>
+        <w:jc w:val="left"/>
+        <w:rPr>
+          <w:rFonts w:ascii="Consolas" w:eastAsia="宋体" w:hAnsi="Consolas" w:cs="Consolas"/>
+          <w:color w:val="D4D4D4"/>
+          <w:kern w:val="0"/>
+          <w:szCs w:val="21"/>
+        </w:rPr>
+      </w:pPr>
+      <w:r>
+        <w:rPr>
+          <w:rFonts w:ascii="Consolas" w:eastAsia="宋体" w:hAnsi="Consolas" w:cs="Consolas"/>
+          <w:color w:val="D4D4D4"/>
+          <w:kern w:val="0"/>
+          <w:szCs w:val="21"/>
+        </w:rPr>
+        <w:t>  </w:t>
+      </w:r>
+      <w:r>
+        <w:rPr>
+          <w:rFonts w:ascii="Consolas" w:eastAsia="宋体" w:hAnsi="Consolas" w:cs="Consolas"/>
+          <w:color w:val="808080"/>
+          <w:kern w:val="0"/>
+          <w:szCs w:val="21"/>
+        </w:rPr>
+        <w:t>&lt;/</w:t>
+      </w:r>
+      <w:r>
+        <w:rPr>
+          <w:rFonts w:ascii="Consolas" w:eastAsia="宋体" w:hAnsi="Consolas" w:cs="Consolas"/>
+          <w:color w:val="569CD6"/>
+          <w:kern w:val="0"/>
+          <w:szCs w:val="21"/>
+        </w:rPr>
+        <w:t>div</w:t>
+      </w:r>
+      <w:r>
+        <w:rPr>
+          <w:rFonts w:ascii="Consolas" w:eastAsia="宋体" w:hAnsi="Consolas" w:cs="Consolas"/>
+          <w:color w:val="808080"/>
+          <w:kern w:val="0"/>
+          <w:szCs w:val="21"/>
+        </w:rPr>
+        <w:t>&gt;</w:t>
+      </w:r>
+    </w:p>
+    <w:p>
+      <w:pPr>
+        <w:widowControl/>
+        <w:shd w:val="clear" w:color="auto" w:fill="1E1E1E"/>
+        <w:spacing w:line="285" w:lineRule="atLeast"/>
+        <w:jc w:val="left"/>
+        <w:rPr>
+          <w:rFonts w:ascii="Consolas" w:eastAsia="宋体" w:hAnsi="Consolas" w:cs="Consolas"/>
+          <w:color w:val="D4D4D4"/>
+          <w:kern w:val="0"/>
+          <w:szCs w:val="21"/>
+        </w:rPr>
+      </w:pPr>
+      <w:r>
+        <w:rPr>
+          <w:rFonts w:ascii="Consolas" w:eastAsia="宋体" w:hAnsi="Consolas" w:cs="Consolas"/>
+          <w:color w:val="808080"/>
+          <w:kern w:val="0"/>
+          <w:szCs w:val="21"/>
+        </w:rPr>
+        <w:t>&lt;/</w:t>
+      </w:r>
+      <w:r>
+        <w:rPr>
+          <w:rFonts w:ascii="Consolas" w:eastAsia="宋体" w:hAnsi="Consolas" w:cs="Consolas"/>
+          <w:color w:val="569CD6"/>
+          <w:kern w:val="0"/>
+          <w:szCs w:val="21"/>
+        </w:rPr>
+        <w:t>template</w:t>
+      </w:r>
+      <w:r>
+        <w:rPr>
+          <w:rFonts w:ascii="Consolas" w:eastAsia="宋体" w:hAnsi="Consolas" w:cs="Consolas"/>
+          <w:color w:val="808080"/>
+          <w:kern w:val="0"/>
+          <w:szCs w:val="21"/>
+        </w:rPr>
+        <w:t>&gt;</w:t>
+      </w:r>
+    </w:p>
+    <w:p>
+      <w:pPr>
+        <w:widowControl/>
+        <w:shd w:val="clear" w:color="auto" w:fill="1E1E1E"/>
+        <w:spacing w:line="285" w:lineRule="atLeast"/>
+        <w:jc w:val="left"/>
+        <w:rPr>
+          <w:rFonts w:ascii="Consolas" w:eastAsia="宋体" w:hAnsi="Consolas" w:cs="Consolas"/>
+          <w:color w:val="D4D4D4"/>
+          <w:kern w:val="0"/>
+          <w:szCs w:val="21"/>
+        </w:rPr>
+      </w:pPr>
+    </w:p>
+    <w:p>
+      <w:pPr>
+        <w:widowControl/>
+        <w:shd w:val="clear" w:color="auto" w:fill="1E1E1E"/>
+        <w:spacing w:line="285" w:lineRule="atLeast"/>
+        <w:jc w:val="left"/>
+        <w:rPr>
+          <w:rFonts w:ascii="Consolas" w:eastAsia="宋体" w:hAnsi="Consolas" w:cs="Consolas"/>
+          <w:color w:val="D4D4D4"/>
+          <w:kern w:val="0"/>
+          <w:szCs w:val="21"/>
+        </w:rPr>
+      </w:pPr>
+      <w:r>
+        <w:rPr>
+          <w:rFonts w:ascii="Consolas" w:eastAsia="宋体" w:hAnsi="Consolas" w:cs="Consolas"/>
+          <w:color w:val="808080"/>
+          <w:kern w:val="0"/>
+          <w:szCs w:val="21"/>
+        </w:rPr>
+        <w:t>&lt;</w:t>
+      </w:r>
+      <w:proofErr w:type="gramStart"/>
+      <w:r>
+        <w:rPr>
+          <w:rFonts w:ascii="Consolas" w:eastAsia="宋体" w:hAnsi="Consolas" w:cs="Consolas"/>
+          <w:color w:val="569CD6"/>
+          <w:kern w:val="0"/>
+          <w:szCs w:val="21"/>
+        </w:rPr>
+        <w:t>script</w:t>
+      </w:r>
+      <w:proofErr w:type="gramEnd"/>
+      <w:r>
+        <w:rPr>
+          <w:rFonts w:ascii="Consolas" w:eastAsia="宋体" w:hAnsi="Consolas" w:cs="Consolas"/>
+          <w:color w:val="808080"/>
+          <w:kern w:val="0"/>
+          <w:szCs w:val="21"/>
+        </w:rPr>
+        <w:t>&gt;</w:t>
+      </w:r>
+    </w:p>
+    <w:p>
+      <w:pPr>
+        <w:widowControl/>
+        <w:shd w:val="clear" w:color="auto" w:fill="1E1E1E"/>
+        <w:spacing w:line="285" w:lineRule="atLeast"/>
+        <w:jc w:val="left"/>
+        <w:rPr>
+          <w:rFonts w:ascii="Consolas" w:eastAsia="宋体" w:hAnsi="Consolas" w:cs="Consolas"/>
+          <w:color w:val="D4D4D4"/>
+          <w:kern w:val="0"/>
+          <w:szCs w:val="21"/>
+        </w:rPr>
+      </w:pPr>
+      <w:proofErr w:type="gramStart"/>
+      <w:r>
+        <w:rPr>
+          <w:rFonts w:ascii="Consolas" w:eastAsia="宋体" w:hAnsi="Consolas" w:cs="Consolas"/>
+          <w:color w:val="C586C0"/>
+          <w:kern w:val="0"/>
+          <w:szCs w:val="21"/>
+        </w:rPr>
+        <w:t>import</w:t>
+      </w:r>
+      <w:proofErr w:type="gramEnd"/>
+      <w:r>
+        <w:rPr>
+          <w:rFonts w:ascii="Consolas" w:eastAsia="宋体" w:hAnsi="Consolas" w:cs="Consolas"/>
+          <w:color w:val="D4D4D4"/>
+          <w:kern w:val="0"/>
+          <w:szCs w:val="21"/>
+        </w:rPr>
+        <w:t> </w:t>
+      </w:r>
+      <w:proofErr w:type="spellStart"/>
+      <w:r>
+        <w:rPr>
+          <w:rFonts w:ascii="Consolas" w:eastAsia="宋体" w:hAnsi="Consolas" w:cs="Consolas"/>
+          <w:color w:val="9CDCFE"/>
+          <w:kern w:val="0"/>
+          <w:szCs w:val="21"/>
+        </w:rPr>
+        <w:t>SlotComponent</w:t>
+      </w:r>
+      <w:proofErr w:type="spellEnd"/>
+      <w:r>
+        <w:rPr>
+          <w:rFonts w:ascii="Consolas" w:eastAsia="宋体" w:hAnsi="Consolas" w:cs="Consolas"/>
+          <w:color w:val="D4D4D4"/>
+          <w:kern w:val="0"/>
+          <w:szCs w:val="21"/>
+        </w:rPr>
+        <w:t> </w:t>
+      </w:r>
+      <w:r>
+        <w:rPr>
+          <w:rFonts w:ascii="Consolas" w:eastAsia="宋体" w:hAnsi="Consolas" w:cs="Consolas"/>
+          <w:color w:val="C586C0"/>
+          <w:kern w:val="0"/>
+          <w:szCs w:val="21"/>
+        </w:rPr>
+        <w:t>from</w:t>
+      </w:r>
+      <w:r>
+        <w:rPr>
+          <w:rFonts w:ascii="Consolas" w:eastAsia="宋体" w:hAnsi="Consolas" w:cs="Consolas"/>
+          <w:color w:val="D4D4D4"/>
+          <w:kern w:val="0"/>
+          <w:szCs w:val="21"/>
+        </w:rPr>
+        <w:t> </w:t>
+      </w:r>
+      <w:r>
+        <w:rPr>
+          <w:rFonts w:ascii="Consolas" w:eastAsia="宋体" w:hAnsi="Consolas" w:cs="Consolas"/>
+          <w:color w:val="CE9178"/>
+          <w:kern w:val="0"/>
+          <w:szCs w:val="21"/>
+        </w:rPr>
+        <w:t>"./</w:t>
+      </w:r>
+      <w:proofErr w:type="spellStart"/>
+      <w:r>
+        <w:rPr>
+          <w:rFonts w:ascii="Consolas" w:eastAsia="宋体" w:hAnsi="Consolas" w:cs="Consolas"/>
+          <w:color w:val="CE9178"/>
+          <w:kern w:val="0"/>
+          <w:szCs w:val="21"/>
+        </w:rPr>
+        <w:t>SlotComponent.vue</w:t>
+      </w:r>
+      <w:proofErr w:type="spellEnd"/>
+      <w:r>
+        <w:rPr>
+          <w:rFonts w:ascii="Consolas" w:eastAsia="宋体" w:hAnsi="Consolas" w:cs="Consolas"/>
+          <w:color w:val="CE9178"/>
+          <w:kern w:val="0"/>
+          <w:szCs w:val="21"/>
+        </w:rPr>
+        <w:t>"</w:t>
+      </w:r>
+      <w:r>
+        <w:rPr>
+          <w:rFonts w:ascii="Consolas" w:eastAsia="宋体" w:hAnsi="Consolas" w:cs="Consolas"/>
+          <w:color w:val="D4D4D4"/>
+          <w:kern w:val="0"/>
+          <w:szCs w:val="21"/>
+        </w:rPr>
+        <w:t>;</w:t>
+      </w:r>
+    </w:p>
+    <w:p>
+      <w:pPr>
+        <w:widowControl/>
+        <w:shd w:val="clear" w:color="auto" w:fill="1E1E1E"/>
+        <w:spacing w:line="285" w:lineRule="atLeast"/>
+        <w:jc w:val="left"/>
+        <w:rPr>
+          <w:rFonts w:ascii="Consolas" w:eastAsia="宋体" w:hAnsi="Consolas" w:cs="Consolas"/>
+          <w:color w:val="D4D4D4"/>
+          <w:kern w:val="0"/>
+          <w:szCs w:val="21"/>
+        </w:rPr>
+      </w:pPr>
+      <w:proofErr w:type="gramStart"/>
+      <w:r>
+        <w:rPr>
+          <w:rFonts w:ascii="Consolas" w:eastAsia="宋体" w:hAnsi="Consolas" w:cs="Consolas"/>
+          <w:color w:val="C586C0"/>
+          <w:kern w:val="0"/>
+          <w:szCs w:val="21"/>
+        </w:rPr>
+        <w:t>export</w:t>
+      </w:r>
+      <w:proofErr w:type="gramEnd"/>
+      <w:r>
+        <w:rPr>
+          <w:rFonts w:ascii="Consolas" w:eastAsia="宋体" w:hAnsi="Consolas" w:cs="Consolas"/>
+          <w:color w:val="D4D4D4"/>
+          <w:kern w:val="0"/>
+          <w:szCs w:val="21"/>
+        </w:rPr>
+        <w:t> </w:t>
+      </w:r>
+      <w:r>
+        <w:rPr>
+          <w:rFonts w:ascii="Consolas" w:eastAsia="宋体" w:hAnsi="Consolas" w:cs="Consolas"/>
+          <w:color w:val="C586C0"/>
+          <w:kern w:val="0"/>
+          <w:szCs w:val="21"/>
+        </w:rPr>
+        <w:t>default</w:t>
+      </w:r>
+      <w:r>
+        <w:rPr>
+          <w:rFonts w:ascii="Consolas" w:eastAsia="宋体" w:hAnsi="Consolas" w:cs="Consolas"/>
+          <w:color w:val="D4D4D4"/>
+          <w:kern w:val="0"/>
+          <w:szCs w:val="21"/>
+        </w:rPr>
+        <w:t> {</w:t>
+      </w:r>
+    </w:p>
+    <w:p>
+      <w:pPr>
+        <w:widowControl/>
+        <w:shd w:val="clear" w:color="auto" w:fill="1E1E1E"/>
+        <w:spacing w:line="285" w:lineRule="atLeast"/>
+        <w:jc w:val="left"/>
+        <w:rPr>
+          <w:rFonts w:ascii="Consolas" w:eastAsia="宋体" w:hAnsi="Consolas" w:cs="Consolas"/>
+          <w:color w:val="D4D4D4"/>
+          <w:kern w:val="0"/>
+          <w:szCs w:val="21"/>
+        </w:rPr>
+      </w:pPr>
+      <w:r>
+        <w:rPr>
+          <w:rFonts w:ascii="Consolas" w:eastAsia="宋体" w:hAnsi="Consolas" w:cs="Consolas"/>
+          <w:color w:val="D4D4D4"/>
+          <w:kern w:val="0"/>
+          <w:szCs w:val="21"/>
+        </w:rPr>
+        <w:t>  </w:t>
+      </w:r>
+      <w:proofErr w:type="gramStart"/>
+      <w:r>
+        <w:rPr>
+          <w:rFonts w:ascii="Consolas" w:eastAsia="宋体" w:hAnsi="Consolas" w:cs="Consolas"/>
+          <w:color w:val="DCDCAA"/>
+          <w:kern w:val="0"/>
+          <w:szCs w:val="21"/>
+        </w:rPr>
+        <w:t>data</w:t>
+      </w:r>
+      <w:r>
+        <w:rPr>
+          <w:rFonts w:ascii="Consolas" w:eastAsia="宋体" w:hAnsi="Consolas" w:cs="Consolas"/>
+          <w:color w:val="D4D4D4"/>
+          <w:kern w:val="0"/>
+          <w:szCs w:val="21"/>
+        </w:rPr>
+        <w:t>(</w:t>
+      </w:r>
+      <w:proofErr w:type="gramEnd"/>
+      <w:r>
+        <w:rPr>
+          <w:rFonts w:ascii="Consolas" w:eastAsia="宋体" w:hAnsi="Consolas" w:cs="Consolas"/>
+          <w:color w:val="D4D4D4"/>
+          <w:kern w:val="0"/>
+          <w:szCs w:val="21"/>
+        </w:rPr>
+        <w:t>) {</w:t>
+      </w:r>
+    </w:p>
+    <w:p>
+      <w:pPr>
+        <w:widowControl/>
+        <w:shd w:val="clear" w:color="auto" w:fill="1E1E1E"/>
+        <w:spacing w:line="285" w:lineRule="atLeast"/>
+        <w:jc w:val="left"/>
+        <w:rPr>
+          <w:rFonts w:ascii="Consolas" w:eastAsia="宋体" w:hAnsi="Consolas" w:cs="Consolas"/>
+          <w:color w:val="D4D4D4"/>
+          <w:kern w:val="0"/>
+          <w:szCs w:val="21"/>
+        </w:rPr>
+      </w:pPr>
+      <w:r>
+        <w:rPr>
+          <w:rFonts w:ascii="Consolas" w:eastAsia="宋体" w:hAnsi="Consolas" w:cs="Consolas"/>
+          <w:color w:val="D4D4D4"/>
+          <w:kern w:val="0"/>
+          <w:szCs w:val="21"/>
+        </w:rPr>
+        <w:t>    </w:t>
+      </w:r>
+      <w:proofErr w:type="gramStart"/>
+      <w:r>
+        <w:rPr>
+          <w:rFonts w:ascii="Consolas" w:eastAsia="宋体" w:hAnsi="Consolas" w:cs="Consolas"/>
+          <w:color w:val="C586C0"/>
+          <w:kern w:val="0"/>
+          <w:szCs w:val="21"/>
+        </w:rPr>
+        <w:t>return</w:t>
+      </w:r>
+      <w:proofErr w:type="gramEnd"/>
+      <w:r>
+        <w:rPr>
+          <w:rFonts w:ascii="Consolas" w:eastAsia="宋体" w:hAnsi="Consolas" w:cs="Consolas"/>
+          <w:color w:val="D4D4D4"/>
+          <w:kern w:val="0"/>
+          <w:szCs w:val="21"/>
+        </w:rPr>
+        <w:t> {</w:t>
+      </w:r>
+    </w:p>
+    <w:p>
+      <w:pPr>
+        <w:widowControl/>
+        <w:shd w:val="clear" w:color="auto" w:fill="1E1E1E"/>
+        <w:spacing w:line="285" w:lineRule="atLeast"/>
+        <w:jc w:val="left"/>
+        <w:rPr>
+          <w:rFonts w:ascii="Consolas" w:eastAsia="宋体" w:hAnsi="Consolas" w:cs="Consolas"/>
+          <w:color w:val="D4D4D4"/>
+          <w:kern w:val="0"/>
+          <w:szCs w:val="21"/>
+        </w:rPr>
+      </w:pPr>
+      <w:r>
+        <w:rPr>
+          <w:rFonts w:ascii="Consolas" w:eastAsia="宋体" w:hAnsi="Consolas" w:cs="Consolas"/>
+          <w:color w:val="D4D4D4"/>
+          <w:kern w:val="0"/>
+          <w:szCs w:val="21"/>
+        </w:rPr>
+        <w:t>      </w:t>
+      </w:r>
+      <w:r>
+        <w:rPr>
+          <w:rFonts w:ascii="Consolas" w:eastAsia="宋体" w:hAnsi="Consolas" w:cs="Consolas"/>
+          <w:color w:val="9CDCFE"/>
+          <w:kern w:val="0"/>
+          <w:szCs w:val="21"/>
+        </w:rPr>
+        <w:t>test:</w:t>
+      </w:r>
+      <w:r>
+        <w:rPr>
+          <w:rFonts w:ascii="Consolas" w:eastAsia="宋体" w:hAnsi="Consolas" w:cs="Consolas"/>
+          <w:color w:val="D4D4D4"/>
+          <w:kern w:val="0"/>
+          <w:szCs w:val="21"/>
+        </w:rPr>
+        <w:t> </w:t>
+      </w:r>
+      <w:r>
+        <w:rPr>
+          <w:rFonts w:ascii="Consolas" w:eastAsia="宋体" w:hAnsi="Consolas" w:cs="Consolas"/>
+          <w:color w:val="CE9178"/>
+          <w:kern w:val="0"/>
+          <w:szCs w:val="21"/>
+        </w:rPr>
+        <w:t>"</w:t>
+      </w:r>
+      <w:r>
+        <w:rPr>
+          <w:rFonts w:ascii="Consolas" w:eastAsia="宋体" w:hAnsi="Consolas" w:cs="Consolas"/>
+          <w:color w:val="CE9178"/>
+          <w:kern w:val="0"/>
+          <w:szCs w:val="21"/>
+        </w:rPr>
+        <w:t>父组件</w:t>
+      </w:r>
+      <w:r>
+        <w:rPr>
+          <w:rFonts w:ascii="Consolas" w:eastAsia="宋体" w:hAnsi="Consolas" w:cs="Consolas"/>
+          <w:color w:val="CE9178"/>
+          <w:kern w:val="0"/>
+          <w:szCs w:val="21"/>
+        </w:rPr>
+        <w:t>data</w:t>
+      </w:r>
+      <w:r>
+        <w:rPr>
+          <w:rFonts w:ascii="Consolas" w:eastAsia="宋体" w:hAnsi="Consolas" w:cs="Consolas"/>
+          <w:color w:val="CE9178"/>
+          <w:kern w:val="0"/>
+          <w:szCs w:val="21"/>
+        </w:rPr>
+        <w:t>值</w:t>
+      </w:r>
+      <w:r>
+        <w:rPr>
+          <w:rFonts w:ascii="Consolas" w:eastAsia="宋体" w:hAnsi="Consolas" w:cs="Consolas"/>
+          <w:color w:val="CE9178"/>
+          <w:kern w:val="0"/>
+          <w:szCs w:val="21"/>
+        </w:rPr>
+        <w:t>"</w:t>
+      </w:r>
+      <w:r>
+        <w:rPr>
+          <w:rFonts w:ascii="Consolas" w:eastAsia="宋体" w:hAnsi="Consolas" w:cs="Consolas"/>
+          <w:color w:val="D4D4D4"/>
+          <w:kern w:val="0"/>
+          <w:szCs w:val="21"/>
+        </w:rPr>
+        <w:t>,</w:t>
+      </w:r>
+    </w:p>
+    <w:p>
+      <w:pPr>
+        <w:widowControl/>
+        <w:shd w:val="clear" w:color="auto" w:fill="1E1E1E"/>
+        <w:spacing w:line="285" w:lineRule="atLeast"/>
+        <w:jc w:val="left"/>
+        <w:rPr>
+          <w:rFonts w:ascii="Consolas" w:eastAsia="宋体" w:hAnsi="Consolas" w:cs="Consolas"/>
+          <w:color w:val="D4D4D4"/>
+          <w:kern w:val="0"/>
+          <w:szCs w:val="21"/>
+        </w:rPr>
+      </w:pPr>
+      <w:r>
+        <w:rPr>
+          <w:rFonts w:ascii="Consolas" w:eastAsia="宋体" w:hAnsi="Consolas" w:cs="Consolas"/>
+          <w:color w:val="D4D4D4"/>
+          <w:kern w:val="0"/>
+          <w:szCs w:val="21"/>
+        </w:rPr>
+        <w:t>    };</w:t>
+      </w:r>
+    </w:p>
+    <w:p>
+      <w:pPr>
+        <w:widowControl/>
+        <w:shd w:val="clear" w:color="auto" w:fill="1E1E1E"/>
+        <w:spacing w:line="285" w:lineRule="atLeast"/>
+        <w:jc w:val="left"/>
+        <w:rPr>
+          <w:rFonts w:ascii="Consolas" w:eastAsia="宋体" w:hAnsi="Consolas" w:cs="Consolas"/>
+          <w:color w:val="D4D4D4"/>
+          <w:kern w:val="0"/>
+          <w:szCs w:val="21"/>
+        </w:rPr>
+      </w:pPr>
+      <w:r>
+        <w:rPr>
+          <w:rFonts w:ascii="Consolas" w:eastAsia="宋体" w:hAnsi="Consolas" w:cs="Consolas"/>
+          <w:color w:val="D4D4D4"/>
+          <w:kern w:val="0"/>
+          <w:szCs w:val="21"/>
+        </w:rPr>
+        <w:t>  },</w:t>
+      </w:r>
+    </w:p>
+    <w:p>
+      <w:pPr>
+        <w:widowControl/>
+        <w:shd w:val="clear" w:color="auto" w:fill="1E1E1E"/>
+        <w:spacing w:line="285" w:lineRule="atLeast"/>
+        <w:jc w:val="left"/>
+        <w:rPr>
+          <w:rFonts w:ascii="Consolas" w:eastAsia="宋体" w:hAnsi="Consolas" w:cs="Consolas"/>
+          <w:color w:val="D4D4D4"/>
+          <w:kern w:val="0"/>
+          <w:szCs w:val="21"/>
+        </w:rPr>
+      </w:pPr>
+      <w:r>
+        <w:rPr>
+          <w:rFonts w:ascii="Consolas" w:eastAsia="宋体" w:hAnsi="Consolas" w:cs="Consolas"/>
+          <w:color w:val="D4D4D4"/>
+          <w:kern w:val="0"/>
+          <w:szCs w:val="21"/>
+        </w:rPr>
+        <w:t>  </w:t>
+      </w:r>
+      <w:proofErr w:type="gramStart"/>
+      <w:r>
+        <w:rPr>
+          <w:rFonts w:ascii="Consolas" w:eastAsia="宋体" w:hAnsi="Consolas" w:cs="Consolas"/>
+          <w:color w:val="9CDCFE"/>
+          <w:kern w:val="0"/>
+          <w:szCs w:val="21"/>
+        </w:rPr>
+        <w:t>components</w:t>
+      </w:r>
+      <w:proofErr w:type="gramEnd"/>
+      <w:r>
+        <w:rPr>
+          <w:rFonts w:ascii="Consolas" w:eastAsia="宋体" w:hAnsi="Consolas" w:cs="Consolas"/>
+          <w:color w:val="9CDCFE"/>
+          <w:kern w:val="0"/>
+          <w:szCs w:val="21"/>
+        </w:rPr>
+        <w:t>:</w:t>
+      </w:r>
+      <w:r>
+        <w:rPr>
+          <w:rFonts w:ascii="Consolas" w:eastAsia="宋体" w:hAnsi="Consolas" w:cs="Consolas"/>
+          <w:color w:val="D4D4D4"/>
+          <w:kern w:val="0"/>
+          <w:szCs w:val="21"/>
+        </w:rPr>
+        <w:t> {</w:t>
+      </w:r>
+    </w:p>
+    <w:p>
+      <w:pPr>
+        <w:widowControl/>
+        <w:shd w:val="clear" w:color="auto" w:fill="1E1E1E"/>
+        <w:spacing w:line="285" w:lineRule="atLeast"/>
+        <w:jc w:val="left"/>
+        <w:rPr>
+          <w:rFonts w:ascii="Consolas" w:eastAsia="宋体" w:hAnsi="Consolas" w:cs="Consolas"/>
+          <w:color w:val="D4D4D4"/>
+          <w:kern w:val="0"/>
+          <w:szCs w:val="21"/>
+        </w:rPr>
+      </w:pPr>
+      <w:r>
+        <w:rPr>
+          <w:rFonts w:ascii="Consolas" w:eastAsia="宋体" w:hAnsi="Consolas" w:cs="Consolas"/>
+          <w:color w:val="D4D4D4"/>
+          <w:kern w:val="0"/>
+          <w:szCs w:val="21"/>
+        </w:rPr>
+        <w:t>    </w:t>
+      </w:r>
+      <w:proofErr w:type="spellStart"/>
+      <w:r>
+        <w:rPr>
+          <w:rFonts w:ascii="Consolas" w:eastAsia="宋体" w:hAnsi="Consolas" w:cs="Consolas"/>
+          <w:color w:val="9CDCFE"/>
+          <w:kern w:val="0"/>
+          <w:szCs w:val="21"/>
+        </w:rPr>
+        <w:t>SlotComponent</w:t>
+      </w:r>
+      <w:proofErr w:type="spellEnd"/>
+      <w:r>
+        <w:rPr>
+          <w:rFonts w:ascii="Consolas" w:eastAsia="宋体" w:hAnsi="Consolas" w:cs="Consolas"/>
+          <w:color w:val="D4D4D4"/>
+          <w:kern w:val="0"/>
+          <w:szCs w:val="21"/>
+        </w:rPr>
+        <w:t>,</w:t>
+      </w:r>
+    </w:p>
+    <w:p>
+      <w:pPr>
+        <w:widowControl/>
+        <w:shd w:val="clear" w:color="auto" w:fill="1E1E1E"/>
+        <w:spacing w:line="285" w:lineRule="atLeast"/>
+        <w:jc w:val="left"/>
+        <w:rPr>
+          <w:rFonts w:ascii="Consolas" w:eastAsia="宋体" w:hAnsi="Consolas" w:cs="Consolas"/>
+          <w:color w:val="D4D4D4"/>
+          <w:kern w:val="0"/>
+          <w:szCs w:val="21"/>
+        </w:rPr>
+      </w:pPr>
+      <w:r>
+        <w:rPr>
+          <w:rFonts w:ascii="Consolas" w:eastAsia="宋体" w:hAnsi="Consolas" w:cs="Consolas"/>
+          <w:color w:val="D4D4D4"/>
+          <w:kern w:val="0"/>
+          <w:szCs w:val="21"/>
+        </w:rPr>
+        <w:t>  },</w:t>
+      </w:r>
+    </w:p>
+    <w:p>
+      <w:pPr>
+        <w:widowControl/>
+        <w:shd w:val="clear" w:color="auto" w:fill="1E1E1E"/>
+        <w:spacing w:line="285" w:lineRule="atLeast"/>
+        <w:jc w:val="left"/>
+        <w:rPr>
+          <w:rFonts w:ascii="Consolas" w:eastAsia="宋体" w:hAnsi="Consolas" w:cs="Consolas"/>
+          <w:color w:val="D4D4D4"/>
+          <w:kern w:val="0"/>
+          <w:szCs w:val="21"/>
+        </w:rPr>
+      </w:pPr>
+      <w:r>
+        <w:rPr>
+          <w:rFonts w:ascii="Consolas" w:eastAsia="宋体" w:hAnsi="Consolas" w:cs="Consolas"/>
+          <w:color w:val="D4D4D4"/>
+          <w:kern w:val="0"/>
+          <w:szCs w:val="21"/>
+        </w:rPr>
+        <w:t>};</w:t>
+      </w:r>
+    </w:p>
+    <w:p>
+      <w:pPr>
+        <w:widowControl/>
+        <w:shd w:val="clear" w:color="auto" w:fill="1E1E1E"/>
+        <w:spacing w:line="285" w:lineRule="atLeast"/>
+        <w:jc w:val="left"/>
+        <w:rPr>
+          <w:rFonts w:ascii="Consolas" w:eastAsia="宋体" w:hAnsi="Consolas" w:cs="Consolas"/>
+          <w:color w:val="D4D4D4"/>
+          <w:kern w:val="0"/>
+          <w:szCs w:val="21"/>
+        </w:rPr>
+      </w:pPr>
+      <w:r>
+        <w:rPr>
+          <w:rFonts w:ascii="Consolas" w:eastAsia="宋体" w:hAnsi="Consolas" w:cs="Consolas"/>
+          <w:color w:val="808080"/>
+          <w:kern w:val="0"/>
+          <w:szCs w:val="21"/>
+        </w:rPr>
+        <w:t>&lt;/</w:t>
+      </w:r>
+      <w:r>
+        <w:rPr>
+          <w:rFonts w:ascii="Consolas" w:eastAsia="宋体" w:hAnsi="Consolas" w:cs="Consolas"/>
+          <w:color w:val="569CD6"/>
+          <w:kern w:val="0"/>
+          <w:szCs w:val="21"/>
+        </w:rPr>
+        <w:t>script</w:t>
+      </w:r>
+      <w:r>
+        <w:rPr>
+          <w:rFonts w:ascii="Consolas" w:eastAsia="宋体" w:hAnsi="Consolas" w:cs="Consolas"/>
+          <w:color w:val="808080"/>
+          <w:kern w:val="0"/>
+          <w:szCs w:val="21"/>
+        </w:rPr>
+        <w:t>&gt;</w:t>
+      </w:r>
+    </w:p>
+    <w:p>
+      <w:pPr>
+        <w:widowControl/>
+        <w:rPr>
+          <w:rFonts w:ascii="宋体" w:eastAsia="宋体" w:hAnsi="宋体" w:cs="宋体" w:hint="eastAsia"/>
+          <w:sz w:val="24"/>
+        </w:rPr>
+      </w:pPr>
+    </w:p>
+    <w:p>
+      <w:pPr>
+        <w:widowControl/>
+        <w:rPr>
+          <w:rFonts w:ascii="宋体" w:eastAsia="宋体" w:hAnsi="宋体" w:cs="宋体" w:hint="eastAsia"/>
+          <w:sz w:val="24"/>
+        </w:rPr>
+      </w:pPr>
+      <w:r>
+        <w:rPr>
+          <w:rFonts w:ascii="宋体" w:eastAsia="宋体" w:hAnsi="宋体" w:cs="宋体" w:hint="eastAsia"/>
+          <w:sz w:val="24"/>
+        </w:rPr>
+        <w:t>子组件：</w:t>
+      </w:r>
+    </w:p>
+    <w:p>
+      <w:pPr>
+        <w:widowControl/>
+        <w:shd w:val="clear" w:color="auto" w:fill="1E1E1E"/>
+        <w:spacing w:line="285" w:lineRule="atLeast"/>
+        <w:jc w:val="left"/>
+        <w:rPr>
+          <w:rFonts w:ascii="Consolas" w:eastAsia="宋体" w:hAnsi="Consolas" w:cs="Consolas"/>
+          <w:color w:val="D4D4D4"/>
+          <w:kern w:val="0"/>
+          <w:szCs w:val="21"/>
+        </w:rPr>
+      </w:pPr>
+      <w:r>
+        <w:rPr>
+          <w:rFonts w:ascii="Consolas" w:eastAsia="宋体" w:hAnsi="Consolas" w:cs="Consolas"/>
+          <w:color w:val="808080"/>
+          <w:kern w:val="0"/>
+          <w:szCs w:val="21"/>
+        </w:rPr>
+        <w:t>&lt;</w:t>
+      </w:r>
+      <w:proofErr w:type="gramStart"/>
+      <w:r>
+        <w:rPr>
+          <w:rFonts w:ascii="Consolas" w:eastAsia="宋体" w:hAnsi="Consolas" w:cs="Consolas"/>
+          <w:color w:val="569CD6"/>
+          <w:kern w:val="0"/>
+          <w:szCs w:val="21"/>
+        </w:rPr>
+        <w:t>template</w:t>
+      </w:r>
+      <w:proofErr w:type="gramEnd"/>
+      <w:r>
+        <w:rPr>
+          <w:rFonts w:ascii="Consolas" w:eastAsia="宋体" w:hAnsi="Consolas" w:cs="Consolas"/>
+          <w:color w:val="808080"/>
+          <w:kern w:val="0"/>
+          <w:szCs w:val="21"/>
+        </w:rPr>
+        <w:t>&gt;</w:t>
+      </w:r>
+    </w:p>
+    <w:p>
+      <w:pPr>
+        <w:widowControl/>
+        <w:shd w:val="clear" w:color="auto" w:fill="1E1E1E"/>
+        <w:spacing w:line="285" w:lineRule="atLeast"/>
+        <w:jc w:val="left"/>
+        <w:rPr>
+          <w:rFonts w:ascii="Consolas" w:eastAsia="宋体" w:hAnsi="Consolas" w:cs="Consolas"/>
+          <w:color w:val="D4D4D4"/>
+          <w:kern w:val="0"/>
+          <w:szCs w:val="21"/>
+        </w:rPr>
+      </w:pPr>
+      <w:r>
+        <w:rPr>
+          <w:rFonts w:ascii="Consolas" w:eastAsia="宋体" w:hAnsi="Consolas" w:cs="Consolas"/>
+          <w:color w:val="D4D4D4"/>
+          <w:kern w:val="0"/>
+          <w:szCs w:val="21"/>
+        </w:rPr>
+        <w:t>    </w:t>
+      </w:r>
+      <w:r>
+        <w:rPr>
+          <w:rFonts w:ascii="Consolas" w:eastAsia="宋体" w:hAnsi="Consolas" w:cs="Consolas"/>
+          <w:color w:val="808080"/>
+          <w:kern w:val="0"/>
+          <w:szCs w:val="21"/>
+        </w:rPr>
+        <w:t>&lt;</w:t>
+      </w:r>
+      <w:proofErr w:type="gramStart"/>
+      <w:r>
+        <w:rPr>
+          <w:rFonts w:ascii="Consolas" w:eastAsia="宋体" w:hAnsi="Consolas" w:cs="Consolas"/>
+          <w:color w:val="569CD6"/>
+          <w:kern w:val="0"/>
+          <w:szCs w:val="21"/>
+        </w:rPr>
+        <w:t>div</w:t>
+      </w:r>
+      <w:proofErr w:type="gramEnd"/>
+      <w:r>
+        <w:rPr>
+          <w:rFonts w:ascii="Consolas" w:eastAsia="宋体" w:hAnsi="Consolas" w:cs="Consolas"/>
+          <w:color w:val="808080"/>
+          <w:kern w:val="0"/>
+          <w:szCs w:val="21"/>
+        </w:rPr>
+        <w:t>&gt;</w:t>
+      </w:r>
+    </w:p>
+    <w:p>
+      <w:pPr>
+        <w:widowControl/>
+        <w:shd w:val="clear" w:color="auto" w:fill="1E1E1E"/>
+        <w:spacing w:line="285" w:lineRule="atLeast"/>
+        <w:jc w:val="left"/>
+        <w:rPr>
+          <w:rFonts w:ascii="Consolas" w:eastAsia="宋体" w:hAnsi="Consolas" w:cs="Consolas"/>
+          <w:color w:val="D4D4D4"/>
+          <w:kern w:val="0"/>
+          <w:szCs w:val="21"/>
+        </w:rPr>
+      </w:pPr>
+      <w:r>
+        <w:rPr>
+          <w:rFonts w:ascii="Consolas" w:eastAsia="宋体" w:hAnsi="Consolas" w:cs="Consolas"/>
+          <w:color w:val="D4D4D4"/>
+          <w:kern w:val="0"/>
+          <w:szCs w:val="21"/>
+        </w:rPr>
+        <w:t>        </w:t>
+      </w:r>
+      <w:r>
+        <w:rPr>
+          <w:rFonts w:ascii="Consolas" w:eastAsia="宋体" w:hAnsi="Consolas" w:cs="Consolas"/>
+          <w:color w:val="808080"/>
+          <w:kern w:val="0"/>
+          <w:szCs w:val="21"/>
+        </w:rPr>
+        <w:t>&lt;</w:t>
+      </w:r>
+      <w:r>
+        <w:rPr>
+          <w:rFonts w:ascii="Consolas" w:eastAsia="宋体" w:hAnsi="Consolas" w:cs="Consolas"/>
+          <w:color w:val="569CD6"/>
+          <w:kern w:val="0"/>
+          <w:szCs w:val="21"/>
+        </w:rPr>
+        <w:t>h1</w:t>
+      </w:r>
+      <w:r>
+        <w:rPr>
+          <w:rFonts w:ascii="Consolas" w:eastAsia="宋体" w:hAnsi="Consolas" w:cs="Consolas"/>
+          <w:color w:val="808080"/>
+          <w:kern w:val="0"/>
+          <w:szCs w:val="21"/>
+        </w:rPr>
+        <w:t>&gt;</w:t>
+      </w:r>
+      <w:r>
+        <w:rPr>
+          <w:rFonts w:ascii="Consolas" w:eastAsia="宋体" w:hAnsi="Consolas" w:cs="Consolas"/>
+          <w:color w:val="D4D4D4"/>
+          <w:kern w:val="0"/>
+          <w:szCs w:val="21"/>
+        </w:rPr>
+        <w:t>插槽数据流</w:t>
+      </w:r>
+      <w:r>
+        <w:rPr>
+          <w:rFonts w:ascii="Consolas" w:eastAsia="宋体" w:hAnsi="Consolas" w:cs="Consolas"/>
+          <w:color w:val="808080"/>
+          <w:kern w:val="0"/>
+          <w:szCs w:val="21"/>
+        </w:rPr>
+        <w:t>&lt;/</w:t>
+      </w:r>
+      <w:r>
+        <w:rPr>
+          <w:rFonts w:ascii="Consolas" w:eastAsia="宋体" w:hAnsi="Consolas" w:cs="Consolas"/>
+          <w:color w:val="569CD6"/>
+          <w:kern w:val="0"/>
+          <w:szCs w:val="21"/>
+        </w:rPr>
+        <w:t>h1</w:t>
+      </w:r>
+      <w:r>
+        <w:rPr>
+          <w:rFonts w:ascii="Consolas" w:eastAsia="宋体" w:hAnsi="Consolas" w:cs="Consolas"/>
+          <w:color w:val="808080"/>
+          <w:kern w:val="0"/>
+          <w:szCs w:val="21"/>
+        </w:rPr>
+        <w:t>&gt;</w:t>
+      </w:r>
+    </w:p>
+    <w:p>
+      <w:pPr>
+        <w:widowControl/>
+        <w:shd w:val="clear" w:color="auto" w:fill="1E1E1E"/>
+        <w:spacing w:line="285" w:lineRule="atLeast"/>
+        <w:jc w:val="left"/>
+        <w:rPr>
+          <w:rFonts w:ascii="Consolas" w:eastAsia="宋体" w:hAnsi="Consolas" w:cs="Consolas"/>
+          <w:color w:val="D4D4D4"/>
+          <w:kern w:val="0"/>
+          <w:szCs w:val="21"/>
+        </w:rPr>
+      </w:pPr>
+      <w:r>
+        <w:rPr>
+          <w:rFonts w:ascii="Consolas" w:eastAsia="宋体" w:hAnsi="Consolas" w:cs="Consolas"/>
+          <w:color w:val="D4D4D4"/>
+          <w:kern w:val="0"/>
+          <w:szCs w:val="21"/>
+        </w:rPr>
+        <w:lastRenderedPageBreak/>
+        <w:t>        </w:t>
+      </w:r>
+      <w:proofErr w:type="gramStart"/>
+      <w:r>
+        <w:rPr>
+          <w:rFonts w:ascii="Consolas" w:eastAsia="宋体" w:hAnsi="Consolas" w:cs="Consolas"/>
+          <w:color w:val="6A9955"/>
+          <w:kern w:val="0"/>
+          <w:szCs w:val="21"/>
+        </w:rPr>
+        <w:t>&lt;!--</w:t>
+      </w:r>
+      <w:proofErr w:type="gramEnd"/>
+      <w:r>
+        <w:rPr>
+          <w:rFonts w:ascii="Consolas" w:eastAsia="宋体" w:hAnsi="Consolas" w:cs="Consolas"/>
+          <w:color w:val="6A9955"/>
+          <w:kern w:val="0"/>
+          <w:szCs w:val="21"/>
+        </w:rPr>
+        <w:t> &lt;slot&gt;</w:t>
+      </w:r>
+      <w:r>
+        <w:rPr>
+          <w:rFonts w:ascii="Consolas" w:eastAsia="宋体" w:hAnsi="Consolas" w:cs="Consolas"/>
+          <w:color w:val="6A9955"/>
+          <w:kern w:val="0"/>
+          <w:szCs w:val="21"/>
+        </w:rPr>
+        <w:t>默认内容</w:t>
+      </w:r>
+      <w:r>
+        <w:rPr>
+          <w:rFonts w:ascii="Consolas" w:eastAsia="宋体" w:hAnsi="Consolas" w:cs="Consolas"/>
+          <w:color w:val="6A9955"/>
+          <w:kern w:val="0"/>
+          <w:szCs w:val="21"/>
+        </w:rPr>
+        <w:t>&lt;/slot&gt; --&gt;</w:t>
+      </w:r>
+    </w:p>
+    <w:p>
+      <w:pPr>
+        <w:widowControl/>
+        <w:shd w:val="clear" w:color="auto" w:fill="1E1E1E"/>
+        <w:spacing w:line="285" w:lineRule="atLeast"/>
+        <w:jc w:val="left"/>
+        <w:rPr>
+          <w:rFonts w:ascii="Consolas" w:eastAsia="宋体" w:hAnsi="Consolas" w:cs="Consolas"/>
+          <w:color w:val="D4D4D4"/>
+          <w:kern w:val="0"/>
+          <w:szCs w:val="21"/>
+        </w:rPr>
+      </w:pPr>
+      <w:r>
+        <w:rPr>
+          <w:rFonts w:ascii="Consolas" w:eastAsia="宋体" w:hAnsi="Consolas" w:cs="Consolas"/>
+          <w:color w:val="D4D4D4"/>
+          <w:kern w:val="0"/>
+          <w:szCs w:val="21"/>
+        </w:rPr>
+        <w:t>        </w:t>
+      </w:r>
+      <w:r>
+        <w:rPr>
+          <w:rFonts w:ascii="Consolas" w:eastAsia="宋体" w:hAnsi="Consolas" w:cs="Consolas"/>
+          <w:color w:val="808080"/>
+          <w:kern w:val="0"/>
+          <w:szCs w:val="21"/>
+        </w:rPr>
+        <w:t>&lt;</w:t>
+      </w:r>
+      <w:r>
+        <w:rPr>
+          <w:rFonts w:ascii="Consolas" w:eastAsia="宋体" w:hAnsi="Consolas" w:cs="Consolas"/>
+          <w:color w:val="569CD6"/>
+          <w:kern w:val="0"/>
+          <w:szCs w:val="21"/>
+        </w:rPr>
+        <w:t>slot</w:t>
+      </w:r>
+      <w:r>
+        <w:rPr>
+          <w:rFonts w:ascii="Consolas" w:eastAsia="宋体" w:hAnsi="Consolas" w:cs="Consolas"/>
+          <w:color w:val="D4D4D4"/>
+          <w:kern w:val="0"/>
+          <w:szCs w:val="21"/>
+        </w:rPr>
+        <w:t> </w:t>
+      </w:r>
+      <w:r>
+        <w:rPr>
+          <w:rFonts w:ascii="Consolas" w:eastAsia="宋体" w:hAnsi="Consolas" w:cs="Consolas"/>
+          <w:color w:val="9CDCFE"/>
+          <w:kern w:val="0"/>
+          <w:szCs w:val="21"/>
+        </w:rPr>
+        <w:t>name</w:t>
+      </w:r>
+      <w:r>
+        <w:rPr>
+          <w:rFonts w:ascii="Consolas" w:eastAsia="宋体" w:hAnsi="Consolas" w:cs="Consolas"/>
+          <w:color w:val="D4D4D4"/>
+          <w:kern w:val="0"/>
+          <w:szCs w:val="21"/>
+        </w:rPr>
+        <w:t>=</w:t>
+      </w:r>
+      <w:proofErr w:type="gramStart"/>
+      <w:r>
+        <w:rPr>
+          <w:rFonts w:ascii="Consolas" w:eastAsia="宋体" w:hAnsi="Consolas" w:cs="Consolas"/>
+          <w:color w:val="CE9178"/>
+          <w:kern w:val="0"/>
+          <w:szCs w:val="21"/>
+        </w:rPr>
+        <w:t>'</w:t>
+      </w:r>
+      <w:proofErr w:type="spellStart"/>
+      <w:r>
+        <w:rPr>
+          <w:rFonts w:ascii="Consolas" w:eastAsia="宋体" w:hAnsi="Consolas" w:cs="Consolas"/>
+          <w:color w:val="CE9178"/>
+          <w:kern w:val="0"/>
+          <w:szCs w:val="21"/>
+        </w:rPr>
+        <w:t>aaa</w:t>
+      </w:r>
+      <w:proofErr w:type="spellEnd"/>
+      <w:r>
+        <w:rPr>
+          <w:rFonts w:ascii="Consolas" w:eastAsia="宋体" w:hAnsi="Consolas" w:cs="Consolas"/>
+          <w:color w:val="CE9178"/>
+          <w:kern w:val="0"/>
+          <w:szCs w:val="21"/>
+        </w:rPr>
+        <w:t>'</w:t>
+      </w:r>
+      <w:r>
+        <w:rPr>
+          <w:rFonts w:ascii="Consolas" w:eastAsia="宋体" w:hAnsi="Consolas" w:cs="Consolas"/>
+          <w:color w:val="D4D4D4"/>
+          <w:kern w:val="0"/>
+          <w:szCs w:val="21"/>
+        </w:rPr>
+        <w:t> :</w:t>
+      </w:r>
+      <w:proofErr w:type="gramEnd"/>
+      <w:r>
+        <w:rPr>
+          <w:rFonts w:ascii="Consolas" w:eastAsia="宋体" w:hAnsi="Consolas" w:cs="Consolas"/>
+          <w:color w:val="9CDCFE"/>
+          <w:kern w:val="0"/>
+          <w:szCs w:val="21"/>
+        </w:rPr>
+        <w:t>test</w:t>
+      </w:r>
+      <w:r>
+        <w:rPr>
+          <w:rFonts w:ascii="Consolas" w:eastAsia="宋体" w:hAnsi="Consolas" w:cs="Consolas"/>
+          <w:color w:val="D4D4D4"/>
+          <w:kern w:val="0"/>
+          <w:szCs w:val="21"/>
+        </w:rPr>
+        <w:t>="</w:t>
+      </w:r>
+      <w:proofErr w:type="spellStart"/>
+      <w:r>
+        <w:rPr>
+          <w:rFonts w:ascii="Consolas" w:eastAsia="宋体" w:hAnsi="Consolas" w:cs="Consolas"/>
+          <w:color w:val="9CDCFE"/>
+          <w:kern w:val="0"/>
+          <w:szCs w:val="21"/>
+        </w:rPr>
+        <w:t>childTest</w:t>
+      </w:r>
+      <w:proofErr w:type="spellEnd"/>
+      <w:r>
+        <w:rPr>
+          <w:rFonts w:ascii="Consolas" w:eastAsia="宋体" w:hAnsi="Consolas" w:cs="Consolas"/>
+          <w:color w:val="D4D4D4"/>
+          <w:kern w:val="0"/>
+          <w:szCs w:val="21"/>
+        </w:rPr>
+        <w:t>"</w:t>
+      </w:r>
+      <w:r>
+        <w:rPr>
+          <w:rFonts w:ascii="Consolas" w:eastAsia="宋体" w:hAnsi="Consolas" w:cs="Consolas"/>
+          <w:color w:val="808080"/>
+          <w:kern w:val="0"/>
+          <w:szCs w:val="21"/>
+        </w:rPr>
+        <w:t>&gt;&lt;/</w:t>
+      </w:r>
+      <w:r>
+        <w:rPr>
+          <w:rFonts w:ascii="Consolas" w:eastAsia="宋体" w:hAnsi="Consolas" w:cs="Consolas"/>
+          <w:color w:val="569CD6"/>
+          <w:kern w:val="0"/>
+          <w:szCs w:val="21"/>
+        </w:rPr>
+        <w:t>slot</w:t>
+      </w:r>
+      <w:r>
+        <w:rPr>
+          <w:rFonts w:ascii="Consolas" w:eastAsia="宋体" w:hAnsi="Consolas" w:cs="Consolas"/>
+          <w:color w:val="808080"/>
+          <w:kern w:val="0"/>
+          <w:szCs w:val="21"/>
+        </w:rPr>
+        <w:t>&gt;</w:t>
+      </w:r>
+    </w:p>
+    <w:p>
+      <w:pPr>
+        <w:widowControl/>
+        <w:shd w:val="clear" w:color="auto" w:fill="1E1E1E"/>
+        <w:spacing w:line="285" w:lineRule="atLeast"/>
+        <w:jc w:val="left"/>
+        <w:rPr>
+          <w:rFonts w:ascii="Consolas" w:eastAsia="宋体" w:hAnsi="Consolas" w:cs="Consolas"/>
+          <w:color w:val="D4D4D4"/>
+          <w:kern w:val="0"/>
+          <w:szCs w:val="21"/>
+        </w:rPr>
+      </w:pPr>
+      <w:r>
+        <w:rPr>
+          <w:rFonts w:ascii="Consolas" w:eastAsia="宋体" w:hAnsi="Consolas" w:cs="Consolas"/>
+          <w:color w:val="D4D4D4"/>
+          <w:kern w:val="0"/>
+          <w:szCs w:val="21"/>
+        </w:rPr>
+        <w:t>    </w:t>
+      </w:r>
+      <w:r>
+        <w:rPr>
+          <w:rFonts w:ascii="Consolas" w:eastAsia="宋体" w:hAnsi="Consolas" w:cs="Consolas"/>
+          <w:color w:val="808080"/>
+          <w:kern w:val="0"/>
+          <w:szCs w:val="21"/>
+        </w:rPr>
+        <w:t>&lt;/</w:t>
+      </w:r>
+      <w:r>
+        <w:rPr>
+          <w:rFonts w:ascii="Consolas" w:eastAsia="宋体" w:hAnsi="Consolas" w:cs="Consolas"/>
+          <w:color w:val="569CD6"/>
+          <w:kern w:val="0"/>
+          <w:szCs w:val="21"/>
+        </w:rPr>
+        <w:t>div</w:t>
+      </w:r>
+      <w:r>
+        <w:rPr>
+          <w:rFonts w:ascii="Consolas" w:eastAsia="宋体" w:hAnsi="Consolas" w:cs="Consolas"/>
+          <w:color w:val="808080"/>
+          <w:kern w:val="0"/>
+          <w:szCs w:val="21"/>
+        </w:rPr>
+        <w:t>&gt;</w:t>
+      </w:r>
+    </w:p>
+    <w:p>
+      <w:pPr>
+        <w:widowControl/>
+        <w:shd w:val="clear" w:color="auto" w:fill="1E1E1E"/>
+        <w:spacing w:line="285" w:lineRule="atLeast"/>
+        <w:jc w:val="left"/>
+        <w:rPr>
+          <w:rFonts w:ascii="Consolas" w:eastAsia="宋体" w:hAnsi="Consolas" w:cs="Consolas"/>
+          <w:color w:val="D4D4D4"/>
+          <w:kern w:val="0"/>
+          <w:szCs w:val="21"/>
+        </w:rPr>
+      </w:pPr>
+      <w:r>
+        <w:rPr>
+          <w:rFonts w:ascii="Consolas" w:eastAsia="宋体" w:hAnsi="Consolas" w:cs="Consolas"/>
+          <w:color w:val="808080"/>
+          <w:kern w:val="0"/>
+          <w:szCs w:val="21"/>
+        </w:rPr>
+        <w:t>&lt;/</w:t>
+      </w:r>
+      <w:r>
+        <w:rPr>
+          <w:rFonts w:ascii="Consolas" w:eastAsia="宋体" w:hAnsi="Consolas" w:cs="Consolas"/>
+          <w:color w:val="569CD6"/>
+          <w:kern w:val="0"/>
+          <w:szCs w:val="21"/>
+        </w:rPr>
+        <w:t>template</w:t>
+      </w:r>
+      <w:r>
+        <w:rPr>
+          <w:rFonts w:ascii="Consolas" w:eastAsia="宋体" w:hAnsi="Consolas" w:cs="Consolas"/>
+          <w:color w:val="808080"/>
+          <w:kern w:val="0"/>
+          <w:szCs w:val="21"/>
+        </w:rPr>
+        <w:t>&gt;</w:t>
+      </w:r>
+    </w:p>
+    <w:p>
+      <w:pPr>
+        <w:widowControl/>
+        <w:shd w:val="clear" w:color="auto" w:fill="1E1E1E"/>
+        <w:spacing w:line="285" w:lineRule="atLeast"/>
+        <w:jc w:val="left"/>
+        <w:rPr>
+          <w:rFonts w:ascii="Consolas" w:eastAsia="宋体" w:hAnsi="Consolas" w:cs="Consolas"/>
+          <w:color w:val="D4D4D4"/>
+          <w:kern w:val="0"/>
+          <w:szCs w:val="21"/>
+        </w:rPr>
+      </w:pPr>
+      <w:r>
+        <w:rPr>
+          <w:rFonts w:ascii="Consolas" w:eastAsia="宋体" w:hAnsi="Consolas" w:cs="Consolas"/>
+          <w:color w:val="808080"/>
+          <w:kern w:val="0"/>
+          <w:szCs w:val="21"/>
+        </w:rPr>
+        <w:t>&lt;</w:t>
+      </w:r>
+      <w:proofErr w:type="gramStart"/>
+      <w:r>
+        <w:rPr>
+          <w:rFonts w:ascii="Consolas" w:eastAsia="宋体" w:hAnsi="Consolas" w:cs="Consolas"/>
+          <w:color w:val="569CD6"/>
+          <w:kern w:val="0"/>
+          <w:szCs w:val="21"/>
+        </w:rPr>
+        <w:t>script</w:t>
+      </w:r>
+      <w:proofErr w:type="gramEnd"/>
+      <w:r>
+        <w:rPr>
+          <w:rFonts w:ascii="Consolas" w:eastAsia="宋体" w:hAnsi="Consolas" w:cs="Consolas"/>
+          <w:color w:val="808080"/>
+          <w:kern w:val="0"/>
+          <w:szCs w:val="21"/>
+        </w:rPr>
+        <w:t>&gt;</w:t>
+      </w:r>
+    </w:p>
+    <w:p>
+      <w:pPr>
+        <w:widowControl/>
+        <w:shd w:val="clear" w:color="auto" w:fill="1E1E1E"/>
+        <w:spacing w:line="285" w:lineRule="atLeast"/>
+        <w:jc w:val="left"/>
+        <w:rPr>
+          <w:rFonts w:ascii="Consolas" w:eastAsia="宋体" w:hAnsi="Consolas" w:cs="Consolas"/>
+          <w:color w:val="D4D4D4"/>
+          <w:kern w:val="0"/>
+          <w:szCs w:val="21"/>
+        </w:rPr>
+      </w:pPr>
+      <w:proofErr w:type="gramStart"/>
+      <w:r>
+        <w:rPr>
+          <w:rFonts w:ascii="Consolas" w:eastAsia="宋体" w:hAnsi="Consolas" w:cs="Consolas"/>
+          <w:color w:val="C586C0"/>
+          <w:kern w:val="0"/>
+          <w:szCs w:val="21"/>
+        </w:rPr>
+        <w:t>export</w:t>
+      </w:r>
+      <w:proofErr w:type="gramEnd"/>
+      <w:r>
+        <w:rPr>
+          <w:rFonts w:ascii="Consolas" w:eastAsia="宋体" w:hAnsi="Consolas" w:cs="Consolas"/>
+          <w:color w:val="D4D4D4"/>
+          <w:kern w:val="0"/>
+          <w:szCs w:val="21"/>
+        </w:rPr>
+        <w:t> </w:t>
+      </w:r>
+      <w:r>
+        <w:rPr>
+          <w:rFonts w:ascii="Consolas" w:eastAsia="宋体" w:hAnsi="Consolas" w:cs="Consolas"/>
+          <w:color w:val="C586C0"/>
+          <w:kern w:val="0"/>
+          <w:szCs w:val="21"/>
+        </w:rPr>
+        <w:t>default</w:t>
+      </w:r>
+      <w:r>
+        <w:rPr>
+          <w:rFonts w:ascii="Consolas" w:eastAsia="宋体" w:hAnsi="Consolas" w:cs="Consolas"/>
+          <w:color w:val="D4D4D4"/>
+          <w:kern w:val="0"/>
+          <w:szCs w:val="21"/>
+        </w:rPr>
+        <w:t> {</w:t>
+      </w:r>
+    </w:p>
+    <w:p>
+      <w:pPr>
+        <w:widowControl/>
+        <w:shd w:val="clear" w:color="auto" w:fill="1E1E1E"/>
+        <w:spacing w:line="285" w:lineRule="atLeast"/>
+        <w:jc w:val="left"/>
+        <w:rPr>
+          <w:rFonts w:ascii="Consolas" w:eastAsia="宋体" w:hAnsi="Consolas" w:cs="Consolas"/>
+          <w:color w:val="D4D4D4"/>
+          <w:kern w:val="0"/>
+          <w:szCs w:val="21"/>
+        </w:rPr>
+      </w:pPr>
+      <w:r>
+        <w:rPr>
+          <w:rFonts w:ascii="Consolas" w:eastAsia="宋体" w:hAnsi="Consolas" w:cs="Consolas"/>
+          <w:color w:val="D4D4D4"/>
+          <w:kern w:val="0"/>
+          <w:szCs w:val="21"/>
+        </w:rPr>
+        <w:t>    </w:t>
+      </w:r>
+      <w:proofErr w:type="gramStart"/>
+      <w:r>
+        <w:rPr>
+          <w:rFonts w:ascii="Consolas" w:eastAsia="宋体" w:hAnsi="Consolas" w:cs="Consolas"/>
+          <w:color w:val="DCDCAA"/>
+          <w:kern w:val="0"/>
+          <w:szCs w:val="21"/>
+        </w:rPr>
+        <w:t>data</w:t>
+      </w:r>
+      <w:r>
+        <w:rPr>
+          <w:rFonts w:ascii="Consolas" w:eastAsia="宋体" w:hAnsi="Consolas" w:cs="Consolas"/>
+          <w:color w:val="D4D4D4"/>
+          <w:kern w:val="0"/>
+          <w:szCs w:val="21"/>
+        </w:rPr>
+        <w:t>(</w:t>
+      </w:r>
+      <w:proofErr w:type="gramEnd"/>
+      <w:r>
+        <w:rPr>
+          <w:rFonts w:ascii="Consolas" w:eastAsia="宋体" w:hAnsi="Consolas" w:cs="Consolas"/>
+          <w:color w:val="D4D4D4"/>
+          <w:kern w:val="0"/>
+          <w:szCs w:val="21"/>
+        </w:rPr>
+        <w:t>) {</w:t>
+      </w:r>
+    </w:p>
+    <w:p>
+      <w:pPr>
+        <w:widowControl/>
+        <w:shd w:val="clear" w:color="auto" w:fill="1E1E1E"/>
+        <w:spacing w:line="285" w:lineRule="atLeast"/>
+        <w:jc w:val="left"/>
+        <w:rPr>
+          <w:rFonts w:ascii="Consolas" w:eastAsia="宋体" w:hAnsi="Consolas" w:cs="Consolas"/>
+          <w:color w:val="D4D4D4"/>
+          <w:kern w:val="0"/>
+          <w:szCs w:val="21"/>
+        </w:rPr>
+      </w:pPr>
+      <w:r>
+        <w:rPr>
+          <w:rFonts w:ascii="Consolas" w:eastAsia="宋体" w:hAnsi="Consolas" w:cs="Consolas"/>
+          <w:color w:val="D4D4D4"/>
+          <w:kern w:val="0"/>
+          <w:szCs w:val="21"/>
+        </w:rPr>
+        <w:t>        </w:t>
+      </w:r>
+      <w:proofErr w:type="gramStart"/>
+      <w:r>
+        <w:rPr>
+          <w:rFonts w:ascii="Consolas" w:eastAsia="宋体" w:hAnsi="Consolas" w:cs="Consolas"/>
+          <w:color w:val="C586C0"/>
+          <w:kern w:val="0"/>
+          <w:szCs w:val="21"/>
+        </w:rPr>
+        <w:t>return</w:t>
+      </w:r>
+      <w:proofErr w:type="gramEnd"/>
+      <w:r>
+        <w:rPr>
+          <w:rFonts w:ascii="Consolas" w:eastAsia="宋体" w:hAnsi="Consolas" w:cs="Consolas"/>
+          <w:color w:val="D4D4D4"/>
+          <w:kern w:val="0"/>
+          <w:szCs w:val="21"/>
+        </w:rPr>
+        <w:t> {</w:t>
+      </w:r>
+    </w:p>
+    <w:p>
+      <w:pPr>
+        <w:widowControl/>
+        <w:shd w:val="clear" w:color="auto" w:fill="1E1E1E"/>
+        <w:spacing w:line="285" w:lineRule="atLeast"/>
+        <w:jc w:val="left"/>
+        <w:rPr>
+          <w:rFonts w:ascii="Consolas" w:eastAsia="宋体" w:hAnsi="Consolas" w:cs="Consolas"/>
+          <w:color w:val="D4D4D4"/>
+          <w:kern w:val="0"/>
+          <w:szCs w:val="21"/>
+        </w:rPr>
+      </w:pPr>
+      <w:r>
+        <w:rPr>
+          <w:rFonts w:ascii="Consolas" w:eastAsia="宋体" w:hAnsi="Consolas" w:cs="Consolas"/>
+          <w:color w:val="D4D4D4"/>
+          <w:kern w:val="0"/>
+          <w:szCs w:val="21"/>
+        </w:rPr>
+        <w:t>            </w:t>
+      </w:r>
+      <w:proofErr w:type="spellStart"/>
+      <w:r>
+        <w:rPr>
+          <w:rFonts w:ascii="Consolas" w:eastAsia="宋体" w:hAnsi="Consolas" w:cs="Consolas"/>
+          <w:color w:val="9CDCFE"/>
+          <w:kern w:val="0"/>
+          <w:szCs w:val="21"/>
+        </w:rPr>
+        <w:t>childTest</w:t>
+      </w:r>
+      <w:proofErr w:type="spellEnd"/>
+      <w:r>
+        <w:rPr>
+          <w:rFonts w:ascii="Consolas" w:eastAsia="宋体" w:hAnsi="Consolas" w:cs="Consolas"/>
+          <w:color w:val="9CDCFE"/>
+          <w:kern w:val="0"/>
+          <w:szCs w:val="21"/>
+        </w:rPr>
+        <w:t>:</w:t>
+      </w:r>
+      <w:r>
+        <w:rPr>
+          <w:rFonts w:ascii="Consolas" w:eastAsia="宋体" w:hAnsi="Consolas" w:cs="Consolas"/>
+          <w:color w:val="D4D4D4"/>
+          <w:kern w:val="0"/>
+          <w:szCs w:val="21"/>
+        </w:rPr>
+        <w:t> </w:t>
+      </w:r>
+      <w:r>
+        <w:rPr>
+          <w:rFonts w:ascii="Consolas" w:eastAsia="宋体" w:hAnsi="Consolas" w:cs="Consolas"/>
+          <w:color w:val="CE9178"/>
+          <w:kern w:val="0"/>
+          <w:szCs w:val="21"/>
+        </w:rPr>
+        <w:t>'</w:t>
+      </w:r>
+      <w:r>
+        <w:rPr>
+          <w:rFonts w:ascii="Consolas" w:eastAsia="宋体" w:hAnsi="Consolas" w:cs="Consolas"/>
+          <w:color w:val="CE9178"/>
+          <w:kern w:val="0"/>
+          <w:szCs w:val="21"/>
+        </w:rPr>
+        <w:t>子组件数据</w:t>
+      </w:r>
+      <w:r>
+        <w:rPr>
+          <w:rFonts w:ascii="Consolas" w:eastAsia="宋体" w:hAnsi="Consolas" w:cs="Consolas"/>
+          <w:color w:val="CE9178"/>
+          <w:kern w:val="0"/>
+          <w:szCs w:val="21"/>
+        </w:rPr>
+        <w:t>'</w:t>
+      </w:r>
+    </w:p>
+    <w:p>
+      <w:pPr>
+        <w:widowControl/>
+        <w:shd w:val="clear" w:color="auto" w:fill="1E1E1E"/>
+        <w:spacing w:line="285" w:lineRule="atLeast"/>
+        <w:jc w:val="left"/>
+        <w:rPr>
+          <w:rFonts w:ascii="Consolas" w:eastAsia="宋体" w:hAnsi="Consolas" w:cs="Consolas"/>
+          <w:color w:val="D4D4D4"/>
+          <w:kern w:val="0"/>
+          <w:szCs w:val="21"/>
+        </w:rPr>
+      </w:pPr>
+      <w:r>
+        <w:rPr>
+          <w:rFonts w:ascii="Consolas" w:eastAsia="宋体" w:hAnsi="Consolas" w:cs="Consolas"/>
+          <w:color w:val="D4D4D4"/>
+          <w:kern w:val="0"/>
+          <w:szCs w:val="21"/>
+        </w:rPr>
+        <w:t>        }</w:t>
+      </w:r>
+    </w:p>
+    <w:p>
+      <w:pPr>
+        <w:widowControl/>
+        <w:shd w:val="clear" w:color="auto" w:fill="1E1E1E"/>
+        <w:spacing w:line="285" w:lineRule="atLeast"/>
+        <w:jc w:val="left"/>
+        <w:rPr>
+          <w:rFonts w:ascii="Consolas" w:eastAsia="宋体" w:hAnsi="Consolas" w:cs="Consolas"/>
+          <w:color w:val="D4D4D4"/>
+          <w:kern w:val="0"/>
+          <w:szCs w:val="21"/>
+        </w:rPr>
+      </w:pPr>
+      <w:r>
+        <w:rPr>
+          <w:rFonts w:ascii="Consolas" w:eastAsia="宋体" w:hAnsi="Consolas" w:cs="Consolas"/>
+          <w:color w:val="D4D4D4"/>
+          <w:kern w:val="0"/>
+          <w:szCs w:val="21"/>
+        </w:rPr>
+        <w:t>    }</w:t>
+      </w:r>
+    </w:p>
+    <w:p>
+      <w:pPr>
+        <w:widowControl/>
+        <w:shd w:val="clear" w:color="auto" w:fill="1E1E1E"/>
+        <w:spacing w:line="285" w:lineRule="atLeast"/>
+        <w:jc w:val="left"/>
+        <w:rPr>
+          <w:rFonts w:ascii="Consolas" w:eastAsia="宋体" w:hAnsi="Consolas" w:cs="Consolas"/>
+          <w:color w:val="D4D4D4"/>
+          <w:kern w:val="0"/>
+          <w:szCs w:val="21"/>
+        </w:rPr>
+      </w:pPr>
+      <w:r>
+        <w:rPr>
+          <w:rFonts w:ascii="Consolas" w:eastAsia="宋体" w:hAnsi="Consolas" w:cs="Consolas"/>
+          <w:color w:val="D4D4D4"/>
+          <w:kern w:val="0"/>
+          <w:szCs w:val="21"/>
+        </w:rPr>
+        <w:t>}</w:t>
+      </w:r>
+    </w:p>
+    <w:p>
+      <w:pPr>
+        <w:widowControl/>
+        <w:shd w:val="clear" w:color="auto" w:fill="1E1E1E"/>
+        <w:spacing w:line="285" w:lineRule="atLeast"/>
+        <w:jc w:val="left"/>
+        <w:rPr>
+          <w:rFonts w:ascii="Consolas" w:eastAsia="宋体" w:hAnsi="Consolas" w:cs="Consolas"/>
+          <w:color w:val="D4D4D4"/>
+          <w:kern w:val="0"/>
+          <w:szCs w:val="21"/>
+        </w:rPr>
+      </w:pPr>
+      <w:r>
+        <w:rPr>
+          <w:rFonts w:ascii="Consolas" w:eastAsia="宋体" w:hAnsi="Consolas" w:cs="Consolas"/>
+          <w:color w:val="808080"/>
+          <w:kern w:val="0"/>
+          <w:szCs w:val="21"/>
+        </w:rPr>
+        <w:t>&lt;/</w:t>
+      </w:r>
+      <w:r>
+        <w:rPr>
+          <w:rFonts w:ascii="Consolas" w:eastAsia="宋体" w:hAnsi="Consolas" w:cs="Consolas"/>
+          <w:color w:val="569CD6"/>
+          <w:kern w:val="0"/>
+          <w:szCs w:val="21"/>
+        </w:rPr>
+        <w:t>script</w:t>
+      </w:r>
+      <w:r>
+        <w:rPr>
+          <w:rFonts w:ascii="Consolas" w:eastAsia="宋体" w:hAnsi="Consolas" w:cs="Consolas"/>
+          <w:color w:val="808080"/>
+          <w:kern w:val="0"/>
+          <w:szCs w:val="21"/>
+        </w:rPr>
+        <w:t>&gt;</w:t>
+      </w:r>
+    </w:p>
+    <w:p>
+      <w:pPr>
+        <w:widowControl/>
+        <w:rPr>
+          <w:rFonts w:ascii="宋体" w:eastAsia="宋体" w:hAnsi="宋体" w:cs="宋体"/>
+          <w:sz w:val="24"/>
+        </w:rPr>
+      </w:pPr>
     </w:p>
     <w:sectPr>
       <w:pgSz w:w="11906" w:h="16838"/>

--- a/vue.docx
+++ b/vue.docx
@@ -33,33 +33,7 @@
           <w:shd w:val="clear" w:color="auto" w:fill="1E1E1E"/>
           <w:lang w:bidi="ar"/>
         </w:rPr>
-        <w:t>v-bind动态绑定的本地图片</w:t>
-      </w:r>
-      <w:proofErr w:type="spellStart"/>
-      <w:r>
-        <w:rPr>
-          <w:rFonts w:ascii="Consolas" w:eastAsia="Consolas" w:hAnsi="Consolas" w:cs="Consolas"/>
-          <w:color w:val="6A9955"/>
-          <w:kern w:val="0"/>
-          <w:sz w:val="30"/>
-          <w:szCs w:val="30"/>
-          <w:shd w:val="clear" w:color="auto" w:fill="1E1E1E"/>
-          <w:lang w:bidi="ar"/>
-        </w:rPr>
-        <w:t>src</w:t>
-      </w:r>
-      <w:proofErr w:type="spellEnd"/>
-      <w:r>
-        <w:rPr>
-          <w:rFonts w:ascii="Consolas" w:eastAsia="Consolas" w:hAnsi="Consolas" w:cs="Consolas"/>
-          <w:color w:val="6A9955"/>
-          <w:kern w:val="0"/>
-          <w:sz w:val="30"/>
-          <w:szCs w:val="30"/>
-          <w:shd w:val="clear" w:color="auto" w:fill="1E1E1E"/>
-          <w:lang w:bidi="ar"/>
-        </w:rPr>
-        <w:t>需要放在static这个文件夹中</w:t>
+        <w:t>v-bind动态绑定的本地图片src需要放在static这个文件夹中</w:t>
       </w:r>
     </w:p>
     <w:p>
@@ -83,7 +57,6 @@
           <w:szCs w:val="30"/>
         </w:rPr>
       </w:pPr>
-      <w:proofErr w:type="gramStart"/>
       <w:r>
         <w:rPr>
           <w:rFonts w:ascii="Consolas" w:eastAsia="Consolas" w:hAnsi="Consolas" w:cs="Consolas"/>
@@ -94,46 +67,7 @@
           <w:shd w:val="clear" w:color="auto" w:fill="1E1E1E"/>
           <w:lang w:bidi="ar"/>
         </w:rPr>
-        <w:t>&lt;!--</w:t>
-      </w:r>
-      <w:proofErr w:type="gramEnd"/>
-      <w:r>
-        <w:rPr>
-          <w:rFonts w:ascii="Consolas" w:eastAsia="Consolas" w:hAnsi="Consolas" w:cs="Consolas"/>
-          <w:color w:val="6A9955"/>
-          <w:kern w:val="0"/>
-          <w:sz w:val="30"/>
-          <w:szCs w:val="30"/>
-          <w:shd w:val="clear" w:color="auto" w:fill="1E1E1E"/>
-          <w:lang w:bidi="ar"/>
-        </w:rPr>
-        <w:t> </w:t>
-      </w:r>
-      <w:proofErr w:type="spellStart"/>
-      <w:r>
-        <w:rPr>
-          <w:rFonts w:ascii="Consolas" w:eastAsia="Consolas" w:hAnsi="Consolas" w:cs="Consolas"/>
-          <w:color w:val="6A9955"/>
-          <w:kern w:val="0"/>
-          <w:sz w:val="30"/>
-          <w:szCs w:val="30"/>
-          <w:shd w:val="clear" w:color="auto" w:fill="1E1E1E"/>
-          <w:lang w:bidi="ar"/>
-        </w:rPr>
-        <w:t>elementui</w:t>
-      </w:r>
-      <w:proofErr w:type="spellEnd"/>
-      <w:r>
-        <w:rPr>
-          <w:rFonts w:ascii="Consolas" w:eastAsia="Consolas" w:hAnsi="Consolas" w:cs="Consolas"/>
-          <w:color w:val="6A9955"/>
-          <w:kern w:val="0"/>
-          <w:sz w:val="30"/>
-          <w:szCs w:val="30"/>
-          <w:shd w:val="clear" w:color="auto" w:fill="1E1E1E"/>
-          <w:lang w:bidi="ar"/>
-        </w:rPr>
-        <w:t>组件的prop不是string类型的时候需要v-bind绑定 不然会报错 --&gt;</w:t>
+        <w:t>&lt;!-- elementui组件的prop不是string类型的时候需要v-bind绑定 不然会报错 --&gt;</w:t>
       </w:r>
     </w:p>
     <w:p>
@@ -169,7 +103,6 @@
         </w:rPr>
         <w:t> </w:t>
       </w:r>
-      <w:proofErr w:type="gramStart"/>
       <w:r>
         <w:rPr>
           <w:rFonts w:ascii="Consolas" w:eastAsia="Consolas" w:hAnsi="Consolas" w:cs="Consolas"/>
@@ -180,20 +113,7 @@
           <w:shd w:val="clear" w:color="auto" w:fill="1E1E1E"/>
           <w:lang w:bidi="ar"/>
         </w:rPr>
-        <w:t>&lt;!--</w:t>
-      </w:r>
-      <w:proofErr w:type="gramEnd"/>
-      <w:r>
-        <w:rPr>
-          <w:rFonts w:ascii="Consolas" w:eastAsia="Consolas" w:hAnsi="Consolas" w:cs="Consolas"/>
-          <w:color w:val="6A9955"/>
-          <w:kern w:val="0"/>
-          <w:sz w:val="30"/>
-          <w:szCs w:val="30"/>
-          <w:shd w:val="clear" w:color="auto" w:fill="1E1E1E"/>
-          <w:lang w:bidi="ar"/>
-        </w:rPr>
-        <w:t> props有标题、背景颜色等 通过一个对象传进去--&gt;</w:t>
+        <w:t>&lt;!-- props有标题、背景颜色等 通过一个对象传进去--&gt;</w:t>
       </w:r>
     </w:p>
     <w:p>
@@ -514,7 +434,6 @@
         </w:rPr>
         <w:t> </w:t>
       </w:r>
-      <w:proofErr w:type="gramStart"/>
       <w:r>
         <w:rPr>
           <w:rFonts w:ascii="Consolas" w:eastAsia="Consolas" w:hAnsi="Consolas" w:cs="Consolas"/>
@@ -537,20 +456,7 @@
           <w:shd w:val="clear" w:color="auto" w:fill="1E1E1E"/>
           <w:lang w:bidi="ar"/>
         </w:rPr>
-        <w:t>(</w:t>
-      </w:r>
-      <w:proofErr w:type="gramEnd"/>
-      <w:r>
-        <w:rPr>
-          <w:rFonts w:ascii="Consolas" w:eastAsia="Consolas" w:hAnsi="Consolas" w:cs="Consolas"/>
-          <w:color w:val="D4D4D4"/>
-          <w:kern w:val="0"/>
-          <w:sz w:val="30"/>
-          <w:szCs w:val="30"/>
-          <w:shd w:val="clear" w:color="auto" w:fill="1E1E1E"/>
-          <w:lang w:bidi="ar"/>
-        </w:rPr>
-        <w:t>) {</w:t>
+        <w:t>() {</w:t>
       </w:r>
     </w:p>
     <w:p>
@@ -578,7 +484,6 @@
         </w:rPr>
         <w:t>    </w:t>
       </w:r>
-      <w:proofErr w:type="gramStart"/>
       <w:r>
         <w:rPr>
           <w:rFonts w:ascii="Consolas" w:eastAsia="Consolas" w:hAnsi="Consolas" w:cs="Consolas"/>
@@ -591,7 +496,6 @@
         </w:rPr>
         <w:t>return</w:t>
       </w:r>
-      <w:proofErr w:type="gramEnd"/>
       <w:r>
         <w:rPr>
           <w:rFonts w:ascii="Consolas" w:eastAsia="Consolas" w:hAnsi="Consolas" w:cs="Consolas"/>
@@ -828,7 +732,6 @@
         </w:rPr>
         <w:t>        </w:t>
       </w:r>
-      <w:proofErr w:type="spellStart"/>
       <w:r>
         <w:rPr>
           <w:rFonts w:ascii="Consolas" w:eastAsia="Consolas" w:hAnsi="Consolas" w:cs="Consolas"/>
@@ -839,20 +742,7 @@
           <w:shd w:val="clear" w:color="auto" w:fill="1E1E1E"/>
           <w:lang w:bidi="ar"/>
         </w:rPr>
-        <w:t>container_bg</w:t>
-      </w:r>
-      <w:proofErr w:type="spellEnd"/>
-      <w:r>
-        <w:rPr>
-          <w:rFonts w:ascii="Consolas" w:eastAsia="Consolas" w:hAnsi="Consolas" w:cs="Consolas"/>
-          <w:color w:val="9CDCFE"/>
-          <w:kern w:val="0"/>
-          <w:sz w:val="30"/>
-          <w:szCs w:val="30"/>
-          <w:shd w:val="clear" w:color="auto" w:fill="1E1E1E"/>
-          <w:lang w:bidi="ar"/>
-        </w:rPr>
-        <w:t>:</w:t>
+        <w:t>container_bg:</w:t>
       </w:r>
       <w:r>
         <w:rPr>
@@ -876,33 +766,7 @@
           <w:shd w:val="clear" w:color="auto" w:fill="1E1E1E"/>
           <w:lang w:bidi="ar"/>
         </w:rPr>
-        <w:t>"#</w:t>
-      </w:r>
-      <w:proofErr w:type="spellStart"/>
-      <w:r>
-        <w:rPr>
-          <w:rFonts w:ascii="Consolas" w:eastAsia="Consolas" w:hAnsi="Consolas" w:cs="Consolas"/>
-          <w:color w:val="CE9178"/>
-          <w:kern w:val="0"/>
-          <w:sz w:val="30"/>
-          <w:szCs w:val="30"/>
-          <w:shd w:val="clear" w:color="auto" w:fill="1E1E1E"/>
-          <w:lang w:bidi="ar"/>
-        </w:rPr>
-        <w:t>fff</w:t>
-      </w:r>
-      <w:proofErr w:type="spellEnd"/>
-      <w:r>
-        <w:rPr>
-          <w:rFonts w:ascii="Consolas" w:eastAsia="Consolas" w:hAnsi="Consolas" w:cs="Consolas"/>
-          <w:color w:val="CE9178"/>
-          <w:kern w:val="0"/>
-          <w:sz w:val="30"/>
-          <w:szCs w:val="30"/>
-          <w:shd w:val="clear" w:color="auto" w:fill="1E1E1E"/>
-          <w:lang w:bidi="ar"/>
-        </w:rPr>
-        <w:t>"</w:t>
+        <w:t>"#fff"</w:t>
       </w:r>
       <w:r>
         <w:rPr>
@@ -942,7 +806,6 @@
         </w:rPr>
         <w:t>        </w:t>
       </w:r>
-      <w:proofErr w:type="spellStart"/>
       <w:r>
         <w:rPr>
           <w:rFonts w:ascii="Consolas" w:eastAsia="Consolas" w:hAnsi="Consolas" w:cs="Consolas"/>
@@ -953,20 +816,7 @@
           <w:shd w:val="clear" w:color="auto" w:fill="1E1E1E"/>
           <w:lang w:bidi="ar"/>
         </w:rPr>
-        <w:t>title_bg</w:t>
-      </w:r>
-      <w:proofErr w:type="spellEnd"/>
-      <w:r>
-        <w:rPr>
-          <w:rFonts w:ascii="Consolas" w:eastAsia="Consolas" w:hAnsi="Consolas" w:cs="Consolas"/>
-          <w:color w:val="9CDCFE"/>
-          <w:kern w:val="0"/>
-          <w:sz w:val="30"/>
-          <w:szCs w:val="30"/>
-          <w:shd w:val="clear" w:color="auto" w:fill="1E1E1E"/>
-          <w:lang w:bidi="ar"/>
-        </w:rPr>
-        <w:t>:</w:t>
+        <w:t>title_bg:</w:t>
       </w:r>
       <w:r>
         <w:rPr>
@@ -990,47 +840,7 @@
           <w:shd w:val="clear" w:color="auto" w:fill="1E1E1E"/>
           <w:lang w:bidi="ar"/>
         </w:rPr>
-        <w:t>"</w:t>
-      </w:r>
-      <w:proofErr w:type="spellStart"/>
-      <w:proofErr w:type="gramStart"/>
-      <w:r>
-        <w:rPr>
-          <w:rFonts w:ascii="Consolas" w:eastAsia="Consolas" w:hAnsi="Consolas" w:cs="Consolas"/>
-          <w:color w:val="CE9178"/>
-          <w:kern w:val="0"/>
-          <w:sz w:val="30"/>
-          <w:szCs w:val="30"/>
-          <w:shd w:val="clear" w:color="auto" w:fill="1E1E1E"/>
-          <w:lang w:bidi="ar"/>
-        </w:rPr>
-        <w:t>url</w:t>
-      </w:r>
-      <w:proofErr w:type="spellEnd"/>
-      <w:r>
-        <w:rPr>
-          <w:rFonts w:ascii="Consolas" w:eastAsia="Consolas" w:hAnsi="Consolas" w:cs="Consolas"/>
-          <w:color w:val="CE9178"/>
-          <w:kern w:val="0"/>
-          <w:sz w:val="30"/>
-          <w:szCs w:val="30"/>
-          <w:shd w:val="clear" w:color="auto" w:fill="1E1E1E"/>
-          <w:lang w:bidi="ar"/>
-        </w:rPr>
-        <w:t>(</w:t>
-      </w:r>
-      <w:proofErr w:type="gramEnd"/>
-      <w:r>
-        <w:rPr>
-          <w:rFonts w:ascii="Consolas" w:eastAsia="Consolas" w:hAnsi="Consolas" w:cs="Consolas"/>
-          <w:color w:val="CE9178"/>
-          <w:kern w:val="0"/>
-          <w:sz w:val="30"/>
-          <w:szCs w:val="30"/>
-          <w:shd w:val="clear" w:color="auto" w:fill="1E1E1E"/>
-          <w:lang w:bidi="ar"/>
-        </w:rPr>
-        <w:t>'/static/image/strong02.png')"</w:t>
+        <w:t>"url('/static/image/strong02.png')"</w:t>
       </w:r>
       <w:r>
         <w:rPr>
@@ -1262,7 +1072,6 @@
           <w:szCs w:val="30"/>
         </w:rPr>
       </w:pPr>
-      <w:proofErr w:type="gramStart"/>
       <w:r>
         <w:rPr>
           <w:rFonts w:ascii="Consolas" w:eastAsia="Consolas" w:hAnsi="Consolas" w:cs="Consolas"/>
@@ -1273,20 +1082,7 @@
           <w:shd w:val="clear" w:color="auto" w:fill="1E1E1E"/>
           <w:lang w:bidi="ar"/>
         </w:rPr>
-        <w:t>&lt;!--</w:t>
-      </w:r>
-      <w:proofErr w:type="gramEnd"/>
-      <w:r>
-        <w:rPr>
-          <w:rFonts w:ascii="Consolas" w:eastAsia="Consolas" w:hAnsi="Consolas" w:cs="Consolas"/>
-          <w:color w:val="6A9955"/>
-          <w:kern w:val="0"/>
-          <w:sz w:val="30"/>
-          <w:szCs w:val="30"/>
-          <w:shd w:val="clear" w:color="auto" w:fill="1E1E1E"/>
-          <w:lang w:bidi="ar"/>
-        </w:rPr>
-        <w:t> 通过props、v-bind、style和data里的样式对象 控制组件的样式(也可写行内style解决) --&gt;</w:t>
+        <w:t>&lt;!-- 通过props、v-bind、style和data里的样式对象 控制组件的样式(也可写行内style解决) --&gt;</w:t>
       </w:r>
     </w:p>
     <w:p>
@@ -1384,20 +1180,7 @@
           <w:shd w:val="clear" w:color="auto" w:fill="1E1E1E"/>
           <w:lang w:bidi="ar"/>
         </w:rPr>
-        <w:t>"index-content-container</w:t>
-      </w:r>
-      <w:proofErr w:type="gramStart"/>
-      <w:r>
-        <w:rPr>
-          <w:rFonts w:ascii="Consolas" w:eastAsia="Consolas" w:hAnsi="Consolas" w:cs="Consolas"/>
-          <w:color w:val="CE9178"/>
-          <w:kern w:val="0"/>
-          <w:sz w:val="30"/>
-          <w:szCs w:val="30"/>
-          <w:shd w:val="clear" w:color="auto" w:fill="1E1E1E"/>
-          <w:lang w:bidi="ar"/>
-        </w:rPr>
-        <w:t>"</w:t>
+        <w:t>"index-content-container"</w:t>
       </w:r>
       <w:r>
         <w:rPr>
@@ -1411,7 +1194,6 @@
         </w:rPr>
         <w:t> :</w:t>
       </w:r>
-      <w:proofErr w:type="gramEnd"/>
       <w:r>
         <w:rPr>
           <w:rFonts w:ascii="Consolas" w:eastAsia="Consolas" w:hAnsi="Consolas" w:cs="Consolas"/>
@@ -1436,7 +1218,6 @@
         </w:rPr>
         <w:t>="</w:t>
       </w:r>
-      <w:proofErr w:type="spellStart"/>
       <w:r>
         <w:rPr>
           <w:rFonts w:ascii="Consolas" w:eastAsia="Consolas" w:hAnsi="Consolas" w:cs="Consolas"/>
@@ -1449,7 +1230,6 @@
         </w:rPr>
         <w:t>bgColor</w:t>
       </w:r>
-      <w:proofErr w:type="spellEnd"/>
       <w:r>
         <w:rPr>
           <w:rFonts w:ascii="Consolas" w:eastAsia="Consolas" w:hAnsi="Consolas" w:cs="Consolas"/>
@@ -1501,7 +1281,6 @@
         </w:rPr>
         <w:t> </w:t>
       </w:r>
-      <w:proofErr w:type="gramStart"/>
       <w:r>
         <w:rPr>
           <w:rFonts w:ascii="Consolas" w:eastAsia="Consolas" w:hAnsi="Consolas" w:cs="Consolas"/>
@@ -1524,20 +1303,7 @@
           <w:shd w:val="clear" w:color="auto" w:fill="1E1E1E"/>
           <w:lang w:bidi="ar"/>
         </w:rPr>
-        <w:t>(</w:t>
-      </w:r>
-      <w:proofErr w:type="gramEnd"/>
-      <w:r>
-        <w:rPr>
-          <w:rFonts w:ascii="Consolas" w:eastAsia="Consolas" w:hAnsi="Consolas" w:cs="Consolas"/>
-          <w:color w:val="D4D4D4"/>
-          <w:kern w:val="0"/>
-          <w:sz w:val="30"/>
-          <w:szCs w:val="30"/>
-          <w:shd w:val="clear" w:color="auto" w:fill="1E1E1E"/>
-          <w:lang w:bidi="ar"/>
-        </w:rPr>
-        <w:t>) {</w:t>
+        <w:t>() {</w:t>
       </w:r>
     </w:p>
     <w:p>
@@ -1565,7 +1331,6 @@
         </w:rPr>
         <w:t>        </w:t>
       </w:r>
-      <w:proofErr w:type="gramStart"/>
       <w:r>
         <w:rPr>
           <w:rFonts w:ascii="Consolas" w:eastAsia="Consolas" w:hAnsi="Consolas" w:cs="Consolas"/>
@@ -1578,7 +1343,6 @@
         </w:rPr>
         <w:t>return</w:t>
       </w:r>
-      <w:proofErr w:type="gramEnd"/>
       <w:r>
         <w:rPr>
           <w:rFonts w:ascii="Consolas" w:eastAsia="Consolas" w:hAnsi="Consolas" w:cs="Consolas"/>
@@ -1617,8 +1381,6 @@
         </w:rPr>
         <w:t>            </w:t>
       </w:r>
-      <w:proofErr w:type="spellStart"/>
-      <w:proofErr w:type="gramStart"/>
       <w:r>
         <w:rPr>
           <w:rFonts w:ascii="Consolas" w:eastAsia="Consolas" w:hAnsi="Consolas" w:cs="Consolas"/>
@@ -1629,21 +1391,7 @@
           <w:shd w:val="clear" w:color="auto" w:fill="1E1E1E"/>
           <w:lang w:bidi="ar"/>
         </w:rPr>
-        <w:t>bgColor</w:t>
-      </w:r>
-      <w:proofErr w:type="spellEnd"/>
-      <w:proofErr w:type="gramEnd"/>
-      <w:r>
-        <w:rPr>
-          <w:rFonts w:ascii="Consolas" w:eastAsia="Consolas" w:hAnsi="Consolas" w:cs="Consolas"/>
-          <w:color w:val="9CDCFE"/>
-          <w:kern w:val="0"/>
-          <w:sz w:val="30"/>
-          <w:szCs w:val="30"/>
-          <w:shd w:val="clear" w:color="auto" w:fill="1E1E1E"/>
-          <w:lang w:bidi="ar"/>
-        </w:rPr>
-        <w:t>:</w:t>
+        <w:t>bgColor:</w:t>
       </w:r>
       <w:r>
         <w:rPr>
@@ -1683,8 +1431,6 @@
         </w:rPr>
         <w:t>                </w:t>
       </w:r>
-      <w:proofErr w:type="spellStart"/>
-      <w:proofErr w:type="gramStart"/>
       <w:r>
         <w:rPr>
           <w:rFonts w:ascii="Consolas" w:eastAsia="Consolas" w:hAnsi="Consolas" w:cs="Consolas"/>
@@ -1695,10 +1441,44 @@
           <w:shd w:val="clear" w:color="auto" w:fill="1E1E1E"/>
           <w:lang w:bidi="ar"/>
         </w:rPr>
-        <w:t>backgroundColor</w:t>
-      </w:r>
-      <w:proofErr w:type="spellEnd"/>
-      <w:proofErr w:type="gramEnd"/>
+        <w:t>backgroundColor:</w:t>
+      </w:r>
+      <w:r>
+        <w:rPr>
+          <w:rFonts w:ascii="Consolas" w:eastAsia="Consolas" w:hAnsi="Consolas" w:cs="Consolas"/>
+          <w:color w:val="D4D4D4"/>
+          <w:kern w:val="0"/>
+          <w:sz w:val="30"/>
+          <w:szCs w:val="30"/>
+          <w:shd w:val="clear" w:color="auto" w:fill="1E1E1E"/>
+          <w:lang w:bidi="ar"/>
+        </w:rPr>
+        <w:t> </w:t>
+      </w:r>
+      <w:r>
+        <w:rPr>
+          <w:rFonts w:ascii="Consolas" w:eastAsia="Consolas" w:hAnsi="Consolas" w:cs="Consolas"/>
+          <w:color w:val="569CD6"/>
+          <w:kern w:val="0"/>
+          <w:sz w:val="30"/>
+          <w:szCs w:val="30"/>
+          <w:shd w:val="clear" w:color="auto" w:fill="1E1E1E"/>
+          <w:lang w:bidi="ar"/>
+        </w:rPr>
+        <w:t>this</w:t>
+      </w:r>
+      <w:r>
+        <w:rPr>
+          <w:rFonts w:ascii="Consolas" w:eastAsia="Consolas" w:hAnsi="Consolas" w:cs="Consolas"/>
+          <w:color w:val="D4D4D4"/>
+          <w:kern w:val="0"/>
+          <w:sz w:val="30"/>
+          <w:szCs w:val="30"/>
+          <w:shd w:val="clear" w:color="auto" w:fill="1E1E1E"/>
+          <w:lang w:bidi="ar"/>
+        </w:rPr>
+        <w:t>.</w:t>
+      </w:r>
       <w:r>
         <w:rPr>
           <w:rFonts w:ascii="Consolas" w:eastAsia="Consolas" w:hAnsi="Consolas" w:cs="Consolas"/>
@@ -1709,58 +1489,8 @@
           <w:shd w:val="clear" w:color="auto" w:fill="1E1E1E"/>
           <w:lang w:bidi="ar"/>
         </w:rPr>
-        <w:t>:</w:t>
-      </w:r>
-      <w:r>
-        <w:rPr>
-          <w:rFonts w:ascii="Consolas" w:eastAsia="Consolas" w:hAnsi="Consolas" w:cs="Consolas"/>
-          <w:color w:val="D4D4D4"/>
-          <w:kern w:val="0"/>
-          <w:sz w:val="30"/>
-          <w:szCs w:val="30"/>
-          <w:shd w:val="clear" w:color="auto" w:fill="1E1E1E"/>
-          <w:lang w:bidi="ar"/>
-        </w:rPr>
-        <w:t> </w:t>
-      </w:r>
-      <w:proofErr w:type="spellStart"/>
-      <w:r>
-        <w:rPr>
-          <w:rFonts w:ascii="Consolas" w:eastAsia="Consolas" w:hAnsi="Consolas" w:cs="Consolas"/>
-          <w:color w:val="569CD6"/>
-          <w:kern w:val="0"/>
-          <w:sz w:val="30"/>
-          <w:szCs w:val="30"/>
-          <w:shd w:val="clear" w:color="auto" w:fill="1E1E1E"/>
-          <w:lang w:bidi="ar"/>
-        </w:rPr>
-        <w:t>this</w:t>
-      </w:r>
-      <w:r>
-        <w:rPr>
-          <w:rFonts w:ascii="Consolas" w:eastAsia="Consolas" w:hAnsi="Consolas" w:cs="Consolas"/>
-          <w:color w:val="D4D4D4"/>
-          <w:kern w:val="0"/>
-          <w:sz w:val="30"/>
-          <w:szCs w:val="30"/>
-          <w:shd w:val="clear" w:color="auto" w:fill="1E1E1E"/>
-          <w:lang w:bidi="ar"/>
-        </w:rPr>
-        <w:t>.</w:t>
-      </w:r>
-      <w:r>
-        <w:rPr>
-          <w:rFonts w:ascii="Consolas" w:eastAsia="Consolas" w:hAnsi="Consolas" w:cs="Consolas"/>
-          <w:color w:val="9CDCFE"/>
-          <w:kern w:val="0"/>
-          <w:sz w:val="30"/>
-          <w:szCs w:val="30"/>
-          <w:shd w:val="clear" w:color="auto" w:fill="1E1E1E"/>
-          <w:lang w:bidi="ar"/>
-        </w:rPr>
         <w:t>container_bg</w:t>
       </w:r>
-      <w:proofErr w:type="spellEnd"/>
     </w:p>
     <w:p>
       <w:pPr>
@@ -1866,7 +1596,6 @@
         </w:rPr>
         <w:t> </w:t>
       </w:r>
-      <w:proofErr w:type="gramStart"/>
       <w:r>
         <w:rPr>
           <w:rFonts w:ascii="Consolas" w:eastAsia="Consolas" w:hAnsi="Consolas" w:cs="Consolas"/>
@@ -1877,20 +1606,7 @@
           <w:shd w:val="clear" w:color="auto" w:fill="1E1E1E"/>
           <w:lang w:bidi="ar"/>
         </w:rPr>
-        <w:t>props</w:t>
-      </w:r>
-      <w:proofErr w:type="gramEnd"/>
-      <w:r>
-        <w:rPr>
-          <w:rFonts w:ascii="Consolas" w:eastAsia="Consolas" w:hAnsi="Consolas" w:cs="Consolas"/>
-          <w:color w:val="9CDCFE"/>
-          <w:kern w:val="0"/>
-          <w:sz w:val="30"/>
-          <w:szCs w:val="30"/>
-          <w:shd w:val="clear" w:color="auto" w:fill="1E1E1E"/>
-          <w:lang w:bidi="ar"/>
-        </w:rPr>
-        <w:t>:</w:t>
+        <w:t>props:</w:t>
       </w:r>
       <w:r>
         <w:rPr>
@@ -1930,7 +1646,6 @@
         </w:rPr>
         <w:t>        </w:t>
       </w:r>
-      <w:proofErr w:type="spellStart"/>
       <w:r>
         <w:rPr>
           <w:rFonts w:ascii="Consolas" w:eastAsia="Consolas" w:hAnsi="Consolas" w:cs="Consolas"/>
@@ -1941,20 +1656,7 @@
           <w:shd w:val="clear" w:color="auto" w:fill="1E1E1E"/>
           <w:lang w:bidi="ar"/>
         </w:rPr>
-        <w:t>container_bg</w:t>
-      </w:r>
-      <w:proofErr w:type="spellEnd"/>
-      <w:r>
-        <w:rPr>
-          <w:rFonts w:ascii="Consolas" w:eastAsia="Consolas" w:hAnsi="Consolas" w:cs="Consolas"/>
-          <w:color w:val="9CDCFE"/>
-          <w:kern w:val="0"/>
-          <w:sz w:val="30"/>
-          <w:szCs w:val="30"/>
-          <w:shd w:val="clear" w:color="auto" w:fill="1E1E1E"/>
-          <w:lang w:bidi="ar"/>
-        </w:rPr>
-        <w:t>:</w:t>
+        <w:t>container_bg:</w:t>
       </w:r>
       <w:r>
         <w:rPr>
@@ -1994,7 +1696,6 @@
         </w:rPr>
         <w:t>            </w:t>
       </w:r>
-      <w:proofErr w:type="gramStart"/>
       <w:r>
         <w:rPr>
           <w:rFonts w:ascii="Consolas" w:eastAsia="Consolas" w:hAnsi="Consolas" w:cs="Consolas"/>
@@ -2005,20 +1706,7 @@
           <w:shd w:val="clear" w:color="auto" w:fill="1E1E1E"/>
           <w:lang w:bidi="ar"/>
         </w:rPr>
-        <w:t>type</w:t>
-      </w:r>
-      <w:proofErr w:type="gramEnd"/>
-      <w:r>
-        <w:rPr>
-          <w:rFonts w:ascii="Consolas" w:eastAsia="Consolas" w:hAnsi="Consolas" w:cs="Consolas"/>
-          <w:color w:val="9CDCFE"/>
-          <w:kern w:val="0"/>
-          <w:sz w:val="30"/>
-          <w:szCs w:val="30"/>
-          <w:shd w:val="clear" w:color="auto" w:fill="1E1E1E"/>
-          <w:lang w:bidi="ar"/>
-        </w:rPr>
-        <w:t>:</w:t>
+        <w:t>type:</w:t>
       </w:r>
       <w:r>
         <w:rPr>
@@ -2082,7 +1770,6 @@
         </w:rPr>
         <w:t>            </w:t>
       </w:r>
-      <w:proofErr w:type="gramStart"/>
       <w:r>
         <w:rPr>
           <w:rFonts w:ascii="Consolas" w:eastAsia="Consolas" w:hAnsi="Consolas" w:cs="Consolas"/>
@@ -2093,20 +1780,7 @@
           <w:shd w:val="clear" w:color="auto" w:fill="1E1E1E"/>
           <w:lang w:bidi="ar"/>
         </w:rPr>
-        <w:t>default</w:t>
-      </w:r>
-      <w:proofErr w:type="gramEnd"/>
-      <w:r>
-        <w:rPr>
-          <w:rFonts w:ascii="Consolas" w:eastAsia="Consolas" w:hAnsi="Consolas" w:cs="Consolas"/>
-          <w:color w:val="9CDCFE"/>
-          <w:kern w:val="0"/>
-          <w:sz w:val="30"/>
-          <w:szCs w:val="30"/>
-          <w:shd w:val="clear" w:color="auto" w:fill="1E1E1E"/>
-          <w:lang w:bidi="ar"/>
-        </w:rPr>
-        <w:t>:</w:t>
+        <w:t>default:</w:t>
       </w:r>
       <w:r>
         <w:rPr>
@@ -2130,33 +1804,7 @@
           <w:shd w:val="clear" w:color="auto" w:fill="1E1E1E"/>
           <w:lang w:bidi="ar"/>
         </w:rPr>
-        <w:t>'#</w:t>
-      </w:r>
-      <w:proofErr w:type="spellStart"/>
-      <w:r>
-        <w:rPr>
-          <w:rFonts w:ascii="Consolas" w:eastAsia="Consolas" w:hAnsi="Consolas" w:cs="Consolas"/>
-          <w:color w:val="CE9178"/>
-          <w:kern w:val="0"/>
-          <w:sz w:val="30"/>
-          <w:szCs w:val="30"/>
-          <w:shd w:val="clear" w:color="auto" w:fill="1E1E1E"/>
-          <w:lang w:bidi="ar"/>
-        </w:rPr>
-        <w:t>fff</w:t>
-      </w:r>
-      <w:proofErr w:type="spellEnd"/>
-      <w:r>
-        <w:rPr>
-          <w:rFonts w:ascii="Consolas" w:eastAsia="Consolas" w:hAnsi="Consolas" w:cs="Consolas"/>
-          <w:color w:val="CE9178"/>
-          <w:kern w:val="0"/>
-          <w:sz w:val="30"/>
-          <w:szCs w:val="30"/>
-          <w:shd w:val="clear" w:color="auto" w:fill="1E1E1E"/>
-          <w:lang w:bidi="ar"/>
-        </w:rPr>
-        <w:t>'</w:t>
+        <w:t>'#fff'</w:t>
       </w:r>
     </w:p>
     <w:p>
@@ -2220,30 +1868,14 @@
         <w:rPr>
           <w:rFonts w:hint="eastAsia"/>
         </w:rPr>
-        <w:t>深度选择</w:t>
-      </w:r>
-      <w:proofErr w:type="gramStart"/>
+        <w:t>深度选择器改变</w:t>
+      </w:r>
       <w:r>
         <w:rPr>
           <w:rFonts w:hint="eastAsia"/>
         </w:rPr>
-        <w:t>器改变</w:t>
-      </w:r>
-      <w:proofErr w:type="gramEnd"/>
-      <w:r>
-        <w:rPr>
-          <w:rFonts w:hint="eastAsia"/>
-        </w:rPr>
-        <w:t>element-</w:t>
-      </w:r>
-      <w:proofErr w:type="spellStart"/>
-      <w:r>
-        <w:rPr>
-          <w:rFonts w:hint="eastAsia"/>
-        </w:rPr>
-        <w:t>ui</w:t>
-      </w:r>
-      <w:proofErr w:type="spellEnd"/>
+        <w:t>element-ui</w:t>
+      </w:r>
       <w:r>
         <w:rPr>
           <w:rFonts w:hint="eastAsia"/>
@@ -2298,62 +1930,8 @@
           <w:shd w:val="clear" w:color="auto" w:fill="1E1E1E"/>
           <w:lang w:bidi="ar"/>
         </w:rPr>
-        <w:t>.el-</w:t>
-      </w:r>
-      <w:proofErr w:type="spellStart"/>
-      <w:r>
-        <w:rPr>
-          <w:rFonts w:ascii="Consolas" w:eastAsia="Consolas" w:hAnsi="Consolas" w:cs="Consolas"/>
-          <w:color w:val="D7BA7D"/>
-          <w:kern w:val="0"/>
-          <w:sz w:val="30"/>
-          <w:szCs w:val="30"/>
-          <w:shd w:val="clear" w:color="auto" w:fill="1E1E1E"/>
-          <w:lang w:bidi="ar"/>
-        </w:rPr>
-        <w:t>carousel__indicator</w:t>
-      </w:r>
-      <w:proofErr w:type="spellEnd"/>
-      <w:r>
-        <w:rPr>
-          <w:rFonts w:ascii="Consolas" w:eastAsia="Consolas" w:hAnsi="Consolas" w:cs="Consolas"/>
-          <w:color w:val="D7BA7D"/>
-          <w:kern w:val="0"/>
-          <w:sz w:val="30"/>
-          <w:szCs w:val="30"/>
-          <w:shd w:val="clear" w:color="auto" w:fill="1E1E1E"/>
-          <w:lang w:bidi="ar"/>
-        </w:rPr>
-        <w:t>--</w:t>
-      </w:r>
-      <w:proofErr w:type="spellStart"/>
-      <w:r>
-        <w:rPr>
-          <w:rFonts w:ascii="Consolas" w:eastAsia="Consolas" w:hAnsi="Consolas" w:cs="Consolas"/>
-          <w:color w:val="D7BA7D"/>
-          <w:kern w:val="0"/>
-          <w:sz w:val="30"/>
-          <w:szCs w:val="30"/>
-          <w:shd w:val="clear" w:color="auto" w:fill="1E1E1E"/>
-          <w:lang w:bidi="ar"/>
-        </w:rPr>
-        <w:t>horizontal</w:t>
-      </w:r>
-      <w:proofErr w:type="gramStart"/>
-      <w:r>
-        <w:rPr>
-          <w:rFonts w:ascii="Consolas" w:eastAsia="Consolas" w:hAnsi="Consolas" w:cs="Consolas"/>
-          <w:color w:val="D7BA7D"/>
-          <w:kern w:val="0"/>
-          <w:sz w:val="30"/>
-          <w:szCs w:val="30"/>
-          <w:shd w:val="clear" w:color="auto" w:fill="1E1E1E"/>
-          <w:lang w:bidi="ar"/>
-        </w:rPr>
-        <w:t>:hover</w:t>
-      </w:r>
-      <w:proofErr w:type="spellEnd"/>
-      <w:proofErr w:type="gramEnd"/>
+        <w:t>.el-carousel__indicator--horizontal:hover</w:t>
+      </w:r>
     </w:p>
     <w:p>
       <w:pPr>
@@ -2390,22 +1968,8 @@
           <w:shd w:val="clear" w:color="auto" w:fill="1E1E1E"/>
           <w:lang w:bidi="ar"/>
         </w:rPr>
-        <w:t>.el-</w:t>
-      </w:r>
-      <w:proofErr w:type="spellStart"/>
-      <w:r>
-        <w:rPr>
-          <w:rFonts w:ascii="Consolas" w:eastAsia="Consolas" w:hAnsi="Consolas" w:cs="Consolas"/>
-          <w:color w:val="D7BA7D"/>
-          <w:kern w:val="0"/>
-          <w:sz w:val="30"/>
-          <w:szCs w:val="30"/>
-          <w:shd w:val="clear" w:color="auto" w:fill="1E1E1E"/>
-          <w:lang w:bidi="ar"/>
-        </w:rPr>
-        <w:t>carousel__button</w:t>
-      </w:r>
-      <w:proofErr w:type="spellEnd"/>
+        <w:t>.el-carousel__button</w:t>
+      </w:r>
     </w:p>
     <w:p>
       <w:pPr>
@@ -2433,7 +1997,6 @@
         <w:lastRenderedPageBreak/>
         <w:t>                </w:t>
       </w:r>
-      <w:proofErr w:type="gramStart"/>
       <w:r>
         <w:rPr>
           <w:rFonts w:ascii="Consolas" w:eastAsia="Consolas" w:hAnsi="Consolas" w:cs="Consolas"/>
@@ -2446,7 +2009,6 @@
         </w:rPr>
         <w:t>transition</w:t>
       </w:r>
-      <w:proofErr w:type="gramEnd"/>
       <w:r>
         <w:rPr>
           <w:rFonts w:ascii="Consolas" w:eastAsia="Consolas" w:hAnsi="Consolas" w:cs="Consolas"/>
@@ -2521,7 +2083,6 @@
         </w:rPr>
         <w:t>                </w:t>
       </w:r>
-      <w:proofErr w:type="gramStart"/>
       <w:r>
         <w:rPr>
           <w:rFonts w:ascii="Consolas" w:eastAsia="Consolas" w:hAnsi="Consolas" w:cs="Consolas"/>
@@ -2534,7 +2095,6 @@
         </w:rPr>
         <w:t>height</w:t>
       </w:r>
-      <w:proofErr w:type="gramEnd"/>
       <w:r>
         <w:rPr>
           <w:rFonts w:ascii="Consolas" w:eastAsia="Consolas" w:hAnsi="Consolas" w:cs="Consolas"/>
@@ -2689,7 +2249,6 @@
         </w:rPr>
         <w:t>的父</w:t>
       </w:r>
-      <w:proofErr w:type="spellStart"/>
       <w:r>
         <w:rPr>
           <w:rStyle w:val="a4"/>
@@ -2699,7 +2258,6 @@
         </w:rPr>
         <w:t>css</w:t>
       </w:r>
-      <w:proofErr w:type="spellEnd"/>
       <w:r>
         <w:rPr>
           <w:rStyle w:val="a4"/>
@@ -2727,7 +2285,6 @@
         </w:rPr>
         <w:t>的子</w:t>
       </w:r>
-      <w:proofErr w:type="spellStart"/>
       <w:r>
         <w:rPr>
           <w:rStyle w:val="a4"/>
@@ -2737,7 +2294,6 @@
         </w:rPr>
         <w:t>css</w:t>
       </w:r>
-      <w:proofErr w:type="spellEnd"/>
       <w:r>
         <w:rPr>
           <w:rStyle w:val="a4"/>
@@ -2827,7 +2383,6 @@
         </w:rPr>
         <w:t>&lt;</w:t>
       </w:r>
-      <w:proofErr w:type="gramStart"/>
       <w:r>
         <w:rPr>
           <w:rFonts w:ascii="Consolas" w:eastAsia="Consolas" w:hAnsi="Consolas" w:cs="Consolas"/>
@@ -2840,7 +2395,6 @@
         </w:rPr>
         <w:t>template</w:t>
       </w:r>
-      <w:proofErr w:type="gramEnd"/>
       <w:r>
         <w:rPr>
           <w:rFonts w:ascii="Consolas" w:eastAsia="Consolas" w:hAnsi="Consolas" w:cs="Consolas"/>
@@ -3243,7 +2797,6 @@
         </w:rPr>
         <w:t>&lt;</w:t>
       </w:r>
-      <w:proofErr w:type="gramStart"/>
       <w:r>
         <w:rPr>
           <w:rFonts w:ascii="Consolas" w:eastAsia="Consolas" w:hAnsi="Consolas" w:cs="Consolas"/>
@@ -3256,7 +2809,6 @@
         </w:rPr>
         <w:t>bottom</w:t>
       </w:r>
-      <w:proofErr w:type="gramEnd"/>
       <w:r>
         <w:rPr>
           <w:rFonts w:ascii="Consolas" w:eastAsia="Consolas" w:hAnsi="Consolas" w:cs="Consolas"/>
@@ -3374,7 +2926,6 @@
         </w:rPr>
         <w:t>    </w:t>
       </w:r>
-      <w:proofErr w:type="gramStart"/>
       <w:r>
         <w:rPr>
           <w:rFonts w:ascii="Consolas" w:eastAsia="Consolas" w:hAnsi="Consolas" w:cs="Consolas"/>
@@ -3387,7 +2938,6 @@
         </w:rPr>
         <w:t>background-color</w:t>
       </w:r>
-      <w:proofErr w:type="gramEnd"/>
       <w:r>
         <w:rPr>
           <w:rFonts w:ascii="Consolas" w:eastAsia="Consolas" w:hAnsi="Consolas" w:cs="Consolas"/>
@@ -3476,7 +3026,6 @@
         </w:rPr>
         <w:t>            </w:t>
       </w:r>
-      <w:proofErr w:type="gramStart"/>
       <w:r>
         <w:rPr>
           <w:rFonts w:ascii="Consolas" w:eastAsia="Consolas" w:hAnsi="Consolas" w:cs="Consolas"/>
@@ -3489,7 +3038,6 @@
         </w:rPr>
         <w:t>font-size</w:t>
       </w:r>
-      <w:proofErr w:type="gramEnd"/>
       <w:r>
         <w:rPr>
           <w:rFonts w:ascii="Consolas" w:eastAsia="Consolas" w:hAnsi="Consolas" w:cs="Consolas"/>
@@ -3529,14 +3077,12 @@
         </w:rPr>
         <w:t>当使用了一些插件在</w:t>
       </w:r>
-      <w:proofErr w:type="spellStart"/>
       <w:r>
         <w:rPr>
           <w:rFonts w:hint="eastAsia"/>
         </w:rPr>
         <w:t>ie</w:t>
       </w:r>
-      <w:proofErr w:type="spellEnd"/>
       <w:r>
         <w:rPr>
           <w:rFonts w:hint="eastAsia"/>
@@ -3619,7 +3165,6 @@
         </w:rPr>
         <w:t>        </w:t>
       </w:r>
-      <w:proofErr w:type="gramStart"/>
       <w:r>
         <w:rPr>
           <w:rFonts w:ascii="Consolas" w:eastAsia="Consolas" w:hAnsi="Consolas" w:cs="Consolas"/>
@@ -3630,20 +3175,7 @@
           <w:shd w:val="clear" w:color="auto" w:fill="1E1E1E"/>
           <w:lang w:bidi="ar"/>
         </w:rPr>
-        <w:t>test</w:t>
-      </w:r>
-      <w:proofErr w:type="gramEnd"/>
-      <w:r>
-        <w:rPr>
-          <w:rFonts w:ascii="Consolas" w:eastAsia="Consolas" w:hAnsi="Consolas" w:cs="Consolas"/>
-          <w:color w:val="9CDCFE"/>
-          <w:kern w:val="0"/>
-          <w:sz w:val="30"/>
-          <w:szCs w:val="30"/>
-          <w:shd w:val="clear" w:color="auto" w:fill="1E1E1E"/>
-          <w:lang w:bidi="ar"/>
-        </w:rPr>
-        <w:t>:</w:t>
+        <w:t>test:</w:t>
       </w:r>
       <w:r>
         <w:rPr>
@@ -3669,7 +3201,6 @@
         </w:rPr>
         <w:t>\.</w:t>
       </w:r>
-      <w:proofErr w:type="spellStart"/>
       <w:r>
         <w:rPr>
           <w:rFonts w:ascii="Consolas" w:eastAsia="Consolas" w:hAnsi="Consolas" w:cs="Consolas"/>
@@ -3682,7 +3213,6 @@
         </w:rPr>
         <w:t>js</w:t>
       </w:r>
-      <w:proofErr w:type="spellEnd"/>
       <w:r>
         <w:rPr>
           <w:rFonts w:ascii="Consolas" w:eastAsia="Consolas" w:hAnsi="Consolas" w:cs="Consolas"/>
@@ -3746,7 +3276,6 @@
         <w:lastRenderedPageBreak/>
         <w:t>        </w:t>
       </w:r>
-      <w:proofErr w:type="gramStart"/>
       <w:r>
         <w:rPr>
           <w:rFonts w:ascii="Consolas" w:eastAsia="Consolas" w:hAnsi="Consolas" w:cs="Consolas"/>
@@ -3757,20 +3286,7 @@
           <w:shd w:val="clear" w:color="auto" w:fill="1E1E1E"/>
           <w:lang w:bidi="ar"/>
         </w:rPr>
-        <w:t>loader</w:t>
-      </w:r>
-      <w:proofErr w:type="gramEnd"/>
-      <w:r>
-        <w:rPr>
-          <w:rFonts w:ascii="Consolas" w:eastAsia="Consolas" w:hAnsi="Consolas" w:cs="Consolas"/>
-          <w:color w:val="9CDCFE"/>
-          <w:kern w:val="0"/>
-          <w:sz w:val="30"/>
-          <w:szCs w:val="30"/>
-          <w:shd w:val="clear" w:color="auto" w:fill="1E1E1E"/>
-          <w:lang w:bidi="ar"/>
-        </w:rPr>
-        <w:t>:</w:t>
+        <w:t>loader:</w:t>
       </w:r>
       <w:r>
         <w:rPr>
@@ -3834,7 +3350,6 @@
         </w:rPr>
         <w:t>        </w:t>
       </w:r>
-      <w:proofErr w:type="gramStart"/>
       <w:r>
         <w:rPr>
           <w:rFonts w:ascii="Consolas" w:eastAsia="Consolas" w:hAnsi="Consolas" w:cs="Consolas"/>
@@ -3845,20 +3360,7 @@
           <w:shd w:val="clear" w:color="auto" w:fill="1E1E1E"/>
           <w:lang w:bidi="ar"/>
         </w:rPr>
-        <w:t>include</w:t>
-      </w:r>
-      <w:proofErr w:type="gramEnd"/>
-      <w:r>
-        <w:rPr>
-          <w:rFonts w:ascii="Consolas" w:eastAsia="Consolas" w:hAnsi="Consolas" w:cs="Consolas"/>
-          <w:color w:val="9CDCFE"/>
-          <w:kern w:val="0"/>
-          <w:sz w:val="30"/>
-          <w:szCs w:val="30"/>
-          <w:shd w:val="clear" w:color="auto" w:fill="1E1E1E"/>
-          <w:lang w:bidi="ar"/>
-        </w:rPr>
-        <w:t>:</w:t>
+        <w:t>include:</w:t>
       </w:r>
       <w:r>
         <w:rPr>
@@ -4052,22 +3554,8 @@
           <w:shd w:val="clear" w:color="auto" w:fill="1E1E1E"/>
           <w:lang w:bidi="ar"/>
         </w:rPr>
-        <w:t>//有些插件需要写进来兼容</w:t>
-      </w:r>
-      <w:proofErr w:type="spellStart"/>
-      <w:r>
-        <w:rPr>
-          <w:rFonts w:ascii="Consolas" w:eastAsia="Consolas" w:hAnsi="Consolas" w:cs="Consolas"/>
-          <w:color w:val="6A9955"/>
-          <w:kern w:val="0"/>
-          <w:sz w:val="30"/>
-          <w:szCs w:val="30"/>
-          <w:shd w:val="clear" w:color="auto" w:fill="1E1E1E"/>
-          <w:lang w:bidi="ar"/>
-        </w:rPr>
-        <w:t>ie</w:t>
-      </w:r>
-      <w:proofErr w:type="spellEnd"/>
+        <w:t>//有些插件需要写进来兼容ie</w:t>
+      </w:r>
     </w:p>
     <w:p>
       <w:pPr>
@@ -4094,7 +3582,6 @@
         </w:rPr>
         <w:t>          </w:t>
       </w:r>
-      <w:proofErr w:type="gramStart"/>
       <w:r>
         <w:rPr>
           <w:rFonts w:ascii="Consolas" w:eastAsia="Consolas" w:hAnsi="Consolas" w:cs="Consolas"/>
@@ -4119,7 +3606,6 @@
         </w:rPr>
         <w:t>(</w:t>
       </w:r>
-      <w:proofErr w:type="gramEnd"/>
       <w:r>
         <w:rPr>
           <w:rFonts w:ascii="Consolas" w:eastAsia="Consolas" w:hAnsi="Consolas" w:cs="Consolas"/>
@@ -4130,85 +3616,7 @@
           <w:shd w:val="clear" w:color="auto" w:fill="1E1E1E"/>
           <w:lang w:bidi="ar"/>
         </w:rPr>
-        <w:t>'</w:t>
-      </w:r>
-      <w:proofErr w:type="spellStart"/>
-      <w:r>
-        <w:rPr>
-          <w:rFonts w:ascii="Consolas" w:eastAsia="Consolas" w:hAnsi="Consolas" w:cs="Consolas"/>
-          <w:color w:val="CE9178"/>
-          <w:kern w:val="0"/>
-          <w:sz w:val="30"/>
-          <w:szCs w:val="30"/>
-          <w:shd w:val="clear" w:color="auto" w:fill="1E1E1E"/>
-          <w:lang w:bidi="ar"/>
-        </w:rPr>
-        <w:t>node_modules</w:t>
-      </w:r>
-      <w:proofErr w:type="spellEnd"/>
-      <w:r>
-        <w:rPr>
-          <w:rFonts w:ascii="Consolas" w:eastAsia="Consolas" w:hAnsi="Consolas" w:cs="Consolas"/>
-          <w:color w:val="CE9178"/>
-          <w:kern w:val="0"/>
-          <w:sz w:val="30"/>
-          <w:szCs w:val="30"/>
-          <w:shd w:val="clear" w:color="auto" w:fill="1E1E1E"/>
-          <w:lang w:bidi="ar"/>
-        </w:rPr>
-        <w:t>/</w:t>
-      </w:r>
-      <w:proofErr w:type="spellStart"/>
-      <w:r>
-        <w:rPr>
-          <w:rFonts w:ascii="Consolas" w:eastAsia="Consolas" w:hAnsi="Consolas" w:cs="Consolas"/>
-          <w:color w:val="CE9178"/>
-          <w:kern w:val="0"/>
-          <w:sz w:val="30"/>
-          <w:szCs w:val="30"/>
-          <w:shd w:val="clear" w:color="auto" w:fill="1E1E1E"/>
-          <w:lang w:bidi="ar"/>
-        </w:rPr>
-        <w:t>vue</w:t>
-      </w:r>
-      <w:proofErr w:type="spellEnd"/>
-      <w:r>
-        <w:rPr>
-          <w:rFonts w:ascii="Consolas" w:eastAsia="Consolas" w:hAnsi="Consolas" w:cs="Consolas"/>
-          <w:color w:val="CE9178"/>
-          <w:kern w:val="0"/>
-          <w:sz w:val="30"/>
-          <w:szCs w:val="30"/>
-          <w:shd w:val="clear" w:color="auto" w:fill="1E1E1E"/>
-          <w:lang w:bidi="ar"/>
-        </w:rPr>
-        <w:t>-</w:t>
-      </w:r>
-      <w:proofErr w:type="spellStart"/>
-      <w:r>
-        <w:rPr>
-          <w:rFonts w:ascii="Consolas" w:eastAsia="Consolas" w:hAnsi="Consolas" w:cs="Consolas"/>
-          <w:color w:val="CE9178"/>
-          <w:kern w:val="0"/>
-          <w:sz w:val="30"/>
-          <w:szCs w:val="30"/>
-          <w:shd w:val="clear" w:color="auto" w:fill="1E1E1E"/>
-          <w:lang w:bidi="ar"/>
-        </w:rPr>
-        <w:t>baidu</w:t>
-      </w:r>
-      <w:proofErr w:type="spellEnd"/>
-      <w:r>
-        <w:rPr>
-          <w:rFonts w:ascii="Consolas" w:eastAsia="Consolas" w:hAnsi="Consolas" w:cs="Consolas"/>
-          <w:color w:val="CE9178"/>
-          <w:kern w:val="0"/>
-          <w:sz w:val="30"/>
-          <w:szCs w:val="30"/>
-          <w:shd w:val="clear" w:color="auto" w:fill="1E1E1E"/>
-          <w:lang w:bidi="ar"/>
-        </w:rPr>
-        <w:t>-map/components'</w:t>
+        <w:t>'node_modules/vue-baidu-map/components'</w:t>
       </w:r>
       <w:r>
         <w:rPr>
@@ -4311,21 +3719,7 @@
         <w:rPr>
           <w:rFonts w:hint="eastAsia"/>
         </w:rPr>
-        <w:t>babel-</w:t>
-      </w:r>
-      <w:proofErr w:type="spellStart"/>
-      <w:r>
-        <w:rPr>
-          <w:rFonts w:hint="eastAsia"/>
-        </w:rPr>
-        <w:t>polyfill</w:t>
-      </w:r>
-      <w:proofErr w:type="spellEnd"/>
-      <w:r>
-        <w:rPr>
-          <w:rFonts w:hint="eastAsia"/>
-        </w:rPr>
-        <w:t xml:space="preserve"> </w:t>
+        <w:t xml:space="preserve">babel-polyfill </w:t>
       </w:r>
       <w:r>
         <w:rPr>
@@ -4399,33 +3793,7 @@
           <w:shd w:val="clear" w:color="auto" w:fill="1E1E1E"/>
           <w:lang w:bidi="ar"/>
         </w:rPr>
-        <w:t>'babel-</w:t>
-      </w:r>
-      <w:proofErr w:type="spellStart"/>
-      <w:r>
-        <w:rPr>
-          <w:rFonts w:ascii="Consolas" w:eastAsia="Consolas" w:hAnsi="Consolas" w:cs="Consolas"/>
-          <w:color w:val="CE9178"/>
-          <w:kern w:val="0"/>
-          <w:sz w:val="30"/>
-          <w:szCs w:val="30"/>
-          <w:shd w:val="clear" w:color="auto" w:fill="1E1E1E"/>
-          <w:lang w:bidi="ar"/>
-        </w:rPr>
-        <w:t>polyfill</w:t>
-      </w:r>
-      <w:proofErr w:type="spellEnd"/>
-      <w:r>
-        <w:rPr>
-          <w:rFonts w:ascii="Consolas" w:eastAsia="Consolas" w:hAnsi="Consolas" w:cs="Consolas"/>
-          <w:color w:val="CE9178"/>
-          <w:kern w:val="0"/>
-          <w:sz w:val="30"/>
-          <w:szCs w:val="30"/>
-          <w:shd w:val="clear" w:color="auto" w:fill="1E1E1E"/>
-          <w:lang w:bidi="ar"/>
-        </w:rPr>
-        <w:t>'</w:t>
+        <w:t>'babel-polyfill'</w:t>
       </w:r>
       <w:r>
         <w:rPr>
@@ -4458,59 +3826,31 @@
         <w:rPr>
           <w:rFonts w:hint="eastAsia"/>
         </w:rPr>
-        <w:t xml:space="preserve"> </w:t>
-      </w:r>
-      <w:proofErr w:type="spellStart"/>
+        <w:t xml:space="preserve"> vue </w:t>
+      </w:r>
       <w:r>
         <w:rPr>
           <w:rFonts w:hint="eastAsia"/>
         </w:rPr>
-        <w:t>vue</w:t>
-      </w:r>
-      <w:proofErr w:type="spellEnd"/>
+        <w:t>中，实现</w:t>
+      </w:r>
       <w:r>
         <w:rPr>
           <w:rFonts w:hint="eastAsia"/>
         </w:rPr>
-        <w:t xml:space="preserve"> </w:t>
+        <w:t xml:space="preserve"> Tab </w:t>
       </w:r>
       <w:r>
         <w:rPr>
           <w:rFonts w:hint="eastAsia"/>
         </w:rPr>
-        <w:t>中，实现</w:t>
+        <w:t>切换主要有三种方式：使用动态组件，使用</w:t>
       </w:r>
       <w:r>
         <w:rPr>
           <w:rFonts w:hint="eastAsia"/>
         </w:rPr>
-        <w:t xml:space="preserve"> Tab </w:t>
-      </w:r>
-      <w:r>
-        <w:rPr>
-          <w:rFonts w:hint="eastAsia"/>
-        </w:rPr>
-        <w:t>切换主要有三种方式：使用动态组件，使用</w:t>
-      </w:r>
-      <w:r>
-        <w:rPr>
-          <w:rFonts w:hint="eastAsia"/>
-        </w:rPr>
-        <w:t xml:space="preserve"> </w:t>
-      </w:r>
-      <w:proofErr w:type="spellStart"/>
-      <w:r>
-        <w:rPr>
-          <w:rFonts w:hint="eastAsia"/>
-        </w:rPr>
-        <w:t>vue</w:t>
-      </w:r>
-      <w:proofErr w:type="spellEnd"/>
-      <w:r>
-        <w:rPr>
-          <w:rFonts w:hint="eastAsia"/>
-        </w:rPr>
-        <w:t xml:space="preserve">-router </w:t>
+        <w:t xml:space="preserve"> vue-router </w:t>
       </w:r>
       <w:r>
         <w:rPr>
@@ -4548,80 +3888,270 @@
           <w:sz w:val="24"/>
         </w:rPr>
       </w:pPr>
-      <w:proofErr w:type="spellStart"/>
       <w:r>
         <w:rPr>
           <w:rFonts w:ascii="宋体" w:eastAsia="宋体" w:hAnsi="宋体" w:cs="宋体" w:hint="eastAsia"/>
           <w:sz w:val="24"/>
         </w:rPr>
+        <w:t>em和rem</w:t>
+      </w:r>
+    </w:p>
+    <w:p>
+      <w:pPr>
+        <w:widowControl/>
+        <w:jc w:val="left"/>
+      </w:pPr>
+      <w:r>
+        <w:rPr>
+          <w:rFonts w:ascii="宋体" w:eastAsia="宋体" w:hAnsi="宋体" w:cs="宋体"/>
+          <w:kern w:val="0"/>
+          <w:sz w:val="24"/>
+          <w:lang w:bidi="ar"/>
+        </w:rPr>
+        <w:t>原文链接：</w:t>
+      </w:r>
+      <w:hyperlink r:id="rId10" w:history="1">
+        <w:r>
+          <w:rPr>
+            <w:rStyle w:val="a5"/>
+            <w:rFonts w:ascii="宋体" w:eastAsia="宋体" w:hAnsi="宋体" w:cs="宋体"/>
+            <w:sz w:val="24"/>
+          </w:rPr>
+          <w:t>http://caibaojian.com/rem-vs-em.html</w:t>
+        </w:r>
+      </w:hyperlink>
+    </w:p>
+    <w:p>
+      <w:pPr>
+        <w:widowControl/>
+      </w:pPr>
+      <w:r>
+        <w:rPr>
+          <w:rFonts w:ascii="Symbol" w:eastAsia="Symbol" w:hAnsi="Symbol" w:cs="Symbol"/>
+          <w:sz w:val="24"/>
+        </w:rPr>
+        <w:t></w:t>
+      </w:r>
+      <w:r>
+        <w:rPr>
+          <w:rFonts w:ascii="宋体" w:eastAsia="宋体" w:hAnsi="宋体" w:cs="宋体" w:hint="eastAsia"/>
+          <w:sz w:val="24"/>
+        </w:rPr>
+        <w:t xml:space="preserve">  </w:t>
+      </w:r>
+      <w:r>
+        <w:t xml:space="preserve">rem </w:t>
+      </w:r>
+      <w:r>
+        <w:t>和</w:t>
+      </w:r>
+      <w:r>
+        <w:t xml:space="preserve"> em </w:t>
+      </w:r>
+      <w:r>
+        <w:t>单位是由浏览器基于你的设计中的字体大小计算得到的像素值。</w:t>
+      </w:r>
+    </w:p>
+    <w:p>
+      <w:pPr>
+        <w:widowControl/>
+      </w:pPr>
+      <w:r>
+        <w:rPr>
+          <w:rFonts w:ascii="Symbol" w:eastAsia="Symbol" w:hAnsi="Symbol" w:cs="Symbol"/>
+          <w:sz w:val="24"/>
+        </w:rPr>
+        <w:t></w:t>
+      </w:r>
+      <w:r>
+        <w:rPr>
+          <w:rFonts w:ascii="宋体" w:eastAsia="宋体" w:hAnsi="宋体" w:cs="宋体" w:hint="eastAsia"/>
+          <w:sz w:val="24"/>
+        </w:rPr>
+        <w:t xml:space="preserve">  </w:t>
+      </w:r>
+      <w:r>
+        <w:t xml:space="preserve">em </w:t>
+      </w:r>
+      <w:r>
+        <w:t>单位基于使用他们的元素的字体大小。</w:t>
+      </w:r>
+    </w:p>
+    <w:p>
+      <w:pPr>
+        <w:widowControl/>
+      </w:pPr>
+      <w:r>
+        <w:rPr>
+          <w:rFonts w:ascii="Symbol" w:eastAsia="Symbol" w:hAnsi="Symbol" w:cs="Symbol"/>
+          <w:sz w:val="24"/>
+        </w:rPr>
+        <w:t></w:t>
+      </w:r>
+      <w:r>
+        <w:rPr>
+          <w:rFonts w:ascii="宋体" w:eastAsia="宋体" w:hAnsi="宋体" w:cs="宋体" w:hint="eastAsia"/>
+          <w:sz w:val="24"/>
+        </w:rPr>
+        <w:t xml:space="preserve">  </w:t>
+      </w:r>
+      <w:r>
+        <w:t xml:space="preserve">rem </w:t>
+      </w:r>
+      <w:r>
+        <w:t>单位基于</w:t>
+      </w:r>
+      <w:r>
+        <w:t xml:space="preserve"> html </w:t>
+      </w:r>
+      <w:r>
+        <w:t>元素的字体大小。</w:t>
+      </w:r>
+    </w:p>
+    <w:p>
+      <w:pPr>
+        <w:widowControl/>
+      </w:pPr>
+      <w:r>
+        <w:rPr>
+          <w:rFonts w:ascii="Symbol" w:eastAsia="Symbol" w:hAnsi="Symbol" w:cs="Symbol"/>
+          <w:sz w:val="24"/>
+        </w:rPr>
+        <w:t></w:t>
+      </w:r>
+      <w:r>
+        <w:rPr>
+          <w:rFonts w:ascii="宋体" w:eastAsia="宋体" w:hAnsi="宋体" w:cs="宋体" w:hint="eastAsia"/>
+          <w:sz w:val="24"/>
+        </w:rPr>
+        <w:t xml:space="preserve">  </w:t>
+      </w:r>
+      <w:r>
+        <w:t xml:space="preserve">em </w:t>
+      </w:r>
+      <w:r>
+        <w:t>单位可能受任何继承的父元素字体大小影响</w:t>
+      </w:r>
+    </w:p>
+    <w:p>
+      <w:pPr>
+        <w:widowControl/>
+      </w:pPr>
+      <w:r>
+        <w:rPr>
+          <w:rFonts w:ascii="Symbol" w:eastAsia="Symbol" w:hAnsi="Symbol" w:cs="Symbol"/>
+          <w:sz w:val="24"/>
+        </w:rPr>
+        <w:t></w:t>
+      </w:r>
+      <w:r>
+        <w:rPr>
+          <w:rFonts w:ascii="宋体" w:eastAsia="宋体" w:hAnsi="宋体" w:cs="宋体" w:hint="eastAsia"/>
+          <w:sz w:val="24"/>
+        </w:rPr>
+        <w:t xml:space="preserve">  </w:t>
+      </w:r>
+      <w:r>
+        <w:t xml:space="preserve">rem </w:t>
+      </w:r>
+      <w:r>
+        <w:t>单位可以从浏览器字体设置中继承字体大小。</w:t>
+      </w:r>
+    </w:p>
+    <w:p>
+      <w:pPr>
+        <w:widowControl/>
+      </w:pPr>
+      <w:r>
+        <w:rPr>
+          <w:rFonts w:ascii="Symbol" w:eastAsia="Symbol" w:hAnsi="Symbol" w:cs="Symbol"/>
+          <w:sz w:val="24"/>
+        </w:rPr>
+        <w:t></w:t>
+      </w:r>
+      <w:r>
+        <w:rPr>
+          <w:rFonts w:ascii="宋体" w:eastAsia="宋体" w:hAnsi="宋体" w:cs="宋体" w:hint="eastAsia"/>
+          <w:sz w:val="24"/>
+        </w:rPr>
+        <w:t xml:space="preserve">  </w:t>
+      </w:r>
+      <w:r>
+        <w:t>使用</w:t>
+      </w:r>
+      <w:r>
+        <w:t xml:space="preserve"> em </w:t>
+      </w:r>
+      <w:r>
+        <w:t>单位应根据组件的字体大小而不是根元素的字体大小。</w:t>
+      </w:r>
+    </w:p>
+    <w:p>
+      <w:pPr>
+        <w:widowControl/>
+      </w:pPr>
+      <w:r>
+        <w:rPr>
+          <w:rFonts w:ascii="Symbol" w:eastAsia="Symbol" w:hAnsi="Symbol" w:cs="Symbol"/>
+          <w:sz w:val="24"/>
+        </w:rPr>
+        <w:t></w:t>
+      </w:r>
+      <w:r>
+        <w:rPr>
+          <w:rFonts w:ascii="宋体" w:eastAsia="宋体" w:hAnsi="宋体" w:cs="宋体" w:hint="eastAsia"/>
+          <w:sz w:val="24"/>
+        </w:rPr>
+        <w:t xml:space="preserve">  </w:t>
+      </w:r>
+      <w:r>
+        <w:t>在不需要使用</w:t>
+      </w:r>
+      <w:r>
         <w:t>em</w:t>
       </w:r>
-      <w:proofErr w:type="spellEnd"/>
+      <w:r>
+        <w:t>单位，并且需要根据浏览器的字体大小设置缩放的情况下使用</w:t>
+      </w:r>
+      <w:r>
+        <w:t>rem</w:t>
+      </w:r>
+      <w:r>
+        <w:t>。</w:t>
+      </w:r>
+    </w:p>
+    <w:p>
+      <w:pPr>
+        <w:widowControl/>
+      </w:pPr>
+      <w:r>
+        <w:rPr>
+          <w:rFonts w:ascii="Symbol" w:eastAsia="Symbol" w:hAnsi="Symbol" w:cs="Symbol"/>
+          <w:sz w:val="24"/>
+        </w:rPr>
+        <w:t></w:t>
+      </w:r>
       <w:r>
         <w:rPr>
           <w:rFonts w:ascii="宋体" w:eastAsia="宋体" w:hAnsi="宋体" w:cs="宋体" w:hint="eastAsia"/>
           <w:sz w:val="24"/>
         </w:rPr>
-        <w:t>和rem</w:t>
-      </w:r>
-    </w:p>
-    <w:p>
-      <w:pPr>
-        <w:widowControl/>
-        <w:jc w:val="left"/>
-      </w:pPr>
-      <w:r>
-        <w:rPr>
-          <w:rFonts w:ascii="宋体" w:eastAsia="宋体" w:hAnsi="宋体" w:cs="宋体"/>
-          <w:kern w:val="0"/>
-          <w:sz w:val="24"/>
-          <w:lang w:bidi="ar"/>
-        </w:rPr>
-        <w:t>原文链接：</w:t>
-      </w:r>
-      <w:r>
-        <w:rPr>
-          <w:rFonts w:ascii="宋体" w:eastAsia="宋体" w:hAnsi="宋体" w:cs="宋体"/>
-          <w:kern w:val="0"/>
-          <w:sz w:val="24"/>
-          <w:lang w:bidi="ar"/>
-        </w:rPr>
-        <w:fldChar w:fldCharType="begin"/>
-      </w:r>
-      <w:r>
-        <w:rPr>
-          <w:rFonts w:ascii="宋体" w:eastAsia="宋体" w:hAnsi="宋体" w:cs="宋体"/>
-          <w:kern w:val="0"/>
-          <w:sz w:val="24"/>
-          <w:lang w:bidi="ar"/>
-        </w:rPr>
-        <w:instrText xml:space="preserve"> HYPERLINK "http://caibaojian.com/rem-vs-em.html" </w:instrText>
-      </w:r>
-      <w:r>
-        <w:rPr>
-          <w:rFonts w:ascii="宋体" w:eastAsia="宋体" w:hAnsi="宋体" w:cs="宋体"/>
-          <w:kern w:val="0"/>
-          <w:sz w:val="24"/>
-          <w:lang w:bidi="ar"/>
-        </w:rPr>
-        <w:fldChar w:fldCharType="separate"/>
-      </w:r>
-      <w:r>
-        <w:rPr>
-          <w:rStyle w:val="a5"/>
-          <w:rFonts w:ascii="宋体" w:eastAsia="宋体" w:hAnsi="宋体" w:cs="宋体"/>
-          <w:sz w:val="24"/>
-        </w:rPr>
-        <w:t>http://caibaojian.com/rem-vs-em.html</w:t>
-      </w:r>
-      <w:r>
-        <w:rPr>
-          <w:rFonts w:ascii="宋体" w:eastAsia="宋体" w:hAnsi="宋体" w:cs="宋体"/>
-          <w:kern w:val="0"/>
-          <w:sz w:val="24"/>
-          <w:lang w:bidi="ar"/>
-        </w:rPr>
-        <w:fldChar w:fldCharType="end"/>
+        <w:t xml:space="preserve">  </w:t>
+      </w:r>
+      <w:r>
+        <w:t>使用</w:t>
+      </w:r>
+      <w:r>
+        <w:t>rem</w:t>
+      </w:r>
+      <w:r>
+        <w:t>单位，除非你确定你需要</w:t>
+      </w:r>
+      <w:r>
+        <w:t xml:space="preserve"> em </w:t>
+      </w:r>
+      <w:r>
+        <w:t>单位，包括对字体大小。</w:t>
       </w:r>
     </w:p>
     <w:p>
@@ -4643,24 +4173,13 @@
         <w:t xml:space="preserve">  </w:t>
       </w:r>
       <w:r>
-        <w:t xml:space="preserve">rem </w:t>
-      </w:r>
-      <w:r>
-        <w:t>和</w:t>
-      </w:r>
-      <w:r>
-        <w:t xml:space="preserve"> </w:t>
-      </w:r>
-      <w:proofErr w:type="spellStart"/>
-      <w:r>
-        <w:t>em</w:t>
-      </w:r>
-      <w:proofErr w:type="spellEnd"/>
-      <w:r>
-        <w:t xml:space="preserve"> </w:t>
-      </w:r>
-      <w:r>
-        <w:t>单位是由浏览器基于你的设计中的字体大小计算得到的像素值。</w:t>
+        <w:t>媒体查询中使用</w:t>
+      </w:r>
+      <w:r>
+        <w:t xml:space="preserve"> rem </w:t>
+      </w:r>
+      <w:r>
+        <w:t>单位</w:t>
       </w:r>
     </w:p>
     <w:p>
@@ -4681,16 +4200,26 @@
         </w:rPr>
         <w:t xml:space="preserve">  </w:t>
       </w:r>
-      <w:proofErr w:type="spellStart"/>
-      <w:r>
-        <w:t>em</w:t>
-      </w:r>
-      <w:proofErr w:type="spellEnd"/>
-      <w:r>
-        <w:t xml:space="preserve"> </w:t>
-      </w:r>
-      <w:r>
-        <w:t>单位基于使用他们的元素的字体大小。</w:t>
+      <w:r>
+        <w:t>不要在多列布局中使用</w:t>
+      </w:r>
+      <w:r>
+        <w:t xml:space="preserve"> em </w:t>
+      </w:r>
+      <w:r>
+        <w:t>或</w:t>
+      </w:r>
+      <w:r>
+        <w:t xml:space="preserve"> rem -</w:t>
+      </w:r>
+      <w:r>
+        <w:t>改用</w:t>
+      </w:r>
+      <w:r>
+        <w:t xml:space="preserve"> %</w:t>
+      </w:r>
+      <w:r>
+        <w:t>。</w:t>
       </w:r>
     </w:p>
     <w:p>
@@ -4712,294 +4241,10 @@
         <w:t xml:space="preserve">  </w:t>
       </w:r>
       <w:r>
-        <w:t xml:space="preserve">rem </w:t>
-      </w:r>
-      <w:r>
-        <w:t>单位基于</w:t>
-      </w:r>
-      <w:r>
-        <w:t xml:space="preserve"> html </w:t>
-      </w:r>
-      <w:r>
-        <w:t>元素的字体大小。</w:t>
-      </w:r>
-    </w:p>
-    <w:p>
-      <w:pPr>
-        <w:widowControl/>
-      </w:pPr>
-      <w:r>
-        <w:rPr>
-          <w:rFonts w:ascii="Symbol" w:eastAsia="Symbol" w:hAnsi="Symbol" w:cs="Symbol"/>
-          <w:sz w:val="24"/>
-        </w:rPr>
-        <w:t></w:t>
-      </w:r>
-      <w:r>
-        <w:rPr>
-          <w:rFonts w:ascii="宋体" w:eastAsia="宋体" w:hAnsi="宋体" w:cs="宋体" w:hint="eastAsia"/>
-          <w:sz w:val="24"/>
-        </w:rPr>
-        <w:t xml:space="preserve">  </w:t>
-      </w:r>
-      <w:proofErr w:type="spellStart"/>
-      <w:r>
-        <w:t>em</w:t>
-      </w:r>
-      <w:proofErr w:type="spellEnd"/>
-      <w:r>
-        <w:t xml:space="preserve"> </w:t>
-      </w:r>
-      <w:r>
-        <w:t>单位可能受任何继承的父元素字体大小影响</w:t>
-      </w:r>
-    </w:p>
-    <w:p>
-      <w:pPr>
-        <w:widowControl/>
-      </w:pPr>
-      <w:r>
-        <w:rPr>
-          <w:rFonts w:ascii="Symbol" w:eastAsia="Symbol" w:hAnsi="Symbol" w:cs="Symbol"/>
-          <w:sz w:val="24"/>
-        </w:rPr>
-        <w:t></w:t>
-      </w:r>
-      <w:r>
-        <w:rPr>
-          <w:rFonts w:ascii="宋体" w:eastAsia="宋体" w:hAnsi="宋体" w:cs="宋体" w:hint="eastAsia"/>
-          <w:sz w:val="24"/>
-        </w:rPr>
-        <w:t xml:space="preserve">  </w:t>
-      </w:r>
-      <w:r>
-        <w:t xml:space="preserve">rem </w:t>
-      </w:r>
-      <w:r>
-        <w:t>单位可以从浏览器字体设置中继承字体大小。</w:t>
-      </w:r>
-    </w:p>
-    <w:p>
-      <w:pPr>
-        <w:widowControl/>
-      </w:pPr>
-      <w:r>
-        <w:rPr>
-          <w:rFonts w:ascii="Symbol" w:eastAsia="Symbol" w:hAnsi="Symbol" w:cs="Symbol"/>
-          <w:sz w:val="24"/>
-        </w:rPr>
-        <w:t></w:t>
-      </w:r>
-      <w:r>
-        <w:rPr>
-          <w:rFonts w:ascii="宋体" w:eastAsia="宋体" w:hAnsi="宋体" w:cs="宋体" w:hint="eastAsia"/>
-          <w:sz w:val="24"/>
-        </w:rPr>
-        <w:t xml:space="preserve">  </w:t>
-      </w:r>
-      <w:r>
-        <w:t>使用</w:t>
-      </w:r>
-      <w:r>
-        <w:t xml:space="preserve"> </w:t>
-      </w:r>
-      <w:proofErr w:type="spellStart"/>
-      <w:r>
-        <w:t>em</w:t>
-      </w:r>
-      <w:proofErr w:type="spellEnd"/>
-      <w:r>
-        <w:t xml:space="preserve"> </w:t>
-      </w:r>
-      <w:r>
-        <w:t>单位应根据组件的字体大小而不是根元素的字体大小。</w:t>
-      </w:r>
-    </w:p>
-    <w:p>
-      <w:pPr>
-        <w:widowControl/>
-      </w:pPr>
-      <w:r>
-        <w:rPr>
-          <w:rFonts w:ascii="Symbol" w:eastAsia="Symbol" w:hAnsi="Symbol" w:cs="Symbol"/>
-          <w:sz w:val="24"/>
-        </w:rPr>
-        <w:t></w:t>
-      </w:r>
-      <w:r>
-        <w:rPr>
-          <w:rFonts w:ascii="宋体" w:eastAsia="宋体" w:hAnsi="宋体" w:cs="宋体" w:hint="eastAsia"/>
-          <w:sz w:val="24"/>
-        </w:rPr>
-        <w:t xml:space="preserve">  </w:t>
-      </w:r>
-      <w:r>
-        <w:t>在不需要使用</w:t>
-      </w:r>
-      <w:proofErr w:type="spellStart"/>
-      <w:r>
-        <w:t>em</w:t>
-      </w:r>
-      <w:proofErr w:type="spellEnd"/>
-      <w:r>
-        <w:t>单位，并且需要根据浏览器的字体大小设置缩放的情况下使用</w:t>
-      </w:r>
-      <w:r>
-        <w:t>rem</w:t>
-      </w:r>
-      <w:r>
-        <w:t>。</w:t>
-      </w:r>
-    </w:p>
-    <w:p>
-      <w:pPr>
-        <w:widowControl/>
-      </w:pPr>
-      <w:r>
-        <w:rPr>
-          <w:rFonts w:ascii="Symbol" w:eastAsia="Symbol" w:hAnsi="Symbol" w:cs="Symbol"/>
-          <w:sz w:val="24"/>
-        </w:rPr>
-        <w:t></w:t>
-      </w:r>
-      <w:r>
-        <w:rPr>
-          <w:rFonts w:ascii="宋体" w:eastAsia="宋体" w:hAnsi="宋体" w:cs="宋体" w:hint="eastAsia"/>
-          <w:sz w:val="24"/>
-        </w:rPr>
-        <w:t xml:space="preserve">  </w:t>
-      </w:r>
-      <w:r>
-        <w:t>使用</w:t>
-      </w:r>
-      <w:r>
-        <w:t>rem</w:t>
-      </w:r>
-      <w:r>
-        <w:t>单位，除非你确定你需要</w:t>
-      </w:r>
-      <w:r>
-        <w:t xml:space="preserve"> </w:t>
-      </w:r>
-      <w:proofErr w:type="spellStart"/>
-      <w:r>
-        <w:t>em</w:t>
-      </w:r>
-      <w:proofErr w:type="spellEnd"/>
-      <w:r>
-        <w:t xml:space="preserve"> </w:t>
-      </w:r>
-      <w:r>
-        <w:t>单位，包括对字体大小。</w:t>
-      </w:r>
-    </w:p>
-    <w:p>
-      <w:pPr>
-        <w:widowControl/>
-      </w:pPr>
-      <w:r>
-        <w:rPr>
-          <w:rFonts w:ascii="Symbol" w:eastAsia="Symbol" w:hAnsi="Symbol" w:cs="Symbol"/>
-          <w:sz w:val="24"/>
-        </w:rPr>
-        <w:t></w:t>
-      </w:r>
-      <w:r>
-        <w:rPr>
-          <w:rFonts w:ascii="宋体" w:eastAsia="宋体" w:hAnsi="宋体" w:cs="宋体" w:hint="eastAsia"/>
-          <w:sz w:val="24"/>
-        </w:rPr>
-        <w:t xml:space="preserve">  </w:t>
-      </w:r>
-      <w:r>
-        <w:t>媒体查询中使用</w:t>
-      </w:r>
-      <w:r>
-        <w:t xml:space="preserve"> rem </w:t>
-      </w:r>
-      <w:r>
-        <w:t>单位</w:t>
-      </w:r>
-    </w:p>
-    <w:p>
-      <w:pPr>
-        <w:widowControl/>
-      </w:pPr>
-      <w:r>
-        <w:rPr>
-          <w:rFonts w:ascii="Symbol" w:eastAsia="Symbol" w:hAnsi="Symbol" w:cs="Symbol"/>
-          <w:sz w:val="24"/>
-        </w:rPr>
-        <w:t></w:t>
-      </w:r>
-      <w:r>
-        <w:rPr>
-          <w:rFonts w:ascii="宋体" w:eastAsia="宋体" w:hAnsi="宋体" w:cs="宋体" w:hint="eastAsia"/>
-          <w:sz w:val="24"/>
-        </w:rPr>
-        <w:t xml:space="preserve">  </w:t>
-      </w:r>
-      <w:r>
-        <w:t>不要在多列布局中使用</w:t>
-      </w:r>
-      <w:r>
-        <w:t xml:space="preserve"> </w:t>
-      </w:r>
-      <w:proofErr w:type="spellStart"/>
-      <w:r>
-        <w:t>em</w:t>
-      </w:r>
-      <w:proofErr w:type="spellEnd"/>
-      <w:r>
-        <w:t xml:space="preserve"> </w:t>
-      </w:r>
-      <w:r>
-        <w:t>或</w:t>
-      </w:r>
-      <w:r>
-        <w:t xml:space="preserve"> rem -</w:t>
-      </w:r>
-      <w:r>
-        <w:t>改用</w:t>
-      </w:r>
-      <w:r>
-        <w:t xml:space="preserve"> %</w:t>
-      </w:r>
-      <w:r>
-        <w:t>。</w:t>
-      </w:r>
-    </w:p>
-    <w:p>
-      <w:pPr>
-        <w:widowControl/>
-      </w:pPr>
-      <w:r>
-        <w:rPr>
-          <w:rFonts w:ascii="Symbol" w:eastAsia="Symbol" w:hAnsi="Symbol" w:cs="Symbol"/>
-          <w:sz w:val="24"/>
-        </w:rPr>
-        <w:t></w:t>
-      </w:r>
-      <w:r>
-        <w:rPr>
-          <w:rFonts w:ascii="宋体" w:eastAsia="宋体" w:hAnsi="宋体" w:cs="宋体" w:hint="eastAsia"/>
-          <w:sz w:val="24"/>
-        </w:rPr>
-        <w:t xml:space="preserve">  </w:t>
-      </w:r>
-      <w:r>
         <w:t>不要使用</w:t>
       </w:r>
       <w:r>
-        <w:t xml:space="preserve"> </w:t>
-      </w:r>
-      <w:proofErr w:type="spellStart"/>
-      <w:r>
-        <w:t>em</w:t>
-      </w:r>
-      <w:proofErr w:type="spellEnd"/>
-      <w:r>
-        <w:t xml:space="preserve"> </w:t>
+        <w:t xml:space="preserve"> em </w:t>
       </w:r>
       <w:r>
         <w:t>或</w:t>
@@ -5045,7 +4290,6 @@
         </w:rPr>
         <w:t>对于已经创建的实例，</w:t>
       </w:r>
-      <w:proofErr w:type="spellStart"/>
       <w:r>
         <w:rPr>
           <w:rFonts w:ascii="Arial" w:hAnsi="Arial" w:cs="Arial"/>
@@ -5054,18 +4298,7 @@
           <w:szCs w:val="21"/>
           <w:shd w:val="clear" w:color="auto" w:fill="FFFFFF"/>
         </w:rPr>
-        <w:t>Vue</w:t>
-      </w:r>
-      <w:proofErr w:type="spellEnd"/>
-      <w:r>
-        <w:rPr>
-          <w:rFonts w:ascii="Arial" w:hAnsi="Arial" w:cs="Arial"/>
-          <w:b/>
-          <w:color w:val="304455"/>
-          <w:szCs w:val="21"/>
-          <w:shd w:val="clear" w:color="auto" w:fill="FFFFFF"/>
-        </w:rPr>
-        <w:t xml:space="preserve"> </w:t>
+        <w:t xml:space="preserve">Vue </w:t>
       </w:r>
       <w:r>
         <w:rPr>
@@ -5106,55 +4339,6 @@
             <wp:extent cx="5274310" cy="3142533"/>
             <wp:effectExtent l="0" t="0" r="2540" b="1270"/>
             <wp:docPr id="1" name="图片 1"/>
-            <wp:cNvGraphicFramePr>
-              <a:graphicFrameLocks xmlns:a="http://schemas.openxmlformats.org/drawingml/2006/main" noChangeAspect="1"/>
-            </wp:cNvGraphicFramePr>
-            <a:graphic xmlns:a="http://schemas.openxmlformats.org/drawingml/2006/main">
-              <a:graphicData uri="http://schemas.openxmlformats.org/drawingml/2006/picture">
-                <pic:pic xmlns:pic="http://schemas.openxmlformats.org/drawingml/2006/picture">
-                  <pic:nvPicPr>
-                    <pic:cNvPr id="0" name=""/>
-                    <pic:cNvPicPr/>
-                  </pic:nvPicPr>
-                  <pic:blipFill>
-                    <a:blip r:embed="rId10"/>
-                    <a:stretch>
-                      <a:fillRect/>
-                    </a:stretch>
-                  </pic:blipFill>
-                  <pic:spPr>
-                    <a:xfrm>
-                      <a:off x="0" y="0"/>
-                      <a:ext cx="5274310" cy="3142533"/>
-                    </a:xfrm>
-                    <a:prstGeom prst="rect">
-                      <a:avLst/>
-                    </a:prstGeom>
-                  </pic:spPr>
-                </pic:pic>
-              </a:graphicData>
-            </a:graphic>
-          </wp:inline>
-        </w:drawing>
-      </w:r>
-    </w:p>
-    <w:p>
-      <w:pPr>
-        <w:widowControl/>
-        <w:rPr>
-          <w:rFonts w:ascii="宋体" w:eastAsia="宋体" w:hAnsi="宋体" w:cs="宋体"/>
-          <w:sz w:val="24"/>
-        </w:rPr>
-      </w:pPr>
-      <w:r>
-        <w:rPr>
-          <w:noProof/>
-        </w:rPr>
-        <w:drawing>
-          <wp:inline distT="0" distB="0" distL="0" distR="0" wp14:anchorId="5FDEB1BA" wp14:editId="43EEE447">
-            <wp:extent cx="5172075" cy="1943100"/>
-            <wp:effectExtent l="0" t="0" r="9525" b="0"/>
-            <wp:docPr id="2" name="图片 2"/>
             <wp:cNvGraphicFramePr>
               <a:graphicFrameLocks xmlns:a="http://schemas.openxmlformats.org/drawingml/2006/main" noChangeAspect="1"/>
             </wp:cNvGraphicFramePr>
@@ -5174,7 +4358,7 @@
                   <pic:spPr>
                     <a:xfrm>
                       <a:off x="0" y="0"/>
-                      <a:ext cx="5172075" cy="1943100"/>
+                      <a:ext cx="5274310" cy="3142533"/>
                     </a:xfrm>
                     <a:prstGeom prst="rect">
                       <a:avLst/>
@@ -5197,245 +4381,13 @@
       </w:pPr>
       <w:r>
         <w:rPr>
-          <w:rFonts w:ascii="宋体" w:eastAsia="宋体" w:hAnsi="宋体" w:cs="宋体" w:hint="eastAsia"/>
-          <w:sz w:val="24"/>
-        </w:rPr>
-        <w:t>11.</w:t>
-      </w:r>
-    </w:p>
-    <w:p>
-      <w:pPr>
-        <w:widowControl/>
-        <w:rPr>
-          <w:rFonts w:ascii="Arial" w:hAnsi="Arial" w:cs="Arial"/>
-          <w:color w:val="304455"/>
-          <w:szCs w:val="21"/>
-          <w:shd w:val="clear" w:color="auto" w:fill="FFFFFF"/>
-        </w:rPr>
-      </w:pPr>
-      <w:r>
-        <w:rPr>
-          <w:rFonts w:ascii="宋体" w:eastAsia="宋体" w:hAnsi="宋体" w:cs="宋体" w:hint="eastAsia"/>
-          <w:sz w:val="24"/>
-        </w:rPr>
-        <w:tab/>
-      </w:r>
-      <w:r>
-        <w:rPr>
-          <w:rFonts w:ascii="Arial" w:hAnsi="Arial" w:cs="Arial"/>
-          <w:color w:val="304455"/>
-          <w:szCs w:val="21"/>
-          <w:shd w:val="clear" w:color="auto" w:fill="FFFFFF"/>
-        </w:rPr>
-        <w:t>虽然</w:t>
-      </w:r>
-      <w:r>
-        <w:rPr>
-          <w:rFonts w:ascii="Arial" w:hAnsi="Arial" w:cs="Arial"/>
-          <w:color w:val="304455"/>
-          <w:szCs w:val="21"/>
-          <w:shd w:val="clear" w:color="auto" w:fill="FFFFFF"/>
-        </w:rPr>
-        <w:t xml:space="preserve"> Vue.js </w:t>
-      </w:r>
-      <w:r>
-        <w:rPr>
-          <w:rFonts w:ascii="Arial" w:hAnsi="Arial" w:cs="Arial"/>
-          <w:color w:val="304455"/>
-          <w:szCs w:val="21"/>
-          <w:shd w:val="clear" w:color="auto" w:fill="FFFFFF"/>
-        </w:rPr>
-        <w:t>通常鼓励开发人员使用</w:t>
-      </w:r>
-      <w:r>
-        <w:rPr>
-          <w:rFonts w:ascii="Arial" w:hAnsi="Arial" w:cs="Arial"/>
-          <w:color w:val="304455"/>
-          <w:szCs w:val="21"/>
-          <w:shd w:val="clear" w:color="auto" w:fill="FFFFFF"/>
-        </w:rPr>
-        <w:t>“</w:t>
-      </w:r>
-      <w:r>
-        <w:rPr>
-          <w:rFonts w:ascii="Arial" w:hAnsi="Arial" w:cs="Arial"/>
-          <w:color w:val="304455"/>
-          <w:szCs w:val="21"/>
-          <w:shd w:val="clear" w:color="auto" w:fill="FFFFFF"/>
-        </w:rPr>
-        <w:t>数据驱动</w:t>
-      </w:r>
-      <w:r>
-        <w:rPr>
-          <w:rFonts w:ascii="Arial" w:hAnsi="Arial" w:cs="Arial"/>
-          <w:color w:val="304455"/>
-          <w:szCs w:val="21"/>
-          <w:shd w:val="clear" w:color="auto" w:fill="FFFFFF"/>
-        </w:rPr>
-        <w:t>”</w:t>
-      </w:r>
-      <w:r>
-        <w:rPr>
-          <w:rFonts w:ascii="Arial" w:hAnsi="Arial" w:cs="Arial"/>
-          <w:color w:val="304455"/>
-          <w:szCs w:val="21"/>
-          <w:shd w:val="clear" w:color="auto" w:fill="FFFFFF"/>
-        </w:rPr>
-        <w:t>的方式思考，避免直接接触</w:t>
-      </w:r>
-      <w:r>
-        <w:rPr>
-          <w:rFonts w:ascii="Arial" w:hAnsi="Arial" w:cs="Arial"/>
-          <w:color w:val="304455"/>
-          <w:szCs w:val="21"/>
-          <w:shd w:val="clear" w:color="auto" w:fill="FFFFFF"/>
-        </w:rPr>
-        <w:t xml:space="preserve"> DOM</w:t>
-      </w:r>
-      <w:r>
-        <w:rPr>
-          <w:rFonts w:ascii="Arial" w:hAnsi="Arial" w:cs="Arial"/>
-          <w:color w:val="304455"/>
-          <w:szCs w:val="21"/>
-          <w:shd w:val="clear" w:color="auto" w:fill="FFFFFF"/>
-        </w:rPr>
-        <w:t>，但是有时我们必须要这么做。为了在数据变化之后等待</w:t>
-      </w:r>
-      <w:r>
-        <w:rPr>
-          <w:rFonts w:ascii="Arial" w:hAnsi="Arial" w:cs="Arial"/>
-          <w:color w:val="304455"/>
-          <w:szCs w:val="21"/>
-          <w:shd w:val="clear" w:color="auto" w:fill="FFFFFF"/>
-        </w:rPr>
-        <w:t xml:space="preserve"> </w:t>
-      </w:r>
-      <w:proofErr w:type="spellStart"/>
-      <w:r>
-        <w:rPr>
-          <w:rFonts w:ascii="Arial" w:hAnsi="Arial" w:cs="Arial"/>
-          <w:color w:val="304455"/>
-          <w:szCs w:val="21"/>
-          <w:shd w:val="clear" w:color="auto" w:fill="FFFFFF"/>
-        </w:rPr>
-        <w:t>Vue</w:t>
-      </w:r>
-      <w:proofErr w:type="spellEnd"/>
-      <w:r>
-        <w:rPr>
-          <w:rFonts w:ascii="Arial" w:hAnsi="Arial" w:cs="Arial"/>
-          <w:color w:val="304455"/>
-          <w:szCs w:val="21"/>
-          <w:shd w:val="clear" w:color="auto" w:fill="FFFFFF"/>
-        </w:rPr>
-        <w:t xml:space="preserve"> </w:t>
-      </w:r>
-      <w:r>
-        <w:rPr>
-          <w:rFonts w:ascii="Arial" w:hAnsi="Arial" w:cs="Arial"/>
-          <w:color w:val="304455"/>
-          <w:szCs w:val="21"/>
-          <w:shd w:val="clear" w:color="auto" w:fill="FFFFFF"/>
-        </w:rPr>
-        <w:t>完成更新</w:t>
-      </w:r>
-      <w:r>
-        <w:rPr>
-          <w:rFonts w:ascii="Arial" w:hAnsi="Arial" w:cs="Arial"/>
-          <w:color w:val="304455"/>
-          <w:szCs w:val="21"/>
-          <w:shd w:val="clear" w:color="auto" w:fill="FFFFFF"/>
-        </w:rPr>
-        <w:t xml:space="preserve"> DOM</w:t>
-      </w:r>
-      <w:r>
-        <w:rPr>
-          <w:rFonts w:ascii="Arial" w:hAnsi="Arial" w:cs="Arial"/>
-          <w:color w:val="304455"/>
-          <w:szCs w:val="21"/>
-          <w:shd w:val="clear" w:color="auto" w:fill="FFFFFF"/>
-        </w:rPr>
-        <w:t>，可以在数据变化之后立即使用</w:t>
-      </w:r>
-      <w:r>
-        <w:rPr>
-          <w:rFonts w:ascii="Arial" w:hAnsi="Arial" w:cs="Arial"/>
-          <w:color w:val="304455"/>
-          <w:szCs w:val="21"/>
-          <w:shd w:val="clear" w:color="auto" w:fill="FFFFFF"/>
-        </w:rPr>
-        <w:t> </w:t>
-      </w:r>
-      <w:proofErr w:type="spellStart"/>
-      <w:r>
-        <w:rPr>
-          <w:rStyle w:val="HTML"/>
-          <w:rFonts w:ascii="Courier" w:hAnsi="Courier"/>
-          <w:color w:val="D63200"/>
-          <w:sz w:val="20"/>
-          <w:szCs w:val="20"/>
-          <w:shd w:val="clear" w:color="auto" w:fill="F8F8F8"/>
-        </w:rPr>
-        <w:t>Vue.nextTick</w:t>
-      </w:r>
-      <w:proofErr w:type="spellEnd"/>
-      <w:r>
-        <w:rPr>
-          <w:rStyle w:val="HTML"/>
-          <w:rFonts w:ascii="Courier" w:hAnsi="Courier"/>
-          <w:color w:val="D63200"/>
-          <w:sz w:val="20"/>
-          <w:szCs w:val="20"/>
-          <w:shd w:val="clear" w:color="auto" w:fill="F8F8F8"/>
-        </w:rPr>
-        <w:t>(callback)</w:t>
-      </w:r>
-      <w:r>
-        <w:rPr>
-          <w:rFonts w:ascii="Arial" w:hAnsi="Arial" w:cs="Arial"/>
-          <w:color w:val="304455"/>
-          <w:szCs w:val="21"/>
-          <w:shd w:val="clear" w:color="auto" w:fill="FFFFFF"/>
-        </w:rPr>
-        <w:t>。这样回调函数将在</w:t>
-      </w:r>
-      <w:r>
-        <w:rPr>
-          <w:rFonts w:ascii="Arial" w:hAnsi="Arial" w:cs="Arial"/>
-          <w:color w:val="304455"/>
-          <w:szCs w:val="21"/>
-          <w:shd w:val="clear" w:color="auto" w:fill="FFFFFF"/>
-        </w:rPr>
-        <w:t xml:space="preserve"> DOM </w:t>
-      </w:r>
-      <w:r>
-        <w:rPr>
-          <w:rFonts w:ascii="Arial" w:hAnsi="Arial" w:cs="Arial"/>
-          <w:color w:val="304455"/>
-          <w:szCs w:val="21"/>
-          <w:shd w:val="clear" w:color="auto" w:fill="FFFFFF"/>
-        </w:rPr>
-        <w:t>更新完成后被调用。</w:t>
-      </w:r>
-    </w:p>
-    <w:p>
-      <w:pPr>
-        <w:widowControl/>
-        <w:rPr>
-          <w:rFonts w:ascii="宋体" w:eastAsia="宋体" w:hAnsi="宋体" w:cs="宋体"/>
-          <w:sz w:val="24"/>
-        </w:rPr>
-      </w:pPr>
-      <w:r>
-        <w:rPr>
           <w:noProof/>
         </w:rPr>
-        <w:lastRenderedPageBreak/>
         <w:drawing>
-          <wp:inline distT="0" distB="0" distL="0" distR="0" wp14:anchorId="28636FE6" wp14:editId="57D0C748">
-            <wp:extent cx="5274310" cy="2811744"/>
-            <wp:effectExtent l="0" t="0" r="2540" b="8255"/>
-            <wp:docPr id="3" name="图片 3"/>
+          <wp:inline distT="0" distB="0" distL="0" distR="0" wp14:anchorId="5FDEB1BA" wp14:editId="43EEE447">
+            <wp:extent cx="5172075" cy="1943100"/>
+            <wp:effectExtent l="0" t="0" r="9525" b="0"/>
+            <wp:docPr id="2" name="图片 2"/>
             <wp:cNvGraphicFramePr>
               <a:graphicFrameLocks xmlns:a="http://schemas.openxmlformats.org/drawingml/2006/main" noChangeAspect="1"/>
             </wp:cNvGraphicFramePr>
@@ -5455,6 +4407,254 @@
                   <pic:spPr>
                     <a:xfrm>
                       <a:off x="0" y="0"/>
+                      <a:ext cx="5172075" cy="1943100"/>
+                    </a:xfrm>
+                    <a:prstGeom prst="rect">
+                      <a:avLst/>
+                    </a:prstGeom>
+                  </pic:spPr>
+                </pic:pic>
+              </a:graphicData>
+            </a:graphic>
+          </wp:inline>
+        </w:drawing>
+      </w:r>
+    </w:p>
+    <w:p>
+      <w:pPr>
+        <w:widowControl/>
+        <w:rPr>
+          <w:rFonts w:ascii="宋体" w:eastAsia="宋体" w:hAnsi="宋体" w:cs="宋体"/>
+          <w:sz w:val="24"/>
+        </w:rPr>
+      </w:pPr>
+      <w:r>
+        <w:rPr>
+          <w:rFonts w:ascii="宋体" w:eastAsia="宋体" w:hAnsi="宋体" w:cs="宋体" w:hint="eastAsia"/>
+          <w:sz w:val="24"/>
+        </w:rPr>
+        <w:t>11.</w:t>
+      </w:r>
+    </w:p>
+    <w:p>
+      <w:pPr>
+        <w:widowControl/>
+        <w:rPr>
+          <w:rFonts w:ascii="Arial" w:hAnsi="Arial" w:cs="Arial"/>
+          <w:color w:val="304455"/>
+          <w:szCs w:val="21"/>
+          <w:shd w:val="clear" w:color="auto" w:fill="FFFFFF"/>
+        </w:rPr>
+      </w:pPr>
+      <w:r>
+        <w:rPr>
+          <w:rFonts w:ascii="宋体" w:eastAsia="宋体" w:hAnsi="宋体" w:cs="宋体" w:hint="eastAsia"/>
+          <w:sz w:val="24"/>
+        </w:rPr>
+        <w:tab/>
+      </w:r>
+      <w:r>
+        <w:rPr>
+          <w:rFonts w:ascii="Arial" w:hAnsi="Arial" w:cs="Arial"/>
+          <w:color w:val="304455"/>
+          <w:szCs w:val="21"/>
+          <w:shd w:val="clear" w:color="auto" w:fill="FFFFFF"/>
+        </w:rPr>
+        <w:t>虽然</w:t>
+      </w:r>
+      <w:r>
+        <w:rPr>
+          <w:rFonts w:ascii="Arial" w:hAnsi="Arial" w:cs="Arial"/>
+          <w:color w:val="304455"/>
+          <w:szCs w:val="21"/>
+          <w:shd w:val="clear" w:color="auto" w:fill="FFFFFF"/>
+        </w:rPr>
+        <w:t xml:space="preserve"> Vue.js </w:t>
+      </w:r>
+      <w:r>
+        <w:rPr>
+          <w:rFonts w:ascii="Arial" w:hAnsi="Arial" w:cs="Arial"/>
+          <w:color w:val="304455"/>
+          <w:szCs w:val="21"/>
+          <w:shd w:val="clear" w:color="auto" w:fill="FFFFFF"/>
+        </w:rPr>
+        <w:t>通常鼓励开发人员使用</w:t>
+      </w:r>
+      <w:r>
+        <w:rPr>
+          <w:rFonts w:ascii="Arial" w:hAnsi="Arial" w:cs="Arial"/>
+          <w:color w:val="304455"/>
+          <w:szCs w:val="21"/>
+          <w:shd w:val="clear" w:color="auto" w:fill="FFFFFF"/>
+        </w:rPr>
+        <w:t>“</w:t>
+      </w:r>
+      <w:r>
+        <w:rPr>
+          <w:rFonts w:ascii="Arial" w:hAnsi="Arial" w:cs="Arial"/>
+          <w:color w:val="304455"/>
+          <w:szCs w:val="21"/>
+          <w:shd w:val="clear" w:color="auto" w:fill="FFFFFF"/>
+        </w:rPr>
+        <w:t>数据驱动</w:t>
+      </w:r>
+      <w:r>
+        <w:rPr>
+          <w:rFonts w:ascii="Arial" w:hAnsi="Arial" w:cs="Arial"/>
+          <w:color w:val="304455"/>
+          <w:szCs w:val="21"/>
+          <w:shd w:val="clear" w:color="auto" w:fill="FFFFFF"/>
+        </w:rPr>
+        <w:t>”</w:t>
+      </w:r>
+      <w:r>
+        <w:rPr>
+          <w:rFonts w:ascii="Arial" w:hAnsi="Arial" w:cs="Arial"/>
+          <w:color w:val="304455"/>
+          <w:szCs w:val="21"/>
+          <w:shd w:val="clear" w:color="auto" w:fill="FFFFFF"/>
+        </w:rPr>
+        <w:t>的方式思考，避免直接接触</w:t>
+      </w:r>
+      <w:r>
+        <w:rPr>
+          <w:rFonts w:ascii="Arial" w:hAnsi="Arial" w:cs="Arial"/>
+          <w:color w:val="304455"/>
+          <w:szCs w:val="21"/>
+          <w:shd w:val="clear" w:color="auto" w:fill="FFFFFF"/>
+        </w:rPr>
+        <w:t xml:space="preserve"> DOM</w:t>
+      </w:r>
+      <w:r>
+        <w:rPr>
+          <w:rFonts w:ascii="Arial" w:hAnsi="Arial" w:cs="Arial"/>
+          <w:color w:val="304455"/>
+          <w:szCs w:val="21"/>
+          <w:shd w:val="clear" w:color="auto" w:fill="FFFFFF"/>
+        </w:rPr>
+        <w:t>，但是有时我们必须要这么做。为了在数据变化之后等待</w:t>
+      </w:r>
+      <w:r>
+        <w:rPr>
+          <w:rFonts w:ascii="Arial" w:hAnsi="Arial" w:cs="Arial"/>
+          <w:color w:val="304455"/>
+          <w:szCs w:val="21"/>
+          <w:shd w:val="clear" w:color="auto" w:fill="FFFFFF"/>
+        </w:rPr>
+        <w:t xml:space="preserve"> Vue </w:t>
+      </w:r>
+      <w:r>
+        <w:rPr>
+          <w:rFonts w:ascii="Arial" w:hAnsi="Arial" w:cs="Arial"/>
+          <w:color w:val="304455"/>
+          <w:szCs w:val="21"/>
+          <w:shd w:val="clear" w:color="auto" w:fill="FFFFFF"/>
+        </w:rPr>
+        <w:t>完成更新</w:t>
+      </w:r>
+      <w:r>
+        <w:rPr>
+          <w:rFonts w:ascii="Arial" w:hAnsi="Arial" w:cs="Arial"/>
+          <w:color w:val="304455"/>
+          <w:szCs w:val="21"/>
+          <w:shd w:val="clear" w:color="auto" w:fill="FFFFFF"/>
+        </w:rPr>
+        <w:t xml:space="preserve"> DOM</w:t>
+      </w:r>
+      <w:r>
+        <w:rPr>
+          <w:rFonts w:ascii="Arial" w:hAnsi="Arial" w:cs="Arial"/>
+          <w:color w:val="304455"/>
+          <w:szCs w:val="21"/>
+          <w:shd w:val="clear" w:color="auto" w:fill="FFFFFF"/>
+        </w:rPr>
+        <w:t>，可以在数据变化之后立即使用</w:t>
+      </w:r>
+      <w:r>
+        <w:rPr>
+          <w:rFonts w:ascii="Arial" w:hAnsi="Arial" w:cs="Arial"/>
+          <w:color w:val="304455"/>
+          <w:szCs w:val="21"/>
+          <w:shd w:val="clear" w:color="auto" w:fill="FFFFFF"/>
+        </w:rPr>
+        <w:t> </w:t>
+      </w:r>
+      <w:r>
+        <w:rPr>
+          <w:rStyle w:val="HTML"/>
+          <w:rFonts w:ascii="Courier" w:hAnsi="Courier"/>
+          <w:color w:val="D63200"/>
+          <w:sz w:val="20"/>
+          <w:szCs w:val="20"/>
+          <w:shd w:val="clear" w:color="auto" w:fill="F8F8F8"/>
+        </w:rPr>
+        <w:t>Vue.nextTick(callback)</w:t>
+      </w:r>
+      <w:r>
+        <w:rPr>
+          <w:rFonts w:ascii="Arial" w:hAnsi="Arial" w:cs="Arial"/>
+          <w:color w:val="304455"/>
+          <w:szCs w:val="21"/>
+          <w:shd w:val="clear" w:color="auto" w:fill="FFFFFF"/>
+        </w:rPr>
+        <w:t>。这样回调函数将在</w:t>
+      </w:r>
+      <w:r>
+        <w:rPr>
+          <w:rFonts w:ascii="Arial" w:hAnsi="Arial" w:cs="Arial"/>
+          <w:color w:val="304455"/>
+          <w:szCs w:val="21"/>
+          <w:shd w:val="clear" w:color="auto" w:fill="FFFFFF"/>
+        </w:rPr>
+        <w:t xml:space="preserve"> DOM </w:t>
+      </w:r>
+      <w:r>
+        <w:rPr>
+          <w:rFonts w:ascii="Arial" w:hAnsi="Arial" w:cs="Arial"/>
+          <w:color w:val="304455"/>
+          <w:szCs w:val="21"/>
+          <w:shd w:val="clear" w:color="auto" w:fill="FFFFFF"/>
+        </w:rPr>
+        <w:t>更新完成后被调用。</w:t>
+      </w:r>
+    </w:p>
+    <w:p>
+      <w:pPr>
+        <w:widowControl/>
+        <w:rPr>
+          <w:rFonts w:ascii="宋体" w:eastAsia="宋体" w:hAnsi="宋体" w:cs="宋体"/>
+          <w:sz w:val="24"/>
+        </w:rPr>
+      </w:pPr>
+      <w:r>
+        <w:rPr>
+          <w:noProof/>
+        </w:rPr>
+        <w:lastRenderedPageBreak/>
+        <w:drawing>
+          <wp:inline distT="0" distB="0" distL="0" distR="0" wp14:anchorId="28636FE6" wp14:editId="57D0C748">
+            <wp:extent cx="5274310" cy="2811744"/>
+            <wp:effectExtent l="0" t="0" r="2540" b="8255"/>
+            <wp:docPr id="3" name="图片 3"/>
+            <wp:cNvGraphicFramePr>
+              <a:graphicFrameLocks xmlns:a="http://schemas.openxmlformats.org/drawingml/2006/main" noChangeAspect="1"/>
+            </wp:cNvGraphicFramePr>
+            <a:graphic xmlns:a="http://schemas.openxmlformats.org/drawingml/2006/main">
+              <a:graphicData uri="http://schemas.openxmlformats.org/drawingml/2006/picture">
+                <pic:pic xmlns:pic="http://schemas.openxmlformats.org/drawingml/2006/picture">
+                  <pic:nvPicPr>
+                    <pic:cNvPr id="0" name=""/>
+                    <pic:cNvPicPr/>
+                  </pic:nvPicPr>
+                  <pic:blipFill>
+                    <a:blip r:embed="rId13"/>
+                    <a:stretch>
+                      <a:fillRect/>
+                    </a:stretch>
+                  </pic:blipFill>
+                  <pic:spPr>
+                    <a:xfrm>
+                      <a:off x="0" y="0"/>
                       <a:ext cx="5274310" cy="2811744"/>
                     </a:xfrm>
                     <a:prstGeom prst="rect">
@@ -5505,31 +4705,7 @@
           <w:szCs w:val="20"/>
           <w:shd w:val="clear" w:color="auto" w:fill="F8F8F8"/>
         </w:rPr>
-        <w:t>$</w:t>
-      </w:r>
-      <w:proofErr w:type="spellStart"/>
-      <w:r>
-        <w:rPr>
-          <w:rStyle w:val="HTML"/>
-          <w:rFonts w:ascii="Courier" w:hAnsi="Courier"/>
-          <w:color w:val="D63200"/>
-          <w:sz w:val="20"/>
-          <w:szCs w:val="20"/>
-          <w:shd w:val="clear" w:color="auto" w:fill="F8F8F8"/>
-        </w:rPr>
-        <w:t>nextTick</w:t>
-      </w:r>
-      <w:proofErr w:type="spellEnd"/>
-      <w:r>
-        <w:rPr>
-          <w:rStyle w:val="HTML"/>
-          <w:rFonts w:ascii="Courier" w:hAnsi="Courier"/>
-          <w:color w:val="D63200"/>
-          <w:sz w:val="20"/>
-          <w:szCs w:val="20"/>
-          <w:shd w:val="clear" w:color="auto" w:fill="F8F8F8"/>
-        </w:rPr>
-        <w:t>()</w:t>
+        <w:t>$nextTick()</w:t>
       </w:r>
       <w:r>
         <w:rPr>
@@ -5681,7 +4857,7 @@
                     </pic:cNvPicPr>
                   </pic:nvPicPr>
                   <pic:blipFill>
-                    <a:blip r:embed="rId13">
+                    <a:blip r:embed="rId14">
                       <a:extLst>
                         <a:ext uri="{28A0092B-C50C-407E-A947-70E740481C1C}">
                           <a14:useLocalDpi xmlns:a14="http://schemas.microsoft.com/office/drawing/2010/main" val="0"/>
@@ -5726,23 +4902,7 @@
           <w:rFonts w:ascii="宋体" w:eastAsia="宋体" w:hAnsi="宋体" w:cs="宋体" w:hint="eastAsia"/>
           <w:sz w:val="24"/>
         </w:rPr>
-        <w:t xml:space="preserve">13.ant design </w:t>
-      </w:r>
-      <w:proofErr w:type="spellStart"/>
-      <w:r>
-        <w:rPr>
-          <w:rFonts w:ascii="宋体" w:eastAsia="宋体" w:hAnsi="宋体" w:cs="宋体" w:hint="eastAsia"/>
-          <w:sz w:val="24"/>
-        </w:rPr>
-        <w:t>vue</w:t>
-      </w:r>
-      <w:proofErr w:type="spellEnd"/>
-      <w:r>
-        <w:rPr>
-          <w:rFonts w:ascii="宋体" w:eastAsia="宋体" w:hAnsi="宋体" w:cs="宋体" w:hint="eastAsia"/>
-          <w:sz w:val="24"/>
-        </w:rPr>
-        <w:t>笔记之table</w:t>
+        <w:t>13.ant design vue笔记之table</w:t>
       </w:r>
     </w:p>
     <w:p>
@@ -5778,7 +4938,7 @@
                     </pic:cNvPicPr>
                   </pic:nvPicPr>
                   <pic:blipFill>
-                    <a:blip r:embed="rId14">
+                    <a:blip r:embed="rId15">
                       <a:extLst>
                         <a:ext uri="{28A0092B-C50C-407E-A947-70E740481C1C}">
                           <a14:useLocalDpi xmlns:a14="http://schemas.microsoft.com/office/drawing/2010/main" val="0"/>
@@ -5851,23 +5011,7 @@
           <w:rFonts w:ascii="宋体" w:eastAsia="宋体" w:hAnsi="宋体" w:cs="宋体" w:hint="eastAsia"/>
           <w:sz w:val="24"/>
         </w:rPr>
-        <w:t>对应columns中的</w:t>
-      </w:r>
-      <w:proofErr w:type="spellStart"/>
-      <w:r>
-        <w:rPr>
-          <w:rFonts w:ascii="宋体" w:eastAsia="宋体" w:hAnsi="宋体" w:cs="宋体" w:hint="eastAsia"/>
-          <w:sz w:val="24"/>
-        </w:rPr>
-        <w:t>scopedSolots</w:t>
-      </w:r>
-      <w:proofErr w:type="spellEnd"/>
-      <w:r>
-        <w:rPr>
-          <w:rFonts w:ascii="宋体" w:eastAsia="宋体" w:hAnsi="宋体" w:cs="宋体" w:hint="eastAsia"/>
-          <w:sz w:val="24"/>
-        </w:rPr>
-        <w:t>，能渲染一整列，其中slot-scope中的</w:t>
+        <w:t>对应columns中的scopedSolots，能渲染一整列，其中slot-scope中的</w:t>
       </w:r>
       <w:r>
         <w:rPr>
@@ -6007,7 +5151,7 @@
                     </pic:cNvPicPr>
                   </pic:nvPicPr>
                   <pic:blipFill>
-                    <a:blip r:embed="rId15">
+                    <a:blip r:embed="rId16">
                       <a:extLst>
                         <a:ext uri="{28A0092B-C50C-407E-A947-70E740481C1C}">
                           <a14:useLocalDpi xmlns:a14="http://schemas.microsoft.com/office/drawing/2010/main" val="0"/>
@@ -6059,153 +5203,32 @@
           <w:rFonts w:ascii="宋体" w:eastAsia="宋体" w:hAnsi="宋体" w:cs="宋体" w:hint="eastAsia"/>
           <w:sz w:val="24"/>
         </w:rPr>
-        <w:t>lot=</w:t>
-      </w:r>
-      <w:proofErr w:type="spellStart"/>
+        <w:t>lot=customTitle对应columns数组中对象的slots,能渲染tr中的th</w:t>
+      </w:r>
+    </w:p>
+    <w:p>
+      <w:pPr>
+        <w:widowControl/>
+        <w:rPr>
+          <w:rFonts w:ascii="宋体" w:eastAsia="宋体" w:hAnsi="宋体" w:cs="宋体"/>
+          <w:sz w:val="24"/>
+        </w:rPr>
+      </w:pPr>
+    </w:p>
+    <w:p>
+      <w:pPr>
+        <w:widowControl/>
+        <w:rPr>
+          <w:rFonts w:ascii="宋体" w:eastAsia="宋体" w:hAnsi="宋体" w:cs="宋体"/>
+          <w:sz w:val="24"/>
+        </w:rPr>
+      </w:pPr>
       <w:r>
         <w:rPr>
           <w:rFonts w:ascii="宋体" w:eastAsia="宋体" w:hAnsi="宋体" w:cs="宋体" w:hint="eastAsia"/>
           <w:sz w:val="24"/>
         </w:rPr>
-        <w:t>customTitle</w:t>
-      </w:r>
-      <w:proofErr w:type="spellEnd"/>
-      <w:r>
-        <w:rPr>
-          <w:rFonts w:ascii="宋体" w:eastAsia="宋体" w:hAnsi="宋体" w:cs="宋体" w:hint="eastAsia"/>
-          <w:sz w:val="24"/>
-        </w:rPr>
-        <w:t>对应columns数组中对象的slots,能渲染</w:t>
-      </w:r>
-      <w:proofErr w:type="spellStart"/>
-      <w:r>
-        <w:rPr>
-          <w:rFonts w:ascii="宋体" w:eastAsia="宋体" w:hAnsi="宋体" w:cs="宋体" w:hint="eastAsia"/>
-          <w:sz w:val="24"/>
-        </w:rPr>
-        <w:t>tr</w:t>
-      </w:r>
-      <w:proofErr w:type="spellEnd"/>
-      <w:r>
-        <w:rPr>
-          <w:rFonts w:ascii="宋体" w:eastAsia="宋体" w:hAnsi="宋体" w:cs="宋体" w:hint="eastAsia"/>
-          <w:sz w:val="24"/>
-        </w:rPr>
-        <w:t>中的</w:t>
-      </w:r>
-      <w:proofErr w:type="spellStart"/>
-      <w:r>
-        <w:rPr>
-          <w:rFonts w:ascii="宋体" w:eastAsia="宋体" w:hAnsi="宋体" w:cs="宋体" w:hint="eastAsia"/>
-          <w:sz w:val="24"/>
-        </w:rPr>
-        <w:t>th</w:t>
-      </w:r>
-      <w:proofErr w:type="spellEnd"/>
-    </w:p>
-    <w:p>
-      <w:pPr>
-        <w:widowControl/>
-        <w:rPr>
-          <w:rFonts w:ascii="宋体" w:eastAsia="宋体" w:hAnsi="宋体" w:cs="宋体"/>
-          <w:sz w:val="24"/>
-        </w:rPr>
-      </w:pPr>
-    </w:p>
-    <w:p>
-      <w:pPr>
-        <w:widowControl/>
-        <w:rPr>
-          <w:rFonts w:ascii="宋体" w:eastAsia="宋体" w:hAnsi="宋体" w:cs="宋体"/>
-          <w:sz w:val="24"/>
-        </w:rPr>
-      </w:pPr>
-      <w:r>
-        <w:rPr>
-          <w:rFonts w:ascii="宋体" w:eastAsia="宋体" w:hAnsi="宋体" w:cs="宋体" w:hint="eastAsia"/>
-          <w:sz w:val="24"/>
-        </w:rPr>
-        <w:t>14.在组件上用ref时用</w:t>
-      </w:r>
-      <w:proofErr w:type="spellStart"/>
-      <w:r>
-        <w:rPr>
-          <w:rFonts w:ascii="宋体" w:eastAsia="宋体" w:hAnsi="宋体" w:cs="宋体" w:hint="eastAsia"/>
-          <w:sz w:val="24"/>
-        </w:rPr>
-        <w:t>this.$refs</w:t>
-      </w:r>
-      <w:proofErr w:type="spellEnd"/>
-      <w:r>
-        <w:rPr>
-          <w:rFonts w:ascii="宋体" w:eastAsia="宋体" w:hAnsi="宋体" w:cs="宋体" w:hint="eastAsia"/>
-          <w:sz w:val="24"/>
-        </w:rPr>
-        <w:t>获取到的是一个</w:t>
-      </w:r>
-      <w:proofErr w:type="spellStart"/>
-      <w:r>
-        <w:rPr>
-          <w:rFonts w:ascii="宋体" w:eastAsia="宋体" w:hAnsi="宋体" w:cs="宋体" w:hint="eastAsia"/>
-          <w:sz w:val="24"/>
-        </w:rPr>
-        <w:t>VueComponent</w:t>
-      </w:r>
-      <w:proofErr w:type="spellEnd"/>
-      <w:r>
-        <w:rPr>
-          <w:rFonts w:ascii="宋体" w:eastAsia="宋体" w:hAnsi="宋体" w:cs="宋体" w:hint="eastAsia"/>
-          <w:sz w:val="24"/>
-        </w:rPr>
-        <w:t>对象，想通过操作</w:t>
-      </w:r>
-      <w:proofErr w:type="spellStart"/>
-      <w:r>
-        <w:rPr>
-          <w:rFonts w:ascii="宋体" w:eastAsia="宋体" w:hAnsi="宋体" w:cs="宋体" w:hint="eastAsia"/>
-          <w:sz w:val="24"/>
-        </w:rPr>
-        <w:t>dom</w:t>
-      </w:r>
-      <w:proofErr w:type="spellEnd"/>
-      <w:r>
-        <w:rPr>
-          <w:rFonts w:ascii="宋体" w:eastAsia="宋体" w:hAnsi="宋体" w:cs="宋体" w:hint="eastAsia"/>
-          <w:sz w:val="24"/>
-        </w:rPr>
-        <w:t>改变样式使用this.$</w:t>
-      </w:r>
-      <w:proofErr w:type="spellStart"/>
-      <w:r>
-        <w:rPr>
-          <w:rFonts w:ascii="宋体" w:eastAsia="宋体" w:hAnsi="宋体" w:cs="宋体" w:hint="eastAsia"/>
-          <w:sz w:val="24"/>
-        </w:rPr>
-        <w:t>el.querySelector</w:t>
-      </w:r>
-      <w:proofErr w:type="spellEnd"/>
-      <w:r>
-        <w:rPr>
-          <w:rFonts w:ascii="宋体" w:eastAsia="宋体" w:hAnsi="宋体" w:cs="宋体" w:hint="eastAsia"/>
-          <w:sz w:val="24"/>
-        </w:rPr>
-        <w:t>获取</w:t>
-      </w:r>
-      <w:proofErr w:type="spellStart"/>
-      <w:r>
-        <w:rPr>
-          <w:rFonts w:ascii="宋体" w:eastAsia="宋体" w:hAnsi="宋体" w:cs="宋体" w:hint="eastAsia"/>
-          <w:sz w:val="24"/>
-        </w:rPr>
-        <w:t>dom</w:t>
-      </w:r>
-      <w:proofErr w:type="spellEnd"/>
-      <w:r>
-        <w:rPr>
-          <w:rFonts w:ascii="宋体" w:eastAsia="宋体" w:hAnsi="宋体" w:cs="宋体" w:hint="eastAsia"/>
-          <w:sz w:val="24"/>
-        </w:rPr>
-        <w:t>元素改变。</w:t>
+        <w:t>14.在组件上用ref时用this.$refs获取到的是一个VueComponent对象，想通过操作dom改变样式使用this.$el.querySelector获取dom元素改变。</w:t>
       </w:r>
     </w:p>
     <w:p>
@@ -6292,56 +5315,6 @@
             <wp:extent cx="5274310" cy="794809"/>
             <wp:effectExtent l="0" t="0" r="2540" b="5715"/>
             <wp:docPr id="7" name="图片 7"/>
-            <wp:cNvGraphicFramePr>
-              <a:graphicFrameLocks xmlns:a="http://schemas.openxmlformats.org/drawingml/2006/main" noChangeAspect="1"/>
-            </wp:cNvGraphicFramePr>
-            <a:graphic xmlns:a="http://schemas.openxmlformats.org/drawingml/2006/main">
-              <a:graphicData uri="http://schemas.openxmlformats.org/drawingml/2006/picture">
-                <pic:pic xmlns:pic="http://schemas.openxmlformats.org/drawingml/2006/picture">
-                  <pic:nvPicPr>
-                    <pic:cNvPr id="0" name=""/>
-                    <pic:cNvPicPr/>
-                  </pic:nvPicPr>
-                  <pic:blipFill>
-                    <a:blip r:embed="rId16"/>
-                    <a:stretch>
-                      <a:fillRect/>
-                    </a:stretch>
-                  </pic:blipFill>
-                  <pic:spPr>
-                    <a:xfrm>
-                      <a:off x="0" y="0"/>
-                      <a:ext cx="5274310" cy="794809"/>
-                    </a:xfrm>
-                    <a:prstGeom prst="rect">
-                      <a:avLst/>
-                    </a:prstGeom>
-                  </pic:spPr>
-                </pic:pic>
-              </a:graphicData>
-            </a:graphic>
-          </wp:inline>
-        </w:drawing>
-      </w:r>
-    </w:p>
-    <w:p>
-      <w:pPr>
-        <w:widowControl/>
-        <w:rPr>
-          <w:rFonts w:ascii="宋体" w:eastAsia="宋体" w:hAnsi="宋体" w:cs="宋体"/>
-          <w:sz w:val="24"/>
-        </w:rPr>
-      </w:pPr>
-      <w:r>
-        <w:rPr>
-          <w:noProof/>
-        </w:rPr>
-        <w:lastRenderedPageBreak/>
-        <w:drawing>
-          <wp:inline distT="0" distB="0" distL="0" distR="0" wp14:anchorId="2B40FCEF" wp14:editId="26FFC201">
-            <wp:extent cx="3971925" cy="2466975"/>
-            <wp:effectExtent l="0" t="0" r="9525" b="9525"/>
-            <wp:docPr id="8" name="图片 8"/>
             <wp:cNvGraphicFramePr>
               <a:graphicFrameLocks xmlns:a="http://schemas.openxmlformats.org/drawingml/2006/main" noChangeAspect="1"/>
             </wp:cNvGraphicFramePr>
@@ -6361,7 +5334,7 @@
                   <pic:spPr>
                     <a:xfrm>
                       <a:off x="0" y="0"/>
-                      <a:ext cx="3971925" cy="2466975"/>
+                      <a:ext cx="5274310" cy="794809"/>
                     </a:xfrm>
                     <a:prstGeom prst="rect">
                       <a:avLst/>
@@ -6384,127 +5357,14 @@
       </w:pPr>
       <w:r>
         <w:rPr>
-          <w:rFonts w:ascii="宋体" w:eastAsia="宋体" w:hAnsi="宋体" w:cs="宋体" w:hint="eastAsia"/>
-          <w:sz w:val="24"/>
-        </w:rPr>
-        <w:t>16.路由钩子之间执行的顺序</w:t>
-      </w:r>
-    </w:p>
-    <w:p>
-      <w:pPr>
-        <w:widowControl/>
-        <w:rPr>
-          <w:rFonts w:ascii="宋体" w:eastAsia="宋体" w:hAnsi="宋体" w:cs="宋体"/>
-          <w:sz w:val="24"/>
-        </w:rPr>
-      </w:pPr>
-      <w:r>
-        <w:rPr>
-          <w:rFonts w:ascii="宋体" w:eastAsia="宋体" w:hAnsi="宋体" w:cs="宋体" w:hint="eastAsia"/>
-          <w:sz w:val="24"/>
-        </w:rPr>
-        <w:t>路由切换&gt;全局</w:t>
-      </w:r>
-      <w:proofErr w:type="spellStart"/>
-      <w:r>
-        <w:rPr>
-          <w:rFonts w:ascii="宋体" w:eastAsia="宋体" w:hAnsi="宋体" w:cs="宋体" w:hint="eastAsia"/>
-          <w:sz w:val="24"/>
-        </w:rPr>
-        <w:t>beforeEach</w:t>
-      </w:r>
-      <w:proofErr w:type="spellEnd"/>
-      <w:r>
-        <w:rPr>
-          <w:rFonts w:ascii="宋体" w:eastAsia="宋体" w:hAnsi="宋体" w:cs="宋体" w:hint="eastAsia"/>
-          <w:sz w:val="24"/>
-        </w:rPr>
-        <w:t>&gt;组件</w:t>
-      </w:r>
-      <w:proofErr w:type="spellStart"/>
-      <w:r>
-        <w:rPr>
-          <w:rFonts w:ascii="宋体" w:eastAsia="宋体" w:hAnsi="宋体" w:cs="宋体" w:hint="eastAsia"/>
-          <w:sz w:val="24"/>
-        </w:rPr>
-        <w:t>beforeRouteEnter</w:t>
-      </w:r>
-      <w:proofErr w:type="spellEnd"/>
-      <w:r>
-        <w:rPr>
-          <w:rFonts w:ascii="宋体" w:eastAsia="宋体" w:hAnsi="宋体" w:cs="宋体" w:hint="eastAsia"/>
-          <w:sz w:val="24"/>
-        </w:rPr>
-        <w:t>&gt;全局</w:t>
-      </w:r>
-      <w:proofErr w:type="spellStart"/>
-      <w:r>
-        <w:rPr>
-          <w:rFonts w:ascii="宋体" w:eastAsia="宋体" w:hAnsi="宋体" w:cs="宋体" w:hint="eastAsia"/>
-          <w:sz w:val="24"/>
-        </w:rPr>
-        <w:t>afterEach</w:t>
-      </w:r>
-      <w:proofErr w:type="spellEnd"/>
-      <w:r>
-        <w:rPr>
-          <w:rFonts w:ascii="宋体" w:eastAsia="宋体" w:hAnsi="宋体" w:cs="宋体" w:hint="eastAsia"/>
-          <w:sz w:val="24"/>
-        </w:rPr>
-        <w:t>&gt;组件生命周期钩子&gt;组件</w:t>
-      </w:r>
-      <w:proofErr w:type="spellStart"/>
-      <w:r>
-        <w:rPr>
-          <w:rFonts w:ascii="宋体" w:eastAsia="宋体" w:hAnsi="宋体" w:cs="宋体" w:hint="eastAsia"/>
-          <w:sz w:val="24"/>
-        </w:rPr>
-        <w:t>beforeRouteLeave</w:t>
-      </w:r>
-      <w:proofErr w:type="spellEnd"/>
-    </w:p>
-    <w:p>
-      <w:pPr>
-        <w:widowControl/>
-        <w:rPr>
-          <w:rFonts w:ascii="宋体" w:eastAsia="宋体" w:hAnsi="宋体" w:cs="宋体"/>
-          <w:sz w:val="24"/>
-        </w:rPr>
-      </w:pPr>
-    </w:p>
-    <w:p>
-      <w:pPr>
-        <w:widowControl/>
-        <w:rPr>
-          <w:rFonts w:ascii="宋体" w:eastAsia="宋体" w:hAnsi="宋体" w:cs="宋体"/>
-          <w:sz w:val="24"/>
-        </w:rPr>
-      </w:pPr>
-      <w:r>
-        <w:rPr>
-          <w:rFonts w:ascii="宋体" w:eastAsia="宋体" w:hAnsi="宋体" w:cs="宋体" w:hint="eastAsia"/>
-          <w:sz w:val="24"/>
-        </w:rPr>
-        <w:t>17.transition设置过渡效果，如果想设置某个组件过渡，transition需要包住router-view，如把组件设置成子路由，否则只能有离开过渡效果，没有进入过渡效果</w:t>
-      </w:r>
-    </w:p>
-    <w:p>
-      <w:pPr>
-        <w:widowControl/>
-        <w:rPr>
-          <w:rFonts w:ascii="宋体" w:eastAsia="宋体" w:hAnsi="宋体" w:cs="宋体"/>
-          <w:sz w:val="24"/>
-        </w:rPr>
-      </w:pPr>
-      <w:r>
-        <w:rPr>
           <w:noProof/>
         </w:rPr>
+        <w:lastRenderedPageBreak/>
         <w:drawing>
-          <wp:inline distT="0" distB="0" distL="0" distR="0" wp14:anchorId="0522AB4B" wp14:editId="38592234">
-            <wp:extent cx="2409825" cy="790575"/>
+          <wp:inline distT="0" distB="0" distL="0" distR="0" wp14:anchorId="2B40FCEF" wp14:editId="26FFC201">
+            <wp:extent cx="3971925" cy="2466975"/>
             <wp:effectExtent l="0" t="0" r="9525" b="9525"/>
-            <wp:docPr id="9" name="图片 9"/>
+            <wp:docPr id="8" name="图片 8"/>
             <wp:cNvGraphicFramePr>
               <a:graphicFrameLocks xmlns:a="http://schemas.openxmlformats.org/drawingml/2006/main" noChangeAspect="1"/>
             </wp:cNvGraphicFramePr>
@@ -6524,7 +5384,7 @@
                   <pic:spPr>
                     <a:xfrm>
                       <a:off x="0" y="0"/>
-                      <a:ext cx="2409825" cy="790575"/>
+                      <a:ext cx="3971925" cy="2466975"/>
                     </a:xfrm>
                     <a:prstGeom prst="rect">
                       <a:avLst/>
@@ -6550,213 +5410,7 @@
           <w:rFonts w:ascii="宋体" w:eastAsia="宋体" w:hAnsi="宋体" w:cs="宋体" w:hint="eastAsia"/>
           <w:sz w:val="24"/>
         </w:rPr>
-        <w:t>18.动态路由在同一组件切换时</w:t>
-      </w:r>
-    </w:p>
-    <w:p>
-      <w:pPr>
-        <w:widowControl/>
-        <w:shd w:val="clear" w:color="auto" w:fill="FFFFFF"/>
-        <w:spacing w:beforeAutospacing="1" w:afterAutospacing="1"/>
-        <w:jc w:val="left"/>
-        <w:rPr>
-          <w:rFonts w:ascii="Segoe UI" w:eastAsia="宋体" w:hAnsi="Segoe UI" w:cs="Segoe UI"/>
-          <w:color w:val="2C3E50"/>
-          <w:kern w:val="0"/>
-          <w:sz w:val="24"/>
-        </w:rPr>
-      </w:pPr>
-      <w:r>
-        <w:rPr>
-          <w:rFonts w:ascii="Segoe UI" w:eastAsia="宋体" w:hAnsi="Segoe UI" w:cs="Segoe UI"/>
-          <w:color w:val="2C3E50"/>
-          <w:kern w:val="0"/>
-          <w:sz w:val="24"/>
-        </w:rPr>
-        <w:t>提醒一下，当使用路由参数时，例如从</w:t>
-      </w:r>
-      <w:r>
-        <w:rPr>
-          <w:rFonts w:ascii="Segoe UI" w:eastAsia="宋体" w:hAnsi="Segoe UI" w:cs="Segoe UI"/>
-          <w:color w:val="2C3E50"/>
-          <w:kern w:val="0"/>
-          <w:sz w:val="24"/>
-        </w:rPr>
-        <w:t> </w:t>
-      </w:r>
-      <w:r>
-        <w:rPr>
-          <w:rFonts w:ascii="Consolas" w:eastAsia="宋体" w:hAnsi="Consolas" w:cs="Consolas"/>
-          <w:color w:val="476582"/>
-          <w:kern w:val="0"/>
-          <w:sz w:val="20"/>
-          <w:szCs w:val="20"/>
-        </w:rPr>
-        <w:t>/user/foo</w:t>
-      </w:r>
-      <w:r>
-        <w:rPr>
-          <w:rFonts w:ascii="Segoe UI" w:eastAsia="宋体" w:hAnsi="Segoe UI" w:cs="Segoe UI"/>
-          <w:color w:val="2C3E50"/>
-          <w:kern w:val="0"/>
-          <w:sz w:val="24"/>
-        </w:rPr>
-        <w:t> </w:t>
-      </w:r>
-      <w:r>
-        <w:rPr>
-          <w:rFonts w:ascii="Segoe UI" w:eastAsia="宋体" w:hAnsi="Segoe UI" w:cs="Segoe UI"/>
-          <w:color w:val="2C3E50"/>
-          <w:kern w:val="0"/>
-          <w:sz w:val="24"/>
-        </w:rPr>
-        <w:t>导航到</w:t>
-      </w:r>
-      <w:r>
-        <w:rPr>
-          <w:rFonts w:ascii="Segoe UI" w:eastAsia="宋体" w:hAnsi="Segoe UI" w:cs="Segoe UI"/>
-          <w:color w:val="2C3E50"/>
-          <w:kern w:val="0"/>
-          <w:sz w:val="24"/>
-        </w:rPr>
-        <w:t> </w:t>
-      </w:r>
-      <w:r>
-        <w:rPr>
-          <w:rFonts w:ascii="Consolas" w:eastAsia="宋体" w:hAnsi="Consolas" w:cs="Consolas"/>
-          <w:color w:val="476582"/>
-          <w:kern w:val="0"/>
-          <w:sz w:val="20"/>
-          <w:szCs w:val="20"/>
-        </w:rPr>
-        <w:t>/user/bar</w:t>
-      </w:r>
-      <w:r>
-        <w:rPr>
-          <w:rFonts w:ascii="Segoe UI" w:eastAsia="宋体" w:hAnsi="Segoe UI" w:cs="Segoe UI"/>
-          <w:color w:val="2C3E50"/>
-          <w:kern w:val="0"/>
-          <w:sz w:val="24"/>
-        </w:rPr>
-        <w:t>，</w:t>
-      </w:r>
-      <w:r>
-        <w:rPr>
-          <w:rFonts w:ascii="Segoe UI" w:eastAsia="宋体" w:hAnsi="Segoe UI" w:cs="Segoe UI"/>
-          <w:b/>
-          <w:bCs/>
-          <w:color w:val="2C3E50"/>
-          <w:kern w:val="0"/>
-          <w:sz w:val="24"/>
-        </w:rPr>
-        <w:t>原来的组件实例会被复用</w:t>
-      </w:r>
-      <w:r>
-        <w:rPr>
-          <w:rFonts w:ascii="Segoe UI" w:eastAsia="宋体" w:hAnsi="Segoe UI" w:cs="Segoe UI"/>
-          <w:color w:val="2C3E50"/>
-          <w:kern w:val="0"/>
-          <w:sz w:val="24"/>
-        </w:rPr>
-        <w:t>。因为两个路由都渲染同个组件，比起销毁再创建，复用则显得更加高效。</w:t>
-      </w:r>
-      <w:r>
-        <w:rPr>
-          <w:rFonts w:ascii="Segoe UI" w:eastAsia="宋体" w:hAnsi="Segoe UI" w:cs="Segoe UI"/>
-          <w:b/>
-          <w:bCs/>
-          <w:color w:val="2C3E50"/>
-          <w:kern w:val="0"/>
-          <w:sz w:val="24"/>
-        </w:rPr>
-        <w:t>不过，这也意味着组件的生命周期钩子不会再被调用</w:t>
-      </w:r>
-      <w:r>
-        <w:rPr>
-          <w:rFonts w:ascii="Segoe UI" w:eastAsia="宋体" w:hAnsi="Segoe UI" w:cs="Segoe UI"/>
-          <w:color w:val="2C3E50"/>
-          <w:kern w:val="0"/>
-          <w:sz w:val="24"/>
-        </w:rPr>
-        <w:t>。</w:t>
-      </w:r>
-    </w:p>
-    <w:p>
-      <w:pPr>
-        <w:widowControl/>
-        <w:shd w:val="clear" w:color="auto" w:fill="FFFFFF"/>
-        <w:spacing w:beforeAutospacing="1" w:afterAutospacing="1"/>
-        <w:jc w:val="left"/>
-        <w:rPr>
-          <w:rFonts w:ascii="Segoe UI" w:eastAsia="宋体" w:hAnsi="Segoe UI" w:cs="Segoe UI"/>
-          <w:color w:val="2C3E50"/>
-          <w:kern w:val="0"/>
-          <w:sz w:val="24"/>
-        </w:rPr>
-      </w:pPr>
-      <w:r>
-        <w:rPr>
-          <w:rFonts w:ascii="Segoe UI" w:eastAsia="宋体" w:hAnsi="Segoe UI" w:cs="Segoe UI"/>
-          <w:color w:val="2C3E50"/>
-          <w:kern w:val="0"/>
-          <w:sz w:val="24"/>
-        </w:rPr>
-        <w:t>复用组件时，想对路由参数的变化作出响应的话，你可以简单地</w:t>
-      </w:r>
-      <w:r>
-        <w:rPr>
-          <w:rFonts w:ascii="Segoe UI" w:eastAsia="宋体" w:hAnsi="Segoe UI" w:cs="Segoe UI"/>
-          <w:color w:val="2C3E50"/>
-          <w:kern w:val="0"/>
-          <w:sz w:val="24"/>
-        </w:rPr>
-        <w:t xml:space="preserve"> watch (</w:t>
-      </w:r>
-      <w:r>
-        <w:rPr>
-          <w:rFonts w:ascii="Segoe UI" w:eastAsia="宋体" w:hAnsi="Segoe UI" w:cs="Segoe UI"/>
-          <w:color w:val="2C3E50"/>
-          <w:kern w:val="0"/>
-          <w:sz w:val="24"/>
-        </w:rPr>
-        <w:t>监测变化</w:t>
-      </w:r>
-      <w:r>
-        <w:rPr>
-          <w:rFonts w:ascii="Segoe UI" w:eastAsia="宋体" w:hAnsi="Segoe UI" w:cs="Segoe UI"/>
-          <w:color w:val="2C3E50"/>
-          <w:kern w:val="0"/>
-          <w:sz w:val="24"/>
-        </w:rPr>
-        <w:t>) </w:t>
-      </w:r>
-      <w:r>
-        <w:rPr>
-          <w:rFonts w:ascii="Consolas" w:eastAsia="宋体" w:hAnsi="Consolas" w:cs="Consolas"/>
-          <w:color w:val="476582"/>
-          <w:kern w:val="0"/>
-          <w:sz w:val="20"/>
-          <w:szCs w:val="20"/>
-        </w:rPr>
-        <w:t>$route</w:t>
-      </w:r>
-      <w:r>
-        <w:rPr>
-          <w:rFonts w:ascii="Segoe UI" w:eastAsia="宋体" w:hAnsi="Segoe UI" w:cs="Segoe UI"/>
-          <w:color w:val="2C3E50"/>
-          <w:kern w:val="0"/>
-          <w:sz w:val="24"/>
-        </w:rPr>
-        <w:t> </w:t>
-      </w:r>
-      <w:r>
-        <w:rPr>
-          <w:rFonts w:ascii="Segoe UI" w:eastAsia="宋体" w:hAnsi="Segoe UI" w:cs="Segoe UI"/>
-          <w:color w:val="2C3E50"/>
-          <w:kern w:val="0"/>
-          <w:sz w:val="24"/>
-        </w:rPr>
-        <w:t>对象：</w:t>
+        <w:t>16.路由钩子之间执行的顺序</w:t>
       </w:r>
     </w:p>
     <w:p>
@@ -6769,13 +5423,54 @@
       </w:pPr>
       <w:r>
         <w:rPr>
+          <w:rFonts w:ascii="宋体" w:eastAsia="宋体" w:hAnsi="宋体" w:cs="宋体" w:hint="eastAsia"/>
+          <w:sz w:val="24"/>
+        </w:rPr>
+        <w:t>路由切换&gt;全局beforeEach&gt;组件beforeRouteEnter&gt;全局afterEach&gt;组件生命周期钩子&gt;组件beforeRouteLeave</w:t>
+      </w:r>
+    </w:p>
+    <w:p>
+      <w:pPr>
+        <w:widowControl/>
+        <w:rPr>
+          <w:rFonts w:ascii="宋体" w:eastAsia="宋体" w:hAnsi="宋体" w:cs="宋体"/>
+          <w:sz w:val="24"/>
+        </w:rPr>
+      </w:pPr>
+    </w:p>
+    <w:p>
+      <w:pPr>
+        <w:widowControl/>
+        <w:rPr>
+          <w:rFonts w:ascii="宋体" w:eastAsia="宋体" w:hAnsi="宋体" w:cs="宋体"/>
+          <w:sz w:val="24"/>
+        </w:rPr>
+      </w:pPr>
+      <w:r>
+        <w:rPr>
+          <w:rFonts w:ascii="宋体" w:eastAsia="宋体" w:hAnsi="宋体" w:cs="宋体" w:hint="eastAsia"/>
+          <w:sz w:val="24"/>
+        </w:rPr>
+        <w:t>17.transition设置过渡效果，如果想设置某个组件过渡，transition需要包住router-view，如把组件设置成子路由，否则只能有离开过渡效果，没有进入过渡效果</w:t>
+      </w:r>
+    </w:p>
+    <w:p>
+      <w:pPr>
+        <w:widowControl/>
+        <w:rPr>
+          <w:rFonts w:ascii="宋体" w:eastAsia="宋体" w:hAnsi="宋体" w:cs="宋体"/>
+          <w:sz w:val="24"/>
+        </w:rPr>
+      </w:pPr>
+      <w:r>
+        <w:rPr>
           <w:noProof/>
         </w:rPr>
         <w:drawing>
-          <wp:inline distT="0" distB="0" distL="0" distR="0" wp14:anchorId="46F03801" wp14:editId="4299F408">
-            <wp:extent cx="5274310" cy="1532236"/>
-            <wp:effectExtent l="0" t="0" r="2540" b="0"/>
-            <wp:docPr id="10" name="图片 10"/>
+          <wp:inline distT="0" distB="0" distL="0" distR="0" wp14:anchorId="0522AB4B" wp14:editId="38592234">
+            <wp:extent cx="2409825" cy="790575"/>
+            <wp:effectExtent l="0" t="0" r="9525" b="9525"/>
+            <wp:docPr id="9" name="图片 9"/>
             <wp:cNvGraphicFramePr>
               <a:graphicFrameLocks xmlns:a="http://schemas.openxmlformats.org/drawingml/2006/main" noChangeAspect="1"/>
             </wp:cNvGraphicFramePr>
@@ -6795,6 +5490,277 @@
                   <pic:spPr>
                     <a:xfrm>
                       <a:off x="0" y="0"/>
+                      <a:ext cx="2409825" cy="790575"/>
+                    </a:xfrm>
+                    <a:prstGeom prst="rect">
+                      <a:avLst/>
+                    </a:prstGeom>
+                  </pic:spPr>
+                </pic:pic>
+              </a:graphicData>
+            </a:graphic>
+          </wp:inline>
+        </w:drawing>
+      </w:r>
+    </w:p>
+    <w:p>
+      <w:pPr>
+        <w:widowControl/>
+        <w:rPr>
+          <w:rFonts w:ascii="宋体" w:eastAsia="宋体" w:hAnsi="宋体" w:cs="宋体"/>
+          <w:sz w:val="24"/>
+        </w:rPr>
+      </w:pPr>
+      <w:r>
+        <w:rPr>
+          <w:rFonts w:ascii="宋体" w:eastAsia="宋体" w:hAnsi="宋体" w:cs="宋体" w:hint="eastAsia"/>
+          <w:sz w:val="24"/>
+        </w:rPr>
+        <w:t>18.动态路由在同一组件切换时</w:t>
+      </w:r>
+    </w:p>
+    <w:p>
+      <w:pPr>
+        <w:widowControl/>
+        <w:shd w:val="clear" w:color="auto" w:fill="FFFFFF"/>
+        <w:spacing w:beforeAutospacing="1" w:afterAutospacing="1"/>
+        <w:jc w:val="left"/>
+        <w:rPr>
+          <w:rFonts w:ascii="Segoe UI" w:eastAsia="宋体" w:hAnsi="Segoe UI" w:cs="Segoe UI"/>
+          <w:color w:val="2C3E50"/>
+          <w:kern w:val="0"/>
+          <w:sz w:val="24"/>
+        </w:rPr>
+      </w:pPr>
+      <w:r>
+        <w:rPr>
+          <w:rFonts w:ascii="Segoe UI" w:eastAsia="宋体" w:hAnsi="Segoe UI" w:cs="Segoe UI"/>
+          <w:color w:val="2C3E50"/>
+          <w:kern w:val="0"/>
+          <w:sz w:val="24"/>
+        </w:rPr>
+        <w:t>提醒一下，当使用路由参数时，例如从</w:t>
+      </w:r>
+      <w:r>
+        <w:rPr>
+          <w:rFonts w:ascii="Segoe UI" w:eastAsia="宋体" w:hAnsi="Segoe UI" w:cs="Segoe UI"/>
+          <w:color w:val="2C3E50"/>
+          <w:kern w:val="0"/>
+          <w:sz w:val="24"/>
+        </w:rPr>
+        <w:t> </w:t>
+      </w:r>
+      <w:r>
+        <w:rPr>
+          <w:rFonts w:ascii="Consolas" w:eastAsia="宋体" w:hAnsi="Consolas" w:cs="Consolas"/>
+          <w:color w:val="476582"/>
+          <w:kern w:val="0"/>
+          <w:sz w:val="20"/>
+          <w:szCs w:val="20"/>
+        </w:rPr>
+        <w:t>/user/foo</w:t>
+      </w:r>
+      <w:r>
+        <w:rPr>
+          <w:rFonts w:ascii="Segoe UI" w:eastAsia="宋体" w:hAnsi="Segoe UI" w:cs="Segoe UI"/>
+          <w:color w:val="2C3E50"/>
+          <w:kern w:val="0"/>
+          <w:sz w:val="24"/>
+        </w:rPr>
+        <w:t> </w:t>
+      </w:r>
+      <w:r>
+        <w:rPr>
+          <w:rFonts w:ascii="Segoe UI" w:eastAsia="宋体" w:hAnsi="Segoe UI" w:cs="Segoe UI"/>
+          <w:color w:val="2C3E50"/>
+          <w:kern w:val="0"/>
+          <w:sz w:val="24"/>
+        </w:rPr>
+        <w:t>导航到</w:t>
+      </w:r>
+      <w:r>
+        <w:rPr>
+          <w:rFonts w:ascii="Segoe UI" w:eastAsia="宋体" w:hAnsi="Segoe UI" w:cs="Segoe UI"/>
+          <w:color w:val="2C3E50"/>
+          <w:kern w:val="0"/>
+          <w:sz w:val="24"/>
+        </w:rPr>
+        <w:t> </w:t>
+      </w:r>
+      <w:r>
+        <w:rPr>
+          <w:rFonts w:ascii="Consolas" w:eastAsia="宋体" w:hAnsi="Consolas" w:cs="Consolas"/>
+          <w:color w:val="476582"/>
+          <w:kern w:val="0"/>
+          <w:sz w:val="20"/>
+          <w:szCs w:val="20"/>
+        </w:rPr>
+        <w:t>/user/bar</w:t>
+      </w:r>
+      <w:r>
+        <w:rPr>
+          <w:rFonts w:ascii="Segoe UI" w:eastAsia="宋体" w:hAnsi="Segoe UI" w:cs="Segoe UI"/>
+          <w:color w:val="2C3E50"/>
+          <w:kern w:val="0"/>
+          <w:sz w:val="24"/>
+        </w:rPr>
+        <w:t>，</w:t>
+      </w:r>
+      <w:r>
+        <w:rPr>
+          <w:rFonts w:ascii="Segoe UI" w:eastAsia="宋体" w:hAnsi="Segoe UI" w:cs="Segoe UI"/>
+          <w:b/>
+          <w:bCs/>
+          <w:color w:val="2C3E50"/>
+          <w:kern w:val="0"/>
+          <w:sz w:val="24"/>
+        </w:rPr>
+        <w:t>原来的组件实例会被复用</w:t>
+      </w:r>
+      <w:r>
+        <w:rPr>
+          <w:rFonts w:ascii="Segoe UI" w:eastAsia="宋体" w:hAnsi="Segoe UI" w:cs="Segoe UI"/>
+          <w:color w:val="2C3E50"/>
+          <w:kern w:val="0"/>
+          <w:sz w:val="24"/>
+        </w:rPr>
+        <w:t>。因为两个路由都渲染同个组件，比起销毁再创建，复用则显得更加高效。</w:t>
+      </w:r>
+      <w:r>
+        <w:rPr>
+          <w:rFonts w:ascii="Segoe UI" w:eastAsia="宋体" w:hAnsi="Segoe UI" w:cs="Segoe UI"/>
+          <w:b/>
+          <w:bCs/>
+          <w:color w:val="2C3E50"/>
+          <w:kern w:val="0"/>
+          <w:sz w:val="24"/>
+        </w:rPr>
+        <w:t>不过，这也意味着组件的生命周期钩子不会再被调用</w:t>
+      </w:r>
+      <w:r>
+        <w:rPr>
+          <w:rFonts w:ascii="Segoe UI" w:eastAsia="宋体" w:hAnsi="Segoe UI" w:cs="Segoe UI"/>
+          <w:color w:val="2C3E50"/>
+          <w:kern w:val="0"/>
+          <w:sz w:val="24"/>
+        </w:rPr>
+        <w:t>。</w:t>
+      </w:r>
+    </w:p>
+    <w:p>
+      <w:pPr>
+        <w:widowControl/>
+        <w:shd w:val="clear" w:color="auto" w:fill="FFFFFF"/>
+        <w:spacing w:beforeAutospacing="1" w:afterAutospacing="1"/>
+        <w:jc w:val="left"/>
+        <w:rPr>
+          <w:rFonts w:ascii="Segoe UI" w:eastAsia="宋体" w:hAnsi="Segoe UI" w:cs="Segoe UI"/>
+          <w:color w:val="2C3E50"/>
+          <w:kern w:val="0"/>
+          <w:sz w:val="24"/>
+        </w:rPr>
+      </w:pPr>
+      <w:r>
+        <w:rPr>
+          <w:rFonts w:ascii="Segoe UI" w:eastAsia="宋体" w:hAnsi="Segoe UI" w:cs="Segoe UI"/>
+          <w:color w:val="2C3E50"/>
+          <w:kern w:val="0"/>
+          <w:sz w:val="24"/>
+        </w:rPr>
+        <w:t>复用组件时，想对路由参数的变化作出响应的话，你可以简单地</w:t>
+      </w:r>
+      <w:r>
+        <w:rPr>
+          <w:rFonts w:ascii="Segoe UI" w:eastAsia="宋体" w:hAnsi="Segoe UI" w:cs="Segoe UI"/>
+          <w:color w:val="2C3E50"/>
+          <w:kern w:val="0"/>
+          <w:sz w:val="24"/>
+        </w:rPr>
+        <w:t xml:space="preserve"> watch (</w:t>
+      </w:r>
+      <w:r>
+        <w:rPr>
+          <w:rFonts w:ascii="Segoe UI" w:eastAsia="宋体" w:hAnsi="Segoe UI" w:cs="Segoe UI"/>
+          <w:color w:val="2C3E50"/>
+          <w:kern w:val="0"/>
+          <w:sz w:val="24"/>
+        </w:rPr>
+        <w:t>监测变化</w:t>
+      </w:r>
+      <w:r>
+        <w:rPr>
+          <w:rFonts w:ascii="Segoe UI" w:eastAsia="宋体" w:hAnsi="Segoe UI" w:cs="Segoe UI"/>
+          <w:color w:val="2C3E50"/>
+          <w:kern w:val="0"/>
+          <w:sz w:val="24"/>
+        </w:rPr>
+        <w:t>) </w:t>
+      </w:r>
+      <w:r>
+        <w:rPr>
+          <w:rFonts w:ascii="Consolas" w:eastAsia="宋体" w:hAnsi="Consolas" w:cs="Consolas"/>
+          <w:color w:val="476582"/>
+          <w:kern w:val="0"/>
+          <w:sz w:val="20"/>
+          <w:szCs w:val="20"/>
+        </w:rPr>
+        <w:t>$route</w:t>
+      </w:r>
+      <w:r>
+        <w:rPr>
+          <w:rFonts w:ascii="Segoe UI" w:eastAsia="宋体" w:hAnsi="Segoe UI" w:cs="Segoe UI"/>
+          <w:color w:val="2C3E50"/>
+          <w:kern w:val="0"/>
+          <w:sz w:val="24"/>
+        </w:rPr>
+        <w:t> </w:t>
+      </w:r>
+      <w:r>
+        <w:rPr>
+          <w:rFonts w:ascii="Segoe UI" w:eastAsia="宋体" w:hAnsi="Segoe UI" w:cs="Segoe UI"/>
+          <w:color w:val="2C3E50"/>
+          <w:kern w:val="0"/>
+          <w:sz w:val="24"/>
+        </w:rPr>
+        <w:t>对象：</w:t>
+      </w:r>
+    </w:p>
+    <w:p>
+      <w:pPr>
+        <w:widowControl/>
+        <w:rPr>
+          <w:rFonts w:ascii="宋体" w:eastAsia="宋体" w:hAnsi="宋体" w:cs="宋体"/>
+          <w:sz w:val="24"/>
+        </w:rPr>
+      </w:pPr>
+      <w:r>
+        <w:rPr>
+          <w:noProof/>
+        </w:rPr>
+        <w:drawing>
+          <wp:inline distT="0" distB="0" distL="0" distR="0" wp14:anchorId="46F03801" wp14:editId="4299F408">
+            <wp:extent cx="5274310" cy="1532236"/>
+            <wp:effectExtent l="0" t="0" r="2540" b="0"/>
+            <wp:docPr id="10" name="图片 10"/>
+            <wp:cNvGraphicFramePr>
+              <a:graphicFrameLocks xmlns:a="http://schemas.openxmlformats.org/drawingml/2006/main" noChangeAspect="1"/>
+            </wp:cNvGraphicFramePr>
+            <a:graphic xmlns:a="http://schemas.openxmlformats.org/drawingml/2006/main">
+              <a:graphicData uri="http://schemas.openxmlformats.org/drawingml/2006/picture">
+                <pic:pic xmlns:pic="http://schemas.openxmlformats.org/drawingml/2006/picture">
+                  <pic:nvPicPr>
+                    <pic:cNvPr id="0" name=""/>
+                    <pic:cNvPicPr/>
+                  </pic:nvPicPr>
+                  <pic:blipFill>
+                    <a:blip r:embed="rId20"/>
+                    <a:stretch>
+                      <a:fillRect/>
+                    </a:stretch>
+                  </pic:blipFill>
+                  <pic:spPr>
+                    <a:xfrm>
+                      <a:off x="0" y="0"/>
                       <a:ext cx="5274310" cy="1532236"/>
                     </a:xfrm>
                     <a:prstGeom prst="rect">
@@ -6850,7 +5816,6 @@
         </w:rPr>
         <w:t> </w:t>
       </w:r>
-      <w:proofErr w:type="spellStart"/>
       <w:r>
         <w:rPr>
           <w:rStyle w:val="HTML"/>
@@ -6861,7 +5826,6 @@
         </w:rPr>
         <w:t>beforeRouteUpdate</w:t>
       </w:r>
-      <w:proofErr w:type="spellEnd"/>
       <w:r>
         <w:rPr>
           <w:rFonts w:ascii="Segoe UI" w:hAnsi="Segoe UI" w:cs="Segoe UI"/>
@@ -6870,7 +5834,7 @@
         </w:rPr>
         <w:t> </w:t>
       </w:r>
-      <w:hyperlink r:id="rId20" w:history="1">
+      <w:hyperlink r:id="rId21" w:history="1">
         <w:r>
           <w:rPr>
             <w:rStyle w:val="a5"/>
@@ -6907,220 +5871,6 @@
             <wp:extent cx="5274310" cy="1745894"/>
             <wp:effectExtent l="0" t="0" r="2540" b="6985"/>
             <wp:docPr id="11" name="图片 11"/>
-            <wp:cNvGraphicFramePr>
-              <a:graphicFrameLocks xmlns:a="http://schemas.openxmlformats.org/drawingml/2006/main" noChangeAspect="1"/>
-            </wp:cNvGraphicFramePr>
-            <a:graphic xmlns:a="http://schemas.openxmlformats.org/drawingml/2006/main">
-              <a:graphicData uri="http://schemas.openxmlformats.org/drawingml/2006/picture">
-                <pic:pic xmlns:pic="http://schemas.openxmlformats.org/drawingml/2006/picture">
-                  <pic:nvPicPr>
-                    <pic:cNvPr id="0" name=""/>
-                    <pic:cNvPicPr/>
-                  </pic:nvPicPr>
-                  <pic:blipFill>
-                    <a:blip r:embed="rId21"/>
-                    <a:stretch>
-                      <a:fillRect/>
-                    </a:stretch>
-                  </pic:blipFill>
-                  <pic:spPr>
-                    <a:xfrm>
-                      <a:off x="0" y="0"/>
-                      <a:ext cx="5274310" cy="1745894"/>
-                    </a:xfrm>
-                    <a:prstGeom prst="rect">
-                      <a:avLst/>
-                    </a:prstGeom>
-                  </pic:spPr>
-                </pic:pic>
-              </a:graphicData>
-            </a:graphic>
-          </wp:inline>
-        </w:drawing>
-      </w:r>
-    </w:p>
-    <w:p>
-      <w:pPr>
-        <w:widowControl/>
-        <w:rPr>
-          <w:rFonts w:ascii="宋体" w:eastAsia="宋体" w:hAnsi="宋体" w:cs="宋体"/>
-          <w:sz w:val="24"/>
-        </w:rPr>
-      </w:pPr>
-    </w:p>
-    <w:p>
-      <w:pPr>
-        <w:widowControl/>
-        <w:rPr>
-          <w:rFonts w:ascii="宋体" w:eastAsia="宋体" w:hAnsi="宋体" w:cs="宋体"/>
-          <w:sz w:val="24"/>
-        </w:rPr>
-      </w:pPr>
-      <w:r>
-        <w:rPr>
-          <w:rFonts w:ascii="宋体" w:eastAsia="宋体" w:hAnsi="宋体" w:cs="宋体" w:hint="eastAsia"/>
-          <w:sz w:val="24"/>
-        </w:rPr>
-        <w:t>19.props传回调函数</w:t>
-      </w:r>
-    </w:p>
-    <w:p>
-      <w:pPr>
-        <w:widowControl/>
-        <w:shd w:val="clear" w:color="auto" w:fill="1E1E1E"/>
-        <w:spacing w:line="285" w:lineRule="atLeast"/>
-        <w:jc w:val="left"/>
-        <w:rPr>
-          <w:rFonts w:ascii="Consolas" w:eastAsia="宋体" w:hAnsi="Consolas" w:cs="Consolas"/>
-          <w:color w:val="D4D4D4"/>
-          <w:kern w:val="0"/>
-          <w:szCs w:val="21"/>
-        </w:rPr>
-      </w:pPr>
-      <w:r>
-        <w:rPr>
-          <w:rFonts w:ascii="Consolas" w:eastAsia="宋体" w:hAnsi="Consolas" w:cs="Consolas"/>
-          <w:color w:val="6A9955"/>
-          <w:kern w:val="0"/>
-          <w:szCs w:val="21"/>
-        </w:rPr>
-        <w:t>当传入回调作为</w:t>
-      </w:r>
-      <w:r>
-        <w:rPr>
-          <w:rFonts w:ascii="Consolas" w:eastAsia="宋体" w:hAnsi="Consolas" w:cs="Consolas"/>
-          <w:color w:val="6A9955"/>
-          <w:kern w:val="0"/>
-          <w:szCs w:val="21"/>
-        </w:rPr>
-        <w:t>props</w:t>
-      </w:r>
-      <w:r>
-        <w:rPr>
-          <w:rFonts w:ascii="Consolas" w:eastAsia="宋体" w:hAnsi="Consolas" w:cs="Consolas"/>
-          <w:color w:val="6A9955"/>
-          <w:kern w:val="0"/>
-          <w:szCs w:val="21"/>
-        </w:rPr>
-        <w:t>不能用</w:t>
-      </w:r>
-      <w:r>
-        <w:rPr>
-          <w:rFonts w:ascii="Consolas" w:eastAsia="宋体" w:hAnsi="Consolas" w:cs="Consolas"/>
-          <w:color w:val="6A9955"/>
-          <w:kern w:val="0"/>
-          <w:szCs w:val="21"/>
-        </w:rPr>
-        <w:t>es6</w:t>
-      </w:r>
-      <w:r>
-        <w:rPr>
-          <w:rFonts w:ascii="Consolas" w:eastAsia="宋体" w:hAnsi="Consolas" w:cs="Consolas"/>
-          <w:color w:val="6A9955"/>
-          <w:kern w:val="0"/>
-          <w:szCs w:val="21"/>
-        </w:rPr>
-        <w:t>的箭头函数</w:t>
-      </w:r>
-      <w:r>
-        <w:rPr>
-          <w:rFonts w:ascii="Consolas" w:eastAsia="宋体" w:hAnsi="Consolas" w:cs="Consolas"/>
-          <w:color w:val="6A9955"/>
-          <w:kern w:val="0"/>
-          <w:szCs w:val="21"/>
-        </w:rPr>
-        <w:t>,</w:t>
-      </w:r>
-      <w:r>
-        <w:rPr>
-          <w:rFonts w:ascii="Consolas" w:eastAsia="宋体" w:hAnsi="Consolas" w:cs="Consolas"/>
-          <w:color w:val="6A9955"/>
-          <w:kern w:val="0"/>
-          <w:szCs w:val="21"/>
-        </w:rPr>
-        <w:t>否则</w:t>
-      </w:r>
-      <w:r>
-        <w:rPr>
-          <w:rFonts w:ascii="Consolas" w:eastAsia="宋体" w:hAnsi="Consolas" w:cs="Consolas"/>
-          <w:color w:val="6A9955"/>
-          <w:kern w:val="0"/>
-          <w:szCs w:val="21"/>
-        </w:rPr>
-        <w:t>this</w:t>
-      </w:r>
-      <w:r>
-        <w:rPr>
-          <w:rFonts w:ascii="Consolas" w:eastAsia="宋体" w:hAnsi="Consolas" w:cs="Consolas"/>
-          <w:color w:val="6A9955"/>
-          <w:kern w:val="0"/>
-          <w:szCs w:val="21"/>
-        </w:rPr>
-        <w:t>为父组件实例</w:t>
-      </w:r>
-      <w:r>
-        <w:rPr>
-          <w:rFonts w:ascii="Consolas" w:eastAsia="宋体" w:hAnsi="Consolas" w:cs="Consolas"/>
-          <w:color w:val="6A9955"/>
-          <w:kern w:val="0"/>
-          <w:szCs w:val="21"/>
-        </w:rPr>
-        <w:t>,</w:t>
-      </w:r>
-      <w:r>
-        <w:rPr>
-          <w:rFonts w:ascii="Consolas" w:eastAsia="宋体" w:hAnsi="Consolas" w:cs="Consolas"/>
-          <w:color w:val="6A9955"/>
-          <w:kern w:val="0"/>
-          <w:szCs w:val="21"/>
-        </w:rPr>
-        <w:t>用</w:t>
-      </w:r>
-      <w:r>
-        <w:rPr>
-          <w:rFonts w:ascii="Consolas" w:eastAsia="宋体" w:hAnsi="Consolas" w:cs="Consolas"/>
-          <w:color w:val="6A9955"/>
-          <w:kern w:val="0"/>
-          <w:szCs w:val="21"/>
-        </w:rPr>
-        <w:t>es5</w:t>
-      </w:r>
-      <w:r>
-        <w:rPr>
-          <w:rFonts w:ascii="Consolas" w:eastAsia="宋体" w:hAnsi="Consolas" w:cs="Consolas"/>
-          <w:color w:val="6A9955"/>
-          <w:kern w:val="0"/>
-          <w:szCs w:val="21"/>
-        </w:rPr>
-        <w:t>则为子组件实例</w:t>
-      </w:r>
-    </w:p>
-    <w:p>
-      <w:pPr>
-        <w:widowControl/>
-        <w:rPr>
-          <w:rFonts w:ascii="宋体" w:eastAsia="宋体" w:hAnsi="宋体" w:cs="宋体"/>
-          <w:sz w:val="24"/>
-        </w:rPr>
-      </w:pPr>
-    </w:p>
-    <w:p>
-      <w:pPr>
-        <w:widowControl/>
-        <w:rPr>
-          <w:rFonts w:ascii="宋体" w:eastAsia="宋体" w:hAnsi="宋体" w:cs="宋体"/>
-          <w:sz w:val="24"/>
-        </w:rPr>
-      </w:pPr>
-      <w:r>
-        <w:rPr>
-          <w:noProof/>
-        </w:rPr>
-        <w:drawing>
-          <wp:inline distT="0" distB="0" distL="0" distR="0" wp14:anchorId="3BB11C15" wp14:editId="53107170">
-            <wp:extent cx="4352925" cy="2914650"/>
-            <wp:effectExtent l="0" t="0" r="9525" b="0"/>
-            <wp:docPr id="13" name="图片 13"/>
             <wp:cNvGraphicFramePr>
               <a:graphicFrameLocks xmlns:a="http://schemas.openxmlformats.org/drawingml/2006/main" noChangeAspect="1"/>
             </wp:cNvGraphicFramePr>
@@ -7140,7 +5890,7 @@
                   <pic:spPr>
                     <a:xfrm>
                       <a:off x="0" y="0"/>
-                      <a:ext cx="4352925" cy="2914650"/>
+                      <a:ext cx="5274310" cy="1745894"/>
                     </a:xfrm>
                     <a:prstGeom prst="rect">
                       <a:avLst/>
@@ -7175,39 +5925,7 @@
           <w:rFonts w:ascii="宋体" w:eastAsia="宋体" w:hAnsi="宋体" w:cs="宋体" w:hint="eastAsia"/>
           <w:sz w:val="24"/>
         </w:rPr>
-        <w:t>20.template中绑定data时报未定义错误</w:t>
-      </w:r>
-    </w:p>
-    <w:p>
-      <w:pPr>
-        <w:widowControl/>
-        <w:rPr>
-          <w:rFonts w:ascii="宋体" w:eastAsia="宋体" w:hAnsi="宋体" w:cs="宋体"/>
-          <w:sz w:val="24"/>
-        </w:rPr>
-      </w:pPr>
-      <w:r>
-        <w:rPr>
-          <w:rFonts w:ascii="宋体" w:eastAsia="宋体" w:hAnsi="宋体" w:cs="宋体" w:hint="eastAsia"/>
-          <w:sz w:val="24"/>
-        </w:rPr>
-        <w:t>解决方案：</w:t>
-      </w:r>
-    </w:p>
-    <w:p>
-      <w:pPr>
-        <w:widowControl/>
-        <w:rPr>
-          <w:rFonts w:ascii="宋体" w:eastAsia="宋体" w:hAnsi="宋体" w:cs="宋体"/>
-          <w:sz w:val="24"/>
-        </w:rPr>
-      </w:pPr>
-      <w:r>
-        <w:rPr>
-          <w:rFonts w:ascii="宋体" w:eastAsia="宋体" w:hAnsi="宋体" w:cs="宋体" w:hint="eastAsia"/>
-          <w:sz w:val="24"/>
-        </w:rPr>
-        <w:t>1）</w:t>
+        <w:t>19.props传回调函数</w:t>
       </w:r>
     </w:p>
     <w:p>
@@ -7223,7 +5941,6 @@
           <w:szCs w:val="21"/>
         </w:rPr>
       </w:pPr>
-      <w:proofErr w:type="gramStart"/>
       <w:r>
         <w:rPr>
           <w:rFonts w:ascii="Consolas" w:eastAsia="宋体" w:hAnsi="Consolas" w:cs="Consolas"/>
@@ -7231,9 +5948,8 @@
           <w:kern w:val="0"/>
           <w:szCs w:val="21"/>
         </w:rPr>
-        <w:t>&lt;!--</w:t>
-      </w:r>
-      <w:proofErr w:type="gramEnd"/>
+        <w:t>当传入回调作为</w:t>
+      </w:r>
       <w:r>
         <w:rPr>
           <w:rFonts w:ascii="Consolas" w:eastAsia="宋体" w:hAnsi="Consolas" w:cs="Consolas"/>
@@ -7241,7 +5957,7 @@
           <w:kern w:val="0"/>
           <w:szCs w:val="21"/>
         </w:rPr>
-        <w:t> </w:t>
+        <w:t>props</w:t>
       </w:r>
       <w:r>
         <w:rPr>
@@ -7250,7 +5966,7 @@
           <w:kern w:val="0"/>
           <w:szCs w:val="21"/>
         </w:rPr>
-        <w:t>如果</w:t>
+        <w:t>不能用</w:t>
       </w:r>
       <w:r>
         <w:rPr>
@@ -7259,7 +5975,7 @@
           <w:kern w:val="0"/>
           <w:szCs w:val="21"/>
         </w:rPr>
-        <w:t>test</w:t>
+        <w:t>es6</w:t>
       </w:r>
       <w:r>
         <w:rPr>
@@ -7268,7 +5984,7 @@
           <w:kern w:val="0"/>
           <w:szCs w:val="21"/>
         </w:rPr>
-        <w:t>为空对象</w:t>
+        <w:t>的箭头函数</w:t>
       </w:r>
       <w:r>
         <w:rPr>
@@ -7286,7 +6002,7 @@
           <w:kern w:val="0"/>
           <w:szCs w:val="21"/>
         </w:rPr>
-        <w:t>会报未定义错误</w:t>
+        <w:t>否则</w:t>
       </w:r>
       <w:r>
         <w:rPr>
@@ -7295,252 +6011,52 @@
           <w:kern w:val="0"/>
           <w:szCs w:val="21"/>
         </w:rPr>
+        <w:t>this</w:t>
+      </w:r>
+      <w:r>
+        <w:rPr>
+          <w:rFonts w:ascii="Consolas" w:eastAsia="宋体" w:hAnsi="Consolas" w:cs="Consolas"/>
+          <w:color w:val="6A9955"/>
+          <w:kern w:val="0"/>
+          <w:szCs w:val="21"/>
+        </w:rPr>
+        <w:t>为父组件实例</w:t>
+      </w:r>
+      <w:r>
+        <w:rPr>
+          <w:rFonts w:ascii="Consolas" w:eastAsia="宋体" w:hAnsi="Consolas" w:cs="Consolas"/>
+          <w:color w:val="6A9955"/>
+          <w:kern w:val="0"/>
+          <w:szCs w:val="21"/>
+        </w:rPr>
         <w:t>,</w:t>
       </w:r>
       <w:r>
         <w:rPr>
-          <w:rFonts w:ascii="Consolas" w:eastAsia="宋体" w:hAnsi="Consolas" w:cs="Consolas" w:hint="eastAsia"/>
+          <w:rFonts w:ascii="Consolas" w:eastAsia="宋体" w:hAnsi="Consolas" w:cs="Consolas"/>
           <w:color w:val="6A9955"/>
           <w:kern w:val="0"/>
           <w:szCs w:val="21"/>
         </w:rPr>
-        <w:t>因为</w:t>
-      </w:r>
-      <w:proofErr w:type="spellStart"/>
-      <w:r>
-        <w:rPr>
-          <w:rFonts w:ascii="Consolas" w:eastAsia="宋体" w:hAnsi="Consolas" w:cs="Consolas" w:hint="eastAsia"/>
+        <w:t>用</w:t>
+      </w:r>
+      <w:r>
+        <w:rPr>
+          <w:rFonts w:ascii="Consolas" w:eastAsia="宋体" w:hAnsi="Consolas" w:cs="Consolas"/>
           <w:color w:val="6A9955"/>
           <w:kern w:val="0"/>
           <w:szCs w:val="21"/>
         </w:rPr>
-        <w:t>test.a</w:t>
-      </w:r>
-      <w:proofErr w:type="spellEnd"/>
-      <w:r>
-        <w:rPr>
-          <w:rFonts w:ascii="Consolas" w:eastAsia="宋体" w:hAnsi="Consolas" w:cs="Consolas" w:hint="eastAsia"/>
+        <w:t>es5</w:t>
+      </w:r>
+      <w:r>
+        <w:rPr>
+          <w:rFonts w:ascii="Consolas" w:eastAsia="宋体" w:hAnsi="Consolas" w:cs="Consolas"/>
           <w:color w:val="6A9955"/>
           <w:kern w:val="0"/>
           <w:szCs w:val="21"/>
         </w:rPr>
-        <w:t>为</w:t>
-      </w:r>
-      <w:r>
-        <w:rPr>
-          <w:rFonts w:ascii="Consolas" w:eastAsia="宋体" w:hAnsi="Consolas" w:cs="Consolas" w:hint="eastAsia"/>
-          <w:color w:val="6A9955"/>
-          <w:kern w:val="0"/>
-          <w:szCs w:val="21"/>
-        </w:rPr>
-        <w:t>undefined,</w:t>
-      </w:r>
-      <w:r>
-        <w:rPr>
-          <w:rFonts w:ascii="Consolas" w:eastAsia="宋体" w:hAnsi="Consolas" w:cs="Consolas" w:hint="eastAsia"/>
-          <w:color w:val="6A9955"/>
-          <w:kern w:val="0"/>
-          <w:szCs w:val="21"/>
-        </w:rPr>
-        <w:t>不能获取</w:t>
-      </w:r>
-      <w:proofErr w:type="spellStart"/>
-      <w:r>
-        <w:rPr>
-          <w:rFonts w:ascii="Consolas" w:eastAsia="宋体" w:hAnsi="Consolas" w:cs="Consolas" w:hint="eastAsia"/>
-          <w:color w:val="6A9955"/>
-          <w:kern w:val="0"/>
-          <w:szCs w:val="21"/>
-        </w:rPr>
-        <w:t>undefined.b</w:t>
-      </w:r>
-      <w:proofErr w:type="spellEnd"/>
-      <w:r>
-        <w:rPr>
-          <w:rFonts w:ascii="Consolas" w:eastAsia="宋体" w:hAnsi="Consolas" w:cs="Consolas" w:hint="eastAsia"/>
-          <w:color w:val="6A9955"/>
-          <w:kern w:val="0"/>
-          <w:szCs w:val="21"/>
-        </w:rPr>
-        <w:t>,</w:t>
-      </w:r>
-      <w:r>
-        <w:rPr>
-          <w:rFonts w:ascii="Consolas" w:eastAsia="宋体" w:hAnsi="Consolas" w:cs="Consolas"/>
-          <w:color w:val="6A9955"/>
-          <w:kern w:val="0"/>
-          <w:szCs w:val="21"/>
-        </w:rPr>
-        <w:t>需要把</w:t>
-      </w:r>
-      <w:r>
-        <w:rPr>
-          <w:rFonts w:ascii="Consolas" w:eastAsia="宋体" w:hAnsi="Consolas" w:cs="Consolas"/>
-          <w:color w:val="6A9955"/>
-          <w:kern w:val="0"/>
-          <w:szCs w:val="21"/>
-        </w:rPr>
-        <w:t>a</w:t>
-      </w:r>
-      <w:r>
-        <w:rPr>
-          <w:rFonts w:ascii="Consolas" w:eastAsia="宋体" w:hAnsi="Consolas" w:cs="Consolas"/>
-          <w:color w:val="6A9955"/>
-          <w:kern w:val="0"/>
-          <w:szCs w:val="21"/>
-        </w:rPr>
-        <w:t>初始化为空对象</w:t>
-      </w:r>
-      <w:r>
-        <w:rPr>
-          <w:rFonts w:ascii="Consolas" w:eastAsia="宋体" w:hAnsi="Consolas" w:cs="Consolas"/>
-          <w:color w:val="6A9955"/>
-          <w:kern w:val="0"/>
-          <w:szCs w:val="21"/>
-        </w:rPr>
-        <w:t> --&gt;</w:t>
-      </w:r>
-    </w:p>
-    <w:p>
-      <w:pPr>
-        <w:widowControl/>
-        <w:shd w:val="clear" w:color="auto" w:fill="1E1E1E"/>
-        <w:spacing w:line="285" w:lineRule="atLeast"/>
-        <w:jc w:val="left"/>
-        <w:rPr>
-          <w:rFonts w:ascii="Consolas" w:eastAsia="宋体" w:hAnsi="Consolas" w:cs="Consolas"/>
-          <w:color w:val="D4D4D4"/>
-          <w:kern w:val="0"/>
-          <w:szCs w:val="21"/>
-        </w:rPr>
-      </w:pPr>
-      <w:r>
-        <w:rPr>
-          <w:rFonts w:ascii="Consolas" w:eastAsia="宋体" w:hAnsi="Consolas" w:cs="Consolas"/>
-          <w:color w:val="D4D4D4"/>
-          <w:kern w:val="0"/>
-          <w:szCs w:val="21"/>
-        </w:rPr>
-        <w:t>    </w:t>
-      </w:r>
-      <w:r>
-        <w:rPr>
-          <w:rFonts w:ascii="Consolas" w:eastAsia="宋体" w:hAnsi="Consolas" w:cs="Consolas"/>
-          <w:color w:val="808080"/>
-          <w:kern w:val="0"/>
-          <w:szCs w:val="21"/>
-        </w:rPr>
-        <w:t>&lt;</w:t>
-      </w:r>
-      <w:r>
-        <w:rPr>
-          <w:rFonts w:ascii="Consolas" w:eastAsia="宋体" w:hAnsi="Consolas" w:cs="Consolas"/>
-          <w:color w:val="569CD6"/>
-          <w:kern w:val="0"/>
-          <w:szCs w:val="21"/>
-        </w:rPr>
-        <w:t>div</w:t>
-      </w:r>
-      <w:r>
-        <w:rPr>
-          <w:rFonts w:ascii="Consolas" w:eastAsia="宋体" w:hAnsi="Consolas" w:cs="Consolas"/>
-          <w:color w:val="808080"/>
-          <w:kern w:val="0"/>
-          <w:szCs w:val="21"/>
-        </w:rPr>
-        <w:t>&gt;</w:t>
-      </w:r>
-      <w:r>
-        <w:rPr>
-          <w:rFonts w:ascii="Consolas" w:eastAsia="宋体" w:hAnsi="Consolas" w:cs="Consolas"/>
-          <w:color w:val="D4D4D4"/>
-          <w:kern w:val="0"/>
-          <w:szCs w:val="21"/>
-        </w:rPr>
-        <w:t>{{</w:t>
-      </w:r>
-      <w:proofErr w:type="spellStart"/>
-      <w:r>
-        <w:rPr>
-          <w:rFonts w:ascii="Consolas" w:eastAsia="宋体" w:hAnsi="Consolas" w:cs="Consolas"/>
-          <w:color w:val="9CDCFE"/>
-          <w:kern w:val="0"/>
-          <w:szCs w:val="21"/>
-        </w:rPr>
-        <w:t>test</w:t>
-      </w:r>
-      <w:r>
-        <w:rPr>
-          <w:rFonts w:ascii="Consolas" w:eastAsia="宋体" w:hAnsi="Consolas" w:cs="Consolas"/>
-          <w:color w:val="D4D4D4"/>
-          <w:kern w:val="0"/>
-          <w:szCs w:val="21"/>
-        </w:rPr>
-        <w:t>.</w:t>
-      </w:r>
-      <w:r>
-        <w:rPr>
-          <w:rFonts w:ascii="Consolas" w:eastAsia="宋体" w:hAnsi="Consolas" w:cs="Consolas"/>
-          <w:color w:val="9CDCFE"/>
-          <w:kern w:val="0"/>
-          <w:szCs w:val="21"/>
-        </w:rPr>
-        <w:t>a</w:t>
-      </w:r>
-      <w:r>
-        <w:rPr>
-          <w:rFonts w:ascii="Consolas" w:eastAsia="宋体" w:hAnsi="Consolas" w:cs="Consolas"/>
-          <w:color w:val="D4D4D4"/>
-          <w:kern w:val="0"/>
-          <w:szCs w:val="21"/>
-        </w:rPr>
-        <w:t>.</w:t>
-      </w:r>
-      <w:r>
-        <w:rPr>
-          <w:rFonts w:ascii="Consolas" w:eastAsia="宋体" w:hAnsi="Consolas" w:cs="Consolas"/>
-          <w:color w:val="9CDCFE"/>
-          <w:kern w:val="0"/>
-          <w:szCs w:val="21"/>
-        </w:rPr>
-        <w:t>b</w:t>
-      </w:r>
-      <w:proofErr w:type="spellEnd"/>
-      <w:r>
-        <w:rPr>
-          <w:rFonts w:ascii="Consolas" w:eastAsia="宋体" w:hAnsi="Consolas" w:cs="Consolas"/>
-          <w:color w:val="D4D4D4"/>
-          <w:kern w:val="0"/>
-          <w:szCs w:val="21"/>
-        </w:rPr>
-        <w:t>}}</w:t>
-      </w:r>
-      <w:r>
-        <w:rPr>
-          <w:rFonts w:ascii="Consolas" w:eastAsia="宋体" w:hAnsi="Consolas" w:cs="Consolas"/>
-          <w:color w:val="808080"/>
-          <w:kern w:val="0"/>
-          <w:szCs w:val="21"/>
-        </w:rPr>
-        <w:t>&lt;/</w:t>
-      </w:r>
-      <w:r>
-        <w:rPr>
-          <w:rFonts w:ascii="Consolas" w:eastAsia="宋体" w:hAnsi="Consolas" w:cs="Consolas"/>
-          <w:color w:val="569CD6"/>
-          <w:kern w:val="0"/>
-          <w:szCs w:val="21"/>
-        </w:rPr>
-        <w:t>div</w:t>
-      </w:r>
-      <w:r>
-        <w:rPr>
-          <w:rFonts w:ascii="Consolas" w:eastAsia="宋体" w:hAnsi="Consolas" w:cs="Consolas"/>
-          <w:color w:val="808080"/>
-          <w:kern w:val="0"/>
-          <w:szCs w:val="21"/>
-        </w:rPr>
-        <w:t>&gt;</w:t>
+        <w:t>则为子组件实例</w:t>
       </w:r>
     </w:p>
     <w:p>
@@ -7551,15 +6067,24 @@
           <w:sz w:val="24"/>
         </w:rPr>
       </w:pPr>
+    </w:p>
+    <w:p>
+      <w:pPr>
+        <w:widowControl/>
+        <w:rPr>
+          <w:rFonts w:ascii="宋体" w:eastAsia="宋体" w:hAnsi="宋体" w:cs="宋体"/>
+          <w:sz w:val="24"/>
+        </w:rPr>
+      </w:pPr>
       <w:r>
         <w:rPr>
           <w:noProof/>
         </w:rPr>
         <w:drawing>
-          <wp:inline distT="0" distB="0" distL="0" distR="0" wp14:anchorId="720CA479" wp14:editId="4FBD0818">
-            <wp:extent cx="1590675" cy="990600"/>
+          <wp:inline distT="0" distB="0" distL="0" distR="0" wp14:anchorId="3BB11C15" wp14:editId="53107170">
+            <wp:extent cx="4352925" cy="2914650"/>
             <wp:effectExtent l="0" t="0" r="9525" b="0"/>
-            <wp:docPr id="14" name="图片 14"/>
+            <wp:docPr id="13" name="图片 13"/>
             <wp:cNvGraphicFramePr>
               <a:graphicFrameLocks xmlns:a="http://schemas.openxmlformats.org/drawingml/2006/main" noChangeAspect="1"/>
             </wp:cNvGraphicFramePr>
@@ -7579,7 +6104,7 @@
                   <pic:spPr>
                     <a:xfrm>
                       <a:off x="0" y="0"/>
-                      <a:ext cx="1590675" cy="990600"/>
+                      <a:ext cx="4352925" cy="2914650"/>
                     </a:xfrm>
                     <a:prstGeom prst="rect">
                       <a:avLst/>
@@ -7600,64 +6125,360 @@
           <w:sz w:val="24"/>
         </w:rPr>
       </w:pPr>
+    </w:p>
+    <w:p>
+      <w:pPr>
+        <w:widowControl/>
+        <w:rPr>
+          <w:rFonts w:ascii="宋体" w:eastAsia="宋体" w:hAnsi="宋体" w:cs="宋体"/>
+          <w:sz w:val="24"/>
+        </w:rPr>
+      </w:pPr>
       <w:r>
         <w:rPr>
           <w:rFonts w:ascii="宋体" w:eastAsia="宋体" w:hAnsi="宋体" w:cs="宋体" w:hint="eastAsia"/>
           <w:sz w:val="24"/>
         </w:rPr>
-        <w:lastRenderedPageBreak/>
-        <w:t>2）v-for循环若list默认为空数组,</w:t>
-      </w:r>
+        <w:t>20.template中绑定data时报未定义错误</w:t>
+      </w:r>
+    </w:p>
+    <w:p>
+      <w:pPr>
+        <w:widowControl/>
+        <w:rPr>
+          <w:rFonts w:ascii="宋体" w:eastAsia="宋体" w:hAnsi="宋体" w:cs="宋体"/>
+          <w:sz w:val="24"/>
+        </w:rPr>
+      </w:pPr>
       <w:r>
         <w:rPr>
           <w:rFonts w:ascii="宋体" w:eastAsia="宋体" w:hAnsi="宋体" w:cs="宋体" w:hint="eastAsia"/>
           <w:sz w:val="24"/>
         </w:rPr>
-        <w:t>当循环list，元素中为</w:t>
-      </w:r>
-      <w:proofErr w:type="spellStart"/>
+        <w:t>解决方案：</w:t>
+      </w:r>
+    </w:p>
+    <w:p>
+      <w:pPr>
+        <w:widowControl/>
+        <w:rPr>
+          <w:rFonts w:ascii="宋体" w:eastAsia="宋体" w:hAnsi="宋体" w:cs="宋体"/>
+          <w:sz w:val="24"/>
+        </w:rPr>
+      </w:pPr>
       <w:r>
         <w:rPr>
           <w:rFonts w:ascii="宋体" w:eastAsia="宋体" w:hAnsi="宋体" w:cs="宋体" w:hint="eastAsia"/>
           <w:sz w:val="24"/>
         </w:rPr>
-        <w:t>item.a.b,</w:t>
-      </w:r>
-      <w:r>
-        <w:rPr>
-          <w:rFonts w:ascii="宋体" w:eastAsia="宋体" w:hAnsi="宋体" w:cs="宋体" w:hint="eastAsia"/>
-          <w:sz w:val="24"/>
-        </w:rPr>
-        <w:t>vue</w:t>
-      </w:r>
-      <w:proofErr w:type="spellEnd"/>
-      <w:r>
-        <w:rPr>
-          <w:rFonts w:ascii="宋体" w:eastAsia="宋体" w:hAnsi="宋体" w:cs="宋体" w:hint="eastAsia"/>
-          <w:sz w:val="24"/>
-        </w:rPr>
-        <w:t>不会渲染</w:t>
-      </w:r>
-      <w:r>
-        <w:rPr>
-          <w:rFonts w:ascii="宋体" w:eastAsia="宋体" w:hAnsi="宋体" w:cs="宋体" w:hint="eastAsia"/>
-          <w:sz w:val="24"/>
-        </w:rPr>
-        <w:t>这个列表，则不会报错。(</w:t>
-      </w:r>
-      <w:r>
-        <w:rPr>
-          <w:rFonts w:ascii="宋体" w:eastAsia="宋体" w:hAnsi="宋体" w:cs="宋体" w:hint="eastAsia"/>
-          <w:sz w:val="24"/>
-        </w:rPr>
-        <w:t>已确认</w:t>
-      </w:r>
-      <w:r>
-        <w:rPr>
-          <w:rFonts w:ascii="宋体" w:eastAsia="宋体" w:hAnsi="宋体" w:cs="宋体" w:hint="eastAsia"/>
-          <w:sz w:val="24"/>
-        </w:rPr>
-        <w:t>)</w:t>
+        <w:t>1）</w:t>
+      </w:r>
+    </w:p>
+    <w:p>
+      <w:pPr>
+        <w:widowControl/>
+        <w:shd w:val="clear" w:color="auto" w:fill="1E1E1E"/>
+        <w:spacing w:line="285" w:lineRule="atLeast"/>
+        <w:jc w:val="left"/>
+        <w:rPr>
+          <w:rFonts w:ascii="Consolas" w:eastAsia="宋体" w:hAnsi="Consolas" w:cs="Consolas"/>
+          <w:color w:val="D4D4D4"/>
+          <w:kern w:val="0"/>
+          <w:szCs w:val="21"/>
+        </w:rPr>
+      </w:pPr>
+      <w:r>
+        <w:rPr>
+          <w:rFonts w:ascii="Consolas" w:eastAsia="宋体" w:hAnsi="Consolas" w:cs="Consolas"/>
+          <w:color w:val="6A9955"/>
+          <w:kern w:val="0"/>
+          <w:szCs w:val="21"/>
+        </w:rPr>
+        <w:t>&lt;!-- </w:t>
+      </w:r>
+      <w:r>
+        <w:rPr>
+          <w:rFonts w:ascii="Consolas" w:eastAsia="宋体" w:hAnsi="Consolas" w:cs="Consolas"/>
+          <w:color w:val="6A9955"/>
+          <w:kern w:val="0"/>
+          <w:szCs w:val="21"/>
+        </w:rPr>
+        <w:t>如果</w:t>
+      </w:r>
+      <w:r>
+        <w:rPr>
+          <w:rFonts w:ascii="Consolas" w:eastAsia="宋体" w:hAnsi="Consolas" w:cs="Consolas"/>
+          <w:color w:val="6A9955"/>
+          <w:kern w:val="0"/>
+          <w:szCs w:val="21"/>
+        </w:rPr>
+        <w:t>test</w:t>
+      </w:r>
+      <w:r>
+        <w:rPr>
+          <w:rFonts w:ascii="Consolas" w:eastAsia="宋体" w:hAnsi="Consolas" w:cs="Consolas"/>
+          <w:color w:val="6A9955"/>
+          <w:kern w:val="0"/>
+          <w:szCs w:val="21"/>
+        </w:rPr>
+        <w:t>为空对象</w:t>
+      </w:r>
+      <w:r>
+        <w:rPr>
+          <w:rFonts w:ascii="Consolas" w:eastAsia="宋体" w:hAnsi="Consolas" w:cs="Consolas"/>
+          <w:color w:val="6A9955"/>
+          <w:kern w:val="0"/>
+          <w:szCs w:val="21"/>
+        </w:rPr>
+        <w:t>,</w:t>
+      </w:r>
+      <w:r>
+        <w:rPr>
+          <w:rFonts w:ascii="Consolas" w:eastAsia="宋体" w:hAnsi="Consolas" w:cs="Consolas"/>
+          <w:color w:val="6A9955"/>
+          <w:kern w:val="0"/>
+          <w:szCs w:val="21"/>
+        </w:rPr>
+        <w:t>会报未定义错误</w:t>
+      </w:r>
+      <w:r>
+        <w:rPr>
+          <w:rFonts w:ascii="Consolas" w:eastAsia="宋体" w:hAnsi="Consolas" w:cs="Consolas"/>
+          <w:color w:val="6A9955"/>
+          <w:kern w:val="0"/>
+          <w:szCs w:val="21"/>
+        </w:rPr>
+        <w:t>,</w:t>
+      </w:r>
+      <w:r>
+        <w:rPr>
+          <w:rFonts w:ascii="Consolas" w:eastAsia="宋体" w:hAnsi="Consolas" w:cs="Consolas" w:hint="eastAsia"/>
+          <w:color w:val="6A9955"/>
+          <w:kern w:val="0"/>
+          <w:szCs w:val="21"/>
+        </w:rPr>
+        <w:t>因为</w:t>
+      </w:r>
+      <w:r>
+        <w:rPr>
+          <w:rFonts w:ascii="Consolas" w:eastAsia="宋体" w:hAnsi="Consolas" w:cs="Consolas" w:hint="eastAsia"/>
+          <w:color w:val="6A9955"/>
+          <w:kern w:val="0"/>
+          <w:szCs w:val="21"/>
+        </w:rPr>
+        <w:t>test.a</w:t>
+      </w:r>
+      <w:r>
+        <w:rPr>
+          <w:rFonts w:ascii="Consolas" w:eastAsia="宋体" w:hAnsi="Consolas" w:cs="Consolas" w:hint="eastAsia"/>
+          <w:color w:val="6A9955"/>
+          <w:kern w:val="0"/>
+          <w:szCs w:val="21"/>
+        </w:rPr>
+        <w:t>为</w:t>
+      </w:r>
+      <w:r>
+        <w:rPr>
+          <w:rFonts w:ascii="Consolas" w:eastAsia="宋体" w:hAnsi="Consolas" w:cs="Consolas" w:hint="eastAsia"/>
+          <w:color w:val="6A9955"/>
+          <w:kern w:val="0"/>
+          <w:szCs w:val="21"/>
+        </w:rPr>
+        <w:t>undefined,</w:t>
+      </w:r>
+      <w:r>
+        <w:rPr>
+          <w:rFonts w:ascii="Consolas" w:eastAsia="宋体" w:hAnsi="Consolas" w:cs="Consolas" w:hint="eastAsia"/>
+          <w:color w:val="6A9955"/>
+          <w:kern w:val="0"/>
+          <w:szCs w:val="21"/>
+        </w:rPr>
+        <w:t>不能获取</w:t>
+      </w:r>
+      <w:r>
+        <w:rPr>
+          <w:rFonts w:ascii="Consolas" w:eastAsia="宋体" w:hAnsi="Consolas" w:cs="Consolas" w:hint="eastAsia"/>
+          <w:color w:val="6A9955"/>
+          <w:kern w:val="0"/>
+          <w:szCs w:val="21"/>
+        </w:rPr>
+        <w:t>undefined.b,</w:t>
+      </w:r>
+      <w:r>
+        <w:rPr>
+          <w:rFonts w:ascii="Consolas" w:eastAsia="宋体" w:hAnsi="Consolas" w:cs="Consolas"/>
+          <w:color w:val="6A9955"/>
+          <w:kern w:val="0"/>
+          <w:szCs w:val="21"/>
+        </w:rPr>
+        <w:t>需要把</w:t>
+      </w:r>
+      <w:r>
+        <w:rPr>
+          <w:rFonts w:ascii="Consolas" w:eastAsia="宋体" w:hAnsi="Consolas" w:cs="Consolas"/>
+          <w:color w:val="6A9955"/>
+          <w:kern w:val="0"/>
+          <w:szCs w:val="21"/>
+        </w:rPr>
+        <w:t>a</w:t>
+      </w:r>
+      <w:r>
+        <w:rPr>
+          <w:rFonts w:ascii="Consolas" w:eastAsia="宋体" w:hAnsi="Consolas" w:cs="Consolas"/>
+          <w:color w:val="6A9955"/>
+          <w:kern w:val="0"/>
+          <w:szCs w:val="21"/>
+        </w:rPr>
+        <w:t>初始化为空对象</w:t>
+      </w:r>
+      <w:r>
+        <w:rPr>
+          <w:rFonts w:ascii="Consolas" w:eastAsia="宋体" w:hAnsi="Consolas" w:cs="Consolas"/>
+          <w:color w:val="6A9955"/>
+          <w:kern w:val="0"/>
+          <w:szCs w:val="21"/>
+        </w:rPr>
+        <w:t> --&gt;</w:t>
+      </w:r>
+    </w:p>
+    <w:p>
+      <w:pPr>
+        <w:widowControl/>
+        <w:shd w:val="clear" w:color="auto" w:fill="1E1E1E"/>
+        <w:spacing w:line="285" w:lineRule="atLeast"/>
+        <w:jc w:val="left"/>
+        <w:rPr>
+          <w:rFonts w:ascii="Consolas" w:eastAsia="宋体" w:hAnsi="Consolas" w:cs="Consolas"/>
+          <w:color w:val="D4D4D4"/>
+          <w:kern w:val="0"/>
+          <w:szCs w:val="21"/>
+        </w:rPr>
+      </w:pPr>
+      <w:r>
+        <w:rPr>
+          <w:rFonts w:ascii="Consolas" w:eastAsia="宋体" w:hAnsi="Consolas" w:cs="Consolas"/>
+          <w:color w:val="D4D4D4"/>
+          <w:kern w:val="0"/>
+          <w:szCs w:val="21"/>
+        </w:rPr>
+        <w:t>    </w:t>
+      </w:r>
+      <w:r>
+        <w:rPr>
+          <w:rFonts w:ascii="Consolas" w:eastAsia="宋体" w:hAnsi="Consolas" w:cs="Consolas"/>
+          <w:color w:val="808080"/>
+          <w:kern w:val="0"/>
+          <w:szCs w:val="21"/>
+        </w:rPr>
+        <w:t>&lt;</w:t>
+      </w:r>
+      <w:r>
+        <w:rPr>
+          <w:rFonts w:ascii="Consolas" w:eastAsia="宋体" w:hAnsi="Consolas" w:cs="Consolas"/>
+          <w:color w:val="569CD6"/>
+          <w:kern w:val="0"/>
+          <w:szCs w:val="21"/>
+        </w:rPr>
+        <w:t>div</w:t>
+      </w:r>
+      <w:r>
+        <w:rPr>
+          <w:rFonts w:ascii="Consolas" w:eastAsia="宋体" w:hAnsi="Consolas" w:cs="Consolas"/>
+          <w:color w:val="808080"/>
+          <w:kern w:val="0"/>
+          <w:szCs w:val="21"/>
+        </w:rPr>
+        <w:t>&gt;</w:t>
+      </w:r>
+      <w:r>
+        <w:rPr>
+          <w:rFonts w:ascii="Consolas" w:eastAsia="宋体" w:hAnsi="Consolas" w:cs="Consolas"/>
+          <w:color w:val="D4D4D4"/>
+          <w:kern w:val="0"/>
+          <w:szCs w:val="21"/>
+        </w:rPr>
+        <w:t>{{</w:t>
+      </w:r>
+      <w:r>
+        <w:rPr>
+          <w:rFonts w:ascii="Consolas" w:eastAsia="宋体" w:hAnsi="Consolas" w:cs="Consolas"/>
+          <w:color w:val="9CDCFE"/>
+          <w:kern w:val="0"/>
+          <w:szCs w:val="21"/>
+        </w:rPr>
+        <w:t>test</w:t>
+      </w:r>
+      <w:r>
+        <w:rPr>
+          <w:rFonts w:ascii="Consolas" w:eastAsia="宋体" w:hAnsi="Consolas" w:cs="Consolas"/>
+          <w:color w:val="D4D4D4"/>
+          <w:kern w:val="0"/>
+          <w:szCs w:val="21"/>
+        </w:rPr>
+        <w:t>.</w:t>
+      </w:r>
+      <w:r>
+        <w:rPr>
+          <w:rFonts w:ascii="Consolas" w:eastAsia="宋体" w:hAnsi="Consolas" w:cs="Consolas"/>
+          <w:color w:val="9CDCFE"/>
+          <w:kern w:val="0"/>
+          <w:szCs w:val="21"/>
+        </w:rPr>
+        <w:t>a</w:t>
+      </w:r>
+      <w:r>
+        <w:rPr>
+          <w:rFonts w:ascii="Consolas" w:eastAsia="宋体" w:hAnsi="Consolas" w:cs="Consolas"/>
+          <w:color w:val="D4D4D4"/>
+          <w:kern w:val="0"/>
+          <w:szCs w:val="21"/>
+        </w:rPr>
+        <w:t>.</w:t>
+      </w:r>
+      <w:r>
+        <w:rPr>
+          <w:rFonts w:ascii="Consolas" w:eastAsia="宋体" w:hAnsi="Consolas" w:cs="Consolas"/>
+          <w:color w:val="9CDCFE"/>
+          <w:kern w:val="0"/>
+          <w:szCs w:val="21"/>
+        </w:rPr>
+        <w:t>b</w:t>
+      </w:r>
+      <w:r>
+        <w:rPr>
+          <w:rFonts w:ascii="Consolas" w:eastAsia="宋体" w:hAnsi="Consolas" w:cs="Consolas"/>
+          <w:color w:val="D4D4D4"/>
+          <w:kern w:val="0"/>
+          <w:szCs w:val="21"/>
+        </w:rPr>
+        <w:t>}}</w:t>
+      </w:r>
+      <w:r>
+        <w:rPr>
+          <w:rFonts w:ascii="Consolas" w:eastAsia="宋体" w:hAnsi="Consolas" w:cs="Consolas"/>
+          <w:color w:val="808080"/>
+          <w:kern w:val="0"/>
+          <w:szCs w:val="21"/>
+        </w:rPr>
+        <w:t>&lt;/</w:t>
+      </w:r>
+      <w:r>
+        <w:rPr>
+          <w:rFonts w:ascii="Consolas" w:eastAsia="宋体" w:hAnsi="Consolas" w:cs="Consolas"/>
+          <w:color w:val="569CD6"/>
+          <w:kern w:val="0"/>
+          <w:szCs w:val="21"/>
+        </w:rPr>
+        <w:t>div</w:t>
+      </w:r>
+      <w:r>
+        <w:rPr>
+          <w:rFonts w:ascii="Consolas" w:eastAsia="宋体" w:hAnsi="Consolas" w:cs="Consolas"/>
+          <w:color w:val="808080"/>
+          <w:kern w:val="0"/>
+          <w:szCs w:val="21"/>
+        </w:rPr>
+        <w:t>&gt;</w:t>
       </w:r>
     </w:p>
     <w:p>
@@ -7673,10 +6494,10 @@
           <w:noProof/>
         </w:rPr>
         <w:drawing>
-          <wp:inline distT="0" distB="0" distL="0" distR="0" wp14:anchorId="1CCAA12E" wp14:editId="2FC860CE">
-            <wp:extent cx="4572000" cy="200025"/>
-            <wp:effectExtent l="0" t="0" r="0" b="9525"/>
-            <wp:docPr id="12" name="图片 12"/>
+          <wp:inline distT="0" distB="0" distL="0" distR="0" wp14:anchorId="720CA479" wp14:editId="4FBD0818">
+            <wp:extent cx="1590675" cy="990600"/>
+            <wp:effectExtent l="0" t="0" r="9525" b="0"/>
+            <wp:docPr id="14" name="图片 14"/>
             <wp:cNvGraphicFramePr>
               <a:graphicFrameLocks xmlns:a="http://schemas.openxmlformats.org/drawingml/2006/main" noChangeAspect="1"/>
             </wp:cNvGraphicFramePr>
@@ -7696,7 +6517,7 @@
                   <pic:spPr>
                     <a:xfrm>
                       <a:off x="0" y="0"/>
-                      <a:ext cx="4572000" cy="200025"/>
+                      <a:ext cx="1590675" cy="990600"/>
                     </a:xfrm>
                     <a:prstGeom prst="rect">
                       <a:avLst/>
@@ -7713,19 +6534,71 @@
       <w:pPr>
         <w:widowControl/>
         <w:rPr>
+          <w:rFonts w:ascii="宋体" w:eastAsia="宋体" w:hAnsi="宋体" w:cs="宋体"/>
+          <w:sz w:val="24"/>
+        </w:rPr>
+      </w:pPr>
+      <w:r>
+        <w:rPr>
           <w:rFonts w:ascii="宋体" w:eastAsia="宋体" w:hAnsi="宋体" w:cs="宋体" w:hint="eastAsia"/>
           <w:sz w:val="24"/>
         </w:rPr>
+        <w:lastRenderedPageBreak/>
+        <w:t>2）v-for循环若list默认为空数组,</w:t>
+      </w:r>
+      <w:r>
+        <w:rPr>
+          <w:rFonts w:ascii="宋体" w:eastAsia="宋体" w:hAnsi="宋体" w:cs="宋体" w:hint="eastAsia"/>
+          <w:sz w:val="24"/>
+        </w:rPr>
+        <w:t>当循环list，元素中为item.a.b,</w:t>
+      </w:r>
+      <w:r>
+        <w:rPr>
+          <w:rFonts w:ascii="宋体" w:eastAsia="宋体" w:hAnsi="宋体" w:cs="宋体" w:hint="eastAsia"/>
+          <w:sz w:val="24"/>
+        </w:rPr>
+        <w:t>vue不会渲染</w:t>
+      </w:r>
+      <w:r>
+        <w:rPr>
+          <w:rFonts w:ascii="宋体" w:eastAsia="宋体" w:hAnsi="宋体" w:cs="宋体" w:hint="eastAsia"/>
+          <w:sz w:val="24"/>
+        </w:rPr>
+        <w:t>这个列表，则不会报错。(</w:t>
+      </w:r>
+      <w:r>
+        <w:rPr>
+          <w:rFonts w:ascii="宋体" w:eastAsia="宋体" w:hAnsi="宋体" w:cs="宋体" w:hint="eastAsia"/>
+          <w:sz w:val="24"/>
+        </w:rPr>
+        <w:t>已确认</w:t>
+      </w:r>
+      <w:r>
+        <w:rPr>
+          <w:rFonts w:ascii="宋体" w:eastAsia="宋体" w:hAnsi="宋体" w:cs="宋体" w:hint="eastAsia"/>
+          <w:sz w:val="24"/>
+        </w:rPr>
+        <w:t>)</w:t>
+      </w:r>
+    </w:p>
+    <w:p>
+      <w:pPr>
+        <w:widowControl/>
+        <w:rPr>
+          <w:rFonts w:ascii="宋体" w:eastAsia="宋体" w:hAnsi="宋体" w:cs="宋体"/>
+          <w:sz w:val="24"/>
+        </w:rPr>
       </w:pPr>
       <w:r>
         <w:rPr>
           <w:noProof/>
         </w:rPr>
         <w:drawing>
-          <wp:inline distT="0" distB="0" distL="0" distR="0" wp14:anchorId="3F8A2BE7" wp14:editId="32C3041A">
-            <wp:extent cx="1657350" cy="952500"/>
-            <wp:effectExtent l="0" t="0" r="0" b="0"/>
-            <wp:docPr id="15" name="图片 15"/>
+          <wp:inline distT="0" distB="0" distL="0" distR="0" wp14:anchorId="1CCAA12E" wp14:editId="2FC860CE">
+            <wp:extent cx="4572000" cy="200025"/>
+            <wp:effectExtent l="0" t="0" r="0" b="9525"/>
+            <wp:docPr id="12" name="图片 12"/>
             <wp:cNvGraphicFramePr>
               <a:graphicFrameLocks xmlns:a="http://schemas.openxmlformats.org/drawingml/2006/main" noChangeAspect="1"/>
             </wp:cNvGraphicFramePr>
@@ -7745,6 +6618,55 @@
                   <pic:spPr>
                     <a:xfrm>
                       <a:off x="0" y="0"/>
+                      <a:ext cx="4572000" cy="200025"/>
+                    </a:xfrm>
+                    <a:prstGeom prst="rect">
+                      <a:avLst/>
+                    </a:prstGeom>
+                  </pic:spPr>
+                </pic:pic>
+              </a:graphicData>
+            </a:graphic>
+          </wp:inline>
+        </w:drawing>
+      </w:r>
+    </w:p>
+    <w:p>
+      <w:pPr>
+        <w:widowControl/>
+        <w:rPr>
+          <w:rFonts w:ascii="宋体" w:eastAsia="宋体" w:hAnsi="宋体" w:cs="宋体"/>
+          <w:sz w:val="24"/>
+        </w:rPr>
+      </w:pPr>
+      <w:r>
+        <w:rPr>
+          <w:noProof/>
+        </w:rPr>
+        <w:drawing>
+          <wp:inline distT="0" distB="0" distL="0" distR="0" wp14:anchorId="3F8A2BE7" wp14:editId="32C3041A">
+            <wp:extent cx="1657350" cy="952500"/>
+            <wp:effectExtent l="0" t="0" r="0" b="0"/>
+            <wp:docPr id="15" name="图片 15"/>
+            <wp:cNvGraphicFramePr>
+              <a:graphicFrameLocks xmlns:a="http://schemas.openxmlformats.org/drawingml/2006/main" noChangeAspect="1"/>
+            </wp:cNvGraphicFramePr>
+            <a:graphic xmlns:a="http://schemas.openxmlformats.org/drawingml/2006/main">
+              <a:graphicData uri="http://schemas.openxmlformats.org/drawingml/2006/picture">
+                <pic:pic xmlns:pic="http://schemas.openxmlformats.org/drawingml/2006/picture">
+                  <pic:nvPicPr>
+                    <pic:cNvPr id="0" name=""/>
+                    <pic:cNvPicPr/>
+                  </pic:nvPicPr>
+                  <pic:blipFill>
+                    <a:blip r:embed="rId26"/>
+                    <a:stretch>
+                      <a:fillRect/>
+                    </a:stretch>
+                  </pic:blipFill>
+                  <pic:spPr>
+                    <a:xfrm>
+                      <a:off x="0" y="0"/>
                       <a:ext cx="1657350" cy="952500"/>
                     </a:xfrm>
                     <a:prstGeom prst="rect">
@@ -7762,16 +6684,2386 @@
       <w:pPr>
         <w:widowControl/>
         <w:rPr>
+          <w:rFonts w:ascii="宋体" w:eastAsia="宋体" w:hAnsi="宋体" w:cs="宋体"/>
+          <w:sz w:val="24"/>
+        </w:rPr>
+      </w:pPr>
+      <w:r>
+        <w:rPr>
           <w:rFonts w:ascii="宋体" w:eastAsia="宋体" w:hAnsi="宋体" w:cs="宋体" w:hint="eastAsia"/>
           <w:sz w:val="24"/>
         </w:rPr>
-      </w:pPr>
+        <w:t>21.</w:t>
+      </w:r>
+      <w:r>
+        <w:rPr>
+          <w:rFonts w:hint="eastAsia"/>
+        </w:rPr>
+        <w:t xml:space="preserve"> </w:t>
+      </w:r>
       <w:r>
         <w:rPr>
           <w:rFonts w:ascii="宋体" w:eastAsia="宋体" w:hAnsi="宋体" w:cs="宋体" w:hint="eastAsia"/>
           <w:sz w:val="24"/>
         </w:rPr>
-        <w:t>21.</w:t>
+        <w:t>父组件中插槽内容能够访问子组件中才有的数据，需要在子组件设置插槽prop，然后在父组件的template中使用</w:t>
+      </w:r>
+      <w:r>
+        <w:rPr>
+          <w:rFonts w:ascii="宋体" w:eastAsia="宋体" w:hAnsi="宋体" w:cs="宋体" w:hint="eastAsia"/>
+          <w:sz w:val="24"/>
+        </w:rPr>
+        <w:t>v-slot:default=</w:t>
+      </w:r>
+      <w:r>
+        <w:rPr>
+          <w:rFonts w:ascii="宋体" w:eastAsia="宋体" w:hAnsi="宋体" w:cs="宋体"/>
+          <w:sz w:val="24"/>
+        </w:rPr>
+        <w:t>”</w:t>
+      </w:r>
+      <w:r>
+        <w:rPr>
+          <w:rFonts w:ascii="宋体" w:eastAsia="宋体" w:hAnsi="宋体" w:cs="宋体" w:hint="eastAsia"/>
+          <w:sz w:val="24"/>
+        </w:rPr>
+        <w:t>slotProps</w:t>
+      </w:r>
+      <w:r>
+        <w:rPr>
+          <w:rFonts w:ascii="宋体" w:eastAsia="宋体" w:hAnsi="宋体" w:cs="宋体"/>
+          <w:sz w:val="24"/>
+        </w:rPr>
+        <w:t>”</w:t>
+      </w:r>
+      <w:r>
+        <w:rPr>
+          <w:rFonts w:ascii="宋体" w:eastAsia="宋体" w:hAnsi="宋体" w:cs="宋体" w:hint="eastAsia"/>
+          <w:sz w:val="24"/>
+        </w:rPr>
+        <w:t>,使用为slotProps.test</w:t>
+      </w:r>
+    </w:p>
+    <w:p>
+      <w:pPr>
+        <w:widowControl/>
+        <w:rPr>
+          <w:rFonts w:ascii="宋体" w:eastAsia="宋体" w:hAnsi="宋体" w:cs="宋体"/>
+          <w:sz w:val="24"/>
+        </w:rPr>
+      </w:pPr>
+      <w:r>
+        <w:rPr>
+          <w:rFonts w:ascii="宋体" w:eastAsia="宋体" w:hAnsi="宋体" w:cs="宋体" w:hint="eastAsia"/>
+          <w:sz w:val="24"/>
+        </w:rPr>
+        <w:t>父组件：</w:t>
+      </w:r>
+    </w:p>
+    <w:p>
+      <w:pPr>
+        <w:widowControl/>
+        <w:shd w:val="clear" w:color="auto" w:fill="1E1E1E"/>
+        <w:spacing w:line="285" w:lineRule="atLeast"/>
+        <w:jc w:val="left"/>
+        <w:rPr>
+          <w:rFonts w:ascii="Consolas" w:eastAsia="宋体" w:hAnsi="Consolas" w:cs="Consolas"/>
+          <w:color w:val="D4D4D4"/>
+          <w:kern w:val="0"/>
+          <w:szCs w:val="21"/>
+        </w:rPr>
+      </w:pPr>
+      <w:r>
+        <w:rPr>
+          <w:rFonts w:ascii="Consolas" w:eastAsia="宋体" w:hAnsi="Consolas" w:cs="Consolas"/>
+          <w:color w:val="808080"/>
+          <w:kern w:val="0"/>
+          <w:szCs w:val="21"/>
+        </w:rPr>
+        <w:t>&lt;</w:t>
+      </w:r>
+      <w:r>
+        <w:rPr>
+          <w:rFonts w:ascii="Consolas" w:eastAsia="宋体" w:hAnsi="Consolas" w:cs="Consolas"/>
+          <w:color w:val="569CD6"/>
+          <w:kern w:val="0"/>
+          <w:szCs w:val="21"/>
+        </w:rPr>
+        <w:t>template</w:t>
+      </w:r>
+      <w:r>
+        <w:rPr>
+          <w:rFonts w:ascii="Consolas" w:eastAsia="宋体" w:hAnsi="Consolas" w:cs="Consolas"/>
+          <w:color w:val="808080"/>
+          <w:kern w:val="0"/>
+          <w:szCs w:val="21"/>
+        </w:rPr>
+        <w:t>&gt;</w:t>
+      </w:r>
+    </w:p>
+    <w:p>
+      <w:pPr>
+        <w:widowControl/>
+        <w:shd w:val="clear" w:color="auto" w:fill="1E1E1E"/>
+        <w:spacing w:line="285" w:lineRule="atLeast"/>
+        <w:jc w:val="left"/>
+        <w:rPr>
+          <w:rFonts w:ascii="Consolas" w:eastAsia="宋体" w:hAnsi="Consolas" w:cs="Consolas"/>
+          <w:color w:val="D4D4D4"/>
+          <w:kern w:val="0"/>
+          <w:szCs w:val="21"/>
+        </w:rPr>
+      </w:pPr>
+      <w:r>
+        <w:rPr>
+          <w:rFonts w:ascii="Consolas" w:eastAsia="宋体" w:hAnsi="Consolas" w:cs="Consolas"/>
+          <w:color w:val="D4D4D4"/>
+          <w:kern w:val="0"/>
+          <w:szCs w:val="21"/>
+        </w:rPr>
+        <w:t>  </w:t>
+      </w:r>
+      <w:r>
+        <w:rPr>
+          <w:rFonts w:ascii="Consolas" w:eastAsia="宋体" w:hAnsi="Consolas" w:cs="Consolas"/>
+          <w:color w:val="808080"/>
+          <w:kern w:val="0"/>
+          <w:szCs w:val="21"/>
+        </w:rPr>
+        <w:t>&lt;</w:t>
+      </w:r>
+      <w:r>
+        <w:rPr>
+          <w:rFonts w:ascii="Consolas" w:eastAsia="宋体" w:hAnsi="Consolas" w:cs="Consolas"/>
+          <w:color w:val="569CD6"/>
+          <w:kern w:val="0"/>
+          <w:szCs w:val="21"/>
+        </w:rPr>
+        <w:t>div</w:t>
+      </w:r>
+      <w:r>
+        <w:rPr>
+          <w:rFonts w:ascii="Consolas" w:eastAsia="宋体" w:hAnsi="Consolas" w:cs="Consolas"/>
+          <w:color w:val="808080"/>
+          <w:kern w:val="0"/>
+          <w:szCs w:val="21"/>
+        </w:rPr>
+        <w:t>&gt;</w:t>
+      </w:r>
+    </w:p>
+    <w:p>
+      <w:pPr>
+        <w:widowControl/>
+        <w:shd w:val="clear" w:color="auto" w:fill="1E1E1E"/>
+        <w:spacing w:line="285" w:lineRule="atLeast"/>
+        <w:jc w:val="left"/>
+        <w:rPr>
+          <w:rFonts w:ascii="Consolas" w:eastAsia="宋体" w:hAnsi="Consolas" w:cs="Consolas"/>
+          <w:color w:val="D4D4D4"/>
+          <w:kern w:val="0"/>
+          <w:szCs w:val="21"/>
+        </w:rPr>
+      </w:pPr>
+      <w:r>
+        <w:rPr>
+          <w:rFonts w:ascii="Consolas" w:eastAsia="宋体" w:hAnsi="Consolas" w:cs="Consolas"/>
+          <w:color w:val="D4D4D4"/>
+          <w:kern w:val="0"/>
+          <w:szCs w:val="21"/>
+        </w:rPr>
+        <w:t>    </w:t>
+      </w:r>
+      <w:r>
+        <w:rPr>
+          <w:rFonts w:ascii="Consolas" w:eastAsia="宋体" w:hAnsi="Consolas" w:cs="Consolas"/>
+          <w:color w:val="808080"/>
+          <w:kern w:val="0"/>
+          <w:szCs w:val="21"/>
+        </w:rPr>
+        <w:t>&lt;</w:t>
+      </w:r>
+      <w:r>
+        <w:rPr>
+          <w:rFonts w:ascii="Consolas" w:eastAsia="宋体" w:hAnsi="Consolas" w:cs="Consolas"/>
+          <w:color w:val="569CD6"/>
+          <w:kern w:val="0"/>
+          <w:szCs w:val="21"/>
+        </w:rPr>
+        <w:t>slot-component</w:t>
+      </w:r>
+      <w:r>
+        <w:rPr>
+          <w:rFonts w:ascii="Consolas" w:eastAsia="宋体" w:hAnsi="Consolas" w:cs="Consolas"/>
+          <w:color w:val="808080"/>
+          <w:kern w:val="0"/>
+          <w:szCs w:val="21"/>
+        </w:rPr>
+        <w:t>&gt;</w:t>
+      </w:r>
+    </w:p>
+    <w:p>
+      <w:pPr>
+        <w:widowControl/>
+        <w:shd w:val="clear" w:color="auto" w:fill="1E1E1E"/>
+        <w:spacing w:line="285" w:lineRule="atLeast"/>
+        <w:jc w:val="left"/>
+        <w:rPr>
+          <w:rFonts w:ascii="Consolas" w:eastAsia="宋体" w:hAnsi="Consolas" w:cs="Consolas"/>
+          <w:color w:val="D4D4D4"/>
+          <w:kern w:val="0"/>
+          <w:szCs w:val="21"/>
+        </w:rPr>
+      </w:pPr>
+      <w:r>
+        <w:rPr>
+          <w:rFonts w:ascii="Consolas" w:eastAsia="宋体" w:hAnsi="Consolas" w:cs="Consolas"/>
+          <w:color w:val="D4D4D4"/>
+          <w:kern w:val="0"/>
+          <w:szCs w:val="21"/>
+        </w:rPr>
+        <w:t>      </w:t>
+      </w:r>
+      <w:r>
+        <w:rPr>
+          <w:rFonts w:ascii="Consolas" w:eastAsia="宋体" w:hAnsi="Consolas" w:cs="Consolas"/>
+          <w:color w:val="808080"/>
+          <w:kern w:val="0"/>
+          <w:szCs w:val="21"/>
+        </w:rPr>
+        <w:t>&lt;</w:t>
+      </w:r>
+      <w:r>
+        <w:rPr>
+          <w:rFonts w:ascii="Consolas" w:eastAsia="宋体" w:hAnsi="Consolas" w:cs="Consolas"/>
+          <w:color w:val="569CD6"/>
+          <w:kern w:val="0"/>
+          <w:szCs w:val="21"/>
+        </w:rPr>
+        <w:t>template</w:t>
+      </w:r>
+      <w:r>
+        <w:rPr>
+          <w:rFonts w:ascii="Consolas" w:eastAsia="宋体" w:hAnsi="Consolas" w:cs="Consolas"/>
+          <w:color w:val="D4D4D4"/>
+          <w:kern w:val="0"/>
+          <w:szCs w:val="21"/>
+        </w:rPr>
+        <w:t> </w:t>
+      </w:r>
+      <w:r>
+        <w:rPr>
+          <w:rFonts w:ascii="Consolas" w:eastAsia="宋体" w:hAnsi="Consolas" w:cs="Consolas"/>
+          <w:color w:val="9CDCFE"/>
+          <w:kern w:val="0"/>
+          <w:szCs w:val="21"/>
+        </w:rPr>
+        <w:t>v-slot</w:t>
+      </w:r>
+      <w:r>
+        <w:rPr>
+          <w:rFonts w:ascii="Consolas" w:eastAsia="宋体" w:hAnsi="Consolas" w:cs="Consolas"/>
+          <w:color w:val="D4D4D4"/>
+          <w:kern w:val="0"/>
+          <w:szCs w:val="21"/>
+        </w:rPr>
+        <w:t>:</w:t>
+      </w:r>
+      <w:r>
+        <w:rPr>
+          <w:rFonts w:ascii="Consolas" w:eastAsia="宋体" w:hAnsi="Consolas" w:cs="Consolas"/>
+          <w:color w:val="9CDCFE"/>
+          <w:kern w:val="0"/>
+          <w:szCs w:val="21"/>
+        </w:rPr>
+        <w:t>aaa</w:t>
+      </w:r>
+      <w:r>
+        <w:rPr>
+          <w:rFonts w:ascii="Consolas" w:eastAsia="宋体" w:hAnsi="Consolas" w:cs="Consolas"/>
+          <w:color w:val="D4D4D4"/>
+          <w:kern w:val="0"/>
+          <w:szCs w:val="21"/>
+        </w:rPr>
+        <w:t>="</w:t>
+      </w:r>
+      <w:r>
+        <w:rPr>
+          <w:rFonts w:ascii="Consolas" w:eastAsia="宋体" w:hAnsi="Consolas" w:cs="Consolas"/>
+          <w:color w:val="9CDCFE"/>
+          <w:kern w:val="0"/>
+          <w:szCs w:val="21"/>
+        </w:rPr>
+        <w:t>slotProps</w:t>
+      </w:r>
+      <w:r>
+        <w:rPr>
+          <w:rFonts w:ascii="Consolas" w:eastAsia="宋体" w:hAnsi="Consolas" w:cs="Consolas"/>
+          <w:color w:val="D4D4D4"/>
+          <w:kern w:val="0"/>
+          <w:szCs w:val="21"/>
+        </w:rPr>
+        <w:t>"</w:t>
+      </w:r>
+      <w:r>
+        <w:rPr>
+          <w:rFonts w:ascii="Consolas" w:eastAsia="宋体" w:hAnsi="Consolas" w:cs="Consolas"/>
+          <w:color w:val="808080"/>
+          <w:kern w:val="0"/>
+          <w:szCs w:val="21"/>
+        </w:rPr>
+        <w:t>&gt;</w:t>
+      </w:r>
+    </w:p>
+    <w:p>
+      <w:pPr>
+        <w:widowControl/>
+        <w:shd w:val="clear" w:color="auto" w:fill="1E1E1E"/>
+        <w:spacing w:line="285" w:lineRule="atLeast"/>
+        <w:jc w:val="left"/>
+        <w:rPr>
+          <w:rFonts w:ascii="Consolas" w:eastAsia="宋体" w:hAnsi="Consolas" w:cs="Consolas"/>
+          <w:color w:val="D4D4D4"/>
+          <w:kern w:val="0"/>
+          <w:szCs w:val="21"/>
+        </w:rPr>
+      </w:pPr>
+      <w:r>
+        <w:rPr>
+          <w:rFonts w:ascii="Consolas" w:eastAsia="宋体" w:hAnsi="Consolas" w:cs="Consolas"/>
+          <w:color w:val="D4D4D4"/>
+          <w:kern w:val="0"/>
+          <w:szCs w:val="21"/>
+        </w:rPr>
+        <w:t>        </w:t>
+      </w:r>
+      <w:r>
+        <w:rPr>
+          <w:rFonts w:ascii="Consolas" w:eastAsia="宋体" w:hAnsi="Consolas" w:cs="Consolas"/>
+          <w:color w:val="808080"/>
+          <w:kern w:val="0"/>
+          <w:szCs w:val="21"/>
+        </w:rPr>
+        <w:t>&lt;</w:t>
+      </w:r>
+      <w:r>
+        <w:rPr>
+          <w:rFonts w:ascii="Consolas" w:eastAsia="宋体" w:hAnsi="Consolas" w:cs="Consolas"/>
+          <w:color w:val="569CD6"/>
+          <w:kern w:val="0"/>
+          <w:szCs w:val="21"/>
+        </w:rPr>
+        <w:t>div</w:t>
+      </w:r>
+      <w:r>
+        <w:rPr>
+          <w:rFonts w:ascii="Consolas" w:eastAsia="宋体" w:hAnsi="Consolas" w:cs="Consolas"/>
+          <w:color w:val="808080"/>
+          <w:kern w:val="0"/>
+          <w:szCs w:val="21"/>
+        </w:rPr>
+        <w:t>&gt;</w:t>
+      </w:r>
+    </w:p>
+    <w:p>
+      <w:pPr>
+        <w:widowControl/>
+        <w:shd w:val="clear" w:color="auto" w:fill="1E1E1E"/>
+        <w:spacing w:line="285" w:lineRule="atLeast"/>
+        <w:jc w:val="left"/>
+        <w:rPr>
+          <w:rFonts w:ascii="Consolas" w:eastAsia="宋体" w:hAnsi="Consolas" w:cs="Consolas"/>
+          <w:color w:val="D4D4D4"/>
+          <w:kern w:val="0"/>
+          <w:szCs w:val="21"/>
+        </w:rPr>
+      </w:pPr>
+      <w:r>
+        <w:rPr>
+          <w:rFonts w:ascii="Consolas" w:eastAsia="宋体" w:hAnsi="Consolas" w:cs="Consolas"/>
+          <w:color w:val="D4D4D4"/>
+          <w:kern w:val="0"/>
+          <w:szCs w:val="21"/>
+        </w:rPr>
+        <w:t>          </w:t>
+      </w:r>
+      <w:r>
+        <w:rPr>
+          <w:rFonts w:ascii="Consolas" w:eastAsia="宋体" w:hAnsi="Consolas" w:cs="Consolas"/>
+          <w:color w:val="808080"/>
+          <w:kern w:val="0"/>
+          <w:szCs w:val="21"/>
+        </w:rPr>
+        <w:t>&lt;</w:t>
+      </w:r>
+      <w:r>
+        <w:rPr>
+          <w:rFonts w:ascii="Consolas" w:eastAsia="宋体" w:hAnsi="Consolas" w:cs="Consolas"/>
+          <w:color w:val="569CD6"/>
+          <w:kern w:val="0"/>
+          <w:szCs w:val="21"/>
+        </w:rPr>
+        <w:t>p</w:t>
+      </w:r>
+      <w:r>
+        <w:rPr>
+          <w:rFonts w:ascii="Consolas" w:eastAsia="宋体" w:hAnsi="Consolas" w:cs="Consolas"/>
+          <w:color w:val="808080"/>
+          <w:kern w:val="0"/>
+          <w:szCs w:val="21"/>
+        </w:rPr>
+        <w:t>&gt;</w:t>
+      </w:r>
+      <w:r>
+        <w:rPr>
+          <w:rFonts w:ascii="Consolas" w:eastAsia="宋体" w:hAnsi="Consolas" w:cs="Consolas"/>
+          <w:color w:val="D4D4D4"/>
+          <w:kern w:val="0"/>
+          <w:szCs w:val="21"/>
+        </w:rPr>
+        <w:t>我是父组件的值</w:t>
+      </w:r>
+      <w:r>
+        <w:rPr>
+          <w:rFonts w:ascii="Consolas" w:eastAsia="宋体" w:hAnsi="Consolas" w:cs="Consolas"/>
+          <w:color w:val="D4D4D4"/>
+          <w:kern w:val="0"/>
+          <w:szCs w:val="21"/>
+        </w:rPr>
+        <w:t>:{{ </w:t>
+      </w:r>
+      <w:r>
+        <w:rPr>
+          <w:rFonts w:ascii="Consolas" w:eastAsia="宋体" w:hAnsi="Consolas" w:cs="Consolas"/>
+          <w:color w:val="9CDCFE"/>
+          <w:kern w:val="0"/>
+          <w:szCs w:val="21"/>
+        </w:rPr>
+        <w:t>test</w:t>
+      </w:r>
+      <w:r>
+        <w:rPr>
+          <w:rFonts w:ascii="Consolas" w:eastAsia="宋体" w:hAnsi="Consolas" w:cs="Consolas"/>
+          <w:color w:val="D4D4D4"/>
+          <w:kern w:val="0"/>
+          <w:szCs w:val="21"/>
+        </w:rPr>
+        <w:t> }}</w:t>
+      </w:r>
+      <w:r>
+        <w:rPr>
+          <w:rFonts w:ascii="Consolas" w:eastAsia="宋体" w:hAnsi="Consolas" w:cs="Consolas"/>
+          <w:color w:val="808080"/>
+          <w:kern w:val="0"/>
+          <w:szCs w:val="21"/>
+        </w:rPr>
+        <w:t>&lt;/</w:t>
+      </w:r>
+      <w:r>
+        <w:rPr>
+          <w:rFonts w:ascii="Consolas" w:eastAsia="宋体" w:hAnsi="Consolas" w:cs="Consolas"/>
+          <w:color w:val="569CD6"/>
+          <w:kern w:val="0"/>
+          <w:szCs w:val="21"/>
+        </w:rPr>
+        <w:t>p</w:t>
+      </w:r>
+      <w:r>
+        <w:rPr>
+          <w:rFonts w:ascii="Consolas" w:eastAsia="宋体" w:hAnsi="Consolas" w:cs="Consolas"/>
+          <w:color w:val="808080"/>
+          <w:kern w:val="0"/>
+          <w:szCs w:val="21"/>
+        </w:rPr>
+        <w:t>&gt;</w:t>
+      </w:r>
+    </w:p>
+    <w:p>
+      <w:pPr>
+        <w:widowControl/>
+        <w:shd w:val="clear" w:color="auto" w:fill="1E1E1E"/>
+        <w:spacing w:line="285" w:lineRule="atLeast"/>
+        <w:jc w:val="left"/>
+        <w:rPr>
+          <w:rFonts w:ascii="Consolas" w:eastAsia="宋体" w:hAnsi="Consolas" w:cs="Consolas"/>
+          <w:color w:val="D4D4D4"/>
+          <w:kern w:val="0"/>
+          <w:szCs w:val="21"/>
+        </w:rPr>
+      </w:pPr>
+      <w:r>
+        <w:rPr>
+          <w:rFonts w:ascii="Consolas" w:eastAsia="宋体" w:hAnsi="Consolas" w:cs="Consolas"/>
+          <w:color w:val="D4D4D4"/>
+          <w:kern w:val="0"/>
+          <w:szCs w:val="21"/>
+        </w:rPr>
+        <w:t>          </w:t>
+      </w:r>
+      <w:r>
+        <w:rPr>
+          <w:rFonts w:ascii="Consolas" w:eastAsia="宋体" w:hAnsi="Consolas" w:cs="Consolas"/>
+          <w:color w:val="808080"/>
+          <w:kern w:val="0"/>
+          <w:szCs w:val="21"/>
+        </w:rPr>
+        <w:t>&lt;</w:t>
+      </w:r>
+      <w:r>
+        <w:rPr>
+          <w:rFonts w:ascii="Consolas" w:eastAsia="宋体" w:hAnsi="Consolas" w:cs="Consolas"/>
+          <w:color w:val="569CD6"/>
+          <w:kern w:val="0"/>
+          <w:szCs w:val="21"/>
+        </w:rPr>
+        <w:t>p</w:t>
+      </w:r>
+      <w:r>
+        <w:rPr>
+          <w:rFonts w:ascii="Consolas" w:eastAsia="宋体" w:hAnsi="Consolas" w:cs="Consolas"/>
+          <w:color w:val="808080"/>
+          <w:kern w:val="0"/>
+          <w:szCs w:val="21"/>
+        </w:rPr>
+        <w:t>&gt;</w:t>
+      </w:r>
+      <w:r>
+        <w:rPr>
+          <w:rFonts w:ascii="Consolas" w:eastAsia="宋体" w:hAnsi="Consolas" w:cs="Consolas"/>
+          <w:color w:val="D4D4D4"/>
+          <w:kern w:val="0"/>
+          <w:szCs w:val="21"/>
+        </w:rPr>
+        <w:t>我是子组件的值</w:t>
+      </w:r>
+      <w:r>
+        <w:rPr>
+          <w:rFonts w:ascii="Consolas" w:eastAsia="宋体" w:hAnsi="Consolas" w:cs="Consolas"/>
+          <w:color w:val="D4D4D4"/>
+          <w:kern w:val="0"/>
+          <w:szCs w:val="21"/>
+        </w:rPr>
+        <w:t>:{{ </w:t>
+      </w:r>
+      <w:r>
+        <w:rPr>
+          <w:rFonts w:ascii="Consolas" w:eastAsia="宋体" w:hAnsi="Consolas" w:cs="Consolas"/>
+          <w:color w:val="9CDCFE"/>
+          <w:kern w:val="0"/>
+          <w:szCs w:val="21"/>
+        </w:rPr>
+        <w:t>slotProps</w:t>
+      </w:r>
+      <w:r>
+        <w:rPr>
+          <w:rFonts w:ascii="Consolas" w:eastAsia="宋体" w:hAnsi="Consolas" w:cs="Consolas"/>
+          <w:color w:val="D4D4D4"/>
+          <w:kern w:val="0"/>
+          <w:szCs w:val="21"/>
+        </w:rPr>
+        <w:t>.</w:t>
+      </w:r>
+      <w:r>
+        <w:rPr>
+          <w:rFonts w:ascii="Consolas" w:eastAsia="宋体" w:hAnsi="Consolas" w:cs="Consolas"/>
+          <w:color w:val="9CDCFE"/>
+          <w:kern w:val="0"/>
+          <w:szCs w:val="21"/>
+        </w:rPr>
+        <w:t>test</w:t>
+      </w:r>
+      <w:r>
+        <w:rPr>
+          <w:rFonts w:ascii="Consolas" w:eastAsia="宋体" w:hAnsi="Consolas" w:cs="Consolas"/>
+          <w:color w:val="D4D4D4"/>
+          <w:kern w:val="0"/>
+          <w:szCs w:val="21"/>
+        </w:rPr>
+        <w:t> }}</w:t>
+      </w:r>
+      <w:r>
+        <w:rPr>
+          <w:rFonts w:ascii="Consolas" w:eastAsia="宋体" w:hAnsi="Consolas" w:cs="Consolas"/>
+          <w:color w:val="808080"/>
+          <w:kern w:val="0"/>
+          <w:szCs w:val="21"/>
+        </w:rPr>
+        <w:t>&lt;/</w:t>
+      </w:r>
+      <w:r>
+        <w:rPr>
+          <w:rFonts w:ascii="Consolas" w:eastAsia="宋体" w:hAnsi="Consolas" w:cs="Consolas"/>
+          <w:color w:val="569CD6"/>
+          <w:kern w:val="0"/>
+          <w:szCs w:val="21"/>
+        </w:rPr>
+        <w:t>p</w:t>
+      </w:r>
+      <w:r>
+        <w:rPr>
+          <w:rFonts w:ascii="Consolas" w:eastAsia="宋体" w:hAnsi="Consolas" w:cs="Consolas"/>
+          <w:color w:val="808080"/>
+          <w:kern w:val="0"/>
+          <w:szCs w:val="21"/>
+        </w:rPr>
+        <w:t>&gt;</w:t>
+      </w:r>
+    </w:p>
+    <w:p>
+      <w:pPr>
+        <w:widowControl/>
+        <w:shd w:val="clear" w:color="auto" w:fill="1E1E1E"/>
+        <w:spacing w:line="285" w:lineRule="atLeast"/>
+        <w:jc w:val="left"/>
+        <w:rPr>
+          <w:rFonts w:ascii="Consolas" w:eastAsia="宋体" w:hAnsi="Consolas" w:cs="Consolas"/>
+          <w:color w:val="D4D4D4"/>
+          <w:kern w:val="0"/>
+          <w:szCs w:val="21"/>
+        </w:rPr>
+      </w:pPr>
+      <w:r>
+        <w:rPr>
+          <w:rFonts w:ascii="Consolas" w:eastAsia="宋体" w:hAnsi="Consolas" w:cs="Consolas"/>
+          <w:color w:val="D4D4D4"/>
+          <w:kern w:val="0"/>
+          <w:szCs w:val="21"/>
+        </w:rPr>
+        <w:t>        </w:t>
+      </w:r>
+      <w:r>
+        <w:rPr>
+          <w:rFonts w:ascii="Consolas" w:eastAsia="宋体" w:hAnsi="Consolas" w:cs="Consolas"/>
+          <w:color w:val="808080"/>
+          <w:kern w:val="0"/>
+          <w:szCs w:val="21"/>
+        </w:rPr>
+        <w:t>&lt;/</w:t>
+      </w:r>
+      <w:r>
+        <w:rPr>
+          <w:rFonts w:ascii="Consolas" w:eastAsia="宋体" w:hAnsi="Consolas" w:cs="Consolas"/>
+          <w:color w:val="569CD6"/>
+          <w:kern w:val="0"/>
+          <w:szCs w:val="21"/>
+        </w:rPr>
+        <w:t>div</w:t>
+      </w:r>
+      <w:r>
+        <w:rPr>
+          <w:rFonts w:ascii="Consolas" w:eastAsia="宋体" w:hAnsi="Consolas" w:cs="Consolas"/>
+          <w:color w:val="808080"/>
+          <w:kern w:val="0"/>
+          <w:szCs w:val="21"/>
+        </w:rPr>
+        <w:t>&gt;</w:t>
+      </w:r>
+    </w:p>
+    <w:p>
+      <w:pPr>
+        <w:widowControl/>
+        <w:shd w:val="clear" w:color="auto" w:fill="1E1E1E"/>
+        <w:spacing w:line="285" w:lineRule="atLeast"/>
+        <w:jc w:val="left"/>
+        <w:rPr>
+          <w:rFonts w:ascii="Consolas" w:eastAsia="宋体" w:hAnsi="Consolas" w:cs="Consolas"/>
+          <w:color w:val="D4D4D4"/>
+          <w:kern w:val="0"/>
+          <w:szCs w:val="21"/>
+        </w:rPr>
+      </w:pPr>
+      <w:r>
+        <w:rPr>
+          <w:rFonts w:ascii="Consolas" w:eastAsia="宋体" w:hAnsi="Consolas" w:cs="Consolas"/>
+          <w:color w:val="D4D4D4"/>
+          <w:kern w:val="0"/>
+          <w:szCs w:val="21"/>
+        </w:rPr>
+        <w:t>      </w:t>
+      </w:r>
+      <w:r>
+        <w:rPr>
+          <w:rFonts w:ascii="Consolas" w:eastAsia="宋体" w:hAnsi="Consolas" w:cs="Consolas"/>
+          <w:color w:val="808080"/>
+          <w:kern w:val="0"/>
+          <w:szCs w:val="21"/>
+        </w:rPr>
+        <w:t>&lt;/</w:t>
+      </w:r>
+      <w:r>
+        <w:rPr>
+          <w:rFonts w:ascii="Consolas" w:eastAsia="宋体" w:hAnsi="Consolas" w:cs="Consolas"/>
+          <w:color w:val="569CD6"/>
+          <w:kern w:val="0"/>
+          <w:szCs w:val="21"/>
+        </w:rPr>
+        <w:t>template</w:t>
+      </w:r>
+      <w:r>
+        <w:rPr>
+          <w:rFonts w:ascii="Consolas" w:eastAsia="宋体" w:hAnsi="Consolas" w:cs="Consolas"/>
+          <w:color w:val="808080"/>
+          <w:kern w:val="0"/>
+          <w:szCs w:val="21"/>
+        </w:rPr>
+        <w:t>&gt;</w:t>
+      </w:r>
+    </w:p>
+    <w:p>
+      <w:pPr>
+        <w:widowControl/>
+        <w:shd w:val="clear" w:color="auto" w:fill="1E1E1E"/>
+        <w:spacing w:line="285" w:lineRule="atLeast"/>
+        <w:jc w:val="left"/>
+        <w:rPr>
+          <w:rFonts w:ascii="Consolas" w:eastAsia="宋体" w:hAnsi="Consolas" w:cs="Consolas"/>
+          <w:color w:val="D4D4D4"/>
+          <w:kern w:val="0"/>
+          <w:szCs w:val="21"/>
+        </w:rPr>
+      </w:pPr>
+      <w:r>
+        <w:rPr>
+          <w:rFonts w:ascii="Consolas" w:eastAsia="宋体" w:hAnsi="Consolas" w:cs="Consolas"/>
+          <w:color w:val="D4D4D4"/>
+          <w:kern w:val="0"/>
+          <w:szCs w:val="21"/>
+        </w:rPr>
+        <w:t>    </w:t>
+      </w:r>
+      <w:r>
+        <w:rPr>
+          <w:rFonts w:ascii="Consolas" w:eastAsia="宋体" w:hAnsi="Consolas" w:cs="Consolas"/>
+          <w:color w:val="808080"/>
+          <w:kern w:val="0"/>
+          <w:szCs w:val="21"/>
+        </w:rPr>
+        <w:t>&lt;/</w:t>
+      </w:r>
+      <w:r>
+        <w:rPr>
+          <w:rFonts w:ascii="Consolas" w:eastAsia="宋体" w:hAnsi="Consolas" w:cs="Consolas"/>
+          <w:color w:val="569CD6"/>
+          <w:kern w:val="0"/>
+          <w:szCs w:val="21"/>
+        </w:rPr>
+        <w:t>slot-component</w:t>
+      </w:r>
+      <w:r>
+        <w:rPr>
+          <w:rFonts w:ascii="Consolas" w:eastAsia="宋体" w:hAnsi="Consolas" w:cs="Consolas"/>
+          <w:color w:val="808080"/>
+          <w:kern w:val="0"/>
+          <w:szCs w:val="21"/>
+        </w:rPr>
+        <w:t>&gt;</w:t>
+      </w:r>
+    </w:p>
+    <w:p>
+      <w:pPr>
+        <w:widowControl/>
+        <w:shd w:val="clear" w:color="auto" w:fill="1E1E1E"/>
+        <w:spacing w:line="285" w:lineRule="atLeast"/>
+        <w:jc w:val="left"/>
+        <w:rPr>
+          <w:rFonts w:ascii="Consolas" w:eastAsia="宋体" w:hAnsi="Consolas" w:cs="Consolas"/>
+          <w:color w:val="D4D4D4"/>
+          <w:kern w:val="0"/>
+          <w:szCs w:val="21"/>
+        </w:rPr>
+      </w:pPr>
+      <w:r>
+        <w:rPr>
+          <w:rFonts w:ascii="Consolas" w:eastAsia="宋体" w:hAnsi="Consolas" w:cs="Consolas"/>
+          <w:color w:val="D4D4D4"/>
+          <w:kern w:val="0"/>
+          <w:szCs w:val="21"/>
+        </w:rPr>
+        <w:t>  </w:t>
+      </w:r>
+      <w:r>
+        <w:rPr>
+          <w:rFonts w:ascii="Consolas" w:eastAsia="宋体" w:hAnsi="Consolas" w:cs="Consolas"/>
+          <w:color w:val="808080"/>
+          <w:kern w:val="0"/>
+          <w:szCs w:val="21"/>
+        </w:rPr>
+        <w:t>&lt;/</w:t>
+      </w:r>
+      <w:r>
+        <w:rPr>
+          <w:rFonts w:ascii="Consolas" w:eastAsia="宋体" w:hAnsi="Consolas" w:cs="Consolas"/>
+          <w:color w:val="569CD6"/>
+          <w:kern w:val="0"/>
+          <w:szCs w:val="21"/>
+        </w:rPr>
+        <w:t>div</w:t>
+      </w:r>
+      <w:r>
+        <w:rPr>
+          <w:rFonts w:ascii="Consolas" w:eastAsia="宋体" w:hAnsi="Consolas" w:cs="Consolas"/>
+          <w:color w:val="808080"/>
+          <w:kern w:val="0"/>
+          <w:szCs w:val="21"/>
+        </w:rPr>
+        <w:t>&gt;</w:t>
+      </w:r>
+    </w:p>
+    <w:p>
+      <w:pPr>
+        <w:widowControl/>
+        <w:shd w:val="clear" w:color="auto" w:fill="1E1E1E"/>
+        <w:spacing w:line="285" w:lineRule="atLeast"/>
+        <w:jc w:val="left"/>
+        <w:rPr>
+          <w:rFonts w:ascii="Consolas" w:eastAsia="宋体" w:hAnsi="Consolas" w:cs="Consolas"/>
+          <w:color w:val="D4D4D4"/>
+          <w:kern w:val="0"/>
+          <w:szCs w:val="21"/>
+        </w:rPr>
+      </w:pPr>
+      <w:r>
+        <w:rPr>
+          <w:rFonts w:ascii="Consolas" w:eastAsia="宋体" w:hAnsi="Consolas" w:cs="Consolas"/>
+          <w:color w:val="808080"/>
+          <w:kern w:val="0"/>
+          <w:szCs w:val="21"/>
+        </w:rPr>
+        <w:t>&lt;/</w:t>
+      </w:r>
+      <w:r>
+        <w:rPr>
+          <w:rFonts w:ascii="Consolas" w:eastAsia="宋体" w:hAnsi="Consolas" w:cs="Consolas"/>
+          <w:color w:val="569CD6"/>
+          <w:kern w:val="0"/>
+          <w:szCs w:val="21"/>
+        </w:rPr>
+        <w:t>template</w:t>
+      </w:r>
+      <w:r>
+        <w:rPr>
+          <w:rFonts w:ascii="Consolas" w:eastAsia="宋体" w:hAnsi="Consolas" w:cs="Consolas"/>
+          <w:color w:val="808080"/>
+          <w:kern w:val="0"/>
+          <w:szCs w:val="21"/>
+        </w:rPr>
+        <w:t>&gt;</w:t>
+      </w:r>
+    </w:p>
+    <w:p>
+      <w:pPr>
+        <w:widowControl/>
+        <w:shd w:val="clear" w:color="auto" w:fill="1E1E1E"/>
+        <w:spacing w:line="285" w:lineRule="atLeast"/>
+        <w:jc w:val="left"/>
+        <w:rPr>
+          <w:rFonts w:ascii="Consolas" w:eastAsia="宋体" w:hAnsi="Consolas" w:cs="Consolas"/>
+          <w:color w:val="D4D4D4"/>
+          <w:kern w:val="0"/>
+          <w:szCs w:val="21"/>
+        </w:rPr>
+      </w:pPr>
+    </w:p>
+    <w:p>
+      <w:pPr>
+        <w:widowControl/>
+        <w:shd w:val="clear" w:color="auto" w:fill="1E1E1E"/>
+        <w:spacing w:line="285" w:lineRule="atLeast"/>
+        <w:jc w:val="left"/>
+        <w:rPr>
+          <w:rFonts w:ascii="Consolas" w:eastAsia="宋体" w:hAnsi="Consolas" w:cs="Consolas"/>
+          <w:color w:val="D4D4D4"/>
+          <w:kern w:val="0"/>
+          <w:szCs w:val="21"/>
+        </w:rPr>
+      </w:pPr>
+      <w:r>
+        <w:rPr>
+          <w:rFonts w:ascii="Consolas" w:eastAsia="宋体" w:hAnsi="Consolas" w:cs="Consolas"/>
+          <w:color w:val="808080"/>
+          <w:kern w:val="0"/>
+          <w:szCs w:val="21"/>
+        </w:rPr>
+        <w:t>&lt;</w:t>
+      </w:r>
+      <w:r>
+        <w:rPr>
+          <w:rFonts w:ascii="Consolas" w:eastAsia="宋体" w:hAnsi="Consolas" w:cs="Consolas"/>
+          <w:color w:val="569CD6"/>
+          <w:kern w:val="0"/>
+          <w:szCs w:val="21"/>
+        </w:rPr>
+        <w:t>script</w:t>
+      </w:r>
+      <w:r>
+        <w:rPr>
+          <w:rFonts w:ascii="Consolas" w:eastAsia="宋体" w:hAnsi="Consolas" w:cs="Consolas"/>
+          <w:color w:val="808080"/>
+          <w:kern w:val="0"/>
+          <w:szCs w:val="21"/>
+        </w:rPr>
+        <w:t>&gt;</w:t>
+      </w:r>
+    </w:p>
+    <w:p>
+      <w:pPr>
+        <w:widowControl/>
+        <w:shd w:val="clear" w:color="auto" w:fill="1E1E1E"/>
+        <w:spacing w:line="285" w:lineRule="atLeast"/>
+        <w:jc w:val="left"/>
+        <w:rPr>
+          <w:rFonts w:ascii="Consolas" w:eastAsia="宋体" w:hAnsi="Consolas" w:cs="Consolas"/>
+          <w:color w:val="D4D4D4"/>
+          <w:kern w:val="0"/>
+          <w:szCs w:val="21"/>
+        </w:rPr>
+      </w:pPr>
+      <w:r>
+        <w:rPr>
+          <w:rFonts w:ascii="Consolas" w:eastAsia="宋体" w:hAnsi="Consolas" w:cs="Consolas"/>
+          <w:color w:val="C586C0"/>
+          <w:kern w:val="0"/>
+          <w:szCs w:val="21"/>
+        </w:rPr>
+        <w:t>import</w:t>
+      </w:r>
+      <w:r>
+        <w:rPr>
+          <w:rFonts w:ascii="Consolas" w:eastAsia="宋体" w:hAnsi="Consolas" w:cs="Consolas"/>
+          <w:color w:val="D4D4D4"/>
+          <w:kern w:val="0"/>
+          <w:szCs w:val="21"/>
+        </w:rPr>
+        <w:t> </w:t>
+      </w:r>
+      <w:r>
+        <w:rPr>
+          <w:rFonts w:ascii="Consolas" w:eastAsia="宋体" w:hAnsi="Consolas" w:cs="Consolas"/>
+          <w:color w:val="9CDCFE"/>
+          <w:kern w:val="0"/>
+          <w:szCs w:val="21"/>
+        </w:rPr>
+        <w:t>SlotComponent</w:t>
+      </w:r>
+      <w:r>
+        <w:rPr>
+          <w:rFonts w:ascii="Consolas" w:eastAsia="宋体" w:hAnsi="Consolas" w:cs="Consolas"/>
+          <w:color w:val="D4D4D4"/>
+          <w:kern w:val="0"/>
+          <w:szCs w:val="21"/>
+        </w:rPr>
+        <w:t> </w:t>
+      </w:r>
+      <w:r>
+        <w:rPr>
+          <w:rFonts w:ascii="Consolas" w:eastAsia="宋体" w:hAnsi="Consolas" w:cs="Consolas"/>
+          <w:color w:val="C586C0"/>
+          <w:kern w:val="0"/>
+          <w:szCs w:val="21"/>
+        </w:rPr>
+        <w:t>from</w:t>
+      </w:r>
+      <w:r>
+        <w:rPr>
+          <w:rFonts w:ascii="Consolas" w:eastAsia="宋体" w:hAnsi="Consolas" w:cs="Consolas"/>
+          <w:color w:val="D4D4D4"/>
+          <w:kern w:val="0"/>
+          <w:szCs w:val="21"/>
+        </w:rPr>
+        <w:t> </w:t>
+      </w:r>
+      <w:r>
+        <w:rPr>
+          <w:rFonts w:ascii="Consolas" w:eastAsia="宋体" w:hAnsi="Consolas" w:cs="Consolas"/>
+          <w:color w:val="CE9178"/>
+          <w:kern w:val="0"/>
+          <w:szCs w:val="21"/>
+        </w:rPr>
+        <w:t>"./SlotComponent.vue"</w:t>
+      </w:r>
+      <w:r>
+        <w:rPr>
+          <w:rFonts w:ascii="Consolas" w:eastAsia="宋体" w:hAnsi="Consolas" w:cs="Consolas"/>
+          <w:color w:val="D4D4D4"/>
+          <w:kern w:val="0"/>
+          <w:szCs w:val="21"/>
+        </w:rPr>
+        <w:t>;</w:t>
+      </w:r>
+    </w:p>
+    <w:p>
+      <w:pPr>
+        <w:widowControl/>
+        <w:shd w:val="clear" w:color="auto" w:fill="1E1E1E"/>
+        <w:spacing w:line="285" w:lineRule="atLeast"/>
+        <w:jc w:val="left"/>
+        <w:rPr>
+          <w:rFonts w:ascii="Consolas" w:eastAsia="宋体" w:hAnsi="Consolas" w:cs="Consolas"/>
+          <w:color w:val="D4D4D4"/>
+          <w:kern w:val="0"/>
+          <w:szCs w:val="21"/>
+        </w:rPr>
+      </w:pPr>
+      <w:r>
+        <w:rPr>
+          <w:rFonts w:ascii="Consolas" w:eastAsia="宋体" w:hAnsi="Consolas" w:cs="Consolas"/>
+          <w:color w:val="C586C0"/>
+          <w:kern w:val="0"/>
+          <w:szCs w:val="21"/>
+        </w:rPr>
+        <w:t>export</w:t>
+      </w:r>
+      <w:r>
+        <w:rPr>
+          <w:rFonts w:ascii="Consolas" w:eastAsia="宋体" w:hAnsi="Consolas" w:cs="Consolas"/>
+          <w:color w:val="D4D4D4"/>
+          <w:kern w:val="0"/>
+          <w:szCs w:val="21"/>
+        </w:rPr>
+        <w:t> </w:t>
+      </w:r>
+      <w:r>
+        <w:rPr>
+          <w:rFonts w:ascii="Consolas" w:eastAsia="宋体" w:hAnsi="Consolas" w:cs="Consolas"/>
+          <w:color w:val="C586C0"/>
+          <w:kern w:val="0"/>
+          <w:szCs w:val="21"/>
+        </w:rPr>
+        <w:t>default</w:t>
+      </w:r>
+      <w:r>
+        <w:rPr>
+          <w:rFonts w:ascii="Consolas" w:eastAsia="宋体" w:hAnsi="Consolas" w:cs="Consolas"/>
+          <w:color w:val="D4D4D4"/>
+          <w:kern w:val="0"/>
+          <w:szCs w:val="21"/>
+        </w:rPr>
+        <w:t> {</w:t>
+      </w:r>
+    </w:p>
+    <w:p>
+      <w:pPr>
+        <w:widowControl/>
+        <w:shd w:val="clear" w:color="auto" w:fill="1E1E1E"/>
+        <w:spacing w:line="285" w:lineRule="atLeast"/>
+        <w:jc w:val="left"/>
+        <w:rPr>
+          <w:rFonts w:ascii="Consolas" w:eastAsia="宋体" w:hAnsi="Consolas" w:cs="Consolas"/>
+          <w:color w:val="D4D4D4"/>
+          <w:kern w:val="0"/>
+          <w:szCs w:val="21"/>
+        </w:rPr>
+      </w:pPr>
+      <w:r>
+        <w:rPr>
+          <w:rFonts w:ascii="Consolas" w:eastAsia="宋体" w:hAnsi="Consolas" w:cs="Consolas"/>
+          <w:color w:val="D4D4D4"/>
+          <w:kern w:val="0"/>
+          <w:szCs w:val="21"/>
+        </w:rPr>
+        <w:t>  </w:t>
+      </w:r>
+      <w:r>
+        <w:rPr>
+          <w:rFonts w:ascii="Consolas" w:eastAsia="宋体" w:hAnsi="Consolas" w:cs="Consolas"/>
+          <w:color w:val="DCDCAA"/>
+          <w:kern w:val="0"/>
+          <w:szCs w:val="21"/>
+        </w:rPr>
+        <w:t>data</w:t>
+      </w:r>
+      <w:r>
+        <w:rPr>
+          <w:rFonts w:ascii="Consolas" w:eastAsia="宋体" w:hAnsi="Consolas" w:cs="Consolas"/>
+          <w:color w:val="D4D4D4"/>
+          <w:kern w:val="0"/>
+          <w:szCs w:val="21"/>
+        </w:rPr>
+        <w:t>() {</w:t>
+      </w:r>
+    </w:p>
+    <w:p>
+      <w:pPr>
+        <w:widowControl/>
+        <w:shd w:val="clear" w:color="auto" w:fill="1E1E1E"/>
+        <w:spacing w:line="285" w:lineRule="atLeast"/>
+        <w:jc w:val="left"/>
+        <w:rPr>
+          <w:rFonts w:ascii="Consolas" w:eastAsia="宋体" w:hAnsi="Consolas" w:cs="Consolas"/>
+          <w:color w:val="D4D4D4"/>
+          <w:kern w:val="0"/>
+          <w:szCs w:val="21"/>
+        </w:rPr>
+      </w:pPr>
+      <w:r>
+        <w:rPr>
+          <w:rFonts w:ascii="Consolas" w:eastAsia="宋体" w:hAnsi="Consolas" w:cs="Consolas"/>
+          <w:color w:val="D4D4D4"/>
+          <w:kern w:val="0"/>
+          <w:szCs w:val="21"/>
+        </w:rPr>
+        <w:t>    </w:t>
+      </w:r>
+      <w:r>
+        <w:rPr>
+          <w:rFonts w:ascii="Consolas" w:eastAsia="宋体" w:hAnsi="Consolas" w:cs="Consolas"/>
+          <w:color w:val="C586C0"/>
+          <w:kern w:val="0"/>
+          <w:szCs w:val="21"/>
+        </w:rPr>
+        <w:t>return</w:t>
+      </w:r>
+      <w:r>
+        <w:rPr>
+          <w:rFonts w:ascii="Consolas" w:eastAsia="宋体" w:hAnsi="Consolas" w:cs="Consolas"/>
+          <w:color w:val="D4D4D4"/>
+          <w:kern w:val="0"/>
+          <w:szCs w:val="21"/>
+        </w:rPr>
+        <w:t> {</w:t>
+      </w:r>
+    </w:p>
+    <w:p>
+      <w:pPr>
+        <w:widowControl/>
+        <w:shd w:val="clear" w:color="auto" w:fill="1E1E1E"/>
+        <w:spacing w:line="285" w:lineRule="atLeast"/>
+        <w:jc w:val="left"/>
+        <w:rPr>
+          <w:rFonts w:ascii="Consolas" w:eastAsia="宋体" w:hAnsi="Consolas" w:cs="Consolas"/>
+          <w:color w:val="D4D4D4"/>
+          <w:kern w:val="0"/>
+          <w:szCs w:val="21"/>
+        </w:rPr>
+      </w:pPr>
+      <w:r>
+        <w:rPr>
+          <w:rFonts w:ascii="Consolas" w:eastAsia="宋体" w:hAnsi="Consolas" w:cs="Consolas"/>
+          <w:color w:val="D4D4D4"/>
+          <w:kern w:val="0"/>
+          <w:szCs w:val="21"/>
+        </w:rPr>
+        <w:t>      </w:t>
+      </w:r>
+      <w:r>
+        <w:rPr>
+          <w:rFonts w:ascii="Consolas" w:eastAsia="宋体" w:hAnsi="Consolas" w:cs="Consolas"/>
+          <w:color w:val="9CDCFE"/>
+          <w:kern w:val="0"/>
+          <w:szCs w:val="21"/>
+        </w:rPr>
+        <w:t>test:</w:t>
+      </w:r>
+      <w:r>
+        <w:rPr>
+          <w:rFonts w:ascii="Consolas" w:eastAsia="宋体" w:hAnsi="Consolas" w:cs="Consolas"/>
+          <w:color w:val="D4D4D4"/>
+          <w:kern w:val="0"/>
+          <w:szCs w:val="21"/>
+        </w:rPr>
+        <w:t> </w:t>
+      </w:r>
+      <w:r>
+        <w:rPr>
+          <w:rFonts w:ascii="Consolas" w:eastAsia="宋体" w:hAnsi="Consolas" w:cs="Consolas"/>
+          <w:color w:val="CE9178"/>
+          <w:kern w:val="0"/>
+          <w:szCs w:val="21"/>
+        </w:rPr>
+        <w:t>"</w:t>
+      </w:r>
+      <w:r>
+        <w:rPr>
+          <w:rFonts w:ascii="Consolas" w:eastAsia="宋体" w:hAnsi="Consolas" w:cs="Consolas"/>
+          <w:color w:val="CE9178"/>
+          <w:kern w:val="0"/>
+          <w:szCs w:val="21"/>
+        </w:rPr>
+        <w:t>父组件</w:t>
+      </w:r>
+      <w:r>
+        <w:rPr>
+          <w:rFonts w:ascii="Consolas" w:eastAsia="宋体" w:hAnsi="Consolas" w:cs="Consolas"/>
+          <w:color w:val="CE9178"/>
+          <w:kern w:val="0"/>
+          <w:szCs w:val="21"/>
+        </w:rPr>
+        <w:t>data</w:t>
+      </w:r>
+      <w:r>
+        <w:rPr>
+          <w:rFonts w:ascii="Consolas" w:eastAsia="宋体" w:hAnsi="Consolas" w:cs="Consolas"/>
+          <w:color w:val="CE9178"/>
+          <w:kern w:val="0"/>
+          <w:szCs w:val="21"/>
+        </w:rPr>
+        <w:t>值</w:t>
+      </w:r>
+      <w:r>
+        <w:rPr>
+          <w:rFonts w:ascii="Consolas" w:eastAsia="宋体" w:hAnsi="Consolas" w:cs="Consolas"/>
+          <w:color w:val="CE9178"/>
+          <w:kern w:val="0"/>
+          <w:szCs w:val="21"/>
+        </w:rPr>
+        <w:t>"</w:t>
+      </w:r>
+      <w:r>
+        <w:rPr>
+          <w:rFonts w:ascii="Consolas" w:eastAsia="宋体" w:hAnsi="Consolas" w:cs="Consolas"/>
+          <w:color w:val="D4D4D4"/>
+          <w:kern w:val="0"/>
+          <w:szCs w:val="21"/>
+        </w:rPr>
+        <w:t>,</w:t>
+      </w:r>
+    </w:p>
+    <w:p>
+      <w:pPr>
+        <w:widowControl/>
+        <w:shd w:val="clear" w:color="auto" w:fill="1E1E1E"/>
+        <w:spacing w:line="285" w:lineRule="atLeast"/>
+        <w:jc w:val="left"/>
+        <w:rPr>
+          <w:rFonts w:ascii="Consolas" w:eastAsia="宋体" w:hAnsi="Consolas" w:cs="Consolas"/>
+          <w:color w:val="D4D4D4"/>
+          <w:kern w:val="0"/>
+          <w:szCs w:val="21"/>
+        </w:rPr>
+      </w:pPr>
+      <w:r>
+        <w:rPr>
+          <w:rFonts w:ascii="Consolas" w:eastAsia="宋体" w:hAnsi="Consolas" w:cs="Consolas"/>
+          <w:color w:val="D4D4D4"/>
+          <w:kern w:val="0"/>
+          <w:szCs w:val="21"/>
+        </w:rPr>
+        <w:t>    };</w:t>
+      </w:r>
+    </w:p>
+    <w:p>
+      <w:pPr>
+        <w:widowControl/>
+        <w:shd w:val="clear" w:color="auto" w:fill="1E1E1E"/>
+        <w:spacing w:line="285" w:lineRule="atLeast"/>
+        <w:jc w:val="left"/>
+        <w:rPr>
+          <w:rFonts w:ascii="Consolas" w:eastAsia="宋体" w:hAnsi="Consolas" w:cs="Consolas"/>
+          <w:color w:val="D4D4D4"/>
+          <w:kern w:val="0"/>
+          <w:szCs w:val="21"/>
+        </w:rPr>
+      </w:pPr>
+      <w:r>
+        <w:rPr>
+          <w:rFonts w:ascii="Consolas" w:eastAsia="宋体" w:hAnsi="Consolas" w:cs="Consolas"/>
+          <w:color w:val="D4D4D4"/>
+          <w:kern w:val="0"/>
+          <w:szCs w:val="21"/>
+        </w:rPr>
+        <w:t>  },</w:t>
+      </w:r>
+    </w:p>
+    <w:p>
+      <w:pPr>
+        <w:widowControl/>
+        <w:shd w:val="clear" w:color="auto" w:fill="1E1E1E"/>
+        <w:spacing w:line="285" w:lineRule="atLeast"/>
+        <w:jc w:val="left"/>
+        <w:rPr>
+          <w:rFonts w:ascii="Consolas" w:eastAsia="宋体" w:hAnsi="Consolas" w:cs="Consolas"/>
+          <w:color w:val="D4D4D4"/>
+          <w:kern w:val="0"/>
+          <w:szCs w:val="21"/>
+        </w:rPr>
+      </w:pPr>
+      <w:r>
+        <w:rPr>
+          <w:rFonts w:ascii="Consolas" w:eastAsia="宋体" w:hAnsi="Consolas" w:cs="Consolas"/>
+          <w:color w:val="D4D4D4"/>
+          <w:kern w:val="0"/>
+          <w:szCs w:val="21"/>
+        </w:rPr>
+        <w:t>  </w:t>
+      </w:r>
+      <w:r>
+        <w:rPr>
+          <w:rFonts w:ascii="Consolas" w:eastAsia="宋体" w:hAnsi="Consolas" w:cs="Consolas"/>
+          <w:color w:val="9CDCFE"/>
+          <w:kern w:val="0"/>
+          <w:szCs w:val="21"/>
+        </w:rPr>
+        <w:t>components:</w:t>
+      </w:r>
+      <w:r>
+        <w:rPr>
+          <w:rFonts w:ascii="Consolas" w:eastAsia="宋体" w:hAnsi="Consolas" w:cs="Consolas"/>
+          <w:color w:val="D4D4D4"/>
+          <w:kern w:val="0"/>
+          <w:szCs w:val="21"/>
+        </w:rPr>
+        <w:t> {</w:t>
+      </w:r>
+    </w:p>
+    <w:p>
+      <w:pPr>
+        <w:widowControl/>
+        <w:shd w:val="clear" w:color="auto" w:fill="1E1E1E"/>
+        <w:spacing w:line="285" w:lineRule="atLeast"/>
+        <w:jc w:val="left"/>
+        <w:rPr>
+          <w:rFonts w:ascii="Consolas" w:eastAsia="宋体" w:hAnsi="Consolas" w:cs="Consolas"/>
+          <w:color w:val="D4D4D4"/>
+          <w:kern w:val="0"/>
+          <w:szCs w:val="21"/>
+        </w:rPr>
+      </w:pPr>
+      <w:r>
+        <w:rPr>
+          <w:rFonts w:ascii="Consolas" w:eastAsia="宋体" w:hAnsi="Consolas" w:cs="Consolas"/>
+          <w:color w:val="D4D4D4"/>
+          <w:kern w:val="0"/>
+          <w:szCs w:val="21"/>
+        </w:rPr>
+        <w:t>    </w:t>
+      </w:r>
+      <w:r>
+        <w:rPr>
+          <w:rFonts w:ascii="Consolas" w:eastAsia="宋体" w:hAnsi="Consolas" w:cs="Consolas"/>
+          <w:color w:val="9CDCFE"/>
+          <w:kern w:val="0"/>
+          <w:szCs w:val="21"/>
+        </w:rPr>
+        <w:t>SlotComponent</w:t>
+      </w:r>
+      <w:r>
+        <w:rPr>
+          <w:rFonts w:ascii="Consolas" w:eastAsia="宋体" w:hAnsi="Consolas" w:cs="Consolas"/>
+          <w:color w:val="D4D4D4"/>
+          <w:kern w:val="0"/>
+          <w:szCs w:val="21"/>
+        </w:rPr>
+        <w:t>,</w:t>
+      </w:r>
+    </w:p>
+    <w:p>
+      <w:pPr>
+        <w:widowControl/>
+        <w:shd w:val="clear" w:color="auto" w:fill="1E1E1E"/>
+        <w:spacing w:line="285" w:lineRule="atLeast"/>
+        <w:jc w:val="left"/>
+        <w:rPr>
+          <w:rFonts w:ascii="Consolas" w:eastAsia="宋体" w:hAnsi="Consolas" w:cs="Consolas"/>
+          <w:color w:val="D4D4D4"/>
+          <w:kern w:val="0"/>
+          <w:szCs w:val="21"/>
+        </w:rPr>
+      </w:pPr>
+      <w:r>
+        <w:rPr>
+          <w:rFonts w:ascii="Consolas" w:eastAsia="宋体" w:hAnsi="Consolas" w:cs="Consolas"/>
+          <w:color w:val="D4D4D4"/>
+          <w:kern w:val="0"/>
+          <w:szCs w:val="21"/>
+        </w:rPr>
+        <w:t>  },</w:t>
+      </w:r>
+    </w:p>
+    <w:p>
+      <w:pPr>
+        <w:widowControl/>
+        <w:shd w:val="clear" w:color="auto" w:fill="1E1E1E"/>
+        <w:spacing w:line="285" w:lineRule="atLeast"/>
+        <w:jc w:val="left"/>
+        <w:rPr>
+          <w:rFonts w:ascii="Consolas" w:eastAsia="宋体" w:hAnsi="Consolas" w:cs="Consolas"/>
+          <w:color w:val="D4D4D4"/>
+          <w:kern w:val="0"/>
+          <w:szCs w:val="21"/>
+        </w:rPr>
+      </w:pPr>
+      <w:r>
+        <w:rPr>
+          <w:rFonts w:ascii="Consolas" w:eastAsia="宋体" w:hAnsi="Consolas" w:cs="Consolas"/>
+          <w:color w:val="D4D4D4"/>
+          <w:kern w:val="0"/>
+          <w:szCs w:val="21"/>
+        </w:rPr>
+        <w:t>};</w:t>
+      </w:r>
+    </w:p>
+    <w:p>
+      <w:pPr>
+        <w:widowControl/>
+        <w:shd w:val="clear" w:color="auto" w:fill="1E1E1E"/>
+        <w:spacing w:line="285" w:lineRule="atLeast"/>
+        <w:jc w:val="left"/>
+        <w:rPr>
+          <w:rFonts w:ascii="Consolas" w:eastAsia="宋体" w:hAnsi="Consolas" w:cs="Consolas"/>
+          <w:color w:val="D4D4D4"/>
+          <w:kern w:val="0"/>
+          <w:szCs w:val="21"/>
+        </w:rPr>
+      </w:pPr>
+      <w:r>
+        <w:rPr>
+          <w:rFonts w:ascii="Consolas" w:eastAsia="宋体" w:hAnsi="Consolas" w:cs="Consolas"/>
+          <w:color w:val="808080"/>
+          <w:kern w:val="0"/>
+          <w:szCs w:val="21"/>
+        </w:rPr>
+        <w:t>&lt;/</w:t>
+      </w:r>
+      <w:r>
+        <w:rPr>
+          <w:rFonts w:ascii="Consolas" w:eastAsia="宋体" w:hAnsi="Consolas" w:cs="Consolas"/>
+          <w:color w:val="569CD6"/>
+          <w:kern w:val="0"/>
+          <w:szCs w:val="21"/>
+        </w:rPr>
+        <w:t>script</w:t>
+      </w:r>
+      <w:r>
+        <w:rPr>
+          <w:rFonts w:ascii="Consolas" w:eastAsia="宋体" w:hAnsi="Consolas" w:cs="Consolas"/>
+          <w:color w:val="808080"/>
+          <w:kern w:val="0"/>
+          <w:szCs w:val="21"/>
+        </w:rPr>
+        <w:t>&gt;</w:t>
+      </w:r>
+    </w:p>
+    <w:p>
+      <w:pPr>
+        <w:widowControl/>
+        <w:rPr>
+          <w:rFonts w:ascii="宋体" w:eastAsia="宋体" w:hAnsi="宋体" w:cs="宋体"/>
+          <w:sz w:val="24"/>
+        </w:rPr>
+      </w:pPr>
+    </w:p>
+    <w:p>
+      <w:pPr>
+        <w:widowControl/>
+        <w:rPr>
+          <w:rFonts w:ascii="宋体" w:eastAsia="宋体" w:hAnsi="宋体" w:cs="宋体"/>
+          <w:sz w:val="24"/>
+        </w:rPr>
+      </w:pPr>
+      <w:r>
+        <w:rPr>
+          <w:rFonts w:ascii="宋体" w:eastAsia="宋体" w:hAnsi="宋体" w:cs="宋体" w:hint="eastAsia"/>
+          <w:sz w:val="24"/>
+        </w:rPr>
+        <w:t>子组件：</w:t>
+      </w:r>
+    </w:p>
+    <w:p>
+      <w:pPr>
+        <w:widowControl/>
+        <w:shd w:val="clear" w:color="auto" w:fill="1E1E1E"/>
+        <w:spacing w:line="285" w:lineRule="atLeast"/>
+        <w:jc w:val="left"/>
+        <w:rPr>
+          <w:rFonts w:ascii="Consolas" w:eastAsia="宋体" w:hAnsi="Consolas" w:cs="Consolas"/>
+          <w:color w:val="D4D4D4"/>
+          <w:kern w:val="0"/>
+          <w:szCs w:val="21"/>
+        </w:rPr>
+      </w:pPr>
+      <w:r>
+        <w:rPr>
+          <w:rFonts w:ascii="Consolas" w:eastAsia="宋体" w:hAnsi="Consolas" w:cs="Consolas"/>
+          <w:color w:val="808080"/>
+          <w:kern w:val="0"/>
+          <w:szCs w:val="21"/>
+        </w:rPr>
+        <w:t>&lt;</w:t>
+      </w:r>
+      <w:r>
+        <w:rPr>
+          <w:rFonts w:ascii="Consolas" w:eastAsia="宋体" w:hAnsi="Consolas" w:cs="Consolas"/>
+          <w:color w:val="569CD6"/>
+          <w:kern w:val="0"/>
+          <w:szCs w:val="21"/>
+        </w:rPr>
+        <w:t>template</w:t>
+      </w:r>
+      <w:r>
+        <w:rPr>
+          <w:rFonts w:ascii="Consolas" w:eastAsia="宋体" w:hAnsi="Consolas" w:cs="Consolas"/>
+          <w:color w:val="808080"/>
+          <w:kern w:val="0"/>
+          <w:szCs w:val="21"/>
+        </w:rPr>
+        <w:t>&gt;</w:t>
+      </w:r>
+    </w:p>
+    <w:p>
+      <w:pPr>
+        <w:widowControl/>
+        <w:shd w:val="clear" w:color="auto" w:fill="1E1E1E"/>
+        <w:spacing w:line="285" w:lineRule="atLeast"/>
+        <w:jc w:val="left"/>
+        <w:rPr>
+          <w:rFonts w:ascii="Consolas" w:eastAsia="宋体" w:hAnsi="Consolas" w:cs="Consolas"/>
+          <w:color w:val="D4D4D4"/>
+          <w:kern w:val="0"/>
+          <w:szCs w:val="21"/>
+        </w:rPr>
+      </w:pPr>
+      <w:r>
+        <w:rPr>
+          <w:rFonts w:ascii="Consolas" w:eastAsia="宋体" w:hAnsi="Consolas" w:cs="Consolas"/>
+          <w:color w:val="D4D4D4"/>
+          <w:kern w:val="0"/>
+          <w:szCs w:val="21"/>
+        </w:rPr>
+        <w:t>    </w:t>
+      </w:r>
+      <w:r>
+        <w:rPr>
+          <w:rFonts w:ascii="Consolas" w:eastAsia="宋体" w:hAnsi="Consolas" w:cs="Consolas"/>
+          <w:color w:val="808080"/>
+          <w:kern w:val="0"/>
+          <w:szCs w:val="21"/>
+        </w:rPr>
+        <w:t>&lt;</w:t>
+      </w:r>
+      <w:r>
+        <w:rPr>
+          <w:rFonts w:ascii="Consolas" w:eastAsia="宋体" w:hAnsi="Consolas" w:cs="Consolas"/>
+          <w:color w:val="569CD6"/>
+          <w:kern w:val="0"/>
+          <w:szCs w:val="21"/>
+        </w:rPr>
+        <w:t>div</w:t>
+      </w:r>
+      <w:r>
+        <w:rPr>
+          <w:rFonts w:ascii="Consolas" w:eastAsia="宋体" w:hAnsi="Consolas" w:cs="Consolas"/>
+          <w:color w:val="808080"/>
+          <w:kern w:val="0"/>
+          <w:szCs w:val="21"/>
+        </w:rPr>
+        <w:t>&gt;</w:t>
+      </w:r>
+    </w:p>
+    <w:p>
+      <w:pPr>
+        <w:widowControl/>
+        <w:shd w:val="clear" w:color="auto" w:fill="1E1E1E"/>
+        <w:spacing w:line="285" w:lineRule="atLeast"/>
+        <w:jc w:val="left"/>
+        <w:rPr>
+          <w:rFonts w:ascii="Consolas" w:eastAsia="宋体" w:hAnsi="Consolas" w:cs="Consolas"/>
+          <w:color w:val="D4D4D4"/>
+          <w:kern w:val="0"/>
+          <w:szCs w:val="21"/>
+        </w:rPr>
+      </w:pPr>
+      <w:r>
+        <w:rPr>
+          <w:rFonts w:ascii="Consolas" w:eastAsia="宋体" w:hAnsi="Consolas" w:cs="Consolas"/>
+          <w:color w:val="D4D4D4"/>
+          <w:kern w:val="0"/>
+          <w:szCs w:val="21"/>
+        </w:rPr>
+        <w:t>        </w:t>
+      </w:r>
+      <w:r>
+        <w:rPr>
+          <w:rFonts w:ascii="Consolas" w:eastAsia="宋体" w:hAnsi="Consolas" w:cs="Consolas"/>
+          <w:color w:val="808080"/>
+          <w:kern w:val="0"/>
+          <w:szCs w:val="21"/>
+        </w:rPr>
+        <w:t>&lt;</w:t>
+      </w:r>
+      <w:r>
+        <w:rPr>
+          <w:rFonts w:ascii="Consolas" w:eastAsia="宋体" w:hAnsi="Consolas" w:cs="Consolas"/>
+          <w:color w:val="569CD6"/>
+          <w:kern w:val="0"/>
+          <w:szCs w:val="21"/>
+        </w:rPr>
+        <w:t>h1</w:t>
+      </w:r>
+      <w:r>
+        <w:rPr>
+          <w:rFonts w:ascii="Consolas" w:eastAsia="宋体" w:hAnsi="Consolas" w:cs="Consolas"/>
+          <w:color w:val="808080"/>
+          <w:kern w:val="0"/>
+          <w:szCs w:val="21"/>
+        </w:rPr>
+        <w:t>&gt;</w:t>
+      </w:r>
+      <w:r>
+        <w:rPr>
+          <w:rFonts w:ascii="Consolas" w:eastAsia="宋体" w:hAnsi="Consolas" w:cs="Consolas"/>
+          <w:color w:val="D4D4D4"/>
+          <w:kern w:val="0"/>
+          <w:szCs w:val="21"/>
+        </w:rPr>
+        <w:t>插槽数据流</w:t>
+      </w:r>
+      <w:r>
+        <w:rPr>
+          <w:rFonts w:ascii="Consolas" w:eastAsia="宋体" w:hAnsi="Consolas" w:cs="Consolas"/>
+          <w:color w:val="808080"/>
+          <w:kern w:val="0"/>
+          <w:szCs w:val="21"/>
+        </w:rPr>
+        <w:t>&lt;/</w:t>
+      </w:r>
+      <w:r>
+        <w:rPr>
+          <w:rFonts w:ascii="Consolas" w:eastAsia="宋体" w:hAnsi="Consolas" w:cs="Consolas"/>
+          <w:color w:val="569CD6"/>
+          <w:kern w:val="0"/>
+          <w:szCs w:val="21"/>
+        </w:rPr>
+        <w:t>h1</w:t>
+      </w:r>
+      <w:r>
+        <w:rPr>
+          <w:rFonts w:ascii="Consolas" w:eastAsia="宋体" w:hAnsi="Consolas" w:cs="Consolas"/>
+          <w:color w:val="808080"/>
+          <w:kern w:val="0"/>
+          <w:szCs w:val="21"/>
+        </w:rPr>
+        <w:t>&gt;</w:t>
+      </w:r>
+    </w:p>
+    <w:p>
+      <w:pPr>
+        <w:widowControl/>
+        <w:shd w:val="clear" w:color="auto" w:fill="1E1E1E"/>
+        <w:spacing w:line="285" w:lineRule="atLeast"/>
+        <w:jc w:val="left"/>
+        <w:rPr>
+          <w:rFonts w:ascii="Consolas" w:eastAsia="宋体" w:hAnsi="Consolas" w:cs="Consolas"/>
+          <w:color w:val="D4D4D4"/>
+          <w:kern w:val="0"/>
+          <w:szCs w:val="21"/>
+        </w:rPr>
+      </w:pPr>
+      <w:r>
+        <w:rPr>
+          <w:rFonts w:ascii="Consolas" w:eastAsia="宋体" w:hAnsi="Consolas" w:cs="Consolas"/>
+          <w:color w:val="D4D4D4"/>
+          <w:kern w:val="0"/>
+          <w:szCs w:val="21"/>
+        </w:rPr>
+        <w:lastRenderedPageBreak/>
+        <w:t>        </w:t>
+      </w:r>
+      <w:r>
+        <w:rPr>
+          <w:rFonts w:ascii="Consolas" w:eastAsia="宋体" w:hAnsi="Consolas" w:cs="Consolas"/>
+          <w:color w:val="6A9955"/>
+          <w:kern w:val="0"/>
+          <w:szCs w:val="21"/>
+        </w:rPr>
+        <w:t>&lt;!-- &lt;slot&gt;</w:t>
+      </w:r>
+      <w:r>
+        <w:rPr>
+          <w:rFonts w:ascii="Consolas" w:eastAsia="宋体" w:hAnsi="Consolas" w:cs="Consolas"/>
+          <w:color w:val="6A9955"/>
+          <w:kern w:val="0"/>
+          <w:szCs w:val="21"/>
+        </w:rPr>
+        <w:t>默认内容</w:t>
+      </w:r>
+      <w:r>
+        <w:rPr>
+          <w:rFonts w:ascii="Consolas" w:eastAsia="宋体" w:hAnsi="Consolas" w:cs="Consolas"/>
+          <w:color w:val="6A9955"/>
+          <w:kern w:val="0"/>
+          <w:szCs w:val="21"/>
+        </w:rPr>
+        <w:t>&lt;/slot&gt; --&gt;</w:t>
+      </w:r>
+    </w:p>
+    <w:p>
+      <w:pPr>
+        <w:widowControl/>
+        <w:shd w:val="clear" w:color="auto" w:fill="1E1E1E"/>
+        <w:spacing w:line="285" w:lineRule="atLeast"/>
+        <w:jc w:val="left"/>
+        <w:rPr>
+          <w:rFonts w:ascii="Consolas" w:eastAsia="宋体" w:hAnsi="Consolas" w:cs="Consolas"/>
+          <w:color w:val="D4D4D4"/>
+          <w:kern w:val="0"/>
+          <w:szCs w:val="21"/>
+        </w:rPr>
+      </w:pPr>
+      <w:r>
+        <w:rPr>
+          <w:rFonts w:ascii="Consolas" w:eastAsia="宋体" w:hAnsi="Consolas" w:cs="Consolas"/>
+          <w:color w:val="D4D4D4"/>
+          <w:kern w:val="0"/>
+          <w:szCs w:val="21"/>
+        </w:rPr>
+        <w:t>        </w:t>
+      </w:r>
+      <w:r>
+        <w:rPr>
+          <w:rFonts w:ascii="Consolas" w:eastAsia="宋体" w:hAnsi="Consolas" w:cs="Consolas"/>
+          <w:color w:val="808080"/>
+          <w:kern w:val="0"/>
+          <w:szCs w:val="21"/>
+        </w:rPr>
+        <w:t>&lt;</w:t>
+      </w:r>
+      <w:r>
+        <w:rPr>
+          <w:rFonts w:ascii="Consolas" w:eastAsia="宋体" w:hAnsi="Consolas" w:cs="Consolas"/>
+          <w:color w:val="569CD6"/>
+          <w:kern w:val="0"/>
+          <w:szCs w:val="21"/>
+        </w:rPr>
+        <w:t>slot</w:t>
+      </w:r>
+      <w:r>
+        <w:rPr>
+          <w:rFonts w:ascii="Consolas" w:eastAsia="宋体" w:hAnsi="Consolas" w:cs="Consolas"/>
+          <w:color w:val="D4D4D4"/>
+          <w:kern w:val="0"/>
+          <w:szCs w:val="21"/>
+        </w:rPr>
+        <w:t> </w:t>
+      </w:r>
+      <w:r>
+        <w:rPr>
+          <w:rFonts w:ascii="Consolas" w:eastAsia="宋体" w:hAnsi="Consolas" w:cs="Consolas"/>
+          <w:color w:val="9CDCFE"/>
+          <w:kern w:val="0"/>
+          <w:szCs w:val="21"/>
+        </w:rPr>
+        <w:t>name</w:t>
+      </w:r>
+      <w:r>
+        <w:rPr>
+          <w:rFonts w:ascii="Consolas" w:eastAsia="宋体" w:hAnsi="Consolas" w:cs="Consolas"/>
+          <w:color w:val="D4D4D4"/>
+          <w:kern w:val="0"/>
+          <w:szCs w:val="21"/>
+        </w:rPr>
+        <w:t>=</w:t>
+      </w:r>
+      <w:r>
+        <w:rPr>
+          <w:rFonts w:ascii="Consolas" w:eastAsia="宋体" w:hAnsi="Consolas" w:cs="Consolas"/>
+          <w:color w:val="CE9178"/>
+          <w:kern w:val="0"/>
+          <w:szCs w:val="21"/>
+        </w:rPr>
+        <w:t>'aaa'</w:t>
+      </w:r>
+      <w:r>
+        <w:rPr>
+          <w:rFonts w:ascii="Consolas" w:eastAsia="宋体" w:hAnsi="Consolas" w:cs="Consolas"/>
+          <w:color w:val="D4D4D4"/>
+          <w:kern w:val="0"/>
+          <w:szCs w:val="21"/>
+        </w:rPr>
+        <w:t> :</w:t>
+      </w:r>
+      <w:r>
+        <w:rPr>
+          <w:rFonts w:ascii="Consolas" w:eastAsia="宋体" w:hAnsi="Consolas" w:cs="Consolas"/>
+          <w:color w:val="9CDCFE"/>
+          <w:kern w:val="0"/>
+          <w:szCs w:val="21"/>
+        </w:rPr>
+        <w:t>test</w:t>
+      </w:r>
+      <w:r>
+        <w:rPr>
+          <w:rFonts w:ascii="Consolas" w:eastAsia="宋体" w:hAnsi="Consolas" w:cs="Consolas"/>
+          <w:color w:val="D4D4D4"/>
+          <w:kern w:val="0"/>
+          <w:szCs w:val="21"/>
+        </w:rPr>
+        <w:t>="</w:t>
+      </w:r>
+      <w:r>
+        <w:rPr>
+          <w:rFonts w:ascii="Consolas" w:eastAsia="宋体" w:hAnsi="Consolas" w:cs="Consolas"/>
+          <w:color w:val="9CDCFE"/>
+          <w:kern w:val="0"/>
+          <w:szCs w:val="21"/>
+        </w:rPr>
+        <w:t>childTest</w:t>
+      </w:r>
+      <w:r>
+        <w:rPr>
+          <w:rFonts w:ascii="Consolas" w:eastAsia="宋体" w:hAnsi="Consolas" w:cs="Consolas"/>
+          <w:color w:val="D4D4D4"/>
+          <w:kern w:val="0"/>
+          <w:szCs w:val="21"/>
+        </w:rPr>
+        <w:t>"</w:t>
+      </w:r>
+      <w:r>
+        <w:rPr>
+          <w:rFonts w:ascii="Consolas" w:eastAsia="宋体" w:hAnsi="Consolas" w:cs="Consolas"/>
+          <w:color w:val="808080"/>
+          <w:kern w:val="0"/>
+          <w:szCs w:val="21"/>
+        </w:rPr>
+        <w:t>&gt;&lt;/</w:t>
+      </w:r>
+      <w:r>
+        <w:rPr>
+          <w:rFonts w:ascii="Consolas" w:eastAsia="宋体" w:hAnsi="Consolas" w:cs="Consolas"/>
+          <w:color w:val="569CD6"/>
+          <w:kern w:val="0"/>
+          <w:szCs w:val="21"/>
+        </w:rPr>
+        <w:t>slot</w:t>
+      </w:r>
+      <w:r>
+        <w:rPr>
+          <w:rFonts w:ascii="Consolas" w:eastAsia="宋体" w:hAnsi="Consolas" w:cs="Consolas"/>
+          <w:color w:val="808080"/>
+          <w:kern w:val="0"/>
+          <w:szCs w:val="21"/>
+        </w:rPr>
+        <w:t>&gt;</w:t>
+      </w:r>
+    </w:p>
+    <w:p>
+      <w:pPr>
+        <w:widowControl/>
+        <w:shd w:val="clear" w:color="auto" w:fill="1E1E1E"/>
+        <w:spacing w:line="285" w:lineRule="atLeast"/>
+        <w:jc w:val="left"/>
+        <w:rPr>
+          <w:rFonts w:ascii="Consolas" w:eastAsia="宋体" w:hAnsi="Consolas" w:cs="Consolas"/>
+          <w:color w:val="D4D4D4"/>
+          <w:kern w:val="0"/>
+          <w:szCs w:val="21"/>
+        </w:rPr>
+      </w:pPr>
+      <w:r>
+        <w:rPr>
+          <w:rFonts w:ascii="Consolas" w:eastAsia="宋体" w:hAnsi="Consolas" w:cs="Consolas"/>
+          <w:color w:val="D4D4D4"/>
+          <w:kern w:val="0"/>
+          <w:szCs w:val="21"/>
+        </w:rPr>
+        <w:t>    </w:t>
+      </w:r>
+      <w:r>
+        <w:rPr>
+          <w:rFonts w:ascii="Consolas" w:eastAsia="宋体" w:hAnsi="Consolas" w:cs="Consolas"/>
+          <w:color w:val="808080"/>
+          <w:kern w:val="0"/>
+          <w:szCs w:val="21"/>
+        </w:rPr>
+        <w:t>&lt;/</w:t>
+      </w:r>
+      <w:r>
+        <w:rPr>
+          <w:rFonts w:ascii="Consolas" w:eastAsia="宋体" w:hAnsi="Consolas" w:cs="Consolas"/>
+          <w:color w:val="569CD6"/>
+          <w:kern w:val="0"/>
+          <w:szCs w:val="21"/>
+        </w:rPr>
+        <w:t>div</w:t>
+      </w:r>
+      <w:r>
+        <w:rPr>
+          <w:rFonts w:ascii="Consolas" w:eastAsia="宋体" w:hAnsi="Consolas" w:cs="Consolas"/>
+          <w:color w:val="808080"/>
+          <w:kern w:val="0"/>
+          <w:szCs w:val="21"/>
+        </w:rPr>
+        <w:t>&gt;</w:t>
+      </w:r>
+    </w:p>
+    <w:p>
+      <w:pPr>
+        <w:widowControl/>
+        <w:shd w:val="clear" w:color="auto" w:fill="1E1E1E"/>
+        <w:spacing w:line="285" w:lineRule="atLeast"/>
+        <w:jc w:val="left"/>
+        <w:rPr>
+          <w:rFonts w:ascii="Consolas" w:eastAsia="宋体" w:hAnsi="Consolas" w:cs="Consolas"/>
+          <w:color w:val="D4D4D4"/>
+          <w:kern w:val="0"/>
+          <w:szCs w:val="21"/>
+        </w:rPr>
+      </w:pPr>
+      <w:r>
+        <w:rPr>
+          <w:rFonts w:ascii="Consolas" w:eastAsia="宋体" w:hAnsi="Consolas" w:cs="Consolas"/>
+          <w:color w:val="808080"/>
+          <w:kern w:val="0"/>
+          <w:szCs w:val="21"/>
+        </w:rPr>
+        <w:t>&lt;/</w:t>
+      </w:r>
+      <w:r>
+        <w:rPr>
+          <w:rFonts w:ascii="Consolas" w:eastAsia="宋体" w:hAnsi="Consolas" w:cs="Consolas"/>
+          <w:color w:val="569CD6"/>
+          <w:kern w:val="0"/>
+          <w:szCs w:val="21"/>
+        </w:rPr>
+        <w:t>template</w:t>
+      </w:r>
+      <w:r>
+        <w:rPr>
+          <w:rFonts w:ascii="Consolas" w:eastAsia="宋体" w:hAnsi="Consolas" w:cs="Consolas"/>
+          <w:color w:val="808080"/>
+          <w:kern w:val="0"/>
+          <w:szCs w:val="21"/>
+        </w:rPr>
+        <w:t>&gt;</w:t>
+      </w:r>
+    </w:p>
+    <w:p>
+      <w:pPr>
+        <w:widowControl/>
+        <w:shd w:val="clear" w:color="auto" w:fill="1E1E1E"/>
+        <w:spacing w:line="285" w:lineRule="atLeast"/>
+        <w:jc w:val="left"/>
+        <w:rPr>
+          <w:rFonts w:ascii="Consolas" w:eastAsia="宋体" w:hAnsi="Consolas" w:cs="Consolas"/>
+          <w:color w:val="D4D4D4"/>
+          <w:kern w:val="0"/>
+          <w:szCs w:val="21"/>
+        </w:rPr>
+      </w:pPr>
+      <w:r>
+        <w:rPr>
+          <w:rFonts w:ascii="Consolas" w:eastAsia="宋体" w:hAnsi="Consolas" w:cs="Consolas"/>
+          <w:color w:val="808080"/>
+          <w:kern w:val="0"/>
+          <w:szCs w:val="21"/>
+        </w:rPr>
+        <w:t>&lt;</w:t>
+      </w:r>
+      <w:r>
+        <w:rPr>
+          <w:rFonts w:ascii="Consolas" w:eastAsia="宋体" w:hAnsi="Consolas" w:cs="Consolas"/>
+          <w:color w:val="569CD6"/>
+          <w:kern w:val="0"/>
+          <w:szCs w:val="21"/>
+        </w:rPr>
+        <w:t>script</w:t>
+      </w:r>
+      <w:r>
+        <w:rPr>
+          <w:rFonts w:ascii="Consolas" w:eastAsia="宋体" w:hAnsi="Consolas" w:cs="Consolas"/>
+          <w:color w:val="808080"/>
+          <w:kern w:val="0"/>
+          <w:szCs w:val="21"/>
+        </w:rPr>
+        <w:t>&gt;</w:t>
+      </w:r>
+    </w:p>
+    <w:p>
+      <w:pPr>
+        <w:widowControl/>
+        <w:shd w:val="clear" w:color="auto" w:fill="1E1E1E"/>
+        <w:spacing w:line="285" w:lineRule="atLeast"/>
+        <w:jc w:val="left"/>
+        <w:rPr>
+          <w:rFonts w:ascii="Consolas" w:eastAsia="宋体" w:hAnsi="Consolas" w:cs="Consolas"/>
+          <w:color w:val="D4D4D4"/>
+          <w:kern w:val="0"/>
+          <w:szCs w:val="21"/>
+        </w:rPr>
+      </w:pPr>
+      <w:r>
+        <w:rPr>
+          <w:rFonts w:ascii="Consolas" w:eastAsia="宋体" w:hAnsi="Consolas" w:cs="Consolas"/>
+          <w:color w:val="C586C0"/>
+          <w:kern w:val="0"/>
+          <w:szCs w:val="21"/>
+        </w:rPr>
+        <w:t>export</w:t>
+      </w:r>
+      <w:r>
+        <w:rPr>
+          <w:rFonts w:ascii="Consolas" w:eastAsia="宋体" w:hAnsi="Consolas" w:cs="Consolas"/>
+          <w:color w:val="D4D4D4"/>
+          <w:kern w:val="0"/>
+          <w:szCs w:val="21"/>
+        </w:rPr>
+        <w:t> </w:t>
+      </w:r>
+      <w:r>
+        <w:rPr>
+          <w:rFonts w:ascii="Consolas" w:eastAsia="宋体" w:hAnsi="Consolas" w:cs="Consolas"/>
+          <w:color w:val="C586C0"/>
+          <w:kern w:val="0"/>
+          <w:szCs w:val="21"/>
+        </w:rPr>
+        <w:t>default</w:t>
+      </w:r>
+      <w:r>
+        <w:rPr>
+          <w:rFonts w:ascii="Consolas" w:eastAsia="宋体" w:hAnsi="Consolas" w:cs="Consolas"/>
+          <w:color w:val="D4D4D4"/>
+          <w:kern w:val="0"/>
+          <w:szCs w:val="21"/>
+        </w:rPr>
+        <w:t> {</w:t>
+      </w:r>
+    </w:p>
+    <w:p>
+      <w:pPr>
+        <w:widowControl/>
+        <w:shd w:val="clear" w:color="auto" w:fill="1E1E1E"/>
+        <w:spacing w:line="285" w:lineRule="atLeast"/>
+        <w:jc w:val="left"/>
+        <w:rPr>
+          <w:rFonts w:ascii="Consolas" w:eastAsia="宋体" w:hAnsi="Consolas" w:cs="Consolas"/>
+          <w:color w:val="D4D4D4"/>
+          <w:kern w:val="0"/>
+          <w:szCs w:val="21"/>
+        </w:rPr>
+      </w:pPr>
+      <w:r>
+        <w:rPr>
+          <w:rFonts w:ascii="Consolas" w:eastAsia="宋体" w:hAnsi="Consolas" w:cs="Consolas"/>
+          <w:color w:val="D4D4D4"/>
+          <w:kern w:val="0"/>
+          <w:szCs w:val="21"/>
+        </w:rPr>
+        <w:t>    </w:t>
+      </w:r>
+      <w:r>
+        <w:rPr>
+          <w:rFonts w:ascii="Consolas" w:eastAsia="宋体" w:hAnsi="Consolas" w:cs="Consolas"/>
+          <w:color w:val="DCDCAA"/>
+          <w:kern w:val="0"/>
+          <w:szCs w:val="21"/>
+        </w:rPr>
+        <w:t>data</w:t>
+      </w:r>
+      <w:r>
+        <w:rPr>
+          <w:rFonts w:ascii="Consolas" w:eastAsia="宋体" w:hAnsi="Consolas" w:cs="Consolas"/>
+          <w:color w:val="D4D4D4"/>
+          <w:kern w:val="0"/>
+          <w:szCs w:val="21"/>
+        </w:rPr>
+        <w:t>() {</w:t>
+      </w:r>
+    </w:p>
+    <w:p>
+      <w:pPr>
+        <w:widowControl/>
+        <w:shd w:val="clear" w:color="auto" w:fill="1E1E1E"/>
+        <w:spacing w:line="285" w:lineRule="atLeast"/>
+        <w:jc w:val="left"/>
+        <w:rPr>
+          <w:rFonts w:ascii="Consolas" w:eastAsia="宋体" w:hAnsi="Consolas" w:cs="Consolas"/>
+          <w:color w:val="D4D4D4"/>
+          <w:kern w:val="0"/>
+          <w:szCs w:val="21"/>
+        </w:rPr>
+      </w:pPr>
+      <w:r>
+        <w:rPr>
+          <w:rFonts w:ascii="Consolas" w:eastAsia="宋体" w:hAnsi="Consolas" w:cs="Consolas"/>
+          <w:color w:val="D4D4D4"/>
+          <w:kern w:val="0"/>
+          <w:szCs w:val="21"/>
+        </w:rPr>
+        <w:t>        </w:t>
+      </w:r>
+      <w:r>
+        <w:rPr>
+          <w:rFonts w:ascii="Consolas" w:eastAsia="宋体" w:hAnsi="Consolas" w:cs="Consolas"/>
+          <w:color w:val="C586C0"/>
+          <w:kern w:val="0"/>
+          <w:szCs w:val="21"/>
+        </w:rPr>
+        <w:t>return</w:t>
+      </w:r>
+      <w:r>
+        <w:rPr>
+          <w:rFonts w:ascii="Consolas" w:eastAsia="宋体" w:hAnsi="Consolas" w:cs="Consolas"/>
+          <w:color w:val="D4D4D4"/>
+          <w:kern w:val="0"/>
+          <w:szCs w:val="21"/>
+        </w:rPr>
+        <w:t> {</w:t>
+      </w:r>
+    </w:p>
+    <w:p>
+      <w:pPr>
+        <w:widowControl/>
+        <w:shd w:val="clear" w:color="auto" w:fill="1E1E1E"/>
+        <w:spacing w:line="285" w:lineRule="atLeast"/>
+        <w:jc w:val="left"/>
+        <w:rPr>
+          <w:rFonts w:ascii="Consolas" w:eastAsia="宋体" w:hAnsi="Consolas" w:cs="Consolas"/>
+          <w:color w:val="D4D4D4"/>
+          <w:kern w:val="0"/>
+          <w:szCs w:val="21"/>
+        </w:rPr>
+      </w:pPr>
+      <w:r>
+        <w:rPr>
+          <w:rFonts w:ascii="Consolas" w:eastAsia="宋体" w:hAnsi="Consolas" w:cs="Consolas"/>
+          <w:color w:val="D4D4D4"/>
+          <w:kern w:val="0"/>
+          <w:szCs w:val="21"/>
+        </w:rPr>
+        <w:t>            </w:t>
+      </w:r>
+      <w:r>
+        <w:rPr>
+          <w:rFonts w:ascii="Consolas" w:eastAsia="宋体" w:hAnsi="Consolas" w:cs="Consolas"/>
+          <w:color w:val="9CDCFE"/>
+          <w:kern w:val="0"/>
+          <w:szCs w:val="21"/>
+        </w:rPr>
+        <w:t>childTest:</w:t>
+      </w:r>
+      <w:r>
+        <w:rPr>
+          <w:rFonts w:ascii="Consolas" w:eastAsia="宋体" w:hAnsi="Consolas" w:cs="Consolas"/>
+          <w:color w:val="D4D4D4"/>
+          <w:kern w:val="0"/>
+          <w:szCs w:val="21"/>
+        </w:rPr>
+        <w:t> </w:t>
+      </w:r>
+      <w:r>
+        <w:rPr>
+          <w:rFonts w:ascii="Consolas" w:eastAsia="宋体" w:hAnsi="Consolas" w:cs="Consolas"/>
+          <w:color w:val="CE9178"/>
+          <w:kern w:val="0"/>
+          <w:szCs w:val="21"/>
+        </w:rPr>
+        <w:t>'</w:t>
+      </w:r>
+      <w:r>
+        <w:rPr>
+          <w:rFonts w:ascii="Consolas" w:eastAsia="宋体" w:hAnsi="Consolas" w:cs="Consolas"/>
+          <w:color w:val="CE9178"/>
+          <w:kern w:val="0"/>
+          <w:szCs w:val="21"/>
+        </w:rPr>
+        <w:t>子组件数据</w:t>
+      </w:r>
+      <w:r>
+        <w:rPr>
+          <w:rFonts w:ascii="Consolas" w:eastAsia="宋体" w:hAnsi="Consolas" w:cs="Consolas"/>
+          <w:color w:val="CE9178"/>
+          <w:kern w:val="0"/>
+          <w:szCs w:val="21"/>
+        </w:rPr>
+        <w:t>'</w:t>
+      </w:r>
+    </w:p>
+    <w:p>
+      <w:pPr>
+        <w:widowControl/>
+        <w:shd w:val="clear" w:color="auto" w:fill="1E1E1E"/>
+        <w:spacing w:line="285" w:lineRule="atLeast"/>
+        <w:jc w:val="left"/>
+        <w:rPr>
+          <w:rFonts w:ascii="Consolas" w:eastAsia="宋体" w:hAnsi="Consolas" w:cs="Consolas"/>
+          <w:color w:val="D4D4D4"/>
+          <w:kern w:val="0"/>
+          <w:szCs w:val="21"/>
+        </w:rPr>
+      </w:pPr>
+      <w:r>
+        <w:rPr>
+          <w:rFonts w:ascii="Consolas" w:eastAsia="宋体" w:hAnsi="Consolas" w:cs="Consolas"/>
+          <w:color w:val="D4D4D4"/>
+          <w:kern w:val="0"/>
+          <w:szCs w:val="21"/>
+        </w:rPr>
+        <w:t>        }</w:t>
+      </w:r>
+    </w:p>
+    <w:p>
+      <w:pPr>
+        <w:widowControl/>
+        <w:shd w:val="clear" w:color="auto" w:fill="1E1E1E"/>
+        <w:spacing w:line="285" w:lineRule="atLeast"/>
+        <w:jc w:val="left"/>
+        <w:rPr>
+          <w:rFonts w:ascii="Consolas" w:eastAsia="宋体" w:hAnsi="Consolas" w:cs="Consolas"/>
+          <w:color w:val="D4D4D4"/>
+          <w:kern w:val="0"/>
+          <w:szCs w:val="21"/>
+        </w:rPr>
+      </w:pPr>
+      <w:r>
+        <w:rPr>
+          <w:rFonts w:ascii="Consolas" w:eastAsia="宋体" w:hAnsi="Consolas" w:cs="Consolas"/>
+          <w:color w:val="D4D4D4"/>
+          <w:kern w:val="0"/>
+          <w:szCs w:val="21"/>
+        </w:rPr>
+        <w:t>    }</w:t>
+      </w:r>
+    </w:p>
+    <w:p>
+      <w:pPr>
+        <w:widowControl/>
+        <w:shd w:val="clear" w:color="auto" w:fill="1E1E1E"/>
+        <w:spacing w:line="285" w:lineRule="atLeast"/>
+        <w:jc w:val="left"/>
+        <w:rPr>
+          <w:rFonts w:ascii="Consolas" w:eastAsia="宋体" w:hAnsi="Consolas" w:cs="Consolas"/>
+          <w:color w:val="D4D4D4"/>
+          <w:kern w:val="0"/>
+          <w:szCs w:val="21"/>
+        </w:rPr>
+      </w:pPr>
+      <w:r>
+        <w:rPr>
+          <w:rFonts w:ascii="Consolas" w:eastAsia="宋体" w:hAnsi="Consolas" w:cs="Consolas"/>
+          <w:color w:val="D4D4D4"/>
+          <w:kern w:val="0"/>
+          <w:szCs w:val="21"/>
+        </w:rPr>
+        <w:t>}</w:t>
+      </w:r>
+    </w:p>
+    <w:p>
+      <w:pPr>
+        <w:widowControl/>
+        <w:shd w:val="clear" w:color="auto" w:fill="1E1E1E"/>
+        <w:spacing w:line="285" w:lineRule="atLeast"/>
+        <w:jc w:val="left"/>
+        <w:rPr>
+          <w:rFonts w:ascii="Consolas" w:eastAsia="宋体" w:hAnsi="Consolas" w:cs="Consolas"/>
+          <w:color w:val="D4D4D4"/>
+          <w:kern w:val="0"/>
+          <w:szCs w:val="21"/>
+        </w:rPr>
+      </w:pPr>
+      <w:r>
+        <w:rPr>
+          <w:rFonts w:ascii="Consolas" w:eastAsia="宋体" w:hAnsi="Consolas" w:cs="Consolas"/>
+          <w:color w:val="808080"/>
+          <w:kern w:val="0"/>
+          <w:szCs w:val="21"/>
+        </w:rPr>
+        <w:t>&lt;/</w:t>
+      </w:r>
+      <w:r>
+        <w:rPr>
+          <w:rFonts w:ascii="Consolas" w:eastAsia="宋体" w:hAnsi="Consolas" w:cs="Consolas"/>
+          <w:color w:val="569CD6"/>
+          <w:kern w:val="0"/>
+          <w:szCs w:val="21"/>
+        </w:rPr>
+        <w:t>script</w:t>
+      </w:r>
+      <w:r>
+        <w:rPr>
+          <w:rFonts w:ascii="Consolas" w:eastAsia="宋体" w:hAnsi="Consolas" w:cs="Consolas"/>
+          <w:color w:val="808080"/>
+          <w:kern w:val="0"/>
+          <w:szCs w:val="21"/>
+        </w:rPr>
+        <w:t>&gt;</w:t>
+      </w:r>
+    </w:p>
+    <w:p>
+      <w:pPr>
+        <w:widowControl/>
+        <w:rPr>
+          <w:rFonts w:ascii="宋体" w:eastAsia="宋体" w:hAnsi="宋体" w:cs="宋体" w:hint="eastAsia"/>
+          <w:sz w:val="24"/>
+        </w:rPr>
+      </w:pPr>
+    </w:p>
+    <w:p>
+      <w:pPr>
+        <w:widowControl/>
+        <w:rPr>
+          <w:rFonts w:ascii="宋体" w:eastAsia="宋体" w:hAnsi="宋体" w:cs="宋体" w:hint="eastAsia"/>
+          <w:sz w:val="24"/>
+        </w:rPr>
+      </w:pPr>
+      <w:r>
+        <w:rPr>
+          <w:rFonts w:ascii="宋体" w:eastAsia="宋体" w:hAnsi="宋体" w:cs="宋体" w:hint="eastAsia"/>
+          <w:sz w:val="24"/>
+        </w:rPr>
+        <w:t>22.</w:t>
+      </w:r>
+      <w:r>
+        <w:t xml:space="preserve"> </w:t>
+      </w:r>
+      <w:r>
+        <w:rPr>
+          <w:rFonts w:ascii="宋体" w:eastAsia="宋体" w:hAnsi="宋体" w:cs="宋体"/>
+          <w:sz w:val="24"/>
+        </w:rPr>
+        <w:t>slot-scoped</w:t>
+      </w:r>
+    </w:p>
+    <w:p>
+      <w:pPr>
+        <w:widowControl/>
+        <w:rPr>
+          <w:rFonts w:ascii="宋体" w:eastAsia="宋体" w:hAnsi="宋体" w:cs="宋体" w:hint="eastAsia"/>
+          <w:sz w:val="24"/>
+        </w:rPr>
+      </w:pPr>
+      <w:r>
+        <w:rPr>
+          <w:rFonts w:ascii="宋体" w:eastAsia="宋体" w:hAnsi="宋体" w:cs="宋体" w:hint="eastAsia"/>
+          <w:sz w:val="24"/>
+        </w:rPr>
+        <w:t>让父组件中插槽内容能够访问子组件中才有的数据，需要在子组件设置插槽prop，然后在父组件的template中使用</w:t>
+      </w:r>
+      <w:r>
+        <w:rPr>
+          <w:rFonts w:ascii="宋体" w:eastAsia="宋体" w:hAnsi="宋体" w:cs="宋体" w:hint="eastAsia"/>
+          <w:sz w:val="24"/>
+        </w:rPr>
+        <w:t>slot-scoped</w:t>
+      </w:r>
+      <w:r>
+        <w:rPr>
+          <w:rFonts w:ascii="宋体" w:eastAsia="宋体" w:hAnsi="宋体" w:cs="宋体" w:hint="eastAsia"/>
+          <w:sz w:val="24"/>
+        </w:rPr>
+        <w:t>(这个是旧语法新语法详见官网教程)</w:t>
+      </w:r>
+    </w:p>
+    <w:p>
+      <w:pPr>
+        <w:widowControl/>
+        <w:rPr>
+          <w:rFonts w:ascii="宋体" w:eastAsia="宋体" w:hAnsi="宋体" w:cs="宋体" w:hint="eastAsia"/>
+          <w:sz w:val="24"/>
+        </w:rPr>
+      </w:pPr>
+    </w:p>
+    <w:p>
+      <w:pPr>
+        <w:widowControl/>
+        <w:rPr>
+          <w:rFonts w:ascii="宋体" w:eastAsia="宋体" w:hAnsi="宋体" w:cs="宋体" w:hint="eastAsia"/>
+          <w:sz w:val="24"/>
+        </w:rPr>
+      </w:pPr>
+      <w:r>
+        <w:rPr>
+          <w:rFonts w:ascii="宋体" w:eastAsia="宋体" w:hAnsi="宋体" w:cs="宋体" w:hint="eastAsia"/>
+          <w:sz w:val="24"/>
+        </w:rPr>
+        <w:t>23.</w:t>
       </w:r>
       <w:r>
         <w:rPr>
@@ -7784,2459 +9076,95 @@
           <w:rFonts w:ascii="宋体" w:eastAsia="宋体" w:hAnsi="宋体" w:cs="宋体" w:hint="eastAsia"/>
           <w:sz w:val="24"/>
         </w:rPr>
-        <w:t>父组件中插槽内容能够访问子组件中才有的数据，需要在子组件设置插槽prop，然后在父组件的template中使用</w:t>
-      </w:r>
-      <w:proofErr w:type="spellStart"/>
-      <w:r>
+        <w:t>props的单向数据流</w:t>
+      </w:r>
+    </w:p>
+    <w:p>
+      <w:pPr>
+        <w:widowControl/>
         <w:rPr>
           <w:rFonts w:ascii="宋体" w:eastAsia="宋体" w:hAnsi="宋体" w:cs="宋体" w:hint="eastAsia"/>
           <w:sz w:val="24"/>
         </w:rPr>
-        <w:t>v-slot:default</w:t>
-      </w:r>
-      <w:proofErr w:type="spellEnd"/>
+      </w:pPr>
       <w:r>
         <w:rPr>
           <w:rFonts w:ascii="宋体" w:eastAsia="宋体" w:hAnsi="宋体" w:cs="宋体" w:hint="eastAsia"/>
           <w:sz w:val="24"/>
         </w:rPr>
-        <w:t>=</w:t>
-      </w:r>
-      <w:proofErr w:type="gramStart"/>
-      <w:r>
-        <w:rPr>
-          <w:rFonts w:ascii="宋体" w:eastAsia="宋体" w:hAnsi="宋体" w:cs="宋体"/>
-          <w:sz w:val="24"/>
-        </w:rPr>
-        <w:t>”</w:t>
-      </w:r>
-      <w:proofErr w:type="spellStart"/>
-      <w:proofErr w:type="gramEnd"/>
+        <w:t>想修改引用型子组件prop,应在子组件另起一个data，赋了初始值为prop后</w:t>
+      </w:r>
       <w:r>
         <w:rPr>
           <w:rFonts w:ascii="宋体" w:eastAsia="宋体" w:hAnsi="宋体" w:cs="宋体" w:hint="eastAsia"/>
           <w:sz w:val="24"/>
         </w:rPr>
-        <w:t>slotProps</w:t>
-      </w:r>
-      <w:proofErr w:type="spellEnd"/>
-      <w:proofErr w:type="gramStart"/>
-      <w:r>
-        <w:rPr>
-          <w:rFonts w:ascii="宋体" w:eastAsia="宋体" w:hAnsi="宋体" w:cs="宋体"/>
-          <w:sz w:val="24"/>
-        </w:rPr>
-        <w:t>”</w:t>
-      </w:r>
-      <w:proofErr w:type="gramEnd"/>
+        <w:t>(父组件的data改变,子组件的</w:t>
+      </w:r>
       <w:r>
         <w:rPr>
           <w:rFonts w:ascii="宋体" w:eastAsia="宋体" w:hAnsi="宋体" w:cs="宋体" w:hint="eastAsia"/>
           <w:sz w:val="24"/>
         </w:rPr>
-        <w:t>,使用为slotProps.</w:t>
-      </w:r>
-      <w:proofErr w:type="gramStart"/>
-      <w:r>
-        <w:rPr>
-          <w:rFonts w:ascii="宋体" w:eastAsia="宋体" w:hAnsi="宋体" w:cs="宋体" w:hint="eastAsia"/>
-          <w:sz w:val="24"/>
-        </w:rPr>
-        <w:t>test</w:t>
+        <w:t>关联</w:t>
       </w:r>
       <w:bookmarkStart w:id="0" w:name="_GoBack"/>
       <w:bookmarkEnd w:id="0"/>
-      <w:proofErr w:type="gramEnd"/>
-    </w:p>
-    <w:p>
-      <w:pPr>
-        <w:widowControl/>
+      <w:r>
         <w:rPr>
           <w:rFonts w:ascii="宋体" w:eastAsia="宋体" w:hAnsi="宋体" w:cs="宋体" w:hint="eastAsia"/>
           <w:sz w:val="24"/>
         </w:rPr>
-      </w:pPr>
+        <w:t>data并不会跟着改变)</w:t>
+      </w:r>
       <w:r>
         <w:rPr>
           <w:rFonts w:ascii="宋体" w:eastAsia="宋体" w:hAnsi="宋体" w:cs="宋体" w:hint="eastAsia"/>
           <w:sz w:val="24"/>
         </w:rPr>
-        <w:t>父组件：</w:t>
-      </w:r>
-    </w:p>
-    <w:p>
-      <w:pPr>
-        <w:widowControl/>
-        <w:shd w:val="clear" w:color="auto" w:fill="1E1E1E"/>
-        <w:spacing w:line="285" w:lineRule="atLeast"/>
-        <w:jc w:val="left"/>
-        <w:rPr>
-          <w:rFonts w:ascii="Consolas" w:eastAsia="宋体" w:hAnsi="Consolas" w:cs="Consolas"/>
-          <w:color w:val="D4D4D4"/>
-          <w:kern w:val="0"/>
-          <w:szCs w:val="21"/>
-        </w:rPr>
-      </w:pPr>
-      <w:r>
-        <w:rPr>
-          <w:rFonts w:ascii="Consolas" w:eastAsia="宋体" w:hAnsi="Consolas" w:cs="Consolas"/>
-          <w:color w:val="808080"/>
-          <w:kern w:val="0"/>
-          <w:szCs w:val="21"/>
-        </w:rPr>
-        <w:t>&lt;</w:t>
-      </w:r>
-      <w:proofErr w:type="gramStart"/>
-      <w:r>
-        <w:rPr>
-          <w:rFonts w:ascii="Consolas" w:eastAsia="宋体" w:hAnsi="Consolas" w:cs="Consolas"/>
-          <w:color w:val="569CD6"/>
-          <w:kern w:val="0"/>
-          <w:szCs w:val="21"/>
-        </w:rPr>
-        <w:t>template</w:t>
-      </w:r>
-      <w:proofErr w:type="gramEnd"/>
-      <w:r>
-        <w:rPr>
-          <w:rFonts w:ascii="Consolas" w:eastAsia="宋体" w:hAnsi="Consolas" w:cs="Consolas"/>
-          <w:color w:val="808080"/>
-          <w:kern w:val="0"/>
-          <w:szCs w:val="21"/>
-        </w:rPr>
-        <w:t>&gt;</w:t>
-      </w:r>
-    </w:p>
-    <w:p>
-      <w:pPr>
-        <w:widowControl/>
-        <w:shd w:val="clear" w:color="auto" w:fill="1E1E1E"/>
-        <w:spacing w:line="285" w:lineRule="atLeast"/>
-        <w:jc w:val="left"/>
-        <w:rPr>
-          <w:rFonts w:ascii="Consolas" w:eastAsia="宋体" w:hAnsi="Consolas" w:cs="Consolas"/>
-          <w:color w:val="D4D4D4"/>
-          <w:kern w:val="0"/>
-          <w:szCs w:val="21"/>
-        </w:rPr>
-      </w:pPr>
-      <w:r>
-        <w:rPr>
-          <w:rFonts w:ascii="Consolas" w:eastAsia="宋体" w:hAnsi="Consolas" w:cs="Consolas"/>
-          <w:color w:val="D4D4D4"/>
-          <w:kern w:val="0"/>
-          <w:szCs w:val="21"/>
-        </w:rPr>
-        <w:t>  </w:t>
-      </w:r>
-      <w:r>
-        <w:rPr>
-          <w:rFonts w:ascii="Consolas" w:eastAsia="宋体" w:hAnsi="Consolas" w:cs="Consolas"/>
-          <w:color w:val="808080"/>
-          <w:kern w:val="0"/>
-          <w:szCs w:val="21"/>
-        </w:rPr>
-        <w:t>&lt;</w:t>
-      </w:r>
-      <w:proofErr w:type="gramStart"/>
-      <w:r>
-        <w:rPr>
-          <w:rFonts w:ascii="Consolas" w:eastAsia="宋体" w:hAnsi="Consolas" w:cs="Consolas"/>
-          <w:color w:val="569CD6"/>
-          <w:kern w:val="0"/>
-          <w:szCs w:val="21"/>
-        </w:rPr>
-        <w:t>div</w:t>
-      </w:r>
-      <w:proofErr w:type="gramEnd"/>
-      <w:r>
-        <w:rPr>
-          <w:rFonts w:ascii="Consolas" w:eastAsia="宋体" w:hAnsi="Consolas" w:cs="Consolas"/>
-          <w:color w:val="808080"/>
-          <w:kern w:val="0"/>
-          <w:szCs w:val="21"/>
-        </w:rPr>
-        <w:t>&gt;</w:t>
-      </w:r>
-    </w:p>
-    <w:p>
-      <w:pPr>
-        <w:widowControl/>
-        <w:shd w:val="clear" w:color="auto" w:fill="1E1E1E"/>
-        <w:spacing w:line="285" w:lineRule="atLeast"/>
-        <w:jc w:val="left"/>
-        <w:rPr>
-          <w:rFonts w:ascii="Consolas" w:eastAsia="宋体" w:hAnsi="Consolas" w:cs="Consolas"/>
-          <w:color w:val="D4D4D4"/>
-          <w:kern w:val="0"/>
-          <w:szCs w:val="21"/>
-        </w:rPr>
-      </w:pPr>
-      <w:r>
-        <w:rPr>
-          <w:rFonts w:ascii="Consolas" w:eastAsia="宋体" w:hAnsi="Consolas" w:cs="Consolas"/>
-          <w:color w:val="D4D4D4"/>
-          <w:kern w:val="0"/>
-          <w:szCs w:val="21"/>
-        </w:rPr>
-        <w:t>    </w:t>
-      </w:r>
-      <w:r>
-        <w:rPr>
-          <w:rFonts w:ascii="Consolas" w:eastAsia="宋体" w:hAnsi="Consolas" w:cs="Consolas"/>
-          <w:color w:val="808080"/>
-          <w:kern w:val="0"/>
-          <w:szCs w:val="21"/>
-        </w:rPr>
-        <w:t>&lt;</w:t>
-      </w:r>
-      <w:proofErr w:type="gramStart"/>
-      <w:r>
-        <w:rPr>
-          <w:rFonts w:ascii="Consolas" w:eastAsia="宋体" w:hAnsi="Consolas" w:cs="Consolas"/>
-          <w:color w:val="569CD6"/>
-          <w:kern w:val="0"/>
-          <w:szCs w:val="21"/>
-        </w:rPr>
-        <w:t>slot-component</w:t>
-      </w:r>
-      <w:proofErr w:type="gramEnd"/>
-      <w:r>
-        <w:rPr>
-          <w:rFonts w:ascii="Consolas" w:eastAsia="宋体" w:hAnsi="Consolas" w:cs="Consolas"/>
-          <w:color w:val="808080"/>
-          <w:kern w:val="0"/>
-          <w:szCs w:val="21"/>
-        </w:rPr>
-        <w:t>&gt;</w:t>
-      </w:r>
-    </w:p>
-    <w:p>
-      <w:pPr>
-        <w:widowControl/>
-        <w:shd w:val="clear" w:color="auto" w:fill="1E1E1E"/>
-        <w:spacing w:line="285" w:lineRule="atLeast"/>
-        <w:jc w:val="left"/>
-        <w:rPr>
-          <w:rFonts w:ascii="Consolas" w:eastAsia="宋体" w:hAnsi="Consolas" w:cs="Consolas"/>
-          <w:color w:val="D4D4D4"/>
-          <w:kern w:val="0"/>
-          <w:szCs w:val="21"/>
-        </w:rPr>
-      </w:pPr>
-      <w:r>
-        <w:rPr>
-          <w:rFonts w:ascii="Consolas" w:eastAsia="宋体" w:hAnsi="Consolas" w:cs="Consolas"/>
-          <w:color w:val="D4D4D4"/>
-          <w:kern w:val="0"/>
-          <w:szCs w:val="21"/>
-        </w:rPr>
-        <w:t>      </w:t>
-      </w:r>
-      <w:r>
-        <w:rPr>
-          <w:rFonts w:ascii="Consolas" w:eastAsia="宋体" w:hAnsi="Consolas" w:cs="Consolas"/>
-          <w:color w:val="808080"/>
-          <w:kern w:val="0"/>
-          <w:szCs w:val="21"/>
-        </w:rPr>
-        <w:t>&lt;</w:t>
-      </w:r>
-      <w:r>
-        <w:rPr>
-          <w:rFonts w:ascii="Consolas" w:eastAsia="宋体" w:hAnsi="Consolas" w:cs="Consolas"/>
-          <w:color w:val="569CD6"/>
-          <w:kern w:val="0"/>
-          <w:szCs w:val="21"/>
-        </w:rPr>
-        <w:t>template</w:t>
-      </w:r>
-      <w:r>
-        <w:rPr>
-          <w:rFonts w:ascii="Consolas" w:eastAsia="宋体" w:hAnsi="Consolas" w:cs="Consolas"/>
-          <w:color w:val="D4D4D4"/>
-          <w:kern w:val="0"/>
-          <w:szCs w:val="21"/>
-        </w:rPr>
-        <w:t> </w:t>
-      </w:r>
-      <w:proofErr w:type="spellStart"/>
-      <w:r>
-        <w:rPr>
-          <w:rFonts w:ascii="Consolas" w:eastAsia="宋体" w:hAnsi="Consolas" w:cs="Consolas"/>
-          <w:color w:val="9CDCFE"/>
-          <w:kern w:val="0"/>
-          <w:szCs w:val="21"/>
-        </w:rPr>
-        <w:t>v-slot</w:t>
-      </w:r>
-      <w:proofErr w:type="gramStart"/>
-      <w:r>
-        <w:rPr>
-          <w:rFonts w:ascii="Consolas" w:eastAsia="宋体" w:hAnsi="Consolas" w:cs="Consolas"/>
-          <w:color w:val="D4D4D4"/>
-          <w:kern w:val="0"/>
-          <w:szCs w:val="21"/>
-        </w:rPr>
-        <w:t>:</w:t>
-      </w:r>
-      <w:r>
-        <w:rPr>
-          <w:rFonts w:ascii="Consolas" w:eastAsia="宋体" w:hAnsi="Consolas" w:cs="Consolas"/>
-          <w:color w:val="9CDCFE"/>
-          <w:kern w:val="0"/>
-          <w:szCs w:val="21"/>
-        </w:rPr>
-        <w:t>aaa</w:t>
-      </w:r>
-      <w:proofErr w:type="spellEnd"/>
-      <w:proofErr w:type="gramEnd"/>
-      <w:r>
-        <w:rPr>
-          <w:rFonts w:ascii="Consolas" w:eastAsia="宋体" w:hAnsi="Consolas" w:cs="Consolas"/>
-          <w:color w:val="D4D4D4"/>
-          <w:kern w:val="0"/>
-          <w:szCs w:val="21"/>
-        </w:rPr>
-        <w:t>="</w:t>
-      </w:r>
-      <w:proofErr w:type="spellStart"/>
-      <w:r>
-        <w:rPr>
-          <w:rFonts w:ascii="Consolas" w:eastAsia="宋体" w:hAnsi="Consolas" w:cs="Consolas"/>
-          <w:color w:val="9CDCFE"/>
-          <w:kern w:val="0"/>
-          <w:szCs w:val="21"/>
-        </w:rPr>
-        <w:t>slotProps</w:t>
-      </w:r>
-      <w:proofErr w:type="spellEnd"/>
-      <w:r>
-        <w:rPr>
-          <w:rFonts w:ascii="Consolas" w:eastAsia="宋体" w:hAnsi="Consolas" w:cs="Consolas"/>
-          <w:color w:val="D4D4D4"/>
-          <w:kern w:val="0"/>
-          <w:szCs w:val="21"/>
-        </w:rPr>
-        <w:t>"</w:t>
-      </w:r>
-      <w:r>
-        <w:rPr>
-          <w:rFonts w:ascii="Consolas" w:eastAsia="宋体" w:hAnsi="Consolas" w:cs="Consolas"/>
-          <w:color w:val="808080"/>
-          <w:kern w:val="0"/>
-          <w:szCs w:val="21"/>
-        </w:rPr>
-        <w:t>&gt;</w:t>
-      </w:r>
-    </w:p>
-    <w:p>
-      <w:pPr>
-        <w:widowControl/>
-        <w:shd w:val="clear" w:color="auto" w:fill="1E1E1E"/>
-        <w:spacing w:line="285" w:lineRule="atLeast"/>
-        <w:jc w:val="left"/>
-        <w:rPr>
-          <w:rFonts w:ascii="Consolas" w:eastAsia="宋体" w:hAnsi="Consolas" w:cs="Consolas"/>
-          <w:color w:val="D4D4D4"/>
-          <w:kern w:val="0"/>
-          <w:szCs w:val="21"/>
-        </w:rPr>
-      </w:pPr>
-      <w:r>
-        <w:rPr>
-          <w:rFonts w:ascii="Consolas" w:eastAsia="宋体" w:hAnsi="Consolas" w:cs="Consolas"/>
-          <w:color w:val="D4D4D4"/>
-          <w:kern w:val="0"/>
-          <w:szCs w:val="21"/>
-        </w:rPr>
-        <w:t>        </w:t>
-      </w:r>
-      <w:r>
-        <w:rPr>
-          <w:rFonts w:ascii="Consolas" w:eastAsia="宋体" w:hAnsi="Consolas" w:cs="Consolas"/>
-          <w:color w:val="808080"/>
-          <w:kern w:val="0"/>
-          <w:szCs w:val="21"/>
-        </w:rPr>
-        <w:t>&lt;</w:t>
-      </w:r>
-      <w:proofErr w:type="gramStart"/>
-      <w:r>
-        <w:rPr>
-          <w:rFonts w:ascii="Consolas" w:eastAsia="宋体" w:hAnsi="Consolas" w:cs="Consolas"/>
-          <w:color w:val="569CD6"/>
-          <w:kern w:val="0"/>
-          <w:szCs w:val="21"/>
-        </w:rPr>
-        <w:t>div</w:t>
-      </w:r>
-      <w:proofErr w:type="gramEnd"/>
-      <w:r>
-        <w:rPr>
-          <w:rFonts w:ascii="Consolas" w:eastAsia="宋体" w:hAnsi="Consolas" w:cs="Consolas"/>
-          <w:color w:val="808080"/>
-          <w:kern w:val="0"/>
-          <w:szCs w:val="21"/>
-        </w:rPr>
-        <w:t>&gt;</w:t>
-      </w:r>
-    </w:p>
-    <w:p>
-      <w:pPr>
-        <w:widowControl/>
-        <w:shd w:val="clear" w:color="auto" w:fill="1E1E1E"/>
-        <w:spacing w:line="285" w:lineRule="atLeast"/>
-        <w:jc w:val="left"/>
-        <w:rPr>
-          <w:rFonts w:ascii="Consolas" w:eastAsia="宋体" w:hAnsi="Consolas" w:cs="Consolas"/>
-          <w:color w:val="D4D4D4"/>
-          <w:kern w:val="0"/>
-          <w:szCs w:val="21"/>
-        </w:rPr>
-      </w:pPr>
-      <w:r>
-        <w:rPr>
-          <w:rFonts w:ascii="Consolas" w:eastAsia="宋体" w:hAnsi="Consolas" w:cs="Consolas"/>
-          <w:color w:val="D4D4D4"/>
-          <w:kern w:val="0"/>
-          <w:szCs w:val="21"/>
-        </w:rPr>
-        <w:t>          </w:t>
-      </w:r>
-      <w:r>
-        <w:rPr>
-          <w:rFonts w:ascii="Consolas" w:eastAsia="宋体" w:hAnsi="Consolas" w:cs="Consolas"/>
-          <w:color w:val="808080"/>
-          <w:kern w:val="0"/>
-          <w:szCs w:val="21"/>
-        </w:rPr>
-        <w:t>&lt;</w:t>
-      </w:r>
-      <w:r>
-        <w:rPr>
-          <w:rFonts w:ascii="Consolas" w:eastAsia="宋体" w:hAnsi="Consolas" w:cs="Consolas"/>
-          <w:color w:val="569CD6"/>
-          <w:kern w:val="0"/>
-          <w:szCs w:val="21"/>
-        </w:rPr>
-        <w:t>p</w:t>
-      </w:r>
-      <w:r>
-        <w:rPr>
-          <w:rFonts w:ascii="Consolas" w:eastAsia="宋体" w:hAnsi="Consolas" w:cs="Consolas"/>
-          <w:color w:val="808080"/>
-          <w:kern w:val="0"/>
-          <w:szCs w:val="21"/>
-        </w:rPr>
-        <w:t>&gt;</w:t>
-      </w:r>
-      <w:r>
-        <w:rPr>
-          <w:rFonts w:ascii="Consolas" w:eastAsia="宋体" w:hAnsi="Consolas" w:cs="Consolas"/>
-          <w:color w:val="D4D4D4"/>
-          <w:kern w:val="0"/>
-          <w:szCs w:val="21"/>
-        </w:rPr>
-        <w:t>我是父组件的值</w:t>
-      </w:r>
-      <w:r>
-        <w:rPr>
-          <w:rFonts w:ascii="Consolas" w:eastAsia="宋体" w:hAnsi="Consolas" w:cs="Consolas"/>
-          <w:color w:val="D4D4D4"/>
-          <w:kern w:val="0"/>
-          <w:szCs w:val="21"/>
-        </w:rPr>
-        <w:t>:{</w:t>
-      </w:r>
-      <w:proofErr w:type="gramStart"/>
-      <w:r>
-        <w:rPr>
-          <w:rFonts w:ascii="Consolas" w:eastAsia="宋体" w:hAnsi="Consolas" w:cs="Consolas"/>
-          <w:color w:val="D4D4D4"/>
-          <w:kern w:val="0"/>
-          <w:szCs w:val="21"/>
-        </w:rPr>
-        <w:t>{ </w:t>
-      </w:r>
-      <w:r>
-        <w:rPr>
-          <w:rFonts w:ascii="Consolas" w:eastAsia="宋体" w:hAnsi="Consolas" w:cs="Consolas"/>
-          <w:color w:val="9CDCFE"/>
-          <w:kern w:val="0"/>
-          <w:szCs w:val="21"/>
-        </w:rPr>
-        <w:t>test</w:t>
-      </w:r>
-      <w:proofErr w:type="gramEnd"/>
-      <w:r>
-        <w:rPr>
-          <w:rFonts w:ascii="Consolas" w:eastAsia="宋体" w:hAnsi="Consolas" w:cs="Consolas"/>
-          <w:color w:val="D4D4D4"/>
-          <w:kern w:val="0"/>
-          <w:szCs w:val="21"/>
-        </w:rPr>
-        <w:t> }}</w:t>
-      </w:r>
-      <w:r>
-        <w:rPr>
-          <w:rFonts w:ascii="Consolas" w:eastAsia="宋体" w:hAnsi="Consolas" w:cs="Consolas"/>
-          <w:color w:val="808080"/>
-          <w:kern w:val="0"/>
-          <w:szCs w:val="21"/>
-        </w:rPr>
-        <w:t>&lt;/</w:t>
-      </w:r>
-      <w:r>
-        <w:rPr>
-          <w:rFonts w:ascii="Consolas" w:eastAsia="宋体" w:hAnsi="Consolas" w:cs="Consolas"/>
-          <w:color w:val="569CD6"/>
-          <w:kern w:val="0"/>
-          <w:szCs w:val="21"/>
-        </w:rPr>
-        <w:t>p</w:t>
-      </w:r>
-      <w:r>
-        <w:rPr>
-          <w:rFonts w:ascii="Consolas" w:eastAsia="宋体" w:hAnsi="Consolas" w:cs="Consolas"/>
-          <w:color w:val="808080"/>
-          <w:kern w:val="0"/>
-          <w:szCs w:val="21"/>
-        </w:rPr>
-        <w:t>&gt;</w:t>
-      </w:r>
-    </w:p>
-    <w:p>
-      <w:pPr>
-        <w:widowControl/>
-        <w:shd w:val="clear" w:color="auto" w:fill="1E1E1E"/>
-        <w:spacing w:line="285" w:lineRule="atLeast"/>
-        <w:jc w:val="left"/>
-        <w:rPr>
-          <w:rFonts w:ascii="Consolas" w:eastAsia="宋体" w:hAnsi="Consolas" w:cs="Consolas"/>
-          <w:color w:val="D4D4D4"/>
-          <w:kern w:val="0"/>
-          <w:szCs w:val="21"/>
-        </w:rPr>
-      </w:pPr>
-      <w:r>
-        <w:rPr>
-          <w:rFonts w:ascii="Consolas" w:eastAsia="宋体" w:hAnsi="Consolas" w:cs="Consolas"/>
-          <w:color w:val="D4D4D4"/>
-          <w:kern w:val="0"/>
-          <w:szCs w:val="21"/>
-        </w:rPr>
-        <w:t>          </w:t>
-      </w:r>
-      <w:r>
-        <w:rPr>
-          <w:rFonts w:ascii="Consolas" w:eastAsia="宋体" w:hAnsi="Consolas" w:cs="Consolas"/>
-          <w:color w:val="808080"/>
-          <w:kern w:val="0"/>
-          <w:szCs w:val="21"/>
-        </w:rPr>
-        <w:t>&lt;</w:t>
-      </w:r>
-      <w:r>
-        <w:rPr>
-          <w:rFonts w:ascii="Consolas" w:eastAsia="宋体" w:hAnsi="Consolas" w:cs="Consolas"/>
-          <w:color w:val="569CD6"/>
-          <w:kern w:val="0"/>
-          <w:szCs w:val="21"/>
-        </w:rPr>
-        <w:t>p</w:t>
-      </w:r>
-      <w:r>
-        <w:rPr>
-          <w:rFonts w:ascii="Consolas" w:eastAsia="宋体" w:hAnsi="Consolas" w:cs="Consolas"/>
-          <w:color w:val="808080"/>
-          <w:kern w:val="0"/>
-          <w:szCs w:val="21"/>
-        </w:rPr>
-        <w:t>&gt;</w:t>
-      </w:r>
-      <w:r>
-        <w:rPr>
-          <w:rFonts w:ascii="Consolas" w:eastAsia="宋体" w:hAnsi="Consolas" w:cs="Consolas"/>
-          <w:color w:val="D4D4D4"/>
-          <w:kern w:val="0"/>
-          <w:szCs w:val="21"/>
-        </w:rPr>
-        <w:t>我是子组件的值</w:t>
-      </w:r>
-      <w:r>
-        <w:rPr>
-          <w:rFonts w:ascii="Consolas" w:eastAsia="宋体" w:hAnsi="Consolas" w:cs="Consolas"/>
-          <w:color w:val="D4D4D4"/>
-          <w:kern w:val="0"/>
-          <w:szCs w:val="21"/>
-        </w:rPr>
-        <w:t>:{</w:t>
-      </w:r>
-      <w:proofErr w:type="gramStart"/>
-      <w:r>
-        <w:rPr>
-          <w:rFonts w:ascii="Consolas" w:eastAsia="宋体" w:hAnsi="Consolas" w:cs="Consolas"/>
-          <w:color w:val="D4D4D4"/>
-          <w:kern w:val="0"/>
-          <w:szCs w:val="21"/>
-        </w:rPr>
-        <w:t>{ </w:t>
-      </w:r>
-      <w:proofErr w:type="spellStart"/>
-      <w:r>
-        <w:rPr>
-          <w:rFonts w:ascii="Consolas" w:eastAsia="宋体" w:hAnsi="Consolas" w:cs="Consolas"/>
-          <w:color w:val="9CDCFE"/>
-          <w:kern w:val="0"/>
-          <w:szCs w:val="21"/>
-        </w:rPr>
-        <w:t>slotProps</w:t>
-      </w:r>
-      <w:r>
-        <w:rPr>
-          <w:rFonts w:ascii="Consolas" w:eastAsia="宋体" w:hAnsi="Consolas" w:cs="Consolas"/>
-          <w:color w:val="D4D4D4"/>
-          <w:kern w:val="0"/>
-          <w:szCs w:val="21"/>
-        </w:rPr>
-        <w:t>.</w:t>
-      </w:r>
-      <w:r>
-        <w:rPr>
-          <w:rFonts w:ascii="Consolas" w:eastAsia="宋体" w:hAnsi="Consolas" w:cs="Consolas"/>
-          <w:color w:val="9CDCFE"/>
-          <w:kern w:val="0"/>
-          <w:szCs w:val="21"/>
-        </w:rPr>
-        <w:t>test</w:t>
-      </w:r>
-      <w:proofErr w:type="spellEnd"/>
-      <w:proofErr w:type="gramEnd"/>
-      <w:r>
-        <w:rPr>
-          <w:rFonts w:ascii="Consolas" w:eastAsia="宋体" w:hAnsi="Consolas" w:cs="Consolas"/>
-          <w:color w:val="D4D4D4"/>
-          <w:kern w:val="0"/>
-          <w:szCs w:val="21"/>
-        </w:rPr>
-        <w:t> }}</w:t>
-      </w:r>
-      <w:r>
-        <w:rPr>
-          <w:rFonts w:ascii="Consolas" w:eastAsia="宋体" w:hAnsi="Consolas" w:cs="Consolas"/>
-          <w:color w:val="808080"/>
-          <w:kern w:val="0"/>
-          <w:szCs w:val="21"/>
-        </w:rPr>
-        <w:t>&lt;/</w:t>
-      </w:r>
-      <w:r>
-        <w:rPr>
-          <w:rFonts w:ascii="Consolas" w:eastAsia="宋体" w:hAnsi="Consolas" w:cs="Consolas"/>
-          <w:color w:val="569CD6"/>
-          <w:kern w:val="0"/>
-          <w:szCs w:val="21"/>
-        </w:rPr>
-        <w:t>p</w:t>
-      </w:r>
-      <w:r>
-        <w:rPr>
-          <w:rFonts w:ascii="Consolas" w:eastAsia="宋体" w:hAnsi="Consolas" w:cs="Consolas"/>
-          <w:color w:val="808080"/>
-          <w:kern w:val="0"/>
-          <w:szCs w:val="21"/>
-        </w:rPr>
-        <w:t>&gt;</w:t>
-      </w:r>
-    </w:p>
-    <w:p>
-      <w:pPr>
-        <w:widowControl/>
-        <w:shd w:val="clear" w:color="auto" w:fill="1E1E1E"/>
-        <w:spacing w:line="285" w:lineRule="atLeast"/>
-        <w:jc w:val="left"/>
-        <w:rPr>
-          <w:rFonts w:ascii="Consolas" w:eastAsia="宋体" w:hAnsi="Consolas" w:cs="Consolas"/>
-          <w:color w:val="D4D4D4"/>
-          <w:kern w:val="0"/>
-          <w:szCs w:val="21"/>
-        </w:rPr>
-      </w:pPr>
-      <w:r>
-        <w:rPr>
-          <w:rFonts w:ascii="Consolas" w:eastAsia="宋体" w:hAnsi="Consolas" w:cs="Consolas"/>
-          <w:color w:val="D4D4D4"/>
-          <w:kern w:val="0"/>
-          <w:szCs w:val="21"/>
-        </w:rPr>
-        <w:t>        </w:t>
-      </w:r>
-      <w:r>
-        <w:rPr>
-          <w:rFonts w:ascii="Consolas" w:eastAsia="宋体" w:hAnsi="Consolas" w:cs="Consolas"/>
-          <w:color w:val="808080"/>
-          <w:kern w:val="0"/>
-          <w:szCs w:val="21"/>
-        </w:rPr>
-        <w:t>&lt;/</w:t>
-      </w:r>
-      <w:r>
-        <w:rPr>
-          <w:rFonts w:ascii="Consolas" w:eastAsia="宋体" w:hAnsi="Consolas" w:cs="Consolas"/>
-          <w:color w:val="569CD6"/>
-          <w:kern w:val="0"/>
-          <w:szCs w:val="21"/>
-        </w:rPr>
-        <w:t>div</w:t>
-      </w:r>
-      <w:r>
-        <w:rPr>
-          <w:rFonts w:ascii="Consolas" w:eastAsia="宋体" w:hAnsi="Consolas" w:cs="Consolas"/>
-          <w:color w:val="808080"/>
-          <w:kern w:val="0"/>
-          <w:szCs w:val="21"/>
-        </w:rPr>
-        <w:t>&gt;</w:t>
-      </w:r>
-    </w:p>
-    <w:p>
-      <w:pPr>
-        <w:widowControl/>
-        <w:shd w:val="clear" w:color="auto" w:fill="1E1E1E"/>
-        <w:spacing w:line="285" w:lineRule="atLeast"/>
-        <w:jc w:val="left"/>
-        <w:rPr>
-          <w:rFonts w:ascii="Consolas" w:eastAsia="宋体" w:hAnsi="Consolas" w:cs="Consolas"/>
-          <w:color w:val="D4D4D4"/>
-          <w:kern w:val="0"/>
-          <w:szCs w:val="21"/>
-        </w:rPr>
-      </w:pPr>
-      <w:r>
-        <w:rPr>
-          <w:rFonts w:ascii="Consolas" w:eastAsia="宋体" w:hAnsi="Consolas" w:cs="Consolas"/>
-          <w:color w:val="D4D4D4"/>
-          <w:kern w:val="0"/>
-          <w:szCs w:val="21"/>
-        </w:rPr>
-        <w:t>      </w:t>
-      </w:r>
-      <w:r>
-        <w:rPr>
-          <w:rFonts w:ascii="Consolas" w:eastAsia="宋体" w:hAnsi="Consolas" w:cs="Consolas"/>
-          <w:color w:val="808080"/>
-          <w:kern w:val="0"/>
-          <w:szCs w:val="21"/>
-        </w:rPr>
-        <w:t>&lt;/</w:t>
-      </w:r>
-      <w:r>
-        <w:rPr>
-          <w:rFonts w:ascii="Consolas" w:eastAsia="宋体" w:hAnsi="Consolas" w:cs="Consolas"/>
-          <w:color w:val="569CD6"/>
-          <w:kern w:val="0"/>
-          <w:szCs w:val="21"/>
-        </w:rPr>
-        <w:t>template</w:t>
-      </w:r>
-      <w:r>
-        <w:rPr>
-          <w:rFonts w:ascii="Consolas" w:eastAsia="宋体" w:hAnsi="Consolas" w:cs="Consolas"/>
-          <w:color w:val="808080"/>
-          <w:kern w:val="0"/>
-          <w:szCs w:val="21"/>
-        </w:rPr>
-        <w:t>&gt;</w:t>
-      </w:r>
-    </w:p>
-    <w:p>
-      <w:pPr>
-        <w:widowControl/>
-        <w:shd w:val="clear" w:color="auto" w:fill="1E1E1E"/>
-        <w:spacing w:line="285" w:lineRule="atLeast"/>
-        <w:jc w:val="left"/>
-        <w:rPr>
-          <w:rFonts w:ascii="Consolas" w:eastAsia="宋体" w:hAnsi="Consolas" w:cs="Consolas"/>
-          <w:color w:val="D4D4D4"/>
-          <w:kern w:val="0"/>
-          <w:szCs w:val="21"/>
-        </w:rPr>
-      </w:pPr>
-      <w:r>
-        <w:rPr>
-          <w:rFonts w:ascii="Consolas" w:eastAsia="宋体" w:hAnsi="Consolas" w:cs="Consolas"/>
-          <w:color w:val="D4D4D4"/>
-          <w:kern w:val="0"/>
-          <w:szCs w:val="21"/>
-        </w:rPr>
-        <w:t>    </w:t>
-      </w:r>
-      <w:r>
-        <w:rPr>
-          <w:rFonts w:ascii="Consolas" w:eastAsia="宋体" w:hAnsi="Consolas" w:cs="Consolas"/>
-          <w:color w:val="808080"/>
-          <w:kern w:val="0"/>
-          <w:szCs w:val="21"/>
-        </w:rPr>
-        <w:t>&lt;/</w:t>
-      </w:r>
-      <w:r>
-        <w:rPr>
-          <w:rFonts w:ascii="Consolas" w:eastAsia="宋体" w:hAnsi="Consolas" w:cs="Consolas"/>
-          <w:color w:val="569CD6"/>
-          <w:kern w:val="0"/>
-          <w:szCs w:val="21"/>
-        </w:rPr>
-        <w:t>slot-component</w:t>
-      </w:r>
-      <w:r>
-        <w:rPr>
-          <w:rFonts w:ascii="Consolas" w:eastAsia="宋体" w:hAnsi="Consolas" w:cs="Consolas"/>
-          <w:color w:val="808080"/>
-          <w:kern w:val="0"/>
-          <w:szCs w:val="21"/>
-        </w:rPr>
-        <w:t>&gt;</w:t>
-      </w:r>
-    </w:p>
-    <w:p>
-      <w:pPr>
-        <w:widowControl/>
-        <w:shd w:val="clear" w:color="auto" w:fill="1E1E1E"/>
-        <w:spacing w:line="285" w:lineRule="atLeast"/>
-        <w:jc w:val="left"/>
-        <w:rPr>
-          <w:rFonts w:ascii="Consolas" w:eastAsia="宋体" w:hAnsi="Consolas" w:cs="Consolas"/>
-          <w:color w:val="D4D4D4"/>
-          <w:kern w:val="0"/>
-          <w:szCs w:val="21"/>
-        </w:rPr>
-      </w:pPr>
-      <w:r>
-        <w:rPr>
-          <w:rFonts w:ascii="Consolas" w:eastAsia="宋体" w:hAnsi="Consolas" w:cs="Consolas"/>
-          <w:color w:val="D4D4D4"/>
-          <w:kern w:val="0"/>
-          <w:szCs w:val="21"/>
-        </w:rPr>
-        <w:t>  </w:t>
-      </w:r>
-      <w:r>
-        <w:rPr>
-          <w:rFonts w:ascii="Consolas" w:eastAsia="宋体" w:hAnsi="Consolas" w:cs="Consolas"/>
-          <w:color w:val="808080"/>
-          <w:kern w:val="0"/>
-          <w:szCs w:val="21"/>
-        </w:rPr>
-        <w:t>&lt;/</w:t>
-      </w:r>
-      <w:r>
-        <w:rPr>
-          <w:rFonts w:ascii="Consolas" w:eastAsia="宋体" w:hAnsi="Consolas" w:cs="Consolas"/>
-          <w:color w:val="569CD6"/>
-          <w:kern w:val="0"/>
-          <w:szCs w:val="21"/>
-        </w:rPr>
-        <w:t>div</w:t>
-      </w:r>
-      <w:r>
-        <w:rPr>
-          <w:rFonts w:ascii="Consolas" w:eastAsia="宋体" w:hAnsi="Consolas" w:cs="Consolas"/>
-          <w:color w:val="808080"/>
-          <w:kern w:val="0"/>
-          <w:szCs w:val="21"/>
-        </w:rPr>
-        <w:t>&gt;</w:t>
-      </w:r>
-    </w:p>
-    <w:p>
-      <w:pPr>
-        <w:widowControl/>
-        <w:shd w:val="clear" w:color="auto" w:fill="1E1E1E"/>
-        <w:spacing w:line="285" w:lineRule="atLeast"/>
-        <w:jc w:val="left"/>
-        <w:rPr>
-          <w:rFonts w:ascii="Consolas" w:eastAsia="宋体" w:hAnsi="Consolas" w:cs="Consolas"/>
-          <w:color w:val="D4D4D4"/>
-          <w:kern w:val="0"/>
-          <w:szCs w:val="21"/>
-        </w:rPr>
-      </w:pPr>
-      <w:r>
-        <w:rPr>
-          <w:rFonts w:ascii="Consolas" w:eastAsia="宋体" w:hAnsi="Consolas" w:cs="Consolas"/>
-          <w:color w:val="808080"/>
-          <w:kern w:val="0"/>
-          <w:szCs w:val="21"/>
-        </w:rPr>
-        <w:t>&lt;/</w:t>
-      </w:r>
-      <w:r>
-        <w:rPr>
-          <w:rFonts w:ascii="Consolas" w:eastAsia="宋体" w:hAnsi="Consolas" w:cs="Consolas"/>
-          <w:color w:val="569CD6"/>
-          <w:kern w:val="0"/>
-          <w:szCs w:val="21"/>
-        </w:rPr>
-        <w:t>template</w:t>
-      </w:r>
-      <w:r>
-        <w:rPr>
-          <w:rFonts w:ascii="Consolas" w:eastAsia="宋体" w:hAnsi="Consolas" w:cs="Consolas"/>
-          <w:color w:val="808080"/>
-          <w:kern w:val="0"/>
-          <w:szCs w:val="21"/>
-        </w:rPr>
-        <w:t>&gt;</w:t>
-      </w:r>
-    </w:p>
-    <w:p>
-      <w:pPr>
-        <w:widowControl/>
-        <w:shd w:val="clear" w:color="auto" w:fill="1E1E1E"/>
-        <w:spacing w:line="285" w:lineRule="atLeast"/>
-        <w:jc w:val="left"/>
-        <w:rPr>
-          <w:rFonts w:ascii="Consolas" w:eastAsia="宋体" w:hAnsi="Consolas" w:cs="Consolas"/>
-          <w:color w:val="D4D4D4"/>
-          <w:kern w:val="0"/>
-          <w:szCs w:val="21"/>
-        </w:rPr>
-      </w:pPr>
-    </w:p>
-    <w:p>
-      <w:pPr>
-        <w:widowControl/>
-        <w:shd w:val="clear" w:color="auto" w:fill="1E1E1E"/>
-        <w:spacing w:line="285" w:lineRule="atLeast"/>
-        <w:jc w:val="left"/>
-        <w:rPr>
-          <w:rFonts w:ascii="Consolas" w:eastAsia="宋体" w:hAnsi="Consolas" w:cs="Consolas"/>
-          <w:color w:val="D4D4D4"/>
-          <w:kern w:val="0"/>
-          <w:szCs w:val="21"/>
-        </w:rPr>
-      </w:pPr>
-      <w:r>
-        <w:rPr>
-          <w:rFonts w:ascii="Consolas" w:eastAsia="宋体" w:hAnsi="Consolas" w:cs="Consolas"/>
-          <w:color w:val="808080"/>
-          <w:kern w:val="0"/>
-          <w:szCs w:val="21"/>
-        </w:rPr>
-        <w:t>&lt;</w:t>
-      </w:r>
-      <w:proofErr w:type="gramStart"/>
-      <w:r>
-        <w:rPr>
-          <w:rFonts w:ascii="Consolas" w:eastAsia="宋体" w:hAnsi="Consolas" w:cs="Consolas"/>
-          <w:color w:val="569CD6"/>
-          <w:kern w:val="0"/>
-          <w:szCs w:val="21"/>
-        </w:rPr>
-        <w:t>script</w:t>
-      </w:r>
-      <w:proofErr w:type="gramEnd"/>
-      <w:r>
-        <w:rPr>
-          <w:rFonts w:ascii="Consolas" w:eastAsia="宋体" w:hAnsi="Consolas" w:cs="Consolas"/>
-          <w:color w:val="808080"/>
-          <w:kern w:val="0"/>
-          <w:szCs w:val="21"/>
-        </w:rPr>
-        <w:t>&gt;</w:t>
-      </w:r>
-    </w:p>
-    <w:p>
-      <w:pPr>
-        <w:widowControl/>
-        <w:shd w:val="clear" w:color="auto" w:fill="1E1E1E"/>
-        <w:spacing w:line="285" w:lineRule="atLeast"/>
-        <w:jc w:val="left"/>
-        <w:rPr>
-          <w:rFonts w:ascii="Consolas" w:eastAsia="宋体" w:hAnsi="Consolas" w:cs="Consolas"/>
-          <w:color w:val="D4D4D4"/>
-          <w:kern w:val="0"/>
-          <w:szCs w:val="21"/>
-        </w:rPr>
-      </w:pPr>
-      <w:proofErr w:type="gramStart"/>
-      <w:r>
-        <w:rPr>
-          <w:rFonts w:ascii="Consolas" w:eastAsia="宋体" w:hAnsi="Consolas" w:cs="Consolas"/>
-          <w:color w:val="C586C0"/>
-          <w:kern w:val="0"/>
-          <w:szCs w:val="21"/>
-        </w:rPr>
-        <w:t>import</w:t>
-      </w:r>
-      <w:proofErr w:type="gramEnd"/>
-      <w:r>
-        <w:rPr>
-          <w:rFonts w:ascii="Consolas" w:eastAsia="宋体" w:hAnsi="Consolas" w:cs="Consolas"/>
-          <w:color w:val="D4D4D4"/>
-          <w:kern w:val="0"/>
-          <w:szCs w:val="21"/>
-        </w:rPr>
-        <w:t> </w:t>
-      </w:r>
-      <w:proofErr w:type="spellStart"/>
-      <w:r>
-        <w:rPr>
-          <w:rFonts w:ascii="Consolas" w:eastAsia="宋体" w:hAnsi="Consolas" w:cs="Consolas"/>
-          <w:color w:val="9CDCFE"/>
-          <w:kern w:val="0"/>
-          <w:szCs w:val="21"/>
-        </w:rPr>
-        <w:t>SlotComponent</w:t>
-      </w:r>
-      <w:proofErr w:type="spellEnd"/>
-      <w:r>
-        <w:rPr>
-          <w:rFonts w:ascii="Consolas" w:eastAsia="宋体" w:hAnsi="Consolas" w:cs="Consolas"/>
-          <w:color w:val="D4D4D4"/>
-          <w:kern w:val="0"/>
-          <w:szCs w:val="21"/>
-        </w:rPr>
-        <w:t> </w:t>
-      </w:r>
-      <w:r>
-        <w:rPr>
-          <w:rFonts w:ascii="Consolas" w:eastAsia="宋体" w:hAnsi="Consolas" w:cs="Consolas"/>
-          <w:color w:val="C586C0"/>
-          <w:kern w:val="0"/>
-          <w:szCs w:val="21"/>
-        </w:rPr>
-        <w:t>from</w:t>
-      </w:r>
-      <w:r>
-        <w:rPr>
-          <w:rFonts w:ascii="Consolas" w:eastAsia="宋体" w:hAnsi="Consolas" w:cs="Consolas"/>
-          <w:color w:val="D4D4D4"/>
-          <w:kern w:val="0"/>
-          <w:szCs w:val="21"/>
-        </w:rPr>
-        <w:t> </w:t>
-      </w:r>
-      <w:r>
-        <w:rPr>
-          <w:rFonts w:ascii="Consolas" w:eastAsia="宋体" w:hAnsi="Consolas" w:cs="Consolas"/>
-          <w:color w:val="CE9178"/>
-          <w:kern w:val="0"/>
-          <w:szCs w:val="21"/>
-        </w:rPr>
-        <w:t>"./</w:t>
-      </w:r>
-      <w:proofErr w:type="spellStart"/>
-      <w:r>
-        <w:rPr>
-          <w:rFonts w:ascii="Consolas" w:eastAsia="宋体" w:hAnsi="Consolas" w:cs="Consolas"/>
-          <w:color w:val="CE9178"/>
-          <w:kern w:val="0"/>
-          <w:szCs w:val="21"/>
-        </w:rPr>
-        <w:t>SlotComponent.vue</w:t>
-      </w:r>
-      <w:proofErr w:type="spellEnd"/>
-      <w:r>
-        <w:rPr>
-          <w:rFonts w:ascii="Consolas" w:eastAsia="宋体" w:hAnsi="Consolas" w:cs="Consolas"/>
-          <w:color w:val="CE9178"/>
-          <w:kern w:val="0"/>
-          <w:szCs w:val="21"/>
-        </w:rPr>
-        <w:t>"</w:t>
-      </w:r>
-      <w:r>
-        <w:rPr>
-          <w:rFonts w:ascii="Consolas" w:eastAsia="宋体" w:hAnsi="Consolas" w:cs="Consolas"/>
-          <w:color w:val="D4D4D4"/>
-          <w:kern w:val="0"/>
-          <w:szCs w:val="21"/>
-        </w:rPr>
-        <w:t>;</w:t>
-      </w:r>
-    </w:p>
-    <w:p>
-      <w:pPr>
-        <w:widowControl/>
-        <w:shd w:val="clear" w:color="auto" w:fill="1E1E1E"/>
-        <w:spacing w:line="285" w:lineRule="atLeast"/>
-        <w:jc w:val="left"/>
-        <w:rPr>
-          <w:rFonts w:ascii="Consolas" w:eastAsia="宋体" w:hAnsi="Consolas" w:cs="Consolas"/>
-          <w:color w:val="D4D4D4"/>
-          <w:kern w:val="0"/>
-          <w:szCs w:val="21"/>
-        </w:rPr>
-      </w:pPr>
-      <w:proofErr w:type="gramStart"/>
-      <w:r>
-        <w:rPr>
-          <w:rFonts w:ascii="Consolas" w:eastAsia="宋体" w:hAnsi="Consolas" w:cs="Consolas"/>
-          <w:color w:val="C586C0"/>
-          <w:kern w:val="0"/>
-          <w:szCs w:val="21"/>
-        </w:rPr>
-        <w:t>export</w:t>
-      </w:r>
-      <w:proofErr w:type="gramEnd"/>
-      <w:r>
-        <w:rPr>
-          <w:rFonts w:ascii="Consolas" w:eastAsia="宋体" w:hAnsi="Consolas" w:cs="Consolas"/>
-          <w:color w:val="D4D4D4"/>
-          <w:kern w:val="0"/>
-          <w:szCs w:val="21"/>
-        </w:rPr>
-        <w:t> </w:t>
-      </w:r>
-      <w:r>
-        <w:rPr>
-          <w:rFonts w:ascii="Consolas" w:eastAsia="宋体" w:hAnsi="Consolas" w:cs="Consolas"/>
-          <w:color w:val="C586C0"/>
-          <w:kern w:val="0"/>
-          <w:szCs w:val="21"/>
-        </w:rPr>
-        <w:t>default</w:t>
-      </w:r>
-      <w:r>
-        <w:rPr>
-          <w:rFonts w:ascii="Consolas" w:eastAsia="宋体" w:hAnsi="Consolas" w:cs="Consolas"/>
-          <w:color w:val="D4D4D4"/>
-          <w:kern w:val="0"/>
-          <w:szCs w:val="21"/>
-        </w:rPr>
-        <w:t> {</w:t>
-      </w:r>
-    </w:p>
-    <w:p>
-      <w:pPr>
-        <w:widowControl/>
-        <w:shd w:val="clear" w:color="auto" w:fill="1E1E1E"/>
-        <w:spacing w:line="285" w:lineRule="atLeast"/>
-        <w:jc w:val="left"/>
-        <w:rPr>
-          <w:rFonts w:ascii="Consolas" w:eastAsia="宋体" w:hAnsi="Consolas" w:cs="Consolas"/>
-          <w:color w:val="D4D4D4"/>
-          <w:kern w:val="0"/>
-          <w:szCs w:val="21"/>
-        </w:rPr>
-      </w:pPr>
-      <w:r>
-        <w:rPr>
-          <w:rFonts w:ascii="Consolas" w:eastAsia="宋体" w:hAnsi="Consolas" w:cs="Consolas"/>
-          <w:color w:val="D4D4D4"/>
-          <w:kern w:val="0"/>
-          <w:szCs w:val="21"/>
-        </w:rPr>
-        <w:t>  </w:t>
-      </w:r>
-      <w:proofErr w:type="gramStart"/>
-      <w:r>
-        <w:rPr>
-          <w:rFonts w:ascii="Consolas" w:eastAsia="宋体" w:hAnsi="Consolas" w:cs="Consolas"/>
-          <w:color w:val="DCDCAA"/>
-          <w:kern w:val="0"/>
-          <w:szCs w:val="21"/>
-        </w:rPr>
-        <w:t>data</w:t>
-      </w:r>
-      <w:r>
-        <w:rPr>
-          <w:rFonts w:ascii="Consolas" w:eastAsia="宋体" w:hAnsi="Consolas" w:cs="Consolas"/>
-          <w:color w:val="D4D4D4"/>
-          <w:kern w:val="0"/>
-          <w:szCs w:val="21"/>
-        </w:rPr>
-        <w:t>(</w:t>
-      </w:r>
-      <w:proofErr w:type="gramEnd"/>
-      <w:r>
-        <w:rPr>
-          <w:rFonts w:ascii="Consolas" w:eastAsia="宋体" w:hAnsi="Consolas" w:cs="Consolas"/>
-          <w:color w:val="D4D4D4"/>
-          <w:kern w:val="0"/>
-          <w:szCs w:val="21"/>
-        </w:rPr>
-        <w:t>) {</w:t>
-      </w:r>
-    </w:p>
-    <w:p>
-      <w:pPr>
-        <w:widowControl/>
-        <w:shd w:val="clear" w:color="auto" w:fill="1E1E1E"/>
-        <w:spacing w:line="285" w:lineRule="atLeast"/>
-        <w:jc w:val="left"/>
-        <w:rPr>
-          <w:rFonts w:ascii="Consolas" w:eastAsia="宋体" w:hAnsi="Consolas" w:cs="Consolas"/>
-          <w:color w:val="D4D4D4"/>
-          <w:kern w:val="0"/>
-          <w:szCs w:val="21"/>
-        </w:rPr>
-      </w:pPr>
-      <w:r>
-        <w:rPr>
-          <w:rFonts w:ascii="Consolas" w:eastAsia="宋体" w:hAnsi="Consolas" w:cs="Consolas"/>
-          <w:color w:val="D4D4D4"/>
-          <w:kern w:val="0"/>
-          <w:szCs w:val="21"/>
-        </w:rPr>
-        <w:t>    </w:t>
-      </w:r>
-      <w:proofErr w:type="gramStart"/>
-      <w:r>
-        <w:rPr>
-          <w:rFonts w:ascii="Consolas" w:eastAsia="宋体" w:hAnsi="Consolas" w:cs="Consolas"/>
-          <w:color w:val="C586C0"/>
-          <w:kern w:val="0"/>
-          <w:szCs w:val="21"/>
-        </w:rPr>
-        <w:t>return</w:t>
-      </w:r>
-      <w:proofErr w:type="gramEnd"/>
-      <w:r>
-        <w:rPr>
-          <w:rFonts w:ascii="Consolas" w:eastAsia="宋体" w:hAnsi="Consolas" w:cs="Consolas"/>
-          <w:color w:val="D4D4D4"/>
-          <w:kern w:val="0"/>
-          <w:szCs w:val="21"/>
-        </w:rPr>
-        <w:t> {</w:t>
-      </w:r>
-    </w:p>
-    <w:p>
-      <w:pPr>
-        <w:widowControl/>
-        <w:shd w:val="clear" w:color="auto" w:fill="1E1E1E"/>
-        <w:spacing w:line="285" w:lineRule="atLeast"/>
-        <w:jc w:val="left"/>
-        <w:rPr>
-          <w:rFonts w:ascii="Consolas" w:eastAsia="宋体" w:hAnsi="Consolas" w:cs="Consolas"/>
-          <w:color w:val="D4D4D4"/>
-          <w:kern w:val="0"/>
-          <w:szCs w:val="21"/>
-        </w:rPr>
-      </w:pPr>
-      <w:r>
-        <w:rPr>
-          <w:rFonts w:ascii="Consolas" w:eastAsia="宋体" w:hAnsi="Consolas" w:cs="Consolas"/>
-          <w:color w:val="D4D4D4"/>
-          <w:kern w:val="0"/>
-          <w:szCs w:val="21"/>
-        </w:rPr>
-        <w:t>      </w:t>
-      </w:r>
-      <w:r>
-        <w:rPr>
-          <w:rFonts w:ascii="Consolas" w:eastAsia="宋体" w:hAnsi="Consolas" w:cs="Consolas"/>
-          <w:color w:val="9CDCFE"/>
-          <w:kern w:val="0"/>
-          <w:szCs w:val="21"/>
-        </w:rPr>
-        <w:t>test:</w:t>
-      </w:r>
-      <w:r>
-        <w:rPr>
-          <w:rFonts w:ascii="Consolas" w:eastAsia="宋体" w:hAnsi="Consolas" w:cs="Consolas"/>
-          <w:color w:val="D4D4D4"/>
-          <w:kern w:val="0"/>
-          <w:szCs w:val="21"/>
-        </w:rPr>
-        <w:t> </w:t>
-      </w:r>
-      <w:r>
-        <w:rPr>
-          <w:rFonts w:ascii="Consolas" w:eastAsia="宋体" w:hAnsi="Consolas" w:cs="Consolas"/>
-          <w:color w:val="CE9178"/>
-          <w:kern w:val="0"/>
-          <w:szCs w:val="21"/>
-        </w:rPr>
-        <w:t>"</w:t>
-      </w:r>
-      <w:r>
-        <w:rPr>
-          <w:rFonts w:ascii="Consolas" w:eastAsia="宋体" w:hAnsi="Consolas" w:cs="Consolas"/>
-          <w:color w:val="CE9178"/>
-          <w:kern w:val="0"/>
-          <w:szCs w:val="21"/>
-        </w:rPr>
-        <w:t>父组件</w:t>
-      </w:r>
-      <w:r>
-        <w:rPr>
-          <w:rFonts w:ascii="Consolas" w:eastAsia="宋体" w:hAnsi="Consolas" w:cs="Consolas"/>
-          <w:color w:val="CE9178"/>
-          <w:kern w:val="0"/>
-          <w:szCs w:val="21"/>
-        </w:rPr>
-        <w:t>data</w:t>
-      </w:r>
-      <w:r>
-        <w:rPr>
-          <w:rFonts w:ascii="Consolas" w:eastAsia="宋体" w:hAnsi="Consolas" w:cs="Consolas"/>
-          <w:color w:val="CE9178"/>
-          <w:kern w:val="0"/>
-          <w:szCs w:val="21"/>
-        </w:rPr>
-        <w:t>值</w:t>
-      </w:r>
-      <w:r>
-        <w:rPr>
-          <w:rFonts w:ascii="Consolas" w:eastAsia="宋体" w:hAnsi="Consolas" w:cs="Consolas"/>
-          <w:color w:val="CE9178"/>
-          <w:kern w:val="0"/>
-          <w:szCs w:val="21"/>
-        </w:rPr>
-        <w:t>"</w:t>
-      </w:r>
-      <w:r>
-        <w:rPr>
-          <w:rFonts w:ascii="Consolas" w:eastAsia="宋体" w:hAnsi="Consolas" w:cs="Consolas"/>
-          <w:color w:val="D4D4D4"/>
-          <w:kern w:val="0"/>
-          <w:szCs w:val="21"/>
-        </w:rPr>
-        <w:t>,</w:t>
-      </w:r>
-    </w:p>
-    <w:p>
-      <w:pPr>
-        <w:widowControl/>
-        <w:shd w:val="clear" w:color="auto" w:fill="1E1E1E"/>
-        <w:spacing w:line="285" w:lineRule="atLeast"/>
-        <w:jc w:val="left"/>
-        <w:rPr>
-          <w:rFonts w:ascii="Consolas" w:eastAsia="宋体" w:hAnsi="Consolas" w:cs="Consolas"/>
-          <w:color w:val="D4D4D4"/>
-          <w:kern w:val="0"/>
-          <w:szCs w:val="21"/>
-        </w:rPr>
-      </w:pPr>
-      <w:r>
-        <w:rPr>
-          <w:rFonts w:ascii="Consolas" w:eastAsia="宋体" w:hAnsi="Consolas" w:cs="Consolas"/>
-          <w:color w:val="D4D4D4"/>
-          <w:kern w:val="0"/>
-          <w:szCs w:val="21"/>
-        </w:rPr>
-        <w:t>    };</w:t>
-      </w:r>
-    </w:p>
-    <w:p>
-      <w:pPr>
-        <w:widowControl/>
-        <w:shd w:val="clear" w:color="auto" w:fill="1E1E1E"/>
-        <w:spacing w:line="285" w:lineRule="atLeast"/>
-        <w:jc w:val="left"/>
-        <w:rPr>
-          <w:rFonts w:ascii="Consolas" w:eastAsia="宋体" w:hAnsi="Consolas" w:cs="Consolas"/>
-          <w:color w:val="D4D4D4"/>
-          <w:kern w:val="0"/>
-          <w:szCs w:val="21"/>
-        </w:rPr>
-      </w:pPr>
-      <w:r>
-        <w:rPr>
-          <w:rFonts w:ascii="Consolas" w:eastAsia="宋体" w:hAnsi="Consolas" w:cs="Consolas"/>
-          <w:color w:val="D4D4D4"/>
-          <w:kern w:val="0"/>
-          <w:szCs w:val="21"/>
-        </w:rPr>
-        <w:t>  },</w:t>
-      </w:r>
-    </w:p>
-    <w:p>
-      <w:pPr>
-        <w:widowControl/>
-        <w:shd w:val="clear" w:color="auto" w:fill="1E1E1E"/>
-        <w:spacing w:line="285" w:lineRule="atLeast"/>
-        <w:jc w:val="left"/>
-        <w:rPr>
-          <w:rFonts w:ascii="Consolas" w:eastAsia="宋体" w:hAnsi="Consolas" w:cs="Consolas"/>
-          <w:color w:val="D4D4D4"/>
-          <w:kern w:val="0"/>
-          <w:szCs w:val="21"/>
-        </w:rPr>
-      </w:pPr>
-      <w:r>
-        <w:rPr>
-          <w:rFonts w:ascii="Consolas" w:eastAsia="宋体" w:hAnsi="Consolas" w:cs="Consolas"/>
-          <w:color w:val="D4D4D4"/>
-          <w:kern w:val="0"/>
-          <w:szCs w:val="21"/>
-        </w:rPr>
-        <w:t>  </w:t>
-      </w:r>
-      <w:proofErr w:type="gramStart"/>
-      <w:r>
-        <w:rPr>
-          <w:rFonts w:ascii="Consolas" w:eastAsia="宋体" w:hAnsi="Consolas" w:cs="Consolas"/>
-          <w:color w:val="9CDCFE"/>
-          <w:kern w:val="0"/>
-          <w:szCs w:val="21"/>
-        </w:rPr>
-        <w:t>components</w:t>
-      </w:r>
-      <w:proofErr w:type="gramEnd"/>
-      <w:r>
-        <w:rPr>
-          <w:rFonts w:ascii="Consolas" w:eastAsia="宋体" w:hAnsi="Consolas" w:cs="Consolas"/>
-          <w:color w:val="9CDCFE"/>
-          <w:kern w:val="0"/>
-          <w:szCs w:val="21"/>
-        </w:rPr>
-        <w:t>:</w:t>
-      </w:r>
-      <w:r>
-        <w:rPr>
-          <w:rFonts w:ascii="Consolas" w:eastAsia="宋体" w:hAnsi="Consolas" w:cs="Consolas"/>
-          <w:color w:val="D4D4D4"/>
-          <w:kern w:val="0"/>
-          <w:szCs w:val="21"/>
-        </w:rPr>
-        <w:t> {</w:t>
-      </w:r>
-    </w:p>
-    <w:p>
-      <w:pPr>
-        <w:widowControl/>
-        <w:shd w:val="clear" w:color="auto" w:fill="1E1E1E"/>
-        <w:spacing w:line="285" w:lineRule="atLeast"/>
-        <w:jc w:val="left"/>
-        <w:rPr>
-          <w:rFonts w:ascii="Consolas" w:eastAsia="宋体" w:hAnsi="Consolas" w:cs="Consolas"/>
-          <w:color w:val="D4D4D4"/>
-          <w:kern w:val="0"/>
-          <w:szCs w:val="21"/>
-        </w:rPr>
-      </w:pPr>
-      <w:r>
-        <w:rPr>
-          <w:rFonts w:ascii="Consolas" w:eastAsia="宋体" w:hAnsi="Consolas" w:cs="Consolas"/>
-          <w:color w:val="D4D4D4"/>
-          <w:kern w:val="0"/>
-          <w:szCs w:val="21"/>
-        </w:rPr>
-        <w:t>    </w:t>
-      </w:r>
-      <w:proofErr w:type="spellStart"/>
-      <w:r>
-        <w:rPr>
-          <w:rFonts w:ascii="Consolas" w:eastAsia="宋体" w:hAnsi="Consolas" w:cs="Consolas"/>
-          <w:color w:val="9CDCFE"/>
-          <w:kern w:val="0"/>
-          <w:szCs w:val="21"/>
-        </w:rPr>
-        <w:t>SlotComponent</w:t>
-      </w:r>
-      <w:proofErr w:type="spellEnd"/>
-      <w:r>
-        <w:rPr>
-          <w:rFonts w:ascii="Consolas" w:eastAsia="宋体" w:hAnsi="Consolas" w:cs="Consolas"/>
-          <w:color w:val="D4D4D4"/>
-          <w:kern w:val="0"/>
-          <w:szCs w:val="21"/>
-        </w:rPr>
-        <w:t>,</w:t>
-      </w:r>
-    </w:p>
-    <w:p>
-      <w:pPr>
-        <w:widowControl/>
-        <w:shd w:val="clear" w:color="auto" w:fill="1E1E1E"/>
-        <w:spacing w:line="285" w:lineRule="atLeast"/>
-        <w:jc w:val="left"/>
-        <w:rPr>
-          <w:rFonts w:ascii="Consolas" w:eastAsia="宋体" w:hAnsi="Consolas" w:cs="Consolas"/>
-          <w:color w:val="D4D4D4"/>
-          <w:kern w:val="0"/>
-          <w:szCs w:val="21"/>
-        </w:rPr>
-      </w:pPr>
-      <w:r>
-        <w:rPr>
-          <w:rFonts w:ascii="Consolas" w:eastAsia="宋体" w:hAnsi="Consolas" w:cs="Consolas"/>
-          <w:color w:val="D4D4D4"/>
-          <w:kern w:val="0"/>
-          <w:szCs w:val="21"/>
-        </w:rPr>
-        <w:t>  },</w:t>
-      </w:r>
-    </w:p>
-    <w:p>
-      <w:pPr>
-        <w:widowControl/>
-        <w:shd w:val="clear" w:color="auto" w:fill="1E1E1E"/>
-        <w:spacing w:line="285" w:lineRule="atLeast"/>
-        <w:jc w:val="left"/>
-        <w:rPr>
-          <w:rFonts w:ascii="Consolas" w:eastAsia="宋体" w:hAnsi="Consolas" w:cs="Consolas"/>
-          <w:color w:val="D4D4D4"/>
-          <w:kern w:val="0"/>
-          <w:szCs w:val="21"/>
-        </w:rPr>
-      </w:pPr>
-      <w:r>
-        <w:rPr>
-          <w:rFonts w:ascii="Consolas" w:eastAsia="宋体" w:hAnsi="Consolas" w:cs="Consolas"/>
-          <w:color w:val="D4D4D4"/>
-          <w:kern w:val="0"/>
-          <w:szCs w:val="21"/>
-        </w:rPr>
-        <w:t>};</w:t>
-      </w:r>
-    </w:p>
-    <w:p>
-      <w:pPr>
-        <w:widowControl/>
-        <w:shd w:val="clear" w:color="auto" w:fill="1E1E1E"/>
-        <w:spacing w:line="285" w:lineRule="atLeast"/>
-        <w:jc w:val="left"/>
-        <w:rPr>
-          <w:rFonts w:ascii="Consolas" w:eastAsia="宋体" w:hAnsi="Consolas" w:cs="Consolas"/>
-          <w:color w:val="D4D4D4"/>
-          <w:kern w:val="0"/>
-          <w:szCs w:val="21"/>
-        </w:rPr>
-      </w:pPr>
-      <w:r>
-        <w:rPr>
-          <w:rFonts w:ascii="Consolas" w:eastAsia="宋体" w:hAnsi="Consolas" w:cs="Consolas"/>
-          <w:color w:val="808080"/>
-          <w:kern w:val="0"/>
-          <w:szCs w:val="21"/>
-        </w:rPr>
-        <w:t>&lt;/</w:t>
-      </w:r>
-      <w:r>
-        <w:rPr>
-          <w:rFonts w:ascii="Consolas" w:eastAsia="宋体" w:hAnsi="Consolas" w:cs="Consolas"/>
-          <w:color w:val="569CD6"/>
-          <w:kern w:val="0"/>
-          <w:szCs w:val="21"/>
-        </w:rPr>
-        <w:t>script</w:t>
-      </w:r>
-      <w:r>
-        <w:rPr>
-          <w:rFonts w:ascii="Consolas" w:eastAsia="宋体" w:hAnsi="Consolas" w:cs="Consolas"/>
-          <w:color w:val="808080"/>
-          <w:kern w:val="0"/>
-          <w:szCs w:val="21"/>
-        </w:rPr>
-        <w:t>&gt;</w:t>
-      </w:r>
-    </w:p>
-    <w:p>
-      <w:pPr>
-        <w:widowControl/>
+        <w:t>，修改</w:t>
+      </w:r>
+      <w:r>
         <w:rPr>
           <w:rFonts w:ascii="宋体" w:eastAsia="宋体" w:hAnsi="宋体" w:cs="宋体" w:hint="eastAsia"/>
           <w:sz w:val="24"/>
         </w:rPr>
-      </w:pPr>
-    </w:p>
-    <w:p>
-      <w:pPr>
-        <w:widowControl/>
+        <w:t>子组件</w:t>
+      </w:r>
+      <w:r>
         <w:rPr>
           <w:rFonts w:ascii="宋体" w:eastAsia="宋体" w:hAnsi="宋体" w:cs="宋体" w:hint="eastAsia"/>
           <w:sz w:val="24"/>
         </w:rPr>
-      </w:pPr>
+        <w:t>的</w:t>
+      </w:r>
       <w:r>
         <w:rPr>
           <w:rFonts w:ascii="宋体" w:eastAsia="宋体" w:hAnsi="宋体" w:cs="宋体" w:hint="eastAsia"/>
           <w:sz w:val="24"/>
         </w:rPr>
-        <w:t>子组件：</w:t>
-      </w:r>
-    </w:p>
-    <w:p>
-      <w:pPr>
-        <w:widowControl/>
-        <w:shd w:val="clear" w:color="auto" w:fill="1E1E1E"/>
-        <w:spacing w:line="285" w:lineRule="atLeast"/>
-        <w:jc w:val="left"/>
-        <w:rPr>
-          <w:rFonts w:ascii="Consolas" w:eastAsia="宋体" w:hAnsi="Consolas" w:cs="Consolas"/>
-          <w:color w:val="D4D4D4"/>
-          <w:kern w:val="0"/>
-          <w:szCs w:val="21"/>
-        </w:rPr>
-      </w:pPr>
-      <w:r>
-        <w:rPr>
-          <w:rFonts w:ascii="Consolas" w:eastAsia="宋体" w:hAnsi="Consolas" w:cs="Consolas"/>
-          <w:color w:val="808080"/>
-          <w:kern w:val="0"/>
-          <w:szCs w:val="21"/>
-        </w:rPr>
-        <w:t>&lt;</w:t>
-      </w:r>
-      <w:proofErr w:type="gramStart"/>
-      <w:r>
-        <w:rPr>
-          <w:rFonts w:ascii="Consolas" w:eastAsia="宋体" w:hAnsi="Consolas" w:cs="Consolas"/>
-          <w:color w:val="569CD6"/>
-          <w:kern w:val="0"/>
-          <w:szCs w:val="21"/>
-        </w:rPr>
-        <w:t>template</w:t>
-      </w:r>
-      <w:proofErr w:type="gramEnd"/>
-      <w:r>
-        <w:rPr>
-          <w:rFonts w:ascii="Consolas" w:eastAsia="宋体" w:hAnsi="Consolas" w:cs="Consolas"/>
-          <w:color w:val="808080"/>
-          <w:kern w:val="0"/>
-          <w:szCs w:val="21"/>
-        </w:rPr>
-        <w:t>&gt;</w:t>
-      </w:r>
-    </w:p>
-    <w:p>
-      <w:pPr>
-        <w:widowControl/>
-        <w:shd w:val="clear" w:color="auto" w:fill="1E1E1E"/>
-        <w:spacing w:line="285" w:lineRule="atLeast"/>
-        <w:jc w:val="left"/>
-        <w:rPr>
-          <w:rFonts w:ascii="Consolas" w:eastAsia="宋体" w:hAnsi="Consolas" w:cs="Consolas"/>
-          <w:color w:val="D4D4D4"/>
-          <w:kern w:val="0"/>
-          <w:szCs w:val="21"/>
-        </w:rPr>
-      </w:pPr>
-      <w:r>
-        <w:rPr>
-          <w:rFonts w:ascii="Consolas" w:eastAsia="宋体" w:hAnsi="Consolas" w:cs="Consolas"/>
-          <w:color w:val="D4D4D4"/>
-          <w:kern w:val="0"/>
-          <w:szCs w:val="21"/>
-        </w:rPr>
-        <w:t>    </w:t>
-      </w:r>
-      <w:r>
-        <w:rPr>
-          <w:rFonts w:ascii="Consolas" w:eastAsia="宋体" w:hAnsi="Consolas" w:cs="Consolas"/>
-          <w:color w:val="808080"/>
-          <w:kern w:val="0"/>
-          <w:szCs w:val="21"/>
-        </w:rPr>
-        <w:t>&lt;</w:t>
-      </w:r>
-      <w:proofErr w:type="gramStart"/>
-      <w:r>
-        <w:rPr>
-          <w:rFonts w:ascii="Consolas" w:eastAsia="宋体" w:hAnsi="Consolas" w:cs="Consolas"/>
-          <w:color w:val="569CD6"/>
-          <w:kern w:val="0"/>
-          <w:szCs w:val="21"/>
-        </w:rPr>
-        <w:t>div</w:t>
-      </w:r>
-      <w:proofErr w:type="gramEnd"/>
-      <w:r>
-        <w:rPr>
-          <w:rFonts w:ascii="Consolas" w:eastAsia="宋体" w:hAnsi="Consolas" w:cs="Consolas"/>
-          <w:color w:val="808080"/>
-          <w:kern w:val="0"/>
-          <w:szCs w:val="21"/>
-        </w:rPr>
-        <w:t>&gt;</w:t>
-      </w:r>
-    </w:p>
-    <w:p>
-      <w:pPr>
-        <w:widowControl/>
-        <w:shd w:val="clear" w:color="auto" w:fill="1E1E1E"/>
-        <w:spacing w:line="285" w:lineRule="atLeast"/>
-        <w:jc w:val="left"/>
-        <w:rPr>
-          <w:rFonts w:ascii="Consolas" w:eastAsia="宋体" w:hAnsi="Consolas" w:cs="Consolas"/>
-          <w:color w:val="D4D4D4"/>
-          <w:kern w:val="0"/>
-          <w:szCs w:val="21"/>
-        </w:rPr>
-      </w:pPr>
-      <w:r>
-        <w:rPr>
-          <w:rFonts w:ascii="Consolas" w:eastAsia="宋体" w:hAnsi="Consolas" w:cs="Consolas"/>
-          <w:color w:val="D4D4D4"/>
-          <w:kern w:val="0"/>
-          <w:szCs w:val="21"/>
-        </w:rPr>
-        <w:t>        </w:t>
-      </w:r>
-      <w:r>
-        <w:rPr>
-          <w:rFonts w:ascii="Consolas" w:eastAsia="宋体" w:hAnsi="Consolas" w:cs="Consolas"/>
-          <w:color w:val="808080"/>
-          <w:kern w:val="0"/>
-          <w:szCs w:val="21"/>
-        </w:rPr>
-        <w:t>&lt;</w:t>
-      </w:r>
-      <w:r>
-        <w:rPr>
-          <w:rFonts w:ascii="Consolas" w:eastAsia="宋体" w:hAnsi="Consolas" w:cs="Consolas"/>
-          <w:color w:val="569CD6"/>
-          <w:kern w:val="0"/>
-          <w:szCs w:val="21"/>
-        </w:rPr>
-        <w:t>h1</w:t>
-      </w:r>
-      <w:r>
-        <w:rPr>
-          <w:rFonts w:ascii="Consolas" w:eastAsia="宋体" w:hAnsi="Consolas" w:cs="Consolas"/>
-          <w:color w:val="808080"/>
-          <w:kern w:val="0"/>
-          <w:szCs w:val="21"/>
-        </w:rPr>
-        <w:t>&gt;</w:t>
-      </w:r>
-      <w:r>
-        <w:rPr>
-          <w:rFonts w:ascii="Consolas" w:eastAsia="宋体" w:hAnsi="Consolas" w:cs="Consolas"/>
-          <w:color w:val="D4D4D4"/>
-          <w:kern w:val="0"/>
-          <w:szCs w:val="21"/>
-        </w:rPr>
-        <w:t>插槽数据流</w:t>
-      </w:r>
-      <w:r>
-        <w:rPr>
-          <w:rFonts w:ascii="Consolas" w:eastAsia="宋体" w:hAnsi="Consolas" w:cs="Consolas"/>
-          <w:color w:val="808080"/>
-          <w:kern w:val="0"/>
-          <w:szCs w:val="21"/>
-        </w:rPr>
-        <w:t>&lt;/</w:t>
-      </w:r>
-      <w:r>
-        <w:rPr>
-          <w:rFonts w:ascii="Consolas" w:eastAsia="宋体" w:hAnsi="Consolas" w:cs="Consolas"/>
-          <w:color w:val="569CD6"/>
-          <w:kern w:val="0"/>
-          <w:szCs w:val="21"/>
-        </w:rPr>
-        <w:t>h1</w:t>
-      </w:r>
-      <w:r>
-        <w:rPr>
-          <w:rFonts w:ascii="Consolas" w:eastAsia="宋体" w:hAnsi="Consolas" w:cs="Consolas"/>
-          <w:color w:val="808080"/>
-          <w:kern w:val="0"/>
-          <w:szCs w:val="21"/>
-        </w:rPr>
-        <w:t>&gt;</w:t>
-      </w:r>
-    </w:p>
-    <w:p>
-      <w:pPr>
-        <w:widowControl/>
-        <w:shd w:val="clear" w:color="auto" w:fill="1E1E1E"/>
-        <w:spacing w:line="285" w:lineRule="atLeast"/>
-        <w:jc w:val="left"/>
-        <w:rPr>
-          <w:rFonts w:ascii="Consolas" w:eastAsia="宋体" w:hAnsi="Consolas" w:cs="Consolas"/>
-          <w:color w:val="D4D4D4"/>
-          <w:kern w:val="0"/>
-          <w:szCs w:val="21"/>
-        </w:rPr>
-      </w:pPr>
-      <w:r>
-        <w:rPr>
-          <w:rFonts w:ascii="Consolas" w:eastAsia="宋体" w:hAnsi="Consolas" w:cs="Consolas"/>
-          <w:color w:val="D4D4D4"/>
-          <w:kern w:val="0"/>
-          <w:szCs w:val="21"/>
-        </w:rPr>
-        <w:lastRenderedPageBreak/>
-        <w:t>        </w:t>
-      </w:r>
-      <w:proofErr w:type="gramStart"/>
-      <w:r>
-        <w:rPr>
-          <w:rFonts w:ascii="Consolas" w:eastAsia="宋体" w:hAnsi="Consolas" w:cs="Consolas"/>
-          <w:color w:val="6A9955"/>
-          <w:kern w:val="0"/>
-          <w:szCs w:val="21"/>
-        </w:rPr>
-        <w:t>&lt;!--</w:t>
-      </w:r>
-      <w:proofErr w:type="gramEnd"/>
-      <w:r>
-        <w:rPr>
-          <w:rFonts w:ascii="Consolas" w:eastAsia="宋体" w:hAnsi="Consolas" w:cs="Consolas"/>
-          <w:color w:val="6A9955"/>
-          <w:kern w:val="0"/>
-          <w:szCs w:val="21"/>
-        </w:rPr>
-        <w:t> &lt;slot&gt;</w:t>
-      </w:r>
-      <w:r>
-        <w:rPr>
-          <w:rFonts w:ascii="Consolas" w:eastAsia="宋体" w:hAnsi="Consolas" w:cs="Consolas"/>
-          <w:color w:val="6A9955"/>
-          <w:kern w:val="0"/>
-          <w:szCs w:val="21"/>
-        </w:rPr>
-        <w:t>默认内容</w:t>
-      </w:r>
-      <w:r>
-        <w:rPr>
-          <w:rFonts w:ascii="Consolas" w:eastAsia="宋体" w:hAnsi="Consolas" w:cs="Consolas"/>
-          <w:color w:val="6A9955"/>
-          <w:kern w:val="0"/>
-          <w:szCs w:val="21"/>
-        </w:rPr>
-        <w:t>&lt;/slot&gt; --&gt;</w:t>
-      </w:r>
-    </w:p>
-    <w:p>
-      <w:pPr>
-        <w:widowControl/>
-        <w:shd w:val="clear" w:color="auto" w:fill="1E1E1E"/>
-        <w:spacing w:line="285" w:lineRule="atLeast"/>
-        <w:jc w:val="left"/>
-        <w:rPr>
-          <w:rFonts w:ascii="Consolas" w:eastAsia="宋体" w:hAnsi="Consolas" w:cs="Consolas"/>
-          <w:color w:val="D4D4D4"/>
-          <w:kern w:val="0"/>
-          <w:szCs w:val="21"/>
-        </w:rPr>
-      </w:pPr>
-      <w:r>
-        <w:rPr>
-          <w:rFonts w:ascii="Consolas" w:eastAsia="宋体" w:hAnsi="Consolas" w:cs="Consolas"/>
-          <w:color w:val="D4D4D4"/>
-          <w:kern w:val="0"/>
-          <w:szCs w:val="21"/>
-        </w:rPr>
-        <w:t>        </w:t>
-      </w:r>
-      <w:r>
-        <w:rPr>
-          <w:rFonts w:ascii="Consolas" w:eastAsia="宋体" w:hAnsi="Consolas" w:cs="Consolas"/>
-          <w:color w:val="808080"/>
-          <w:kern w:val="0"/>
-          <w:szCs w:val="21"/>
-        </w:rPr>
-        <w:t>&lt;</w:t>
-      </w:r>
-      <w:r>
-        <w:rPr>
-          <w:rFonts w:ascii="Consolas" w:eastAsia="宋体" w:hAnsi="Consolas" w:cs="Consolas"/>
-          <w:color w:val="569CD6"/>
-          <w:kern w:val="0"/>
-          <w:szCs w:val="21"/>
-        </w:rPr>
-        <w:t>slot</w:t>
-      </w:r>
-      <w:r>
-        <w:rPr>
-          <w:rFonts w:ascii="Consolas" w:eastAsia="宋体" w:hAnsi="Consolas" w:cs="Consolas"/>
-          <w:color w:val="D4D4D4"/>
-          <w:kern w:val="0"/>
-          <w:szCs w:val="21"/>
-        </w:rPr>
-        <w:t> </w:t>
-      </w:r>
-      <w:r>
-        <w:rPr>
-          <w:rFonts w:ascii="Consolas" w:eastAsia="宋体" w:hAnsi="Consolas" w:cs="Consolas"/>
-          <w:color w:val="9CDCFE"/>
-          <w:kern w:val="0"/>
-          <w:szCs w:val="21"/>
-        </w:rPr>
-        <w:t>name</w:t>
-      </w:r>
-      <w:r>
-        <w:rPr>
-          <w:rFonts w:ascii="Consolas" w:eastAsia="宋体" w:hAnsi="Consolas" w:cs="Consolas"/>
-          <w:color w:val="D4D4D4"/>
-          <w:kern w:val="0"/>
-          <w:szCs w:val="21"/>
-        </w:rPr>
-        <w:t>=</w:t>
-      </w:r>
-      <w:proofErr w:type="gramStart"/>
-      <w:r>
-        <w:rPr>
-          <w:rFonts w:ascii="Consolas" w:eastAsia="宋体" w:hAnsi="Consolas" w:cs="Consolas"/>
-          <w:color w:val="CE9178"/>
-          <w:kern w:val="0"/>
-          <w:szCs w:val="21"/>
-        </w:rPr>
-        <w:t>'</w:t>
-      </w:r>
-      <w:proofErr w:type="spellStart"/>
-      <w:r>
-        <w:rPr>
-          <w:rFonts w:ascii="Consolas" w:eastAsia="宋体" w:hAnsi="Consolas" w:cs="Consolas"/>
-          <w:color w:val="CE9178"/>
-          <w:kern w:val="0"/>
-          <w:szCs w:val="21"/>
-        </w:rPr>
-        <w:t>aaa</w:t>
-      </w:r>
-      <w:proofErr w:type="spellEnd"/>
-      <w:r>
-        <w:rPr>
-          <w:rFonts w:ascii="Consolas" w:eastAsia="宋体" w:hAnsi="Consolas" w:cs="Consolas"/>
-          <w:color w:val="CE9178"/>
-          <w:kern w:val="0"/>
-          <w:szCs w:val="21"/>
-        </w:rPr>
-        <w:t>'</w:t>
-      </w:r>
-      <w:r>
-        <w:rPr>
-          <w:rFonts w:ascii="Consolas" w:eastAsia="宋体" w:hAnsi="Consolas" w:cs="Consolas"/>
-          <w:color w:val="D4D4D4"/>
-          <w:kern w:val="0"/>
-          <w:szCs w:val="21"/>
-        </w:rPr>
-        <w:t> :</w:t>
-      </w:r>
-      <w:proofErr w:type="gramEnd"/>
-      <w:r>
-        <w:rPr>
-          <w:rFonts w:ascii="Consolas" w:eastAsia="宋体" w:hAnsi="Consolas" w:cs="Consolas"/>
-          <w:color w:val="9CDCFE"/>
-          <w:kern w:val="0"/>
-          <w:szCs w:val="21"/>
-        </w:rPr>
-        <w:t>test</w:t>
-      </w:r>
-      <w:r>
-        <w:rPr>
-          <w:rFonts w:ascii="Consolas" w:eastAsia="宋体" w:hAnsi="Consolas" w:cs="Consolas"/>
-          <w:color w:val="D4D4D4"/>
-          <w:kern w:val="0"/>
-          <w:szCs w:val="21"/>
-        </w:rPr>
-        <w:t>="</w:t>
-      </w:r>
-      <w:proofErr w:type="spellStart"/>
-      <w:r>
-        <w:rPr>
-          <w:rFonts w:ascii="Consolas" w:eastAsia="宋体" w:hAnsi="Consolas" w:cs="Consolas"/>
-          <w:color w:val="9CDCFE"/>
-          <w:kern w:val="0"/>
-          <w:szCs w:val="21"/>
-        </w:rPr>
-        <w:t>childTest</w:t>
-      </w:r>
-      <w:proofErr w:type="spellEnd"/>
-      <w:r>
-        <w:rPr>
-          <w:rFonts w:ascii="Consolas" w:eastAsia="宋体" w:hAnsi="Consolas" w:cs="Consolas"/>
-          <w:color w:val="D4D4D4"/>
-          <w:kern w:val="0"/>
-          <w:szCs w:val="21"/>
-        </w:rPr>
-        <w:t>"</w:t>
-      </w:r>
-      <w:r>
-        <w:rPr>
-          <w:rFonts w:ascii="Consolas" w:eastAsia="宋体" w:hAnsi="Consolas" w:cs="Consolas"/>
-          <w:color w:val="808080"/>
-          <w:kern w:val="0"/>
-          <w:szCs w:val="21"/>
-        </w:rPr>
-        <w:t>&gt;&lt;/</w:t>
-      </w:r>
-      <w:r>
-        <w:rPr>
-          <w:rFonts w:ascii="Consolas" w:eastAsia="宋体" w:hAnsi="Consolas" w:cs="Consolas"/>
-          <w:color w:val="569CD6"/>
-          <w:kern w:val="0"/>
-          <w:szCs w:val="21"/>
-        </w:rPr>
-        <w:t>slot</w:t>
-      </w:r>
-      <w:r>
-        <w:rPr>
-          <w:rFonts w:ascii="Consolas" w:eastAsia="宋体" w:hAnsi="Consolas" w:cs="Consolas"/>
-          <w:color w:val="808080"/>
-          <w:kern w:val="0"/>
-          <w:szCs w:val="21"/>
-        </w:rPr>
-        <w:t>&gt;</w:t>
-      </w:r>
-    </w:p>
-    <w:p>
-      <w:pPr>
-        <w:widowControl/>
-        <w:shd w:val="clear" w:color="auto" w:fill="1E1E1E"/>
-        <w:spacing w:line="285" w:lineRule="atLeast"/>
-        <w:jc w:val="left"/>
-        <w:rPr>
-          <w:rFonts w:ascii="Consolas" w:eastAsia="宋体" w:hAnsi="Consolas" w:cs="Consolas"/>
-          <w:color w:val="D4D4D4"/>
-          <w:kern w:val="0"/>
-          <w:szCs w:val="21"/>
-        </w:rPr>
-      </w:pPr>
-      <w:r>
-        <w:rPr>
-          <w:rFonts w:ascii="Consolas" w:eastAsia="宋体" w:hAnsi="Consolas" w:cs="Consolas"/>
-          <w:color w:val="D4D4D4"/>
-          <w:kern w:val="0"/>
-          <w:szCs w:val="21"/>
-        </w:rPr>
-        <w:t>    </w:t>
-      </w:r>
-      <w:r>
-        <w:rPr>
-          <w:rFonts w:ascii="Consolas" w:eastAsia="宋体" w:hAnsi="Consolas" w:cs="Consolas"/>
-          <w:color w:val="808080"/>
-          <w:kern w:val="0"/>
-          <w:szCs w:val="21"/>
-        </w:rPr>
-        <w:t>&lt;/</w:t>
-      </w:r>
-      <w:r>
-        <w:rPr>
-          <w:rFonts w:ascii="Consolas" w:eastAsia="宋体" w:hAnsi="Consolas" w:cs="Consolas"/>
-          <w:color w:val="569CD6"/>
-          <w:kern w:val="0"/>
-          <w:szCs w:val="21"/>
-        </w:rPr>
-        <w:t>div</w:t>
-      </w:r>
-      <w:r>
-        <w:rPr>
-          <w:rFonts w:ascii="Consolas" w:eastAsia="宋体" w:hAnsi="Consolas" w:cs="Consolas"/>
-          <w:color w:val="808080"/>
-          <w:kern w:val="0"/>
-          <w:szCs w:val="21"/>
-        </w:rPr>
-        <w:t>&gt;</w:t>
-      </w:r>
-    </w:p>
-    <w:p>
-      <w:pPr>
-        <w:widowControl/>
-        <w:shd w:val="clear" w:color="auto" w:fill="1E1E1E"/>
-        <w:spacing w:line="285" w:lineRule="atLeast"/>
-        <w:jc w:val="left"/>
-        <w:rPr>
-          <w:rFonts w:ascii="Consolas" w:eastAsia="宋体" w:hAnsi="Consolas" w:cs="Consolas"/>
-          <w:color w:val="D4D4D4"/>
-          <w:kern w:val="0"/>
-          <w:szCs w:val="21"/>
-        </w:rPr>
-      </w:pPr>
-      <w:r>
-        <w:rPr>
-          <w:rFonts w:ascii="Consolas" w:eastAsia="宋体" w:hAnsi="Consolas" w:cs="Consolas"/>
-          <w:color w:val="808080"/>
-          <w:kern w:val="0"/>
-          <w:szCs w:val="21"/>
-        </w:rPr>
-        <w:t>&lt;/</w:t>
-      </w:r>
-      <w:r>
-        <w:rPr>
-          <w:rFonts w:ascii="Consolas" w:eastAsia="宋体" w:hAnsi="Consolas" w:cs="Consolas"/>
-          <w:color w:val="569CD6"/>
-          <w:kern w:val="0"/>
-          <w:szCs w:val="21"/>
-        </w:rPr>
-        <w:t>template</w:t>
-      </w:r>
-      <w:r>
-        <w:rPr>
-          <w:rFonts w:ascii="Consolas" w:eastAsia="宋体" w:hAnsi="Consolas" w:cs="Consolas"/>
-          <w:color w:val="808080"/>
-          <w:kern w:val="0"/>
-          <w:szCs w:val="21"/>
-        </w:rPr>
-        <w:t>&gt;</w:t>
-      </w:r>
-    </w:p>
-    <w:p>
-      <w:pPr>
-        <w:widowControl/>
-        <w:shd w:val="clear" w:color="auto" w:fill="1E1E1E"/>
-        <w:spacing w:line="285" w:lineRule="atLeast"/>
-        <w:jc w:val="left"/>
-        <w:rPr>
-          <w:rFonts w:ascii="Consolas" w:eastAsia="宋体" w:hAnsi="Consolas" w:cs="Consolas"/>
-          <w:color w:val="D4D4D4"/>
-          <w:kern w:val="0"/>
-          <w:szCs w:val="21"/>
-        </w:rPr>
-      </w:pPr>
-      <w:r>
-        <w:rPr>
-          <w:rFonts w:ascii="Consolas" w:eastAsia="宋体" w:hAnsi="Consolas" w:cs="Consolas"/>
-          <w:color w:val="808080"/>
-          <w:kern w:val="0"/>
-          <w:szCs w:val="21"/>
-        </w:rPr>
-        <w:t>&lt;</w:t>
-      </w:r>
-      <w:proofErr w:type="gramStart"/>
-      <w:r>
-        <w:rPr>
-          <w:rFonts w:ascii="Consolas" w:eastAsia="宋体" w:hAnsi="Consolas" w:cs="Consolas"/>
-          <w:color w:val="569CD6"/>
-          <w:kern w:val="0"/>
-          <w:szCs w:val="21"/>
-        </w:rPr>
-        <w:t>script</w:t>
-      </w:r>
-      <w:proofErr w:type="gramEnd"/>
-      <w:r>
-        <w:rPr>
-          <w:rFonts w:ascii="Consolas" w:eastAsia="宋体" w:hAnsi="Consolas" w:cs="Consolas"/>
-          <w:color w:val="808080"/>
-          <w:kern w:val="0"/>
-          <w:szCs w:val="21"/>
-        </w:rPr>
-        <w:t>&gt;</w:t>
-      </w:r>
-    </w:p>
-    <w:p>
-      <w:pPr>
-        <w:widowControl/>
-        <w:shd w:val="clear" w:color="auto" w:fill="1E1E1E"/>
-        <w:spacing w:line="285" w:lineRule="atLeast"/>
-        <w:jc w:val="left"/>
-        <w:rPr>
-          <w:rFonts w:ascii="Consolas" w:eastAsia="宋体" w:hAnsi="Consolas" w:cs="Consolas"/>
-          <w:color w:val="D4D4D4"/>
-          <w:kern w:val="0"/>
-          <w:szCs w:val="21"/>
-        </w:rPr>
-      </w:pPr>
-      <w:proofErr w:type="gramStart"/>
-      <w:r>
-        <w:rPr>
-          <w:rFonts w:ascii="Consolas" w:eastAsia="宋体" w:hAnsi="Consolas" w:cs="Consolas"/>
-          <w:color w:val="C586C0"/>
-          <w:kern w:val="0"/>
-          <w:szCs w:val="21"/>
-        </w:rPr>
-        <w:t>export</w:t>
-      </w:r>
-      <w:proofErr w:type="gramEnd"/>
-      <w:r>
-        <w:rPr>
-          <w:rFonts w:ascii="Consolas" w:eastAsia="宋体" w:hAnsi="Consolas" w:cs="Consolas"/>
-          <w:color w:val="D4D4D4"/>
-          <w:kern w:val="0"/>
-          <w:szCs w:val="21"/>
-        </w:rPr>
-        <w:t> </w:t>
-      </w:r>
-      <w:r>
-        <w:rPr>
-          <w:rFonts w:ascii="Consolas" w:eastAsia="宋体" w:hAnsi="Consolas" w:cs="Consolas"/>
-          <w:color w:val="C586C0"/>
-          <w:kern w:val="0"/>
-          <w:szCs w:val="21"/>
-        </w:rPr>
-        <w:t>default</w:t>
-      </w:r>
-      <w:r>
-        <w:rPr>
-          <w:rFonts w:ascii="Consolas" w:eastAsia="宋体" w:hAnsi="Consolas" w:cs="Consolas"/>
-          <w:color w:val="D4D4D4"/>
-          <w:kern w:val="0"/>
-          <w:szCs w:val="21"/>
-        </w:rPr>
-        <w:t> {</w:t>
-      </w:r>
-    </w:p>
-    <w:p>
-      <w:pPr>
-        <w:widowControl/>
-        <w:shd w:val="clear" w:color="auto" w:fill="1E1E1E"/>
-        <w:spacing w:line="285" w:lineRule="atLeast"/>
-        <w:jc w:val="left"/>
-        <w:rPr>
-          <w:rFonts w:ascii="Consolas" w:eastAsia="宋体" w:hAnsi="Consolas" w:cs="Consolas"/>
-          <w:color w:val="D4D4D4"/>
-          <w:kern w:val="0"/>
-          <w:szCs w:val="21"/>
-        </w:rPr>
-      </w:pPr>
-      <w:r>
-        <w:rPr>
-          <w:rFonts w:ascii="Consolas" w:eastAsia="宋体" w:hAnsi="Consolas" w:cs="Consolas"/>
-          <w:color w:val="D4D4D4"/>
-          <w:kern w:val="0"/>
-          <w:szCs w:val="21"/>
-        </w:rPr>
-        <w:t>    </w:t>
-      </w:r>
-      <w:proofErr w:type="gramStart"/>
-      <w:r>
-        <w:rPr>
-          <w:rFonts w:ascii="Consolas" w:eastAsia="宋体" w:hAnsi="Consolas" w:cs="Consolas"/>
-          <w:color w:val="DCDCAA"/>
-          <w:kern w:val="0"/>
-          <w:szCs w:val="21"/>
-        </w:rPr>
-        <w:t>data</w:t>
-      </w:r>
-      <w:r>
-        <w:rPr>
-          <w:rFonts w:ascii="Consolas" w:eastAsia="宋体" w:hAnsi="Consolas" w:cs="Consolas"/>
-          <w:color w:val="D4D4D4"/>
-          <w:kern w:val="0"/>
-          <w:szCs w:val="21"/>
-        </w:rPr>
-        <w:t>(</w:t>
-      </w:r>
-      <w:proofErr w:type="gramEnd"/>
-      <w:r>
-        <w:rPr>
-          <w:rFonts w:ascii="Consolas" w:eastAsia="宋体" w:hAnsi="Consolas" w:cs="Consolas"/>
-          <w:color w:val="D4D4D4"/>
-          <w:kern w:val="0"/>
-          <w:szCs w:val="21"/>
-        </w:rPr>
-        <w:t>) {</w:t>
-      </w:r>
-    </w:p>
-    <w:p>
-      <w:pPr>
-        <w:widowControl/>
-        <w:shd w:val="clear" w:color="auto" w:fill="1E1E1E"/>
-        <w:spacing w:line="285" w:lineRule="atLeast"/>
-        <w:jc w:val="left"/>
-        <w:rPr>
-          <w:rFonts w:ascii="Consolas" w:eastAsia="宋体" w:hAnsi="Consolas" w:cs="Consolas"/>
-          <w:color w:val="D4D4D4"/>
-          <w:kern w:val="0"/>
-          <w:szCs w:val="21"/>
-        </w:rPr>
-      </w:pPr>
-      <w:r>
-        <w:rPr>
-          <w:rFonts w:ascii="Consolas" w:eastAsia="宋体" w:hAnsi="Consolas" w:cs="Consolas"/>
-          <w:color w:val="D4D4D4"/>
-          <w:kern w:val="0"/>
-          <w:szCs w:val="21"/>
-        </w:rPr>
-        <w:t>        </w:t>
-      </w:r>
-      <w:proofErr w:type="gramStart"/>
-      <w:r>
-        <w:rPr>
-          <w:rFonts w:ascii="Consolas" w:eastAsia="宋体" w:hAnsi="Consolas" w:cs="Consolas"/>
-          <w:color w:val="C586C0"/>
-          <w:kern w:val="0"/>
-          <w:szCs w:val="21"/>
-        </w:rPr>
-        <w:t>return</w:t>
-      </w:r>
-      <w:proofErr w:type="gramEnd"/>
-      <w:r>
-        <w:rPr>
-          <w:rFonts w:ascii="Consolas" w:eastAsia="宋体" w:hAnsi="Consolas" w:cs="Consolas"/>
-          <w:color w:val="D4D4D4"/>
-          <w:kern w:val="0"/>
-          <w:szCs w:val="21"/>
-        </w:rPr>
-        <w:t> {</w:t>
-      </w:r>
-    </w:p>
-    <w:p>
-      <w:pPr>
-        <w:widowControl/>
-        <w:shd w:val="clear" w:color="auto" w:fill="1E1E1E"/>
-        <w:spacing w:line="285" w:lineRule="atLeast"/>
-        <w:jc w:val="left"/>
-        <w:rPr>
-          <w:rFonts w:ascii="Consolas" w:eastAsia="宋体" w:hAnsi="Consolas" w:cs="Consolas"/>
-          <w:color w:val="D4D4D4"/>
-          <w:kern w:val="0"/>
-          <w:szCs w:val="21"/>
-        </w:rPr>
-      </w:pPr>
-      <w:r>
-        <w:rPr>
-          <w:rFonts w:ascii="Consolas" w:eastAsia="宋体" w:hAnsi="Consolas" w:cs="Consolas"/>
-          <w:color w:val="D4D4D4"/>
-          <w:kern w:val="0"/>
-          <w:szCs w:val="21"/>
-        </w:rPr>
-        <w:t>            </w:t>
-      </w:r>
-      <w:proofErr w:type="spellStart"/>
-      <w:r>
-        <w:rPr>
-          <w:rFonts w:ascii="Consolas" w:eastAsia="宋体" w:hAnsi="Consolas" w:cs="Consolas"/>
-          <w:color w:val="9CDCFE"/>
-          <w:kern w:val="0"/>
-          <w:szCs w:val="21"/>
-        </w:rPr>
-        <w:t>childTest</w:t>
-      </w:r>
-      <w:proofErr w:type="spellEnd"/>
-      <w:r>
-        <w:rPr>
-          <w:rFonts w:ascii="Consolas" w:eastAsia="宋体" w:hAnsi="Consolas" w:cs="Consolas"/>
-          <w:color w:val="9CDCFE"/>
-          <w:kern w:val="0"/>
-          <w:szCs w:val="21"/>
-        </w:rPr>
-        <w:t>:</w:t>
-      </w:r>
-      <w:r>
-        <w:rPr>
-          <w:rFonts w:ascii="Consolas" w:eastAsia="宋体" w:hAnsi="Consolas" w:cs="Consolas"/>
-          <w:color w:val="D4D4D4"/>
-          <w:kern w:val="0"/>
-          <w:szCs w:val="21"/>
-        </w:rPr>
-        <w:t> </w:t>
-      </w:r>
-      <w:r>
-        <w:rPr>
-          <w:rFonts w:ascii="Consolas" w:eastAsia="宋体" w:hAnsi="Consolas" w:cs="Consolas"/>
-          <w:color w:val="CE9178"/>
-          <w:kern w:val="0"/>
-          <w:szCs w:val="21"/>
-        </w:rPr>
-        <w:t>'</w:t>
-      </w:r>
-      <w:r>
-        <w:rPr>
-          <w:rFonts w:ascii="Consolas" w:eastAsia="宋体" w:hAnsi="Consolas" w:cs="Consolas"/>
-          <w:color w:val="CE9178"/>
-          <w:kern w:val="0"/>
-          <w:szCs w:val="21"/>
-        </w:rPr>
-        <w:t>子组件数据</w:t>
-      </w:r>
-      <w:r>
-        <w:rPr>
-          <w:rFonts w:ascii="Consolas" w:eastAsia="宋体" w:hAnsi="Consolas" w:cs="Consolas"/>
-          <w:color w:val="CE9178"/>
-          <w:kern w:val="0"/>
-          <w:szCs w:val="21"/>
-        </w:rPr>
-        <w:t>'</w:t>
-      </w:r>
-    </w:p>
-    <w:p>
-      <w:pPr>
-        <w:widowControl/>
-        <w:shd w:val="clear" w:color="auto" w:fill="1E1E1E"/>
-        <w:spacing w:line="285" w:lineRule="atLeast"/>
-        <w:jc w:val="left"/>
-        <w:rPr>
-          <w:rFonts w:ascii="Consolas" w:eastAsia="宋体" w:hAnsi="Consolas" w:cs="Consolas"/>
-          <w:color w:val="D4D4D4"/>
-          <w:kern w:val="0"/>
-          <w:szCs w:val="21"/>
-        </w:rPr>
-      </w:pPr>
-      <w:r>
-        <w:rPr>
-          <w:rFonts w:ascii="Consolas" w:eastAsia="宋体" w:hAnsi="Consolas" w:cs="Consolas"/>
-          <w:color w:val="D4D4D4"/>
-          <w:kern w:val="0"/>
-          <w:szCs w:val="21"/>
-        </w:rPr>
-        <w:t>        }</w:t>
-      </w:r>
-    </w:p>
-    <w:p>
-      <w:pPr>
-        <w:widowControl/>
-        <w:shd w:val="clear" w:color="auto" w:fill="1E1E1E"/>
-        <w:spacing w:line="285" w:lineRule="atLeast"/>
-        <w:jc w:val="left"/>
-        <w:rPr>
-          <w:rFonts w:ascii="Consolas" w:eastAsia="宋体" w:hAnsi="Consolas" w:cs="Consolas"/>
-          <w:color w:val="D4D4D4"/>
-          <w:kern w:val="0"/>
-          <w:szCs w:val="21"/>
-        </w:rPr>
-      </w:pPr>
-      <w:r>
-        <w:rPr>
-          <w:rFonts w:ascii="Consolas" w:eastAsia="宋体" w:hAnsi="Consolas" w:cs="Consolas"/>
-          <w:color w:val="D4D4D4"/>
-          <w:kern w:val="0"/>
-          <w:szCs w:val="21"/>
-        </w:rPr>
-        <w:t>    }</w:t>
-      </w:r>
-    </w:p>
-    <w:p>
-      <w:pPr>
-        <w:widowControl/>
-        <w:shd w:val="clear" w:color="auto" w:fill="1E1E1E"/>
-        <w:spacing w:line="285" w:lineRule="atLeast"/>
-        <w:jc w:val="left"/>
-        <w:rPr>
-          <w:rFonts w:ascii="Consolas" w:eastAsia="宋体" w:hAnsi="Consolas" w:cs="Consolas"/>
-          <w:color w:val="D4D4D4"/>
-          <w:kern w:val="0"/>
-          <w:szCs w:val="21"/>
-        </w:rPr>
-      </w:pPr>
-      <w:r>
-        <w:rPr>
-          <w:rFonts w:ascii="Consolas" w:eastAsia="宋体" w:hAnsi="Consolas" w:cs="Consolas"/>
-          <w:color w:val="D4D4D4"/>
-          <w:kern w:val="0"/>
-          <w:szCs w:val="21"/>
-        </w:rPr>
-        <w:t>}</w:t>
-      </w:r>
-    </w:p>
-    <w:p>
-      <w:pPr>
-        <w:widowControl/>
-        <w:shd w:val="clear" w:color="auto" w:fill="1E1E1E"/>
-        <w:spacing w:line="285" w:lineRule="atLeast"/>
-        <w:jc w:val="left"/>
-        <w:rPr>
-          <w:rFonts w:ascii="Consolas" w:eastAsia="宋体" w:hAnsi="Consolas" w:cs="Consolas"/>
-          <w:color w:val="D4D4D4"/>
-          <w:kern w:val="0"/>
-          <w:szCs w:val="21"/>
-        </w:rPr>
-      </w:pPr>
-      <w:r>
-        <w:rPr>
-          <w:rFonts w:ascii="Consolas" w:eastAsia="宋体" w:hAnsi="Consolas" w:cs="Consolas"/>
-          <w:color w:val="808080"/>
-          <w:kern w:val="0"/>
-          <w:szCs w:val="21"/>
-        </w:rPr>
-        <w:t>&lt;/</w:t>
-      </w:r>
-      <w:r>
-        <w:rPr>
-          <w:rFonts w:ascii="Consolas" w:eastAsia="宋体" w:hAnsi="Consolas" w:cs="Consolas"/>
-          <w:color w:val="569CD6"/>
-          <w:kern w:val="0"/>
-          <w:szCs w:val="21"/>
-        </w:rPr>
-        <w:t>script</w:t>
-      </w:r>
-      <w:r>
-        <w:rPr>
-          <w:rFonts w:ascii="Consolas" w:eastAsia="宋体" w:hAnsi="Consolas" w:cs="Consolas"/>
-          <w:color w:val="808080"/>
-          <w:kern w:val="0"/>
-          <w:szCs w:val="21"/>
-        </w:rPr>
-        <w:t>&gt;</w:t>
+        <w:t>prop</w:t>
+      </w:r>
+      <w:r>
+        <w:rPr>
+          <w:rFonts w:ascii="宋体" w:eastAsia="宋体" w:hAnsi="宋体" w:cs="宋体" w:hint="eastAsia"/>
+          <w:sz w:val="24"/>
+        </w:rPr>
+        <w:t>时候要重新赋值一个新的引用型数据才不会影响父组件(或者用slice之后再赋值给子组件</w:t>
+      </w:r>
+      <w:r>
+        <w:rPr>
+          <w:rFonts w:ascii="宋体" w:eastAsia="宋体" w:hAnsi="宋体" w:cs="宋体" w:hint="eastAsia"/>
+          <w:sz w:val="24"/>
+        </w:rPr>
+        <w:t>data最简单)</w:t>
+      </w:r>
+      <w:r>
+        <w:rPr>
+          <w:rFonts w:ascii="宋体" w:eastAsia="宋体" w:hAnsi="宋体" w:cs="宋体" w:hint="eastAsia"/>
+          <w:sz w:val="24"/>
+        </w:rPr>
+        <w:t>。</w:t>
       </w:r>
     </w:p>
     <w:p>
@@ -10247,6 +9175,20 @@
           <w:sz w:val="24"/>
         </w:rPr>
       </w:pPr>
+      <w:r>
+        <w:rPr>
+          <w:rFonts w:ascii="宋体" w:eastAsia="宋体" w:hAnsi="宋体" w:cs="宋体" w:hint="eastAsia"/>
+          <w:sz w:val="24"/>
+        </w:rPr>
+        <w:t>若不想修改，只是根据prop做格式化输出,用computed</w:t>
+      </w:r>
+      <w:r>
+        <w:rPr>
+          <w:rFonts w:ascii="宋体" w:eastAsia="宋体" w:hAnsi="宋体" w:cs="宋体" w:hint="eastAsia"/>
+          <w:sz w:val="24"/>
+        </w:rPr>
+        <w:t>。</w:t>
+      </w:r>
     </w:p>
     <w:sectPr>
       <w:pgSz w:w="11906" w:h="16838"/>

--- a/vue.docx
+++ b/vue.docx
@@ -8980,133 +8980,757 @@
       <w:pPr>
         <w:widowControl/>
         <w:rPr>
+          <w:rFonts w:ascii="宋体" w:eastAsia="宋体" w:hAnsi="宋体" w:cs="宋体"/>
+          <w:sz w:val="24"/>
+        </w:rPr>
+      </w:pPr>
+    </w:p>
+    <w:p>
+      <w:pPr>
+        <w:widowControl/>
+        <w:rPr>
+          <w:rFonts w:ascii="宋体" w:eastAsia="宋体" w:hAnsi="宋体" w:cs="宋体"/>
+          <w:sz w:val="24"/>
+        </w:rPr>
+      </w:pPr>
+      <w:r>
+        <w:rPr>
           <w:rFonts w:ascii="宋体" w:eastAsia="宋体" w:hAnsi="宋体" w:cs="宋体" w:hint="eastAsia"/>
           <w:sz w:val="24"/>
         </w:rPr>
-      </w:pPr>
-    </w:p>
-    <w:p>
-      <w:pPr>
-        <w:widowControl/>
+        <w:t>22.</w:t>
+      </w:r>
+      <w:r>
+        <w:t xml:space="preserve"> </w:t>
+      </w:r>
+      <w:r>
+        <w:rPr>
+          <w:rFonts w:ascii="宋体" w:eastAsia="宋体" w:hAnsi="宋体" w:cs="宋体"/>
+          <w:sz w:val="24"/>
+        </w:rPr>
+        <w:t>slot-scoped</w:t>
+      </w:r>
+    </w:p>
+    <w:p>
+      <w:pPr>
+        <w:widowControl/>
+        <w:rPr>
+          <w:rFonts w:ascii="宋体" w:eastAsia="宋体" w:hAnsi="宋体" w:cs="宋体"/>
+          <w:sz w:val="24"/>
+        </w:rPr>
+      </w:pPr>
+      <w:r>
         <w:rPr>
           <w:rFonts w:ascii="宋体" w:eastAsia="宋体" w:hAnsi="宋体" w:cs="宋体" w:hint="eastAsia"/>
           <w:sz w:val="24"/>
         </w:rPr>
-      </w:pPr>
+        <w:t>让父组件中插槽内容能够访问子组件中才有的数据，需要在子组件设置插槽prop，然后在父组件的template中使用</w:t>
+      </w:r>
       <w:r>
         <w:rPr>
           <w:rFonts w:ascii="宋体" w:eastAsia="宋体" w:hAnsi="宋体" w:cs="宋体" w:hint="eastAsia"/>
           <w:sz w:val="24"/>
         </w:rPr>
-        <w:t>22.</w:t>
-      </w:r>
-      <w:r>
+        <w:t>slot-scoped</w:t>
+      </w:r>
+      <w:r>
+        <w:rPr>
+          <w:rFonts w:ascii="宋体" w:eastAsia="宋体" w:hAnsi="宋体" w:cs="宋体" w:hint="eastAsia"/>
+          <w:sz w:val="24"/>
+        </w:rPr>
+        <w:t>(这个是旧语法新语法详见官网教程)</w:t>
+      </w:r>
+    </w:p>
+    <w:p>
+      <w:pPr>
+        <w:widowControl/>
+        <w:rPr>
+          <w:rFonts w:ascii="宋体" w:eastAsia="宋体" w:hAnsi="宋体" w:cs="宋体"/>
+          <w:sz w:val="24"/>
+        </w:rPr>
+      </w:pPr>
+    </w:p>
+    <w:p>
+      <w:pPr>
+        <w:widowControl/>
+        <w:rPr>
+          <w:rFonts w:ascii="宋体" w:eastAsia="宋体" w:hAnsi="宋体" w:cs="宋体"/>
+          <w:sz w:val="24"/>
+        </w:rPr>
+      </w:pPr>
+      <w:r>
+        <w:rPr>
+          <w:rFonts w:ascii="宋体" w:eastAsia="宋体" w:hAnsi="宋体" w:cs="宋体" w:hint="eastAsia"/>
+          <w:sz w:val="24"/>
+        </w:rPr>
+        <w:t>23.</w:t>
+      </w:r>
+      <w:r>
+        <w:rPr>
+          <w:rFonts w:hint="eastAsia"/>
+        </w:rPr>
         <w:t xml:space="preserve"> </w:t>
       </w:r>
       <w:r>
         <w:rPr>
+          <w:rFonts w:ascii="宋体" w:eastAsia="宋体" w:hAnsi="宋体" w:cs="宋体" w:hint="eastAsia"/>
+          <w:sz w:val="24"/>
+        </w:rPr>
+        <w:t>props的单向数据流</w:t>
+      </w:r>
+    </w:p>
+    <w:p>
+      <w:pPr>
+        <w:widowControl/>
+        <w:rPr>
           <w:rFonts w:ascii="宋体" w:eastAsia="宋体" w:hAnsi="宋体" w:cs="宋体"/>
           <w:sz w:val="24"/>
         </w:rPr>
-        <w:t>slot-scoped</w:t>
-      </w:r>
-    </w:p>
-    <w:p>
-      <w:pPr>
-        <w:widowControl/>
+      </w:pPr>
+      <w:r>
         <w:rPr>
           <w:rFonts w:ascii="宋体" w:eastAsia="宋体" w:hAnsi="宋体" w:cs="宋体" w:hint="eastAsia"/>
           <w:sz w:val="24"/>
         </w:rPr>
-      </w:pPr>
+        <w:t>想修改引用型子组件prop,应在子组件另起一个data，赋了初始值为prop后</w:t>
+      </w:r>
       <w:r>
         <w:rPr>
           <w:rFonts w:ascii="宋体" w:eastAsia="宋体" w:hAnsi="宋体" w:cs="宋体" w:hint="eastAsia"/>
           <w:sz w:val="24"/>
         </w:rPr>
-        <w:t>让父组件中插槽内容能够访问子组件中才有的数据，需要在子组件设置插槽prop，然后在父组件的template中使用</w:t>
+        <w:t>(父组件的data改变,子组件的</w:t>
       </w:r>
       <w:r>
         <w:rPr>
           <w:rFonts w:ascii="宋体" w:eastAsia="宋体" w:hAnsi="宋体" w:cs="宋体" w:hint="eastAsia"/>
           <w:sz w:val="24"/>
         </w:rPr>
-        <w:t>slot-scoped</w:t>
+        <w:t>关联</w:t>
       </w:r>
       <w:r>
         <w:rPr>
           <w:rFonts w:ascii="宋体" w:eastAsia="宋体" w:hAnsi="宋体" w:cs="宋体" w:hint="eastAsia"/>
           <w:sz w:val="24"/>
         </w:rPr>
-        <w:t>(这个是旧语法新语法详见官网教程)</w:t>
-      </w:r>
-    </w:p>
-    <w:p>
-      <w:pPr>
-        <w:widowControl/>
+        <w:t>data并不会跟着改变)</w:t>
+      </w:r>
+      <w:r>
         <w:rPr>
           <w:rFonts w:ascii="宋体" w:eastAsia="宋体" w:hAnsi="宋体" w:cs="宋体" w:hint="eastAsia"/>
           <w:sz w:val="24"/>
         </w:rPr>
-      </w:pPr>
-    </w:p>
-    <w:p>
-      <w:pPr>
-        <w:widowControl/>
+        <w:t>，修改</w:t>
+      </w:r>
+      <w:r>
         <w:rPr>
           <w:rFonts w:ascii="宋体" w:eastAsia="宋体" w:hAnsi="宋体" w:cs="宋体" w:hint="eastAsia"/>
           <w:sz w:val="24"/>
         </w:rPr>
-      </w:pPr>
+        <w:t>子组件</w:t>
+      </w:r>
       <w:r>
         <w:rPr>
           <w:rFonts w:ascii="宋体" w:eastAsia="宋体" w:hAnsi="宋体" w:cs="宋体" w:hint="eastAsia"/>
           <w:sz w:val="24"/>
         </w:rPr>
-        <w:t>23.</w:t>
-      </w:r>
-      <w:r>
-        <w:rPr>
-          <w:rFonts w:hint="eastAsia"/>
-        </w:rPr>
-        <w:t xml:space="preserve"> </w:t>
+        <w:t>的</w:t>
       </w:r>
       <w:r>
         <w:rPr>
           <w:rFonts w:ascii="宋体" w:eastAsia="宋体" w:hAnsi="宋体" w:cs="宋体" w:hint="eastAsia"/>
           <w:sz w:val="24"/>
         </w:rPr>
-        <w:t>props的单向数据流</w:t>
-      </w:r>
-    </w:p>
-    <w:p>
-      <w:pPr>
-        <w:widowControl/>
+        <w:t>prop</w:t>
+      </w:r>
+      <w:r>
         <w:rPr>
           <w:rFonts w:ascii="宋体" w:eastAsia="宋体" w:hAnsi="宋体" w:cs="宋体" w:hint="eastAsia"/>
           <w:sz w:val="24"/>
         </w:rPr>
-      </w:pPr>
+        <w:t>时候要重新赋值一个新的引用型数据才不会影响父组件(或者用slice之后再赋值给子组件</w:t>
+      </w:r>
       <w:r>
         <w:rPr>
           <w:rFonts w:ascii="宋体" w:eastAsia="宋体" w:hAnsi="宋体" w:cs="宋体" w:hint="eastAsia"/>
           <w:sz w:val="24"/>
         </w:rPr>
-        <w:t>想修改引用型子组件prop,应在子组件另起一个data，赋了初始值为prop后</w:t>
+        <w:t>data最简单)</w:t>
       </w:r>
       <w:r>
         <w:rPr>
           <w:rFonts w:ascii="宋体" w:eastAsia="宋体" w:hAnsi="宋体" w:cs="宋体" w:hint="eastAsia"/>
           <w:sz w:val="24"/>
         </w:rPr>
-        <w:t>(父组件的data改变,子组件的</w:t>
-      </w:r>
-      <w:r>
+        <w:t>。</w:t>
+      </w:r>
+    </w:p>
+    <w:p>
+      <w:pPr>
+        <w:widowControl/>
         <w:rPr>
           <w:rFonts w:ascii="宋体" w:eastAsia="宋体" w:hAnsi="宋体" w:cs="宋体" w:hint="eastAsia"/>
           <w:sz w:val="24"/>
         </w:rPr>
-        <w:t>关联</w:t>
+      </w:pPr>
+      <w:r>
+        <w:rPr>
+          <w:rFonts w:ascii="宋体" w:eastAsia="宋体" w:hAnsi="宋体" w:cs="宋体" w:hint="eastAsia"/>
+          <w:sz w:val="24"/>
+        </w:rPr>
+        <w:t>若不想修改，只是根据prop做格式化输出,用computed</w:t>
+      </w:r>
+      <w:r>
+        <w:rPr>
+          <w:rFonts w:ascii="宋体" w:eastAsia="宋体" w:hAnsi="宋体" w:cs="宋体" w:hint="eastAsia"/>
+          <w:sz w:val="24"/>
+        </w:rPr>
+        <w:t>。</w:t>
+      </w:r>
+    </w:p>
+    <w:p>
+      <w:pPr>
+        <w:widowControl/>
+        <w:rPr>
+          <w:rFonts w:ascii="宋体" w:eastAsia="宋体" w:hAnsi="宋体" w:cs="宋体" w:hint="eastAsia"/>
+          <w:sz w:val="24"/>
+        </w:rPr>
+      </w:pPr>
+    </w:p>
+    <w:p>
+      <w:pPr>
+        <w:widowControl/>
+        <w:rPr>
+          <w:rFonts w:ascii="宋体" w:eastAsia="宋体" w:hAnsi="宋体" w:cs="宋体" w:hint="eastAsia"/>
+          <w:sz w:val="24"/>
+        </w:rPr>
+      </w:pPr>
+      <w:r>
+        <w:rPr>
+          <w:rFonts w:ascii="宋体" w:eastAsia="宋体" w:hAnsi="宋体" w:cs="宋体" w:hint="eastAsia"/>
+          <w:sz w:val="24"/>
+        </w:rPr>
+        <w:t>24.子组件派发方法的$emit传参问题</w:t>
+      </w:r>
+    </w:p>
+    <w:p>
+      <w:pPr>
+        <w:pStyle w:val="2"/>
+        <w:shd w:val="clear" w:color="auto" w:fill="FFFFFF"/>
+        <w:spacing w:before="150" w:after="150"/>
+        <w:rPr>
+          <w:rFonts w:ascii="Tahoma" w:hAnsi="Tahoma" w:cs="Tahoma"/>
+          <w:color w:val="444444"/>
+        </w:rPr>
+      </w:pPr>
+      <w:r>
+        <w:rPr>
+          <w:rFonts w:ascii="Tahoma" w:hAnsi="Tahoma" w:cs="Tahoma"/>
+          <w:color w:val="444444"/>
+        </w:rPr>
+        <w:t>前言</w:t>
+      </w:r>
+    </w:p>
+    <w:p>
+      <w:pPr>
+        <w:widowControl/>
+        <w:rPr>
+          <w:rFonts w:ascii="宋体" w:eastAsia="宋体" w:hAnsi="宋体" w:cs="宋体" w:hint="eastAsia"/>
+          <w:sz w:val="24"/>
+        </w:rPr>
+      </w:pPr>
+    </w:p>
+    <w:p>
+      <w:pPr>
+        <w:widowControl/>
+        <w:rPr>
+          <w:rFonts w:ascii="Tahoma" w:hAnsi="Tahoma" w:cs="Tahoma" w:hint="eastAsia"/>
+          <w:color w:val="444444"/>
+          <w:szCs w:val="21"/>
+          <w:shd w:val="clear" w:color="auto" w:fill="FFFFFF"/>
+        </w:rPr>
+      </w:pPr>
+      <w:r>
+        <w:rPr>
+          <w:rFonts w:ascii="宋体" w:eastAsia="宋体" w:hAnsi="宋体" w:cs="宋体" w:hint="eastAsia"/>
+          <w:sz w:val="24"/>
+        </w:rPr>
+        <w:tab/>
+      </w:r>
+      <w:r>
+        <w:rPr>
+          <w:rFonts w:ascii="Tahoma" w:hAnsi="Tahoma" w:cs="Tahoma"/>
+          <w:color w:val="444444"/>
+          <w:szCs w:val="21"/>
+          <w:shd w:val="clear" w:color="auto" w:fill="FFFFFF"/>
+        </w:rPr>
+        <w:t>很多时候用</w:t>
+      </w:r>
+      <w:r>
+        <w:rPr>
+          <w:rStyle w:val="HTML"/>
+          <w:color w:val="444444"/>
+        </w:rPr>
+        <w:t>$emit</w:t>
+      </w:r>
+      <w:r>
+        <w:rPr>
+          <w:rFonts w:ascii="Tahoma" w:hAnsi="Tahoma" w:cs="Tahoma"/>
+          <w:color w:val="444444"/>
+          <w:szCs w:val="21"/>
+          <w:shd w:val="clear" w:color="auto" w:fill="FFFFFF"/>
+        </w:rPr>
+        <w:t>携带参数传出事件，并且又需要在父组件中使用自定义参数时，这时我们就无法接受到子组件传出的参数了。</w:t>
+      </w:r>
+      <w:r>
+        <w:rPr>
+          <w:rFonts w:ascii="Tahoma" w:hAnsi="Tahoma" w:cs="Tahoma"/>
+          <w:color w:val="444444"/>
+          <w:szCs w:val="21"/>
+        </w:rPr>
+        <w:br/>
+      </w:r>
+      <w:r>
+        <w:rPr>
+          <w:rFonts w:ascii="Tahoma" w:hAnsi="Tahoma" w:cs="Tahoma"/>
+          <w:color w:val="444444"/>
+          <w:szCs w:val="21"/>
+          <w:shd w:val="clear" w:color="auto" w:fill="FFFFFF"/>
+        </w:rPr>
+        <w:t>找到了两种方法可以同时添加自定义参数的方法。</w:t>
+      </w:r>
+    </w:p>
+    <w:p>
+      <w:pPr>
+        <w:pStyle w:val="2"/>
+        <w:shd w:val="clear" w:color="auto" w:fill="FFFFFF"/>
+        <w:spacing w:before="150" w:after="150"/>
+        <w:rPr>
+          <w:rFonts w:ascii="Tahoma" w:hAnsi="Tahoma" w:cs="Tahoma"/>
+          <w:color w:val="444444"/>
+        </w:rPr>
+      </w:pPr>
+      <w:r>
+        <w:rPr>
+          <w:rFonts w:ascii="Tahoma" w:hAnsi="Tahoma" w:cs="Tahoma"/>
+          <w:color w:val="444444"/>
+        </w:rPr>
+        <w:t>方法一</w:t>
+      </w:r>
+    </w:p>
+    <w:p>
+      <w:pPr>
+        <w:pStyle w:val="a3"/>
+        <w:shd w:val="clear" w:color="auto" w:fill="FFFFFF"/>
+        <w:spacing w:before="150" w:beforeAutospacing="0" w:after="150" w:afterAutospacing="0"/>
+        <w:rPr>
+          <w:rFonts w:ascii="Tahoma" w:hAnsi="Tahoma" w:cs="Tahoma"/>
+          <w:color w:val="444444"/>
+          <w:sz w:val="21"/>
+          <w:szCs w:val="21"/>
+        </w:rPr>
+      </w:pPr>
+      <w:r>
+        <w:rPr>
+          <w:rFonts w:ascii="Tahoma" w:hAnsi="Tahoma" w:cs="Tahoma"/>
+          <w:color w:val="444444"/>
+          <w:sz w:val="21"/>
+          <w:szCs w:val="21"/>
+        </w:rPr>
+        <w:t>子组件传出单个参数时：</w:t>
+      </w:r>
+    </w:p>
+    <w:p>
+      <w:pPr>
+        <w:pStyle w:val="HTML0"/>
+        <w:shd w:val="clear" w:color="auto" w:fill="FFFFFF"/>
+        <w:spacing w:before="100" w:beforeAutospacing="1" w:after="100" w:afterAutospacing="1"/>
+        <w:rPr>
+          <w:rStyle w:val="HTML"/>
+          <w:color w:val="000000"/>
+          <w:shd w:val="clear" w:color="auto" w:fill="FFFFFF"/>
+        </w:rPr>
+      </w:pPr>
+    </w:p>
+    <w:p>
+      <w:pPr>
+        <w:pStyle w:val="HTML0"/>
+        <w:shd w:val="clear" w:color="auto" w:fill="FFFFFF"/>
+        <w:spacing w:before="100" w:beforeAutospacing="1" w:after="100" w:afterAutospacing="1"/>
+        <w:rPr>
+          <w:rStyle w:val="HTML"/>
+          <w:color w:val="000000"/>
+          <w:shd w:val="clear" w:color="auto" w:fill="FFFFFF"/>
+        </w:rPr>
+      </w:pPr>
+      <w:r>
+        <w:rPr>
+          <w:rStyle w:val="hljs-comment"/>
+          <w:color w:val="008000"/>
+          <w:shd w:val="clear" w:color="auto" w:fill="FFFFFF"/>
+        </w:rPr>
+        <w:t>// 子组件</w:t>
+      </w:r>
+    </w:p>
+    <w:p>
+      <w:pPr>
+        <w:pStyle w:val="HTML0"/>
+        <w:shd w:val="clear" w:color="auto" w:fill="FFFFFF"/>
+        <w:spacing w:before="100" w:beforeAutospacing="1" w:after="100" w:afterAutospacing="1"/>
+        <w:rPr>
+          <w:rStyle w:val="HTML"/>
+          <w:color w:val="000000"/>
+          <w:shd w:val="clear" w:color="auto" w:fill="FFFFFF"/>
+        </w:rPr>
+      </w:pPr>
+      <w:r>
+        <w:rPr>
+          <w:rStyle w:val="hljs-keyword"/>
+          <w:color w:val="0000FF"/>
+          <w:shd w:val="clear" w:color="auto" w:fill="FFFFFF"/>
+        </w:rPr>
+        <w:t>this</w:t>
+      </w:r>
+      <w:r>
+        <w:rPr>
+          <w:rStyle w:val="HTML"/>
+          <w:color w:val="000000"/>
+          <w:shd w:val="clear" w:color="auto" w:fill="FFFFFF"/>
+        </w:rPr>
+        <w:t>.$emit(</w:t>
+      </w:r>
+      <w:r>
+        <w:rPr>
+          <w:rStyle w:val="hljs-string"/>
+          <w:color w:val="A31515"/>
+          <w:shd w:val="clear" w:color="auto" w:fill="FFFFFF"/>
+        </w:rPr>
+        <w:t>'test'</w:t>
+      </w:r>
+      <w:r>
+        <w:rPr>
+          <w:rStyle w:val="HTML"/>
+          <w:color w:val="000000"/>
+          <w:shd w:val="clear" w:color="auto" w:fill="FFFFFF"/>
+        </w:rPr>
+        <w:t>,</w:t>
+      </w:r>
+      <w:r>
+        <w:rPr>
+          <w:rStyle w:val="hljs-keyword"/>
+          <w:color w:val="0000FF"/>
+          <w:shd w:val="clear" w:color="auto" w:fill="FFFFFF"/>
+        </w:rPr>
+        <w:t>this</w:t>
+      </w:r>
+      <w:r>
+        <w:rPr>
+          <w:rStyle w:val="HTML"/>
+          <w:color w:val="000000"/>
+          <w:shd w:val="clear" w:color="auto" w:fill="FFFFFF"/>
+        </w:rPr>
+        <w:t>.param)</w:t>
+      </w:r>
+    </w:p>
+    <w:p>
+      <w:pPr>
+        <w:pStyle w:val="HTML0"/>
+        <w:shd w:val="clear" w:color="auto" w:fill="FFFFFF"/>
+        <w:spacing w:before="100" w:beforeAutospacing="1" w:after="100" w:afterAutospacing="1"/>
+        <w:rPr>
+          <w:rStyle w:val="HTML"/>
+          <w:color w:val="000000"/>
+          <w:shd w:val="clear" w:color="auto" w:fill="FFFFFF"/>
+        </w:rPr>
+      </w:pPr>
+      <w:r>
+        <w:rPr>
+          <w:rStyle w:val="hljs-comment"/>
+          <w:color w:val="008000"/>
+          <w:shd w:val="clear" w:color="auto" w:fill="FFFFFF"/>
+        </w:rPr>
+        <w:lastRenderedPageBreak/>
+        <w:t>// 父组件</w:t>
+      </w:r>
+    </w:p>
+    <w:p>
+      <w:pPr>
+        <w:pStyle w:val="HTML0"/>
+        <w:shd w:val="clear" w:color="auto" w:fill="FFFFFF"/>
+        <w:rPr>
+          <w:rFonts w:ascii="Courier New" w:hAnsi="Courier New" w:cs="Courier New"/>
+          <w:color w:val="444444"/>
+          <w:sz w:val="21"/>
+          <w:szCs w:val="21"/>
+        </w:rPr>
+      </w:pPr>
+      <w:r>
+        <w:rPr>
+          <w:rStyle w:val="hljs-meta"/>
+          <w:color w:val="2B91AF"/>
+          <w:shd w:val="clear" w:color="auto" w:fill="FFFFFF"/>
+        </w:rPr>
+        <w:t>@test</w:t>
+      </w:r>
+      <w:r>
+        <w:rPr>
+          <w:rStyle w:val="HTML"/>
+          <w:color w:val="000000"/>
+          <w:shd w:val="clear" w:color="auto" w:fill="FFFFFF"/>
+        </w:rPr>
+        <w:t>=</w:t>
+      </w:r>
+      <w:r>
+        <w:rPr>
+          <w:rStyle w:val="hljs-string"/>
+          <w:color w:val="A31515"/>
+          <w:shd w:val="clear" w:color="auto" w:fill="FFFFFF"/>
+        </w:rPr>
+        <w:t>'test($event,userDefined)'</w:t>
+      </w:r>
+    </w:p>
+    <w:p>
+      <w:pPr>
+        <w:pStyle w:val="2"/>
+        <w:shd w:val="clear" w:color="auto" w:fill="FFFFFF"/>
+        <w:spacing w:before="150" w:after="150"/>
+        <w:rPr>
+          <w:rFonts w:ascii="Tahoma" w:hAnsi="Tahoma" w:cs="Tahoma"/>
+          <w:color w:val="444444"/>
+        </w:rPr>
+      </w:pPr>
+      <w:r>
+        <w:rPr>
+          <w:rFonts w:ascii="Tahoma" w:hAnsi="Tahoma" w:cs="Tahoma"/>
+          <w:color w:val="444444"/>
+        </w:rPr>
+        <w:t>方法二</w:t>
+      </w:r>
+    </w:p>
+    <w:p>
+      <w:pPr>
+        <w:pStyle w:val="a3"/>
+        <w:shd w:val="clear" w:color="auto" w:fill="FFFFFF"/>
+        <w:spacing w:before="150" w:beforeAutospacing="0" w:after="150" w:afterAutospacing="0"/>
+        <w:rPr>
+          <w:rFonts w:ascii="Tahoma" w:hAnsi="Tahoma" w:cs="Tahoma"/>
+          <w:color w:val="444444"/>
+          <w:sz w:val="21"/>
+          <w:szCs w:val="21"/>
+        </w:rPr>
+      </w:pPr>
+      <w:r>
+        <w:rPr>
+          <w:rFonts w:ascii="Tahoma" w:hAnsi="Tahoma" w:cs="Tahoma"/>
+          <w:color w:val="444444"/>
+          <w:sz w:val="21"/>
+          <w:szCs w:val="21"/>
+        </w:rPr>
+        <w:t>子组件传出多个参数时：</w:t>
+      </w:r>
+    </w:p>
+    <w:p>
+      <w:pPr>
+        <w:pStyle w:val="HTML0"/>
+        <w:shd w:val="clear" w:color="auto" w:fill="FFFFFF"/>
+        <w:spacing w:before="100" w:beforeAutospacing="1" w:after="100" w:afterAutospacing="1"/>
+        <w:rPr>
+          <w:rStyle w:val="HTML"/>
+          <w:color w:val="000000"/>
+          <w:shd w:val="clear" w:color="auto" w:fill="FFFFFF"/>
+        </w:rPr>
+      </w:pPr>
+    </w:p>
+    <w:p>
+      <w:pPr>
+        <w:pStyle w:val="HTML0"/>
+        <w:shd w:val="clear" w:color="auto" w:fill="FFFFFF"/>
+        <w:spacing w:before="100" w:beforeAutospacing="1" w:after="100" w:afterAutospacing="1"/>
+        <w:rPr>
+          <w:rStyle w:val="HTML"/>
+          <w:color w:val="000000"/>
+          <w:shd w:val="clear" w:color="auto" w:fill="FFFFFF"/>
+        </w:rPr>
+      </w:pPr>
+      <w:r>
+        <w:rPr>
+          <w:rStyle w:val="hljs-comment"/>
+          <w:color w:val="008000"/>
+          <w:shd w:val="clear" w:color="auto" w:fill="FFFFFF"/>
+        </w:rPr>
+        <w:t>// 子组件</w:t>
+      </w:r>
+    </w:p>
+    <w:p>
+      <w:pPr>
+        <w:pStyle w:val="HTML0"/>
+        <w:shd w:val="clear" w:color="auto" w:fill="FFFFFF"/>
+        <w:spacing w:before="100" w:beforeAutospacing="1" w:after="100" w:afterAutospacing="1"/>
+        <w:rPr>
+          <w:rStyle w:val="HTML"/>
+          <w:color w:val="000000"/>
+          <w:shd w:val="clear" w:color="auto" w:fill="FFFFFF"/>
+        </w:rPr>
+      </w:pPr>
+      <w:r>
+        <w:rPr>
+          <w:rStyle w:val="hljs-keyword"/>
+          <w:color w:val="0000FF"/>
+          <w:shd w:val="clear" w:color="auto" w:fill="FFFFFF"/>
+        </w:rPr>
+        <w:t>this</w:t>
+      </w:r>
+      <w:r>
+        <w:rPr>
+          <w:rStyle w:val="HTML"/>
+          <w:color w:val="000000"/>
+          <w:shd w:val="clear" w:color="auto" w:fill="FFFFFF"/>
+        </w:rPr>
+        <w:t>.$emit(</w:t>
+      </w:r>
+      <w:r>
+        <w:rPr>
+          <w:rStyle w:val="hljs-string"/>
+          <w:color w:val="A31515"/>
+          <w:shd w:val="clear" w:color="auto" w:fill="FFFFFF"/>
+        </w:rPr>
+        <w:t>'test'</w:t>
+      </w:r>
+      <w:r>
+        <w:rPr>
+          <w:rStyle w:val="HTML"/>
+          <w:color w:val="000000"/>
+          <w:shd w:val="clear" w:color="auto" w:fill="FFFFFF"/>
+        </w:rPr>
+        <w:t>,</w:t>
+      </w:r>
+      <w:r>
+        <w:rPr>
+          <w:rStyle w:val="hljs-keyword"/>
+          <w:color w:val="0000FF"/>
+          <w:shd w:val="clear" w:color="auto" w:fill="FFFFFF"/>
+        </w:rPr>
+        <w:t>this</w:t>
+      </w:r>
+      <w:r>
+        <w:rPr>
+          <w:rStyle w:val="HTML"/>
+          <w:color w:val="000000"/>
+          <w:shd w:val="clear" w:color="auto" w:fill="FFFFFF"/>
+        </w:rPr>
+        <w:t>.param1，</w:t>
+      </w:r>
+      <w:r>
+        <w:rPr>
+          <w:rStyle w:val="hljs-keyword"/>
+          <w:color w:val="0000FF"/>
+          <w:shd w:val="clear" w:color="auto" w:fill="FFFFFF"/>
+        </w:rPr>
+        <w:t>this</w:t>
+      </w:r>
+      <w:r>
+        <w:rPr>
+          <w:rStyle w:val="HTML"/>
+          <w:color w:val="000000"/>
+          <w:shd w:val="clear" w:color="auto" w:fill="FFFFFF"/>
+        </w:rPr>
+        <w:t xml:space="preserve">.param2, </w:t>
+      </w:r>
+      <w:r>
+        <w:rPr>
+          <w:rStyle w:val="hljs-keyword"/>
+          <w:color w:val="0000FF"/>
+          <w:shd w:val="clear" w:color="auto" w:fill="FFFFFF"/>
+        </w:rPr>
+        <w:t>this</w:t>
+      </w:r>
+      <w:r>
+        <w:rPr>
+          <w:rStyle w:val="HTML"/>
+          <w:color w:val="000000"/>
+          <w:shd w:val="clear" w:color="auto" w:fill="FFFFFF"/>
+        </w:rPr>
+        <w:t>.param3)</w:t>
+      </w:r>
+    </w:p>
+    <w:p>
+      <w:pPr>
+        <w:pStyle w:val="HTML0"/>
+        <w:shd w:val="clear" w:color="auto" w:fill="FFFFFF"/>
+        <w:spacing w:before="100" w:beforeAutospacing="1" w:after="100" w:afterAutospacing="1"/>
+        <w:rPr>
+          <w:rStyle w:val="HTML"/>
+          <w:color w:val="000000"/>
+          <w:shd w:val="clear" w:color="auto" w:fill="FFFFFF"/>
+        </w:rPr>
+      </w:pPr>
+      <w:r>
+        <w:rPr>
+          <w:rStyle w:val="hljs-comment"/>
+          <w:color w:val="008000"/>
+          <w:shd w:val="clear" w:color="auto" w:fill="FFFFFF"/>
+        </w:rPr>
+        <w:t>// 父组件 arguments 是以数组的形式传入</w:t>
+      </w:r>
+    </w:p>
+    <w:p>
+      <w:pPr>
+        <w:pStyle w:val="HTML0"/>
+        <w:shd w:val="clear" w:color="auto" w:fill="FFFFFF"/>
+        <w:rPr>
+          <w:rFonts w:ascii="Courier New" w:hAnsi="Courier New" w:cs="Courier New"/>
+          <w:color w:val="444444"/>
+          <w:sz w:val="21"/>
+          <w:szCs w:val="21"/>
+        </w:rPr>
+      </w:pPr>
+      <w:r>
+        <w:rPr>
+          <w:rStyle w:val="hljs-meta"/>
+          <w:color w:val="2B91AF"/>
+          <w:shd w:val="clear" w:color="auto" w:fill="FFFFFF"/>
+        </w:rPr>
+        <w:t>@test</w:t>
+      </w:r>
+      <w:r>
+        <w:rPr>
+          <w:rStyle w:val="HTML"/>
+          <w:color w:val="000000"/>
+          <w:shd w:val="clear" w:color="auto" w:fill="FFFFFF"/>
+        </w:rPr>
+        <w:t>=</w:t>
+      </w:r>
+      <w:r>
+        <w:rPr>
+          <w:rStyle w:val="hljs-string"/>
+          <w:color w:val="A31515"/>
+          <w:shd w:val="clear" w:color="auto" w:fill="FFFFFF"/>
+        </w:rPr>
+        <w:t>'test(arguments,userDefined)'</w:t>
+      </w:r>
+    </w:p>
+    <w:p>
+      <w:pPr>
+        <w:widowControl/>
+        <w:spacing w:before="240"/>
+        <w:rPr>
+          <w:rFonts w:ascii="宋体" w:eastAsia="宋体" w:hAnsi="宋体" w:cs="宋体"/>
+          <w:sz w:val="24"/>
+        </w:rPr>
+      </w:pPr>
+      <w:r>
+        <w:rPr>
+          <w:rFonts w:ascii="宋体" w:eastAsia="宋体" w:hAnsi="宋体" w:cs="宋体" w:hint="eastAsia"/>
+          <w:sz w:val="24"/>
+        </w:rPr>
+        <w:t>注：</w:t>
+      </w:r>
+      <w:r>
+        <w:rPr>
+          <w:rFonts w:ascii="宋体" w:eastAsia="宋体" w:hAnsi="宋体" w:cs="宋体" w:hint="eastAsia"/>
+          <w:sz w:val="24"/>
+        </w:rPr>
+        <w:t>实参</w:t>
       </w:r>
       <w:bookmarkStart w:id="0" w:name="_GoBack"/>
       <w:bookmarkEnd w:id="0"/>
@@ -9115,72 +9739,7 @@
           <w:rFonts w:ascii="宋体" w:eastAsia="宋体" w:hAnsi="宋体" w:cs="宋体" w:hint="eastAsia"/>
           <w:sz w:val="24"/>
         </w:rPr>
-        <w:t>data并不会跟着改变)</w:t>
-      </w:r>
-      <w:r>
-        <w:rPr>
-          <w:rFonts w:ascii="宋体" w:eastAsia="宋体" w:hAnsi="宋体" w:cs="宋体" w:hint="eastAsia"/>
-          <w:sz w:val="24"/>
-        </w:rPr>
-        <w:t>，修改</w:t>
-      </w:r>
-      <w:r>
-        <w:rPr>
-          <w:rFonts w:ascii="宋体" w:eastAsia="宋体" w:hAnsi="宋体" w:cs="宋体" w:hint="eastAsia"/>
-          <w:sz w:val="24"/>
-        </w:rPr>
-        <w:t>子组件</w:t>
-      </w:r>
-      <w:r>
-        <w:rPr>
-          <w:rFonts w:ascii="宋体" w:eastAsia="宋体" w:hAnsi="宋体" w:cs="宋体" w:hint="eastAsia"/>
-          <w:sz w:val="24"/>
-        </w:rPr>
-        <w:t>的</w:t>
-      </w:r>
-      <w:r>
-        <w:rPr>
-          <w:rFonts w:ascii="宋体" w:eastAsia="宋体" w:hAnsi="宋体" w:cs="宋体" w:hint="eastAsia"/>
-          <w:sz w:val="24"/>
-        </w:rPr>
-        <w:t>prop</w:t>
-      </w:r>
-      <w:r>
-        <w:rPr>
-          <w:rFonts w:ascii="宋体" w:eastAsia="宋体" w:hAnsi="宋体" w:cs="宋体" w:hint="eastAsia"/>
-          <w:sz w:val="24"/>
-        </w:rPr>
-        <w:t>时候要重新赋值一个新的引用型数据才不会影响父组件(或者用slice之后再赋值给子组件</w:t>
-      </w:r>
-      <w:r>
-        <w:rPr>
-          <w:rFonts w:ascii="宋体" w:eastAsia="宋体" w:hAnsi="宋体" w:cs="宋体" w:hint="eastAsia"/>
-          <w:sz w:val="24"/>
-        </w:rPr>
-        <w:t>data最简单)</w:t>
-      </w:r>
-      <w:r>
-        <w:rPr>
-          <w:rFonts w:ascii="宋体" w:eastAsia="宋体" w:hAnsi="宋体" w:cs="宋体" w:hint="eastAsia"/>
-          <w:sz w:val="24"/>
-        </w:rPr>
-        <w:t>。</w:t>
-      </w:r>
-    </w:p>
-    <w:p>
-      <w:pPr>
-        <w:widowControl/>
-        <w:rPr>
-          <w:rFonts w:ascii="宋体" w:eastAsia="宋体" w:hAnsi="宋体" w:cs="宋体"/>
-          <w:sz w:val="24"/>
-        </w:rPr>
-      </w:pPr>
-      <w:r>
-        <w:rPr>
-          <w:rFonts w:ascii="宋体" w:eastAsia="宋体" w:hAnsi="宋体" w:cs="宋体" w:hint="eastAsia"/>
-          <w:sz w:val="24"/>
-        </w:rPr>
-        <w:t>若不想修改，只是根据prop做格式化输出,用computed</w:t>
+        <w:t>arguments对象可以用Array.from(arguments)或者扩展运算符[...arguments]或者Array.prototype.slice.call(arguments)方法转换成真正的数组</w:t>
       </w:r>
       <w:r>
         <w:rPr>
@@ -9314,6 +9873,7 @@
     <w:lsdException w:name="HTML Bottom of Form" w:semiHidden="1" w:uiPriority="99" w:unhideWhenUsed="1"/>
     <w:lsdException w:name="Normal (Web)" w:uiPriority="99" w:qFormat="1"/>
     <w:lsdException w:name="HTML Code" w:uiPriority="99"/>
+    <w:lsdException w:name="HTML Preformatted" w:uiPriority="99"/>
     <w:lsdException w:name="Normal Table" w:semiHidden="1" w:qFormat="1"/>
     <w:lsdException w:name="No List" w:semiHidden="1" w:uiPriority="99" w:unhideWhenUsed="1"/>
     <w:lsdException w:name="Outline List 1" w:semiHidden="1" w:uiPriority="99" w:unhideWhenUsed="1"/>
@@ -9443,6 +10003,29 @@
       <w:kern w:val="2"/>
       <w:sz w:val="21"/>
       <w:szCs w:val="24"/>
+    </w:rPr>
+  </w:style>
+  <w:style w:type="paragraph" w:styleId="2">
+    <w:name w:val="heading 2"/>
+    <w:basedOn w:val="a"/>
+    <w:next w:val="a"/>
+    <w:link w:val="2Char"/>
+    <w:semiHidden/>
+    <w:unhideWhenUsed/>
+    <w:qFormat/>
+    <w:rsid w:val="005C1ABD"/>
+    <w:pPr>
+      <w:keepNext/>
+      <w:keepLines/>
+      <w:spacing w:before="260" w:after="260" w:line="416" w:lineRule="auto"/>
+      <w:outlineLvl w:val="1"/>
+    </w:pPr>
+    <w:rPr>
+      <w:rFonts w:asciiTheme="majorHAnsi" w:eastAsiaTheme="majorEastAsia" w:hAnsiTheme="majorHAnsi" w:cstheme="majorBidi"/>
+      <w:b/>
+      <w:bCs/>
+      <w:sz w:val="32"/>
+      <w:szCs w:val="32"/>
     </w:rPr>
   </w:style>
   <w:style w:type="paragraph" w:styleId="3">
@@ -9632,6 +10215,88 @@
       <w:szCs w:val="18"/>
     </w:rPr>
   </w:style>
+  <w:style w:type="character" w:customStyle="1" w:styleId="2Char">
+    <w:name w:val="标题 2 Char"/>
+    <w:basedOn w:val="a0"/>
+    <w:link w:val="2"/>
+    <w:semiHidden/>
+    <w:rsid w:val="005C1ABD"/>
+    <w:rPr>
+      <w:rFonts w:asciiTheme="majorHAnsi" w:eastAsiaTheme="majorEastAsia" w:hAnsiTheme="majorHAnsi" w:cstheme="majorBidi"/>
+      <w:b/>
+      <w:bCs/>
+      <w:kern w:val="2"/>
+      <w:sz w:val="32"/>
+      <w:szCs w:val="32"/>
+    </w:rPr>
+  </w:style>
+  <w:style w:type="paragraph" w:styleId="HTML0">
+    <w:name w:val="HTML Preformatted"/>
+    <w:basedOn w:val="a"/>
+    <w:link w:val="HTMLChar"/>
+    <w:uiPriority w:val="99"/>
+    <w:unhideWhenUsed/>
+    <w:rsid w:val="005C1ABD"/>
+    <w:pPr>
+      <w:widowControl/>
+      <w:tabs>
+        <w:tab w:val="left" w:pos="916"/>
+        <w:tab w:val="left" w:pos="1832"/>
+        <w:tab w:val="left" w:pos="2748"/>
+        <w:tab w:val="left" w:pos="3664"/>
+        <w:tab w:val="left" w:pos="4580"/>
+        <w:tab w:val="left" w:pos="5496"/>
+        <w:tab w:val="left" w:pos="6412"/>
+        <w:tab w:val="left" w:pos="7328"/>
+        <w:tab w:val="left" w:pos="8244"/>
+        <w:tab w:val="left" w:pos="9160"/>
+        <w:tab w:val="left" w:pos="10076"/>
+        <w:tab w:val="left" w:pos="10992"/>
+        <w:tab w:val="left" w:pos="11908"/>
+        <w:tab w:val="left" w:pos="12824"/>
+        <w:tab w:val="left" w:pos="13740"/>
+        <w:tab w:val="left" w:pos="14656"/>
+      </w:tabs>
+      <w:jc w:val="left"/>
+    </w:pPr>
+    <w:rPr>
+      <w:rFonts w:ascii="宋体" w:eastAsia="宋体" w:hAnsi="宋体" w:cs="宋体"/>
+      <w:kern w:val="0"/>
+      <w:sz w:val="24"/>
+    </w:rPr>
+  </w:style>
+  <w:style w:type="character" w:customStyle="1" w:styleId="HTMLChar">
+    <w:name w:val="HTML 预设格式 Char"/>
+    <w:basedOn w:val="a0"/>
+    <w:link w:val="HTML0"/>
+    <w:uiPriority w:val="99"/>
+    <w:rsid w:val="005C1ABD"/>
+    <w:rPr>
+      <w:rFonts w:ascii="宋体" w:hAnsi="宋体" w:cs="宋体"/>
+      <w:sz w:val="24"/>
+      <w:szCs w:val="24"/>
+    </w:rPr>
+  </w:style>
+  <w:style w:type="character" w:customStyle="1" w:styleId="hljs-comment">
+    <w:name w:val="hljs-comment"/>
+    <w:basedOn w:val="a0"/>
+    <w:rsid w:val="005C1ABD"/>
+  </w:style>
+  <w:style w:type="character" w:customStyle="1" w:styleId="hljs-keyword">
+    <w:name w:val="hljs-keyword"/>
+    <w:basedOn w:val="a0"/>
+    <w:rsid w:val="005C1ABD"/>
+  </w:style>
+  <w:style w:type="character" w:customStyle="1" w:styleId="hljs-string">
+    <w:name w:val="hljs-string"/>
+    <w:basedOn w:val="a0"/>
+    <w:rsid w:val="005C1ABD"/>
+  </w:style>
+  <w:style w:type="character" w:customStyle="1" w:styleId="hljs-meta">
+    <w:name w:val="hljs-meta"/>
+    <w:basedOn w:val="a0"/>
+    <w:rsid w:val="005C1ABD"/>
+  </w:style>
 </w:styles>
 </file>
 
@@ -9668,6 +10333,7 @@
     <w:lsdException w:name="HTML Bottom of Form" w:semiHidden="1" w:uiPriority="99" w:unhideWhenUsed="1"/>
     <w:lsdException w:name="Normal (Web)" w:uiPriority="99" w:qFormat="1"/>
     <w:lsdException w:name="HTML Code" w:uiPriority="99"/>
+    <w:lsdException w:name="HTML Preformatted" w:uiPriority="99"/>
     <w:lsdException w:name="Normal Table" w:semiHidden="1" w:qFormat="1"/>
     <w:lsdException w:name="No List" w:semiHidden="1" w:uiPriority="99" w:unhideWhenUsed="1"/>
     <w:lsdException w:name="Outline List 1" w:semiHidden="1" w:uiPriority="99" w:unhideWhenUsed="1"/>
@@ -9797,6 +10463,29 @@
       <w:kern w:val="2"/>
       <w:sz w:val="21"/>
       <w:szCs w:val="24"/>
+    </w:rPr>
+  </w:style>
+  <w:style w:type="paragraph" w:styleId="2">
+    <w:name w:val="heading 2"/>
+    <w:basedOn w:val="a"/>
+    <w:next w:val="a"/>
+    <w:link w:val="2Char"/>
+    <w:semiHidden/>
+    <w:unhideWhenUsed/>
+    <w:qFormat/>
+    <w:rsid w:val="005C1ABD"/>
+    <w:pPr>
+      <w:keepNext/>
+      <w:keepLines/>
+      <w:spacing w:before="260" w:after="260" w:line="416" w:lineRule="auto"/>
+      <w:outlineLvl w:val="1"/>
+    </w:pPr>
+    <w:rPr>
+      <w:rFonts w:asciiTheme="majorHAnsi" w:eastAsiaTheme="majorEastAsia" w:hAnsiTheme="majorHAnsi" w:cstheme="majorBidi"/>
+      <w:b/>
+      <w:bCs/>
+      <w:sz w:val="32"/>
+      <w:szCs w:val="32"/>
     </w:rPr>
   </w:style>
   <w:style w:type="paragraph" w:styleId="3">
@@ -9985,6 +10674,88 @@
       <w:sz w:val="18"/>
       <w:szCs w:val="18"/>
     </w:rPr>
+  </w:style>
+  <w:style w:type="character" w:customStyle="1" w:styleId="2Char">
+    <w:name w:val="标题 2 Char"/>
+    <w:basedOn w:val="a0"/>
+    <w:link w:val="2"/>
+    <w:semiHidden/>
+    <w:rsid w:val="005C1ABD"/>
+    <w:rPr>
+      <w:rFonts w:asciiTheme="majorHAnsi" w:eastAsiaTheme="majorEastAsia" w:hAnsiTheme="majorHAnsi" w:cstheme="majorBidi"/>
+      <w:b/>
+      <w:bCs/>
+      <w:kern w:val="2"/>
+      <w:sz w:val="32"/>
+      <w:szCs w:val="32"/>
+    </w:rPr>
+  </w:style>
+  <w:style w:type="paragraph" w:styleId="HTML0">
+    <w:name w:val="HTML Preformatted"/>
+    <w:basedOn w:val="a"/>
+    <w:link w:val="HTMLChar"/>
+    <w:uiPriority w:val="99"/>
+    <w:unhideWhenUsed/>
+    <w:rsid w:val="005C1ABD"/>
+    <w:pPr>
+      <w:widowControl/>
+      <w:tabs>
+        <w:tab w:val="left" w:pos="916"/>
+        <w:tab w:val="left" w:pos="1832"/>
+        <w:tab w:val="left" w:pos="2748"/>
+        <w:tab w:val="left" w:pos="3664"/>
+        <w:tab w:val="left" w:pos="4580"/>
+        <w:tab w:val="left" w:pos="5496"/>
+        <w:tab w:val="left" w:pos="6412"/>
+        <w:tab w:val="left" w:pos="7328"/>
+        <w:tab w:val="left" w:pos="8244"/>
+        <w:tab w:val="left" w:pos="9160"/>
+        <w:tab w:val="left" w:pos="10076"/>
+        <w:tab w:val="left" w:pos="10992"/>
+        <w:tab w:val="left" w:pos="11908"/>
+        <w:tab w:val="left" w:pos="12824"/>
+        <w:tab w:val="left" w:pos="13740"/>
+        <w:tab w:val="left" w:pos="14656"/>
+      </w:tabs>
+      <w:jc w:val="left"/>
+    </w:pPr>
+    <w:rPr>
+      <w:rFonts w:ascii="宋体" w:eastAsia="宋体" w:hAnsi="宋体" w:cs="宋体"/>
+      <w:kern w:val="0"/>
+      <w:sz w:val="24"/>
+    </w:rPr>
+  </w:style>
+  <w:style w:type="character" w:customStyle="1" w:styleId="HTMLChar">
+    <w:name w:val="HTML 预设格式 Char"/>
+    <w:basedOn w:val="a0"/>
+    <w:link w:val="HTML0"/>
+    <w:uiPriority w:val="99"/>
+    <w:rsid w:val="005C1ABD"/>
+    <w:rPr>
+      <w:rFonts w:ascii="宋体" w:hAnsi="宋体" w:cs="宋体"/>
+      <w:sz w:val="24"/>
+      <w:szCs w:val="24"/>
+    </w:rPr>
+  </w:style>
+  <w:style w:type="character" w:customStyle="1" w:styleId="hljs-comment">
+    <w:name w:val="hljs-comment"/>
+    <w:basedOn w:val="a0"/>
+    <w:rsid w:val="005C1ABD"/>
+  </w:style>
+  <w:style w:type="character" w:customStyle="1" w:styleId="hljs-keyword">
+    <w:name w:val="hljs-keyword"/>
+    <w:basedOn w:val="a0"/>
+    <w:rsid w:val="005C1ABD"/>
+  </w:style>
+  <w:style w:type="character" w:customStyle="1" w:styleId="hljs-string">
+    <w:name w:val="hljs-string"/>
+    <w:basedOn w:val="a0"/>
+    <w:rsid w:val="005C1ABD"/>
+  </w:style>
+  <w:style w:type="character" w:customStyle="1" w:styleId="hljs-meta">
+    <w:name w:val="hljs-meta"/>
+    <w:basedOn w:val="a0"/>
+    <w:rsid w:val="005C1ABD"/>
   </w:style>
 </w:styles>
 </file>

--- a/vue.docx
+++ b/vue.docx
@@ -4375,7 +4375,7 @@
       <w:pPr>
         <w:widowControl/>
         <w:rPr>
-          <w:rFonts w:ascii="宋体" w:eastAsia="宋体" w:hAnsi="宋体" w:cs="宋体"/>
+          <w:rFonts w:ascii="宋体" w:eastAsia="宋体" w:hAnsi="宋体" w:cs="宋体" w:hint="eastAsia"/>
           <w:sz w:val="24"/>
         </w:rPr>
       </w:pPr>
@@ -4418,6 +4418,59 @@
             </a:graphic>
           </wp:inline>
         </w:drawing>
+      </w:r>
+    </w:p>
+    <w:p>
+      <w:pPr>
+        <w:widowControl/>
+        <w:rPr>
+          <w:rFonts w:ascii="宋体" w:eastAsia="宋体" w:hAnsi="宋体" w:cs="宋体"/>
+          <w:sz w:val="24"/>
+        </w:rPr>
+      </w:pPr>
+      <w:r>
+        <w:rPr>
+          <w:rFonts w:ascii="宋体" w:eastAsia="宋体" w:hAnsi="宋体" w:cs="宋体" w:hint="eastAsia"/>
+          <w:sz w:val="24"/>
+        </w:rPr>
+        <w:t>对于data中的数组如arr:[1,2,3],若想dom响应式刷新arr[0] = 100,可以整个数组替换如：this.arr = [100,2,3]，或者通过push、splice等方法,或者this.$set(this.arr,</w:t>
+      </w:r>
+      <w:r>
+        <w:rPr>
+          <w:rFonts w:ascii="宋体" w:eastAsia="宋体" w:hAnsi="宋体" w:cs="宋体"/>
+          <w:sz w:val="24"/>
+        </w:rPr>
+        <w:t>”</w:t>
+      </w:r>
+      <w:r>
+        <w:rPr>
+          <w:rFonts w:ascii="宋体" w:eastAsia="宋体" w:hAnsi="宋体" w:cs="宋体" w:hint="eastAsia"/>
+          <w:sz w:val="24"/>
+        </w:rPr>
+        <w:t>0</w:t>
+      </w:r>
+      <w:r>
+        <w:rPr>
+          <w:rFonts w:ascii="宋体" w:eastAsia="宋体" w:hAnsi="宋体" w:cs="宋体"/>
+          <w:sz w:val="24"/>
+        </w:rPr>
+        <w:t>”</w:t>
+      </w:r>
+      <w:r>
+        <w:rPr>
+          <w:rFonts w:ascii="宋体" w:eastAsia="宋体" w:hAnsi="宋体" w:cs="宋体" w:hint="eastAsia"/>
+          <w:sz w:val="24"/>
+        </w:rPr>
+        <w:t>,100)。其中渲染在某些框架的组件如vant-ui中的van-list组件，</w:t>
+      </w:r>
+      <w:bookmarkStart w:id="0" w:name="_GoBack"/>
+      <w:bookmarkEnd w:id="0"/>
+      <w:r>
+        <w:rPr>
+          <w:rFonts w:ascii="宋体" w:eastAsia="宋体" w:hAnsi="宋体" w:cs="宋体" w:hint="eastAsia"/>
+          <w:sz w:val="24"/>
+        </w:rPr>
+        <w:t>arr[0] = 100也可以响应式刷新。</w:t>
       </w:r>
     </w:p>
     <w:p>
@@ -9169,22 +9222,22 @@
       <w:pPr>
         <w:widowControl/>
         <w:rPr>
+          <w:rFonts w:ascii="宋体" w:eastAsia="宋体" w:hAnsi="宋体" w:cs="宋体"/>
+          <w:sz w:val="24"/>
+        </w:rPr>
+      </w:pPr>
+      <w:r>
+        <w:rPr>
           <w:rFonts w:ascii="宋体" w:eastAsia="宋体" w:hAnsi="宋体" w:cs="宋体" w:hint="eastAsia"/>
           <w:sz w:val="24"/>
         </w:rPr>
-      </w:pPr>
+        <w:t>若不想修改，只是根据prop做格式化输出,用computed</w:t>
+      </w:r>
       <w:r>
         <w:rPr>
           <w:rFonts w:ascii="宋体" w:eastAsia="宋体" w:hAnsi="宋体" w:cs="宋体" w:hint="eastAsia"/>
           <w:sz w:val="24"/>
         </w:rPr>
-        <w:t>若不想修改，只是根据prop做格式化输出,用computed</w:t>
-      </w:r>
-      <w:r>
-        <w:rPr>
-          <w:rFonts w:ascii="宋体" w:eastAsia="宋体" w:hAnsi="宋体" w:cs="宋体" w:hint="eastAsia"/>
-          <w:sz w:val="24"/>
-        </w:rPr>
         <w:t>。</w:t>
       </w:r>
     </w:p>
@@ -9192,16 +9245,16 @@
       <w:pPr>
         <w:widowControl/>
         <w:rPr>
-          <w:rFonts w:ascii="宋体" w:eastAsia="宋体" w:hAnsi="宋体" w:cs="宋体" w:hint="eastAsia"/>
-          <w:sz w:val="24"/>
-        </w:rPr>
-      </w:pPr>
-    </w:p>
-    <w:p>
-      <w:pPr>
-        <w:widowControl/>
-        <w:rPr>
-          <w:rFonts w:ascii="宋体" w:eastAsia="宋体" w:hAnsi="宋体" w:cs="宋体" w:hint="eastAsia"/>
+          <w:rFonts w:ascii="宋体" w:eastAsia="宋体" w:hAnsi="宋体" w:cs="宋体"/>
+          <w:sz w:val="24"/>
+        </w:rPr>
+      </w:pPr>
+    </w:p>
+    <w:p>
+      <w:pPr>
+        <w:widowControl/>
+        <w:rPr>
+          <w:rFonts w:ascii="宋体" w:eastAsia="宋体" w:hAnsi="宋体" w:cs="宋体"/>
           <w:sz w:val="24"/>
         </w:rPr>
       </w:pPr>
@@ -9235,16 +9288,16 @@
       <w:pPr>
         <w:widowControl/>
         <w:rPr>
-          <w:rFonts w:ascii="宋体" w:eastAsia="宋体" w:hAnsi="宋体" w:cs="宋体" w:hint="eastAsia"/>
-          <w:sz w:val="24"/>
-        </w:rPr>
-      </w:pPr>
-    </w:p>
-    <w:p>
-      <w:pPr>
-        <w:widowControl/>
-        <w:rPr>
-          <w:rFonts w:ascii="Tahoma" w:hAnsi="Tahoma" w:cs="Tahoma" w:hint="eastAsia"/>
+          <w:rFonts w:ascii="宋体" w:eastAsia="宋体" w:hAnsi="宋体" w:cs="宋体"/>
+          <w:sz w:val="24"/>
+        </w:rPr>
+      </w:pPr>
+    </w:p>
+    <w:p>
+      <w:pPr>
+        <w:widowControl/>
+        <w:rPr>
+          <w:rFonts w:ascii="Tahoma" w:hAnsi="Tahoma" w:cs="Tahoma"/>
           <w:color w:val="444444"/>
           <w:szCs w:val="21"/>
           <w:shd w:val="clear" w:color="auto" w:fill="FFFFFF"/>
@@ -9732,8 +9785,6 @@
         </w:rPr>
         <w:t>实参</w:t>
       </w:r>
-      <w:bookmarkStart w:id="0" w:name="_GoBack"/>
-      <w:bookmarkEnd w:id="0"/>
       <w:r>
         <w:rPr>
           <w:rFonts w:ascii="宋体" w:eastAsia="宋体" w:hAnsi="宋体" w:cs="宋体" w:hint="eastAsia"/>
@@ -9748,6 +9799,1428 @@
         </w:rPr>
         <w:t>。</w:t>
       </w:r>
+    </w:p>
+    <w:p>
+      <w:pPr>
+        <w:widowControl/>
+        <w:spacing w:before="240"/>
+        <w:rPr>
+          <w:rFonts w:ascii="宋体" w:eastAsia="宋体" w:hAnsi="宋体" w:cs="宋体"/>
+          <w:sz w:val="24"/>
+        </w:rPr>
+      </w:pPr>
+      <w:r>
+        <w:rPr>
+          <w:rFonts w:ascii="宋体" w:eastAsia="宋体" w:hAnsi="宋体" w:cs="宋体" w:hint="eastAsia"/>
+          <w:sz w:val="24"/>
+        </w:rPr>
+        <w:t>25.路由传参</w:t>
+      </w:r>
+      <w:r>
+        <w:rPr>
+          <w:rFonts w:ascii="宋体" w:eastAsia="宋体" w:hAnsi="宋体" w:cs="宋体" w:hint="eastAsia"/>
+          <w:sz w:val="24"/>
+        </w:rPr>
+        <w:t>可以用query传参，或者使用动态路由跳转，达到在不同</w:t>
+      </w:r>
+      <w:r>
+        <w:rPr>
+          <w:rFonts w:ascii="宋体" w:eastAsia="宋体" w:hAnsi="宋体" w:cs="宋体" w:hint="eastAsia"/>
+          <w:sz w:val="24"/>
+        </w:rPr>
+        <w:t>参数</w:t>
+      </w:r>
+      <w:r>
+        <w:rPr>
+          <w:rFonts w:ascii="宋体" w:eastAsia="宋体" w:hAnsi="宋体" w:cs="宋体" w:hint="eastAsia"/>
+          <w:sz w:val="24"/>
+        </w:rPr>
+        <w:t>情况复用某个组件的需求。</w:t>
+      </w:r>
+    </w:p>
+    <w:p>
+      <w:pPr>
+        <w:widowControl/>
+        <w:spacing w:before="240"/>
+        <w:rPr>
+          <w:rFonts w:ascii="宋体" w:eastAsia="宋体" w:hAnsi="宋体" w:cs="宋体"/>
+          <w:sz w:val="24"/>
+        </w:rPr>
+      </w:pPr>
+      <w:r>
+        <w:rPr>
+          <w:rFonts w:ascii="宋体" w:eastAsia="宋体" w:hAnsi="宋体" w:cs="宋体" w:hint="eastAsia"/>
+          <w:sz w:val="24"/>
+        </w:rPr>
+        <w:t>路由设置：</w:t>
+      </w:r>
+    </w:p>
+    <w:p>
+      <w:pPr>
+        <w:widowControl/>
+        <w:shd w:val="clear" w:color="auto" w:fill="1E1E1E"/>
+        <w:spacing w:line="285" w:lineRule="atLeast"/>
+        <w:jc w:val="left"/>
+        <w:rPr>
+          <w:rFonts w:ascii="Consolas" w:eastAsia="宋体" w:hAnsi="Consolas" w:cs="Consolas"/>
+          <w:color w:val="D4D4D4"/>
+          <w:kern w:val="0"/>
+          <w:szCs w:val="21"/>
+        </w:rPr>
+      </w:pPr>
+      <w:r>
+        <w:rPr>
+          <w:rFonts w:ascii="Consolas" w:eastAsia="宋体" w:hAnsi="Consolas" w:cs="Consolas"/>
+          <w:color w:val="D4D4D4"/>
+          <w:kern w:val="0"/>
+          <w:szCs w:val="21"/>
+        </w:rPr>
+        <w:t>{</w:t>
+      </w:r>
+    </w:p>
+    <w:p>
+      <w:pPr>
+        <w:widowControl/>
+        <w:shd w:val="clear" w:color="auto" w:fill="1E1E1E"/>
+        <w:spacing w:line="285" w:lineRule="atLeast"/>
+        <w:jc w:val="left"/>
+        <w:rPr>
+          <w:rFonts w:ascii="Consolas" w:eastAsia="宋体" w:hAnsi="Consolas" w:cs="Consolas"/>
+          <w:color w:val="D4D4D4"/>
+          <w:kern w:val="0"/>
+          <w:szCs w:val="21"/>
+        </w:rPr>
+      </w:pPr>
+      <w:r>
+        <w:rPr>
+          <w:rFonts w:ascii="Consolas" w:eastAsia="宋体" w:hAnsi="Consolas" w:cs="Consolas"/>
+          <w:color w:val="D4D4D4"/>
+          <w:kern w:val="0"/>
+          <w:szCs w:val="21"/>
+        </w:rPr>
+        <w:t>      </w:t>
+      </w:r>
+      <w:r>
+        <w:rPr>
+          <w:rFonts w:ascii="Consolas" w:eastAsia="宋体" w:hAnsi="Consolas" w:cs="Consolas"/>
+          <w:color w:val="9CDCFE"/>
+          <w:kern w:val="0"/>
+          <w:szCs w:val="21"/>
+        </w:rPr>
+        <w:t>name:</w:t>
+      </w:r>
+      <w:r>
+        <w:rPr>
+          <w:rFonts w:ascii="Consolas" w:eastAsia="宋体" w:hAnsi="Consolas" w:cs="Consolas"/>
+          <w:color w:val="D4D4D4"/>
+          <w:kern w:val="0"/>
+          <w:szCs w:val="21"/>
+        </w:rPr>
+        <w:t> </w:t>
+      </w:r>
+      <w:r>
+        <w:rPr>
+          <w:rFonts w:ascii="Consolas" w:eastAsia="宋体" w:hAnsi="Consolas" w:cs="Consolas"/>
+          <w:color w:val="CE9178"/>
+          <w:kern w:val="0"/>
+          <w:szCs w:val="21"/>
+        </w:rPr>
+        <w:t>'newdetail'</w:t>
+      </w:r>
+      <w:r>
+        <w:rPr>
+          <w:rFonts w:ascii="Consolas" w:eastAsia="宋体" w:hAnsi="Consolas" w:cs="Consolas"/>
+          <w:color w:val="D4D4D4"/>
+          <w:kern w:val="0"/>
+          <w:szCs w:val="21"/>
+        </w:rPr>
+        <w:t>,</w:t>
+      </w:r>
+    </w:p>
+    <w:p>
+      <w:pPr>
+        <w:widowControl/>
+        <w:shd w:val="clear" w:color="auto" w:fill="1E1E1E"/>
+        <w:spacing w:line="285" w:lineRule="atLeast"/>
+        <w:jc w:val="left"/>
+        <w:rPr>
+          <w:rFonts w:ascii="Consolas" w:eastAsia="宋体" w:hAnsi="Consolas" w:cs="Consolas"/>
+          <w:color w:val="D4D4D4"/>
+          <w:kern w:val="0"/>
+          <w:szCs w:val="21"/>
+        </w:rPr>
+      </w:pPr>
+      <w:r>
+        <w:rPr>
+          <w:rFonts w:ascii="Consolas" w:eastAsia="宋体" w:hAnsi="Consolas" w:cs="Consolas"/>
+          <w:color w:val="D4D4D4"/>
+          <w:kern w:val="0"/>
+          <w:szCs w:val="21"/>
+        </w:rPr>
+        <w:t>      </w:t>
+      </w:r>
+      <w:r>
+        <w:rPr>
+          <w:rFonts w:ascii="Consolas" w:eastAsia="宋体" w:hAnsi="Consolas" w:cs="Consolas"/>
+          <w:color w:val="9CDCFE"/>
+          <w:kern w:val="0"/>
+          <w:szCs w:val="21"/>
+        </w:rPr>
+        <w:t>path:</w:t>
+      </w:r>
+      <w:r>
+        <w:rPr>
+          <w:rFonts w:ascii="Consolas" w:eastAsia="宋体" w:hAnsi="Consolas" w:cs="Consolas"/>
+          <w:color w:val="D4D4D4"/>
+          <w:kern w:val="0"/>
+          <w:szCs w:val="21"/>
+        </w:rPr>
+        <w:t> </w:t>
+      </w:r>
+      <w:r>
+        <w:rPr>
+          <w:rFonts w:ascii="Consolas" w:eastAsia="宋体" w:hAnsi="Consolas" w:cs="Consolas"/>
+          <w:color w:val="CE9178"/>
+          <w:kern w:val="0"/>
+          <w:szCs w:val="21"/>
+        </w:rPr>
+        <w:t>'/newdetail'</w:t>
+      </w:r>
+      <w:r>
+        <w:rPr>
+          <w:rFonts w:ascii="Consolas" w:eastAsia="宋体" w:hAnsi="Consolas" w:cs="Consolas"/>
+          <w:color w:val="D4D4D4"/>
+          <w:kern w:val="0"/>
+          <w:szCs w:val="21"/>
+        </w:rPr>
+        <w:t>,</w:t>
+      </w:r>
+    </w:p>
+    <w:p>
+      <w:pPr>
+        <w:widowControl/>
+        <w:shd w:val="clear" w:color="auto" w:fill="1E1E1E"/>
+        <w:spacing w:line="285" w:lineRule="atLeast"/>
+        <w:jc w:val="left"/>
+        <w:rPr>
+          <w:rFonts w:ascii="Consolas" w:eastAsia="宋体" w:hAnsi="Consolas" w:cs="Consolas"/>
+          <w:color w:val="D4D4D4"/>
+          <w:kern w:val="0"/>
+          <w:szCs w:val="21"/>
+        </w:rPr>
+      </w:pPr>
+      <w:r>
+        <w:rPr>
+          <w:rFonts w:ascii="Consolas" w:eastAsia="宋体" w:hAnsi="Consolas" w:cs="Consolas"/>
+          <w:color w:val="D4D4D4"/>
+          <w:kern w:val="0"/>
+          <w:szCs w:val="21"/>
+        </w:rPr>
+        <w:t>      </w:t>
+      </w:r>
+      <w:r>
+        <w:rPr>
+          <w:rFonts w:ascii="Consolas" w:eastAsia="宋体" w:hAnsi="Consolas" w:cs="Consolas"/>
+          <w:color w:val="6A9955"/>
+          <w:kern w:val="0"/>
+          <w:szCs w:val="21"/>
+        </w:rPr>
+        <w:t>// path: '/newdetail/:newsid', //</w:t>
+      </w:r>
+      <w:r>
+        <w:rPr>
+          <w:rFonts w:ascii="Consolas" w:eastAsia="宋体" w:hAnsi="Consolas" w:cs="Consolas"/>
+          <w:color w:val="6A9955"/>
+          <w:kern w:val="0"/>
+          <w:szCs w:val="21"/>
+        </w:rPr>
+        <w:t>动态路由</w:t>
+      </w:r>
+    </w:p>
+    <w:p>
+      <w:pPr>
+        <w:widowControl/>
+        <w:shd w:val="clear" w:color="auto" w:fill="1E1E1E"/>
+        <w:spacing w:line="285" w:lineRule="atLeast"/>
+        <w:jc w:val="left"/>
+        <w:rPr>
+          <w:rFonts w:ascii="Consolas" w:eastAsia="宋体" w:hAnsi="Consolas" w:cs="Consolas"/>
+          <w:color w:val="D4D4D4"/>
+          <w:kern w:val="0"/>
+          <w:szCs w:val="21"/>
+        </w:rPr>
+      </w:pPr>
+      <w:r>
+        <w:rPr>
+          <w:rFonts w:ascii="Consolas" w:eastAsia="宋体" w:hAnsi="Consolas" w:cs="Consolas"/>
+          <w:color w:val="D4D4D4"/>
+          <w:kern w:val="0"/>
+          <w:szCs w:val="21"/>
+        </w:rPr>
+        <w:t>      </w:t>
+      </w:r>
+      <w:r>
+        <w:rPr>
+          <w:rFonts w:ascii="Consolas" w:eastAsia="宋体" w:hAnsi="Consolas" w:cs="Consolas"/>
+          <w:color w:val="9CDCFE"/>
+          <w:kern w:val="0"/>
+          <w:szCs w:val="21"/>
+        </w:rPr>
+        <w:t>component:</w:t>
+      </w:r>
+      <w:r>
+        <w:rPr>
+          <w:rFonts w:ascii="Consolas" w:eastAsia="宋体" w:hAnsi="Consolas" w:cs="Consolas"/>
+          <w:color w:val="D4D4D4"/>
+          <w:kern w:val="0"/>
+          <w:szCs w:val="21"/>
+        </w:rPr>
+        <w:t> </w:t>
+      </w:r>
+      <w:r>
+        <w:rPr>
+          <w:rFonts w:ascii="Consolas" w:eastAsia="宋体" w:hAnsi="Consolas" w:cs="Consolas"/>
+          <w:color w:val="9CDCFE"/>
+          <w:kern w:val="0"/>
+          <w:szCs w:val="21"/>
+        </w:rPr>
+        <w:t>NewDetail</w:t>
+      </w:r>
+      <w:r>
+        <w:rPr>
+          <w:rFonts w:ascii="Consolas" w:eastAsia="宋体" w:hAnsi="Consolas" w:cs="Consolas"/>
+          <w:color w:val="D4D4D4"/>
+          <w:kern w:val="0"/>
+          <w:szCs w:val="21"/>
+        </w:rPr>
+        <w:t>,</w:t>
+      </w:r>
+    </w:p>
+    <w:p>
+      <w:pPr>
+        <w:widowControl/>
+        <w:shd w:val="clear" w:color="auto" w:fill="1E1E1E"/>
+        <w:spacing w:line="285" w:lineRule="atLeast"/>
+        <w:jc w:val="left"/>
+        <w:rPr>
+          <w:rFonts w:ascii="Consolas" w:eastAsia="宋体" w:hAnsi="Consolas" w:cs="Consolas"/>
+          <w:color w:val="D4D4D4"/>
+          <w:kern w:val="0"/>
+          <w:szCs w:val="21"/>
+        </w:rPr>
+      </w:pPr>
+      <w:r>
+        <w:rPr>
+          <w:rFonts w:ascii="Consolas" w:eastAsia="宋体" w:hAnsi="Consolas" w:cs="Consolas"/>
+          <w:color w:val="D4D4D4"/>
+          <w:kern w:val="0"/>
+          <w:szCs w:val="21"/>
+        </w:rPr>
+        <w:t>      </w:t>
+      </w:r>
+      <w:r>
+        <w:rPr>
+          <w:rFonts w:ascii="Consolas" w:eastAsia="宋体" w:hAnsi="Consolas" w:cs="Consolas"/>
+          <w:color w:val="9CDCFE"/>
+          <w:kern w:val="0"/>
+          <w:szCs w:val="21"/>
+        </w:rPr>
+        <w:t>meta:</w:t>
+      </w:r>
+      <w:r>
+        <w:rPr>
+          <w:rFonts w:ascii="Consolas" w:eastAsia="宋体" w:hAnsi="Consolas" w:cs="Consolas"/>
+          <w:color w:val="D4D4D4"/>
+          <w:kern w:val="0"/>
+          <w:szCs w:val="21"/>
+        </w:rPr>
+        <w:t> {</w:t>
+      </w:r>
+    </w:p>
+    <w:p>
+      <w:pPr>
+        <w:widowControl/>
+        <w:shd w:val="clear" w:color="auto" w:fill="1E1E1E"/>
+        <w:spacing w:line="285" w:lineRule="atLeast"/>
+        <w:jc w:val="left"/>
+        <w:rPr>
+          <w:rFonts w:ascii="Consolas" w:eastAsia="宋体" w:hAnsi="Consolas" w:cs="Consolas"/>
+          <w:color w:val="D4D4D4"/>
+          <w:kern w:val="0"/>
+          <w:szCs w:val="21"/>
+        </w:rPr>
+      </w:pPr>
+      <w:r>
+        <w:rPr>
+          <w:rFonts w:ascii="Consolas" w:eastAsia="宋体" w:hAnsi="Consolas" w:cs="Consolas"/>
+          <w:color w:val="D4D4D4"/>
+          <w:kern w:val="0"/>
+          <w:szCs w:val="21"/>
+        </w:rPr>
+        <w:t>        </w:t>
+      </w:r>
+      <w:r>
+        <w:rPr>
+          <w:rFonts w:ascii="Consolas" w:eastAsia="宋体" w:hAnsi="Consolas" w:cs="Consolas"/>
+          <w:color w:val="9CDCFE"/>
+          <w:kern w:val="0"/>
+          <w:szCs w:val="21"/>
+        </w:rPr>
+        <w:t>title:</w:t>
+      </w:r>
+      <w:r>
+        <w:rPr>
+          <w:rFonts w:ascii="Consolas" w:eastAsia="宋体" w:hAnsi="Consolas" w:cs="Consolas"/>
+          <w:color w:val="D4D4D4"/>
+          <w:kern w:val="0"/>
+          <w:szCs w:val="21"/>
+        </w:rPr>
+        <w:t> </w:t>
+      </w:r>
+      <w:r>
+        <w:rPr>
+          <w:rFonts w:ascii="Consolas" w:eastAsia="宋体" w:hAnsi="Consolas" w:cs="Consolas"/>
+          <w:color w:val="CE9178"/>
+          <w:kern w:val="0"/>
+          <w:szCs w:val="21"/>
+        </w:rPr>
+        <w:t>'</w:t>
+      </w:r>
+      <w:r>
+        <w:rPr>
+          <w:rFonts w:ascii="Consolas" w:eastAsia="宋体" w:hAnsi="Consolas" w:cs="Consolas"/>
+          <w:color w:val="CE9178"/>
+          <w:kern w:val="0"/>
+          <w:szCs w:val="21"/>
+        </w:rPr>
+        <w:t>资讯详情</w:t>
+      </w:r>
+      <w:r>
+        <w:rPr>
+          <w:rFonts w:ascii="Consolas" w:eastAsia="宋体" w:hAnsi="Consolas" w:cs="Consolas"/>
+          <w:color w:val="CE9178"/>
+          <w:kern w:val="0"/>
+          <w:szCs w:val="21"/>
+        </w:rPr>
+        <w:t>'</w:t>
+      </w:r>
+    </w:p>
+    <w:p>
+      <w:pPr>
+        <w:widowControl/>
+        <w:shd w:val="clear" w:color="auto" w:fill="1E1E1E"/>
+        <w:spacing w:line="285" w:lineRule="atLeast"/>
+        <w:jc w:val="left"/>
+        <w:rPr>
+          <w:rFonts w:ascii="Consolas" w:eastAsia="宋体" w:hAnsi="Consolas" w:cs="Consolas"/>
+          <w:color w:val="D4D4D4"/>
+          <w:kern w:val="0"/>
+          <w:szCs w:val="21"/>
+        </w:rPr>
+      </w:pPr>
+      <w:r>
+        <w:rPr>
+          <w:rFonts w:ascii="Consolas" w:eastAsia="宋体" w:hAnsi="Consolas" w:cs="Consolas"/>
+          <w:color w:val="D4D4D4"/>
+          <w:kern w:val="0"/>
+          <w:szCs w:val="21"/>
+        </w:rPr>
+        <w:t>      }</w:t>
+      </w:r>
+    </w:p>
+    <w:p>
+      <w:pPr>
+        <w:widowControl/>
+        <w:shd w:val="clear" w:color="auto" w:fill="1E1E1E"/>
+        <w:spacing w:line="285" w:lineRule="atLeast"/>
+        <w:jc w:val="left"/>
+        <w:rPr>
+          <w:rFonts w:ascii="Consolas" w:eastAsia="宋体" w:hAnsi="Consolas" w:cs="Consolas"/>
+          <w:color w:val="D4D4D4"/>
+          <w:kern w:val="0"/>
+          <w:szCs w:val="21"/>
+        </w:rPr>
+      </w:pPr>
+      <w:r>
+        <w:rPr>
+          <w:rFonts w:ascii="Consolas" w:eastAsia="宋体" w:hAnsi="Consolas" w:cs="Consolas"/>
+          <w:color w:val="D4D4D4"/>
+          <w:kern w:val="0"/>
+          <w:szCs w:val="21"/>
+        </w:rPr>
+        <w:t>    }</w:t>
+      </w:r>
+    </w:p>
+    <w:p>
+      <w:pPr>
+        <w:widowControl/>
+        <w:spacing w:before="240"/>
+        <w:rPr>
+          <w:rFonts w:ascii="宋体" w:eastAsia="宋体" w:hAnsi="宋体" w:cs="宋体"/>
+          <w:sz w:val="24"/>
+        </w:rPr>
+      </w:pPr>
+      <w:r>
+        <w:rPr>
+          <w:rFonts w:ascii="宋体" w:eastAsia="宋体" w:hAnsi="宋体" w:cs="宋体" w:hint="eastAsia"/>
+          <w:sz w:val="24"/>
+        </w:rPr>
+        <w:t>路由传参跳转：</w:t>
+      </w:r>
+    </w:p>
+    <w:p>
+      <w:pPr>
+        <w:widowControl/>
+        <w:shd w:val="clear" w:color="auto" w:fill="1E1E1E"/>
+        <w:spacing w:line="285" w:lineRule="atLeast"/>
+        <w:jc w:val="left"/>
+        <w:rPr>
+          <w:rFonts w:ascii="Consolas" w:eastAsia="宋体" w:hAnsi="Consolas" w:cs="Consolas"/>
+          <w:color w:val="D4D4D4"/>
+          <w:kern w:val="0"/>
+          <w:szCs w:val="21"/>
+        </w:rPr>
+      </w:pPr>
+      <w:r>
+        <w:rPr>
+          <w:rFonts w:ascii="Consolas" w:eastAsia="宋体" w:hAnsi="Consolas" w:cs="Consolas"/>
+          <w:color w:val="6A9955"/>
+          <w:kern w:val="0"/>
+          <w:szCs w:val="21"/>
+        </w:rPr>
+        <w:t>//</w:t>
+      </w:r>
+      <w:r>
+        <w:rPr>
+          <w:rFonts w:ascii="Consolas" w:eastAsia="宋体" w:hAnsi="Consolas" w:cs="Consolas"/>
+          <w:color w:val="6A9955"/>
+          <w:kern w:val="0"/>
+          <w:szCs w:val="21"/>
+        </w:rPr>
+        <w:t>选择新闻</w:t>
+      </w:r>
+    </w:p>
+    <w:p>
+      <w:pPr>
+        <w:widowControl/>
+        <w:shd w:val="clear" w:color="auto" w:fill="1E1E1E"/>
+        <w:spacing w:line="285" w:lineRule="atLeast"/>
+        <w:jc w:val="left"/>
+        <w:rPr>
+          <w:rFonts w:ascii="Consolas" w:eastAsia="宋体" w:hAnsi="Consolas" w:cs="Consolas"/>
+          <w:color w:val="D4D4D4"/>
+          <w:kern w:val="0"/>
+          <w:szCs w:val="21"/>
+        </w:rPr>
+      </w:pPr>
+      <w:r>
+        <w:rPr>
+          <w:rFonts w:ascii="Consolas" w:eastAsia="宋体" w:hAnsi="Consolas" w:cs="Consolas"/>
+          <w:color w:val="D4D4D4"/>
+          <w:kern w:val="0"/>
+          <w:szCs w:val="21"/>
+        </w:rPr>
+        <w:t>        </w:t>
+      </w:r>
+      <w:r>
+        <w:rPr>
+          <w:rFonts w:ascii="Consolas" w:eastAsia="宋体" w:hAnsi="Consolas" w:cs="Consolas"/>
+          <w:color w:val="DCDCAA"/>
+          <w:kern w:val="0"/>
+          <w:szCs w:val="21"/>
+        </w:rPr>
+        <w:t>selectItem</w:t>
+      </w:r>
+      <w:r>
+        <w:rPr>
+          <w:rFonts w:ascii="Consolas" w:eastAsia="宋体" w:hAnsi="Consolas" w:cs="Consolas"/>
+          <w:color w:val="D4D4D4"/>
+          <w:kern w:val="0"/>
+          <w:szCs w:val="21"/>
+        </w:rPr>
+        <w:t>(</w:t>
+      </w:r>
+      <w:r>
+        <w:rPr>
+          <w:rFonts w:ascii="Consolas" w:eastAsia="宋体" w:hAnsi="Consolas" w:cs="Consolas"/>
+          <w:color w:val="9CDCFE"/>
+          <w:kern w:val="0"/>
+          <w:szCs w:val="21"/>
+        </w:rPr>
+        <w:t>id</w:t>
+      </w:r>
+      <w:r>
+        <w:rPr>
+          <w:rFonts w:ascii="Consolas" w:eastAsia="宋体" w:hAnsi="Consolas" w:cs="Consolas"/>
+          <w:color w:val="D4D4D4"/>
+          <w:kern w:val="0"/>
+          <w:szCs w:val="21"/>
+        </w:rPr>
+        <w:t>) {</w:t>
+      </w:r>
+    </w:p>
+    <w:p>
+      <w:pPr>
+        <w:widowControl/>
+        <w:shd w:val="clear" w:color="auto" w:fill="1E1E1E"/>
+        <w:spacing w:line="285" w:lineRule="atLeast"/>
+        <w:jc w:val="left"/>
+        <w:rPr>
+          <w:rFonts w:ascii="Consolas" w:eastAsia="宋体" w:hAnsi="Consolas" w:cs="Consolas"/>
+          <w:color w:val="D4D4D4"/>
+          <w:kern w:val="0"/>
+          <w:szCs w:val="21"/>
+        </w:rPr>
+      </w:pPr>
+      <w:r>
+        <w:rPr>
+          <w:rFonts w:ascii="Consolas" w:eastAsia="宋体" w:hAnsi="Consolas" w:cs="Consolas"/>
+          <w:color w:val="D4D4D4"/>
+          <w:kern w:val="0"/>
+          <w:szCs w:val="21"/>
+        </w:rPr>
+        <w:t>            </w:t>
+      </w:r>
+      <w:r>
+        <w:rPr>
+          <w:rFonts w:ascii="Consolas" w:eastAsia="宋体" w:hAnsi="Consolas" w:cs="Consolas"/>
+          <w:color w:val="569CD6"/>
+          <w:kern w:val="0"/>
+          <w:szCs w:val="21"/>
+        </w:rPr>
+        <w:t>this</w:t>
+      </w:r>
+      <w:r>
+        <w:rPr>
+          <w:rFonts w:ascii="Consolas" w:eastAsia="宋体" w:hAnsi="Consolas" w:cs="Consolas"/>
+          <w:color w:val="D4D4D4"/>
+          <w:kern w:val="0"/>
+          <w:szCs w:val="21"/>
+        </w:rPr>
+        <w:t>.</w:t>
+      </w:r>
+      <w:r>
+        <w:rPr>
+          <w:rFonts w:ascii="Consolas" w:eastAsia="宋体" w:hAnsi="Consolas" w:cs="Consolas"/>
+          <w:color w:val="9CDCFE"/>
+          <w:kern w:val="0"/>
+          <w:szCs w:val="21"/>
+        </w:rPr>
+        <w:t>$router</w:t>
+      </w:r>
+      <w:r>
+        <w:rPr>
+          <w:rFonts w:ascii="Consolas" w:eastAsia="宋体" w:hAnsi="Consolas" w:cs="Consolas"/>
+          <w:color w:val="D4D4D4"/>
+          <w:kern w:val="0"/>
+          <w:szCs w:val="21"/>
+        </w:rPr>
+        <w:t>.</w:t>
+      </w:r>
+      <w:r>
+        <w:rPr>
+          <w:rFonts w:ascii="Consolas" w:eastAsia="宋体" w:hAnsi="Consolas" w:cs="Consolas"/>
+          <w:color w:val="DCDCAA"/>
+          <w:kern w:val="0"/>
+          <w:szCs w:val="21"/>
+        </w:rPr>
+        <w:t>push</w:t>
+      </w:r>
+      <w:r>
+        <w:rPr>
+          <w:rFonts w:ascii="Consolas" w:eastAsia="宋体" w:hAnsi="Consolas" w:cs="Consolas"/>
+          <w:color w:val="D4D4D4"/>
+          <w:kern w:val="0"/>
+          <w:szCs w:val="21"/>
+        </w:rPr>
+        <w:t>({</w:t>
+      </w:r>
+    </w:p>
+    <w:p>
+      <w:pPr>
+        <w:widowControl/>
+        <w:shd w:val="clear" w:color="auto" w:fill="1E1E1E"/>
+        <w:spacing w:line="285" w:lineRule="atLeast"/>
+        <w:jc w:val="left"/>
+        <w:rPr>
+          <w:rFonts w:ascii="Consolas" w:eastAsia="宋体" w:hAnsi="Consolas" w:cs="Consolas"/>
+          <w:color w:val="D4D4D4"/>
+          <w:kern w:val="0"/>
+          <w:szCs w:val="21"/>
+        </w:rPr>
+      </w:pPr>
+      <w:r>
+        <w:rPr>
+          <w:rFonts w:ascii="Consolas" w:eastAsia="宋体" w:hAnsi="Consolas" w:cs="Consolas"/>
+          <w:color w:val="D4D4D4"/>
+          <w:kern w:val="0"/>
+          <w:szCs w:val="21"/>
+        </w:rPr>
+        <w:t>                </w:t>
+      </w:r>
+      <w:r>
+        <w:rPr>
+          <w:rFonts w:ascii="Consolas" w:eastAsia="宋体" w:hAnsi="Consolas" w:cs="Consolas"/>
+          <w:color w:val="6A9955"/>
+          <w:kern w:val="0"/>
+          <w:szCs w:val="21"/>
+        </w:rPr>
+        <w:t>//</w:t>
+      </w:r>
+      <w:r>
+        <w:rPr>
+          <w:rFonts w:ascii="Consolas" w:eastAsia="宋体" w:hAnsi="Consolas" w:cs="Consolas"/>
+          <w:color w:val="6A9955"/>
+          <w:kern w:val="0"/>
+          <w:szCs w:val="21"/>
+        </w:rPr>
+        <w:t>通过</w:t>
+      </w:r>
+      <w:r>
+        <w:rPr>
+          <w:rFonts w:ascii="Consolas" w:eastAsia="宋体" w:hAnsi="Consolas" w:cs="Consolas"/>
+          <w:color w:val="6A9955"/>
+          <w:kern w:val="0"/>
+          <w:szCs w:val="21"/>
+        </w:rPr>
+        <w:t>params</w:t>
+      </w:r>
+      <w:r>
+        <w:rPr>
+          <w:rFonts w:ascii="Consolas" w:eastAsia="宋体" w:hAnsi="Consolas" w:cs="Consolas"/>
+          <w:color w:val="6A9955"/>
+          <w:kern w:val="0"/>
+          <w:szCs w:val="21"/>
+        </w:rPr>
+        <w:t>传参刷新地址栏会消失，需要在</w:t>
+      </w:r>
+      <w:r>
+        <w:rPr>
+          <w:rFonts w:ascii="Consolas" w:eastAsia="宋体" w:hAnsi="Consolas" w:cs="Consolas"/>
+          <w:color w:val="6A9955"/>
+          <w:kern w:val="0"/>
+          <w:szCs w:val="21"/>
+        </w:rPr>
+        <w:t>router</w:t>
+      </w:r>
+      <w:r>
+        <w:rPr>
+          <w:rFonts w:ascii="Consolas" w:eastAsia="宋体" w:hAnsi="Consolas" w:cs="Consolas"/>
+          <w:color w:val="6A9955"/>
+          <w:kern w:val="0"/>
+          <w:szCs w:val="21"/>
+        </w:rPr>
+        <w:t>里声明（如果不声明地址栏没有参数，但刷新参数会消失）</w:t>
+      </w:r>
+      <w:r>
+        <w:rPr>
+          <w:rFonts w:ascii="Consolas" w:eastAsia="宋体" w:hAnsi="Consolas" w:cs="Consolas"/>
+          <w:color w:val="6A9955"/>
+          <w:kern w:val="0"/>
+          <w:szCs w:val="21"/>
+        </w:rPr>
+        <w:t>,</w:t>
+      </w:r>
+      <w:r>
+        <w:rPr>
+          <w:rFonts w:ascii="Consolas" w:eastAsia="宋体" w:hAnsi="Consolas" w:cs="Consolas"/>
+          <w:color w:val="6A9955"/>
+          <w:kern w:val="0"/>
+          <w:szCs w:val="21"/>
+        </w:rPr>
+        <w:t>最后效果和</w:t>
+      </w:r>
+      <w:r>
+        <w:rPr>
+          <w:rFonts w:ascii="Consolas" w:eastAsia="宋体" w:hAnsi="Consolas" w:cs="Consolas"/>
+          <w:color w:val="6A9955"/>
+          <w:kern w:val="0"/>
+          <w:szCs w:val="21"/>
+        </w:rPr>
+        <w:t>query</w:t>
+      </w:r>
+      <w:r>
+        <w:rPr>
+          <w:rFonts w:ascii="Consolas" w:eastAsia="宋体" w:hAnsi="Consolas" w:cs="Consolas"/>
+          <w:color w:val="6A9955"/>
+          <w:kern w:val="0"/>
+          <w:szCs w:val="21"/>
+        </w:rPr>
+        <w:t>一样</w:t>
+      </w:r>
+    </w:p>
+    <w:p>
+      <w:pPr>
+        <w:widowControl/>
+        <w:shd w:val="clear" w:color="auto" w:fill="1E1E1E"/>
+        <w:spacing w:line="285" w:lineRule="atLeast"/>
+        <w:jc w:val="left"/>
+        <w:rPr>
+          <w:rFonts w:ascii="Consolas" w:eastAsia="宋体" w:hAnsi="Consolas" w:cs="Consolas"/>
+          <w:color w:val="D4D4D4"/>
+          <w:kern w:val="0"/>
+          <w:szCs w:val="21"/>
+        </w:rPr>
+      </w:pPr>
+      <w:r>
+        <w:rPr>
+          <w:rFonts w:ascii="Consolas" w:eastAsia="宋体" w:hAnsi="Consolas" w:cs="Consolas"/>
+          <w:color w:val="D4D4D4"/>
+          <w:kern w:val="0"/>
+          <w:szCs w:val="21"/>
+        </w:rPr>
+        <w:t>                </w:t>
+      </w:r>
+      <w:r>
+        <w:rPr>
+          <w:rFonts w:ascii="Consolas" w:eastAsia="宋体" w:hAnsi="Consolas" w:cs="Consolas"/>
+          <w:color w:val="9CDCFE"/>
+          <w:kern w:val="0"/>
+          <w:szCs w:val="21"/>
+        </w:rPr>
+        <w:t>path:</w:t>
+      </w:r>
+      <w:r>
+        <w:rPr>
+          <w:rFonts w:ascii="Consolas" w:eastAsia="宋体" w:hAnsi="Consolas" w:cs="Consolas"/>
+          <w:color w:val="D4D4D4"/>
+          <w:kern w:val="0"/>
+          <w:szCs w:val="21"/>
+        </w:rPr>
+        <w:t> </w:t>
+      </w:r>
+      <w:r>
+        <w:rPr>
+          <w:rFonts w:ascii="Consolas" w:eastAsia="宋体" w:hAnsi="Consolas" w:cs="Consolas"/>
+          <w:color w:val="CE9178"/>
+          <w:kern w:val="0"/>
+          <w:szCs w:val="21"/>
+        </w:rPr>
+        <w:t>'/newdetail'</w:t>
+      </w:r>
+      <w:r>
+        <w:rPr>
+          <w:rFonts w:ascii="Consolas" w:eastAsia="宋体" w:hAnsi="Consolas" w:cs="Consolas"/>
+          <w:color w:val="D4D4D4"/>
+          <w:kern w:val="0"/>
+          <w:szCs w:val="21"/>
+        </w:rPr>
+        <w:t>,</w:t>
+      </w:r>
+    </w:p>
+    <w:p>
+      <w:pPr>
+        <w:widowControl/>
+        <w:shd w:val="clear" w:color="auto" w:fill="1E1E1E"/>
+        <w:spacing w:line="285" w:lineRule="atLeast"/>
+        <w:jc w:val="left"/>
+        <w:rPr>
+          <w:rFonts w:ascii="Consolas" w:eastAsia="宋体" w:hAnsi="Consolas" w:cs="Consolas"/>
+          <w:color w:val="D4D4D4"/>
+          <w:kern w:val="0"/>
+          <w:szCs w:val="21"/>
+        </w:rPr>
+      </w:pPr>
+      <w:r>
+        <w:rPr>
+          <w:rFonts w:ascii="Consolas" w:eastAsia="宋体" w:hAnsi="Consolas" w:cs="Consolas"/>
+          <w:color w:val="D4D4D4"/>
+          <w:kern w:val="0"/>
+          <w:szCs w:val="21"/>
+        </w:rPr>
+        <w:t>                </w:t>
+      </w:r>
+      <w:r>
+        <w:rPr>
+          <w:rFonts w:ascii="Consolas" w:eastAsia="宋体" w:hAnsi="Consolas" w:cs="Consolas"/>
+          <w:color w:val="9CDCFE"/>
+          <w:kern w:val="0"/>
+          <w:szCs w:val="21"/>
+        </w:rPr>
+        <w:t>query:</w:t>
+      </w:r>
+      <w:r>
+        <w:rPr>
+          <w:rFonts w:ascii="Consolas" w:eastAsia="宋体" w:hAnsi="Consolas" w:cs="Consolas"/>
+          <w:color w:val="D4D4D4"/>
+          <w:kern w:val="0"/>
+          <w:szCs w:val="21"/>
+        </w:rPr>
+        <w:t> {</w:t>
+      </w:r>
+    </w:p>
+    <w:p>
+      <w:pPr>
+        <w:widowControl/>
+        <w:shd w:val="clear" w:color="auto" w:fill="1E1E1E"/>
+        <w:spacing w:line="285" w:lineRule="atLeast"/>
+        <w:jc w:val="left"/>
+        <w:rPr>
+          <w:rFonts w:ascii="Consolas" w:eastAsia="宋体" w:hAnsi="Consolas" w:cs="Consolas"/>
+          <w:color w:val="D4D4D4"/>
+          <w:kern w:val="0"/>
+          <w:szCs w:val="21"/>
+        </w:rPr>
+      </w:pPr>
+      <w:r>
+        <w:rPr>
+          <w:rFonts w:ascii="Consolas" w:eastAsia="宋体" w:hAnsi="Consolas" w:cs="Consolas"/>
+          <w:color w:val="D4D4D4"/>
+          <w:kern w:val="0"/>
+          <w:szCs w:val="21"/>
+        </w:rPr>
+        <w:t>                    </w:t>
+      </w:r>
+      <w:r>
+        <w:rPr>
+          <w:rFonts w:ascii="Consolas" w:eastAsia="宋体" w:hAnsi="Consolas" w:cs="Consolas"/>
+          <w:color w:val="9CDCFE"/>
+          <w:kern w:val="0"/>
+          <w:szCs w:val="21"/>
+        </w:rPr>
+        <w:t>newsid:</w:t>
+      </w:r>
+      <w:r>
+        <w:rPr>
+          <w:rFonts w:ascii="Consolas" w:eastAsia="宋体" w:hAnsi="Consolas" w:cs="Consolas"/>
+          <w:color w:val="D4D4D4"/>
+          <w:kern w:val="0"/>
+          <w:szCs w:val="21"/>
+        </w:rPr>
+        <w:t> </w:t>
+      </w:r>
+      <w:r>
+        <w:rPr>
+          <w:rFonts w:ascii="Consolas" w:eastAsia="宋体" w:hAnsi="Consolas" w:cs="Consolas"/>
+          <w:color w:val="9CDCFE"/>
+          <w:kern w:val="0"/>
+          <w:szCs w:val="21"/>
+        </w:rPr>
+        <w:t>id</w:t>
+      </w:r>
+    </w:p>
+    <w:p>
+      <w:pPr>
+        <w:widowControl/>
+        <w:shd w:val="clear" w:color="auto" w:fill="1E1E1E"/>
+        <w:spacing w:line="285" w:lineRule="atLeast"/>
+        <w:jc w:val="left"/>
+        <w:rPr>
+          <w:rFonts w:ascii="Consolas" w:eastAsia="宋体" w:hAnsi="Consolas" w:cs="Consolas"/>
+          <w:color w:val="D4D4D4"/>
+          <w:kern w:val="0"/>
+          <w:szCs w:val="21"/>
+        </w:rPr>
+      </w:pPr>
+      <w:r>
+        <w:rPr>
+          <w:rFonts w:ascii="Consolas" w:eastAsia="宋体" w:hAnsi="Consolas" w:cs="Consolas"/>
+          <w:color w:val="D4D4D4"/>
+          <w:kern w:val="0"/>
+          <w:szCs w:val="21"/>
+        </w:rPr>
+        <w:t>                },</w:t>
+      </w:r>
+    </w:p>
+    <w:p>
+      <w:pPr>
+        <w:widowControl/>
+        <w:shd w:val="clear" w:color="auto" w:fill="1E1E1E"/>
+        <w:spacing w:line="285" w:lineRule="atLeast"/>
+        <w:jc w:val="left"/>
+        <w:rPr>
+          <w:rFonts w:ascii="Consolas" w:eastAsia="宋体" w:hAnsi="Consolas" w:cs="Consolas"/>
+          <w:color w:val="D4D4D4"/>
+          <w:kern w:val="0"/>
+          <w:szCs w:val="21"/>
+        </w:rPr>
+      </w:pPr>
+      <w:r>
+        <w:rPr>
+          <w:rFonts w:ascii="Consolas" w:eastAsia="宋体" w:hAnsi="Consolas" w:cs="Consolas"/>
+          <w:color w:val="D4D4D4"/>
+          <w:kern w:val="0"/>
+          <w:szCs w:val="21"/>
+        </w:rPr>
+        <w:lastRenderedPageBreak/>
+        <w:t>                </w:t>
+      </w:r>
+      <w:r>
+        <w:rPr>
+          <w:rFonts w:ascii="Consolas" w:eastAsia="宋体" w:hAnsi="Consolas" w:cs="Consolas"/>
+          <w:color w:val="6A9955"/>
+          <w:kern w:val="0"/>
+          <w:szCs w:val="21"/>
+        </w:rPr>
+        <w:t>// </w:t>
+      </w:r>
+      <w:r>
+        <w:rPr>
+          <w:rFonts w:ascii="Consolas" w:eastAsia="宋体" w:hAnsi="Consolas" w:cs="Consolas"/>
+          <w:color w:val="6A9955"/>
+          <w:kern w:val="0"/>
+          <w:szCs w:val="21"/>
+        </w:rPr>
+        <w:t>如果提供了</w:t>
+      </w:r>
+      <w:r>
+        <w:rPr>
+          <w:rFonts w:ascii="Consolas" w:eastAsia="宋体" w:hAnsi="Consolas" w:cs="Consolas"/>
+          <w:color w:val="6A9955"/>
+          <w:kern w:val="0"/>
+          <w:szCs w:val="21"/>
+        </w:rPr>
+        <w:t> path</w:t>
+      </w:r>
+      <w:r>
+        <w:rPr>
+          <w:rFonts w:ascii="Consolas" w:eastAsia="宋体" w:hAnsi="Consolas" w:cs="Consolas"/>
+          <w:color w:val="6A9955"/>
+          <w:kern w:val="0"/>
+          <w:szCs w:val="21"/>
+        </w:rPr>
+        <w:t>，</w:t>
+      </w:r>
+      <w:r>
+        <w:rPr>
+          <w:rFonts w:ascii="Consolas" w:eastAsia="宋体" w:hAnsi="Consolas" w:cs="Consolas"/>
+          <w:color w:val="6A9955"/>
+          <w:kern w:val="0"/>
+          <w:szCs w:val="21"/>
+        </w:rPr>
+        <w:t>params </w:t>
+      </w:r>
+      <w:r>
+        <w:rPr>
+          <w:rFonts w:ascii="Consolas" w:eastAsia="宋体" w:hAnsi="Consolas" w:cs="Consolas"/>
+          <w:color w:val="6A9955"/>
+          <w:kern w:val="0"/>
+          <w:szCs w:val="21"/>
+        </w:rPr>
+        <w:t>会被忽略</w:t>
+      </w:r>
+      <w:r>
+        <w:rPr>
+          <w:rFonts w:ascii="Consolas" w:eastAsia="宋体" w:hAnsi="Consolas" w:cs="Consolas"/>
+          <w:color w:val="6A9955"/>
+          <w:kern w:val="0"/>
+          <w:szCs w:val="21"/>
+        </w:rPr>
+        <w:t>,</w:t>
+      </w:r>
+      <w:r>
+        <w:rPr>
+          <w:rFonts w:ascii="Consolas" w:eastAsia="宋体" w:hAnsi="Consolas" w:cs="Consolas"/>
+          <w:color w:val="6A9955"/>
+          <w:kern w:val="0"/>
+          <w:szCs w:val="21"/>
+        </w:rPr>
+        <w:t>你需要提供路由的</w:t>
+      </w:r>
+      <w:r>
+        <w:rPr>
+          <w:rFonts w:ascii="Consolas" w:eastAsia="宋体" w:hAnsi="Consolas" w:cs="Consolas"/>
+          <w:color w:val="6A9955"/>
+          <w:kern w:val="0"/>
+          <w:szCs w:val="21"/>
+        </w:rPr>
+        <w:t> name </w:t>
+      </w:r>
+      <w:r>
+        <w:rPr>
+          <w:rFonts w:ascii="Consolas" w:eastAsia="宋体" w:hAnsi="Consolas" w:cs="Consolas"/>
+          <w:color w:val="6A9955"/>
+          <w:kern w:val="0"/>
+          <w:szCs w:val="21"/>
+        </w:rPr>
+        <w:t>或手写完整的带有参数的</w:t>
+      </w:r>
+      <w:r>
+        <w:rPr>
+          <w:rFonts w:ascii="Consolas" w:eastAsia="宋体" w:hAnsi="Consolas" w:cs="Consolas"/>
+          <w:color w:val="6A9955"/>
+          <w:kern w:val="0"/>
+          <w:szCs w:val="21"/>
+        </w:rPr>
+        <w:t> path</w:t>
+      </w:r>
+    </w:p>
+    <w:p>
+      <w:pPr>
+        <w:widowControl/>
+        <w:shd w:val="clear" w:color="auto" w:fill="1E1E1E"/>
+        <w:spacing w:line="285" w:lineRule="atLeast"/>
+        <w:jc w:val="left"/>
+        <w:rPr>
+          <w:rFonts w:ascii="Consolas" w:eastAsia="宋体" w:hAnsi="Consolas" w:cs="Consolas"/>
+          <w:color w:val="D4D4D4"/>
+          <w:kern w:val="0"/>
+          <w:szCs w:val="21"/>
+        </w:rPr>
+      </w:pPr>
+      <w:r>
+        <w:rPr>
+          <w:rFonts w:ascii="Consolas" w:eastAsia="宋体" w:hAnsi="Consolas" w:cs="Consolas"/>
+          <w:color w:val="D4D4D4"/>
+          <w:kern w:val="0"/>
+          <w:szCs w:val="21"/>
+        </w:rPr>
+        <w:t>                </w:t>
+      </w:r>
+      <w:r>
+        <w:rPr>
+          <w:rFonts w:ascii="Consolas" w:eastAsia="宋体" w:hAnsi="Consolas" w:cs="Consolas"/>
+          <w:color w:val="6A9955"/>
+          <w:kern w:val="0"/>
+          <w:szCs w:val="21"/>
+        </w:rPr>
+        <w:t>// name: 'newdetail',</w:t>
+      </w:r>
+    </w:p>
+    <w:p>
+      <w:pPr>
+        <w:widowControl/>
+        <w:shd w:val="clear" w:color="auto" w:fill="1E1E1E"/>
+        <w:spacing w:line="285" w:lineRule="atLeast"/>
+        <w:jc w:val="left"/>
+        <w:rPr>
+          <w:rFonts w:ascii="Consolas" w:eastAsia="宋体" w:hAnsi="Consolas" w:cs="Consolas"/>
+          <w:color w:val="D4D4D4"/>
+          <w:kern w:val="0"/>
+          <w:szCs w:val="21"/>
+        </w:rPr>
+      </w:pPr>
+      <w:r>
+        <w:rPr>
+          <w:rFonts w:ascii="Consolas" w:eastAsia="宋体" w:hAnsi="Consolas" w:cs="Consolas"/>
+          <w:color w:val="D4D4D4"/>
+          <w:kern w:val="0"/>
+          <w:szCs w:val="21"/>
+        </w:rPr>
+        <w:t>                </w:t>
+      </w:r>
+      <w:r>
+        <w:rPr>
+          <w:rFonts w:ascii="Consolas" w:eastAsia="宋体" w:hAnsi="Consolas" w:cs="Consolas"/>
+          <w:color w:val="6A9955"/>
+          <w:kern w:val="0"/>
+          <w:szCs w:val="21"/>
+        </w:rPr>
+        <w:t>// params: {</w:t>
+      </w:r>
+    </w:p>
+    <w:p>
+      <w:pPr>
+        <w:widowControl/>
+        <w:shd w:val="clear" w:color="auto" w:fill="1E1E1E"/>
+        <w:spacing w:line="285" w:lineRule="atLeast"/>
+        <w:jc w:val="left"/>
+        <w:rPr>
+          <w:rFonts w:ascii="Consolas" w:eastAsia="宋体" w:hAnsi="Consolas" w:cs="Consolas"/>
+          <w:color w:val="D4D4D4"/>
+          <w:kern w:val="0"/>
+          <w:szCs w:val="21"/>
+        </w:rPr>
+      </w:pPr>
+      <w:r>
+        <w:rPr>
+          <w:rFonts w:ascii="Consolas" w:eastAsia="宋体" w:hAnsi="Consolas" w:cs="Consolas"/>
+          <w:color w:val="D4D4D4"/>
+          <w:kern w:val="0"/>
+          <w:szCs w:val="21"/>
+        </w:rPr>
+        <w:t>                </w:t>
+      </w:r>
+      <w:r>
+        <w:rPr>
+          <w:rFonts w:ascii="Consolas" w:eastAsia="宋体" w:hAnsi="Consolas" w:cs="Consolas"/>
+          <w:color w:val="6A9955"/>
+          <w:kern w:val="0"/>
+          <w:szCs w:val="21"/>
+        </w:rPr>
+        <w:t>//     newsid: id</w:t>
+      </w:r>
+    </w:p>
+    <w:p>
+      <w:pPr>
+        <w:widowControl/>
+        <w:shd w:val="clear" w:color="auto" w:fill="1E1E1E"/>
+        <w:spacing w:line="285" w:lineRule="atLeast"/>
+        <w:jc w:val="left"/>
+        <w:rPr>
+          <w:rFonts w:ascii="Consolas" w:eastAsia="宋体" w:hAnsi="Consolas" w:cs="Consolas"/>
+          <w:color w:val="D4D4D4"/>
+          <w:kern w:val="0"/>
+          <w:szCs w:val="21"/>
+        </w:rPr>
+      </w:pPr>
+      <w:r>
+        <w:rPr>
+          <w:rFonts w:ascii="Consolas" w:eastAsia="宋体" w:hAnsi="Consolas" w:cs="Consolas"/>
+          <w:color w:val="D4D4D4"/>
+          <w:kern w:val="0"/>
+          <w:szCs w:val="21"/>
+        </w:rPr>
+        <w:t>                </w:t>
+      </w:r>
+      <w:r>
+        <w:rPr>
+          <w:rFonts w:ascii="Consolas" w:eastAsia="宋体" w:hAnsi="Consolas" w:cs="Consolas"/>
+          <w:color w:val="6A9955"/>
+          <w:kern w:val="0"/>
+          <w:szCs w:val="21"/>
+        </w:rPr>
+        <w:t>// }</w:t>
+      </w:r>
+    </w:p>
+    <w:p>
+      <w:pPr>
+        <w:widowControl/>
+        <w:shd w:val="clear" w:color="auto" w:fill="1E1E1E"/>
+        <w:spacing w:line="285" w:lineRule="atLeast"/>
+        <w:jc w:val="left"/>
+        <w:rPr>
+          <w:rFonts w:ascii="Consolas" w:eastAsia="宋体" w:hAnsi="Consolas" w:cs="Consolas"/>
+          <w:color w:val="D4D4D4"/>
+          <w:kern w:val="0"/>
+          <w:szCs w:val="21"/>
+        </w:rPr>
+      </w:pPr>
+      <w:r>
+        <w:rPr>
+          <w:rFonts w:ascii="Consolas" w:eastAsia="宋体" w:hAnsi="Consolas" w:cs="Consolas"/>
+          <w:color w:val="D4D4D4"/>
+          <w:kern w:val="0"/>
+          <w:szCs w:val="21"/>
+        </w:rPr>
+        <w:t>                </w:t>
+      </w:r>
+      <w:r>
+        <w:rPr>
+          <w:rFonts w:ascii="Consolas" w:eastAsia="宋体" w:hAnsi="Consolas" w:cs="Consolas"/>
+          <w:color w:val="6A9955"/>
+          <w:kern w:val="0"/>
+          <w:szCs w:val="21"/>
+        </w:rPr>
+        <w:t>// </w:t>
+      </w:r>
+      <w:r>
+        <w:rPr>
+          <w:rFonts w:ascii="Consolas" w:eastAsia="宋体" w:hAnsi="Consolas" w:cs="Consolas"/>
+          <w:color w:val="6A9955"/>
+          <w:kern w:val="0"/>
+          <w:szCs w:val="21"/>
+        </w:rPr>
+        <w:t>或</w:t>
+      </w:r>
+    </w:p>
+    <w:p>
+      <w:pPr>
+        <w:widowControl/>
+        <w:shd w:val="clear" w:color="auto" w:fill="1E1E1E"/>
+        <w:spacing w:line="285" w:lineRule="atLeast"/>
+        <w:jc w:val="left"/>
+        <w:rPr>
+          <w:rFonts w:ascii="Consolas" w:eastAsia="宋体" w:hAnsi="Consolas" w:cs="Consolas"/>
+          <w:color w:val="D4D4D4"/>
+          <w:kern w:val="0"/>
+          <w:szCs w:val="21"/>
+        </w:rPr>
+      </w:pPr>
+      <w:r>
+        <w:rPr>
+          <w:rFonts w:ascii="Consolas" w:eastAsia="宋体" w:hAnsi="Consolas" w:cs="Consolas"/>
+          <w:color w:val="D4D4D4"/>
+          <w:kern w:val="0"/>
+          <w:szCs w:val="21"/>
+        </w:rPr>
+        <w:t>                </w:t>
+      </w:r>
+      <w:r>
+        <w:rPr>
+          <w:rFonts w:ascii="Consolas" w:eastAsia="宋体" w:hAnsi="Consolas" w:cs="Consolas"/>
+          <w:color w:val="6A9955"/>
+          <w:kern w:val="0"/>
+          <w:szCs w:val="21"/>
+        </w:rPr>
+        <w:t>// path: `/newdetail/${id}` // </w:t>
+      </w:r>
+      <w:r>
+        <w:rPr>
+          <w:rFonts w:ascii="Consolas" w:eastAsia="宋体" w:hAnsi="Consolas" w:cs="Consolas"/>
+          <w:color w:val="6A9955"/>
+          <w:kern w:val="0"/>
+          <w:szCs w:val="21"/>
+        </w:rPr>
+        <w:t>这里的</w:t>
+      </w:r>
+      <w:r>
+        <w:rPr>
+          <w:rFonts w:ascii="Consolas" w:eastAsia="宋体" w:hAnsi="Consolas" w:cs="Consolas"/>
+          <w:color w:val="6A9955"/>
+          <w:kern w:val="0"/>
+          <w:szCs w:val="21"/>
+        </w:rPr>
+        <w:t> params </w:t>
+      </w:r>
+      <w:r>
+        <w:rPr>
+          <w:rFonts w:ascii="Consolas" w:eastAsia="宋体" w:hAnsi="Consolas" w:cs="Consolas"/>
+          <w:color w:val="6A9955"/>
+          <w:kern w:val="0"/>
+          <w:szCs w:val="21"/>
+        </w:rPr>
+        <w:t>不生效</w:t>
+      </w:r>
+    </w:p>
+    <w:p>
+      <w:pPr>
+        <w:widowControl/>
+        <w:shd w:val="clear" w:color="auto" w:fill="1E1E1E"/>
+        <w:spacing w:line="285" w:lineRule="atLeast"/>
+        <w:jc w:val="left"/>
+        <w:rPr>
+          <w:rFonts w:ascii="Consolas" w:eastAsia="宋体" w:hAnsi="Consolas" w:cs="Consolas"/>
+          <w:color w:val="D4D4D4"/>
+          <w:kern w:val="0"/>
+          <w:szCs w:val="21"/>
+        </w:rPr>
+      </w:pPr>
+      <w:r>
+        <w:rPr>
+          <w:rFonts w:ascii="Consolas" w:eastAsia="宋体" w:hAnsi="Consolas" w:cs="Consolas"/>
+          <w:color w:val="D4D4D4"/>
+          <w:kern w:val="0"/>
+          <w:szCs w:val="21"/>
+        </w:rPr>
+        <w:t>                </w:t>
+      </w:r>
+    </w:p>
+    <w:p>
+      <w:pPr>
+        <w:widowControl/>
+        <w:shd w:val="clear" w:color="auto" w:fill="1E1E1E"/>
+        <w:spacing w:line="285" w:lineRule="atLeast"/>
+        <w:jc w:val="left"/>
+        <w:rPr>
+          <w:rFonts w:ascii="Consolas" w:eastAsia="宋体" w:hAnsi="Consolas" w:cs="Consolas"/>
+          <w:color w:val="D4D4D4"/>
+          <w:kern w:val="0"/>
+          <w:szCs w:val="21"/>
+        </w:rPr>
+      </w:pPr>
+      <w:r>
+        <w:rPr>
+          <w:rFonts w:ascii="Consolas" w:eastAsia="宋体" w:hAnsi="Consolas" w:cs="Consolas"/>
+          <w:color w:val="D4D4D4"/>
+          <w:kern w:val="0"/>
+          <w:szCs w:val="21"/>
+        </w:rPr>
+        <w:t>            })</w:t>
+      </w:r>
+    </w:p>
+    <w:p>
+      <w:pPr>
+        <w:widowControl/>
+        <w:shd w:val="clear" w:color="auto" w:fill="1E1E1E"/>
+        <w:spacing w:line="285" w:lineRule="atLeast"/>
+        <w:jc w:val="left"/>
+        <w:rPr>
+          <w:rFonts w:ascii="Consolas" w:eastAsia="宋体" w:hAnsi="Consolas" w:cs="Consolas"/>
+          <w:color w:val="D4D4D4"/>
+          <w:kern w:val="0"/>
+          <w:szCs w:val="21"/>
+        </w:rPr>
+      </w:pPr>
+      <w:r>
+        <w:rPr>
+          <w:rFonts w:ascii="Consolas" w:eastAsia="宋体" w:hAnsi="Consolas" w:cs="Consolas"/>
+          <w:color w:val="D4D4D4"/>
+          <w:kern w:val="0"/>
+          <w:szCs w:val="21"/>
+        </w:rPr>
+        <w:t>        }</w:t>
+      </w:r>
+    </w:p>
+    <w:p>
+      <w:pPr>
+        <w:widowControl/>
+        <w:spacing w:before="240"/>
+        <w:rPr>
+          <w:rFonts w:ascii="宋体" w:eastAsia="宋体" w:hAnsi="宋体" w:cs="宋体"/>
+          <w:sz w:val="24"/>
+        </w:rPr>
+      </w:pPr>
+      <w:r>
+        <w:rPr>
+          <w:rFonts w:ascii="宋体" w:eastAsia="宋体" w:hAnsi="宋体" w:cs="宋体" w:hint="eastAsia"/>
+          <w:sz w:val="24"/>
+        </w:rPr>
+        <w:t>其中动态路由可以设置成子路由也可以不设置子路由，可以用params跳转也可以完整路径跳转</w:t>
+      </w:r>
+    </w:p>
+    <w:p>
+      <w:pPr>
+        <w:widowControl/>
+        <w:spacing w:before="240"/>
+        <w:rPr>
+          <w:rFonts w:ascii="宋体" w:eastAsia="宋体" w:hAnsi="宋体" w:cs="宋体"/>
+          <w:sz w:val="24"/>
+        </w:rPr>
+      </w:pPr>
+      <w:r>
+        <w:rPr>
+          <w:rFonts w:ascii="宋体" w:eastAsia="宋体" w:hAnsi="宋体" w:cs="宋体" w:hint="eastAsia"/>
+          <w:sz w:val="24"/>
+        </w:rPr>
+        <w:t>25.禁止父层滚动处理</w:t>
+      </w:r>
+    </w:p>
+    <w:p>
+      <w:pPr>
+        <w:widowControl/>
+        <w:spacing w:before="240"/>
+        <w:rPr>
+          <w:rFonts w:ascii="宋体" w:eastAsia="宋体" w:hAnsi="宋体" w:cs="宋体"/>
+          <w:sz w:val="24"/>
+        </w:rPr>
+      </w:pPr>
+      <w:r>
+        <w:rPr>
+          <w:rFonts w:ascii="宋体" w:eastAsia="宋体" w:hAnsi="宋体" w:cs="宋体" w:hint="eastAsia"/>
+          <w:sz w:val="24"/>
+        </w:rPr>
+        <w:tab/>
+        <w:t>1）遮罩层禁止上层滚动层滚动：当遮罩层显示把body的overflow设置成hidden，遮罩层消失改为auto。</w:t>
+      </w:r>
+    </w:p>
+    <w:p>
+      <w:pPr>
+        <w:widowControl/>
+        <w:spacing w:before="240"/>
+        <w:rPr>
+          <w:rFonts w:ascii="宋体" w:eastAsia="宋体" w:hAnsi="宋体" w:cs="宋体"/>
+          <w:sz w:val="24"/>
+        </w:rPr>
+      </w:pPr>
+      <w:r>
+        <w:rPr>
+          <w:rFonts w:ascii="宋体" w:eastAsia="宋体" w:hAnsi="宋体" w:cs="宋体" w:hint="eastAsia"/>
+          <w:sz w:val="24"/>
+        </w:rPr>
+        <w:tab/>
+        <w:t>2）子路由遮罩层禁止上层滚动：当子路由显示把body的overflow设置成hidden，遮罩层消失改为auto。若子路由下还有子路由，这个新的子路由不需要处理，只是第一个子路由设置就行。</w:t>
+      </w:r>
+    </w:p>
+    <w:p>
+      <w:pPr>
+        <w:widowControl/>
+        <w:spacing w:before="240"/>
+        <w:rPr>
+          <w:rFonts w:ascii="宋体" w:eastAsia="宋体" w:hAnsi="宋体" w:cs="宋体"/>
+          <w:sz w:val="24"/>
+        </w:rPr>
+      </w:pPr>
     </w:p>
     <w:sectPr>
       <w:pgSz w:w="11906" w:h="16838"/>

--- a/vue.docx
+++ b/vue.docx
@@ -33,7 +33,33 @@
           <w:shd w:val="clear" w:color="auto" w:fill="1E1E1E"/>
           <w:lang w:bidi="ar"/>
         </w:rPr>
-        <w:t>v-bind动态绑定的本地图片src需要放在static这个文件夹中</w:t>
+        <w:t>v-bind动态绑定的本地图片</w:t>
+      </w:r>
+      <w:proofErr w:type="spellStart"/>
+      <w:r>
+        <w:rPr>
+          <w:rFonts w:ascii="Consolas" w:eastAsia="Consolas" w:hAnsi="Consolas" w:cs="Consolas"/>
+          <w:color w:val="6A9955"/>
+          <w:kern w:val="0"/>
+          <w:sz w:val="30"/>
+          <w:szCs w:val="30"/>
+          <w:shd w:val="clear" w:color="auto" w:fill="1E1E1E"/>
+          <w:lang w:bidi="ar"/>
+        </w:rPr>
+        <w:t>src</w:t>
+      </w:r>
+      <w:proofErr w:type="spellEnd"/>
+      <w:r>
+        <w:rPr>
+          <w:rFonts w:ascii="Consolas" w:eastAsia="Consolas" w:hAnsi="Consolas" w:cs="Consolas"/>
+          <w:color w:val="6A9955"/>
+          <w:kern w:val="0"/>
+          <w:sz w:val="30"/>
+          <w:szCs w:val="30"/>
+          <w:shd w:val="clear" w:color="auto" w:fill="1E1E1E"/>
+          <w:lang w:bidi="ar"/>
+        </w:rPr>
+        <w:t>需要放在static这个文件夹中</w:t>
       </w:r>
     </w:p>
     <w:p>
@@ -57,6 +83,7 @@
           <w:szCs w:val="30"/>
         </w:rPr>
       </w:pPr>
+      <w:proofErr w:type="gramStart"/>
       <w:r>
         <w:rPr>
           <w:rFonts w:ascii="Consolas" w:eastAsia="Consolas" w:hAnsi="Consolas" w:cs="Consolas"/>
@@ -67,7 +94,46 @@
           <w:shd w:val="clear" w:color="auto" w:fill="1E1E1E"/>
           <w:lang w:bidi="ar"/>
         </w:rPr>
-        <w:t>&lt;!-- elementui组件的prop不是string类型的时候需要v-bind绑定 不然会报错 --&gt;</w:t>
+        <w:t>&lt;!--</w:t>
+      </w:r>
+      <w:proofErr w:type="gramEnd"/>
+      <w:r>
+        <w:rPr>
+          <w:rFonts w:ascii="Consolas" w:eastAsia="Consolas" w:hAnsi="Consolas" w:cs="Consolas"/>
+          <w:color w:val="6A9955"/>
+          <w:kern w:val="0"/>
+          <w:sz w:val="30"/>
+          <w:szCs w:val="30"/>
+          <w:shd w:val="clear" w:color="auto" w:fill="1E1E1E"/>
+          <w:lang w:bidi="ar"/>
+        </w:rPr>
+        <w:t> </w:t>
+      </w:r>
+      <w:proofErr w:type="spellStart"/>
+      <w:r>
+        <w:rPr>
+          <w:rFonts w:ascii="Consolas" w:eastAsia="Consolas" w:hAnsi="Consolas" w:cs="Consolas"/>
+          <w:color w:val="6A9955"/>
+          <w:kern w:val="0"/>
+          <w:sz w:val="30"/>
+          <w:szCs w:val="30"/>
+          <w:shd w:val="clear" w:color="auto" w:fill="1E1E1E"/>
+          <w:lang w:bidi="ar"/>
+        </w:rPr>
+        <w:t>elementui</w:t>
+      </w:r>
+      <w:proofErr w:type="spellEnd"/>
+      <w:r>
+        <w:rPr>
+          <w:rFonts w:ascii="Consolas" w:eastAsia="Consolas" w:hAnsi="Consolas" w:cs="Consolas"/>
+          <w:color w:val="6A9955"/>
+          <w:kern w:val="0"/>
+          <w:sz w:val="30"/>
+          <w:szCs w:val="30"/>
+          <w:shd w:val="clear" w:color="auto" w:fill="1E1E1E"/>
+          <w:lang w:bidi="ar"/>
+        </w:rPr>
+        <w:t>组件的prop不是string类型的时候需要v-bind绑定 不然会报错 --&gt;</w:t>
       </w:r>
     </w:p>
     <w:p>
@@ -103,6 +169,7 @@
         </w:rPr>
         <w:t> </w:t>
       </w:r>
+      <w:proofErr w:type="gramStart"/>
       <w:r>
         <w:rPr>
           <w:rFonts w:ascii="Consolas" w:eastAsia="Consolas" w:hAnsi="Consolas" w:cs="Consolas"/>
@@ -113,7 +180,20 @@
           <w:shd w:val="clear" w:color="auto" w:fill="1E1E1E"/>
           <w:lang w:bidi="ar"/>
         </w:rPr>
-        <w:t>&lt;!-- props有标题、背景颜色等 通过一个对象传进去--&gt;</w:t>
+        <w:t>&lt;!--</w:t>
+      </w:r>
+      <w:proofErr w:type="gramEnd"/>
+      <w:r>
+        <w:rPr>
+          <w:rFonts w:ascii="Consolas" w:eastAsia="Consolas" w:hAnsi="Consolas" w:cs="Consolas"/>
+          <w:color w:val="6A9955"/>
+          <w:kern w:val="0"/>
+          <w:sz w:val="30"/>
+          <w:szCs w:val="30"/>
+          <w:shd w:val="clear" w:color="auto" w:fill="1E1E1E"/>
+          <w:lang w:bidi="ar"/>
+        </w:rPr>
+        <w:t> props有标题、背景颜色等 通过一个对象传进去--&gt;</w:t>
       </w:r>
     </w:p>
     <w:p>
@@ -393,8 +473,22 @@
           <w:shd w:val="clear" w:color="auto" w:fill="1E1E1E"/>
           <w:lang w:bidi="ar"/>
         </w:rPr>
-        <w:t>index-content</w:t>
-      </w:r>
+        <w:t>index-con</w:t>
+      </w:r>
+      <w:proofErr w:type="gramStart"/>
+      <w:r>
+        <w:rPr>
+          <w:rFonts w:ascii="Consolas" w:eastAsia="Consolas" w:hAnsi="Consolas" w:cs="Consolas"/>
+          <w:color w:val="569CD6"/>
+          <w:kern w:val="0"/>
+          <w:sz w:val="30"/>
+          <w:szCs w:val="30"/>
+          <w:shd w:val="clear" w:color="auto" w:fill="1E1E1E"/>
+          <w:lang w:bidi="ar"/>
+        </w:rPr>
+        <w:t>tent</w:t>
+      </w:r>
+      <w:proofErr w:type="gramEnd"/>
       <w:r>
         <w:rPr>
           <w:rFonts w:ascii="Consolas" w:eastAsia="Consolas" w:hAnsi="Consolas" w:cs="Consolas"/>
@@ -434,6 +528,7 @@
         </w:rPr>
         <w:t> </w:t>
       </w:r>
+      <w:proofErr w:type="gramStart"/>
       <w:r>
         <w:rPr>
           <w:rFonts w:ascii="Consolas" w:eastAsia="Consolas" w:hAnsi="Consolas" w:cs="Consolas"/>
@@ -456,7 +551,20 @@
           <w:shd w:val="clear" w:color="auto" w:fill="1E1E1E"/>
           <w:lang w:bidi="ar"/>
         </w:rPr>
-        <w:t>() {</w:t>
+        <w:t>(</w:t>
+      </w:r>
+      <w:proofErr w:type="gramEnd"/>
+      <w:r>
+        <w:rPr>
+          <w:rFonts w:ascii="Consolas" w:eastAsia="Consolas" w:hAnsi="Consolas" w:cs="Consolas"/>
+          <w:color w:val="D4D4D4"/>
+          <w:kern w:val="0"/>
+          <w:sz w:val="30"/>
+          <w:szCs w:val="30"/>
+          <w:shd w:val="clear" w:color="auto" w:fill="1E1E1E"/>
+          <w:lang w:bidi="ar"/>
+        </w:rPr>
+        <w:t>) {</w:t>
       </w:r>
     </w:p>
     <w:p>
@@ -484,6 +592,7 @@
         </w:rPr>
         <w:t>    </w:t>
       </w:r>
+      <w:proofErr w:type="gramStart"/>
       <w:r>
         <w:rPr>
           <w:rFonts w:ascii="Consolas" w:eastAsia="Consolas" w:hAnsi="Consolas" w:cs="Consolas"/>
@@ -496,6 +605,7 @@
         </w:rPr>
         <w:t>return</w:t>
       </w:r>
+      <w:proofErr w:type="gramEnd"/>
       <w:r>
         <w:rPr>
           <w:rFonts w:ascii="Consolas" w:eastAsia="Consolas" w:hAnsi="Consolas" w:cs="Consolas"/>
@@ -732,6 +842,7 @@
         </w:rPr>
         <w:t>        </w:t>
       </w:r>
+      <w:proofErr w:type="spellStart"/>
       <w:r>
         <w:rPr>
           <w:rFonts w:ascii="Consolas" w:eastAsia="Consolas" w:hAnsi="Consolas" w:cs="Consolas"/>
@@ -742,7 +853,20 @@
           <w:shd w:val="clear" w:color="auto" w:fill="1E1E1E"/>
           <w:lang w:bidi="ar"/>
         </w:rPr>
-        <w:t>container_bg:</w:t>
+        <w:t>container_bg</w:t>
+      </w:r>
+      <w:proofErr w:type="spellEnd"/>
+      <w:r>
+        <w:rPr>
+          <w:rFonts w:ascii="Consolas" w:eastAsia="Consolas" w:hAnsi="Consolas" w:cs="Consolas"/>
+          <w:color w:val="9CDCFE"/>
+          <w:kern w:val="0"/>
+          <w:sz w:val="30"/>
+          <w:szCs w:val="30"/>
+          <w:shd w:val="clear" w:color="auto" w:fill="1E1E1E"/>
+          <w:lang w:bidi="ar"/>
+        </w:rPr>
+        <w:t>:</w:t>
       </w:r>
       <w:r>
         <w:rPr>
@@ -766,7 +890,33 @@
           <w:shd w:val="clear" w:color="auto" w:fill="1E1E1E"/>
           <w:lang w:bidi="ar"/>
         </w:rPr>
-        <w:t>"#fff"</w:t>
+        <w:t>"#</w:t>
+      </w:r>
+      <w:proofErr w:type="spellStart"/>
+      <w:r>
+        <w:rPr>
+          <w:rFonts w:ascii="Consolas" w:eastAsia="Consolas" w:hAnsi="Consolas" w:cs="Consolas"/>
+          <w:color w:val="CE9178"/>
+          <w:kern w:val="0"/>
+          <w:sz w:val="30"/>
+          <w:szCs w:val="30"/>
+          <w:shd w:val="clear" w:color="auto" w:fill="1E1E1E"/>
+          <w:lang w:bidi="ar"/>
+        </w:rPr>
+        <w:t>fff</w:t>
+      </w:r>
+      <w:proofErr w:type="spellEnd"/>
+      <w:r>
+        <w:rPr>
+          <w:rFonts w:ascii="Consolas" w:eastAsia="Consolas" w:hAnsi="Consolas" w:cs="Consolas"/>
+          <w:color w:val="CE9178"/>
+          <w:kern w:val="0"/>
+          <w:sz w:val="30"/>
+          <w:szCs w:val="30"/>
+          <w:shd w:val="clear" w:color="auto" w:fill="1E1E1E"/>
+          <w:lang w:bidi="ar"/>
+        </w:rPr>
+        <w:t>"</w:t>
       </w:r>
       <w:r>
         <w:rPr>
@@ -806,6 +956,7 @@
         </w:rPr>
         <w:t>        </w:t>
       </w:r>
+      <w:proofErr w:type="spellStart"/>
       <w:r>
         <w:rPr>
           <w:rFonts w:ascii="Consolas" w:eastAsia="Consolas" w:hAnsi="Consolas" w:cs="Consolas"/>
@@ -816,7 +967,20 @@
           <w:shd w:val="clear" w:color="auto" w:fill="1E1E1E"/>
           <w:lang w:bidi="ar"/>
         </w:rPr>
-        <w:t>title_bg:</w:t>
+        <w:t>title_bg</w:t>
+      </w:r>
+      <w:proofErr w:type="spellEnd"/>
+      <w:r>
+        <w:rPr>
+          <w:rFonts w:ascii="Consolas" w:eastAsia="Consolas" w:hAnsi="Consolas" w:cs="Consolas"/>
+          <w:color w:val="9CDCFE"/>
+          <w:kern w:val="0"/>
+          <w:sz w:val="30"/>
+          <w:szCs w:val="30"/>
+          <w:shd w:val="clear" w:color="auto" w:fill="1E1E1E"/>
+          <w:lang w:bidi="ar"/>
+        </w:rPr>
+        <w:t>:</w:t>
       </w:r>
       <w:r>
         <w:rPr>
@@ -840,7 +1004,47 @@
           <w:shd w:val="clear" w:color="auto" w:fill="1E1E1E"/>
           <w:lang w:bidi="ar"/>
         </w:rPr>
-        <w:t>"url('/static/image/strong02.png')"</w:t>
+        <w:t>"</w:t>
+      </w:r>
+      <w:proofErr w:type="spellStart"/>
+      <w:proofErr w:type="gramStart"/>
+      <w:r>
+        <w:rPr>
+          <w:rFonts w:ascii="Consolas" w:eastAsia="Consolas" w:hAnsi="Consolas" w:cs="Consolas"/>
+          <w:color w:val="CE9178"/>
+          <w:kern w:val="0"/>
+          <w:sz w:val="30"/>
+          <w:szCs w:val="30"/>
+          <w:shd w:val="clear" w:color="auto" w:fill="1E1E1E"/>
+          <w:lang w:bidi="ar"/>
+        </w:rPr>
+        <w:t>url</w:t>
+      </w:r>
+      <w:proofErr w:type="spellEnd"/>
+      <w:r>
+        <w:rPr>
+          <w:rFonts w:ascii="Consolas" w:eastAsia="Consolas" w:hAnsi="Consolas" w:cs="Consolas"/>
+          <w:color w:val="CE9178"/>
+          <w:kern w:val="0"/>
+          <w:sz w:val="30"/>
+          <w:szCs w:val="30"/>
+          <w:shd w:val="clear" w:color="auto" w:fill="1E1E1E"/>
+          <w:lang w:bidi="ar"/>
+        </w:rPr>
+        <w:t>(</w:t>
+      </w:r>
+      <w:proofErr w:type="gramEnd"/>
+      <w:r>
+        <w:rPr>
+          <w:rFonts w:ascii="Consolas" w:eastAsia="Consolas" w:hAnsi="Consolas" w:cs="Consolas"/>
+          <w:color w:val="CE9178"/>
+          <w:kern w:val="0"/>
+          <w:sz w:val="30"/>
+          <w:szCs w:val="30"/>
+          <w:shd w:val="clear" w:color="auto" w:fill="1E1E1E"/>
+          <w:lang w:bidi="ar"/>
+        </w:rPr>
+        <w:t>'/static/image/strong02.png')"</w:t>
       </w:r>
       <w:r>
         <w:rPr>
@@ -1072,6 +1276,7 @@
           <w:szCs w:val="30"/>
         </w:rPr>
       </w:pPr>
+      <w:proofErr w:type="gramStart"/>
       <w:r>
         <w:rPr>
           <w:rFonts w:ascii="Consolas" w:eastAsia="Consolas" w:hAnsi="Consolas" w:cs="Consolas"/>
@@ -1082,7 +1287,20 @@
           <w:shd w:val="clear" w:color="auto" w:fill="1E1E1E"/>
           <w:lang w:bidi="ar"/>
         </w:rPr>
-        <w:t>&lt;!-- 通过props、v-bind、style和data里的样式对象 控制组件的样式(也可写行内style解决) --&gt;</w:t>
+        <w:t>&lt;!--</w:t>
+      </w:r>
+      <w:proofErr w:type="gramEnd"/>
+      <w:r>
+        <w:rPr>
+          <w:rFonts w:ascii="Consolas" w:eastAsia="Consolas" w:hAnsi="Consolas" w:cs="Consolas"/>
+          <w:color w:val="6A9955"/>
+          <w:kern w:val="0"/>
+          <w:sz w:val="30"/>
+          <w:szCs w:val="30"/>
+          <w:shd w:val="clear" w:color="auto" w:fill="1E1E1E"/>
+          <w:lang w:bidi="ar"/>
+        </w:rPr>
+        <w:t> 通过props、v-bind、style和data里的样式对象 控制组件的样式(也可写行内style解决) --&gt;</w:t>
       </w:r>
     </w:p>
     <w:p>
@@ -1180,7 +1398,20 @@
           <w:shd w:val="clear" w:color="auto" w:fill="1E1E1E"/>
           <w:lang w:bidi="ar"/>
         </w:rPr>
-        <w:t>"index-content-container"</w:t>
+        <w:t>"index-content-container</w:t>
+      </w:r>
+      <w:proofErr w:type="gramStart"/>
+      <w:r>
+        <w:rPr>
+          <w:rFonts w:ascii="Consolas" w:eastAsia="Consolas" w:hAnsi="Consolas" w:cs="Consolas"/>
+          <w:color w:val="CE9178"/>
+          <w:kern w:val="0"/>
+          <w:sz w:val="30"/>
+          <w:szCs w:val="30"/>
+          <w:shd w:val="clear" w:color="auto" w:fill="1E1E1E"/>
+          <w:lang w:bidi="ar"/>
+        </w:rPr>
+        <w:t>"</w:t>
       </w:r>
       <w:r>
         <w:rPr>
@@ -1194,6 +1425,7 @@
         </w:rPr>
         <w:t> :</w:t>
       </w:r>
+      <w:proofErr w:type="gramEnd"/>
       <w:r>
         <w:rPr>
           <w:rFonts w:ascii="Consolas" w:eastAsia="Consolas" w:hAnsi="Consolas" w:cs="Consolas"/>
@@ -1218,6 +1450,7 @@
         </w:rPr>
         <w:t>="</w:t>
       </w:r>
+      <w:proofErr w:type="spellStart"/>
       <w:r>
         <w:rPr>
           <w:rFonts w:ascii="Consolas" w:eastAsia="Consolas" w:hAnsi="Consolas" w:cs="Consolas"/>
@@ -1230,6 +1463,7 @@
         </w:rPr>
         <w:t>bgColor</w:t>
       </w:r>
+      <w:proofErr w:type="spellEnd"/>
       <w:r>
         <w:rPr>
           <w:rFonts w:ascii="Consolas" w:eastAsia="Consolas" w:hAnsi="Consolas" w:cs="Consolas"/>
@@ -1281,6 +1515,7 @@
         </w:rPr>
         <w:t> </w:t>
       </w:r>
+      <w:proofErr w:type="gramStart"/>
       <w:r>
         <w:rPr>
           <w:rFonts w:ascii="Consolas" w:eastAsia="Consolas" w:hAnsi="Consolas" w:cs="Consolas"/>
@@ -1303,7 +1538,20 @@
           <w:shd w:val="clear" w:color="auto" w:fill="1E1E1E"/>
           <w:lang w:bidi="ar"/>
         </w:rPr>
-        <w:t>() {</w:t>
+        <w:t>(</w:t>
+      </w:r>
+      <w:proofErr w:type="gramEnd"/>
+      <w:r>
+        <w:rPr>
+          <w:rFonts w:ascii="Consolas" w:eastAsia="Consolas" w:hAnsi="Consolas" w:cs="Consolas"/>
+          <w:color w:val="D4D4D4"/>
+          <w:kern w:val="0"/>
+          <w:sz w:val="30"/>
+          <w:szCs w:val="30"/>
+          <w:shd w:val="clear" w:color="auto" w:fill="1E1E1E"/>
+          <w:lang w:bidi="ar"/>
+        </w:rPr>
+        <w:t>) {</w:t>
       </w:r>
     </w:p>
     <w:p>
@@ -1331,6 +1579,7 @@
         </w:rPr>
         <w:t>        </w:t>
       </w:r>
+      <w:proofErr w:type="gramStart"/>
       <w:r>
         <w:rPr>
           <w:rFonts w:ascii="Consolas" w:eastAsia="Consolas" w:hAnsi="Consolas" w:cs="Consolas"/>
@@ -1343,6 +1592,7 @@
         </w:rPr>
         <w:t>return</w:t>
       </w:r>
+      <w:proofErr w:type="gramEnd"/>
       <w:r>
         <w:rPr>
           <w:rFonts w:ascii="Consolas" w:eastAsia="Consolas" w:hAnsi="Consolas" w:cs="Consolas"/>
@@ -1381,6 +1631,8 @@
         </w:rPr>
         <w:t>            </w:t>
       </w:r>
+      <w:proofErr w:type="spellStart"/>
+      <w:proofErr w:type="gramStart"/>
       <w:r>
         <w:rPr>
           <w:rFonts w:ascii="Consolas" w:eastAsia="Consolas" w:hAnsi="Consolas" w:cs="Consolas"/>
@@ -1391,7 +1643,21 @@
           <w:shd w:val="clear" w:color="auto" w:fill="1E1E1E"/>
           <w:lang w:bidi="ar"/>
         </w:rPr>
-        <w:t>bgColor:</w:t>
+        <w:t>bgColor</w:t>
+      </w:r>
+      <w:proofErr w:type="spellEnd"/>
+      <w:proofErr w:type="gramEnd"/>
+      <w:r>
+        <w:rPr>
+          <w:rFonts w:ascii="Consolas" w:eastAsia="Consolas" w:hAnsi="Consolas" w:cs="Consolas"/>
+          <w:color w:val="9CDCFE"/>
+          <w:kern w:val="0"/>
+          <w:sz w:val="30"/>
+          <w:szCs w:val="30"/>
+          <w:shd w:val="clear" w:color="auto" w:fill="1E1E1E"/>
+          <w:lang w:bidi="ar"/>
+        </w:rPr>
+        <w:t>:</w:t>
       </w:r>
       <w:r>
         <w:rPr>
@@ -1431,6 +1697,8 @@
         </w:rPr>
         <w:t>                </w:t>
       </w:r>
+      <w:proofErr w:type="spellStart"/>
+      <w:proofErr w:type="gramStart"/>
       <w:r>
         <w:rPr>
           <w:rFonts w:ascii="Consolas" w:eastAsia="Consolas" w:hAnsi="Consolas" w:cs="Consolas"/>
@@ -1441,7 +1709,21 @@
           <w:shd w:val="clear" w:color="auto" w:fill="1E1E1E"/>
           <w:lang w:bidi="ar"/>
         </w:rPr>
-        <w:t>backgroundColor:</w:t>
+        <w:t>backgroundColor</w:t>
+      </w:r>
+      <w:proofErr w:type="spellEnd"/>
+      <w:proofErr w:type="gramEnd"/>
+      <w:r>
+        <w:rPr>
+          <w:rFonts w:ascii="Consolas" w:eastAsia="Consolas" w:hAnsi="Consolas" w:cs="Consolas"/>
+          <w:color w:val="9CDCFE"/>
+          <w:kern w:val="0"/>
+          <w:sz w:val="30"/>
+          <w:szCs w:val="30"/>
+          <w:shd w:val="clear" w:color="auto" w:fill="1E1E1E"/>
+          <w:lang w:bidi="ar"/>
+        </w:rPr>
+        <w:t>:</w:t>
       </w:r>
       <w:r>
         <w:rPr>
@@ -1455,6 +1737,7 @@
         </w:rPr>
         <w:t> </w:t>
       </w:r>
+      <w:proofErr w:type="spellStart"/>
       <w:r>
         <w:rPr>
           <w:rFonts w:ascii="Consolas" w:eastAsia="Consolas" w:hAnsi="Consolas" w:cs="Consolas"/>
@@ -1491,6 +1774,7 @@
         </w:rPr>
         <w:t>container_bg</w:t>
       </w:r>
+      <w:proofErr w:type="spellEnd"/>
     </w:p>
     <w:p>
       <w:pPr>
@@ -1596,6 +1880,7 @@
         </w:rPr>
         <w:t> </w:t>
       </w:r>
+      <w:proofErr w:type="gramStart"/>
       <w:r>
         <w:rPr>
           <w:rFonts w:ascii="Consolas" w:eastAsia="Consolas" w:hAnsi="Consolas" w:cs="Consolas"/>
@@ -1606,7 +1891,20 @@
           <w:shd w:val="clear" w:color="auto" w:fill="1E1E1E"/>
           <w:lang w:bidi="ar"/>
         </w:rPr>
-        <w:t>props:</w:t>
+        <w:t>props</w:t>
+      </w:r>
+      <w:proofErr w:type="gramEnd"/>
+      <w:r>
+        <w:rPr>
+          <w:rFonts w:ascii="Consolas" w:eastAsia="Consolas" w:hAnsi="Consolas" w:cs="Consolas"/>
+          <w:color w:val="9CDCFE"/>
+          <w:kern w:val="0"/>
+          <w:sz w:val="30"/>
+          <w:szCs w:val="30"/>
+          <w:shd w:val="clear" w:color="auto" w:fill="1E1E1E"/>
+          <w:lang w:bidi="ar"/>
+        </w:rPr>
+        <w:t>:</w:t>
       </w:r>
       <w:r>
         <w:rPr>
@@ -1646,6 +1944,7 @@
         </w:rPr>
         <w:t>        </w:t>
       </w:r>
+      <w:proofErr w:type="spellStart"/>
       <w:r>
         <w:rPr>
           <w:rFonts w:ascii="Consolas" w:eastAsia="Consolas" w:hAnsi="Consolas" w:cs="Consolas"/>
@@ -1656,7 +1955,20 @@
           <w:shd w:val="clear" w:color="auto" w:fill="1E1E1E"/>
           <w:lang w:bidi="ar"/>
         </w:rPr>
-        <w:t>container_bg:</w:t>
+        <w:t>container_bg</w:t>
+      </w:r>
+      <w:proofErr w:type="spellEnd"/>
+      <w:r>
+        <w:rPr>
+          <w:rFonts w:ascii="Consolas" w:eastAsia="Consolas" w:hAnsi="Consolas" w:cs="Consolas"/>
+          <w:color w:val="9CDCFE"/>
+          <w:kern w:val="0"/>
+          <w:sz w:val="30"/>
+          <w:szCs w:val="30"/>
+          <w:shd w:val="clear" w:color="auto" w:fill="1E1E1E"/>
+          <w:lang w:bidi="ar"/>
+        </w:rPr>
+        <w:t>:</w:t>
       </w:r>
       <w:r>
         <w:rPr>
@@ -1696,6 +2008,7 @@
         </w:rPr>
         <w:t>            </w:t>
       </w:r>
+      <w:proofErr w:type="gramStart"/>
       <w:r>
         <w:rPr>
           <w:rFonts w:ascii="Consolas" w:eastAsia="Consolas" w:hAnsi="Consolas" w:cs="Consolas"/>
@@ -1706,7 +2019,20 @@
           <w:shd w:val="clear" w:color="auto" w:fill="1E1E1E"/>
           <w:lang w:bidi="ar"/>
         </w:rPr>
-        <w:t>type:</w:t>
+        <w:t>type</w:t>
+      </w:r>
+      <w:proofErr w:type="gramEnd"/>
+      <w:r>
+        <w:rPr>
+          <w:rFonts w:ascii="Consolas" w:eastAsia="Consolas" w:hAnsi="Consolas" w:cs="Consolas"/>
+          <w:color w:val="9CDCFE"/>
+          <w:kern w:val="0"/>
+          <w:sz w:val="30"/>
+          <w:szCs w:val="30"/>
+          <w:shd w:val="clear" w:color="auto" w:fill="1E1E1E"/>
+          <w:lang w:bidi="ar"/>
+        </w:rPr>
+        <w:t>:</w:t>
       </w:r>
       <w:r>
         <w:rPr>
@@ -1770,6 +2096,7 @@
         </w:rPr>
         <w:t>            </w:t>
       </w:r>
+      <w:proofErr w:type="gramStart"/>
       <w:r>
         <w:rPr>
           <w:rFonts w:ascii="Consolas" w:eastAsia="Consolas" w:hAnsi="Consolas" w:cs="Consolas"/>
@@ -1780,7 +2107,20 @@
           <w:shd w:val="clear" w:color="auto" w:fill="1E1E1E"/>
           <w:lang w:bidi="ar"/>
         </w:rPr>
-        <w:t>default:</w:t>
+        <w:t>default</w:t>
+      </w:r>
+      <w:proofErr w:type="gramEnd"/>
+      <w:r>
+        <w:rPr>
+          <w:rFonts w:ascii="Consolas" w:eastAsia="Consolas" w:hAnsi="Consolas" w:cs="Consolas"/>
+          <w:color w:val="9CDCFE"/>
+          <w:kern w:val="0"/>
+          <w:sz w:val="30"/>
+          <w:szCs w:val="30"/>
+          <w:shd w:val="clear" w:color="auto" w:fill="1E1E1E"/>
+          <w:lang w:bidi="ar"/>
+        </w:rPr>
+        <w:t>:</w:t>
       </w:r>
       <w:r>
         <w:rPr>
@@ -1804,7 +2144,33 @@
           <w:shd w:val="clear" w:color="auto" w:fill="1E1E1E"/>
           <w:lang w:bidi="ar"/>
         </w:rPr>
-        <w:t>'#fff'</w:t>
+        <w:t>'#</w:t>
+      </w:r>
+      <w:proofErr w:type="spellStart"/>
+      <w:r>
+        <w:rPr>
+          <w:rFonts w:ascii="Consolas" w:eastAsia="Consolas" w:hAnsi="Consolas" w:cs="Consolas"/>
+          <w:color w:val="CE9178"/>
+          <w:kern w:val="0"/>
+          <w:sz w:val="30"/>
+          <w:szCs w:val="30"/>
+          <w:shd w:val="clear" w:color="auto" w:fill="1E1E1E"/>
+          <w:lang w:bidi="ar"/>
+        </w:rPr>
+        <w:t>fff</w:t>
+      </w:r>
+      <w:proofErr w:type="spellEnd"/>
+      <w:r>
+        <w:rPr>
+          <w:rFonts w:ascii="Consolas" w:eastAsia="Consolas" w:hAnsi="Consolas" w:cs="Consolas"/>
+          <w:color w:val="CE9178"/>
+          <w:kern w:val="0"/>
+          <w:sz w:val="30"/>
+          <w:szCs w:val="30"/>
+          <w:shd w:val="clear" w:color="auto" w:fill="1E1E1E"/>
+          <w:lang w:bidi="ar"/>
+        </w:rPr>
+        <w:t>'</w:t>
       </w:r>
     </w:p>
     <w:p>
@@ -1868,14 +2234,30 @@
         <w:rPr>
           <w:rFonts w:hint="eastAsia"/>
         </w:rPr>
-        <w:t>深度选择器改变</w:t>
-      </w:r>
+        <w:t>深度选择</w:t>
+      </w:r>
+      <w:proofErr w:type="gramStart"/>
       <w:r>
         <w:rPr>
           <w:rFonts w:hint="eastAsia"/>
         </w:rPr>
-        <w:t>element-ui</w:t>
-      </w:r>
+        <w:t>器改变</w:t>
+      </w:r>
+      <w:proofErr w:type="gramEnd"/>
+      <w:r>
+        <w:rPr>
+          <w:rFonts w:hint="eastAsia"/>
+        </w:rPr>
+        <w:t>element-</w:t>
+      </w:r>
+      <w:proofErr w:type="spellStart"/>
+      <w:r>
+        <w:rPr>
+          <w:rFonts w:hint="eastAsia"/>
+        </w:rPr>
+        <w:t>ui</w:t>
+      </w:r>
+      <w:proofErr w:type="spellEnd"/>
       <w:r>
         <w:rPr>
           <w:rFonts w:hint="eastAsia"/>
@@ -1930,8 +2312,62 @@
           <w:shd w:val="clear" w:color="auto" w:fill="1E1E1E"/>
           <w:lang w:bidi="ar"/>
         </w:rPr>
-        <w:t>.el-carousel__indicator--horizontal:hover</w:t>
-      </w:r>
+        <w:t>.el-</w:t>
+      </w:r>
+      <w:proofErr w:type="spellStart"/>
+      <w:r>
+        <w:rPr>
+          <w:rFonts w:ascii="Consolas" w:eastAsia="Consolas" w:hAnsi="Consolas" w:cs="Consolas"/>
+          <w:color w:val="D7BA7D"/>
+          <w:kern w:val="0"/>
+          <w:sz w:val="30"/>
+          <w:szCs w:val="30"/>
+          <w:shd w:val="clear" w:color="auto" w:fill="1E1E1E"/>
+          <w:lang w:bidi="ar"/>
+        </w:rPr>
+        <w:t>carousel__indicator</w:t>
+      </w:r>
+      <w:proofErr w:type="spellEnd"/>
+      <w:r>
+        <w:rPr>
+          <w:rFonts w:ascii="Consolas" w:eastAsia="Consolas" w:hAnsi="Consolas" w:cs="Consolas"/>
+          <w:color w:val="D7BA7D"/>
+          <w:kern w:val="0"/>
+          <w:sz w:val="30"/>
+          <w:szCs w:val="30"/>
+          <w:shd w:val="clear" w:color="auto" w:fill="1E1E1E"/>
+          <w:lang w:bidi="ar"/>
+        </w:rPr>
+        <w:t>--</w:t>
+      </w:r>
+      <w:proofErr w:type="spellStart"/>
+      <w:r>
+        <w:rPr>
+          <w:rFonts w:ascii="Consolas" w:eastAsia="Consolas" w:hAnsi="Consolas" w:cs="Consolas"/>
+          <w:color w:val="D7BA7D"/>
+          <w:kern w:val="0"/>
+          <w:sz w:val="30"/>
+          <w:szCs w:val="30"/>
+          <w:shd w:val="clear" w:color="auto" w:fill="1E1E1E"/>
+          <w:lang w:bidi="ar"/>
+        </w:rPr>
+        <w:t>horizontal</w:t>
+      </w:r>
+      <w:proofErr w:type="gramStart"/>
+      <w:r>
+        <w:rPr>
+          <w:rFonts w:ascii="Consolas" w:eastAsia="Consolas" w:hAnsi="Consolas" w:cs="Consolas"/>
+          <w:color w:val="D7BA7D"/>
+          <w:kern w:val="0"/>
+          <w:sz w:val="30"/>
+          <w:szCs w:val="30"/>
+          <w:shd w:val="clear" w:color="auto" w:fill="1E1E1E"/>
+          <w:lang w:bidi="ar"/>
+        </w:rPr>
+        <w:t>:hover</w:t>
+      </w:r>
+      <w:proofErr w:type="spellEnd"/>
+      <w:proofErr w:type="gramEnd"/>
     </w:p>
     <w:p>
       <w:pPr>
@@ -1968,8 +2404,22 @@
           <w:shd w:val="clear" w:color="auto" w:fill="1E1E1E"/>
           <w:lang w:bidi="ar"/>
         </w:rPr>
-        <w:t>.el-carousel__button</w:t>
-      </w:r>
+        <w:t>.el-</w:t>
+      </w:r>
+      <w:proofErr w:type="spellStart"/>
+      <w:r>
+        <w:rPr>
+          <w:rFonts w:ascii="Consolas" w:eastAsia="Consolas" w:hAnsi="Consolas" w:cs="Consolas"/>
+          <w:color w:val="D7BA7D"/>
+          <w:kern w:val="0"/>
+          <w:sz w:val="30"/>
+          <w:szCs w:val="30"/>
+          <w:shd w:val="clear" w:color="auto" w:fill="1E1E1E"/>
+          <w:lang w:bidi="ar"/>
+        </w:rPr>
+        <w:t>carousel__button</w:t>
+      </w:r>
+      <w:proofErr w:type="spellEnd"/>
     </w:p>
     <w:p>
       <w:pPr>
@@ -1997,6 +2447,7 @@
         <w:lastRenderedPageBreak/>
         <w:t>                </w:t>
       </w:r>
+      <w:proofErr w:type="gramStart"/>
       <w:r>
         <w:rPr>
           <w:rFonts w:ascii="Consolas" w:eastAsia="Consolas" w:hAnsi="Consolas" w:cs="Consolas"/>
@@ -2009,6 +2460,7 @@
         </w:rPr>
         <w:t>transition</w:t>
       </w:r>
+      <w:proofErr w:type="gramEnd"/>
       <w:r>
         <w:rPr>
           <w:rFonts w:ascii="Consolas" w:eastAsia="Consolas" w:hAnsi="Consolas" w:cs="Consolas"/>
@@ -2083,6 +2535,7 @@
         </w:rPr>
         <w:t>                </w:t>
       </w:r>
+      <w:proofErr w:type="gramStart"/>
       <w:r>
         <w:rPr>
           <w:rFonts w:ascii="Consolas" w:eastAsia="Consolas" w:hAnsi="Consolas" w:cs="Consolas"/>
@@ -2095,6 +2548,7 @@
         </w:rPr>
         <w:t>height</w:t>
       </w:r>
+      <w:proofErr w:type="gramEnd"/>
       <w:r>
         <w:rPr>
           <w:rFonts w:ascii="Consolas" w:eastAsia="Consolas" w:hAnsi="Consolas" w:cs="Consolas"/>
@@ -2249,6 +2703,7 @@
         </w:rPr>
         <w:t>的父</w:t>
       </w:r>
+      <w:proofErr w:type="spellStart"/>
       <w:r>
         <w:rPr>
           <w:rStyle w:val="a4"/>
@@ -2258,6 +2713,7 @@
         </w:rPr>
         <w:t>css</w:t>
       </w:r>
+      <w:proofErr w:type="spellEnd"/>
       <w:r>
         <w:rPr>
           <w:rStyle w:val="a4"/>
@@ -2285,6 +2741,7 @@
         </w:rPr>
         <w:t>的子</w:t>
       </w:r>
+      <w:proofErr w:type="spellStart"/>
       <w:r>
         <w:rPr>
           <w:rStyle w:val="a4"/>
@@ -2294,6 +2751,7 @@
         </w:rPr>
         <w:t>css</w:t>
       </w:r>
+      <w:proofErr w:type="spellEnd"/>
       <w:r>
         <w:rPr>
           <w:rStyle w:val="a4"/>
@@ -2383,6 +2841,7 @@
         </w:rPr>
         <w:t>&lt;</w:t>
       </w:r>
+      <w:proofErr w:type="gramStart"/>
       <w:r>
         <w:rPr>
           <w:rFonts w:ascii="Consolas" w:eastAsia="Consolas" w:hAnsi="Consolas" w:cs="Consolas"/>
@@ -2395,6 +2854,7 @@
         </w:rPr>
         <w:t>template</w:t>
       </w:r>
+      <w:proofErr w:type="gramEnd"/>
       <w:r>
         <w:rPr>
           <w:rFonts w:ascii="Consolas" w:eastAsia="Consolas" w:hAnsi="Consolas" w:cs="Consolas"/>
@@ -2797,6 +3257,7 @@
         </w:rPr>
         <w:t>&lt;</w:t>
       </w:r>
+      <w:proofErr w:type="gramStart"/>
       <w:r>
         <w:rPr>
           <w:rFonts w:ascii="Consolas" w:eastAsia="Consolas" w:hAnsi="Consolas" w:cs="Consolas"/>
@@ -2809,6 +3270,7 @@
         </w:rPr>
         <w:t>bottom</w:t>
       </w:r>
+      <w:proofErr w:type="gramEnd"/>
       <w:r>
         <w:rPr>
           <w:rFonts w:ascii="Consolas" w:eastAsia="Consolas" w:hAnsi="Consolas" w:cs="Consolas"/>
@@ -2926,6 +3388,7 @@
         </w:rPr>
         <w:t>    </w:t>
       </w:r>
+      <w:proofErr w:type="gramStart"/>
       <w:r>
         <w:rPr>
           <w:rFonts w:ascii="Consolas" w:eastAsia="Consolas" w:hAnsi="Consolas" w:cs="Consolas"/>
@@ -2938,6 +3401,7 @@
         </w:rPr>
         <w:t>background-color</w:t>
       </w:r>
+      <w:proofErr w:type="gramEnd"/>
       <w:r>
         <w:rPr>
           <w:rFonts w:ascii="Consolas" w:eastAsia="Consolas" w:hAnsi="Consolas" w:cs="Consolas"/>
@@ -3026,6 +3490,7 @@
         </w:rPr>
         <w:t>            </w:t>
       </w:r>
+      <w:proofErr w:type="gramStart"/>
       <w:r>
         <w:rPr>
           <w:rFonts w:ascii="Consolas" w:eastAsia="Consolas" w:hAnsi="Consolas" w:cs="Consolas"/>
@@ -3038,6 +3503,7 @@
         </w:rPr>
         <w:t>font-size</w:t>
       </w:r>
+      <w:proofErr w:type="gramEnd"/>
       <w:r>
         <w:rPr>
           <w:rFonts w:ascii="Consolas" w:eastAsia="Consolas" w:hAnsi="Consolas" w:cs="Consolas"/>
@@ -3077,12 +3543,14 @@
         </w:rPr>
         <w:t>当使用了一些插件在</w:t>
       </w:r>
+      <w:proofErr w:type="spellStart"/>
       <w:r>
         <w:rPr>
           <w:rFonts w:hint="eastAsia"/>
         </w:rPr>
         <w:t>ie</w:t>
       </w:r>
+      <w:proofErr w:type="spellEnd"/>
       <w:r>
         <w:rPr>
           <w:rFonts w:hint="eastAsia"/>
@@ -3165,6 +3633,7 @@
         </w:rPr>
         <w:t>        </w:t>
       </w:r>
+      <w:proofErr w:type="gramStart"/>
       <w:r>
         <w:rPr>
           <w:rFonts w:ascii="Consolas" w:eastAsia="Consolas" w:hAnsi="Consolas" w:cs="Consolas"/>
@@ -3175,7 +3644,20 @@
           <w:shd w:val="clear" w:color="auto" w:fill="1E1E1E"/>
           <w:lang w:bidi="ar"/>
         </w:rPr>
-        <w:t>test:</w:t>
+        <w:t>test</w:t>
+      </w:r>
+      <w:proofErr w:type="gramEnd"/>
+      <w:r>
+        <w:rPr>
+          <w:rFonts w:ascii="Consolas" w:eastAsia="Consolas" w:hAnsi="Consolas" w:cs="Consolas"/>
+          <w:color w:val="9CDCFE"/>
+          <w:kern w:val="0"/>
+          <w:sz w:val="30"/>
+          <w:szCs w:val="30"/>
+          <w:shd w:val="clear" w:color="auto" w:fill="1E1E1E"/>
+          <w:lang w:bidi="ar"/>
+        </w:rPr>
+        <w:t>:</w:t>
       </w:r>
       <w:r>
         <w:rPr>
@@ -3201,6 +3683,7 @@
         </w:rPr>
         <w:t>\.</w:t>
       </w:r>
+      <w:proofErr w:type="spellStart"/>
       <w:r>
         <w:rPr>
           <w:rFonts w:ascii="Consolas" w:eastAsia="Consolas" w:hAnsi="Consolas" w:cs="Consolas"/>
@@ -3213,6 +3696,7 @@
         </w:rPr>
         <w:t>js</w:t>
       </w:r>
+      <w:proofErr w:type="spellEnd"/>
       <w:r>
         <w:rPr>
           <w:rFonts w:ascii="Consolas" w:eastAsia="Consolas" w:hAnsi="Consolas" w:cs="Consolas"/>
@@ -3276,6 +3760,7 @@
         <w:lastRenderedPageBreak/>
         <w:t>        </w:t>
       </w:r>
+      <w:proofErr w:type="gramStart"/>
       <w:r>
         <w:rPr>
           <w:rFonts w:ascii="Consolas" w:eastAsia="Consolas" w:hAnsi="Consolas" w:cs="Consolas"/>
@@ -3286,7 +3771,20 @@
           <w:shd w:val="clear" w:color="auto" w:fill="1E1E1E"/>
           <w:lang w:bidi="ar"/>
         </w:rPr>
-        <w:t>loader:</w:t>
+        <w:t>loader</w:t>
+      </w:r>
+      <w:proofErr w:type="gramEnd"/>
+      <w:r>
+        <w:rPr>
+          <w:rFonts w:ascii="Consolas" w:eastAsia="Consolas" w:hAnsi="Consolas" w:cs="Consolas"/>
+          <w:color w:val="9CDCFE"/>
+          <w:kern w:val="0"/>
+          <w:sz w:val="30"/>
+          <w:szCs w:val="30"/>
+          <w:shd w:val="clear" w:color="auto" w:fill="1E1E1E"/>
+          <w:lang w:bidi="ar"/>
+        </w:rPr>
+        <w:t>:</w:t>
       </w:r>
       <w:r>
         <w:rPr>
@@ -3350,6 +3848,7 @@
         </w:rPr>
         <w:t>        </w:t>
       </w:r>
+      <w:proofErr w:type="gramStart"/>
       <w:r>
         <w:rPr>
           <w:rFonts w:ascii="Consolas" w:eastAsia="Consolas" w:hAnsi="Consolas" w:cs="Consolas"/>
@@ -3360,7 +3859,20 @@
           <w:shd w:val="clear" w:color="auto" w:fill="1E1E1E"/>
           <w:lang w:bidi="ar"/>
         </w:rPr>
-        <w:t>include:</w:t>
+        <w:t>include</w:t>
+      </w:r>
+      <w:proofErr w:type="gramEnd"/>
+      <w:r>
+        <w:rPr>
+          <w:rFonts w:ascii="Consolas" w:eastAsia="Consolas" w:hAnsi="Consolas" w:cs="Consolas"/>
+          <w:color w:val="9CDCFE"/>
+          <w:kern w:val="0"/>
+          <w:sz w:val="30"/>
+          <w:szCs w:val="30"/>
+          <w:shd w:val="clear" w:color="auto" w:fill="1E1E1E"/>
+          <w:lang w:bidi="ar"/>
+        </w:rPr>
+        <w:t>:</w:t>
       </w:r>
       <w:r>
         <w:rPr>
@@ -3554,8 +4066,22 @@
           <w:shd w:val="clear" w:color="auto" w:fill="1E1E1E"/>
           <w:lang w:bidi="ar"/>
         </w:rPr>
-        <w:t>//有些插件需要写进来兼容ie</w:t>
-      </w:r>
+        <w:t>//有些插件需要写进来兼容</w:t>
+      </w:r>
+      <w:proofErr w:type="spellStart"/>
+      <w:r>
+        <w:rPr>
+          <w:rFonts w:ascii="Consolas" w:eastAsia="Consolas" w:hAnsi="Consolas" w:cs="Consolas"/>
+          <w:color w:val="6A9955"/>
+          <w:kern w:val="0"/>
+          <w:sz w:val="30"/>
+          <w:szCs w:val="30"/>
+          <w:shd w:val="clear" w:color="auto" w:fill="1E1E1E"/>
+          <w:lang w:bidi="ar"/>
+        </w:rPr>
+        <w:t>ie</w:t>
+      </w:r>
+      <w:proofErr w:type="spellEnd"/>
     </w:p>
     <w:p>
       <w:pPr>
@@ -3582,6 +4108,7 @@
         </w:rPr>
         <w:t>          </w:t>
       </w:r>
+      <w:proofErr w:type="gramStart"/>
       <w:r>
         <w:rPr>
           <w:rFonts w:ascii="Consolas" w:eastAsia="Consolas" w:hAnsi="Consolas" w:cs="Consolas"/>
@@ -3606,6 +4133,7 @@
         </w:rPr>
         <w:t>(</w:t>
       </w:r>
+      <w:proofErr w:type="gramEnd"/>
       <w:r>
         <w:rPr>
           <w:rFonts w:ascii="Consolas" w:eastAsia="Consolas" w:hAnsi="Consolas" w:cs="Consolas"/>
@@ -3616,7 +4144,85 @@
           <w:shd w:val="clear" w:color="auto" w:fill="1E1E1E"/>
           <w:lang w:bidi="ar"/>
         </w:rPr>
-        <w:t>'node_modules/vue-baidu-map/components'</w:t>
+        <w:t>'</w:t>
+      </w:r>
+      <w:proofErr w:type="spellStart"/>
+      <w:r>
+        <w:rPr>
+          <w:rFonts w:ascii="Consolas" w:eastAsia="Consolas" w:hAnsi="Consolas" w:cs="Consolas"/>
+          <w:color w:val="CE9178"/>
+          <w:kern w:val="0"/>
+          <w:sz w:val="30"/>
+          <w:szCs w:val="30"/>
+          <w:shd w:val="clear" w:color="auto" w:fill="1E1E1E"/>
+          <w:lang w:bidi="ar"/>
+        </w:rPr>
+        <w:t>node_modules</w:t>
+      </w:r>
+      <w:proofErr w:type="spellEnd"/>
+      <w:r>
+        <w:rPr>
+          <w:rFonts w:ascii="Consolas" w:eastAsia="Consolas" w:hAnsi="Consolas" w:cs="Consolas"/>
+          <w:color w:val="CE9178"/>
+          <w:kern w:val="0"/>
+          <w:sz w:val="30"/>
+          <w:szCs w:val="30"/>
+          <w:shd w:val="clear" w:color="auto" w:fill="1E1E1E"/>
+          <w:lang w:bidi="ar"/>
+        </w:rPr>
+        <w:t>/</w:t>
+      </w:r>
+      <w:proofErr w:type="spellStart"/>
+      <w:r>
+        <w:rPr>
+          <w:rFonts w:ascii="Consolas" w:eastAsia="Consolas" w:hAnsi="Consolas" w:cs="Consolas"/>
+          <w:color w:val="CE9178"/>
+          <w:kern w:val="0"/>
+          <w:sz w:val="30"/>
+          <w:szCs w:val="30"/>
+          <w:shd w:val="clear" w:color="auto" w:fill="1E1E1E"/>
+          <w:lang w:bidi="ar"/>
+        </w:rPr>
+        <w:t>vue</w:t>
+      </w:r>
+      <w:proofErr w:type="spellEnd"/>
+      <w:r>
+        <w:rPr>
+          <w:rFonts w:ascii="Consolas" w:eastAsia="Consolas" w:hAnsi="Consolas" w:cs="Consolas"/>
+          <w:color w:val="CE9178"/>
+          <w:kern w:val="0"/>
+          <w:sz w:val="30"/>
+          <w:szCs w:val="30"/>
+          <w:shd w:val="clear" w:color="auto" w:fill="1E1E1E"/>
+          <w:lang w:bidi="ar"/>
+        </w:rPr>
+        <w:t>-</w:t>
+      </w:r>
+      <w:proofErr w:type="spellStart"/>
+      <w:r>
+        <w:rPr>
+          <w:rFonts w:ascii="Consolas" w:eastAsia="Consolas" w:hAnsi="Consolas" w:cs="Consolas"/>
+          <w:color w:val="CE9178"/>
+          <w:kern w:val="0"/>
+          <w:sz w:val="30"/>
+          <w:szCs w:val="30"/>
+          <w:shd w:val="clear" w:color="auto" w:fill="1E1E1E"/>
+          <w:lang w:bidi="ar"/>
+        </w:rPr>
+        <w:t>baidu</w:t>
+      </w:r>
+      <w:proofErr w:type="spellEnd"/>
+      <w:r>
+        <w:rPr>
+          <w:rFonts w:ascii="Consolas" w:eastAsia="Consolas" w:hAnsi="Consolas" w:cs="Consolas"/>
+          <w:color w:val="CE9178"/>
+          <w:kern w:val="0"/>
+          <w:sz w:val="30"/>
+          <w:szCs w:val="30"/>
+          <w:shd w:val="clear" w:color="auto" w:fill="1E1E1E"/>
+          <w:lang w:bidi="ar"/>
+        </w:rPr>
+        <w:t>-map/components'</w:t>
       </w:r>
       <w:r>
         <w:rPr>
@@ -3719,7 +4325,21 @@
         <w:rPr>
           <w:rFonts w:hint="eastAsia"/>
         </w:rPr>
-        <w:t xml:space="preserve">babel-polyfill </w:t>
+        <w:t>babel-</w:t>
+      </w:r>
+      <w:proofErr w:type="spellStart"/>
+      <w:r>
+        <w:rPr>
+          <w:rFonts w:hint="eastAsia"/>
+        </w:rPr>
+        <w:t>polyfill</w:t>
+      </w:r>
+      <w:proofErr w:type="spellEnd"/>
+      <w:r>
+        <w:rPr>
+          <w:rFonts w:hint="eastAsia"/>
+        </w:rPr>
+        <w:t xml:space="preserve"> </w:t>
       </w:r>
       <w:r>
         <w:rPr>
@@ -3759,6 +4379,7 @@
           <w:szCs w:val="30"/>
         </w:rPr>
       </w:pPr>
+      <w:proofErr w:type="gramStart"/>
       <w:r>
         <w:rPr>
           <w:rFonts w:ascii="Consolas" w:eastAsia="Consolas" w:hAnsi="Consolas" w:cs="Consolas"/>
@@ -3771,6 +4392,7 @@
         </w:rPr>
         <w:t>import</w:t>
       </w:r>
+      <w:proofErr w:type="gramEnd"/>
       <w:r>
         <w:rPr>
           <w:rFonts w:ascii="Consolas" w:eastAsia="Consolas" w:hAnsi="Consolas" w:cs="Consolas"/>
@@ -3793,7 +4415,33 @@
           <w:shd w:val="clear" w:color="auto" w:fill="1E1E1E"/>
           <w:lang w:bidi="ar"/>
         </w:rPr>
-        <w:t>'babel-polyfill'</w:t>
+        <w:t>'babel-</w:t>
+      </w:r>
+      <w:proofErr w:type="spellStart"/>
+      <w:r>
+        <w:rPr>
+          <w:rFonts w:ascii="Consolas" w:eastAsia="Consolas" w:hAnsi="Consolas" w:cs="Consolas"/>
+          <w:color w:val="CE9178"/>
+          <w:kern w:val="0"/>
+          <w:sz w:val="30"/>
+          <w:szCs w:val="30"/>
+          <w:shd w:val="clear" w:color="auto" w:fill="1E1E1E"/>
+          <w:lang w:bidi="ar"/>
+        </w:rPr>
+        <w:t>polyfill</w:t>
+      </w:r>
+      <w:proofErr w:type="spellEnd"/>
+      <w:r>
+        <w:rPr>
+          <w:rFonts w:ascii="Consolas" w:eastAsia="Consolas" w:hAnsi="Consolas" w:cs="Consolas"/>
+          <w:color w:val="CE9178"/>
+          <w:kern w:val="0"/>
+          <w:sz w:val="30"/>
+          <w:szCs w:val="30"/>
+          <w:shd w:val="clear" w:color="auto" w:fill="1E1E1E"/>
+          <w:lang w:bidi="ar"/>
+        </w:rPr>
+        <w:t>'</w:t>
       </w:r>
       <w:r>
         <w:rPr>
@@ -3826,12 +4474,26 @@
         <w:rPr>
           <w:rFonts w:hint="eastAsia"/>
         </w:rPr>
-        <w:t xml:space="preserve"> vue </w:t>
-      </w:r>
+        <w:t xml:space="preserve"> </w:t>
+      </w:r>
+      <w:proofErr w:type="spellStart"/>
       <w:r>
         <w:rPr>
           <w:rFonts w:hint="eastAsia"/>
         </w:rPr>
+        <w:t>vue</w:t>
+      </w:r>
+      <w:proofErr w:type="spellEnd"/>
+      <w:r>
+        <w:rPr>
+          <w:rFonts w:hint="eastAsia"/>
+        </w:rPr>
+        <w:t xml:space="preserve"> </w:t>
+      </w:r>
+      <w:r>
+        <w:rPr>
+          <w:rFonts w:hint="eastAsia"/>
+        </w:rPr>
         <w:t>中，实现</w:t>
       </w:r>
       <w:r>
@@ -3850,7 +4512,21 @@
         <w:rPr>
           <w:rFonts w:hint="eastAsia"/>
         </w:rPr>
-        <w:t xml:space="preserve"> vue-router </w:t>
+        <w:t xml:space="preserve"> </w:t>
+      </w:r>
+      <w:proofErr w:type="spellStart"/>
+      <w:r>
+        <w:rPr>
+          <w:rFonts w:hint="eastAsia"/>
+        </w:rPr>
+        <w:t>vue</w:t>
+      </w:r>
+      <w:proofErr w:type="spellEnd"/>
+      <w:r>
+        <w:rPr>
+          <w:rFonts w:hint="eastAsia"/>
+        </w:rPr>
+        <w:t xml:space="preserve">-router </w:t>
       </w:r>
       <w:r>
         <w:rPr>
@@ -3888,12 +4564,21 @@
           <w:sz w:val="24"/>
         </w:rPr>
       </w:pPr>
-      <w:r>
-        <w:rPr>
-          <w:rFonts w:ascii="宋体" w:eastAsia="宋体" w:hAnsi="宋体" w:cs="宋体" w:hint="eastAsia"/>
-          <w:sz w:val="24"/>
-        </w:rPr>
-        <w:t>em和rem</w:t>
+      <w:proofErr w:type="spellStart"/>
+      <w:r>
+        <w:rPr>
+          <w:rFonts w:ascii="宋体" w:eastAsia="宋体" w:hAnsi="宋体" w:cs="宋体" w:hint="eastAsia"/>
+          <w:sz w:val="24"/>
+        </w:rPr>
+        <w:t>em</w:t>
+      </w:r>
+      <w:proofErr w:type="spellEnd"/>
+      <w:r>
+        <w:rPr>
+          <w:rFonts w:ascii="宋体" w:eastAsia="宋体" w:hAnsi="宋体" w:cs="宋体" w:hint="eastAsia"/>
+          <w:sz w:val="24"/>
+        </w:rPr>
+        <w:t>和rem</w:t>
       </w:r>
     </w:p>
     <w:p>
@@ -3910,16 +4595,31 @@
         </w:rPr>
         <w:t>原文链接：</w:t>
       </w:r>
-      <w:hyperlink r:id="rId10" w:history="1">
-        <w:r>
-          <w:rPr>
-            <w:rStyle w:val="a5"/>
-            <w:rFonts w:ascii="宋体" w:eastAsia="宋体" w:hAnsi="宋体" w:cs="宋体"/>
-            <w:sz w:val="24"/>
-          </w:rPr>
-          <w:t>http://caibaojian.com/rem-vs-em.html</w:t>
-        </w:r>
-      </w:hyperlink>
+      <w:r>
+        <w:fldChar w:fldCharType="begin"/>
+      </w:r>
+      <w:r>
+        <w:instrText xml:space="preserve"> HYPERLINK "http://caibaojian.com/rem-vs-em.html" </w:instrText>
+      </w:r>
+      <w:r>
+        <w:fldChar w:fldCharType="separate"/>
+      </w:r>
+      <w:r>
+        <w:rPr>
+          <w:rStyle w:val="a5"/>
+          <w:rFonts w:ascii="宋体" w:eastAsia="宋体" w:hAnsi="宋体" w:cs="宋体"/>
+          <w:sz w:val="24"/>
+        </w:rPr>
+        <w:t>http://caibaojian.com/rem-vs-em.html</w:t>
+      </w:r>
+      <w:r>
+        <w:rPr>
+          <w:rStyle w:val="a5"/>
+          <w:rFonts w:ascii="宋体" w:eastAsia="宋体" w:hAnsi="宋体" w:cs="宋体"/>
+          <w:sz w:val="24"/>
+        </w:rPr>
+        <w:fldChar w:fldCharType="end"/>
+      </w:r>
     </w:p>
     <w:p>
       <w:pPr>
@@ -3946,7 +4646,15 @@
         <w:t>和</w:t>
       </w:r>
       <w:r>
-        <w:t xml:space="preserve"> em </w:t>
+        <w:t xml:space="preserve"> </w:t>
+      </w:r>
+      <w:proofErr w:type="spellStart"/>
+      <w:r>
+        <w:t>em</w:t>
+      </w:r>
+      <w:proofErr w:type="spellEnd"/>
+      <w:r>
+        <w:t xml:space="preserve"> </w:t>
       </w:r>
       <w:r>
         <w:t>单位是由浏览器基于你的设计中的字体大小计算得到的像素值。</w:t>
@@ -3970,8 +4678,13 @@
         </w:rPr>
         <w:t xml:space="preserve">  </w:t>
       </w:r>
-      <w:r>
-        <w:t xml:space="preserve">em </w:t>
+      <w:proofErr w:type="spellStart"/>
+      <w:r>
+        <w:t>em</w:t>
+      </w:r>
+      <w:proofErr w:type="spellEnd"/>
+      <w:r>
+        <w:t xml:space="preserve"> </w:t>
       </w:r>
       <w:r>
         <w:t>单位基于使用他们的元素的字体大小。</w:t>
@@ -4026,8 +4739,13 @@
         </w:rPr>
         <w:t xml:space="preserve">  </w:t>
       </w:r>
-      <w:r>
-        <w:t xml:space="preserve">em </w:t>
+      <w:proofErr w:type="spellStart"/>
+      <w:r>
+        <w:t>em</w:t>
+      </w:r>
+      <w:proofErr w:type="spellEnd"/>
+      <w:r>
+        <w:t xml:space="preserve"> </w:t>
       </w:r>
       <w:r>
         <w:t>单位可能受任何继承的父元素字体大小影响</w:t>
@@ -4080,7 +4798,15 @@
         <w:t>使用</w:t>
       </w:r>
       <w:r>
-        <w:t xml:space="preserve"> em </w:t>
+        <w:t xml:space="preserve"> </w:t>
+      </w:r>
+      <w:proofErr w:type="spellStart"/>
+      <w:r>
+        <w:t>em</w:t>
+      </w:r>
+      <w:proofErr w:type="spellEnd"/>
+      <w:r>
+        <w:t xml:space="preserve"> </w:t>
       </w:r>
       <w:r>
         <w:t>单位应根据组件的字体大小而不是根元素的字体大小。</w:t>
@@ -4107,9 +4833,11 @@
       <w:r>
         <w:t>在不需要使用</w:t>
       </w:r>
+      <w:proofErr w:type="spellStart"/>
       <w:r>
         <w:t>em</w:t>
       </w:r>
+      <w:proofErr w:type="spellEnd"/>
       <w:r>
         <w:t>单位，并且需要根据浏览器的字体大小设置缩放的情况下使用</w:t>
       </w:r>
@@ -4148,7 +4876,15 @@
         <w:t>单位，除非你确定你需要</w:t>
       </w:r>
       <w:r>
-        <w:t xml:space="preserve"> em </w:t>
+        <w:t xml:space="preserve"> </w:t>
+      </w:r>
+      <w:proofErr w:type="spellStart"/>
+      <w:r>
+        <w:t>em</w:t>
+      </w:r>
+      <w:proofErr w:type="spellEnd"/>
+      <w:r>
+        <w:t xml:space="preserve"> </w:t>
       </w:r>
       <w:r>
         <w:t>单位，包括对字体大小。</w:t>
@@ -4204,7 +4940,15 @@
         <w:t>不要在多列布局中使用</w:t>
       </w:r>
       <w:r>
-        <w:t xml:space="preserve"> em </w:t>
+        <w:t xml:space="preserve"> </w:t>
+      </w:r>
+      <w:proofErr w:type="spellStart"/>
+      <w:r>
+        <w:t>em</w:t>
+      </w:r>
+      <w:proofErr w:type="spellEnd"/>
+      <w:r>
+        <w:t xml:space="preserve"> </w:t>
       </w:r>
       <w:r>
         <w:t>或</w:t>
@@ -4244,7 +4988,15 @@
         <w:t>不要使用</w:t>
       </w:r>
       <w:r>
-        <w:t xml:space="preserve"> em </w:t>
+        <w:t xml:space="preserve"> </w:t>
+      </w:r>
+      <w:proofErr w:type="spellStart"/>
+      <w:r>
+        <w:t>em</w:t>
+      </w:r>
+      <w:proofErr w:type="spellEnd"/>
+      <w:r>
+        <w:t xml:space="preserve"> </w:t>
       </w:r>
       <w:r>
         <w:t>或</w:t>
@@ -4290,6 +5042,7 @@
         </w:rPr>
         <w:t>对于已经创建的实例，</w:t>
       </w:r>
+      <w:proofErr w:type="spellStart"/>
       <w:r>
         <w:rPr>
           <w:rFonts w:ascii="Arial" w:hAnsi="Arial" w:cs="Arial"/>
@@ -4298,7 +5051,18 @@
           <w:szCs w:val="21"/>
           <w:shd w:val="clear" w:color="auto" w:fill="FFFFFF"/>
         </w:rPr>
-        <w:t xml:space="preserve">Vue </w:t>
+        <w:t>Vue</w:t>
+      </w:r>
+      <w:proofErr w:type="spellEnd"/>
+      <w:r>
+        <w:rPr>
+          <w:rFonts w:ascii="Arial" w:hAnsi="Arial" w:cs="Arial"/>
+          <w:b/>
+          <w:color w:val="304455"/>
+          <w:szCs w:val="21"/>
+          <w:shd w:val="clear" w:color="auto" w:fill="FFFFFF"/>
+        </w:rPr>
+        <w:t xml:space="preserve"> </w:t>
       </w:r>
       <w:r>
         <w:rPr>
@@ -4339,6 +5103,55 @@
             <wp:extent cx="5274310" cy="3142533"/>
             <wp:effectExtent l="0" t="0" r="2540" b="1270"/>
             <wp:docPr id="1" name="图片 1"/>
+            <wp:cNvGraphicFramePr>
+              <a:graphicFrameLocks xmlns:a="http://schemas.openxmlformats.org/drawingml/2006/main" noChangeAspect="1"/>
+            </wp:cNvGraphicFramePr>
+            <a:graphic xmlns:a="http://schemas.openxmlformats.org/drawingml/2006/main">
+              <a:graphicData uri="http://schemas.openxmlformats.org/drawingml/2006/picture">
+                <pic:pic xmlns:pic="http://schemas.openxmlformats.org/drawingml/2006/picture">
+                  <pic:nvPicPr>
+                    <pic:cNvPr id="0" name=""/>
+                    <pic:cNvPicPr/>
+                  </pic:nvPicPr>
+                  <pic:blipFill>
+                    <a:blip r:embed="rId10"/>
+                    <a:stretch>
+                      <a:fillRect/>
+                    </a:stretch>
+                  </pic:blipFill>
+                  <pic:spPr>
+                    <a:xfrm>
+                      <a:off x="0" y="0"/>
+                      <a:ext cx="5274310" cy="3142533"/>
+                    </a:xfrm>
+                    <a:prstGeom prst="rect">
+                      <a:avLst/>
+                    </a:prstGeom>
+                  </pic:spPr>
+                </pic:pic>
+              </a:graphicData>
+            </a:graphic>
+          </wp:inline>
+        </w:drawing>
+      </w:r>
+    </w:p>
+    <w:p>
+      <w:pPr>
+        <w:widowControl/>
+        <w:rPr>
+          <w:rFonts w:ascii="宋体" w:eastAsia="宋体" w:hAnsi="宋体" w:cs="宋体"/>
+          <w:sz w:val="24"/>
+        </w:rPr>
+      </w:pPr>
+      <w:r>
+        <w:rPr>
+          <w:noProof/>
+        </w:rPr>
+        <w:drawing>
+          <wp:inline distT="0" distB="0" distL="0" distR="0" wp14:anchorId="5FDEB1BA" wp14:editId="43EEE447">
+            <wp:extent cx="5172075" cy="1943100"/>
+            <wp:effectExtent l="0" t="0" r="9525" b="0"/>
+            <wp:docPr id="2" name="图片 2"/>
             <wp:cNvGraphicFramePr>
               <a:graphicFrameLocks xmlns:a="http://schemas.openxmlformats.org/drawingml/2006/main" noChangeAspect="1"/>
             </wp:cNvGraphicFramePr>
@@ -4358,7 +5171,7 @@
                   <pic:spPr>
                     <a:xfrm>
                       <a:off x="0" y="0"/>
-                      <a:ext cx="5274310" cy="3142533"/>
+                      <a:ext cx="5172075" cy="1943100"/>
                     </a:xfrm>
                     <a:prstGeom prst="rect">
                       <a:avLst/>
@@ -4375,7 +5188,418 @@
       <w:pPr>
         <w:widowControl/>
         <w:rPr>
-          <w:rFonts w:ascii="宋体" w:eastAsia="宋体" w:hAnsi="宋体" w:cs="宋体" w:hint="eastAsia"/>
+          <w:rFonts w:ascii="宋体" w:eastAsia="宋体" w:hAnsi="宋体" w:cs="宋体"/>
+          <w:sz w:val="24"/>
+        </w:rPr>
+      </w:pPr>
+      <w:r>
+        <w:rPr>
+          <w:rFonts w:ascii="宋体" w:eastAsia="宋体" w:hAnsi="宋体" w:cs="宋体" w:hint="eastAsia"/>
+          <w:sz w:val="24"/>
+        </w:rPr>
+        <w:t>对于data中的数组如</w:t>
+      </w:r>
+      <w:proofErr w:type="spellStart"/>
+      <w:r>
+        <w:rPr>
+          <w:rFonts w:ascii="宋体" w:eastAsia="宋体" w:hAnsi="宋体" w:cs="宋体" w:hint="eastAsia"/>
+          <w:sz w:val="24"/>
+        </w:rPr>
+        <w:t>arr</w:t>
+      </w:r>
+      <w:proofErr w:type="spellEnd"/>
+      <w:r>
+        <w:rPr>
+          <w:rFonts w:ascii="宋体" w:eastAsia="宋体" w:hAnsi="宋体" w:cs="宋体" w:hint="eastAsia"/>
+          <w:sz w:val="24"/>
+        </w:rPr>
+        <w:t>:[1,2,3],若想</w:t>
+      </w:r>
+      <w:proofErr w:type="spellStart"/>
+      <w:r>
+        <w:rPr>
+          <w:rFonts w:ascii="宋体" w:eastAsia="宋体" w:hAnsi="宋体" w:cs="宋体" w:hint="eastAsia"/>
+          <w:sz w:val="24"/>
+        </w:rPr>
+        <w:t>dom</w:t>
+      </w:r>
+      <w:proofErr w:type="spellEnd"/>
+      <w:r>
+        <w:rPr>
+          <w:rFonts w:ascii="宋体" w:eastAsia="宋体" w:hAnsi="宋体" w:cs="宋体" w:hint="eastAsia"/>
+          <w:sz w:val="24"/>
+        </w:rPr>
+        <w:t>响应式刷新</w:t>
+      </w:r>
+      <w:proofErr w:type="spellStart"/>
+      <w:r>
+        <w:rPr>
+          <w:rFonts w:ascii="宋体" w:eastAsia="宋体" w:hAnsi="宋体" w:cs="宋体" w:hint="eastAsia"/>
+          <w:sz w:val="24"/>
+        </w:rPr>
+        <w:t>arr</w:t>
+      </w:r>
+      <w:proofErr w:type="spellEnd"/>
+      <w:r>
+        <w:rPr>
+          <w:rFonts w:ascii="宋体" w:eastAsia="宋体" w:hAnsi="宋体" w:cs="宋体" w:hint="eastAsia"/>
+          <w:sz w:val="24"/>
+        </w:rPr>
+        <w:t>[0] = 100,可以整个数组替换如：</w:t>
+      </w:r>
+      <w:proofErr w:type="spellStart"/>
+      <w:r>
+        <w:rPr>
+          <w:rFonts w:ascii="宋体" w:eastAsia="宋体" w:hAnsi="宋体" w:cs="宋体" w:hint="eastAsia"/>
+          <w:sz w:val="24"/>
+        </w:rPr>
+        <w:t>this.arr</w:t>
+      </w:r>
+      <w:proofErr w:type="spellEnd"/>
+      <w:r>
+        <w:rPr>
+          <w:rFonts w:ascii="宋体" w:eastAsia="宋体" w:hAnsi="宋体" w:cs="宋体" w:hint="eastAsia"/>
+          <w:sz w:val="24"/>
+        </w:rPr>
+        <w:t xml:space="preserve"> = [100,2,3]，或者通过push、splice等方法,或者</w:t>
+      </w:r>
+      <w:proofErr w:type="spellStart"/>
+      <w:r>
+        <w:rPr>
+          <w:rFonts w:ascii="宋体" w:eastAsia="宋体" w:hAnsi="宋体" w:cs="宋体" w:hint="eastAsia"/>
+          <w:sz w:val="24"/>
+        </w:rPr>
+        <w:t>this.$set</w:t>
+      </w:r>
+      <w:proofErr w:type="spellEnd"/>
+      <w:r>
+        <w:rPr>
+          <w:rFonts w:ascii="宋体" w:eastAsia="宋体" w:hAnsi="宋体" w:cs="宋体" w:hint="eastAsia"/>
+          <w:sz w:val="24"/>
+        </w:rPr>
+        <w:t>(this.arr,</w:t>
+      </w:r>
+      <w:proofErr w:type="gramStart"/>
+      <w:r>
+        <w:rPr>
+          <w:rFonts w:ascii="宋体" w:eastAsia="宋体" w:hAnsi="宋体" w:cs="宋体"/>
+          <w:sz w:val="24"/>
+        </w:rPr>
+        <w:t>”</w:t>
+      </w:r>
+      <w:proofErr w:type="gramEnd"/>
+      <w:r>
+        <w:rPr>
+          <w:rFonts w:ascii="宋体" w:eastAsia="宋体" w:hAnsi="宋体" w:cs="宋体" w:hint="eastAsia"/>
+          <w:sz w:val="24"/>
+        </w:rPr>
+        <w:t>0</w:t>
+      </w:r>
+      <w:proofErr w:type="gramStart"/>
+      <w:r>
+        <w:rPr>
+          <w:rFonts w:ascii="宋体" w:eastAsia="宋体" w:hAnsi="宋体" w:cs="宋体"/>
+          <w:sz w:val="24"/>
+        </w:rPr>
+        <w:t>”</w:t>
+      </w:r>
+      <w:proofErr w:type="gramEnd"/>
+      <w:r>
+        <w:rPr>
+          <w:rFonts w:ascii="宋体" w:eastAsia="宋体" w:hAnsi="宋体" w:cs="宋体" w:hint="eastAsia"/>
+          <w:sz w:val="24"/>
+        </w:rPr>
+        <w:t>,100)。其中渲染在某些框架的组件如</w:t>
+      </w:r>
+      <w:proofErr w:type="spellStart"/>
+      <w:r>
+        <w:rPr>
+          <w:rFonts w:ascii="宋体" w:eastAsia="宋体" w:hAnsi="宋体" w:cs="宋体" w:hint="eastAsia"/>
+          <w:sz w:val="24"/>
+        </w:rPr>
+        <w:t>vant-ui</w:t>
+      </w:r>
+      <w:proofErr w:type="spellEnd"/>
+      <w:r>
+        <w:rPr>
+          <w:rFonts w:ascii="宋体" w:eastAsia="宋体" w:hAnsi="宋体" w:cs="宋体" w:hint="eastAsia"/>
+          <w:sz w:val="24"/>
+        </w:rPr>
+        <w:t>中的van-list组件，</w:t>
+      </w:r>
+      <w:proofErr w:type="spellStart"/>
+      <w:r>
+        <w:rPr>
+          <w:rFonts w:ascii="宋体" w:eastAsia="宋体" w:hAnsi="宋体" w:cs="宋体" w:hint="eastAsia"/>
+          <w:sz w:val="24"/>
+        </w:rPr>
+        <w:t>arr</w:t>
+      </w:r>
+      <w:proofErr w:type="spellEnd"/>
+      <w:r>
+        <w:rPr>
+          <w:rFonts w:ascii="宋体" w:eastAsia="宋体" w:hAnsi="宋体" w:cs="宋体" w:hint="eastAsia"/>
+          <w:sz w:val="24"/>
+        </w:rPr>
+        <w:t>[0] = 100也可以响应式刷新。</w:t>
+      </w:r>
+    </w:p>
+    <w:p>
+      <w:pPr>
+        <w:widowControl/>
+        <w:rPr>
+          <w:rFonts w:ascii="宋体" w:eastAsia="宋体" w:hAnsi="宋体" w:cs="宋体"/>
+          <w:sz w:val="24"/>
+        </w:rPr>
+      </w:pPr>
+      <w:r>
+        <w:rPr>
+          <w:rFonts w:ascii="宋体" w:eastAsia="宋体" w:hAnsi="宋体" w:cs="宋体" w:hint="eastAsia"/>
+          <w:sz w:val="24"/>
+        </w:rPr>
+        <w:t>11.</w:t>
+      </w:r>
+    </w:p>
+    <w:p>
+      <w:pPr>
+        <w:widowControl/>
+        <w:rPr>
+          <w:rFonts w:ascii="Arial" w:hAnsi="Arial" w:cs="Arial"/>
+          <w:color w:val="304455"/>
+          <w:szCs w:val="21"/>
+          <w:shd w:val="clear" w:color="auto" w:fill="FFFFFF"/>
+        </w:rPr>
+      </w:pPr>
+      <w:r>
+        <w:rPr>
+          <w:rFonts w:ascii="宋体" w:eastAsia="宋体" w:hAnsi="宋体" w:cs="宋体" w:hint="eastAsia"/>
+          <w:sz w:val="24"/>
+        </w:rPr>
+        <w:tab/>
+      </w:r>
+      <w:r>
+        <w:rPr>
+          <w:rFonts w:ascii="Arial" w:hAnsi="Arial" w:cs="Arial"/>
+          <w:color w:val="304455"/>
+          <w:szCs w:val="21"/>
+          <w:shd w:val="clear" w:color="auto" w:fill="FFFFFF"/>
+        </w:rPr>
+        <w:t>虽然</w:t>
+      </w:r>
+      <w:r>
+        <w:rPr>
+          <w:rFonts w:ascii="Arial" w:hAnsi="Arial" w:cs="Arial"/>
+          <w:color w:val="304455"/>
+          <w:szCs w:val="21"/>
+          <w:shd w:val="clear" w:color="auto" w:fill="FFFFFF"/>
+        </w:rPr>
+        <w:t xml:space="preserve"> Vue.js </w:t>
+      </w:r>
+      <w:r>
+        <w:rPr>
+          <w:rFonts w:ascii="Arial" w:hAnsi="Arial" w:cs="Arial"/>
+          <w:color w:val="304455"/>
+          <w:szCs w:val="21"/>
+          <w:shd w:val="clear" w:color="auto" w:fill="FFFFFF"/>
+        </w:rPr>
+        <w:t>通常鼓励开发人员使用</w:t>
+      </w:r>
+      <w:r>
+        <w:rPr>
+          <w:rFonts w:ascii="Arial" w:hAnsi="Arial" w:cs="Arial"/>
+          <w:color w:val="304455"/>
+          <w:szCs w:val="21"/>
+          <w:shd w:val="clear" w:color="auto" w:fill="FFFFFF"/>
+        </w:rPr>
+        <w:t>“</w:t>
+      </w:r>
+      <w:r>
+        <w:rPr>
+          <w:rFonts w:ascii="Arial" w:hAnsi="Arial" w:cs="Arial"/>
+          <w:color w:val="304455"/>
+          <w:szCs w:val="21"/>
+          <w:shd w:val="clear" w:color="auto" w:fill="FFFFFF"/>
+        </w:rPr>
+        <w:t>数据驱动</w:t>
+      </w:r>
+      <w:r>
+        <w:rPr>
+          <w:rFonts w:ascii="Arial" w:hAnsi="Arial" w:cs="Arial"/>
+          <w:color w:val="304455"/>
+          <w:szCs w:val="21"/>
+          <w:shd w:val="clear" w:color="auto" w:fill="FFFFFF"/>
+        </w:rPr>
+        <w:t>”</w:t>
+      </w:r>
+      <w:r>
+        <w:rPr>
+          <w:rFonts w:ascii="Arial" w:hAnsi="Arial" w:cs="Arial"/>
+          <w:color w:val="304455"/>
+          <w:szCs w:val="21"/>
+          <w:shd w:val="clear" w:color="auto" w:fill="FFFFFF"/>
+        </w:rPr>
+        <w:t>的方式思考，避免直接接触</w:t>
+      </w:r>
+      <w:r>
+        <w:rPr>
+          <w:rFonts w:ascii="Arial" w:hAnsi="Arial" w:cs="Arial"/>
+          <w:color w:val="304455"/>
+          <w:szCs w:val="21"/>
+          <w:shd w:val="clear" w:color="auto" w:fill="FFFFFF"/>
+        </w:rPr>
+        <w:t xml:space="preserve"> DOM</w:t>
+      </w:r>
+      <w:r>
+        <w:rPr>
+          <w:rFonts w:ascii="Arial" w:hAnsi="Arial" w:cs="Arial"/>
+          <w:color w:val="304455"/>
+          <w:szCs w:val="21"/>
+          <w:shd w:val="clear" w:color="auto" w:fill="FFFFFF"/>
+        </w:rPr>
+        <w:t>，但是有时我们必须要这么做。为了在数据变化之后等待</w:t>
+      </w:r>
+      <w:r>
+        <w:rPr>
+          <w:rFonts w:ascii="Arial" w:hAnsi="Arial" w:cs="Arial"/>
+          <w:color w:val="304455"/>
+          <w:szCs w:val="21"/>
+          <w:shd w:val="clear" w:color="auto" w:fill="FFFFFF"/>
+        </w:rPr>
+        <w:t xml:space="preserve"> </w:t>
+      </w:r>
+      <w:proofErr w:type="spellStart"/>
+      <w:r>
+        <w:rPr>
+          <w:rFonts w:ascii="Arial" w:hAnsi="Arial" w:cs="Arial"/>
+          <w:color w:val="304455"/>
+          <w:szCs w:val="21"/>
+          <w:shd w:val="clear" w:color="auto" w:fill="FFFFFF"/>
+        </w:rPr>
+        <w:t>Vue</w:t>
+      </w:r>
+      <w:proofErr w:type="spellEnd"/>
+      <w:r>
+        <w:rPr>
+          <w:rFonts w:ascii="Arial" w:hAnsi="Arial" w:cs="Arial"/>
+          <w:color w:val="304455"/>
+          <w:szCs w:val="21"/>
+          <w:shd w:val="clear" w:color="auto" w:fill="FFFFFF"/>
+        </w:rPr>
+        <w:t xml:space="preserve"> </w:t>
+      </w:r>
+      <w:r>
+        <w:rPr>
+          <w:rFonts w:ascii="Arial" w:hAnsi="Arial" w:cs="Arial"/>
+          <w:color w:val="304455"/>
+          <w:szCs w:val="21"/>
+          <w:shd w:val="clear" w:color="auto" w:fill="FFFFFF"/>
+        </w:rPr>
+        <w:t>完成更新</w:t>
+      </w:r>
+      <w:r>
+        <w:rPr>
+          <w:rFonts w:ascii="Arial" w:hAnsi="Arial" w:cs="Arial"/>
+          <w:color w:val="304455"/>
+          <w:szCs w:val="21"/>
+          <w:shd w:val="clear" w:color="auto" w:fill="FFFFFF"/>
+        </w:rPr>
+        <w:t xml:space="preserve"> DOM</w:t>
+      </w:r>
+      <w:r>
+        <w:rPr>
+          <w:rFonts w:ascii="Arial" w:hAnsi="Arial" w:cs="Arial"/>
+          <w:color w:val="304455"/>
+          <w:szCs w:val="21"/>
+          <w:shd w:val="clear" w:color="auto" w:fill="FFFFFF"/>
+        </w:rPr>
+        <w:t>，可以在数据变化之后立即使用</w:t>
+      </w:r>
+      <w:r>
+        <w:rPr>
+          <w:rFonts w:ascii="Arial" w:hAnsi="Arial" w:cs="Arial"/>
+          <w:color w:val="304455"/>
+          <w:szCs w:val="21"/>
+          <w:shd w:val="clear" w:color="auto" w:fill="FFFFFF"/>
+        </w:rPr>
+        <w:t> </w:t>
+      </w:r>
+      <w:proofErr w:type="spellStart"/>
+      <w:r>
+        <w:rPr>
+          <w:rStyle w:val="HTML"/>
+          <w:rFonts w:ascii="Courier" w:hAnsi="Courier"/>
+          <w:color w:val="D63200"/>
+          <w:sz w:val="20"/>
+          <w:szCs w:val="20"/>
+          <w:shd w:val="clear" w:color="auto" w:fill="F8F8F8"/>
+        </w:rPr>
+        <w:t>Vue.nextTick</w:t>
+      </w:r>
+      <w:proofErr w:type="spellEnd"/>
+      <w:r>
+        <w:rPr>
+          <w:rStyle w:val="HTML"/>
+          <w:rFonts w:ascii="Courier" w:hAnsi="Courier"/>
+          <w:color w:val="D63200"/>
+          <w:sz w:val="20"/>
+          <w:szCs w:val="20"/>
+          <w:shd w:val="clear" w:color="auto" w:fill="F8F8F8"/>
+        </w:rPr>
+        <w:t>(callback)</w:t>
+      </w:r>
+      <w:r>
+        <w:rPr>
+          <w:rFonts w:ascii="Arial" w:hAnsi="Arial" w:cs="Arial"/>
+          <w:color w:val="304455"/>
+          <w:szCs w:val="21"/>
+          <w:shd w:val="clear" w:color="auto" w:fill="FFFFFF"/>
+        </w:rPr>
+        <w:t>。这样回</w:t>
+      </w:r>
+      <w:proofErr w:type="gramStart"/>
+      <w:r>
+        <w:rPr>
+          <w:rFonts w:ascii="Arial" w:hAnsi="Arial" w:cs="Arial"/>
+          <w:color w:val="304455"/>
+          <w:szCs w:val="21"/>
+          <w:shd w:val="clear" w:color="auto" w:fill="FFFFFF"/>
+        </w:rPr>
+        <w:t>调函数</w:t>
+      </w:r>
+      <w:proofErr w:type="gramEnd"/>
+      <w:r>
+        <w:rPr>
+          <w:rFonts w:ascii="Arial" w:hAnsi="Arial" w:cs="Arial"/>
+          <w:color w:val="304455"/>
+          <w:szCs w:val="21"/>
+          <w:shd w:val="clear" w:color="auto" w:fill="FFFFFF"/>
+        </w:rPr>
+        <w:t>将在</w:t>
+      </w:r>
+      <w:r>
+        <w:rPr>
+          <w:rFonts w:ascii="Arial" w:hAnsi="Arial" w:cs="Arial"/>
+          <w:color w:val="304455"/>
+          <w:szCs w:val="21"/>
+          <w:shd w:val="clear" w:color="auto" w:fill="FFFFFF"/>
+        </w:rPr>
+        <w:t xml:space="preserve"> DOM </w:t>
+      </w:r>
+      <w:r>
+        <w:rPr>
+          <w:rFonts w:ascii="Arial" w:hAnsi="Arial" w:cs="Arial"/>
+          <w:color w:val="304455"/>
+          <w:szCs w:val="21"/>
+          <w:shd w:val="clear" w:color="auto" w:fill="FFFFFF"/>
+        </w:rPr>
+        <w:t>更新完成后被调用。</w:t>
+      </w:r>
+    </w:p>
+    <w:p>
+      <w:pPr>
+        <w:widowControl/>
+        <w:rPr>
+          <w:rFonts w:ascii="宋体" w:eastAsia="宋体" w:hAnsi="宋体" w:cs="宋体"/>
           <w:sz w:val="24"/>
         </w:rPr>
       </w:pPr>
@@ -4383,11 +5607,12 @@
         <w:rPr>
           <w:noProof/>
         </w:rPr>
+        <w:lastRenderedPageBreak/>
         <w:drawing>
-          <wp:inline distT="0" distB="0" distL="0" distR="0" wp14:anchorId="5FDEB1BA" wp14:editId="43EEE447">
-            <wp:extent cx="5172075" cy="1943100"/>
-            <wp:effectExtent l="0" t="0" r="9525" b="0"/>
-            <wp:docPr id="2" name="图片 2"/>
+          <wp:inline distT="0" distB="0" distL="0" distR="0" wp14:anchorId="28636FE6" wp14:editId="57D0C748">
+            <wp:extent cx="5274310" cy="2811744"/>
+            <wp:effectExtent l="0" t="0" r="2540" b="8255"/>
+            <wp:docPr id="3" name="图片 3"/>
             <wp:cNvGraphicFramePr>
               <a:graphicFrameLocks xmlns:a="http://schemas.openxmlformats.org/drawingml/2006/main" noChangeAspect="1"/>
             </wp:cNvGraphicFramePr>
@@ -4407,307 +5632,6 @@
                   <pic:spPr>
                     <a:xfrm>
                       <a:off x="0" y="0"/>
-                      <a:ext cx="5172075" cy="1943100"/>
-                    </a:xfrm>
-                    <a:prstGeom prst="rect">
-                      <a:avLst/>
-                    </a:prstGeom>
-                  </pic:spPr>
-                </pic:pic>
-              </a:graphicData>
-            </a:graphic>
-          </wp:inline>
-        </w:drawing>
-      </w:r>
-    </w:p>
-    <w:p>
-      <w:pPr>
-        <w:widowControl/>
-        <w:rPr>
-          <w:rFonts w:ascii="宋体" w:eastAsia="宋体" w:hAnsi="宋体" w:cs="宋体"/>
-          <w:sz w:val="24"/>
-        </w:rPr>
-      </w:pPr>
-      <w:r>
-        <w:rPr>
-          <w:rFonts w:ascii="宋体" w:eastAsia="宋体" w:hAnsi="宋体" w:cs="宋体" w:hint="eastAsia"/>
-          <w:sz w:val="24"/>
-        </w:rPr>
-        <w:t>对于data中的数组如arr:[1,2,3],若想dom响应式刷新arr[0] = 100,可以整个数组替换如：this.arr = [100,2,3]，或者通过push、splice等方法,或者this.$set(this.arr,</w:t>
-      </w:r>
-      <w:r>
-        <w:rPr>
-          <w:rFonts w:ascii="宋体" w:eastAsia="宋体" w:hAnsi="宋体" w:cs="宋体"/>
-          <w:sz w:val="24"/>
-        </w:rPr>
-        <w:t>”</w:t>
-      </w:r>
-      <w:r>
-        <w:rPr>
-          <w:rFonts w:ascii="宋体" w:eastAsia="宋体" w:hAnsi="宋体" w:cs="宋体" w:hint="eastAsia"/>
-          <w:sz w:val="24"/>
-        </w:rPr>
-        <w:t>0</w:t>
-      </w:r>
-      <w:r>
-        <w:rPr>
-          <w:rFonts w:ascii="宋体" w:eastAsia="宋体" w:hAnsi="宋体" w:cs="宋体"/>
-          <w:sz w:val="24"/>
-        </w:rPr>
-        <w:t>”</w:t>
-      </w:r>
-      <w:r>
-        <w:rPr>
-          <w:rFonts w:ascii="宋体" w:eastAsia="宋体" w:hAnsi="宋体" w:cs="宋体" w:hint="eastAsia"/>
-          <w:sz w:val="24"/>
-        </w:rPr>
-        <w:t>,100)。其中渲染在某些框架的组件如vant-ui中的van-list组件，</w:t>
-      </w:r>
-      <w:bookmarkStart w:id="0" w:name="_GoBack"/>
-      <w:bookmarkEnd w:id="0"/>
-      <w:r>
-        <w:rPr>
-          <w:rFonts w:ascii="宋体" w:eastAsia="宋体" w:hAnsi="宋体" w:cs="宋体" w:hint="eastAsia"/>
-          <w:sz w:val="24"/>
-        </w:rPr>
-        <w:t>arr[0] = 100也可以响应式刷新。</w:t>
-      </w:r>
-    </w:p>
-    <w:p>
-      <w:pPr>
-        <w:widowControl/>
-        <w:rPr>
-          <w:rFonts w:ascii="宋体" w:eastAsia="宋体" w:hAnsi="宋体" w:cs="宋体"/>
-          <w:sz w:val="24"/>
-        </w:rPr>
-      </w:pPr>
-      <w:r>
-        <w:rPr>
-          <w:rFonts w:ascii="宋体" w:eastAsia="宋体" w:hAnsi="宋体" w:cs="宋体" w:hint="eastAsia"/>
-          <w:sz w:val="24"/>
-        </w:rPr>
-        <w:t>11.</w:t>
-      </w:r>
-    </w:p>
-    <w:p>
-      <w:pPr>
-        <w:widowControl/>
-        <w:rPr>
-          <w:rFonts w:ascii="Arial" w:hAnsi="Arial" w:cs="Arial"/>
-          <w:color w:val="304455"/>
-          <w:szCs w:val="21"/>
-          <w:shd w:val="clear" w:color="auto" w:fill="FFFFFF"/>
-        </w:rPr>
-      </w:pPr>
-      <w:r>
-        <w:rPr>
-          <w:rFonts w:ascii="宋体" w:eastAsia="宋体" w:hAnsi="宋体" w:cs="宋体" w:hint="eastAsia"/>
-          <w:sz w:val="24"/>
-        </w:rPr>
-        <w:tab/>
-      </w:r>
-      <w:r>
-        <w:rPr>
-          <w:rFonts w:ascii="Arial" w:hAnsi="Arial" w:cs="Arial"/>
-          <w:color w:val="304455"/>
-          <w:szCs w:val="21"/>
-          <w:shd w:val="clear" w:color="auto" w:fill="FFFFFF"/>
-        </w:rPr>
-        <w:t>虽然</w:t>
-      </w:r>
-      <w:r>
-        <w:rPr>
-          <w:rFonts w:ascii="Arial" w:hAnsi="Arial" w:cs="Arial"/>
-          <w:color w:val="304455"/>
-          <w:szCs w:val="21"/>
-          <w:shd w:val="clear" w:color="auto" w:fill="FFFFFF"/>
-        </w:rPr>
-        <w:t xml:space="preserve"> Vue.js </w:t>
-      </w:r>
-      <w:r>
-        <w:rPr>
-          <w:rFonts w:ascii="Arial" w:hAnsi="Arial" w:cs="Arial"/>
-          <w:color w:val="304455"/>
-          <w:szCs w:val="21"/>
-          <w:shd w:val="clear" w:color="auto" w:fill="FFFFFF"/>
-        </w:rPr>
-        <w:t>通常鼓励开发人员使用</w:t>
-      </w:r>
-      <w:r>
-        <w:rPr>
-          <w:rFonts w:ascii="Arial" w:hAnsi="Arial" w:cs="Arial"/>
-          <w:color w:val="304455"/>
-          <w:szCs w:val="21"/>
-          <w:shd w:val="clear" w:color="auto" w:fill="FFFFFF"/>
-        </w:rPr>
-        <w:t>“</w:t>
-      </w:r>
-      <w:r>
-        <w:rPr>
-          <w:rFonts w:ascii="Arial" w:hAnsi="Arial" w:cs="Arial"/>
-          <w:color w:val="304455"/>
-          <w:szCs w:val="21"/>
-          <w:shd w:val="clear" w:color="auto" w:fill="FFFFFF"/>
-        </w:rPr>
-        <w:t>数据驱动</w:t>
-      </w:r>
-      <w:r>
-        <w:rPr>
-          <w:rFonts w:ascii="Arial" w:hAnsi="Arial" w:cs="Arial"/>
-          <w:color w:val="304455"/>
-          <w:szCs w:val="21"/>
-          <w:shd w:val="clear" w:color="auto" w:fill="FFFFFF"/>
-        </w:rPr>
-        <w:t>”</w:t>
-      </w:r>
-      <w:r>
-        <w:rPr>
-          <w:rFonts w:ascii="Arial" w:hAnsi="Arial" w:cs="Arial"/>
-          <w:color w:val="304455"/>
-          <w:szCs w:val="21"/>
-          <w:shd w:val="clear" w:color="auto" w:fill="FFFFFF"/>
-        </w:rPr>
-        <w:t>的方式思考，避免直接接触</w:t>
-      </w:r>
-      <w:r>
-        <w:rPr>
-          <w:rFonts w:ascii="Arial" w:hAnsi="Arial" w:cs="Arial"/>
-          <w:color w:val="304455"/>
-          <w:szCs w:val="21"/>
-          <w:shd w:val="clear" w:color="auto" w:fill="FFFFFF"/>
-        </w:rPr>
-        <w:t xml:space="preserve"> DOM</w:t>
-      </w:r>
-      <w:r>
-        <w:rPr>
-          <w:rFonts w:ascii="Arial" w:hAnsi="Arial" w:cs="Arial"/>
-          <w:color w:val="304455"/>
-          <w:szCs w:val="21"/>
-          <w:shd w:val="clear" w:color="auto" w:fill="FFFFFF"/>
-        </w:rPr>
-        <w:t>，但是有时我们必须要这么做。为了在数据变化之后等待</w:t>
-      </w:r>
-      <w:r>
-        <w:rPr>
-          <w:rFonts w:ascii="Arial" w:hAnsi="Arial" w:cs="Arial"/>
-          <w:color w:val="304455"/>
-          <w:szCs w:val="21"/>
-          <w:shd w:val="clear" w:color="auto" w:fill="FFFFFF"/>
-        </w:rPr>
-        <w:t xml:space="preserve"> Vue </w:t>
-      </w:r>
-      <w:r>
-        <w:rPr>
-          <w:rFonts w:ascii="Arial" w:hAnsi="Arial" w:cs="Arial"/>
-          <w:color w:val="304455"/>
-          <w:szCs w:val="21"/>
-          <w:shd w:val="clear" w:color="auto" w:fill="FFFFFF"/>
-        </w:rPr>
-        <w:t>完成更新</w:t>
-      </w:r>
-      <w:r>
-        <w:rPr>
-          <w:rFonts w:ascii="Arial" w:hAnsi="Arial" w:cs="Arial"/>
-          <w:color w:val="304455"/>
-          <w:szCs w:val="21"/>
-          <w:shd w:val="clear" w:color="auto" w:fill="FFFFFF"/>
-        </w:rPr>
-        <w:t xml:space="preserve"> DOM</w:t>
-      </w:r>
-      <w:r>
-        <w:rPr>
-          <w:rFonts w:ascii="Arial" w:hAnsi="Arial" w:cs="Arial"/>
-          <w:color w:val="304455"/>
-          <w:szCs w:val="21"/>
-          <w:shd w:val="clear" w:color="auto" w:fill="FFFFFF"/>
-        </w:rPr>
-        <w:t>，可以在数据变化之后立即使用</w:t>
-      </w:r>
-      <w:r>
-        <w:rPr>
-          <w:rFonts w:ascii="Arial" w:hAnsi="Arial" w:cs="Arial"/>
-          <w:color w:val="304455"/>
-          <w:szCs w:val="21"/>
-          <w:shd w:val="clear" w:color="auto" w:fill="FFFFFF"/>
-        </w:rPr>
-        <w:t> </w:t>
-      </w:r>
-      <w:r>
-        <w:rPr>
-          <w:rStyle w:val="HTML"/>
-          <w:rFonts w:ascii="Courier" w:hAnsi="Courier"/>
-          <w:color w:val="D63200"/>
-          <w:sz w:val="20"/>
-          <w:szCs w:val="20"/>
-          <w:shd w:val="clear" w:color="auto" w:fill="F8F8F8"/>
-        </w:rPr>
-        <w:t>Vue.nextTick(callback)</w:t>
-      </w:r>
-      <w:r>
-        <w:rPr>
-          <w:rFonts w:ascii="Arial" w:hAnsi="Arial" w:cs="Arial"/>
-          <w:color w:val="304455"/>
-          <w:szCs w:val="21"/>
-          <w:shd w:val="clear" w:color="auto" w:fill="FFFFFF"/>
-        </w:rPr>
-        <w:t>。这样回调函数将在</w:t>
-      </w:r>
-      <w:r>
-        <w:rPr>
-          <w:rFonts w:ascii="Arial" w:hAnsi="Arial" w:cs="Arial"/>
-          <w:color w:val="304455"/>
-          <w:szCs w:val="21"/>
-          <w:shd w:val="clear" w:color="auto" w:fill="FFFFFF"/>
-        </w:rPr>
-        <w:t xml:space="preserve"> DOM </w:t>
-      </w:r>
-      <w:r>
-        <w:rPr>
-          <w:rFonts w:ascii="Arial" w:hAnsi="Arial" w:cs="Arial"/>
-          <w:color w:val="304455"/>
-          <w:szCs w:val="21"/>
-          <w:shd w:val="clear" w:color="auto" w:fill="FFFFFF"/>
-        </w:rPr>
-        <w:t>更新完成后被调用。</w:t>
-      </w:r>
-    </w:p>
-    <w:p>
-      <w:pPr>
-        <w:widowControl/>
-        <w:rPr>
-          <w:rFonts w:ascii="宋体" w:eastAsia="宋体" w:hAnsi="宋体" w:cs="宋体"/>
-          <w:sz w:val="24"/>
-        </w:rPr>
-      </w:pPr>
-      <w:r>
-        <w:rPr>
-          <w:noProof/>
-        </w:rPr>
-        <w:lastRenderedPageBreak/>
-        <w:drawing>
-          <wp:inline distT="0" distB="0" distL="0" distR="0" wp14:anchorId="28636FE6" wp14:editId="57D0C748">
-            <wp:extent cx="5274310" cy="2811744"/>
-            <wp:effectExtent l="0" t="0" r="2540" b="8255"/>
-            <wp:docPr id="3" name="图片 3"/>
-            <wp:cNvGraphicFramePr>
-              <a:graphicFrameLocks xmlns:a="http://schemas.openxmlformats.org/drawingml/2006/main" noChangeAspect="1"/>
-            </wp:cNvGraphicFramePr>
-            <a:graphic xmlns:a="http://schemas.openxmlformats.org/drawingml/2006/main">
-              <a:graphicData uri="http://schemas.openxmlformats.org/drawingml/2006/picture">
-                <pic:pic xmlns:pic="http://schemas.openxmlformats.org/drawingml/2006/picture">
-                  <pic:nvPicPr>
-                    <pic:cNvPr id="0" name=""/>
-                    <pic:cNvPicPr/>
-                  </pic:nvPicPr>
-                  <pic:blipFill>
-                    <a:blip r:embed="rId13"/>
-                    <a:stretch>
-                      <a:fillRect/>
-                    </a:stretch>
-                  </pic:blipFill>
-                  <pic:spPr>
-                    <a:xfrm>
-                      <a:off x="0" y="0"/>
                       <a:ext cx="5274310" cy="2811744"/>
                     </a:xfrm>
                     <a:prstGeom prst="rect">
@@ -4758,7 +5682,31 @@
           <w:szCs w:val="20"/>
           <w:shd w:val="clear" w:color="auto" w:fill="F8F8F8"/>
         </w:rPr>
-        <w:t>$nextTick()</w:t>
+        <w:t>$</w:t>
+      </w:r>
+      <w:proofErr w:type="spellStart"/>
+      <w:r>
+        <w:rPr>
+          <w:rStyle w:val="HTML"/>
+          <w:rFonts w:ascii="Courier" w:hAnsi="Courier"/>
+          <w:color w:val="D63200"/>
+          <w:sz w:val="20"/>
+          <w:szCs w:val="20"/>
+          <w:shd w:val="clear" w:color="auto" w:fill="F8F8F8"/>
+        </w:rPr>
+        <w:t>nextTick</w:t>
+      </w:r>
+      <w:proofErr w:type="spellEnd"/>
+      <w:r>
+        <w:rPr>
+          <w:rStyle w:val="HTML"/>
+          <w:rFonts w:ascii="Courier" w:hAnsi="Courier"/>
+          <w:color w:val="D63200"/>
+          <w:sz w:val="20"/>
+          <w:szCs w:val="20"/>
+          <w:shd w:val="clear" w:color="auto" w:fill="F8F8F8"/>
+        </w:rPr>
+        <w:t>()</w:t>
       </w:r>
       <w:r>
         <w:rPr>
@@ -4910,7 +5858,7 @@
                     </pic:cNvPicPr>
                   </pic:nvPicPr>
                   <pic:blipFill>
-                    <a:blip r:embed="rId14">
+                    <a:blip r:embed="rId13">
                       <a:extLst>
                         <a:ext uri="{28A0092B-C50C-407E-A947-70E740481C1C}">
                           <a14:useLocalDpi xmlns:a14="http://schemas.microsoft.com/office/drawing/2010/main" val="0"/>
@@ -4955,7 +5903,23 @@
           <w:rFonts w:ascii="宋体" w:eastAsia="宋体" w:hAnsi="宋体" w:cs="宋体" w:hint="eastAsia"/>
           <w:sz w:val="24"/>
         </w:rPr>
-        <w:t>13.ant design vue笔记之table</w:t>
+        <w:t xml:space="preserve">13.ant design </w:t>
+      </w:r>
+      <w:proofErr w:type="spellStart"/>
+      <w:r>
+        <w:rPr>
+          <w:rFonts w:ascii="宋体" w:eastAsia="宋体" w:hAnsi="宋体" w:cs="宋体" w:hint="eastAsia"/>
+          <w:sz w:val="24"/>
+        </w:rPr>
+        <w:t>vue</w:t>
+      </w:r>
+      <w:proofErr w:type="spellEnd"/>
+      <w:r>
+        <w:rPr>
+          <w:rFonts w:ascii="宋体" w:eastAsia="宋体" w:hAnsi="宋体" w:cs="宋体" w:hint="eastAsia"/>
+          <w:sz w:val="24"/>
+        </w:rPr>
+        <w:t>笔记之table</w:t>
       </w:r>
     </w:p>
     <w:p>
@@ -4991,7 +5955,7 @@
                     </pic:cNvPicPr>
                   </pic:nvPicPr>
                   <pic:blipFill>
-                    <a:blip r:embed="rId15">
+                    <a:blip r:embed="rId14">
                       <a:extLst>
                         <a:ext uri="{28A0092B-C50C-407E-A947-70E740481C1C}">
                           <a14:useLocalDpi xmlns:a14="http://schemas.microsoft.com/office/drawing/2010/main" val="0"/>
@@ -5038,6 +6002,7 @@
         </w:rPr>
         <w:t>插槽slot=</w:t>
       </w:r>
+      <w:proofErr w:type="gramStart"/>
       <w:r>
         <w:rPr>
           <w:rFonts w:ascii="宋体" w:eastAsia="宋体" w:hAnsi="宋体" w:cs="宋体"/>
@@ -5045,6 +6010,7 @@
         </w:rPr>
         <w:t>”</w:t>
       </w:r>
+      <w:proofErr w:type="gramEnd"/>
       <w:r>
         <w:rPr>
           <w:rFonts w:ascii="宋体" w:eastAsia="宋体" w:hAnsi="宋体" w:cs="宋体" w:hint="eastAsia"/>
@@ -5052,6 +6018,7 @@
         </w:rPr>
         <w:t>name</w:t>
       </w:r>
+      <w:proofErr w:type="gramStart"/>
       <w:r>
         <w:rPr>
           <w:rFonts w:ascii="宋体" w:eastAsia="宋体" w:hAnsi="宋体" w:cs="宋体"/>
@@ -5059,12 +6026,29 @@
         </w:rPr>
         <w:t>”</w:t>
       </w:r>
-      <w:r>
-        <w:rPr>
-          <w:rFonts w:ascii="宋体" w:eastAsia="宋体" w:hAnsi="宋体" w:cs="宋体" w:hint="eastAsia"/>
-          <w:sz w:val="24"/>
-        </w:rPr>
-        <w:t>对应columns中的scopedSolots，能渲染一整列，其中slot-scope中的</w:t>
+      <w:proofErr w:type="gramEnd"/>
+      <w:r>
+        <w:rPr>
+          <w:rFonts w:ascii="宋体" w:eastAsia="宋体" w:hAnsi="宋体" w:cs="宋体" w:hint="eastAsia"/>
+          <w:sz w:val="24"/>
+        </w:rPr>
+        <w:t>对应columns中的</w:t>
+      </w:r>
+      <w:proofErr w:type="spellStart"/>
+      <w:r>
+        <w:rPr>
+          <w:rFonts w:ascii="宋体" w:eastAsia="宋体" w:hAnsi="宋体" w:cs="宋体" w:hint="eastAsia"/>
+          <w:sz w:val="24"/>
+        </w:rPr>
+        <w:t>scopedSolots</w:t>
+      </w:r>
+      <w:proofErr w:type="spellEnd"/>
+      <w:r>
+        <w:rPr>
+          <w:rFonts w:ascii="宋体" w:eastAsia="宋体" w:hAnsi="宋体" w:cs="宋体" w:hint="eastAsia"/>
+          <w:sz w:val="24"/>
+        </w:rPr>
+        <w:t>，能渲染一整列，其中slot-scope中的</w:t>
       </w:r>
       <w:r>
         <w:rPr>
@@ -5073,6 +6057,7 @@
         </w:rPr>
         <w:t>第一个值</w:t>
       </w:r>
+      <w:proofErr w:type="gramStart"/>
       <w:r>
         <w:rPr>
           <w:rFonts w:ascii="宋体" w:eastAsia="宋体" w:hAnsi="宋体" w:cs="宋体"/>
@@ -5080,6 +6065,7 @@
         </w:rPr>
         <w:t>”</w:t>
       </w:r>
+      <w:proofErr w:type="gramEnd"/>
       <w:r>
         <w:rPr>
           <w:rFonts w:ascii="宋体" w:eastAsia="宋体" w:hAnsi="宋体" w:cs="宋体" w:hint="eastAsia"/>
@@ -5087,12 +6073,21 @@
         </w:rPr>
         <w:t>text</w:t>
       </w:r>
+      <w:proofErr w:type="gramStart"/>
       <w:r>
         <w:rPr>
           <w:rFonts w:ascii="宋体" w:eastAsia="宋体" w:hAnsi="宋体" w:cs="宋体"/>
           <w:sz w:val="24"/>
         </w:rPr>
-        <w:t>”为一个变量</w:t>
+        <w:t>”</w:t>
+      </w:r>
+      <w:proofErr w:type="gramEnd"/>
+      <w:r>
+        <w:rPr>
+          <w:rFonts w:ascii="宋体" w:eastAsia="宋体" w:hAnsi="宋体" w:cs="宋体"/>
+          <w:sz w:val="24"/>
+        </w:rPr>
+        <w:t>为一个变量</w:t>
       </w:r>
       <w:r>
         <w:rPr>
@@ -5148,7 +6143,23 @@
           <w:rFonts w:ascii="宋体" w:eastAsia="宋体" w:hAnsi="宋体" w:cs="宋体"/>
           <w:sz w:val="24"/>
         </w:rPr>
-        <w:t>第二个值”re</w:t>
+        <w:t>第二个值</w:t>
+      </w:r>
+      <w:proofErr w:type="gramStart"/>
+      <w:r>
+        <w:rPr>
+          <w:rFonts w:ascii="宋体" w:eastAsia="宋体" w:hAnsi="宋体" w:cs="宋体"/>
+          <w:sz w:val="24"/>
+        </w:rPr>
+        <w:t>”</w:t>
+      </w:r>
+      <w:proofErr w:type="gramEnd"/>
+      <w:r>
+        <w:rPr>
+          <w:rFonts w:ascii="宋体" w:eastAsia="宋体" w:hAnsi="宋体" w:cs="宋体"/>
+          <w:sz w:val="24"/>
+        </w:rPr>
+        <w:t>re</w:t>
       </w:r>
       <w:r>
         <w:rPr>
@@ -5157,12 +6168,21 @@
         </w:rPr>
         <w:t>cord</w:t>
       </w:r>
+      <w:proofErr w:type="gramStart"/>
       <w:r>
         <w:rPr>
           <w:rFonts w:ascii="宋体" w:eastAsia="宋体" w:hAnsi="宋体" w:cs="宋体"/>
           <w:sz w:val="24"/>
         </w:rPr>
-        <w:t>”为一个变量</w:t>
+        <w:t>”</w:t>
+      </w:r>
+      <w:proofErr w:type="gramEnd"/>
+      <w:r>
+        <w:rPr>
+          <w:rFonts w:ascii="宋体" w:eastAsia="宋体" w:hAnsi="宋体" w:cs="宋体"/>
+          <w:sz w:val="24"/>
+        </w:rPr>
+        <w:t>为一个变量</w:t>
       </w:r>
       <w:r>
         <w:rPr>
@@ -5204,7 +6224,7 @@
                     </pic:cNvPicPr>
                   </pic:nvPicPr>
                   <pic:blipFill>
-                    <a:blip r:embed="rId16">
+                    <a:blip r:embed="rId15">
                       <a:extLst>
                         <a:ext uri="{28A0092B-C50C-407E-A947-70E740481C1C}">
                           <a14:useLocalDpi xmlns:a14="http://schemas.microsoft.com/office/drawing/2010/main" val="0"/>
@@ -5256,8 +6276,49 @@
           <w:rFonts w:ascii="宋体" w:eastAsia="宋体" w:hAnsi="宋体" w:cs="宋体" w:hint="eastAsia"/>
           <w:sz w:val="24"/>
         </w:rPr>
-        <w:t>lot=customTitle对应columns数组中对象的slots,能渲染tr中的th</w:t>
-      </w:r>
+        <w:t>lot=</w:t>
+      </w:r>
+      <w:proofErr w:type="spellStart"/>
+      <w:r>
+        <w:rPr>
+          <w:rFonts w:ascii="宋体" w:eastAsia="宋体" w:hAnsi="宋体" w:cs="宋体" w:hint="eastAsia"/>
+          <w:sz w:val="24"/>
+        </w:rPr>
+        <w:t>customTitle</w:t>
+      </w:r>
+      <w:proofErr w:type="spellEnd"/>
+      <w:r>
+        <w:rPr>
+          <w:rFonts w:ascii="宋体" w:eastAsia="宋体" w:hAnsi="宋体" w:cs="宋体" w:hint="eastAsia"/>
+          <w:sz w:val="24"/>
+        </w:rPr>
+        <w:t>对应columns数组中对象的slots,能渲染</w:t>
+      </w:r>
+      <w:proofErr w:type="spellStart"/>
+      <w:r>
+        <w:rPr>
+          <w:rFonts w:ascii="宋体" w:eastAsia="宋体" w:hAnsi="宋体" w:cs="宋体" w:hint="eastAsia"/>
+          <w:sz w:val="24"/>
+        </w:rPr>
+        <w:t>tr</w:t>
+      </w:r>
+      <w:proofErr w:type="spellEnd"/>
+      <w:r>
+        <w:rPr>
+          <w:rFonts w:ascii="宋体" w:eastAsia="宋体" w:hAnsi="宋体" w:cs="宋体" w:hint="eastAsia"/>
+          <w:sz w:val="24"/>
+        </w:rPr>
+        <w:t>中的</w:t>
+      </w:r>
+      <w:proofErr w:type="spellStart"/>
+      <w:r>
+        <w:rPr>
+          <w:rFonts w:ascii="宋体" w:eastAsia="宋体" w:hAnsi="宋体" w:cs="宋体" w:hint="eastAsia"/>
+          <w:sz w:val="24"/>
+        </w:rPr>
+        <w:t>th</w:t>
+      </w:r>
+      <w:proofErr w:type="spellEnd"/>
     </w:p>
     <w:p>
       <w:pPr>
@@ -5281,7 +6342,87 @@
           <w:rFonts w:ascii="宋体" w:eastAsia="宋体" w:hAnsi="宋体" w:cs="宋体" w:hint="eastAsia"/>
           <w:sz w:val="24"/>
         </w:rPr>
-        <w:t>14.在组件上用ref时用this.$refs获取到的是一个VueComponent对象，想通过操作dom改变样式使用this.$el.querySelector获取dom元素改变。</w:t>
+        <w:t>14.在组件上用ref时用</w:t>
+      </w:r>
+      <w:proofErr w:type="spellStart"/>
+      <w:r>
+        <w:rPr>
+          <w:rFonts w:ascii="宋体" w:eastAsia="宋体" w:hAnsi="宋体" w:cs="宋体" w:hint="eastAsia"/>
+          <w:sz w:val="24"/>
+        </w:rPr>
+        <w:t>this.$refs</w:t>
+      </w:r>
+      <w:proofErr w:type="spellEnd"/>
+      <w:r>
+        <w:rPr>
+          <w:rFonts w:ascii="宋体" w:eastAsia="宋体" w:hAnsi="宋体" w:cs="宋体" w:hint="eastAsia"/>
+          <w:sz w:val="24"/>
+        </w:rPr>
+        <w:t>获取到的是一个</w:t>
+      </w:r>
+      <w:proofErr w:type="spellStart"/>
+      <w:r>
+        <w:rPr>
+          <w:rFonts w:ascii="宋体" w:eastAsia="宋体" w:hAnsi="宋体" w:cs="宋体" w:hint="eastAsia"/>
+          <w:sz w:val="24"/>
+        </w:rPr>
+        <w:t>VueComponent</w:t>
+      </w:r>
+      <w:proofErr w:type="spellEnd"/>
+      <w:r>
+        <w:rPr>
+          <w:rFonts w:ascii="宋体" w:eastAsia="宋体" w:hAnsi="宋体" w:cs="宋体" w:hint="eastAsia"/>
+          <w:sz w:val="24"/>
+        </w:rPr>
+        <w:t>对象，想通过操作</w:t>
+      </w:r>
+      <w:proofErr w:type="spellStart"/>
+      <w:r>
+        <w:rPr>
+          <w:rFonts w:ascii="宋体" w:eastAsia="宋体" w:hAnsi="宋体" w:cs="宋体" w:hint="eastAsia"/>
+          <w:sz w:val="24"/>
+        </w:rPr>
+        <w:t>dom</w:t>
+      </w:r>
+      <w:proofErr w:type="spellEnd"/>
+      <w:r>
+        <w:rPr>
+          <w:rFonts w:ascii="宋体" w:eastAsia="宋体" w:hAnsi="宋体" w:cs="宋体" w:hint="eastAsia"/>
+          <w:sz w:val="24"/>
+        </w:rPr>
+        <w:t>改变样式使用this.$</w:t>
+      </w:r>
+      <w:proofErr w:type="spellStart"/>
+      <w:r>
+        <w:rPr>
+          <w:rFonts w:ascii="宋体" w:eastAsia="宋体" w:hAnsi="宋体" w:cs="宋体" w:hint="eastAsia"/>
+          <w:sz w:val="24"/>
+        </w:rPr>
+        <w:t>el.querySelector</w:t>
+      </w:r>
+      <w:proofErr w:type="spellEnd"/>
+      <w:r>
+        <w:rPr>
+          <w:rFonts w:ascii="宋体" w:eastAsia="宋体" w:hAnsi="宋体" w:cs="宋体" w:hint="eastAsia"/>
+          <w:sz w:val="24"/>
+        </w:rPr>
+        <w:t>获取</w:t>
+      </w:r>
+      <w:proofErr w:type="spellStart"/>
+      <w:r>
+        <w:rPr>
+          <w:rFonts w:ascii="宋体" w:eastAsia="宋体" w:hAnsi="宋体" w:cs="宋体" w:hint="eastAsia"/>
+          <w:sz w:val="24"/>
+        </w:rPr>
+        <w:t>dom</w:t>
+      </w:r>
+      <w:proofErr w:type="spellEnd"/>
+      <w:r>
+        <w:rPr>
+          <w:rFonts w:ascii="宋体" w:eastAsia="宋体" w:hAnsi="宋体" w:cs="宋体" w:hint="eastAsia"/>
+          <w:sz w:val="24"/>
+        </w:rPr>
+        <w:t>元素改变。</w:t>
       </w:r>
     </w:p>
     <w:p>
@@ -5308,6 +6449,7 @@
         </w:rPr>
         <w:t>15.v-bind:style=</w:t>
       </w:r>
+      <w:proofErr w:type="gramStart"/>
       <w:r>
         <w:rPr>
           <w:rFonts w:ascii="宋体" w:eastAsia="宋体" w:hAnsi="宋体" w:cs="宋体"/>
@@ -5315,6 +6457,7 @@
         </w:rPr>
         <w:t>”</w:t>
       </w:r>
+      <w:proofErr w:type="gramEnd"/>
       <w:r>
         <w:rPr>
           <w:rFonts w:ascii="宋体" w:eastAsia="宋体" w:hAnsi="宋体" w:cs="宋体" w:hint="eastAsia"/>
@@ -5322,6 +6465,7 @@
         </w:rPr>
         <w:t>{}</w:t>
       </w:r>
+      <w:proofErr w:type="gramStart"/>
       <w:r>
         <w:rPr>
           <w:rFonts w:ascii="宋体" w:eastAsia="宋体" w:hAnsi="宋体" w:cs="宋体"/>
@@ -5329,6 +6473,7 @@
         </w:rPr>
         <w:t>”</w:t>
       </w:r>
+      <w:proofErr w:type="gramEnd"/>
       <w:r>
         <w:rPr>
           <w:rFonts w:ascii="宋体" w:eastAsia="宋体" w:hAnsi="宋体" w:cs="宋体" w:hint="eastAsia"/>
@@ -5368,6 +6513,56 @@
             <wp:extent cx="5274310" cy="794809"/>
             <wp:effectExtent l="0" t="0" r="2540" b="5715"/>
             <wp:docPr id="7" name="图片 7"/>
+            <wp:cNvGraphicFramePr>
+              <a:graphicFrameLocks xmlns:a="http://schemas.openxmlformats.org/drawingml/2006/main" noChangeAspect="1"/>
+            </wp:cNvGraphicFramePr>
+            <a:graphic xmlns:a="http://schemas.openxmlformats.org/drawingml/2006/main">
+              <a:graphicData uri="http://schemas.openxmlformats.org/drawingml/2006/picture">
+                <pic:pic xmlns:pic="http://schemas.openxmlformats.org/drawingml/2006/picture">
+                  <pic:nvPicPr>
+                    <pic:cNvPr id="0" name=""/>
+                    <pic:cNvPicPr/>
+                  </pic:nvPicPr>
+                  <pic:blipFill>
+                    <a:blip r:embed="rId16"/>
+                    <a:stretch>
+                      <a:fillRect/>
+                    </a:stretch>
+                  </pic:blipFill>
+                  <pic:spPr>
+                    <a:xfrm>
+                      <a:off x="0" y="0"/>
+                      <a:ext cx="5274310" cy="794809"/>
+                    </a:xfrm>
+                    <a:prstGeom prst="rect">
+                      <a:avLst/>
+                    </a:prstGeom>
+                  </pic:spPr>
+                </pic:pic>
+              </a:graphicData>
+            </a:graphic>
+          </wp:inline>
+        </w:drawing>
+      </w:r>
+    </w:p>
+    <w:p>
+      <w:pPr>
+        <w:widowControl/>
+        <w:rPr>
+          <w:rFonts w:ascii="宋体" w:eastAsia="宋体" w:hAnsi="宋体" w:cs="宋体"/>
+          <w:sz w:val="24"/>
+        </w:rPr>
+      </w:pPr>
+      <w:r>
+        <w:rPr>
+          <w:noProof/>
+        </w:rPr>
+        <w:lastRenderedPageBreak/>
+        <w:drawing>
+          <wp:inline distT="0" distB="0" distL="0" distR="0" wp14:anchorId="2B40FCEF" wp14:editId="26FFC201">
+            <wp:extent cx="3971925" cy="2466975"/>
+            <wp:effectExtent l="0" t="0" r="9525" b="9525"/>
+            <wp:docPr id="8" name="图片 8"/>
             <wp:cNvGraphicFramePr>
               <a:graphicFrameLocks xmlns:a="http://schemas.openxmlformats.org/drawingml/2006/main" noChangeAspect="1"/>
             </wp:cNvGraphicFramePr>
@@ -5387,7 +6582,7 @@
                   <pic:spPr>
                     <a:xfrm>
                       <a:off x="0" y="0"/>
-                      <a:ext cx="5274310" cy="794809"/>
+                      <a:ext cx="3971925" cy="2466975"/>
                     </a:xfrm>
                     <a:prstGeom prst="rect">
                       <a:avLst/>
@@ -5410,14 +6605,127 @@
       </w:pPr>
       <w:r>
         <w:rPr>
+          <w:rFonts w:ascii="宋体" w:eastAsia="宋体" w:hAnsi="宋体" w:cs="宋体" w:hint="eastAsia"/>
+          <w:sz w:val="24"/>
+        </w:rPr>
+        <w:t>16.路由钩子之间执行的顺序</w:t>
+      </w:r>
+    </w:p>
+    <w:p>
+      <w:pPr>
+        <w:widowControl/>
+        <w:rPr>
+          <w:rFonts w:ascii="宋体" w:eastAsia="宋体" w:hAnsi="宋体" w:cs="宋体"/>
+          <w:sz w:val="24"/>
+        </w:rPr>
+      </w:pPr>
+      <w:r>
+        <w:rPr>
+          <w:rFonts w:ascii="宋体" w:eastAsia="宋体" w:hAnsi="宋体" w:cs="宋体" w:hint="eastAsia"/>
+          <w:sz w:val="24"/>
+        </w:rPr>
+        <w:t>路由切换&gt;全局</w:t>
+      </w:r>
+      <w:proofErr w:type="spellStart"/>
+      <w:r>
+        <w:rPr>
+          <w:rFonts w:ascii="宋体" w:eastAsia="宋体" w:hAnsi="宋体" w:cs="宋体" w:hint="eastAsia"/>
+          <w:sz w:val="24"/>
+        </w:rPr>
+        <w:t>beforeEach</w:t>
+      </w:r>
+      <w:proofErr w:type="spellEnd"/>
+      <w:r>
+        <w:rPr>
+          <w:rFonts w:ascii="宋体" w:eastAsia="宋体" w:hAnsi="宋体" w:cs="宋体" w:hint="eastAsia"/>
+          <w:sz w:val="24"/>
+        </w:rPr>
+        <w:t>&gt;组件</w:t>
+      </w:r>
+      <w:proofErr w:type="spellStart"/>
+      <w:r>
+        <w:rPr>
+          <w:rFonts w:ascii="宋体" w:eastAsia="宋体" w:hAnsi="宋体" w:cs="宋体" w:hint="eastAsia"/>
+          <w:sz w:val="24"/>
+        </w:rPr>
+        <w:t>beforeRouteEnter</w:t>
+      </w:r>
+      <w:proofErr w:type="spellEnd"/>
+      <w:r>
+        <w:rPr>
+          <w:rFonts w:ascii="宋体" w:eastAsia="宋体" w:hAnsi="宋体" w:cs="宋体" w:hint="eastAsia"/>
+          <w:sz w:val="24"/>
+        </w:rPr>
+        <w:t>&gt;全局</w:t>
+      </w:r>
+      <w:proofErr w:type="spellStart"/>
+      <w:r>
+        <w:rPr>
+          <w:rFonts w:ascii="宋体" w:eastAsia="宋体" w:hAnsi="宋体" w:cs="宋体" w:hint="eastAsia"/>
+          <w:sz w:val="24"/>
+        </w:rPr>
+        <w:t>afterEach</w:t>
+      </w:r>
+      <w:proofErr w:type="spellEnd"/>
+      <w:r>
+        <w:rPr>
+          <w:rFonts w:ascii="宋体" w:eastAsia="宋体" w:hAnsi="宋体" w:cs="宋体" w:hint="eastAsia"/>
+          <w:sz w:val="24"/>
+        </w:rPr>
+        <w:t>&gt;组件生命周期钩子&gt;组件</w:t>
+      </w:r>
+      <w:proofErr w:type="spellStart"/>
+      <w:r>
+        <w:rPr>
+          <w:rFonts w:ascii="宋体" w:eastAsia="宋体" w:hAnsi="宋体" w:cs="宋体" w:hint="eastAsia"/>
+          <w:sz w:val="24"/>
+        </w:rPr>
+        <w:t>beforeRouteLeave</w:t>
+      </w:r>
+      <w:proofErr w:type="spellEnd"/>
+    </w:p>
+    <w:p>
+      <w:pPr>
+        <w:widowControl/>
+        <w:rPr>
+          <w:rFonts w:ascii="宋体" w:eastAsia="宋体" w:hAnsi="宋体" w:cs="宋体"/>
+          <w:sz w:val="24"/>
+        </w:rPr>
+      </w:pPr>
+    </w:p>
+    <w:p>
+      <w:pPr>
+        <w:widowControl/>
+        <w:rPr>
+          <w:rFonts w:ascii="宋体" w:eastAsia="宋体" w:hAnsi="宋体" w:cs="宋体"/>
+          <w:sz w:val="24"/>
+        </w:rPr>
+      </w:pPr>
+      <w:r>
+        <w:rPr>
+          <w:rFonts w:ascii="宋体" w:eastAsia="宋体" w:hAnsi="宋体" w:cs="宋体" w:hint="eastAsia"/>
+          <w:sz w:val="24"/>
+        </w:rPr>
+        <w:t>17.transition设置过渡效果，如果想设置某个组件过渡，transition需要包住router-view，如把组件设置成子路由，否则只能有离开过渡效果，没有进入过渡效果</w:t>
+      </w:r>
+    </w:p>
+    <w:p>
+      <w:pPr>
+        <w:widowControl/>
+        <w:rPr>
+          <w:rFonts w:ascii="宋体" w:eastAsia="宋体" w:hAnsi="宋体" w:cs="宋体"/>
+          <w:sz w:val="24"/>
+        </w:rPr>
+      </w:pPr>
+      <w:r>
+        <w:rPr>
           <w:noProof/>
         </w:rPr>
-        <w:lastRenderedPageBreak/>
         <w:drawing>
-          <wp:inline distT="0" distB="0" distL="0" distR="0" wp14:anchorId="2B40FCEF" wp14:editId="26FFC201">
-            <wp:extent cx="3971925" cy="2466975"/>
+          <wp:inline distT="0" distB="0" distL="0" distR="0" wp14:anchorId="0522AB4B" wp14:editId="38592234">
+            <wp:extent cx="2409825" cy="790575"/>
             <wp:effectExtent l="0" t="0" r="9525" b="9525"/>
-            <wp:docPr id="8" name="图片 8"/>
+            <wp:docPr id="9" name="图片 9"/>
             <wp:cNvGraphicFramePr>
               <a:graphicFrameLocks xmlns:a="http://schemas.openxmlformats.org/drawingml/2006/main" noChangeAspect="1"/>
             </wp:cNvGraphicFramePr>
@@ -5437,7 +6745,7 @@
                   <pic:spPr>
                     <a:xfrm>
                       <a:off x="0" y="0"/>
-                      <a:ext cx="3971925" cy="2466975"/>
+                      <a:ext cx="2409825" cy="790575"/>
                     </a:xfrm>
                     <a:prstGeom prst="rect">
                       <a:avLst/>
@@ -5463,7 +6771,253 @@
           <w:rFonts w:ascii="宋体" w:eastAsia="宋体" w:hAnsi="宋体" w:cs="宋体" w:hint="eastAsia"/>
           <w:sz w:val="24"/>
         </w:rPr>
-        <w:t>16.路由钩子之间执行的顺序</w:t>
+        <w:t>18.动态路由在同一组件切换时</w:t>
+      </w:r>
+    </w:p>
+    <w:p>
+      <w:pPr>
+        <w:widowControl/>
+        <w:shd w:val="clear" w:color="auto" w:fill="FFFFFF"/>
+        <w:spacing w:beforeAutospacing="1" w:afterAutospacing="1"/>
+        <w:jc w:val="left"/>
+        <w:rPr>
+          <w:rFonts w:ascii="Segoe UI" w:eastAsia="宋体" w:hAnsi="Segoe UI" w:cs="Segoe UI"/>
+          <w:color w:val="2C3E50"/>
+          <w:kern w:val="0"/>
+          <w:sz w:val="24"/>
+        </w:rPr>
+      </w:pPr>
+      <w:r>
+        <w:rPr>
+          <w:rFonts w:ascii="Segoe UI" w:eastAsia="宋体" w:hAnsi="Segoe UI" w:cs="Segoe UI"/>
+          <w:color w:val="2C3E50"/>
+          <w:kern w:val="0"/>
+          <w:sz w:val="24"/>
+        </w:rPr>
+        <w:t>提醒一下，当使用路由参数时，例如从</w:t>
+      </w:r>
+      <w:r>
+        <w:rPr>
+          <w:rFonts w:ascii="Segoe UI" w:eastAsia="宋体" w:hAnsi="Segoe UI" w:cs="Segoe UI"/>
+          <w:color w:val="2C3E50"/>
+          <w:kern w:val="0"/>
+          <w:sz w:val="24"/>
+        </w:rPr>
+        <w:t> </w:t>
+      </w:r>
+      <w:r>
+        <w:rPr>
+          <w:rFonts w:ascii="Consolas" w:eastAsia="宋体" w:hAnsi="Consolas" w:cs="Consolas"/>
+          <w:color w:val="476582"/>
+          <w:kern w:val="0"/>
+          <w:sz w:val="20"/>
+          <w:szCs w:val="20"/>
+        </w:rPr>
+        <w:t>/user/foo</w:t>
+      </w:r>
+      <w:r>
+        <w:rPr>
+          <w:rFonts w:ascii="Segoe UI" w:eastAsia="宋体" w:hAnsi="Segoe UI" w:cs="Segoe UI"/>
+          <w:color w:val="2C3E50"/>
+          <w:kern w:val="0"/>
+          <w:sz w:val="24"/>
+        </w:rPr>
+        <w:t> </w:t>
+      </w:r>
+      <w:r>
+        <w:rPr>
+          <w:rFonts w:ascii="Segoe UI" w:eastAsia="宋体" w:hAnsi="Segoe UI" w:cs="Segoe UI"/>
+          <w:color w:val="2C3E50"/>
+          <w:kern w:val="0"/>
+          <w:sz w:val="24"/>
+        </w:rPr>
+        <w:t>导航到</w:t>
+      </w:r>
+      <w:r>
+        <w:rPr>
+          <w:rFonts w:ascii="Segoe UI" w:eastAsia="宋体" w:hAnsi="Segoe UI" w:cs="Segoe UI"/>
+          <w:color w:val="2C3E50"/>
+          <w:kern w:val="0"/>
+          <w:sz w:val="24"/>
+        </w:rPr>
+        <w:t> </w:t>
+      </w:r>
+      <w:r>
+        <w:rPr>
+          <w:rFonts w:ascii="Consolas" w:eastAsia="宋体" w:hAnsi="Consolas" w:cs="Consolas"/>
+          <w:color w:val="476582"/>
+          <w:kern w:val="0"/>
+          <w:sz w:val="20"/>
+          <w:szCs w:val="20"/>
+        </w:rPr>
+        <w:t>/user/bar</w:t>
+      </w:r>
+      <w:r>
+        <w:rPr>
+          <w:rFonts w:ascii="Segoe UI" w:eastAsia="宋体" w:hAnsi="Segoe UI" w:cs="Segoe UI"/>
+          <w:color w:val="2C3E50"/>
+          <w:kern w:val="0"/>
+          <w:sz w:val="24"/>
+        </w:rPr>
+        <w:t>，</w:t>
+      </w:r>
+      <w:r>
+        <w:rPr>
+          <w:rFonts w:ascii="Segoe UI" w:eastAsia="宋体" w:hAnsi="Segoe UI" w:cs="Segoe UI"/>
+          <w:b/>
+          <w:bCs/>
+          <w:color w:val="2C3E50"/>
+          <w:kern w:val="0"/>
+          <w:sz w:val="24"/>
+        </w:rPr>
+        <w:t>原来的组件实例会被复用</w:t>
+      </w:r>
+      <w:r>
+        <w:rPr>
+          <w:rFonts w:ascii="Segoe UI" w:eastAsia="宋体" w:hAnsi="Segoe UI" w:cs="Segoe UI"/>
+          <w:color w:val="2C3E50"/>
+          <w:kern w:val="0"/>
+          <w:sz w:val="24"/>
+        </w:rPr>
+        <w:t>。因为两个路由都</w:t>
+      </w:r>
+      <w:proofErr w:type="gramStart"/>
+      <w:r>
+        <w:rPr>
+          <w:rFonts w:ascii="Segoe UI" w:eastAsia="宋体" w:hAnsi="Segoe UI" w:cs="Segoe UI"/>
+          <w:color w:val="2C3E50"/>
+          <w:kern w:val="0"/>
+          <w:sz w:val="24"/>
+        </w:rPr>
+        <w:t>渲染同个组件</w:t>
+      </w:r>
+      <w:proofErr w:type="gramEnd"/>
+      <w:r>
+        <w:rPr>
+          <w:rFonts w:ascii="Segoe UI" w:eastAsia="宋体" w:hAnsi="Segoe UI" w:cs="Segoe UI"/>
+          <w:color w:val="2C3E50"/>
+          <w:kern w:val="0"/>
+          <w:sz w:val="24"/>
+        </w:rPr>
+        <w:t>，比起销毁再创建，复用则显得更加高效。</w:t>
+      </w:r>
+      <w:r>
+        <w:rPr>
+          <w:rFonts w:ascii="Segoe UI" w:eastAsia="宋体" w:hAnsi="Segoe UI" w:cs="Segoe UI"/>
+          <w:b/>
+          <w:bCs/>
+          <w:color w:val="2C3E50"/>
+          <w:kern w:val="0"/>
+          <w:sz w:val="24"/>
+        </w:rPr>
+        <w:t>不过，这也意味着组件的生命周期钩子不会再被调用</w:t>
+      </w:r>
+      <w:r>
+        <w:rPr>
+          <w:rFonts w:ascii="Segoe UI" w:eastAsia="宋体" w:hAnsi="Segoe UI" w:cs="Segoe UI"/>
+          <w:color w:val="2C3E50"/>
+          <w:kern w:val="0"/>
+          <w:sz w:val="24"/>
+        </w:rPr>
+        <w:t>。</w:t>
+      </w:r>
+    </w:p>
+    <w:p>
+      <w:pPr>
+        <w:widowControl/>
+        <w:shd w:val="clear" w:color="auto" w:fill="FFFFFF"/>
+        <w:spacing w:beforeAutospacing="1" w:afterAutospacing="1"/>
+        <w:jc w:val="left"/>
+        <w:rPr>
+          <w:rFonts w:ascii="Segoe UI" w:eastAsia="宋体" w:hAnsi="Segoe UI" w:cs="Segoe UI"/>
+          <w:color w:val="2C3E50"/>
+          <w:kern w:val="0"/>
+          <w:sz w:val="24"/>
+        </w:rPr>
+      </w:pPr>
+      <w:r>
+        <w:rPr>
+          <w:rFonts w:ascii="Segoe UI" w:eastAsia="宋体" w:hAnsi="Segoe UI" w:cs="Segoe UI"/>
+          <w:color w:val="2C3E50"/>
+          <w:kern w:val="0"/>
+          <w:sz w:val="24"/>
+        </w:rPr>
+        <w:t>复用组件时，想对路由参数的变化</w:t>
+      </w:r>
+      <w:proofErr w:type="gramStart"/>
+      <w:r>
+        <w:rPr>
+          <w:rFonts w:ascii="Segoe UI" w:eastAsia="宋体" w:hAnsi="Segoe UI" w:cs="Segoe UI"/>
+          <w:color w:val="2C3E50"/>
+          <w:kern w:val="0"/>
+          <w:sz w:val="24"/>
+        </w:rPr>
+        <w:t>作出</w:t>
+      </w:r>
+      <w:proofErr w:type="gramEnd"/>
+      <w:r>
+        <w:rPr>
+          <w:rFonts w:ascii="Segoe UI" w:eastAsia="宋体" w:hAnsi="Segoe UI" w:cs="Segoe UI"/>
+          <w:color w:val="2C3E50"/>
+          <w:kern w:val="0"/>
+          <w:sz w:val="24"/>
+        </w:rPr>
+        <w:t>响应的话，你可以简单地</w:t>
+      </w:r>
+      <w:r>
+        <w:rPr>
+          <w:rFonts w:ascii="Segoe UI" w:eastAsia="宋体" w:hAnsi="Segoe UI" w:cs="Segoe UI"/>
+          <w:color w:val="2C3E50"/>
+          <w:kern w:val="0"/>
+          <w:sz w:val="24"/>
+        </w:rPr>
+        <w:t xml:space="preserve"> watch (</w:t>
+      </w:r>
+      <w:r>
+        <w:rPr>
+          <w:rFonts w:ascii="Segoe UI" w:eastAsia="宋体" w:hAnsi="Segoe UI" w:cs="Segoe UI"/>
+          <w:color w:val="2C3E50"/>
+          <w:kern w:val="0"/>
+          <w:sz w:val="24"/>
+        </w:rPr>
+        <w:t>监测变化</w:t>
+      </w:r>
+      <w:r>
+        <w:rPr>
+          <w:rFonts w:ascii="Segoe UI" w:eastAsia="宋体" w:hAnsi="Segoe UI" w:cs="Segoe UI"/>
+          <w:color w:val="2C3E50"/>
+          <w:kern w:val="0"/>
+          <w:sz w:val="24"/>
+        </w:rPr>
+        <w:t>) </w:t>
+      </w:r>
+      <w:r>
+        <w:rPr>
+          <w:rFonts w:ascii="Consolas" w:eastAsia="宋体" w:hAnsi="Consolas" w:cs="Consolas"/>
+          <w:color w:val="476582"/>
+          <w:kern w:val="0"/>
+          <w:sz w:val="20"/>
+          <w:szCs w:val="20"/>
+        </w:rPr>
+        <w:t>$route</w:t>
+      </w:r>
+      <w:r>
+        <w:rPr>
+          <w:rFonts w:ascii="Segoe UI" w:eastAsia="宋体" w:hAnsi="Segoe UI" w:cs="Segoe UI"/>
+          <w:color w:val="2C3E50"/>
+          <w:kern w:val="0"/>
+          <w:sz w:val="24"/>
+        </w:rPr>
+        <w:t> </w:t>
+      </w:r>
+      <w:r>
+        <w:rPr>
+          <w:rFonts w:ascii="Segoe UI" w:eastAsia="宋体" w:hAnsi="Segoe UI" w:cs="Segoe UI"/>
+          <w:color w:val="2C3E50"/>
+          <w:kern w:val="0"/>
+          <w:sz w:val="24"/>
+        </w:rPr>
+        <w:t>对象：</w:t>
       </w:r>
     </w:p>
     <w:p>
@@ -5476,54 +7030,13 @@
       </w:pPr>
       <w:r>
         <w:rPr>
-          <w:rFonts w:ascii="宋体" w:eastAsia="宋体" w:hAnsi="宋体" w:cs="宋体" w:hint="eastAsia"/>
-          <w:sz w:val="24"/>
-        </w:rPr>
-        <w:t>路由切换&gt;全局beforeEach&gt;组件beforeRouteEnter&gt;全局afterEach&gt;组件生命周期钩子&gt;组件beforeRouteLeave</w:t>
-      </w:r>
-    </w:p>
-    <w:p>
-      <w:pPr>
-        <w:widowControl/>
-        <w:rPr>
-          <w:rFonts w:ascii="宋体" w:eastAsia="宋体" w:hAnsi="宋体" w:cs="宋体"/>
-          <w:sz w:val="24"/>
-        </w:rPr>
-      </w:pPr>
-    </w:p>
-    <w:p>
-      <w:pPr>
-        <w:widowControl/>
-        <w:rPr>
-          <w:rFonts w:ascii="宋体" w:eastAsia="宋体" w:hAnsi="宋体" w:cs="宋体"/>
-          <w:sz w:val="24"/>
-        </w:rPr>
-      </w:pPr>
-      <w:r>
-        <w:rPr>
-          <w:rFonts w:ascii="宋体" w:eastAsia="宋体" w:hAnsi="宋体" w:cs="宋体" w:hint="eastAsia"/>
-          <w:sz w:val="24"/>
-        </w:rPr>
-        <w:t>17.transition设置过渡效果，如果想设置某个组件过渡，transition需要包住router-view，如把组件设置成子路由，否则只能有离开过渡效果，没有进入过渡效果</w:t>
-      </w:r>
-    </w:p>
-    <w:p>
-      <w:pPr>
-        <w:widowControl/>
-        <w:rPr>
-          <w:rFonts w:ascii="宋体" w:eastAsia="宋体" w:hAnsi="宋体" w:cs="宋体"/>
-          <w:sz w:val="24"/>
-        </w:rPr>
-      </w:pPr>
-      <w:r>
-        <w:rPr>
           <w:noProof/>
         </w:rPr>
         <w:drawing>
-          <wp:inline distT="0" distB="0" distL="0" distR="0" wp14:anchorId="0522AB4B" wp14:editId="38592234">
-            <wp:extent cx="2409825" cy="790575"/>
-            <wp:effectExtent l="0" t="0" r="9525" b="9525"/>
-            <wp:docPr id="9" name="图片 9"/>
+          <wp:inline distT="0" distB="0" distL="0" distR="0" wp14:anchorId="46F03801" wp14:editId="4299F408">
+            <wp:extent cx="5274310" cy="1532236"/>
+            <wp:effectExtent l="0" t="0" r="2540" b="0"/>
+            <wp:docPr id="10" name="图片 10"/>
             <wp:cNvGraphicFramePr>
               <a:graphicFrameLocks xmlns:a="http://schemas.openxmlformats.org/drawingml/2006/main" noChangeAspect="1"/>
             </wp:cNvGraphicFramePr>
@@ -5543,7 +7056,7 @@
                   <pic:spPr>
                     <a:xfrm>
                       <a:off x="0" y="0"/>
-                      <a:ext cx="2409825" cy="790575"/>
+                      <a:ext cx="5274310" cy="1532236"/>
                     </a:xfrm>
                     <a:prstGeom prst="rect">
                       <a:avLst/>
@@ -5560,222 +7073,82 @@
       <w:pPr>
         <w:widowControl/>
         <w:rPr>
-          <w:rFonts w:ascii="宋体" w:eastAsia="宋体" w:hAnsi="宋体" w:cs="宋体"/>
-          <w:sz w:val="24"/>
-        </w:rPr>
-      </w:pPr>
-      <w:r>
-        <w:rPr>
-          <w:rFonts w:ascii="宋体" w:eastAsia="宋体" w:hAnsi="宋体" w:cs="宋体" w:hint="eastAsia"/>
-          <w:sz w:val="24"/>
-        </w:rPr>
-        <w:t>18.动态路由在同一组件切换时</w:t>
-      </w:r>
-    </w:p>
-    <w:p>
-      <w:pPr>
-        <w:widowControl/>
-        <w:shd w:val="clear" w:color="auto" w:fill="FFFFFF"/>
-        <w:spacing w:beforeAutospacing="1" w:afterAutospacing="1"/>
-        <w:jc w:val="left"/>
-        <w:rPr>
-          <w:rFonts w:ascii="Segoe UI" w:eastAsia="宋体" w:hAnsi="Segoe UI" w:cs="Segoe UI"/>
+          <w:rFonts w:ascii="Segoe UI" w:hAnsi="Segoe UI" w:cs="Segoe UI"/>
           <w:color w:val="2C3E50"/>
-          <w:kern w:val="0"/>
-          <w:sz w:val="24"/>
-        </w:rPr>
-      </w:pPr>
-      <w:r>
-        <w:rPr>
-          <w:rFonts w:ascii="Segoe UI" w:eastAsia="宋体" w:hAnsi="Segoe UI" w:cs="Segoe UI"/>
+          <w:shd w:val="clear" w:color="auto" w:fill="FFFFFF"/>
+        </w:rPr>
+      </w:pPr>
+      <w:r>
+        <w:rPr>
+          <w:rFonts w:ascii="Segoe UI" w:hAnsi="Segoe UI" w:cs="Segoe UI"/>
           <w:color w:val="2C3E50"/>
-          <w:kern w:val="0"/>
-          <w:sz w:val="24"/>
-        </w:rPr>
-        <w:t>提醒一下，当使用路由参数时，例如从</w:t>
-      </w:r>
-      <w:r>
-        <w:rPr>
-          <w:rFonts w:ascii="Segoe UI" w:eastAsia="宋体" w:hAnsi="Segoe UI" w:cs="Segoe UI"/>
+          <w:shd w:val="clear" w:color="auto" w:fill="FFFFFF"/>
+        </w:rPr>
+        <w:lastRenderedPageBreak/>
+        <w:t>或者使用</w:t>
+      </w:r>
+      <w:r>
+        <w:rPr>
+          <w:rFonts w:ascii="Segoe UI" w:hAnsi="Segoe UI" w:cs="Segoe UI"/>
           <w:color w:val="2C3E50"/>
-          <w:kern w:val="0"/>
-          <w:sz w:val="24"/>
+          <w:shd w:val="clear" w:color="auto" w:fill="FFFFFF"/>
+        </w:rPr>
+        <w:t xml:space="preserve"> 2.2 </w:t>
+      </w:r>
+      <w:r>
+        <w:rPr>
+          <w:rFonts w:ascii="Segoe UI" w:hAnsi="Segoe UI" w:cs="Segoe UI"/>
+          <w:color w:val="2C3E50"/>
+          <w:shd w:val="clear" w:color="auto" w:fill="FFFFFF"/>
+        </w:rPr>
+        <w:t>中引入的</w:t>
+      </w:r>
+      <w:r>
+        <w:rPr>
+          <w:rFonts w:ascii="Segoe UI" w:hAnsi="Segoe UI" w:cs="Segoe UI"/>
+          <w:color w:val="2C3E50"/>
+          <w:shd w:val="clear" w:color="auto" w:fill="FFFFFF"/>
         </w:rPr>
         <w:t> </w:t>
       </w:r>
-      <w:r>
-        <w:rPr>
-          <w:rFonts w:ascii="Consolas" w:eastAsia="宋体" w:hAnsi="Consolas" w:cs="Consolas"/>
+      <w:proofErr w:type="spellStart"/>
+      <w:r>
+        <w:rPr>
+          <w:rStyle w:val="HTML"/>
+          <w:rFonts w:ascii="Consolas" w:hAnsi="Consolas" w:cs="Consolas"/>
           <w:color w:val="476582"/>
-          <w:kern w:val="0"/>
           <w:sz w:val="20"/>
           <w:szCs w:val="20"/>
         </w:rPr>
-        <w:t>/user/foo</w:t>
-      </w:r>
-      <w:r>
-        <w:rPr>
-          <w:rFonts w:ascii="Segoe UI" w:eastAsia="宋体" w:hAnsi="Segoe UI" w:cs="Segoe UI"/>
+        <w:t>beforeRouteUpdate</w:t>
+      </w:r>
+      <w:proofErr w:type="spellEnd"/>
+      <w:r>
+        <w:rPr>
+          <w:rFonts w:ascii="Segoe UI" w:hAnsi="Segoe UI" w:cs="Segoe UI"/>
           <w:color w:val="2C3E50"/>
-          <w:kern w:val="0"/>
-          <w:sz w:val="24"/>
+          <w:shd w:val="clear" w:color="auto" w:fill="FFFFFF"/>
         </w:rPr>
         <w:t> </w:t>
       </w:r>
-      <w:r>
-        <w:rPr>
-          <w:rFonts w:ascii="Segoe UI" w:eastAsia="宋体" w:hAnsi="Segoe UI" w:cs="Segoe UI"/>
+      <w:hyperlink r:id="rId20" w:history="1">
+        <w:r>
+          <w:rPr>
+            <w:rStyle w:val="a5"/>
+            <w:rFonts w:ascii="Segoe UI" w:hAnsi="Segoe UI" w:cs="Segoe UI"/>
+            <w:color w:val="3EAF7C"/>
+            <w:shd w:val="clear" w:color="auto" w:fill="FFFFFF"/>
+          </w:rPr>
+          <w:t>导航守卫</w:t>
+        </w:r>
+      </w:hyperlink>
+      <w:r>
+        <w:rPr>
+          <w:rFonts w:ascii="Segoe UI" w:hAnsi="Segoe UI" w:cs="Segoe UI"/>
           <w:color w:val="2C3E50"/>
-          <w:kern w:val="0"/>
-          <w:sz w:val="24"/>
-        </w:rPr>
-        <w:t>导航到</w:t>
-      </w:r>
-      <w:r>
-        <w:rPr>
-          <w:rFonts w:ascii="Segoe UI" w:eastAsia="宋体" w:hAnsi="Segoe UI" w:cs="Segoe UI"/>
-          <w:color w:val="2C3E50"/>
-          <w:kern w:val="0"/>
-          <w:sz w:val="24"/>
-        </w:rPr>
-        <w:t> </w:t>
-      </w:r>
-      <w:r>
-        <w:rPr>
-          <w:rFonts w:ascii="Consolas" w:eastAsia="宋体" w:hAnsi="Consolas" w:cs="Consolas"/>
-          <w:color w:val="476582"/>
-          <w:kern w:val="0"/>
-          <w:sz w:val="20"/>
-          <w:szCs w:val="20"/>
-        </w:rPr>
-        <w:t>/user/bar</w:t>
-      </w:r>
-      <w:r>
-        <w:rPr>
-          <w:rFonts w:ascii="Segoe UI" w:eastAsia="宋体" w:hAnsi="Segoe UI" w:cs="Segoe UI"/>
-          <w:color w:val="2C3E50"/>
-          <w:kern w:val="0"/>
-          <w:sz w:val="24"/>
-        </w:rPr>
-        <w:t>，</w:t>
-      </w:r>
-      <w:r>
-        <w:rPr>
-          <w:rFonts w:ascii="Segoe UI" w:eastAsia="宋体" w:hAnsi="Segoe UI" w:cs="Segoe UI"/>
-          <w:b/>
-          <w:bCs/>
-          <w:color w:val="2C3E50"/>
-          <w:kern w:val="0"/>
-          <w:sz w:val="24"/>
-        </w:rPr>
-        <w:t>原来的组件实例会被复用</w:t>
-      </w:r>
-      <w:r>
-        <w:rPr>
-          <w:rFonts w:ascii="Segoe UI" w:eastAsia="宋体" w:hAnsi="Segoe UI" w:cs="Segoe UI"/>
-          <w:color w:val="2C3E50"/>
-          <w:kern w:val="0"/>
-          <w:sz w:val="24"/>
-        </w:rPr>
-        <w:t>。因为两个路由都渲染同个组件，比起销毁再创建，复用则显得更加高效。</w:t>
-      </w:r>
-      <w:r>
-        <w:rPr>
-          <w:rFonts w:ascii="Segoe UI" w:eastAsia="宋体" w:hAnsi="Segoe UI" w:cs="Segoe UI"/>
-          <w:b/>
-          <w:bCs/>
-          <w:color w:val="2C3E50"/>
-          <w:kern w:val="0"/>
-          <w:sz w:val="24"/>
-        </w:rPr>
-        <w:t>不过，这也意味着组件的生命周期钩子不会再被调用</w:t>
-      </w:r>
-      <w:r>
-        <w:rPr>
-          <w:rFonts w:ascii="Segoe UI" w:eastAsia="宋体" w:hAnsi="Segoe UI" w:cs="Segoe UI"/>
-          <w:color w:val="2C3E50"/>
-          <w:kern w:val="0"/>
-          <w:sz w:val="24"/>
-        </w:rPr>
-        <w:t>。</w:t>
-      </w:r>
-    </w:p>
-    <w:p>
-      <w:pPr>
-        <w:widowControl/>
-        <w:shd w:val="clear" w:color="auto" w:fill="FFFFFF"/>
-        <w:spacing w:beforeAutospacing="1" w:afterAutospacing="1"/>
-        <w:jc w:val="left"/>
-        <w:rPr>
-          <w:rFonts w:ascii="Segoe UI" w:eastAsia="宋体" w:hAnsi="Segoe UI" w:cs="Segoe UI"/>
-          <w:color w:val="2C3E50"/>
-          <w:kern w:val="0"/>
-          <w:sz w:val="24"/>
-        </w:rPr>
-      </w:pPr>
-      <w:r>
-        <w:rPr>
-          <w:rFonts w:ascii="Segoe UI" w:eastAsia="宋体" w:hAnsi="Segoe UI" w:cs="Segoe UI"/>
-          <w:color w:val="2C3E50"/>
-          <w:kern w:val="0"/>
-          <w:sz w:val="24"/>
-        </w:rPr>
-        <w:t>复用组件时，想对路由参数的变化作出响应的话，你可以简单地</w:t>
-      </w:r>
-      <w:r>
-        <w:rPr>
-          <w:rFonts w:ascii="Segoe UI" w:eastAsia="宋体" w:hAnsi="Segoe UI" w:cs="Segoe UI"/>
-          <w:color w:val="2C3E50"/>
-          <w:kern w:val="0"/>
-          <w:sz w:val="24"/>
-        </w:rPr>
-        <w:t xml:space="preserve"> watch (</w:t>
-      </w:r>
-      <w:r>
-        <w:rPr>
-          <w:rFonts w:ascii="Segoe UI" w:eastAsia="宋体" w:hAnsi="Segoe UI" w:cs="Segoe UI"/>
-          <w:color w:val="2C3E50"/>
-          <w:kern w:val="0"/>
-          <w:sz w:val="24"/>
-        </w:rPr>
-        <w:t>监测变化</w:t>
-      </w:r>
-      <w:r>
-        <w:rPr>
-          <w:rFonts w:ascii="Segoe UI" w:eastAsia="宋体" w:hAnsi="Segoe UI" w:cs="Segoe UI"/>
-          <w:color w:val="2C3E50"/>
-          <w:kern w:val="0"/>
-          <w:sz w:val="24"/>
-        </w:rPr>
-        <w:t>) </w:t>
-      </w:r>
-      <w:r>
-        <w:rPr>
-          <w:rFonts w:ascii="Consolas" w:eastAsia="宋体" w:hAnsi="Consolas" w:cs="Consolas"/>
-          <w:color w:val="476582"/>
-          <w:kern w:val="0"/>
-          <w:sz w:val="20"/>
-          <w:szCs w:val="20"/>
-        </w:rPr>
-        <w:t>$route</w:t>
-      </w:r>
-      <w:r>
-        <w:rPr>
-          <w:rFonts w:ascii="Segoe UI" w:eastAsia="宋体" w:hAnsi="Segoe UI" w:cs="Segoe UI"/>
-          <w:color w:val="2C3E50"/>
-          <w:kern w:val="0"/>
-          <w:sz w:val="24"/>
-        </w:rPr>
-        <w:t> </w:t>
-      </w:r>
-      <w:r>
-        <w:rPr>
-          <w:rFonts w:ascii="Segoe UI" w:eastAsia="宋体" w:hAnsi="Segoe UI" w:cs="Segoe UI"/>
-          <w:color w:val="2C3E50"/>
-          <w:kern w:val="0"/>
-          <w:sz w:val="24"/>
-        </w:rPr>
-        <w:t>对象：</w:t>
+          <w:shd w:val="clear" w:color="auto" w:fill="FFFFFF"/>
+        </w:rPr>
+        <w:t>：</w:t>
       </w:r>
     </w:p>
     <w:p>
@@ -5791,10 +7164,10 @@
           <w:noProof/>
         </w:rPr>
         <w:drawing>
-          <wp:inline distT="0" distB="0" distL="0" distR="0" wp14:anchorId="46F03801" wp14:editId="4299F408">
-            <wp:extent cx="5274310" cy="1532236"/>
-            <wp:effectExtent l="0" t="0" r="2540" b="0"/>
-            <wp:docPr id="10" name="图片 10"/>
+          <wp:inline distT="0" distB="0" distL="0" distR="0" wp14:anchorId="0DCD6A8E" wp14:editId="14F46355">
+            <wp:extent cx="5274310" cy="1745894"/>
+            <wp:effectExtent l="0" t="0" r="2540" b="6985"/>
+            <wp:docPr id="11" name="图片 11"/>
             <wp:cNvGraphicFramePr>
               <a:graphicFrameLocks xmlns:a="http://schemas.openxmlformats.org/drawingml/2006/main" noChangeAspect="1"/>
             </wp:cNvGraphicFramePr>
@@ -5806,7 +7179,7 @@
                     <pic:cNvPicPr/>
                   </pic:nvPicPr>
                   <pic:blipFill>
-                    <a:blip r:embed="rId20"/>
+                    <a:blip r:embed="rId21"/>
                     <a:stretch>
                       <a:fillRect/>
                     </a:stretch>
@@ -5814,7 +7187,7 @@
                   <pic:spPr>
                     <a:xfrm>
                       <a:off x="0" y="0"/>
-                      <a:ext cx="5274310" cy="1532236"/>
+                      <a:ext cx="5274310" cy="1745894"/>
                     </a:xfrm>
                     <a:prstGeom prst="rect">
                       <a:avLst/>
@@ -5831,99 +7204,184 @@
       <w:pPr>
         <w:widowControl/>
         <w:rPr>
-          <w:rFonts w:ascii="Segoe UI" w:hAnsi="Segoe UI" w:cs="Segoe UI"/>
-          <w:color w:val="2C3E50"/>
-          <w:shd w:val="clear" w:color="auto" w:fill="FFFFFF"/>
-        </w:rPr>
-      </w:pPr>
-      <w:r>
-        <w:rPr>
-          <w:rFonts w:ascii="Segoe UI" w:hAnsi="Segoe UI" w:cs="Segoe UI"/>
-          <w:color w:val="2C3E50"/>
-          <w:shd w:val="clear" w:color="auto" w:fill="FFFFFF"/>
-        </w:rPr>
-        <w:lastRenderedPageBreak/>
-        <w:t>或者使用</w:t>
-      </w:r>
-      <w:r>
-        <w:rPr>
-          <w:rFonts w:ascii="Segoe UI" w:hAnsi="Segoe UI" w:cs="Segoe UI"/>
-          <w:color w:val="2C3E50"/>
-          <w:shd w:val="clear" w:color="auto" w:fill="FFFFFF"/>
-        </w:rPr>
-        <w:t xml:space="preserve"> 2.2 </w:t>
-      </w:r>
-      <w:r>
-        <w:rPr>
-          <w:rFonts w:ascii="Segoe UI" w:hAnsi="Segoe UI" w:cs="Segoe UI"/>
-          <w:color w:val="2C3E50"/>
-          <w:shd w:val="clear" w:color="auto" w:fill="FFFFFF"/>
-        </w:rPr>
-        <w:t>中引入的</w:t>
-      </w:r>
-      <w:r>
-        <w:rPr>
-          <w:rFonts w:ascii="Segoe UI" w:hAnsi="Segoe UI" w:cs="Segoe UI"/>
-          <w:color w:val="2C3E50"/>
-          <w:shd w:val="clear" w:color="auto" w:fill="FFFFFF"/>
-        </w:rPr>
-        <w:t> </w:t>
-      </w:r>
-      <w:r>
-        <w:rPr>
-          <w:rStyle w:val="HTML"/>
-          <w:rFonts w:ascii="Consolas" w:hAnsi="Consolas" w:cs="Consolas"/>
-          <w:color w:val="476582"/>
-          <w:sz w:val="20"/>
-          <w:szCs w:val="20"/>
-        </w:rPr>
-        <w:t>beforeRouteUpdate</w:t>
-      </w:r>
-      <w:r>
-        <w:rPr>
-          <w:rFonts w:ascii="Segoe UI" w:hAnsi="Segoe UI" w:cs="Segoe UI"/>
-          <w:color w:val="2C3E50"/>
-          <w:shd w:val="clear" w:color="auto" w:fill="FFFFFF"/>
-        </w:rPr>
-        <w:t> </w:t>
-      </w:r>
-      <w:hyperlink r:id="rId21" w:history="1">
-        <w:r>
-          <w:rPr>
-            <w:rStyle w:val="a5"/>
-            <w:rFonts w:ascii="Segoe UI" w:hAnsi="Segoe UI" w:cs="Segoe UI"/>
-            <w:color w:val="3EAF7C"/>
-            <w:shd w:val="clear" w:color="auto" w:fill="FFFFFF"/>
-          </w:rPr>
-          <w:t>导航守卫</w:t>
-        </w:r>
-      </w:hyperlink>
-      <w:r>
-        <w:rPr>
-          <w:rFonts w:ascii="Segoe UI" w:hAnsi="Segoe UI" w:cs="Segoe UI"/>
-          <w:color w:val="2C3E50"/>
-          <w:shd w:val="clear" w:color="auto" w:fill="FFFFFF"/>
-        </w:rPr>
-        <w:t>：</w:t>
-      </w:r>
-    </w:p>
-    <w:p>
-      <w:pPr>
-        <w:widowControl/>
-        <w:rPr>
           <w:rFonts w:ascii="宋体" w:eastAsia="宋体" w:hAnsi="宋体" w:cs="宋体"/>
           <w:sz w:val="24"/>
         </w:rPr>
       </w:pPr>
+    </w:p>
+    <w:p>
+      <w:pPr>
+        <w:widowControl/>
+        <w:rPr>
+          <w:rFonts w:ascii="宋体" w:eastAsia="宋体" w:hAnsi="宋体" w:cs="宋体"/>
+          <w:sz w:val="24"/>
+        </w:rPr>
+      </w:pPr>
+      <w:r>
+        <w:rPr>
+          <w:rFonts w:ascii="宋体" w:eastAsia="宋体" w:hAnsi="宋体" w:cs="宋体" w:hint="eastAsia"/>
+          <w:sz w:val="24"/>
+        </w:rPr>
+        <w:t>19.props传回调函数</w:t>
+      </w:r>
+    </w:p>
+    <w:p>
+      <w:pPr>
+        <w:widowControl/>
+        <w:shd w:val="clear" w:color="auto" w:fill="1E1E1E"/>
+        <w:spacing w:line="285" w:lineRule="atLeast"/>
+        <w:jc w:val="left"/>
+        <w:rPr>
+          <w:rFonts w:ascii="Consolas" w:eastAsia="宋体" w:hAnsi="Consolas" w:cs="Consolas"/>
+          <w:color w:val="D4D4D4"/>
+          <w:kern w:val="0"/>
+          <w:szCs w:val="21"/>
+        </w:rPr>
+      </w:pPr>
+      <w:r>
+        <w:rPr>
+          <w:rFonts w:ascii="Consolas" w:eastAsia="宋体" w:hAnsi="Consolas" w:cs="Consolas"/>
+          <w:color w:val="6A9955"/>
+          <w:kern w:val="0"/>
+          <w:szCs w:val="21"/>
+        </w:rPr>
+        <w:t>当传入回调作为</w:t>
+      </w:r>
+      <w:r>
+        <w:rPr>
+          <w:rFonts w:ascii="Consolas" w:eastAsia="宋体" w:hAnsi="Consolas" w:cs="Consolas"/>
+          <w:color w:val="6A9955"/>
+          <w:kern w:val="0"/>
+          <w:szCs w:val="21"/>
+        </w:rPr>
+        <w:t>props</w:t>
+      </w:r>
+      <w:r>
+        <w:rPr>
+          <w:rFonts w:ascii="Consolas" w:eastAsia="宋体" w:hAnsi="Consolas" w:cs="Consolas"/>
+          <w:color w:val="6A9955"/>
+          <w:kern w:val="0"/>
+          <w:szCs w:val="21"/>
+        </w:rPr>
+        <w:t>不能用</w:t>
+      </w:r>
+      <w:r>
+        <w:rPr>
+          <w:rFonts w:ascii="Consolas" w:eastAsia="宋体" w:hAnsi="Consolas" w:cs="Consolas"/>
+          <w:color w:val="6A9955"/>
+          <w:kern w:val="0"/>
+          <w:szCs w:val="21"/>
+        </w:rPr>
+        <w:t>es6</w:t>
+      </w:r>
+      <w:r>
+        <w:rPr>
+          <w:rFonts w:ascii="Consolas" w:eastAsia="宋体" w:hAnsi="Consolas" w:cs="Consolas"/>
+          <w:color w:val="6A9955"/>
+          <w:kern w:val="0"/>
+          <w:szCs w:val="21"/>
+        </w:rPr>
+        <w:t>的箭头函数</w:t>
+      </w:r>
+      <w:r>
+        <w:rPr>
+          <w:rFonts w:ascii="Consolas" w:eastAsia="宋体" w:hAnsi="Consolas" w:cs="Consolas"/>
+          <w:color w:val="6A9955"/>
+          <w:kern w:val="0"/>
+          <w:szCs w:val="21"/>
+        </w:rPr>
+        <w:t>,</w:t>
+      </w:r>
+      <w:r>
+        <w:rPr>
+          <w:rFonts w:ascii="Consolas" w:eastAsia="宋体" w:hAnsi="Consolas" w:cs="Consolas"/>
+          <w:color w:val="6A9955"/>
+          <w:kern w:val="0"/>
+          <w:szCs w:val="21"/>
+        </w:rPr>
+        <w:t>否则</w:t>
+      </w:r>
+      <w:r>
+        <w:rPr>
+          <w:rFonts w:ascii="Consolas" w:eastAsia="宋体" w:hAnsi="Consolas" w:cs="Consolas"/>
+          <w:color w:val="6A9955"/>
+          <w:kern w:val="0"/>
+          <w:szCs w:val="21"/>
+        </w:rPr>
+        <w:t>this</w:t>
+      </w:r>
+      <w:r>
+        <w:rPr>
+          <w:rFonts w:ascii="Consolas" w:eastAsia="宋体" w:hAnsi="Consolas" w:cs="Consolas"/>
+          <w:color w:val="6A9955"/>
+          <w:kern w:val="0"/>
+          <w:szCs w:val="21"/>
+        </w:rPr>
+        <w:t>为父组件实例</w:t>
+      </w:r>
+      <w:r>
+        <w:rPr>
+          <w:rFonts w:ascii="Consolas" w:eastAsia="宋体" w:hAnsi="Consolas" w:cs="Consolas"/>
+          <w:color w:val="6A9955"/>
+          <w:kern w:val="0"/>
+          <w:szCs w:val="21"/>
+        </w:rPr>
+        <w:t>,</w:t>
+      </w:r>
+      <w:r>
+        <w:rPr>
+          <w:rFonts w:ascii="Consolas" w:eastAsia="宋体" w:hAnsi="Consolas" w:cs="Consolas"/>
+          <w:color w:val="6A9955"/>
+          <w:kern w:val="0"/>
+          <w:szCs w:val="21"/>
+        </w:rPr>
+        <w:t>用</w:t>
+      </w:r>
+      <w:r>
+        <w:rPr>
+          <w:rFonts w:ascii="Consolas" w:eastAsia="宋体" w:hAnsi="Consolas" w:cs="Consolas"/>
+          <w:color w:val="6A9955"/>
+          <w:kern w:val="0"/>
+          <w:szCs w:val="21"/>
+        </w:rPr>
+        <w:t>es5</w:t>
+      </w:r>
+      <w:r>
+        <w:rPr>
+          <w:rFonts w:ascii="Consolas" w:eastAsia="宋体" w:hAnsi="Consolas" w:cs="Consolas"/>
+          <w:color w:val="6A9955"/>
+          <w:kern w:val="0"/>
+          <w:szCs w:val="21"/>
+        </w:rPr>
+        <w:t>则为子组件实例</w:t>
+      </w:r>
+    </w:p>
+    <w:p>
+      <w:pPr>
+        <w:widowControl/>
+        <w:rPr>
+          <w:rFonts w:ascii="宋体" w:eastAsia="宋体" w:hAnsi="宋体" w:cs="宋体"/>
+          <w:sz w:val="24"/>
+        </w:rPr>
+      </w:pPr>
+    </w:p>
+    <w:p>
+      <w:pPr>
+        <w:widowControl/>
+        <w:rPr>
+          <w:rFonts w:ascii="宋体" w:eastAsia="宋体" w:hAnsi="宋体" w:cs="宋体"/>
+          <w:sz w:val="24"/>
+        </w:rPr>
+      </w:pPr>
       <w:r>
         <w:rPr>
           <w:noProof/>
         </w:rPr>
         <w:drawing>
-          <wp:inline distT="0" distB="0" distL="0" distR="0" wp14:anchorId="0DCD6A8E" wp14:editId="14F46355">
-            <wp:extent cx="5274310" cy="1745894"/>
-            <wp:effectExtent l="0" t="0" r="2540" b="6985"/>
-            <wp:docPr id="11" name="图片 11"/>
+          <wp:inline distT="0" distB="0" distL="0" distR="0" wp14:anchorId="3BB11C15" wp14:editId="53107170">
+            <wp:extent cx="4352925" cy="2914650"/>
+            <wp:effectExtent l="0" t="0" r="9525" b="0"/>
+            <wp:docPr id="13" name="图片 13"/>
             <wp:cNvGraphicFramePr>
               <a:graphicFrameLocks xmlns:a="http://schemas.openxmlformats.org/drawingml/2006/main" noChangeAspect="1"/>
             </wp:cNvGraphicFramePr>
@@ -5943,7 +7401,7 @@
                   <pic:spPr>
                     <a:xfrm>
                       <a:off x="0" y="0"/>
-                      <a:ext cx="5274310" cy="1745894"/>
+                      <a:ext cx="4352925" cy="2914650"/>
                     </a:xfrm>
                     <a:prstGeom prst="rect">
                       <a:avLst/>
@@ -5978,7 +7436,39 @@
           <w:rFonts w:ascii="宋体" w:eastAsia="宋体" w:hAnsi="宋体" w:cs="宋体" w:hint="eastAsia"/>
           <w:sz w:val="24"/>
         </w:rPr>
-        <w:t>19.props传回调函数</w:t>
+        <w:t>20.template中绑定data时报未定义错误</w:t>
+      </w:r>
+    </w:p>
+    <w:p>
+      <w:pPr>
+        <w:widowControl/>
+        <w:rPr>
+          <w:rFonts w:ascii="宋体" w:eastAsia="宋体" w:hAnsi="宋体" w:cs="宋体"/>
+          <w:sz w:val="24"/>
+        </w:rPr>
+      </w:pPr>
+      <w:r>
+        <w:rPr>
+          <w:rFonts w:ascii="宋体" w:eastAsia="宋体" w:hAnsi="宋体" w:cs="宋体" w:hint="eastAsia"/>
+          <w:sz w:val="24"/>
+        </w:rPr>
+        <w:t>解决方案：</w:t>
+      </w:r>
+    </w:p>
+    <w:p>
+      <w:pPr>
+        <w:widowControl/>
+        <w:rPr>
+          <w:rFonts w:ascii="宋体" w:eastAsia="宋体" w:hAnsi="宋体" w:cs="宋体"/>
+          <w:sz w:val="24"/>
+        </w:rPr>
+      </w:pPr>
+      <w:r>
+        <w:rPr>
+          <w:rFonts w:ascii="宋体" w:eastAsia="宋体" w:hAnsi="宋体" w:cs="宋体" w:hint="eastAsia"/>
+          <w:sz w:val="24"/>
+        </w:rPr>
+        <w:t>1）</w:t>
       </w:r>
     </w:p>
     <w:p>
@@ -5994,6 +7484,7 @@
           <w:szCs w:val="21"/>
         </w:rPr>
       </w:pPr>
+      <w:proofErr w:type="gramStart"/>
       <w:r>
         <w:rPr>
           <w:rFonts w:ascii="Consolas" w:eastAsia="宋体" w:hAnsi="Consolas" w:cs="Consolas"/>
@@ -6001,8 +7492,9 @@
           <w:kern w:val="0"/>
           <w:szCs w:val="21"/>
         </w:rPr>
-        <w:t>当传入回调作为</w:t>
-      </w:r>
+        <w:t>&lt;!--</w:t>
+      </w:r>
+      <w:proofErr w:type="gramEnd"/>
       <w:r>
         <w:rPr>
           <w:rFonts w:ascii="Consolas" w:eastAsia="宋体" w:hAnsi="Consolas" w:cs="Consolas"/>
@@ -6010,7 +7502,7 @@
           <w:kern w:val="0"/>
           <w:szCs w:val="21"/>
         </w:rPr>
-        <w:t>props</w:t>
+        <w:t> </w:t>
       </w:r>
       <w:r>
         <w:rPr>
@@ -6019,7 +7511,7 @@
           <w:kern w:val="0"/>
           <w:szCs w:val="21"/>
         </w:rPr>
-        <w:t>不能用</w:t>
+        <w:t>如果</w:t>
       </w:r>
       <w:r>
         <w:rPr>
@@ -6028,7 +7520,7 @@
           <w:kern w:val="0"/>
           <w:szCs w:val="21"/>
         </w:rPr>
-        <w:t>es6</w:t>
+        <w:t>test</w:t>
       </w:r>
       <w:r>
         <w:rPr>
@@ -6037,7 +7529,7 @@
           <w:kern w:val="0"/>
           <w:szCs w:val="21"/>
         </w:rPr>
-        <w:t>的箭头函数</w:t>
+        <w:t>为空对象</w:t>
       </w:r>
       <w:r>
         <w:rPr>
@@ -6055,7 +7547,7 @@
           <w:kern w:val="0"/>
           <w:szCs w:val="21"/>
         </w:rPr>
-        <w:t>否则</w:t>
+        <w:t>会报未定义错误</w:t>
       </w:r>
       <w:r>
         <w:rPr>
@@ -6064,24 +7556,73 @@
           <w:kern w:val="0"/>
           <w:szCs w:val="21"/>
         </w:rPr>
-        <w:t>this</w:t>
-      </w:r>
-      <w:r>
-        <w:rPr>
-          <w:rFonts w:ascii="Consolas" w:eastAsia="宋体" w:hAnsi="Consolas" w:cs="Consolas"/>
+        <w:t>,</w:t>
+      </w:r>
+      <w:r>
+        <w:rPr>
+          <w:rFonts w:ascii="Consolas" w:eastAsia="宋体" w:hAnsi="Consolas" w:cs="Consolas" w:hint="eastAsia"/>
           <w:color w:val="6A9955"/>
           <w:kern w:val="0"/>
           <w:szCs w:val="21"/>
         </w:rPr>
-        <w:t>为父组件实例</w:t>
-      </w:r>
-      <w:r>
-        <w:rPr>
-          <w:rFonts w:ascii="Consolas" w:eastAsia="宋体" w:hAnsi="Consolas" w:cs="Consolas"/>
+        <w:t>因为</w:t>
+      </w:r>
+      <w:proofErr w:type="spellStart"/>
+      <w:r>
+        <w:rPr>
+          <w:rFonts w:ascii="Consolas" w:eastAsia="宋体" w:hAnsi="Consolas" w:cs="Consolas" w:hint="eastAsia"/>
           <w:color w:val="6A9955"/>
           <w:kern w:val="0"/>
           <w:szCs w:val="21"/>
         </w:rPr>
+        <w:t>test.a</w:t>
+      </w:r>
+      <w:proofErr w:type="spellEnd"/>
+      <w:r>
+        <w:rPr>
+          <w:rFonts w:ascii="Consolas" w:eastAsia="宋体" w:hAnsi="Consolas" w:cs="Consolas" w:hint="eastAsia"/>
+          <w:color w:val="6A9955"/>
+          <w:kern w:val="0"/>
+          <w:szCs w:val="21"/>
+        </w:rPr>
+        <w:t>为</w:t>
+      </w:r>
+      <w:r>
+        <w:rPr>
+          <w:rFonts w:ascii="Consolas" w:eastAsia="宋体" w:hAnsi="Consolas" w:cs="Consolas" w:hint="eastAsia"/>
+          <w:color w:val="6A9955"/>
+          <w:kern w:val="0"/>
+          <w:szCs w:val="21"/>
+        </w:rPr>
+        <w:t>undefined,</w:t>
+      </w:r>
+      <w:r>
+        <w:rPr>
+          <w:rFonts w:ascii="Consolas" w:eastAsia="宋体" w:hAnsi="Consolas" w:cs="Consolas" w:hint="eastAsia"/>
+          <w:color w:val="6A9955"/>
+          <w:kern w:val="0"/>
+          <w:szCs w:val="21"/>
+        </w:rPr>
+        <w:t>不能获取</w:t>
+      </w:r>
+      <w:proofErr w:type="spellStart"/>
+      <w:r>
+        <w:rPr>
+          <w:rFonts w:ascii="Consolas" w:eastAsia="宋体" w:hAnsi="Consolas" w:cs="Consolas" w:hint="eastAsia"/>
+          <w:color w:val="6A9955"/>
+          <w:kern w:val="0"/>
+          <w:szCs w:val="21"/>
+        </w:rPr>
+        <w:t>undefined.b</w:t>
+      </w:r>
+      <w:proofErr w:type="spellEnd"/>
+      <w:r>
+        <w:rPr>
+          <w:rFonts w:ascii="Consolas" w:eastAsia="宋体" w:hAnsi="Consolas" w:cs="Consolas" w:hint="eastAsia"/>
+          <w:color w:val="6A9955"/>
+          <w:kern w:val="0"/>
+          <w:szCs w:val="21"/>
+        </w:rPr>
         <w:t>,</w:t>
       </w:r>
       <w:r>
@@ -6091,7 +7632,7 @@
           <w:kern w:val="0"/>
           <w:szCs w:val="21"/>
         </w:rPr>
-        <w:t>用</w:t>
+        <w:t>需要把</w:t>
       </w:r>
       <w:r>
         <w:rPr>
@@ -6100,7 +7641,7 @@
           <w:kern w:val="0"/>
           <w:szCs w:val="21"/>
         </w:rPr>
-        <w:t>es5</w:t>
+        <w:t>a</w:t>
       </w:r>
       <w:r>
         <w:rPr>
@@ -6109,7 +7650,158 @@
           <w:kern w:val="0"/>
           <w:szCs w:val="21"/>
         </w:rPr>
-        <w:t>则为子组件实例</w:t>
+        <w:t>初始化为空对象</w:t>
+      </w:r>
+      <w:r>
+        <w:rPr>
+          <w:rFonts w:ascii="Consolas" w:eastAsia="宋体" w:hAnsi="Consolas" w:cs="Consolas"/>
+          <w:color w:val="6A9955"/>
+          <w:kern w:val="0"/>
+          <w:szCs w:val="21"/>
+        </w:rPr>
+        <w:t> --&gt;</w:t>
+      </w:r>
+    </w:p>
+    <w:p>
+      <w:pPr>
+        <w:widowControl/>
+        <w:shd w:val="clear" w:color="auto" w:fill="1E1E1E"/>
+        <w:spacing w:line="285" w:lineRule="atLeast"/>
+        <w:jc w:val="left"/>
+        <w:rPr>
+          <w:rFonts w:ascii="Consolas" w:eastAsia="宋体" w:hAnsi="Consolas" w:cs="Consolas"/>
+          <w:color w:val="D4D4D4"/>
+          <w:kern w:val="0"/>
+          <w:szCs w:val="21"/>
+        </w:rPr>
+      </w:pPr>
+      <w:r>
+        <w:rPr>
+          <w:rFonts w:ascii="Consolas" w:eastAsia="宋体" w:hAnsi="Consolas" w:cs="Consolas"/>
+          <w:color w:val="D4D4D4"/>
+          <w:kern w:val="0"/>
+          <w:szCs w:val="21"/>
+        </w:rPr>
+        <w:t>    </w:t>
+      </w:r>
+      <w:r>
+        <w:rPr>
+          <w:rFonts w:ascii="Consolas" w:eastAsia="宋体" w:hAnsi="Consolas" w:cs="Consolas"/>
+          <w:color w:val="808080"/>
+          <w:kern w:val="0"/>
+          <w:szCs w:val="21"/>
+        </w:rPr>
+        <w:t>&lt;</w:t>
+      </w:r>
+      <w:r>
+        <w:rPr>
+          <w:rFonts w:ascii="Consolas" w:eastAsia="宋体" w:hAnsi="Consolas" w:cs="Consolas"/>
+          <w:color w:val="569CD6"/>
+          <w:kern w:val="0"/>
+          <w:szCs w:val="21"/>
+        </w:rPr>
+        <w:t>div</w:t>
+      </w:r>
+      <w:r>
+        <w:rPr>
+          <w:rFonts w:ascii="Consolas" w:eastAsia="宋体" w:hAnsi="Consolas" w:cs="Consolas"/>
+          <w:color w:val="808080"/>
+          <w:kern w:val="0"/>
+          <w:szCs w:val="21"/>
+        </w:rPr>
+        <w:t>&gt;</w:t>
+      </w:r>
+      <w:r>
+        <w:rPr>
+          <w:rFonts w:ascii="Consolas" w:eastAsia="宋体" w:hAnsi="Consolas" w:cs="Consolas"/>
+          <w:color w:val="D4D4D4"/>
+          <w:kern w:val="0"/>
+          <w:szCs w:val="21"/>
+        </w:rPr>
+        <w:t>{{</w:t>
+      </w:r>
+      <w:proofErr w:type="spellStart"/>
+      <w:r>
+        <w:rPr>
+          <w:rFonts w:ascii="Consolas" w:eastAsia="宋体" w:hAnsi="Consolas" w:cs="Consolas"/>
+          <w:color w:val="9CDCFE"/>
+          <w:kern w:val="0"/>
+          <w:szCs w:val="21"/>
+        </w:rPr>
+        <w:t>test</w:t>
+      </w:r>
+      <w:r>
+        <w:rPr>
+          <w:rFonts w:ascii="Consolas" w:eastAsia="宋体" w:hAnsi="Consolas" w:cs="Consolas"/>
+          <w:color w:val="D4D4D4"/>
+          <w:kern w:val="0"/>
+          <w:szCs w:val="21"/>
+        </w:rPr>
+        <w:t>.</w:t>
+      </w:r>
+      <w:r>
+        <w:rPr>
+          <w:rFonts w:ascii="Consolas" w:eastAsia="宋体" w:hAnsi="Consolas" w:cs="Consolas"/>
+          <w:color w:val="9CDCFE"/>
+          <w:kern w:val="0"/>
+          <w:szCs w:val="21"/>
+        </w:rPr>
+        <w:t>a</w:t>
+      </w:r>
+      <w:r>
+        <w:rPr>
+          <w:rFonts w:ascii="Consolas" w:eastAsia="宋体" w:hAnsi="Consolas" w:cs="Consolas"/>
+          <w:color w:val="D4D4D4"/>
+          <w:kern w:val="0"/>
+          <w:szCs w:val="21"/>
+        </w:rPr>
+        <w:t>.</w:t>
+      </w:r>
+      <w:r>
+        <w:rPr>
+          <w:rFonts w:ascii="Consolas" w:eastAsia="宋体" w:hAnsi="Consolas" w:cs="Consolas"/>
+          <w:color w:val="9CDCFE"/>
+          <w:kern w:val="0"/>
+          <w:szCs w:val="21"/>
+        </w:rPr>
+        <w:t>b</w:t>
+      </w:r>
+      <w:proofErr w:type="spellEnd"/>
+      <w:r>
+        <w:rPr>
+          <w:rFonts w:ascii="Consolas" w:eastAsia="宋体" w:hAnsi="Consolas" w:cs="Consolas"/>
+          <w:color w:val="D4D4D4"/>
+          <w:kern w:val="0"/>
+          <w:szCs w:val="21"/>
+        </w:rPr>
+        <w:t>}}</w:t>
+      </w:r>
+      <w:r>
+        <w:rPr>
+          <w:rFonts w:ascii="Consolas" w:eastAsia="宋体" w:hAnsi="Consolas" w:cs="Consolas"/>
+          <w:color w:val="808080"/>
+          <w:kern w:val="0"/>
+          <w:szCs w:val="21"/>
+        </w:rPr>
+        <w:t>&lt;/</w:t>
+      </w:r>
+      <w:r>
+        <w:rPr>
+          <w:rFonts w:ascii="Consolas" w:eastAsia="宋体" w:hAnsi="Consolas" w:cs="Consolas"/>
+          <w:color w:val="569CD6"/>
+          <w:kern w:val="0"/>
+          <w:szCs w:val="21"/>
+        </w:rPr>
+        <w:t>div</w:t>
+      </w:r>
+      <w:r>
+        <w:rPr>
+          <w:rFonts w:ascii="Consolas" w:eastAsia="宋体" w:hAnsi="Consolas" w:cs="Consolas"/>
+          <w:color w:val="808080"/>
+          <w:kern w:val="0"/>
+          <w:szCs w:val="21"/>
+        </w:rPr>
+        <w:t>&gt;</w:t>
       </w:r>
     </w:p>
     <w:p>
@@ -6120,24 +7812,15 @@
           <w:sz w:val="24"/>
         </w:rPr>
       </w:pPr>
-    </w:p>
-    <w:p>
-      <w:pPr>
-        <w:widowControl/>
-        <w:rPr>
-          <w:rFonts w:ascii="宋体" w:eastAsia="宋体" w:hAnsi="宋体" w:cs="宋体"/>
-          <w:sz w:val="24"/>
-        </w:rPr>
-      </w:pPr>
       <w:r>
         <w:rPr>
           <w:noProof/>
         </w:rPr>
         <w:drawing>
-          <wp:inline distT="0" distB="0" distL="0" distR="0" wp14:anchorId="3BB11C15" wp14:editId="53107170">
-            <wp:extent cx="4352925" cy="2914650"/>
+          <wp:inline distT="0" distB="0" distL="0" distR="0" wp14:anchorId="720CA479" wp14:editId="4FBD0818">
+            <wp:extent cx="1590675" cy="990600"/>
             <wp:effectExtent l="0" t="0" r="9525" b="0"/>
-            <wp:docPr id="13" name="图片 13"/>
+            <wp:docPr id="14" name="图片 14"/>
             <wp:cNvGraphicFramePr>
               <a:graphicFrameLocks xmlns:a="http://schemas.openxmlformats.org/drawingml/2006/main" noChangeAspect="1"/>
             </wp:cNvGraphicFramePr>
@@ -6157,7 +7840,7 @@
                   <pic:spPr>
                     <a:xfrm>
                       <a:off x="0" y="0"/>
-                      <a:ext cx="4352925" cy="2914650"/>
+                      <a:ext cx="1590675" cy="990600"/>
                     </a:xfrm>
                     <a:prstGeom prst="rect">
                       <a:avLst/>
@@ -6178,6 +7861,100 @@
           <w:sz w:val="24"/>
         </w:rPr>
       </w:pPr>
+      <w:r>
+        <w:rPr>
+          <w:rFonts w:ascii="宋体" w:eastAsia="宋体" w:hAnsi="宋体" w:cs="宋体" w:hint="eastAsia"/>
+          <w:sz w:val="24"/>
+        </w:rPr>
+        <w:lastRenderedPageBreak/>
+        <w:t>2）v-for循环若list默认为空数组</w:t>
+      </w:r>
+      <w:r>
+        <w:rPr>
+          <w:rFonts w:ascii="宋体" w:eastAsia="宋体" w:hAnsi="宋体" w:cs="宋体" w:hint="eastAsia"/>
+          <w:sz w:val="24"/>
+        </w:rPr>
+        <w:t>(</w:t>
+      </w:r>
+      <w:r>
+        <w:rPr>
+          <w:rFonts w:ascii="宋体" w:eastAsia="宋体" w:hAnsi="宋体" w:cs="宋体" w:hint="eastAsia"/>
+          <w:sz w:val="24"/>
+        </w:rPr>
+        <w:t>一般是数组</w:t>
+      </w:r>
+      <w:r>
+        <w:rPr>
+          <w:rFonts w:ascii="宋体" w:eastAsia="宋体" w:hAnsi="宋体" w:cs="宋体" w:hint="eastAsia"/>
+          <w:sz w:val="24"/>
+        </w:rPr>
+        <w:t>)</w:t>
+      </w:r>
+      <w:r>
+        <w:rPr>
+          <w:rFonts w:ascii="宋体" w:eastAsia="宋体" w:hAnsi="宋体" w:cs="宋体" w:hint="eastAsia"/>
+          <w:sz w:val="24"/>
+        </w:rPr>
+        <w:t>、空对象、空字符串、undefined、null和数字0的时候</w:t>
+      </w:r>
+      <w:r>
+        <w:rPr>
+          <w:rFonts w:ascii="宋体" w:eastAsia="宋体" w:hAnsi="宋体" w:cs="宋体" w:hint="eastAsia"/>
+          <w:sz w:val="24"/>
+        </w:rPr>
+        <w:t>,</w:t>
+      </w:r>
+      <w:r>
+        <w:rPr>
+          <w:rFonts w:ascii="宋体" w:eastAsia="宋体" w:hAnsi="宋体" w:cs="宋体" w:hint="eastAsia"/>
+          <w:sz w:val="24"/>
+        </w:rPr>
+        <w:t>当循环list，元素中为</w:t>
+      </w:r>
+      <w:proofErr w:type="spellStart"/>
+      <w:r>
+        <w:rPr>
+          <w:rFonts w:ascii="宋体" w:eastAsia="宋体" w:hAnsi="宋体" w:cs="宋体" w:hint="eastAsia"/>
+          <w:sz w:val="24"/>
+        </w:rPr>
+        <w:t>item.a.b,</w:t>
+      </w:r>
+      <w:r>
+        <w:rPr>
+          <w:rFonts w:ascii="宋体" w:eastAsia="宋体" w:hAnsi="宋体" w:cs="宋体" w:hint="eastAsia"/>
+          <w:sz w:val="24"/>
+        </w:rPr>
+        <w:t>vue</w:t>
+      </w:r>
+      <w:proofErr w:type="spellEnd"/>
+      <w:r>
+        <w:rPr>
+          <w:rFonts w:ascii="宋体" w:eastAsia="宋体" w:hAnsi="宋体" w:cs="宋体" w:hint="eastAsia"/>
+          <w:sz w:val="24"/>
+        </w:rPr>
+        <w:t>不会渲染</w:t>
+      </w:r>
+      <w:r>
+        <w:rPr>
+          <w:rFonts w:ascii="宋体" w:eastAsia="宋体" w:hAnsi="宋体" w:cs="宋体" w:hint="eastAsia"/>
+          <w:sz w:val="24"/>
+        </w:rPr>
+        <w:t>这个列表，则不会报错。(</w:t>
+      </w:r>
+      <w:r>
+        <w:rPr>
+          <w:rFonts w:ascii="宋体" w:eastAsia="宋体" w:hAnsi="宋体" w:cs="宋体" w:hint="eastAsia"/>
+          <w:sz w:val="24"/>
+        </w:rPr>
+        <w:t>已确认</w:t>
+      </w:r>
+      <w:r>
+        <w:rPr>
+          <w:rFonts w:ascii="宋体" w:eastAsia="宋体" w:hAnsi="宋体" w:cs="宋体" w:hint="eastAsia"/>
+          <w:sz w:val="24"/>
+        </w:rPr>
+        <w:t>)</w:t>
+      </w:r>
     </w:p>
     <w:p>
       <w:pPr>
@@ -6189,368 +7966,13 @@
       </w:pPr>
       <w:r>
         <w:rPr>
-          <w:rFonts w:ascii="宋体" w:eastAsia="宋体" w:hAnsi="宋体" w:cs="宋体" w:hint="eastAsia"/>
-          <w:sz w:val="24"/>
-        </w:rPr>
-        <w:t>20.template中绑定data时报未定义错误</w:t>
-      </w:r>
-    </w:p>
-    <w:p>
-      <w:pPr>
-        <w:widowControl/>
-        <w:rPr>
-          <w:rFonts w:ascii="宋体" w:eastAsia="宋体" w:hAnsi="宋体" w:cs="宋体"/>
-          <w:sz w:val="24"/>
-        </w:rPr>
-      </w:pPr>
-      <w:r>
-        <w:rPr>
-          <w:rFonts w:ascii="宋体" w:eastAsia="宋体" w:hAnsi="宋体" w:cs="宋体" w:hint="eastAsia"/>
-          <w:sz w:val="24"/>
-        </w:rPr>
-        <w:t>解决方案：</w:t>
-      </w:r>
-    </w:p>
-    <w:p>
-      <w:pPr>
-        <w:widowControl/>
-        <w:rPr>
-          <w:rFonts w:ascii="宋体" w:eastAsia="宋体" w:hAnsi="宋体" w:cs="宋体"/>
-          <w:sz w:val="24"/>
-        </w:rPr>
-      </w:pPr>
-      <w:r>
-        <w:rPr>
-          <w:rFonts w:ascii="宋体" w:eastAsia="宋体" w:hAnsi="宋体" w:cs="宋体" w:hint="eastAsia"/>
-          <w:sz w:val="24"/>
-        </w:rPr>
-        <w:t>1）</w:t>
-      </w:r>
-    </w:p>
-    <w:p>
-      <w:pPr>
-        <w:widowControl/>
-        <w:shd w:val="clear" w:color="auto" w:fill="1E1E1E"/>
-        <w:spacing w:line="285" w:lineRule="atLeast"/>
-        <w:jc w:val="left"/>
-        <w:rPr>
-          <w:rFonts w:ascii="Consolas" w:eastAsia="宋体" w:hAnsi="Consolas" w:cs="Consolas"/>
-          <w:color w:val="D4D4D4"/>
-          <w:kern w:val="0"/>
-          <w:szCs w:val="21"/>
-        </w:rPr>
-      </w:pPr>
-      <w:r>
-        <w:rPr>
-          <w:rFonts w:ascii="Consolas" w:eastAsia="宋体" w:hAnsi="Consolas" w:cs="Consolas"/>
-          <w:color w:val="6A9955"/>
-          <w:kern w:val="0"/>
-          <w:szCs w:val="21"/>
-        </w:rPr>
-        <w:t>&lt;!-- </w:t>
-      </w:r>
-      <w:r>
-        <w:rPr>
-          <w:rFonts w:ascii="Consolas" w:eastAsia="宋体" w:hAnsi="Consolas" w:cs="Consolas"/>
-          <w:color w:val="6A9955"/>
-          <w:kern w:val="0"/>
-          <w:szCs w:val="21"/>
-        </w:rPr>
-        <w:t>如果</w:t>
-      </w:r>
-      <w:r>
-        <w:rPr>
-          <w:rFonts w:ascii="Consolas" w:eastAsia="宋体" w:hAnsi="Consolas" w:cs="Consolas"/>
-          <w:color w:val="6A9955"/>
-          <w:kern w:val="0"/>
-          <w:szCs w:val="21"/>
-        </w:rPr>
-        <w:t>test</w:t>
-      </w:r>
-      <w:r>
-        <w:rPr>
-          <w:rFonts w:ascii="Consolas" w:eastAsia="宋体" w:hAnsi="Consolas" w:cs="Consolas"/>
-          <w:color w:val="6A9955"/>
-          <w:kern w:val="0"/>
-          <w:szCs w:val="21"/>
-        </w:rPr>
-        <w:t>为空对象</w:t>
-      </w:r>
-      <w:r>
-        <w:rPr>
-          <w:rFonts w:ascii="Consolas" w:eastAsia="宋体" w:hAnsi="Consolas" w:cs="Consolas"/>
-          <w:color w:val="6A9955"/>
-          <w:kern w:val="0"/>
-          <w:szCs w:val="21"/>
-        </w:rPr>
-        <w:t>,</w:t>
-      </w:r>
-      <w:r>
-        <w:rPr>
-          <w:rFonts w:ascii="Consolas" w:eastAsia="宋体" w:hAnsi="Consolas" w:cs="Consolas"/>
-          <w:color w:val="6A9955"/>
-          <w:kern w:val="0"/>
-          <w:szCs w:val="21"/>
-        </w:rPr>
-        <w:t>会报未定义错误</w:t>
-      </w:r>
-      <w:r>
-        <w:rPr>
-          <w:rFonts w:ascii="Consolas" w:eastAsia="宋体" w:hAnsi="Consolas" w:cs="Consolas"/>
-          <w:color w:val="6A9955"/>
-          <w:kern w:val="0"/>
-          <w:szCs w:val="21"/>
-        </w:rPr>
-        <w:t>,</w:t>
-      </w:r>
-      <w:r>
-        <w:rPr>
-          <w:rFonts w:ascii="Consolas" w:eastAsia="宋体" w:hAnsi="Consolas" w:cs="Consolas" w:hint="eastAsia"/>
-          <w:color w:val="6A9955"/>
-          <w:kern w:val="0"/>
-          <w:szCs w:val="21"/>
-        </w:rPr>
-        <w:t>因为</w:t>
-      </w:r>
-      <w:r>
-        <w:rPr>
-          <w:rFonts w:ascii="Consolas" w:eastAsia="宋体" w:hAnsi="Consolas" w:cs="Consolas" w:hint="eastAsia"/>
-          <w:color w:val="6A9955"/>
-          <w:kern w:val="0"/>
-          <w:szCs w:val="21"/>
-        </w:rPr>
-        <w:t>test.a</w:t>
-      </w:r>
-      <w:r>
-        <w:rPr>
-          <w:rFonts w:ascii="Consolas" w:eastAsia="宋体" w:hAnsi="Consolas" w:cs="Consolas" w:hint="eastAsia"/>
-          <w:color w:val="6A9955"/>
-          <w:kern w:val="0"/>
-          <w:szCs w:val="21"/>
-        </w:rPr>
-        <w:t>为</w:t>
-      </w:r>
-      <w:r>
-        <w:rPr>
-          <w:rFonts w:ascii="Consolas" w:eastAsia="宋体" w:hAnsi="Consolas" w:cs="Consolas" w:hint="eastAsia"/>
-          <w:color w:val="6A9955"/>
-          <w:kern w:val="0"/>
-          <w:szCs w:val="21"/>
-        </w:rPr>
-        <w:t>undefined,</w:t>
-      </w:r>
-      <w:r>
-        <w:rPr>
-          <w:rFonts w:ascii="Consolas" w:eastAsia="宋体" w:hAnsi="Consolas" w:cs="Consolas" w:hint="eastAsia"/>
-          <w:color w:val="6A9955"/>
-          <w:kern w:val="0"/>
-          <w:szCs w:val="21"/>
-        </w:rPr>
-        <w:t>不能获取</w:t>
-      </w:r>
-      <w:r>
-        <w:rPr>
-          <w:rFonts w:ascii="Consolas" w:eastAsia="宋体" w:hAnsi="Consolas" w:cs="Consolas" w:hint="eastAsia"/>
-          <w:color w:val="6A9955"/>
-          <w:kern w:val="0"/>
-          <w:szCs w:val="21"/>
-        </w:rPr>
-        <w:t>undefined.b,</w:t>
-      </w:r>
-      <w:r>
-        <w:rPr>
-          <w:rFonts w:ascii="Consolas" w:eastAsia="宋体" w:hAnsi="Consolas" w:cs="Consolas"/>
-          <w:color w:val="6A9955"/>
-          <w:kern w:val="0"/>
-          <w:szCs w:val="21"/>
-        </w:rPr>
-        <w:t>需要把</w:t>
-      </w:r>
-      <w:r>
-        <w:rPr>
-          <w:rFonts w:ascii="Consolas" w:eastAsia="宋体" w:hAnsi="Consolas" w:cs="Consolas"/>
-          <w:color w:val="6A9955"/>
-          <w:kern w:val="0"/>
-          <w:szCs w:val="21"/>
-        </w:rPr>
-        <w:t>a</w:t>
-      </w:r>
-      <w:r>
-        <w:rPr>
-          <w:rFonts w:ascii="Consolas" w:eastAsia="宋体" w:hAnsi="Consolas" w:cs="Consolas"/>
-          <w:color w:val="6A9955"/>
-          <w:kern w:val="0"/>
-          <w:szCs w:val="21"/>
-        </w:rPr>
-        <w:t>初始化为空对象</w:t>
-      </w:r>
-      <w:r>
-        <w:rPr>
-          <w:rFonts w:ascii="Consolas" w:eastAsia="宋体" w:hAnsi="Consolas" w:cs="Consolas"/>
-          <w:color w:val="6A9955"/>
-          <w:kern w:val="0"/>
-          <w:szCs w:val="21"/>
-        </w:rPr>
-        <w:t> --&gt;</w:t>
-      </w:r>
-    </w:p>
-    <w:p>
-      <w:pPr>
-        <w:widowControl/>
-        <w:shd w:val="clear" w:color="auto" w:fill="1E1E1E"/>
-        <w:spacing w:line="285" w:lineRule="atLeast"/>
-        <w:jc w:val="left"/>
-        <w:rPr>
-          <w:rFonts w:ascii="Consolas" w:eastAsia="宋体" w:hAnsi="Consolas" w:cs="Consolas"/>
-          <w:color w:val="D4D4D4"/>
-          <w:kern w:val="0"/>
-          <w:szCs w:val="21"/>
-        </w:rPr>
-      </w:pPr>
-      <w:r>
-        <w:rPr>
-          <w:rFonts w:ascii="Consolas" w:eastAsia="宋体" w:hAnsi="Consolas" w:cs="Consolas"/>
-          <w:color w:val="D4D4D4"/>
-          <w:kern w:val="0"/>
-          <w:szCs w:val="21"/>
-        </w:rPr>
-        <w:t>    </w:t>
-      </w:r>
-      <w:r>
-        <w:rPr>
-          <w:rFonts w:ascii="Consolas" w:eastAsia="宋体" w:hAnsi="Consolas" w:cs="Consolas"/>
-          <w:color w:val="808080"/>
-          <w:kern w:val="0"/>
-          <w:szCs w:val="21"/>
-        </w:rPr>
-        <w:t>&lt;</w:t>
-      </w:r>
-      <w:r>
-        <w:rPr>
-          <w:rFonts w:ascii="Consolas" w:eastAsia="宋体" w:hAnsi="Consolas" w:cs="Consolas"/>
-          <w:color w:val="569CD6"/>
-          <w:kern w:val="0"/>
-          <w:szCs w:val="21"/>
-        </w:rPr>
-        <w:t>div</w:t>
-      </w:r>
-      <w:r>
-        <w:rPr>
-          <w:rFonts w:ascii="Consolas" w:eastAsia="宋体" w:hAnsi="Consolas" w:cs="Consolas"/>
-          <w:color w:val="808080"/>
-          <w:kern w:val="0"/>
-          <w:szCs w:val="21"/>
-        </w:rPr>
-        <w:t>&gt;</w:t>
-      </w:r>
-      <w:r>
-        <w:rPr>
-          <w:rFonts w:ascii="Consolas" w:eastAsia="宋体" w:hAnsi="Consolas" w:cs="Consolas"/>
-          <w:color w:val="D4D4D4"/>
-          <w:kern w:val="0"/>
-          <w:szCs w:val="21"/>
-        </w:rPr>
-        <w:t>{{</w:t>
-      </w:r>
-      <w:r>
-        <w:rPr>
-          <w:rFonts w:ascii="Consolas" w:eastAsia="宋体" w:hAnsi="Consolas" w:cs="Consolas"/>
-          <w:color w:val="9CDCFE"/>
-          <w:kern w:val="0"/>
-          <w:szCs w:val="21"/>
-        </w:rPr>
-        <w:t>test</w:t>
-      </w:r>
-      <w:r>
-        <w:rPr>
-          <w:rFonts w:ascii="Consolas" w:eastAsia="宋体" w:hAnsi="Consolas" w:cs="Consolas"/>
-          <w:color w:val="D4D4D4"/>
-          <w:kern w:val="0"/>
-          <w:szCs w:val="21"/>
-        </w:rPr>
-        <w:t>.</w:t>
-      </w:r>
-      <w:r>
-        <w:rPr>
-          <w:rFonts w:ascii="Consolas" w:eastAsia="宋体" w:hAnsi="Consolas" w:cs="Consolas"/>
-          <w:color w:val="9CDCFE"/>
-          <w:kern w:val="0"/>
-          <w:szCs w:val="21"/>
-        </w:rPr>
-        <w:t>a</w:t>
-      </w:r>
-      <w:r>
-        <w:rPr>
-          <w:rFonts w:ascii="Consolas" w:eastAsia="宋体" w:hAnsi="Consolas" w:cs="Consolas"/>
-          <w:color w:val="D4D4D4"/>
-          <w:kern w:val="0"/>
-          <w:szCs w:val="21"/>
-        </w:rPr>
-        <w:t>.</w:t>
-      </w:r>
-      <w:r>
-        <w:rPr>
-          <w:rFonts w:ascii="Consolas" w:eastAsia="宋体" w:hAnsi="Consolas" w:cs="Consolas"/>
-          <w:color w:val="9CDCFE"/>
-          <w:kern w:val="0"/>
-          <w:szCs w:val="21"/>
-        </w:rPr>
-        <w:t>b</w:t>
-      </w:r>
-      <w:r>
-        <w:rPr>
-          <w:rFonts w:ascii="Consolas" w:eastAsia="宋体" w:hAnsi="Consolas" w:cs="Consolas"/>
-          <w:color w:val="D4D4D4"/>
-          <w:kern w:val="0"/>
-          <w:szCs w:val="21"/>
-        </w:rPr>
-        <w:t>}}</w:t>
-      </w:r>
-      <w:r>
-        <w:rPr>
-          <w:rFonts w:ascii="Consolas" w:eastAsia="宋体" w:hAnsi="Consolas" w:cs="Consolas"/>
-          <w:color w:val="808080"/>
-          <w:kern w:val="0"/>
-          <w:szCs w:val="21"/>
-        </w:rPr>
-        <w:t>&lt;/</w:t>
-      </w:r>
-      <w:r>
-        <w:rPr>
-          <w:rFonts w:ascii="Consolas" w:eastAsia="宋体" w:hAnsi="Consolas" w:cs="Consolas"/>
-          <w:color w:val="569CD6"/>
-          <w:kern w:val="0"/>
-          <w:szCs w:val="21"/>
-        </w:rPr>
-        <w:t>div</w:t>
-      </w:r>
-      <w:r>
-        <w:rPr>
-          <w:rFonts w:ascii="Consolas" w:eastAsia="宋体" w:hAnsi="Consolas" w:cs="Consolas"/>
-          <w:color w:val="808080"/>
-          <w:kern w:val="0"/>
-          <w:szCs w:val="21"/>
-        </w:rPr>
-        <w:t>&gt;</w:t>
-      </w:r>
-    </w:p>
-    <w:p>
-      <w:pPr>
-        <w:widowControl/>
-        <w:rPr>
-          <w:rFonts w:ascii="宋体" w:eastAsia="宋体" w:hAnsi="宋体" w:cs="宋体"/>
-          <w:sz w:val="24"/>
-        </w:rPr>
-      </w:pPr>
-      <w:r>
-        <w:rPr>
           <w:noProof/>
         </w:rPr>
         <w:drawing>
-          <wp:inline distT="0" distB="0" distL="0" distR="0" wp14:anchorId="720CA479" wp14:editId="4FBD0818">
-            <wp:extent cx="1590675" cy="990600"/>
-            <wp:effectExtent l="0" t="0" r="9525" b="0"/>
-            <wp:docPr id="14" name="图片 14"/>
+          <wp:inline distT="0" distB="0" distL="0" distR="0" wp14:anchorId="1CCAA12E" wp14:editId="2FC860CE">
+            <wp:extent cx="4572000" cy="200025"/>
+            <wp:effectExtent l="0" t="0" r="0" b="9525"/>
+            <wp:docPr id="12" name="图片 12"/>
             <wp:cNvGraphicFramePr>
               <a:graphicFrameLocks xmlns:a="http://schemas.openxmlformats.org/drawingml/2006/main" noChangeAspect="1"/>
             </wp:cNvGraphicFramePr>
@@ -6570,7 +7992,7 @@
                   <pic:spPr>
                     <a:xfrm>
                       <a:off x="0" y="0"/>
-                      <a:ext cx="1590675" cy="990600"/>
+                      <a:ext cx="4572000" cy="200025"/>
                     </a:xfrm>
                     <a:prstGeom prst="rect">
                       <a:avLst/>
@@ -6593,65 +8015,13 @@
       </w:pPr>
       <w:r>
         <w:rPr>
-          <w:rFonts w:ascii="宋体" w:eastAsia="宋体" w:hAnsi="宋体" w:cs="宋体" w:hint="eastAsia"/>
-          <w:sz w:val="24"/>
-        </w:rPr>
-        <w:lastRenderedPageBreak/>
-        <w:t>2）v-for循环若list默认为空数组,</w:t>
-      </w:r>
-      <w:r>
-        <w:rPr>
-          <w:rFonts w:ascii="宋体" w:eastAsia="宋体" w:hAnsi="宋体" w:cs="宋体" w:hint="eastAsia"/>
-          <w:sz w:val="24"/>
-        </w:rPr>
-        <w:t>当循环list，元素中为item.a.b,</w:t>
-      </w:r>
-      <w:r>
-        <w:rPr>
-          <w:rFonts w:ascii="宋体" w:eastAsia="宋体" w:hAnsi="宋体" w:cs="宋体" w:hint="eastAsia"/>
-          <w:sz w:val="24"/>
-        </w:rPr>
-        <w:t>vue不会渲染</w:t>
-      </w:r>
-      <w:r>
-        <w:rPr>
-          <w:rFonts w:ascii="宋体" w:eastAsia="宋体" w:hAnsi="宋体" w:cs="宋体" w:hint="eastAsia"/>
-          <w:sz w:val="24"/>
-        </w:rPr>
-        <w:t>这个列表，则不会报错。(</w:t>
-      </w:r>
-      <w:r>
-        <w:rPr>
-          <w:rFonts w:ascii="宋体" w:eastAsia="宋体" w:hAnsi="宋体" w:cs="宋体" w:hint="eastAsia"/>
-          <w:sz w:val="24"/>
-        </w:rPr>
-        <w:t>已确认</w:t>
-      </w:r>
-      <w:r>
-        <w:rPr>
-          <w:rFonts w:ascii="宋体" w:eastAsia="宋体" w:hAnsi="宋体" w:cs="宋体" w:hint="eastAsia"/>
-          <w:sz w:val="24"/>
-        </w:rPr>
-        <w:t>)</w:t>
-      </w:r>
-    </w:p>
-    <w:p>
-      <w:pPr>
-        <w:widowControl/>
-        <w:rPr>
-          <w:rFonts w:ascii="宋体" w:eastAsia="宋体" w:hAnsi="宋体" w:cs="宋体"/>
-          <w:sz w:val="24"/>
-        </w:rPr>
-      </w:pPr>
-      <w:r>
-        <w:rPr>
           <w:noProof/>
         </w:rPr>
         <w:drawing>
-          <wp:inline distT="0" distB="0" distL="0" distR="0" wp14:anchorId="1CCAA12E" wp14:editId="2FC860CE">
-            <wp:extent cx="4572000" cy="200025"/>
-            <wp:effectExtent l="0" t="0" r="0" b="9525"/>
-            <wp:docPr id="12" name="图片 12"/>
+          <wp:inline distT="0" distB="0" distL="0" distR="0" wp14:anchorId="3F8A2BE7" wp14:editId="32C3041A">
+            <wp:extent cx="1657350" cy="952500"/>
+            <wp:effectExtent l="0" t="0" r="0" b="0"/>
+            <wp:docPr id="15" name="图片 15"/>
             <wp:cNvGraphicFramePr>
               <a:graphicFrameLocks xmlns:a="http://schemas.openxmlformats.org/drawingml/2006/main" noChangeAspect="1"/>
             </wp:cNvGraphicFramePr>
@@ -6671,55 +8041,6 @@
                   <pic:spPr>
                     <a:xfrm>
                       <a:off x="0" y="0"/>
-                      <a:ext cx="4572000" cy="200025"/>
-                    </a:xfrm>
-                    <a:prstGeom prst="rect">
-                      <a:avLst/>
-                    </a:prstGeom>
-                  </pic:spPr>
-                </pic:pic>
-              </a:graphicData>
-            </a:graphic>
-          </wp:inline>
-        </w:drawing>
-      </w:r>
-    </w:p>
-    <w:p>
-      <w:pPr>
-        <w:widowControl/>
-        <w:rPr>
-          <w:rFonts w:ascii="宋体" w:eastAsia="宋体" w:hAnsi="宋体" w:cs="宋体"/>
-          <w:sz w:val="24"/>
-        </w:rPr>
-      </w:pPr>
-      <w:r>
-        <w:rPr>
-          <w:noProof/>
-        </w:rPr>
-        <w:drawing>
-          <wp:inline distT="0" distB="0" distL="0" distR="0" wp14:anchorId="3F8A2BE7" wp14:editId="32C3041A">
-            <wp:extent cx="1657350" cy="952500"/>
-            <wp:effectExtent l="0" t="0" r="0" b="0"/>
-            <wp:docPr id="15" name="图片 15"/>
-            <wp:cNvGraphicFramePr>
-              <a:graphicFrameLocks xmlns:a="http://schemas.openxmlformats.org/drawingml/2006/main" noChangeAspect="1"/>
-            </wp:cNvGraphicFramePr>
-            <a:graphic xmlns:a="http://schemas.openxmlformats.org/drawingml/2006/main">
-              <a:graphicData uri="http://schemas.openxmlformats.org/drawingml/2006/picture">
-                <pic:pic xmlns:pic="http://schemas.openxmlformats.org/drawingml/2006/picture">
-                  <pic:nvPicPr>
-                    <pic:cNvPr id="0" name=""/>
-                    <pic:cNvPicPr/>
-                  </pic:nvPicPr>
-                  <pic:blipFill>
-                    <a:blip r:embed="rId26"/>
-                    <a:stretch>
-                      <a:fillRect/>
-                    </a:stretch>
-                  </pic:blipFill>
-                  <pic:spPr>
-                    <a:xfrm>
-                      <a:off x="0" y="0"/>
                       <a:ext cx="1657350" cy="952500"/>
                     </a:xfrm>
                     <a:prstGeom prst="rect">
@@ -6761,13 +8082,23 @@
         </w:rPr>
         <w:t>父组件中插槽内容能够访问子组件中才有的数据，需要在子组件设置插槽prop，然后在父组件的template中使用</w:t>
       </w:r>
-      <w:r>
-        <w:rPr>
-          <w:rFonts w:ascii="宋体" w:eastAsia="宋体" w:hAnsi="宋体" w:cs="宋体" w:hint="eastAsia"/>
-          <w:sz w:val="24"/>
-        </w:rPr>
-        <w:t>v-slot:default=</w:t>
-      </w:r>
+      <w:proofErr w:type="spellStart"/>
+      <w:r>
+        <w:rPr>
+          <w:rFonts w:ascii="宋体" w:eastAsia="宋体" w:hAnsi="宋体" w:cs="宋体" w:hint="eastAsia"/>
+          <w:sz w:val="24"/>
+        </w:rPr>
+        <w:t>v-slot:default</w:t>
+      </w:r>
+      <w:proofErr w:type="spellEnd"/>
+      <w:r>
+        <w:rPr>
+          <w:rFonts w:ascii="宋体" w:eastAsia="宋体" w:hAnsi="宋体" w:cs="宋体" w:hint="eastAsia"/>
+          <w:sz w:val="24"/>
+        </w:rPr>
+        <w:t>=</w:t>
+      </w:r>
+      <w:proofErr w:type="gramStart"/>
       <w:r>
         <w:rPr>
           <w:rFonts w:ascii="宋体" w:eastAsia="宋体" w:hAnsi="宋体" w:cs="宋体"/>
@@ -6775,6 +8106,8 @@
         </w:rPr>
         <w:t>”</w:t>
       </w:r>
+      <w:proofErr w:type="spellStart"/>
+      <w:proofErr w:type="gramEnd"/>
       <w:r>
         <w:rPr>
           <w:rFonts w:ascii="宋体" w:eastAsia="宋体" w:hAnsi="宋体" w:cs="宋体" w:hint="eastAsia"/>
@@ -6782,6 +8115,8 @@
         </w:rPr>
         <w:t>slotProps</w:t>
       </w:r>
+      <w:proofErr w:type="spellEnd"/>
+      <w:proofErr w:type="gramStart"/>
       <w:r>
         <w:rPr>
           <w:rFonts w:ascii="宋体" w:eastAsia="宋体" w:hAnsi="宋体" w:cs="宋体"/>
@@ -6789,13 +8124,32 @@
         </w:rPr>
         <w:t>”</w:t>
       </w:r>
-      <w:r>
-        <w:rPr>
-          <w:rFonts w:ascii="宋体" w:eastAsia="宋体" w:hAnsi="宋体" w:cs="宋体" w:hint="eastAsia"/>
-          <w:sz w:val="24"/>
-        </w:rPr>
-        <w:t>,使用为slotProps.test</w:t>
-      </w:r>
+      <w:proofErr w:type="gramEnd"/>
+      <w:r>
+        <w:rPr>
+          <w:rFonts w:ascii="宋体" w:eastAsia="宋体" w:hAnsi="宋体" w:cs="宋体" w:hint="eastAsia"/>
+          <w:sz w:val="24"/>
+        </w:rPr>
+        <w:t>,使用为</w:t>
+      </w:r>
+      <w:proofErr w:type="spellStart"/>
+      <w:r>
+        <w:rPr>
+          <w:rFonts w:ascii="宋体" w:eastAsia="宋体" w:hAnsi="宋体" w:cs="宋体" w:hint="eastAsia"/>
+          <w:sz w:val="24"/>
+        </w:rPr>
+        <w:t>slotProps.</w:t>
+      </w:r>
+      <w:proofErr w:type="gramStart"/>
+      <w:r>
+        <w:rPr>
+          <w:rFonts w:ascii="宋体" w:eastAsia="宋体" w:hAnsi="宋体" w:cs="宋体" w:hint="eastAsia"/>
+          <w:sz w:val="24"/>
+        </w:rPr>
+        <w:t>test</w:t>
+      </w:r>
+      <w:proofErr w:type="spellEnd"/>
+      <w:proofErr w:type="gramEnd"/>
     </w:p>
     <w:p>
       <w:pPr>
@@ -6835,6 +8189,7 @@
         </w:rPr>
         <w:t>&lt;</w:t>
       </w:r>
+      <w:proofErr w:type="gramStart"/>
       <w:r>
         <w:rPr>
           <w:rFonts w:ascii="Consolas" w:eastAsia="宋体" w:hAnsi="Consolas" w:cs="Consolas"/>
@@ -6844,6 +8199,7 @@
         </w:rPr>
         <w:t>template</w:t>
       </w:r>
+      <w:proofErr w:type="gramEnd"/>
       <w:r>
         <w:rPr>
           <w:rFonts w:ascii="Consolas" w:eastAsia="宋体" w:hAnsi="Consolas" w:cs="Consolas"/>
@@ -6885,6 +8241,7 @@
         </w:rPr>
         <w:t>&lt;</w:t>
       </w:r>
+      <w:proofErr w:type="gramStart"/>
       <w:r>
         <w:rPr>
           <w:rFonts w:ascii="Consolas" w:eastAsia="宋体" w:hAnsi="Consolas" w:cs="Consolas"/>
@@ -6894,6 +8251,7 @@
         </w:rPr>
         <w:t>div</w:t>
       </w:r>
+      <w:proofErr w:type="gramEnd"/>
       <w:r>
         <w:rPr>
           <w:rFonts w:ascii="Consolas" w:eastAsia="宋体" w:hAnsi="Consolas" w:cs="Consolas"/>
@@ -6935,6 +8293,7 @@
         </w:rPr>
         <w:t>&lt;</w:t>
       </w:r>
+      <w:proofErr w:type="gramStart"/>
       <w:r>
         <w:rPr>
           <w:rFonts w:ascii="Consolas" w:eastAsia="宋体" w:hAnsi="Consolas" w:cs="Consolas"/>
@@ -6944,6 +8303,7 @@
         </w:rPr>
         <w:t>slot-component</w:t>
       </w:r>
+      <w:proofErr w:type="gramEnd"/>
       <w:r>
         <w:rPr>
           <w:rFonts w:ascii="Consolas" w:eastAsia="宋体" w:hAnsi="Consolas" w:cs="Consolas"/>
@@ -7003,6 +8363,7 @@
         </w:rPr>
         <w:t> </w:t>
       </w:r>
+      <w:proofErr w:type="spellStart"/>
       <w:r>
         <w:rPr>
           <w:rFonts w:ascii="Consolas" w:eastAsia="宋体" w:hAnsi="Consolas" w:cs="Consolas"/>
@@ -7012,6 +8373,7 @@
         </w:rPr>
         <w:t>v-slot</w:t>
       </w:r>
+      <w:proofErr w:type="gramStart"/>
       <w:r>
         <w:rPr>
           <w:rFonts w:ascii="Consolas" w:eastAsia="宋体" w:hAnsi="Consolas" w:cs="Consolas"/>
@@ -7030,6 +8392,8 @@
         </w:rPr>
         <w:t>aaa</w:t>
       </w:r>
+      <w:proofErr w:type="spellEnd"/>
+      <w:proofErr w:type="gramEnd"/>
       <w:r>
         <w:rPr>
           <w:rFonts w:ascii="Consolas" w:eastAsia="宋体" w:hAnsi="Consolas" w:cs="Consolas"/>
@@ -7039,6 +8403,7 @@
         </w:rPr>
         <w:t>="</w:t>
       </w:r>
+      <w:proofErr w:type="spellStart"/>
       <w:r>
         <w:rPr>
           <w:rFonts w:ascii="Consolas" w:eastAsia="宋体" w:hAnsi="Consolas" w:cs="Consolas"/>
@@ -7048,6 +8413,7 @@
         </w:rPr>
         <w:t>slotProps</w:t>
       </w:r>
+      <w:proofErr w:type="spellEnd"/>
       <w:r>
         <w:rPr>
           <w:rFonts w:ascii="Consolas" w:eastAsia="宋体" w:hAnsi="Consolas" w:cs="Consolas"/>
@@ -7098,6 +8464,7 @@
         </w:rPr>
         <w:t>&lt;</w:t>
       </w:r>
+      <w:proofErr w:type="gramStart"/>
       <w:r>
         <w:rPr>
           <w:rFonts w:ascii="Consolas" w:eastAsia="宋体" w:hAnsi="Consolas" w:cs="Consolas"/>
@@ -7107,6 +8474,7 @@
         </w:rPr>
         <w:t>div</w:t>
       </w:r>
+      <w:proofErr w:type="gramEnd"/>
       <w:r>
         <w:rPr>
           <w:rFonts w:ascii="Consolas" w:eastAsia="宋体" w:hAnsi="Consolas" w:cs="Consolas"/>
@@ -7182,7 +8550,17 @@
           <w:kern w:val="0"/>
           <w:szCs w:val="21"/>
         </w:rPr>
-        <w:t>:{{ </w:t>
+        <w:t>:{</w:t>
+      </w:r>
+      <w:proofErr w:type="gramStart"/>
+      <w:r>
+        <w:rPr>
+          <w:rFonts w:ascii="Consolas" w:eastAsia="宋体" w:hAnsi="Consolas" w:cs="Consolas"/>
+          <w:color w:val="D4D4D4"/>
+          <w:kern w:val="0"/>
+          <w:szCs w:val="21"/>
+        </w:rPr>
+        <w:t>{ </w:t>
       </w:r>
       <w:r>
         <w:rPr>
@@ -7193,6 +8571,7 @@
         </w:rPr>
         <w:t>test</w:t>
       </w:r>
+      <w:proofErr w:type="gramEnd"/>
       <w:r>
         <w:rPr>
           <w:rFonts w:ascii="Consolas" w:eastAsia="宋体" w:hAnsi="Consolas" w:cs="Consolas"/>
@@ -7295,8 +8674,19 @@
           <w:kern w:val="0"/>
           <w:szCs w:val="21"/>
         </w:rPr>
-        <w:t>:{{ </w:t>
-      </w:r>
+        <w:t>:{</w:t>
+      </w:r>
+      <w:proofErr w:type="gramStart"/>
+      <w:r>
+        <w:rPr>
+          <w:rFonts w:ascii="Consolas" w:eastAsia="宋体" w:hAnsi="Consolas" w:cs="Consolas"/>
+          <w:color w:val="D4D4D4"/>
+          <w:kern w:val="0"/>
+          <w:szCs w:val="21"/>
+        </w:rPr>
+        <w:t>{ </w:t>
+      </w:r>
+      <w:proofErr w:type="spellStart"/>
       <w:r>
         <w:rPr>
           <w:rFonts w:ascii="Consolas" w:eastAsia="宋体" w:hAnsi="Consolas" w:cs="Consolas"/>
@@ -7324,6 +8714,8 @@
         </w:rPr>
         <w:t>test</w:t>
       </w:r>
+      <w:proofErr w:type="spellEnd"/>
+      <w:proofErr w:type="gramEnd"/>
       <w:r>
         <w:rPr>
           <w:rFonts w:ascii="Consolas" w:eastAsia="宋体" w:hAnsi="Consolas" w:cs="Consolas"/>
@@ -7638,6 +9030,7 @@
         </w:rPr>
         <w:t>&lt;</w:t>
       </w:r>
+      <w:proofErr w:type="gramStart"/>
       <w:r>
         <w:rPr>
           <w:rFonts w:ascii="Consolas" w:eastAsia="宋体" w:hAnsi="Consolas" w:cs="Consolas"/>
@@ -7647,6 +9040,7 @@
         </w:rPr>
         <w:t>script</w:t>
       </w:r>
+      <w:proofErr w:type="gramEnd"/>
       <w:r>
         <w:rPr>
           <w:rFonts w:ascii="Consolas" w:eastAsia="宋体" w:hAnsi="Consolas" w:cs="Consolas"/>
@@ -7670,6 +9064,7 @@
           <w:szCs w:val="21"/>
         </w:rPr>
       </w:pPr>
+      <w:proofErr w:type="gramStart"/>
       <w:r>
         <w:rPr>
           <w:rFonts w:ascii="Consolas" w:eastAsia="宋体" w:hAnsi="Consolas" w:cs="Consolas"/>
@@ -7679,6 +9074,7 @@
         </w:rPr>
         <w:t>import</w:t>
       </w:r>
+      <w:proofErr w:type="gramEnd"/>
       <w:r>
         <w:rPr>
           <w:rFonts w:ascii="Consolas" w:eastAsia="宋体" w:hAnsi="Consolas" w:cs="Consolas"/>
@@ -7688,6 +9084,7 @@
         </w:rPr>
         <w:t> </w:t>
       </w:r>
+      <w:proofErr w:type="spellStart"/>
       <w:r>
         <w:rPr>
           <w:rFonts w:ascii="Consolas" w:eastAsia="宋体" w:hAnsi="Consolas" w:cs="Consolas"/>
@@ -7697,6 +9094,7 @@
         </w:rPr>
         <w:t>SlotComponent</w:t>
       </w:r>
+      <w:proofErr w:type="spellEnd"/>
       <w:r>
         <w:rPr>
           <w:rFonts w:ascii="Consolas" w:eastAsia="宋体" w:hAnsi="Consolas" w:cs="Consolas"/>
@@ -7731,7 +9129,27 @@
           <w:kern w:val="0"/>
           <w:szCs w:val="21"/>
         </w:rPr>
-        <w:t>"./SlotComponent.vue"</w:t>
+        <w:t>"./</w:t>
+      </w:r>
+      <w:proofErr w:type="spellStart"/>
+      <w:r>
+        <w:rPr>
+          <w:rFonts w:ascii="Consolas" w:eastAsia="宋体" w:hAnsi="Consolas" w:cs="Consolas"/>
+          <w:color w:val="CE9178"/>
+          <w:kern w:val="0"/>
+          <w:szCs w:val="21"/>
+        </w:rPr>
+        <w:t>SlotComponent.vue</w:t>
+      </w:r>
+      <w:proofErr w:type="spellEnd"/>
+      <w:r>
+        <w:rPr>
+          <w:rFonts w:ascii="Consolas" w:eastAsia="宋体" w:hAnsi="Consolas" w:cs="Consolas"/>
+          <w:color w:val="CE9178"/>
+          <w:kern w:val="0"/>
+          <w:szCs w:val="21"/>
+        </w:rPr>
+        <w:t>"</w:t>
       </w:r>
       <w:r>
         <w:rPr>
@@ -7756,6 +9174,7 @@
           <w:szCs w:val="21"/>
         </w:rPr>
       </w:pPr>
+      <w:proofErr w:type="gramStart"/>
       <w:r>
         <w:rPr>
           <w:rFonts w:ascii="Consolas" w:eastAsia="宋体" w:hAnsi="Consolas" w:cs="Consolas"/>
@@ -7765,6 +9184,7 @@
         </w:rPr>
         <w:t>export</w:t>
       </w:r>
+      <w:proofErr w:type="gramEnd"/>
       <w:r>
         <w:rPr>
           <w:rFonts w:ascii="Consolas" w:eastAsia="宋体" w:hAnsi="Consolas" w:cs="Consolas"/>
@@ -7815,6 +9235,7 @@
         </w:rPr>
         <w:t>  </w:t>
       </w:r>
+      <w:proofErr w:type="gramStart"/>
       <w:r>
         <w:rPr>
           <w:rFonts w:ascii="Consolas" w:eastAsia="宋体" w:hAnsi="Consolas" w:cs="Consolas"/>
@@ -7831,7 +9252,17 @@
           <w:kern w:val="0"/>
           <w:szCs w:val="21"/>
         </w:rPr>
-        <w:t>() {</w:t>
+        <w:t>(</w:t>
+      </w:r>
+      <w:proofErr w:type="gramEnd"/>
+      <w:r>
+        <w:rPr>
+          <w:rFonts w:ascii="Consolas" w:eastAsia="宋体" w:hAnsi="Consolas" w:cs="Consolas"/>
+          <w:color w:val="D4D4D4"/>
+          <w:kern w:val="0"/>
+          <w:szCs w:val="21"/>
+        </w:rPr>
+        <w:t>) {</w:t>
       </w:r>
     </w:p>
     <w:p>
@@ -7856,6 +9287,7 @@
         </w:rPr>
         <w:t>    </w:t>
       </w:r>
+      <w:proofErr w:type="gramStart"/>
       <w:r>
         <w:rPr>
           <w:rFonts w:ascii="Consolas" w:eastAsia="宋体" w:hAnsi="Consolas" w:cs="Consolas"/>
@@ -7865,6 +9297,7 @@
         </w:rPr>
         <w:t>return</w:t>
       </w:r>
+      <w:proofErr w:type="gramEnd"/>
       <w:r>
         <w:rPr>
           <w:rFonts w:ascii="Consolas" w:eastAsia="宋体" w:hAnsi="Consolas" w:cs="Consolas"/>
@@ -8038,6 +9471,7 @@
         </w:rPr>
         <w:t>  </w:t>
       </w:r>
+      <w:proofErr w:type="gramStart"/>
       <w:r>
         <w:rPr>
           <w:rFonts w:ascii="Consolas" w:eastAsia="宋体" w:hAnsi="Consolas" w:cs="Consolas"/>
@@ -8045,7 +9479,17 @@
           <w:kern w:val="0"/>
           <w:szCs w:val="21"/>
         </w:rPr>
-        <w:t>components:</w:t>
+        <w:t>components</w:t>
+      </w:r>
+      <w:proofErr w:type="gramEnd"/>
+      <w:r>
+        <w:rPr>
+          <w:rFonts w:ascii="Consolas" w:eastAsia="宋体" w:hAnsi="Consolas" w:cs="Consolas"/>
+          <w:color w:val="9CDCFE"/>
+          <w:kern w:val="0"/>
+          <w:szCs w:val="21"/>
+        </w:rPr>
+        <w:t>:</w:t>
       </w:r>
       <w:r>
         <w:rPr>
@@ -8079,6 +9523,7 @@
         </w:rPr>
         <w:t>    </w:t>
       </w:r>
+      <w:proofErr w:type="spellStart"/>
       <w:r>
         <w:rPr>
           <w:rFonts w:ascii="Consolas" w:eastAsia="宋体" w:hAnsi="Consolas" w:cs="Consolas"/>
@@ -8088,6 +9533,7 @@
         </w:rPr>
         <w:t>SlotComponent</w:t>
       </w:r>
+      <w:proofErr w:type="spellEnd"/>
       <w:r>
         <w:rPr>
           <w:rFonts w:ascii="Consolas" w:eastAsia="宋体" w:hAnsi="Consolas" w:cs="Consolas"/>
@@ -8232,6 +9678,7 @@
         </w:rPr>
         <w:t>&lt;</w:t>
       </w:r>
+      <w:proofErr w:type="gramStart"/>
       <w:r>
         <w:rPr>
           <w:rFonts w:ascii="Consolas" w:eastAsia="宋体" w:hAnsi="Consolas" w:cs="Consolas"/>
@@ -8241,6 +9688,7 @@
         </w:rPr>
         <w:t>template</w:t>
       </w:r>
+      <w:proofErr w:type="gramEnd"/>
       <w:r>
         <w:rPr>
           <w:rFonts w:ascii="Consolas" w:eastAsia="宋体" w:hAnsi="Consolas" w:cs="Consolas"/>
@@ -8282,6 +9730,7 @@
         </w:rPr>
         <w:t>&lt;</w:t>
       </w:r>
+      <w:proofErr w:type="gramStart"/>
       <w:r>
         <w:rPr>
           <w:rFonts w:ascii="Consolas" w:eastAsia="宋体" w:hAnsi="Consolas" w:cs="Consolas"/>
@@ -8291,6 +9740,7 @@
         </w:rPr>
         <w:t>div</w:t>
       </w:r>
+      <w:proofErr w:type="gramEnd"/>
       <w:r>
         <w:rPr>
           <w:rFonts w:ascii="Consolas" w:eastAsia="宋体" w:hAnsi="Consolas" w:cs="Consolas"/>
@@ -8321,6 +9771,7 @@
           <w:kern w:val="0"/>
           <w:szCs w:val="21"/>
         </w:rPr>
+        <w:lastRenderedPageBreak/>
         <w:t>        </w:t>
       </w:r>
       <w:r>
@@ -8407,9 +9858,9 @@
           <w:kern w:val="0"/>
           <w:szCs w:val="21"/>
         </w:rPr>
-        <w:lastRenderedPageBreak/>
         <w:t>        </w:t>
       </w:r>
+      <w:proofErr w:type="gramStart"/>
       <w:r>
         <w:rPr>
           <w:rFonts w:ascii="Consolas" w:eastAsia="宋体" w:hAnsi="Consolas" w:cs="Consolas"/>
@@ -8417,7 +9868,17 @@
           <w:kern w:val="0"/>
           <w:szCs w:val="21"/>
         </w:rPr>
-        <w:t>&lt;!-- &lt;slot&gt;</w:t>
+        <w:t>&lt;!--</w:t>
+      </w:r>
+      <w:proofErr w:type="gramEnd"/>
+      <w:r>
+        <w:rPr>
+          <w:rFonts w:ascii="Consolas" w:eastAsia="宋体" w:hAnsi="Consolas" w:cs="Consolas"/>
+          <w:color w:val="6A9955"/>
+          <w:kern w:val="0"/>
+          <w:szCs w:val="21"/>
+        </w:rPr>
+        <w:t> &lt;slot&gt;</w:t>
       </w:r>
       <w:r>
         <w:rPr>
@@ -8505,6 +9966,7 @@
         </w:rPr>
         <w:t>=</w:t>
       </w:r>
+      <w:proofErr w:type="gramStart"/>
       <w:r>
         <w:rPr>
           <w:rFonts w:ascii="Consolas" w:eastAsia="宋体" w:hAnsi="Consolas" w:cs="Consolas"/>
@@ -8512,7 +9974,27 @@
           <w:kern w:val="0"/>
           <w:szCs w:val="21"/>
         </w:rPr>
-        <w:t>'aaa'</w:t>
+        <w:t>'</w:t>
+      </w:r>
+      <w:proofErr w:type="spellStart"/>
+      <w:r>
+        <w:rPr>
+          <w:rFonts w:ascii="Consolas" w:eastAsia="宋体" w:hAnsi="Consolas" w:cs="Consolas"/>
+          <w:color w:val="CE9178"/>
+          <w:kern w:val="0"/>
+          <w:szCs w:val="21"/>
+        </w:rPr>
+        <w:t>aaa</w:t>
+      </w:r>
+      <w:proofErr w:type="spellEnd"/>
+      <w:r>
+        <w:rPr>
+          <w:rFonts w:ascii="Consolas" w:eastAsia="宋体" w:hAnsi="Consolas" w:cs="Consolas"/>
+          <w:color w:val="CE9178"/>
+          <w:kern w:val="0"/>
+          <w:szCs w:val="21"/>
+        </w:rPr>
+        <w:t>'</w:t>
       </w:r>
       <w:r>
         <w:rPr>
@@ -8523,6 +10005,7 @@
         </w:rPr>
         <w:t> :</w:t>
       </w:r>
+      <w:proofErr w:type="gramEnd"/>
       <w:r>
         <w:rPr>
           <w:rFonts w:ascii="Consolas" w:eastAsia="宋体" w:hAnsi="Consolas" w:cs="Consolas"/>
@@ -8541,6 +10024,7 @@
         </w:rPr>
         <w:t>="</w:t>
       </w:r>
+      <w:proofErr w:type="spellStart"/>
       <w:r>
         <w:rPr>
           <w:rFonts w:ascii="Consolas" w:eastAsia="宋体" w:hAnsi="Consolas" w:cs="Consolas"/>
@@ -8550,6 +10034,7 @@
         </w:rPr>
         <w:t>childTest</w:t>
       </w:r>
+      <w:proofErr w:type="spellEnd"/>
       <w:r>
         <w:rPr>
           <w:rFonts w:ascii="Consolas" w:eastAsia="宋体" w:hAnsi="Consolas" w:cs="Consolas"/>
@@ -8700,6 +10185,7 @@
         </w:rPr>
         <w:t>&lt;</w:t>
       </w:r>
+      <w:proofErr w:type="gramStart"/>
       <w:r>
         <w:rPr>
           <w:rFonts w:ascii="Consolas" w:eastAsia="宋体" w:hAnsi="Consolas" w:cs="Consolas"/>
@@ -8709,6 +10195,7 @@
         </w:rPr>
         <w:t>script</w:t>
       </w:r>
+      <w:proofErr w:type="gramEnd"/>
       <w:r>
         <w:rPr>
           <w:rFonts w:ascii="Consolas" w:eastAsia="宋体" w:hAnsi="Consolas" w:cs="Consolas"/>
@@ -8732,6 +10219,7 @@
           <w:szCs w:val="21"/>
         </w:rPr>
       </w:pPr>
+      <w:proofErr w:type="gramStart"/>
       <w:r>
         <w:rPr>
           <w:rFonts w:ascii="Consolas" w:eastAsia="宋体" w:hAnsi="Consolas" w:cs="Consolas"/>
@@ -8741,6 +10229,7 @@
         </w:rPr>
         <w:t>export</w:t>
       </w:r>
+      <w:proofErr w:type="gramEnd"/>
       <w:r>
         <w:rPr>
           <w:rFonts w:ascii="Consolas" w:eastAsia="宋体" w:hAnsi="Consolas" w:cs="Consolas"/>
@@ -8791,6 +10280,7 @@
         </w:rPr>
         <w:t>    </w:t>
       </w:r>
+      <w:proofErr w:type="gramStart"/>
       <w:r>
         <w:rPr>
           <w:rFonts w:ascii="Consolas" w:eastAsia="宋体" w:hAnsi="Consolas" w:cs="Consolas"/>
@@ -8807,7 +10297,17 @@
           <w:kern w:val="0"/>
           <w:szCs w:val="21"/>
         </w:rPr>
-        <w:t>() {</w:t>
+        <w:t>(</w:t>
+      </w:r>
+      <w:proofErr w:type="gramEnd"/>
+      <w:r>
+        <w:rPr>
+          <w:rFonts w:ascii="Consolas" w:eastAsia="宋体" w:hAnsi="Consolas" w:cs="Consolas"/>
+          <w:color w:val="D4D4D4"/>
+          <w:kern w:val="0"/>
+          <w:szCs w:val="21"/>
+        </w:rPr>
+        <w:t>) {</w:t>
       </w:r>
     </w:p>
     <w:p>
@@ -8832,6 +10332,7 @@
         </w:rPr>
         <w:t>        </w:t>
       </w:r>
+      <w:proofErr w:type="gramStart"/>
       <w:r>
         <w:rPr>
           <w:rFonts w:ascii="Consolas" w:eastAsia="宋体" w:hAnsi="Consolas" w:cs="Consolas"/>
@@ -8841,6 +10342,7 @@
         </w:rPr>
         <w:t>return</w:t>
       </w:r>
+      <w:proofErr w:type="gramEnd"/>
       <w:r>
         <w:rPr>
           <w:rFonts w:ascii="Consolas" w:eastAsia="宋体" w:hAnsi="Consolas" w:cs="Consolas"/>
@@ -8873,6 +10375,7 @@
         </w:rPr>
         <w:t>            </w:t>
       </w:r>
+      <w:proofErr w:type="spellStart"/>
       <w:r>
         <w:rPr>
           <w:rFonts w:ascii="Consolas" w:eastAsia="宋体" w:hAnsi="Consolas" w:cs="Consolas"/>
@@ -8880,7 +10383,17 @@
           <w:kern w:val="0"/>
           <w:szCs w:val="21"/>
         </w:rPr>
-        <w:t>childTest:</w:t>
+        <w:t>childTest</w:t>
+      </w:r>
+      <w:proofErr w:type="spellEnd"/>
+      <w:r>
+        <w:rPr>
+          <w:rFonts w:ascii="Consolas" w:eastAsia="宋体" w:hAnsi="Consolas" w:cs="Consolas"/>
+          <w:color w:val="9CDCFE"/>
+          <w:kern w:val="0"/>
+          <w:szCs w:val="21"/>
+        </w:rPr>
+        <w:t>:</w:t>
       </w:r>
       <w:r>
         <w:rPr>
@@ -9072,12 +10585,21 @@
           <w:sz w:val="24"/>
         </w:rPr>
       </w:pPr>
-      <w:r>
-        <w:rPr>
-          <w:rFonts w:ascii="宋体" w:eastAsia="宋体" w:hAnsi="宋体" w:cs="宋体" w:hint="eastAsia"/>
-          <w:sz w:val="24"/>
-        </w:rPr>
-        <w:t>让父组件中插槽内容能够访问子组件中才有的数据，需要在子组件设置插槽prop，然后在父组件的template中使用</w:t>
+      <w:proofErr w:type="gramStart"/>
+      <w:r>
+        <w:rPr>
+          <w:rFonts w:ascii="宋体" w:eastAsia="宋体" w:hAnsi="宋体" w:cs="宋体" w:hint="eastAsia"/>
+          <w:sz w:val="24"/>
+        </w:rPr>
+        <w:t>让父组件</w:t>
+      </w:r>
+      <w:proofErr w:type="gramEnd"/>
+      <w:r>
+        <w:rPr>
+          <w:rFonts w:ascii="宋体" w:eastAsia="宋体" w:hAnsi="宋体" w:cs="宋体" w:hint="eastAsia"/>
+          <w:sz w:val="24"/>
+        </w:rPr>
+        <w:t>中插槽内容能够访问子组件中才有的数据，需要在子组件设置插槽prop，然后在父组件的template中使用</w:t>
       </w:r>
       <w:r>
         <w:rPr>
@@ -9091,7 +10613,23 @@
           <w:rFonts w:ascii="宋体" w:eastAsia="宋体" w:hAnsi="宋体" w:cs="宋体" w:hint="eastAsia"/>
           <w:sz w:val="24"/>
         </w:rPr>
-        <w:t>(这个是旧语法新语法详见官网教程)</w:t>
+        <w:t>(这个是旧语法新语法</w:t>
+      </w:r>
+      <w:proofErr w:type="gramStart"/>
+      <w:r>
+        <w:rPr>
+          <w:rFonts w:ascii="宋体" w:eastAsia="宋体" w:hAnsi="宋体" w:cs="宋体" w:hint="eastAsia"/>
+          <w:sz w:val="24"/>
+        </w:rPr>
+        <w:t>详见官网教程</w:t>
+      </w:r>
+      <w:proofErr w:type="gramEnd"/>
+      <w:r>
+        <w:rPr>
+          <w:rFonts w:ascii="宋体" w:eastAsia="宋体" w:hAnsi="宋体" w:cs="宋体" w:hint="eastAsia"/>
+          <w:sz w:val="24"/>
+        </w:rPr>
+        <w:t>)</w:t>
       </w:r>
     </w:p>
     <w:p>
@@ -9263,8 +10801,17 @@
           <w:rFonts w:ascii="宋体" w:eastAsia="宋体" w:hAnsi="宋体" w:cs="宋体" w:hint="eastAsia"/>
           <w:sz w:val="24"/>
         </w:rPr>
-        <w:t>24.子组件派发方法的$emit传参问题</w:t>
-      </w:r>
+        <w:t>24.子组件派发方法的$emit</w:t>
+      </w:r>
+      <w:proofErr w:type="gramStart"/>
+      <w:r>
+        <w:rPr>
+          <w:rFonts w:ascii="宋体" w:eastAsia="宋体" w:hAnsi="宋体" w:cs="宋体" w:hint="eastAsia"/>
+          <w:sz w:val="24"/>
+        </w:rPr>
+        <w:t>传参问题</w:t>
+      </w:r>
+      <w:proofErr w:type="gramEnd"/>
     </w:p>
     <w:p>
       <w:pPr>
@@ -9436,6 +10983,7 @@
           <w:shd w:val="clear" w:color="auto" w:fill="FFFFFF"/>
         </w:rPr>
       </w:pPr>
+      <w:proofErr w:type="spellStart"/>
       <w:r>
         <w:rPr>
           <w:rStyle w:val="hljs-keyword"/>
@@ -9444,13 +10992,32 @@
         </w:rPr>
         <w:t>this</w:t>
       </w:r>
+      <w:proofErr w:type="gramStart"/>
       <w:r>
         <w:rPr>
           <w:rStyle w:val="HTML"/>
           <w:color w:val="000000"/>
           <w:shd w:val="clear" w:color="auto" w:fill="FFFFFF"/>
         </w:rPr>
-        <w:t>.$emit(</w:t>
+        <w:t>.$</w:t>
+      </w:r>
+      <w:proofErr w:type="gramEnd"/>
+      <w:r>
+        <w:rPr>
+          <w:rStyle w:val="HTML"/>
+          <w:color w:val="000000"/>
+          <w:shd w:val="clear" w:color="auto" w:fill="FFFFFF"/>
+        </w:rPr>
+        <w:t>emit</w:t>
+      </w:r>
+      <w:proofErr w:type="spellEnd"/>
+      <w:r>
+        <w:rPr>
+          <w:rStyle w:val="HTML"/>
+          <w:color w:val="000000"/>
+          <w:shd w:val="clear" w:color="auto" w:fill="FFFFFF"/>
+        </w:rPr>
+        <w:t>(</w:t>
       </w:r>
       <w:r>
         <w:rPr>
@@ -9468,6 +11035,7 @@
         </w:rPr>
         <w:t>,</w:t>
       </w:r>
+      <w:proofErr w:type="spellStart"/>
       <w:r>
         <w:rPr>
           <w:rStyle w:val="hljs-keyword"/>
@@ -9482,7 +11050,16 @@
           <w:color w:val="000000"/>
           <w:shd w:val="clear" w:color="auto" w:fill="FFFFFF"/>
         </w:rPr>
-        <w:t>.param)</w:t>
+        <w:t>.param</w:t>
+      </w:r>
+      <w:proofErr w:type="spellEnd"/>
+      <w:r>
+        <w:rPr>
+          <w:rStyle w:val="HTML"/>
+          <w:color w:val="000000"/>
+          <w:shd w:val="clear" w:color="auto" w:fill="FFFFFF"/>
+        </w:rPr>
+        <w:t>)</w:t>
       </w:r>
     </w:p>
     <w:p>
@@ -9533,13 +11110,41 @@
         </w:rPr>
         <w:t>=</w:t>
       </w:r>
+      <w:proofErr w:type="gramStart"/>
       <w:r>
         <w:rPr>
           <w:rStyle w:val="hljs-string"/>
           <w:color w:val="A31515"/>
           <w:shd w:val="clear" w:color="auto" w:fill="FFFFFF"/>
         </w:rPr>
-        <w:t>'test($event,userDefined)'</w:t>
+        <w:t>'test(</w:t>
+      </w:r>
+      <w:proofErr w:type="gramEnd"/>
+      <w:r>
+        <w:rPr>
+          <w:rStyle w:val="hljs-string"/>
+          <w:color w:val="A31515"/>
+          <w:shd w:val="clear" w:color="auto" w:fill="FFFFFF"/>
+        </w:rPr>
+        <w:t>$</w:t>
+      </w:r>
+      <w:proofErr w:type="spellStart"/>
+      <w:r>
+        <w:rPr>
+          <w:rStyle w:val="hljs-string"/>
+          <w:color w:val="A31515"/>
+          <w:shd w:val="clear" w:color="auto" w:fill="FFFFFF"/>
+        </w:rPr>
+        <w:t>event,userDefined</w:t>
+      </w:r>
+      <w:proofErr w:type="spellEnd"/>
+      <w:r>
+        <w:rPr>
+          <w:rStyle w:val="hljs-string"/>
+          <w:color w:val="A31515"/>
+          <w:shd w:val="clear" w:color="auto" w:fill="FFFFFF"/>
+        </w:rPr>
+        <w:t>)'</w:t>
       </w:r>
     </w:p>
     <w:p>
@@ -9625,6 +11230,7 @@
           <w:shd w:val="clear" w:color="auto" w:fill="FFFFFF"/>
         </w:rPr>
       </w:pPr>
+      <w:proofErr w:type="spellStart"/>
       <w:r>
         <w:rPr>
           <w:rStyle w:val="hljs-keyword"/>
@@ -9633,13 +11239,32 @@
         </w:rPr>
         <w:t>this</w:t>
       </w:r>
+      <w:proofErr w:type="gramStart"/>
       <w:r>
         <w:rPr>
           <w:rStyle w:val="HTML"/>
           <w:color w:val="000000"/>
           <w:shd w:val="clear" w:color="auto" w:fill="FFFFFF"/>
         </w:rPr>
-        <w:t>.$emit(</w:t>
+        <w:t>.$</w:t>
+      </w:r>
+      <w:proofErr w:type="gramEnd"/>
+      <w:r>
+        <w:rPr>
+          <w:rStyle w:val="HTML"/>
+          <w:color w:val="000000"/>
+          <w:shd w:val="clear" w:color="auto" w:fill="FFFFFF"/>
+        </w:rPr>
+        <w:t>emit</w:t>
+      </w:r>
+      <w:proofErr w:type="spellEnd"/>
+      <w:r>
+        <w:rPr>
+          <w:rStyle w:val="HTML"/>
+          <w:color w:val="000000"/>
+          <w:shd w:val="clear" w:color="auto" w:fill="FFFFFF"/>
+        </w:rPr>
+        <w:t>(</w:t>
       </w:r>
       <w:r>
         <w:rPr>
@@ -9753,13 +11378,33 @@
         </w:rPr>
         <w:t>=</w:t>
       </w:r>
+      <w:proofErr w:type="gramStart"/>
       <w:r>
         <w:rPr>
           <w:rStyle w:val="hljs-string"/>
           <w:color w:val="A31515"/>
           <w:shd w:val="clear" w:color="auto" w:fill="FFFFFF"/>
         </w:rPr>
-        <w:t>'test(arguments,userDefined)'</w:t>
+        <w:t>'test(</w:t>
+      </w:r>
+      <w:proofErr w:type="spellStart"/>
+      <w:proofErr w:type="gramEnd"/>
+      <w:r>
+        <w:rPr>
+          <w:rStyle w:val="hljs-string"/>
+          <w:color w:val="A31515"/>
+          <w:shd w:val="clear" w:color="auto" w:fill="FFFFFF"/>
+        </w:rPr>
+        <w:t>arguments,userDefined</w:t>
+      </w:r>
+      <w:proofErr w:type="spellEnd"/>
+      <w:r>
+        <w:rPr>
+          <w:rStyle w:val="hljs-string"/>
+          <w:color w:val="A31515"/>
+          <w:shd w:val="clear" w:color="auto" w:fill="FFFFFF"/>
+        </w:rPr>
+        <w:t>)'</w:t>
       </w:r>
     </w:p>
     <w:p>
@@ -9790,7 +11435,39 @@
           <w:rFonts w:ascii="宋体" w:eastAsia="宋体" w:hAnsi="宋体" w:cs="宋体" w:hint="eastAsia"/>
           <w:sz w:val="24"/>
         </w:rPr>
-        <w:t>arguments对象可以用Array.from(arguments)或者扩展运算符[...arguments]或者Array.prototype.slice.call(arguments)方法转换成真正的数组</w:t>
+        <w:t>arguments对象可以用</w:t>
+      </w:r>
+      <w:proofErr w:type="spellStart"/>
+      <w:r>
+        <w:rPr>
+          <w:rFonts w:ascii="宋体" w:eastAsia="宋体" w:hAnsi="宋体" w:cs="宋体" w:hint="eastAsia"/>
+          <w:sz w:val="24"/>
+        </w:rPr>
+        <w:t>Array.from</w:t>
+      </w:r>
+      <w:proofErr w:type="spellEnd"/>
+      <w:r>
+        <w:rPr>
+          <w:rFonts w:ascii="宋体" w:eastAsia="宋体" w:hAnsi="宋体" w:cs="宋体" w:hint="eastAsia"/>
+          <w:sz w:val="24"/>
+        </w:rPr>
+        <w:t>(arguments)或者扩展运算符[...arguments]或者</w:t>
+      </w:r>
+      <w:proofErr w:type="spellStart"/>
+      <w:r>
+        <w:rPr>
+          <w:rFonts w:ascii="宋体" w:eastAsia="宋体" w:hAnsi="宋体" w:cs="宋体" w:hint="eastAsia"/>
+          <w:sz w:val="24"/>
+        </w:rPr>
+        <w:t>Array.prototype.slice.call</w:t>
+      </w:r>
+      <w:proofErr w:type="spellEnd"/>
+      <w:r>
+        <w:rPr>
+          <w:rFonts w:ascii="宋体" w:eastAsia="宋体" w:hAnsi="宋体" w:cs="宋体" w:hint="eastAsia"/>
+          <w:sz w:val="24"/>
+        </w:rPr>
+        <w:t>(arguments)方法转换成真正的数组</w:t>
       </w:r>
       <w:r>
         <w:rPr>
@@ -9814,14 +11491,30 @@
           <w:rFonts w:ascii="宋体" w:eastAsia="宋体" w:hAnsi="宋体" w:cs="宋体" w:hint="eastAsia"/>
           <w:sz w:val="24"/>
         </w:rPr>
-        <w:t>25.路由传参</w:t>
-      </w:r>
-      <w:r>
-        <w:rPr>
-          <w:rFonts w:ascii="宋体" w:eastAsia="宋体" w:hAnsi="宋体" w:cs="宋体" w:hint="eastAsia"/>
-          <w:sz w:val="24"/>
-        </w:rPr>
-        <w:t>可以用query传参，或者使用动态路由跳转，达到在不同</w:t>
+        <w:t>25.</w:t>
+      </w:r>
+      <w:proofErr w:type="gramStart"/>
+      <w:r>
+        <w:rPr>
+          <w:rFonts w:ascii="宋体" w:eastAsia="宋体" w:hAnsi="宋体" w:cs="宋体" w:hint="eastAsia"/>
+          <w:sz w:val="24"/>
+        </w:rPr>
+        <w:t>路由传参</w:t>
+      </w:r>
+      <w:r>
+        <w:rPr>
+          <w:rFonts w:ascii="宋体" w:eastAsia="宋体" w:hAnsi="宋体" w:cs="宋体" w:hint="eastAsia"/>
+          <w:sz w:val="24"/>
+        </w:rPr>
+        <w:t>可以</w:t>
+      </w:r>
+      <w:proofErr w:type="gramEnd"/>
+      <w:r>
+        <w:rPr>
+          <w:rFonts w:ascii="宋体" w:eastAsia="宋体" w:hAnsi="宋体" w:cs="宋体" w:hint="eastAsia"/>
+          <w:sz w:val="24"/>
+        </w:rPr>
+        <w:t>用query传参，或者使用动态路由跳转，达到在不同</w:t>
       </w:r>
       <w:r>
         <w:rPr>
@@ -9900,6 +11593,7 @@
         </w:rPr>
         <w:t>      </w:t>
       </w:r>
+      <w:proofErr w:type="gramStart"/>
       <w:r>
         <w:rPr>
           <w:rFonts w:ascii="Consolas" w:eastAsia="宋体" w:hAnsi="Consolas" w:cs="Consolas"/>
@@ -9907,7 +11601,17 @@
           <w:kern w:val="0"/>
           <w:szCs w:val="21"/>
         </w:rPr>
-        <w:t>name:</w:t>
+        <w:t>name</w:t>
+      </w:r>
+      <w:proofErr w:type="gramEnd"/>
+      <w:r>
+        <w:rPr>
+          <w:rFonts w:ascii="Consolas" w:eastAsia="宋体" w:hAnsi="Consolas" w:cs="Consolas"/>
+          <w:color w:val="9CDCFE"/>
+          <w:kern w:val="0"/>
+          <w:szCs w:val="21"/>
+        </w:rPr>
+        <w:t>:</w:t>
       </w:r>
       <w:r>
         <w:rPr>
@@ -9925,7 +11629,27 @@
           <w:kern w:val="0"/>
           <w:szCs w:val="21"/>
         </w:rPr>
-        <w:t>'newdetail'</w:t>
+        <w:t>'</w:t>
+      </w:r>
+      <w:proofErr w:type="spellStart"/>
+      <w:r>
+        <w:rPr>
+          <w:rFonts w:ascii="Consolas" w:eastAsia="宋体" w:hAnsi="Consolas" w:cs="Consolas"/>
+          <w:color w:val="CE9178"/>
+          <w:kern w:val="0"/>
+          <w:szCs w:val="21"/>
+        </w:rPr>
+        <w:t>newdetail</w:t>
+      </w:r>
+      <w:proofErr w:type="spellEnd"/>
+      <w:r>
+        <w:rPr>
+          <w:rFonts w:ascii="Consolas" w:eastAsia="宋体" w:hAnsi="Consolas" w:cs="Consolas"/>
+          <w:color w:val="CE9178"/>
+          <w:kern w:val="0"/>
+          <w:szCs w:val="21"/>
+        </w:rPr>
+        <w:t>'</w:t>
       </w:r>
       <w:r>
         <w:rPr>
@@ -9959,6 +11683,7 @@
         </w:rPr>
         <w:t>      </w:t>
       </w:r>
+      <w:proofErr w:type="gramStart"/>
       <w:r>
         <w:rPr>
           <w:rFonts w:ascii="Consolas" w:eastAsia="宋体" w:hAnsi="Consolas" w:cs="Consolas"/>
@@ -9966,7 +11691,17 @@
           <w:kern w:val="0"/>
           <w:szCs w:val="21"/>
         </w:rPr>
-        <w:t>path:</w:t>
+        <w:t>path</w:t>
+      </w:r>
+      <w:proofErr w:type="gramEnd"/>
+      <w:r>
+        <w:rPr>
+          <w:rFonts w:ascii="Consolas" w:eastAsia="宋体" w:hAnsi="Consolas" w:cs="Consolas"/>
+          <w:color w:val="9CDCFE"/>
+          <w:kern w:val="0"/>
+          <w:szCs w:val="21"/>
+        </w:rPr>
+        <w:t>:</w:t>
       </w:r>
       <w:r>
         <w:rPr>
@@ -9984,7 +11719,27 @@
           <w:kern w:val="0"/>
           <w:szCs w:val="21"/>
         </w:rPr>
-        <w:t>'/newdetail'</w:t>
+        <w:t>'/</w:t>
+      </w:r>
+      <w:proofErr w:type="spellStart"/>
+      <w:r>
+        <w:rPr>
+          <w:rFonts w:ascii="Consolas" w:eastAsia="宋体" w:hAnsi="Consolas" w:cs="Consolas"/>
+          <w:color w:val="CE9178"/>
+          <w:kern w:val="0"/>
+          <w:szCs w:val="21"/>
+        </w:rPr>
+        <w:t>newdetail</w:t>
+      </w:r>
+      <w:proofErr w:type="spellEnd"/>
+      <w:r>
+        <w:rPr>
+          <w:rFonts w:ascii="Consolas" w:eastAsia="宋体" w:hAnsi="Consolas" w:cs="Consolas"/>
+          <w:color w:val="CE9178"/>
+          <w:kern w:val="0"/>
+          <w:szCs w:val="21"/>
+        </w:rPr>
+        <w:t>'</w:t>
       </w:r>
       <w:r>
         <w:rPr>
@@ -10025,7 +11780,47 @@
           <w:kern w:val="0"/>
           <w:szCs w:val="21"/>
         </w:rPr>
-        <w:t>// path: '/newdetail/:newsid', //</w:t>
+        <w:t>// path: '/</w:t>
+      </w:r>
+      <w:proofErr w:type="spellStart"/>
+      <w:r>
+        <w:rPr>
+          <w:rFonts w:ascii="Consolas" w:eastAsia="宋体" w:hAnsi="Consolas" w:cs="Consolas"/>
+          <w:color w:val="6A9955"/>
+          <w:kern w:val="0"/>
+          <w:szCs w:val="21"/>
+        </w:rPr>
+        <w:t>newdetail</w:t>
+      </w:r>
+      <w:proofErr w:type="spellEnd"/>
+      <w:r>
+        <w:rPr>
+          <w:rFonts w:ascii="Consolas" w:eastAsia="宋体" w:hAnsi="Consolas" w:cs="Consolas"/>
+          <w:color w:val="6A9955"/>
+          <w:kern w:val="0"/>
+          <w:szCs w:val="21"/>
+        </w:rPr>
+        <w:t>/:</w:t>
+      </w:r>
+      <w:proofErr w:type="spellStart"/>
+      <w:r>
+        <w:rPr>
+          <w:rFonts w:ascii="Consolas" w:eastAsia="宋体" w:hAnsi="Consolas" w:cs="Consolas"/>
+          <w:color w:val="6A9955"/>
+          <w:kern w:val="0"/>
+          <w:szCs w:val="21"/>
+        </w:rPr>
+        <w:t>newsid</w:t>
+      </w:r>
+      <w:proofErr w:type="spellEnd"/>
+      <w:r>
+        <w:rPr>
+          <w:rFonts w:ascii="Consolas" w:eastAsia="宋体" w:hAnsi="Consolas" w:cs="Consolas"/>
+          <w:color w:val="6A9955"/>
+          <w:kern w:val="0"/>
+          <w:szCs w:val="21"/>
+        </w:rPr>
+        <w:t>', //</w:t>
       </w:r>
       <w:r>
         <w:rPr>
@@ -10059,6 +11854,7 @@
         </w:rPr>
         <w:t>      </w:t>
       </w:r>
+      <w:proofErr w:type="gramStart"/>
       <w:r>
         <w:rPr>
           <w:rFonts w:ascii="Consolas" w:eastAsia="宋体" w:hAnsi="Consolas" w:cs="Consolas"/>
@@ -10066,7 +11862,17 @@
           <w:kern w:val="0"/>
           <w:szCs w:val="21"/>
         </w:rPr>
-        <w:t>component:</w:t>
+        <w:t>component</w:t>
+      </w:r>
+      <w:proofErr w:type="gramEnd"/>
+      <w:r>
+        <w:rPr>
+          <w:rFonts w:ascii="Consolas" w:eastAsia="宋体" w:hAnsi="Consolas" w:cs="Consolas"/>
+          <w:color w:val="9CDCFE"/>
+          <w:kern w:val="0"/>
+          <w:szCs w:val="21"/>
+        </w:rPr>
+        <w:t>:</w:t>
       </w:r>
       <w:r>
         <w:rPr>
@@ -10077,6 +11883,7 @@
         </w:rPr>
         <w:t> </w:t>
       </w:r>
+      <w:proofErr w:type="spellStart"/>
       <w:r>
         <w:rPr>
           <w:rFonts w:ascii="Consolas" w:eastAsia="宋体" w:hAnsi="Consolas" w:cs="Consolas"/>
@@ -10086,6 +11893,7 @@
         </w:rPr>
         <w:t>NewDetail</w:t>
       </w:r>
+      <w:proofErr w:type="spellEnd"/>
       <w:r>
         <w:rPr>
           <w:rFonts w:ascii="Consolas" w:eastAsia="宋体" w:hAnsi="Consolas" w:cs="Consolas"/>
@@ -10118,6 +11926,7 @@
         </w:rPr>
         <w:t>      </w:t>
       </w:r>
+      <w:proofErr w:type="gramStart"/>
       <w:r>
         <w:rPr>
           <w:rFonts w:ascii="Consolas" w:eastAsia="宋体" w:hAnsi="Consolas" w:cs="Consolas"/>
@@ -10125,7 +11934,17 @@
           <w:kern w:val="0"/>
           <w:szCs w:val="21"/>
         </w:rPr>
-        <w:t>meta:</w:t>
+        <w:t>meta</w:t>
+      </w:r>
+      <w:proofErr w:type="gramEnd"/>
+      <w:r>
+        <w:rPr>
+          <w:rFonts w:ascii="Consolas" w:eastAsia="宋体" w:hAnsi="Consolas" w:cs="Consolas"/>
+          <w:color w:val="9CDCFE"/>
+          <w:kern w:val="0"/>
+          <w:szCs w:val="21"/>
+        </w:rPr>
+        <w:t>:</w:t>
       </w:r>
       <w:r>
         <w:rPr>
@@ -10260,12 +12079,21 @@
           <w:sz w:val="24"/>
         </w:rPr>
       </w:pPr>
-      <w:r>
-        <w:rPr>
-          <w:rFonts w:ascii="宋体" w:eastAsia="宋体" w:hAnsi="宋体" w:cs="宋体" w:hint="eastAsia"/>
-          <w:sz w:val="24"/>
-        </w:rPr>
-        <w:t>路由传参跳转：</w:t>
+      <w:proofErr w:type="gramStart"/>
+      <w:r>
+        <w:rPr>
+          <w:rFonts w:ascii="宋体" w:eastAsia="宋体" w:hAnsi="宋体" w:cs="宋体" w:hint="eastAsia"/>
+          <w:sz w:val="24"/>
+        </w:rPr>
+        <w:t>路由传参跳转</w:t>
+      </w:r>
+      <w:proofErr w:type="gramEnd"/>
+      <w:r>
+        <w:rPr>
+          <w:rFonts w:ascii="宋体" w:eastAsia="宋体" w:hAnsi="宋体" w:cs="宋体" w:hint="eastAsia"/>
+          <w:sz w:val="24"/>
+        </w:rPr>
+        <w:t>：</w:t>
       </w:r>
     </w:p>
     <w:p>
@@ -10322,6 +12150,8 @@
         </w:rPr>
         <w:t>        </w:t>
       </w:r>
+      <w:proofErr w:type="spellStart"/>
+      <w:proofErr w:type="gramStart"/>
       <w:r>
         <w:rPr>
           <w:rFonts w:ascii="Consolas" w:eastAsia="宋体" w:hAnsi="Consolas" w:cs="Consolas"/>
@@ -10331,6 +12161,7 @@
         </w:rPr>
         <w:t>selectItem</w:t>
       </w:r>
+      <w:proofErr w:type="spellEnd"/>
       <w:r>
         <w:rPr>
           <w:rFonts w:ascii="Consolas" w:eastAsia="宋体" w:hAnsi="Consolas" w:cs="Consolas"/>
@@ -10340,6 +12171,7 @@
         </w:rPr>
         <w:t>(</w:t>
       </w:r>
+      <w:proofErr w:type="gramEnd"/>
       <w:r>
         <w:rPr>
           <w:rFonts w:ascii="Consolas" w:eastAsia="宋体" w:hAnsi="Consolas" w:cs="Consolas"/>
@@ -10390,6 +12222,7 @@
         </w:rPr>
         <w:t>this</w:t>
       </w:r>
+      <w:proofErr w:type="gramStart"/>
       <w:r>
         <w:rPr>
           <w:rFonts w:ascii="Consolas" w:eastAsia="宋体" w:hAnsi="Consolas" w:cs="Consolas"/>
@@ -10406,7 +12239,18 @@
           <w:kern w:val="0"/>
           <w:szCs w:val="21"/>
         </w:rPr>
-        <w:t>$router</w:t>
+        <w:t>$</w:t>
+      </w:r>
+      <w:proofErr w:type="spellStart"/>
+      <w:proofErr w:type="gramEnd"/>
+      <w:r>
+        <w:rPr>
+          <w:rFonts w:ascii="Consolas" w:eastAsia="宋体" w:hAnsi="Consolas" w:cs="Consolas"/>
+          <w:color w:val="9CDCFE"/>
+          <w:kern w:val="0"/>
+          <w:szCs w:val="21"/>
+        </w:rPr>
+        <w:t>router</w:t>
       </w:r>
       <w:r>
         <w:rPr>
@@ -10426,6 +12270,7 @@
         </w:rPr>
         <w:t>push</w:t>
       </w:r>
+      <w:proofErr w:type="spellEnd"/>
       <w:r>
         <w:rPr>
           <w:rFonts w:ascii="Consolas" w:eastAsia="宋体" w:hAnsi="Consolas" w:cs="Consolas"/>
@@ -10476,6 +12321,7 @@
         </w:rPr>
         <w:t>通过</w:t>
       </w:r>
+      <w:proofErr w:type="spellStart"/>
       <w:r>
         <w:rPr>
           <w:rFonts w:ascii="Consolas" w:eastAsia="宋体" w:hAnsi="Consolas" w:cs="Consolas"/>
@@ -10485,6 +12331,8 @@
         </w:rPr>
         <w:t>params</w:t>
       </w:r>
+      <w:proofErr w:type="spellEnd"/>
+      <w:proofErr w:type="gramStart"/>
       <w:r>
         <w:rPr>
           <w:rFonts w:ascii="Consolas" w:eastAsia="宋体" w:hAnsi="Consolas" w:cs="Consolas"/>
@@ -10492,7 +12340,17 @@
           <w:kern w:val="0"/>
           <w:szCs w:val="21"/>
         </w:rPr>
-        <w:t>传参刷新地址栏会消失，需要在</w:t>
+        <w:t>传参刷新</w:t>
+      </w:r>
+      <w:proofErr w:type="gramEnd"/>
+      <w:r>
+        <w:rPr>
+          <w:rFonts w:ascii="Consolas" w:eastAsia="宋体" w:hAnsi="Consolas" w:cs="Consolas"/>
+          <w:color w:val="6A9955"/>
+          <w:kern w:val="0"/>
+          <w:szCs w:val="21"/>
+        </w:rPr>
+        <w:t>地址栏会消失，需要在</w:t>
       </w:r>
       <w:r>
         <w:rPr>
@@ -10571,6 +12429,7 @@
         </w:rPr>
         <w:t>                </w:t>
       </w:r>
+      <w:proofErr w:type="gramStart"/>
       <w:r>
         <w:rPr>
           <w:rFonts w:ascii="Consolas" w:eastAsia="宋体" w:hAnsi="Consolas" w:cs="Consolas"/>
@@ -10578,7 +12437,17 @@
           <w:kern w:val="0"/>
           <w:szCs w:val="21"/>
         </w:rPr>
-        <w:t>path:</w:t>
+        <w:t>path</w:t>
+      </w:r>
+      <w:proofErr w:type="gramEnd"/>
+      <w:r>
+        <w:rPr>
+          <w:rFonts w:ascii="Consolas" w:eastAsia="宋体" w:hAnsi="Consolas" w:cs="Consolas"/>
+          <w:color w:val="9CDCFE"/>
+          <w:kern w:val="0"/>
+          <w:szCs w:val="21"/>
+        </w:rPr>
+        <w:t>:</w:t>
       </w:r>
       <w:r>
         <w:rPr>
@@ -10596,7 +12465,27 @@
           <w:kern w:val="0"/>
           <w:szCs w:val="21"/>
         </w:rPr>
-        <w:t>'/newdetail'</w:t>
+        <w:t>'/</w:t>
+      </w:r>
+      <w:proofErr w:type="spellStart"/>
+      <w:r>
+        <w:rPr>
+          <w:rFonts w:ascii="Consolas" w:eastAsia="宋体" w:hAnsi="Consolas" w:cs="Consolas"/>
+          <w:color w:val="CE9178"/>
+          <w:kern w:val="0"/>
+          <w:szCs w:val="21"/>
+        </w:rPr>
+        <w:t>newdetail</w:t>
+      </w:r>
+      <w:proofErr w:type="spellEnd"/>
+      <w:r>
+        <w:rPr>
+          <w:rFonts w:ascii="Consolas" w:eastAsia="宋体" w:hAnsi="Consolas" w:cs="Consolas"/>
+          <w:color w:val="CE9178"/>
+          <w:kern w:val="0"/>
+          <w:szCs w:val="21"/>
+        </w:rPr>
+        <w:t>'</w:t>
       </w:r>
       <w:r>
         <w:rPr>
@@ -10630,6 +12519,7 @@
         </w:rPr>
         <w:t>                </w:t>
       </w:r>
+      <w:proofErr w:type="gramStart"/>
       <w:r>
         <w:rPr>
           <w:rFonts w:ascii="Consolas" w:eastAsia="宋体" w:hAnsi="Consolas" w:cs="Consolas"/>
@@ -10637,7 +12527,17 @@
           <w:kern w:val="0"/>
           <w:szCs w:val="21"/>
         </w:rPr>
-        <w:t>query:</w:t>
+        <w:t>query</w:t>
+      </w:r>
+      <w:proofErr w:type="gramEnd"/>
+      <w:r>
+        <w:rPr>
+          <w:rFonts w:ascii="Consolas" w:eastAsia="宋体" w:hAnsi="Consolas" w:cs="Consolas"/>
+          <w:color w:val="9CDCFE"/>
+          <w:kern w:val="0"/>
+          <w:szCs w:val="21"/>
+        </w:rPr>
+        <w:t>:</w:t>
       </w:r>
       <w:r>
         <w:rPr>
@@ -10671,6 +12571,8 @@
         </w:rPr>
         <w:t>                    </w:t>
       </w:r>
+      <w:proofErr w:type="spellStart"/>
+      <w:proofErr w:type="gramStart"/>
       <w:r>
         <w:rPr>
           <w:rFonts w:ascii="Consolas" w:eastAsia="宋体" w:hAnsi="Consolas" w:cs="Consolas"/>
@@ -10678,7 +12580,18 @@
           <w:kern w:val="0"/>
           <w:szCs w:val="21"/>
         </w:rPr>
-        <w:t>newsid:</w:t>
+        <w:t>newsid</w:t>
+      </w:r>
+      <w:proofErr w:type="spellEnd"/>
+      <w:proofErr w:type="gramEnd"/>
+      <w:r>
+        <w:rPr>
+          <w:rFonts w:ascii="Consolas" w:eastAsia="宋体" w:hAnsi="Consolas" w:cs="Consolas"/>
+          <w:color w:val="9CDCFE"/>
+          <w:kern w:val="0"/>
+          <w:szCs w:val="21"/>
+        </w:rPr>
+        <w:t>:</w:t>
       </w:r>
       <w:r>
         <w:rPr>
@@ -10781,6 +12694,7 @@
         </w:rPr>
         <w:t>，</w:t>
       </w:r>
+      <w:proofErr w:type="spellStart"/>
       <w:r>
         <w:rPr>
           <w:rFonts w:ascii="Consolas" w:eastAsia="宋体" w:hAnsi="Consolas" w:cs="Consolas"/>
@@ -10788,7 +12702,17 @@
           <w:kern w:val="0"/>
           <w:szCs w:val="21"/>
         </w:rPr>
-        <w:t>params </w:t>
+        <w:t>params</w:t>
+      </w:r>
+      <w:proofErr w:type="spellEnd"/>
+      <w:r>
+        <w:rPr>
+          <w:rFonts w:ascii="Consolas" w:eastAsia="宋体" w:hAnsi="Consolas" w:cs="Consolas"/>
+          <w:color w:val="6A9955"/>
+          <w:kern w:val="0"/>
+          <w:szCs w:val="21"/>
+        </w:rPr>
+        <w:t> </w:t>
       </w:r>
       <w:r>
         <w:rPr>
@@ -10874,7 +12798,27 @@
           <w:kern w:val="0"/>
           <w:szCs w:val="21"/>
         </w:rPr>
-        <w:t>// name: 'newdetail',</w:t>
+        <w:t>// name: '</w:t>
+      </w:r>
+      <w:proofErr w:type="spellStart"/>
+      <w:r>
+        <w:rPr>
+          <w:rFonts w:ascii="Consolas" w:eastAsia="宋体" w:hAnsi="Consolas" w:cs="Consolas"/>
+          <w:color w:val="6A9955"/>
+          <w:kern w:val="0"/>
+          <w:szCs w:val="21"/>
+        </w:rPr>
+        <w:t>newdetail</w:t>
+      </w:r>
+      <w:proofErr w:type="spellEnd"/>
+      <w:r>
+        <w:rPr>
+          <w:rFonts w:ascii="Consolas" w:eastAsia="宋体" w:hAnsi="Consolas" w:cs="Consolas"/>
+          <w:color w:val="6A9955"/>
+          <w:kern w:val="0"/>
+          <w:szCs w:val="21"/>
+        </w:rPr>
+        <w:t>',</w:t>
       </w:r>
     </w:p>
     <w:p>
@@ -10906,7 +12850,27 @@
           <w:kern w:val="0"/>
           <w:szCs w:val="21"/>
         </w:rPr>
-        <w:t>// params: {</w:t>
+        <w:t>// </w:t>
+      </w:r>
+      <w:proofErr w:type="spellStart"/>
+      <w:r>
+        <w:rPr>
+          <w:rFonts w:ascii="Consolas" w:eastAsia="宋体" w:hAnsi="Consolas" w:cs="Consolas"/>
+          <w:color w:val="6A9955"/>
+          <w:kern w:val="0"/>
+          <w:szCs w:val="21"/>
+        </w:rPr>
+        <w:t>params</w:t>
+      </w:r>
+      <w:proofErr w:type="spellEnd"/>
+      <w:r>
+        <w:rPr>
+          <w:rFonts w:ascii="Consolas" w:eastAsia="宋体" w:hAnsi="Consolas" w:cs="Consolas"/>
+          <w:color w:val="6A9955"/>
+          <w:kern w:val="0"/>
+          <w:szCs w:val="21"/>
+        </w:rPr>
+        <w:t>: {</w:t>
       </w:r>
     </w:p>
     <w:p>
@@ -10938,7 +12902,27 @@
           <w:kern w:val="0"/>
           <w:szCs w:val="21"/>
         </w:rPr>
-        <w:t>//     newsid: id</w:t>
+        <w:t>//     </w:t>
+      </w:r>
+      <w:proofErr w:type="spellStart"/>
+      <w:r>
+        <w:rPr>
+          <w:rFonts w:ascii="Consolas" w:eastAsia="宋体" w:hAnsi="Consolas" w:cs="Consolas"/>
+          <w:color w:val="6A9955"/>
+          <w:kern w:val="0"/>
+          <w:szCs w:val="21"/>
+        </w:rPr>
+        <w:t>newsid</w:t>
+      </w:r>
+      <w:proofErr w:type="spellEnd"/>
+      <w:r>
+        <w:rPr>
+          <w:rFonts w:ascii="Consolas" w:eastAsia="宋体" w:hAnsi="Consolas" w:cs="Consolas"/>
+          <w:color w:val="6A9955"/>
+          <w:kern w:val="0"/>
+          <w:szCs w:val="21"/>
+        </w:rPr>
+        <w:t>: id</w:t>
       </w:r>
     </w:p>
     <w:p>
@@ -11043,8 +13027,9 @@
           <w:kern w:val="0"/>
           <w:szCs w:val="21"/>
         </w:rPr>
-        <w:t>// path: `/newdetail/${id}` // </w:t>
-      </w:r>
+        <w:t>// path: `/</w:t>
+      </w:r>
+      <w:proofErr w:type="spellStart"/>
       <w:r>
         <w:rPr>
           <w:rFonts w:ascii="Consolas" w:eastAsia="宋体" w:hAnsi="Consolas" w:cs="Consolas"/>
@@ -11052,6 +13037,25 @@
           <w:kern w:val="0"/>
           <w:szCs w:val="21"/>
         </w:rPr>
+        <w:t>newdetail</w:t>
+      </w:r>
+      <w:proofErr w:type="spellEnd"/>
+      <w:r>
+        <w:rPr>
+          <w:rFonts w:ascii="Consolas" w:eastAsia="宋体" w:hAnsi="Consolas" w:cs="Consolas"/>
+          <w:color w:val="6A9955"/>
+          <w:kern w:val="0"/>
+          <w:szCs w:val="21"/>
+        </w:rPr>
+        <w:t>/${id}` // </w:t>
+      </w:r>
+      <w:r>
+        <w:rPr>
+          <w:rFonts w:ascii="Consolas" w:eastAsia="宋体" w:hAnsi="Consolas" w:cs="Consolas"/>
+          <w:color w:val="6A9955"/>
+          <w:kern w:val="0"/>
+          <w:szCs w:val="21"/>
+        </w:rPr>
         <w:t>这里的</w:t>
       </w:r>
       <w:r>
@@ -11061,7 +13065,27 @@
           <w:kern w:val="0"/>
           <w:szCs w:val="21"/>
         </w:rPr>
-        <w:t> params </w:t>
+        <w:t> </w:t>
+      </w:r>
+      <w:proofErr w:type="spellStart"/>
+      <w:r>
+        <w:rPr>
+          <w:rFonts w:ascii="Consolas" w:eastAsia="宋体" w:hAnsi="Consolas" w:cs="Consolas"/>
+          <w:color w:val="6A9955"/>
+          <w:kern w:val="0"/>
+          <w:szCs w:val="21"/>
+        </w:rPr>
+        <w:t>params</w:t>
+      </w:r>
+      <w:proofErr w:type="spellEnd"/>
+      <w:r>
+        <w:rPr>
+          <w:rFonts w:ascii="Consolas" w:eastAsia="宋体" w:hAnsi="Consolas" w:cs="Consolas"/>
+          <w:color w:val="6A9955"/>
+          <w:kern w:val="0"/>
+          <w:szCs w:val="21"/>
+        </w:rPr>
+        <w:t> </w:t>
       </w:r>
       <w:r>
         <w:rPr>
@@ -11156,7 +13180,23 @@
           <w:rFonts w:ascii="宋体" w:eastAsia="宋体" w:hAnsi="宋体" w:cs="宋体" w:hint="eastAsia"/>
           <w:sz w:val="24"/>
         </w:rPr>
-        <w:t>其中动态路由可以设置成子路由也可以不设置子路由，可以用params跳转也可以完整路径跳转</w:t>
+        <w:t>其中动态路由可以设置成子路由也可以不设置子路由，可以用</w:t>
+      </w:r>
+      <w:proofErr w:type="spellStart"/>
+      <w:r>
+        <w:rPr>
+          <w:rFonts w:ascii="宋体" w:eastAsia="宋体" w:hAnsi="宋体" w:cs="宋体" w:hint="eastAsia"/>
+          <w:sz w:val="24"/>
+        </w:rPr>
+        <w:t>params</w:t>
+      </w:r>
+      <w:proofErr w:type="spellEnd"/>
+      <w:r>
+        <w:rPr>
+          <w:rFonts w:ascii="宋体" w:eastAsia="宋体" w:hAnsi="宋体" w:cs="宋体" w:hint="eastAsia"/>
+          <w:sz w:val="24"/>
+        </w:rPr>
+        <w:t>跳转也可以完整路径跳转</w:t>
       </w:r>
     </w:p>
     <w:p>
@@ -11173,7 +13213,37 @@
           <w:rFonts w:ascii="宋体" w:eastAsia="宋体" w:hAnsi="宋体" w:cs="宋体" w:hint="eastAsia"/>
           <w:sz w:val="24"/>
         </w:rPr>
-        <w:t>25.禁止父层滚动处理</w:t>
+        <w:t>2</w:t>
+      </w:r>
+      <w:r>
+        <w:rPr>
+          <w:rFonts w:ascii="宋体" w:eastAsia="宋体" w:hAnsi="宋体" w:cs="宋体" w:hint="eastAsia"/>
+          <w:sz w:val="24"/>
+        </w:rPr>
+        <w:t>6</w:t>
+      </w:r>
+      <w:r>
+        <w:rPr>
+          <w:rFonts w:ascii="宋体" w:eastAsia="宋体" w:hAnsi="宋体" w:cs="宋体" w:hint="eastAsia"/>
+          <w:sz w:val="24"/>
+        </w:rPr>
+        <w:t>.</w:t>
+      </w:r>
+      <w:proofErr w:type="gramStart"/>
+      <w:r>
+        <w:rPr>
+          <w:rFonts w:ascii="宋体" w:eastAsia="宋体" w:hAnsi="宋体" w:cs="宋体" w:hint="eastAsia"/>
+          <w:sz w:val="24"/>
+        </w:rPr>
+        <w:t>禁止父层滚动</w:t>
+      </w:r>
+      <w:proofErr w:type="gramEnd"/>
+      <w:r>
+        <w:rPr>
+          <w:rFonts w:ascii="宋体" w:eastAsia="宋体" w:hAnsi="宋体" w:cs="宋体" w:hint="eastAsia"/>
+          <w:sz w:val="24"/>
+        </w:rPr>
+        <w:t>处理</w:t>
       </w:r>
     </w:p>
     <w:p>
@@ -11191,7 +13261,55 @@
           <w:sz w:val="24"/>
         </w:rPr>
         <w:tab/>
-        <w:t>1）遮罩层禁止上层滚动层滚动：当遮罩层显示把body的overflow设置成hidden，遮罩层消失改为auto。</w:t>
+        <w:t>1）</w:t>
+      </w:r>
+      <w:proofErr w:type="gramStart"/>
+      <w:r>
+        <w:rPr>
+          <w:rFonts w:ascii="宋体" w:eastAsia="宋体" w:hAnsi="宋体" w:cs="宋体" w:hint="eastAsia"/>
+          <w:sz w:val="24"/>
+        </w:rPr>
+        <w:t>遮罩层禁止</w:t>
+      </w:r>
+      <w:proofErr w:type="gramEnd"/>
+      <w:r>
+        <w:rPr>
+          <w:rFonts w:ascii="宋体" w:eastAsia="宋体" w:hAnsi="宋体" w:cs="宋体" w:hint="eastAsia"/>
+          <w:sz w:val="24"/>
+        </w:rPr>
+        <w:t>上层滚动层滚动：</w:t>
+      </w:r>
+      <w:proofErr w:type="gramStart"/>
+      <w:r>
+        <w:rPr>
+          <w:rFonts w:ascii="宋体" w:eastAsia="宋体" w:hAnsi="宋体" w:cs="宋体" w:hint="eastAsia"/>
+          <w:sz w:val="24"/>
+        </w:rPr>
+        <w:t>当遮罩层显示把</w:t>
+      </w:r>
+      <w:proofErr w:type="gramEnd"/>
+      <w:r>
+        <w:rPr>
+          <w:rFonts w:ascii="宋体" w:eastAsia="宋体" w:hAnsi="宋体" w:cs="宋体" w:hint="eastAsia"/>
+          <w:sz w:val="24"/>
+        </w:rPr>
+        <w:t>body的overflow设置成hidden，</w:t>
+      </w:r>
+      <w:proofErr w:type="gramStart"/>
+      <w:r>
+        <w:rPr>
+          <w:rFonts w:ascii="宋体" w:eastAsia="宋体" w:hAnsi="宋体" w:cs="宋体" w:hint="eastAsia"/>
+          <w:sz w:val="24"/>
+        </w:rPr>
+        <w:t>遮罩层消失</w:t>
+      </w:r>
+      <w:proofErr w:type="gramEnd"/>
+      <w:r>
+        <w:rPr>
+          <w:rFonts w:ascii="宋体" w:eastAsia="宋体" w:hAnsi="宋体" w:cs="宋体" w:hint="eastAsia"/>
+          <w:sz w:val="24"/>
+        </w:rPr>
+        <w:t>改为auto。</w:t>
       </w:r>
     </w:p>
     <w:p>
@@ -11209,7 +13327,39 @@
           <w:sz w:val="24"/>
         </w:rPr>
         <w:tab/>
-        <w:t>2）子路由遮罩层禁止上层滚动：当子路由显示把body的overflow设置成hidden，遮罩层消失改为auto。若子路由下还有子路由，这个新的子路由不需要处理，只是第一个子路由设置就行。</w:t>
+        <w:t>2）子路由</w:t>
+      </w:r>
+      <w:proofErr w:type="gramStart"/>
+      <w:r>
+        <w:rPr>
+          <w:rFonts w:ascii="宋体" w:eastAsia="宋体" w:hAnsi="宋体" w:cs="宋体" w:hint="eastAsia"/>
+          <w:sz w:val="24"/>
+        </w:rPr>
+        <w:t>遮罩层禁止</w:t>
+      </w:r>
+      <w:proofErr w:type="gramEnd"/>
+      <w:r>
+        <w:rPr>
+          <w:rFonts w:ascii="宋体" w:eastAsia="宋体" w:hAnsi="宋体" w:cs="宋体" w:hint="eastAsia"/>
+          <w:sz w:val="24"/>
+        </w:rPr>
+        <w:t>上层滚动：当子路由显示把body的overflow设置成hidden，</w:t>
+      </w:r>
+      <w:proofErr w:type="gramStart"/>
+      <w:r>
+        <w:rPr>
+          <w:rFonts w:ascii="宋体" w:eastAsia="宋体" w:hAnsi="宋体" w:cs="宋体" w:hint="eastAsia"/>
+          <w:sz w:val="24"/>
+        </w:rPr>
+        <w:t>遮罩层消失</w:t>
+      </w:r>
+      <w:proofErr w:type="gramEnd"/>
+      <w:r>
+        <w:rPr>
+          <w:rFonts w:ascii="宋体" w:eastAsia="宋体" w:hAnsi="宋体" w:cs="宋体" w:hint="eastAsia"/>
+          <w:sz w:val="24"/>
+        </w:rPr>
+        <w:t>改为auto。若子路由下还有子路由，这个新的子路由不需要处理，只是第一个子路由设置就行。</w:t>
       </w:r>
     </w:p>
     <w:p>
@@ -11221,6 +13371,28 @@
           <w:sz w:val="24"/>
         </w:rPr>
       </w:pPr>
+      <w:r>
+        <w:rPr>
+          <w:rFonts w:ascii="宋体" w:eastAsia="宋体" w:hAnsi="宋体" w:cs="宋体" w:hint="eastAsia"/>
+          <w:sz w:val="24"/>
+        </w:rPr>
+        <w:t>27.</w:t>
+      </w:r>
+      <w:r>
+        <w:rPr>
+          <w:rFonts w:hint="eastAsia"/>
+        </w:rPr>
+        <w:t xml:space="preserve"> </w:t>
+      </w:r>
+      <w:r>
+        <w:rPr>
+          <w:rFonts w:ascii="宋体" w:eastAsia="宋体" w:hAnsi="宋体" w:cs="宋体" w:hint="eastAsia"/>
+          <w:sz w:val="24"/>
+        </w:rPr>
+        <w:t>路由重定向和前置路由守卫的先后(重定向先)</w:t>
+      </w:r>
+      <w:bookmarkStart w:id="0" w:name="_GoBack"/>
+      <w:bookmarkEnd w:id="0"/>
     </w:p>
     <w:sectPr>
       <w:pgSz w:w="11906" w:h="16838"/>

--- a/vue.docx
+++ b/vue.docx
@@ -473,22 +473,8 @@
           <w:shd w:val="clear" w:color="auto" w:fill="1E1E1E"/>
           <w:lang w:bidi="ar"/>
         </w:rPr>
-        <w:t>index-con</w:t>
-      </w:r>
-      <w:proofErr w:type="gramStart"/>
-      <w:r>
-        <w:rPr>
-          <w:rFonts w:ascii="Consolas" w:eastAsia="Consolas" w:hAnsi="Consolas" w:cs="Consolas"/>
-          <w:color w:val="569CD6"/>
-          <w:kern w:val="0"/>
-          <w:sz w:val="30"/>
-          <w:szCs w:val="30"/>
-          <w:shd w:val="clear" w:color="auto" w:fill="1E1E1E"/>
-          <w:lang w:bidi="ar"/>
-        </w:rPr>
-        <w:t>tent</w:t>
-      </w:r>
-      <w:proofErr w:type="gramEnd"/>
+        <w:t>index-content</w:t>
+      </w:r>
       <w:r>
         <w:rPr>
           <w:rFonts w:ascii="Consolas" w:eastAsia="Consolas" w:hAnsi="Consolas" w:cs="Consolas"/>
@@ -6624,7 +6610,21 @@
           <w:rFonts w:ascii="宋体" w:eastAsia="宋体" w:hAnsi="宋体" w:cs="宋体" w:hint="eastAsia"/>
           <w:sz w:val="24"/>
         </w:rPr>
-        <w:t>路由切换&gt;全局</w:t>
+        <w:t>路由切换</w:t>
+      </w:r>
+      <w:r>
+        <w:rPr>
+          <w:rFonts w:ascii="宋体" w:eastAsia="宋体" w:hAnsi="宋体" w:cs="宋体" w:hint="eastAsia"/>
+          <w:sz w:val="24"/>
+        </w:rPr>
+        <w:t>&gt;重定向</w:t>
+      </w:r>
+      <w:r>
+        <w:rPr>
+          <w:rFonts w:ascii="宋体" w:eastAsia="宋体" w:hAnsi="宋体" w:cs="宋体" w:hint="eastAsia"/>
+          <w:sz w:val="24"/>
+        </w:rPr>
+        <w:t>&gt;全局</w:t>
       </w:r>
       <w:proofErr w:type="spellStart"/>
       <w:r>
@@ -6682,6 +6682,8 @@
         </w:rPr>
         <w:t>beforeRouteLeave</w:t>
       </w:r>
+      <w:bookmarkStart w:id="0" w:name="_GoBack"/>
+      <w:bookmarkEnd w:id="0"/>
       <w:proofErr w:type="spellEnd"/>
     </w:p>
     <w:p>
@@ -13391,8 +13393,6 @@
         </w:rPr>
         <w:t>路由重定向和前置路由守卫的先后(重定向先)</w:t>
       </w:r>
-      <w:bookmarkStart w:id="0" w:name="_GoBack"/>
-      <w:bookmarkEnd w:id="0"/>
     </w:p>
     <w:sectPr>
       <w:pgSz w:w="11906" w:h="16838"/>

--- a/vue.docx
+++ b/vue.docx
@@ -33,33 +33,7 @@
           <w:shd w:val="clear" w:color="auto" w:fill="1E1E1E"/>
           <w:lang w:bidi="ar"/>
         </w:rPr>
-        <w:t>v-bind动态绑定的本地图片</w:t>
-      </w:r>
-      <w:proofErr w:type="spellStart"/>
-      <w:r>
-        <w:rPr>
-          <w:rFonts w:ascii="Consolas" w:eastAsia="Consolas" w:hAnsi="Consolas" w:cs="Consolas"/>
-          <w:color w:val="6A9955"/>
-          <w:kern w:val="0"/>
-          <w:sz w:val="30"/>
-          <w:szCs w:val="30"/>
-          <w:shd w:val="clear" w:color="auto" w:fill="1E1E1E"/>
-          <w:lang w:bidi="ar"/>
-        </w:rPr>
-        <w:t>src</w:t>
-      </w:r>
-      <w:proofErr w:type="spellEnd"/>
-      <w:r>
-        <w:rPr>
-          <w:rFonts w:ascii="Consolas" w:eastAsia="Consolas" w:hAnsi="Consolas" w:cs="Consolas"/>
-          <w:color w:val="6A9955"/>
-          <w:kern w:val="0"/>
-          <w:sz w:val="30"/>
-          <w:szCs w:val="30"/>
-          <w:shd w:val="clear" w:color="auto" w:fill="1E1E1E"/>
-          <w:lang w:bidi="ar"/>
-        </w:rPr>
-        <w:t>需要放在static这个文件夹中</w:t>
+        <w:t>v-bind动态绑定的本地图片src需要放在static这个文件夹中</w:t>
       </w:r>
     </w:p>
     <w:p>
@@ -83,7 +57,6 @@
           <w:szCs w:val="30"/>
         </w:rPr>
       </w:pPr>
-      <w:proofErr w:type="gramStart"/>
       <w:r>
         <w:rPr>
           <w:rFonts w:ascii="Consolas" w:eastAsia="Consolas" w:hAnsi="Consolas" w:cs="Consolas"/>
@@ -94,46 +67,7 @@
           <w:shd w:val="clear" w:color="auto" w:fill="1E1E1E"/>
           <w:lang w:bidi="ar"/>
         </w:rPr>
-        <w:t>&lt;!--</w:t>
-      </w:r>
-      <w:proofErr w:type="gramEnd"/>
-      <w:r>
-        <w:rPr>
-          <w:rFonts w:ascii="Consolas" w:eastAsia="Consolas" w:hAnsi="Consolas" w:cs="Consolas"/>
-          <w:color w:val="6A9955"/>
-          <w:kern w:val="0"/>
-          <w:sz w:val="30"/>
-          <w:szCs w:val="30"/>
-          <w:shd w:val="clear" w:color="auto" w:fill="1E1E1E"/>
-          <w:lang w:bidi="ar"/>
-        </w:rPr>
-        <w:t> </w:t>
-      </w:r>
-      <w:proofErr w:type="spellStart"/>
-      <w:r>
-        <w:rPr>
-          <w:rFonts w:ascii="Consolas" w:eastAsia="Consolas" w:hAnsi="Consolas" w:cs="Consolas"/>
-          <w:color w:val="6A9955"/>
-          <w:kern w:val="0"/>
-          <w:sz w:val="30"/>
-          <w:szCs w:val="30"/>
-          <w:shd w:val="clear" w:color="auto" w:fill="1E1E1E"/>
-          <w:lang w:bidi="ar"/>
-        </w:rPr>
-        <w:t>elementui</w:t>
-      </w:r>
-      <w:proofErr w:type="spellEnd"/>
-      <w:r>
-        <w:rPr>
-          <w:rFonts w:ascii="Consolas" w:eastAsia="Consolas" w:hAnsi="Consolas" w:cs="Consolas"/>
-          <w:color w:val="6A9955"/>
-          <w:kern w:val="0"/>
-          <w:sz w:val="30"/>
-          <w:szCs w:val="30"/>
-          <w:shd w:val="clear" w:color="auto" w:fill="1E1E1E"/>
-          <w:lang w:bidi="ar"/>
-        </w:rPr>
-        <w:t>组件的prop不是string类型的时候需要v-bind绑定 不然会报错 --&gt;</w:t>
+        <w:t>&lt;!-- elementui组件的prop不是string类型的时候需要v-bind绑定 不然会报错 --&gt;</w:t>
       </w:r>
     </w:p>
     <w:p>
@@ -169,7 +103,6 @@
         </w:rPr>
         <w:t> </w:t>
       </w:r>
-      <w:proofErr w:type="gramStart"/>
       <w:r>
         <w:rPr>
           <w:rFonts w:ascii="Consolas" w:eastAsia="Consolas" w:hAnsi="Consolas" w:cs="Consolas"/>
@@ -180,20 +113,7 @@
           <w:shd w:val="clear" w:color="auto" w:fill="1E1E1E"/>
           <w:lang w:bidi="ar"/>
         </w:rPr>
-        <w:t>&lt;!--</w:t>
-      </w:r>
-      <w:proofErr w:type="gramEnd"/>
-      <w:r>
-        <w:rPr>
-          <w:rFonts w:ascii="Consolas" w:eastAsia="Consolas" w:hAnsi="Consolas" w:cs="Consolas"/>
-          <w:color w:val="6A9955"/>
-          <w:kern w:val="0"/>
-          <w:sz w:val="30"/>
-          <w:szCs w:val="30"/>
-          <w:shd w:val="clear" w:color="auto" w:fill="1E1E1E"/>
-          <w:lang w:bidi="ar"/>
-        </w:rPr>
-        <w:t> props有标题、背景颜色等 通过一个对象传进去--&gt;</w:t>
+        <w:t>&lt;!-- props有标题、背景颜色等 通过一个对象传进去--&gt;</w:t>
       </w:r>
     </w:p>
     <w:p>
@@ -514,7 +434,6 @@
         </w:rPr>
         <w:t> </w:t>
       </w:r>
-      <w:proofErr w:type="gramStart"/>
       <w:r>
         <w:rPr>
           <w:rFonts w:ascii="Consolas" w:eastAsia="Consolas" w:hAnsi="Consolas" w:cs="Consolas"/>
@@ -537,20 +456,7 @@
           <w:shd w:val="clear" w:color="auto" w:fill="1E1E1E"/>
           <w:lang w:bidi="ar"/>
         </w:rPr>
-        <w:t>(</w:t>
-      </w:r>
-      <w:proofErr w:type="gramEnd"/>
-      <w:r>
-        <w:rPr>
-          <w:rFonts w:ascii="Consolas" w:eastAsia="Consolas" w:hAnsi="Consolas" w:cs="Consolas"/>
-          <w:color w:val="D4D4D4"/>
-          <w:kern w:val="0"/>
-          <w:sz w:val="30"/>
-          <w:szCs w:val="30"/>
-          <w:shd w:val="clear" w:color="auto" w:fill="1E1E1E"/>
-          <w:lang w:bidi="ar"/>
-        </w:rPr>
-        <w:t>) {</w:t>
+        <w:t>() {</w:t>
       </w:r>
     </w:p>
     <w:p>
@@ -578,7 +484,6 @@
         </w:rPr>
         <w:t>    </w:t>
       </w:r>
-      <w:proofErr w:type="gramStart"/>
       <w:r>
         <w:rPr>
           <w:rFonts w:ascii="Consolas" w:eastAsia="Consolas" w:hAnsi="Consolas" w:cs="Consolas"/>
@@ -591,7 +496,6 @@
         </w:rPr>
         <w:t>return</w:t>
       </w:r>
-      <w:proofErr w:type="gramEnd"/>
       <w:r>
         <w:rPr>
           <w:rFonts w:ascii="Consolas" w:eastAsia="Consolas" w:hAnsi="Consolas" w:cs="Consolas"/>
@@ -828,7 +732,6 @@
         </w:rPr>
         <w:t>        </w:t>
       </w:r>
-      <w:proofErr w:type="spellStart"/>
       <w:r>
         <w:rPr>
           <w:rFonts w:ascii="Consolas" w:eastAsia="Consolas" w:hAnsi="Consolas" w:cs="Consolas"/>
@@ -839,20 +742,7 @@
           <w:shd w:val="clear" w:color="auto" w:fill="1E1E1E"/>
           <w:lang w:bidi="ar"/>
         </w:rPr>
-        <w:t>container_bg</w:t>
-      </w:r>
-      <w:proofErr w:type="spellEnd"/>
-      <w:r>
-        <w:rPr>
-          <w:rFonts w:ascii="Consolas" w:eastAsia="Consolas" w:hAnsi="Consolas" w:cs="Consolas"/>
-          <w:color w:val="9CDCFE"/>
-          <w:kern w:val="0"/>
-          <w:sz w:val="30"/>
-          <w:szCs w:val="30"/>
-          <w:shd w:val="clear" w:color="auto" w:fill="1E1E1E"/>
-          <w:lang w:bidi="ar"/>
-        </w:rPr>
-        <w:t>:</w:t>
+        <w:t>container_bg:</w:t>
       </w:r>
       <w:r>
         <w:rPr>
@@ -876,33 +766,7 @@
           <w:shd w:val="clear" w:color="auto" w:fill="1E1E1E"/>
           <w:lang w:bidi="ar"/>
         </w:rPr>
-        <w:t>"#</w:t>
-      </w:r>
-      <w:proofErr w:type="spellStart"/>
-      <w:r>
-        <w:rPr>
-          <w:rFonts w:ascii="Consolas" w:eastAsia="Consolas" w:hAnsi="Consolas" w:cs="Consolas"/>
-          <w:color w:val="CE9178"/>
-          <w:kern w:val="0"/>
-          <w:sz w:val="30"/>
-          <w:szCs w:val="30"/>
-          <w:shd w:val="clear" w:color="auto" w:fill="1E1E1E"/>
-          <w:lang w:bidi="ar"/>
-        </w:rPr>
-        <w:t>fff</w:t>
-      </w:r>
-      <w:proofErr w:type="spellEnd"/>
-      <w:r>
-        <w:rPr>
-          <w:rFonts w:ascii="Consolas" w:eastAsia="Consolas" w:hAnsi="Consolas" w:cs="Consolas"/>
-          <w:color w:val="CE9178"/>
-          <w:kern w:val="0"/>
-          <w:sz w:val="30"/>
-          <w:szCs w:val="30"/>
-          <w:shd w:val="clear" w:color="auto" w:fill="1E1E1E"/>
-          <w:lang w:bidi="ar"/>
-        </w:rPr>
-        <w:t>"</w:t>
+        <w:t>"#fff"</w:t>
       </w:r>
       <w:r>
         <w:rPr>
@@ -942,7 +806,6 @@
         </w:rPr>
         <w:t>        </w:t>
       </w:r>
-      <w:proofErr w:type="spellStart"/>
       <w:r>
         <w:rPr>
           <w:rFonts w:ascii="Consolas" w:eastAsia="Consolas" w:hAnsi="Consolas" w:cs="Consolas"/>
@@ -953,20 +816,7 @@
           <w:shd w:val="clear" w:color="auto" w:fill="1E1E1E"/>
           <w:lang w:bidi="ar"/>
         </w:rPr>
-        <w:t>title_bg</w:t>
-      </w:r>
-      <w:proofErr w:type="spellEnd"/>
-      <w:r>
-        <w:rPr>
-          <w:rFonts w:ascii="Consolas" w:eastAsia="Consolas" w:hAnsi="Consolas" w:cs="Consolas"/>
-          <w:color w:val="9CDCFE"/>
-          <w:kern w:val="0"/>
-          <w:sz w:val="30"/>
-          <w:szCs w:val="30"/>
-          <w:shd w:val="clear" w:color="auto" w:fill="1E1E1E"/>
-          <w:lang w:bidi="ar"/>
-        </w:rPr>
-        <w:t>:</w:t>
+        <w:t>title_bg:</w:t>
       </w:r>
       <w:r>
         <w:rPr>
@@ -990,47 +840,7 @@
           <w:shd w:val="clear" w:color="auto" w:fill="1E1E1E"/>
           <w:lang w:bidi="ar"/>
         </w:rPr>
-        <w:t>"</w:t>
-      </w:r>
-      <w:proofErr w:type="spellStart"/>
-      <w:proofErr w:type="gramStart"/>
-      <w:r>
-        <w:rPr>
-          <w:rFonts w:ascii="Consolas" w:eastAsia="Consolas" w:hAnsi="Consolas" w:cs="Consolas"/>
-          <w:color w:val="CE9178"/>
-          <w:kern w:val="0"/>
-          <w:sz w:val="30"/>
-          <w:szCs w:val="30"/>
-          <w:shd w:val="clear" w:color="auto" w:fill="1E1E1E"/>
-          <w:lang w:bidi="ar"/>
-        </w:rPr>
-        <w:t>url</w:t>
-      </w:r>
-      <w:proofErr w:type="spellEnd"/>
-      <w:r>
-        <w:rPr>
-          <w:rFonts w:ascii="Consolas" w:eastAsia="Consolas" w:hAnsi="Consolas" w:cs="Consolas"/>
-          <w:color w:val="CE9178"/>
-          <w:kern w:val="0"/>
-          <w:sz w:val="30"/>
-          <w:szCs w:val="30"/>
-          <w:shd w:val="clear" w:color="auto" w:fill="1E1E1E"/>
-          <w:lang w:bidi="ar"/>
-        </w:rPr>
-        <w:t>(</w:t>
-      </w:r>
-      <w:proofErr w:type="gramEnd"/>
-      <w:r>
-        <w:rPr>
-          <w:rFonts w:ascii="Consolas" w:eastAsia="Consolas" w:hAnsi="Consolas" w:cs="Consolas"/>
-          <w:color w:val="CE9178"/>
-          <w:kern w:val="0"/>
-          <w:sz w:val="30"/>
-          <w:szCs w:val="30"/>
-          <w:shd w:val="clear" w:color="auto" w:fill="1E1E1E"/>
-          <w:lang w:bidi="ar"/>
-        </w:rPr>
-        <w:t>'/static/image/strong02.png')"</w:t>
+        <w:t>"url('/static/image/strong02.png')"</w:t>
       </w:r>
       <w:r>
         <w:rPr>
@@ -1262,7 +1072,6 @@
           <w:szCs w:val="30"/>
         </w:rPr>
       </w:pPr>
-      <w:proofErr w:type="gramStart"/>
       <w:r>
         <w:rPr>
           <w:rFonts w:ascii="Consolas" w:eastAsia="Consolas" w:hAnsi="Consolas" w:cs="Consolas"/>
@@ -1273,20 +1082,7 @@
           <w:shd w:val="clear" w:color="auto" w:fill="1E1E1E"/>
           <w:lang w:bidi="ar"/>
         </w:rPr>
-        <w:t>&lt;!--</w:t>
-      </w:r>
-      <w:proofErr w:type="gramEnd"/>
-      <w:r>
-        <w:rPr>
-          <w:rFonts w:ascii="Consolas" w:eastAsia="Consolas" w:hAnsi="Consolas" w:cs="Consolas"/>
-          <w:color w:val="6A9955"/>
-          <w:kern w:val="0"/>
-          <w:sz w:val="30"/>
-          <w:szCs w:val="30"/>
-          <w:shd w:val="clear" w:color="auto" w:fill="1E1E1E"/>
-          <w:lang w:bidi="ar"/>
-        </w:rPr>
-        <w:t> 通过props、v-bind、style和data里的样式对象 控制组件的样式(也可写行内style解决) --&gt;</w:t>
+        <w:t>&lt;!-- 通过props、v-bind、style和data里的样式对象 控制组件的样式(也可写行内style解决) --&gt;</w:t>
       </w:r>
     </w:p>
     <w:p>
@@ -1384,20 +1180,7 @@
           <w:shd w:val="clear" w:color="auto" w:fill="1E1E1E"/>
           <w:lang w:bidi="ar"/>
         </w:rPr>
-        <w:t>"index-content-container</w:t>
-      </w:r>
-      <w:proofErr w:type="gramStart"/>
-      <w:r>
-        <w:rPr>
-          <w:rFonts w:ascii="Consolas" w:eastAsia="Consolas" w:hAnsi="Consolas" w:cs="Consolas"/>
-          <w:color w:val="CE9178"/>
-          <w:kern w:val="0"/>
-          <w:sz w:val="30"/>
-          <w:szCs w:val="30"/>
-          <w:shd w:val="clear" w:color="auto" w:fill="1E1E1E"/>
-          <w:lang w:bidi="ar"/>
-        </w:rPr>
-        <w:t>"</w:t>
+        <w:t>"index-content-container"</w:t>
       </w:r>
       <w:r>
         <w:rPr>
@@ -1411,7 +1194,6 @@
         </w:rPr>
         <w:t> :</w:t>
       </w:r>
-      <w:proofErr w:type="gramEnd"/>
       <w:r>
         <w:rPr>
           <w:rFonts w:ascii="Consolas" w:eastAsia="Consolas" w:hAnsi="Consolas" w:cs="Consolas"/>
@@ -1436,7 +1218,6 @@
         </w:rPr>
         <w:t>="</w:t>
       </w:r>
-      <w:proofErr w:type="spellStart"/>
       <w:r>
         <w:rPr>
           <w:rFonts w:ascii="Consolas" w:eastAsia="Consolas" w:hAnsi="Consolas" w:cs="Consolas"/>
@@ -1449,7 +1230,6 @@
         </w:rPr>
         <w:t>bgColor</w:t>
       </w:r>
-      <w:proofErr w:type="spellEnd"/>
       <w:r>
         <w:rPr>
           <w:rFonts w:ascii="Consolas" w:eastAsia="Consolas" w:hAnsi="Consolas" w:cs="Consolas"/>
@@ -1501,7 +1281,6 @@
         </w:rPr>
         <w:t> </w:t>
       </w:r>
-      <w:proofErr w:type="gramStart"/>
       <w:r>
         <w:rPr>
           <w:rFonts w:ascii="Consolas" w:eastAsia="Consolas" w:hAnsi="Consolas" w:cs="Consolas"/>
@@ -1524,20 +1303,7 @@
           <w:shd w:val="clear" w:color="auto" w:fill="1E1E1E"/>
           <w:lang w:bidi="ar"/>
         </w:rPr>
-        <w:t>(</w:t>
-      </w:r>
-      <w:proofErr w:type="gramEnd"/>
-      <w:r>
-        <w:rPr>
-          <w:rFonts w:ascii="Consolas" w:eastAsia="Consolas" w:hAnsi="Consolas" w:cs="Consolas"/>
-          <w:color w:val="D4D4D4"/>
-          <w:kern w:val="0"/>
-          <w:sz w:val="30"/>
-          <w:szCs w:val="30"/>
-          <w:shd w:val="clear" w:color="auto" w:fill="1E1E1E"/>
-          <w:lang w:bidi="ar"/>
-        </w:rPr>
-        <w:t>) {</w:t>
+        <w:t>() {</w:t>
       </w:r>
     </w:p>
     <w:p>
@@ -1565,7 +1331,6 @@
         </w:rPr>
         <w:t>        </w:t>
       </w:r>
-      <w:proofErr w:type="gramStart"/>
       <w:r>
         <w:rPr>
           <w:rFonts w:ascii="Consolas" w:eastAsia="Consolas" w:hAnsi="Consolas" w:cs="Consolas"/>
@@ -1578,7 +1343,6 @@
         </w:rPr>
         <w:t>return</w:t>
       </w:r>
-      <w:proofErr w:type="gramEnd"/>
       <w:r>
         <w:rPr>
           <w:rFonts w:ascii="Consolas" w:eastAsia="Consolas" w:hAnsi="Consolas" w:cs="Consolas"/>
@@ -1617,8 +1381,6 @@
         </w:rPr>
         <w:t>            </w:t>
       </w:r>
-      <w:proofErr w:type="spellStart"/>
-      <w:proofErr w:type="gramStart"/>
       <w:r>
         <w:rPr>
           <w:rFonts w:ascii="Consolas" w:eastAsia="Consolas" w:hAnsi="Consolas" w:cs="Consolas"/>
@@ -1629,21 +1391,7 @@
           <w:shd w:val="clear" w:color="auto" w:fill="1E1E1E"/>
           <w:lang w:bidi="ar"/>
         </w:rPr>
-        <w:t>bgColor</w:t>
-      </w:r>
-      <w:proofErr w:type="spellEnd"/>
-      <w:proofErr w:type="gramEnd"/>
-      <w:r>
-        <w:rPr>
-          <w:rFonts w:ascii="Consolas" w:eastAsia="Consolas" w:hAnsi="Consolas" w:cs="Consolas"/>
-          <w:color w:val="9CDCFE"/>
-          <w:kern w:val="0"/>
-          <w:sz w:val="30"/>
-          <w:szCs w:val="30"/>
-          <w:shd w:val="clear" w:color="auto" w:fill="1E1E1E"/>
-          <w:lang w:bidi="ar"/>
-        </w:rPr>
-        <w:t>:</w:t>
+        <w:t>bgColor:</w:t>
       </w:r>
       <w:r>
         <w:rPr>
@@ -1683,8 +1431,6 @@
         </w:rPr>
         <w:t>                </w:t>
       </w:r>
-      <w:proofErr w:type="spellStart"/>
-      <w:proofErr w:type="gramStart"/>
       <w:r>
         <w:rPr>
           <w:rFonts w:ascii="Consolas" w:eastAsia="Consolas" w:hAnsi="Consolas" w:cs="Consolas"/>
@@ -1695,10 +1441,44 @@
           <w:shd w:val="clear" w:color="auto" w:fill="1E1E1E"/>
           <w:lang w:bidi="ar"/>
         </w:rPr>
-        <w:t>backgroundColor</w:t>
-      </w:r>
-      <w:proofErr w:type="spellEnd"/>
-      <w:proofErr w:type="gramEnd"/>
+        <w:t>backgroundColor:</w:t>
+      </w:r>
+      <w:r>
+        <w:rPr>
+          <w:rFonts w:ascii="Consolas" w:eastAsia="Consolas" w:hAnsi="Consolas" w:cs="Consolas"/>
+          <w:color w:val="D4D4D4"/>
+          <w:kern w:val="0"/>
+          <w:sz w:val="30"/>
+          <w:szCs w:val="30"/>
+          <w:shd w:val="clear" w:color="auto" w:fill="1E1E1E"/>
+          <w:lang w:bidi="ar"/>
+        </w:rPr>
+        <w:t> </w:t>
+      </w:r>
+      <w:r>
+        <w:rPr>
+          <w:rFonts w:ascii="Consolas" w:eastAsia="Consolas" w:hAnsi="Consolas" w:cs="Consolas"/>
+          <w:color w:val="569CD6"/>
+          <w:kern w:val="0"/>
+          <w:sz w:val="30"/>
+          <w:szCs w:val="30"/>
+          <w:shd w:val="clear" w:color="auto" w:fill="1E1E1E"/>
+          <w:lang w:bidi="ar"/>
+        </w:rPr>
+        <w:t>this</w:t>
+      </w:r>
+      <w:r>
+        <w:rPr>
+          <w:rFonts w:ascii="Consolas" w:eastAsia="Consolas" w:hAnsi="Consolas" w:cs="Consolas"/>
+          <w:color w:val="D4D4D4"/>
+          <w:kern w:val="0"/>
+          <w:sz w:val="30"/>
+          <w:szCs w:val="30"/>
+          <w:shd w:val="clear" w:color="auto" w:fill="1E1E1E"/>
+          <w:lang w:bidi="ar"/>
+        </w:rPr>
+        <w:t>.</w:t>
+      </w:r>
       <w:r>
         <w:rPr>
           <w:rFonts w:ascii="Consolas" w:eastAsia="Consolas" w:hAnsi="Consolas" w:cs="Consolas"/>
@@ -1709,58 +1489,8 @@
           <w:shd w:val="clear" w:color="auto" w:fill="1E1E1E"/>
           <w:lang w:bidi="ar"/>
         </w:rPr>
-        <w:t>:</w:t>
-      </w:r>
-      <w:r>
-        <w:rPr>
-          <w:rFonts w:ascii="Consolas" w:eastAsia="Consolas" w:hAnsi="Consolas" w:cs="Consolas"/>
-          <w:color w:val="D4D4D4"/>
-          <w:kern w:val="0"/>
-          <w:sz w:val="30"/>
-          <w:szCs w:val="30"/>
-          <w:shd w:val="clear" w:color="auto" w:fill="1E1E1E"/>
-          <w:lang w:bidi="ar"/>
-        </w:rPr>
-        <w:t> </w:t>
-      </w:r>
-      <w:proofErr w:type="spellStart"/>
-      <w:r>
-        <w:rPr>
-          <w:rFonts w:ascii="Consolas" w:eastAsia="Consolas" w:hAnsi="Consolas" w:cs="Consolas"/>
-          <w:color w:val="569CD6"/>
-          <w:kern w:val="0"/>
-          <w:sz w:val="30"/>
-          <w:szCs w:val="30"/>
-          <w:shd w:val="clear" w:color="auto" w:fill="1E1E1E"/>
-          <w:lang w:bidi="ar"/>
-        </w:rPr>
-        <w:t>this</w:t>
-      </w:r>
-      <w:r>
-        <w:rPr>
-          <w:rFonts w:ascii="Consolas" w:eastAsia="Consolas" w:hAnsi="Consolas" w:cs="Consolas"/>
-          <w:color w:val="D4D4D4"/>
-          <w:kern w:val="0"/>
-          <w:sz w:val="30"/>
-          <w:szCs w:val="30"/>
-          <w:shd w:val="clear" w:color="auto" w:fill="1E1E1E"/>
-          <w:lang w:bidi="ar"/>
-        </w:rPr>
-        <w:t>.</w:t>
-      </w:r>
-      <w:r>
-        <w:rPr>
-          <w:rFonts w:ascii="Consolas" w:eastAsia="Consolas" w:hAnsi="Consolas" w:cs="Consolas"/>
-          <w:color w:val="9CDCFE"/>
-          <w:kern w:val="0"/>
-          <w:sz w:val="30"/>
-          <w:szCs w:val="30"/>
-          <w:shd w:val="clear" w:color="auto" w:fill="1E1E1E"/>
-          <w:lang w:bidi="ar"/>
-        </w:rPr>
         <w:t>container_bg</w:t>
       </w:r>
-      <w:proofErr w:type="spellEnd"/>
     </w:p>
     <w:p>
       <w:pPr>
@@ -1866,7 +1596,6 @@
         </w:rPr>
         <w:t> </w:t>
       </w:r>
-      <w:proofErr w:type="gramStart"/>
       <w:r>
         <w:rPr>
           <w:rFonts w:ascii="Consolas" w:eastAsia="Consolas" w:hAnsi="Consolas" w:cs="Consolas"/>
@@ -1877,20 +1606,7 @@
           <w:shd w:val="clear" w:color="auto" w:fill="1E1E1E"/>
           <w:lang w:bidi="ar"/>
         </w:rPr>
-        <w:t>props</w:t>
-      </w:r>
-      <w:proofErr w:type="gramEnd"/>
-      <w:r>
-        <w:rPr>
-          <w:rFonts w:ascii="Consolas" w:eastAsia="Consolas" w:hAnsi="Consolas" w:cs="Consolas"/>
-          <w:color w:val="9CDCFE"/>
-          <w:kern w:val="0"/>
-          <w:sz w:val="30"/>
-          <w:szCs w:val="30"/>
-          <w:shd w:val="clear" w:color="auto" w:fill="1E1E1E"/>
-          <w:lang w:bidi="ar"/>
-        </w:rPr>
-        <w:t>:</w:t>
+        <w:t>props:</w:t>
       </w:r>
       <w:r>
         <w:rPr>
@@ -1930,7 +1646,6 @@
         </w:rPr>
         <w:t>        </w:t>
       </w:r>
-      <w:proofErr w:type="spellStart"/>
       <w:r>
         <w:rPr>
           <w:rFonts w:ascii="Consolas" w:eastAsia="Consolas" w:hAnsi="Consolas" w:cs="Consolas"/>
@@ -1941,20 +1656,7 @@
           <w:shd w:val="clear" w:color="auto" w:fill="1E1E1E"/>
           <w:lang w:bidi="ar"/>
         </w:rPr>
-        <w:t>container_bg</w:t>
-      </w:r>
-      <w:proofErr w:type="spellEnd"/>
-      <w:r>
-        <w:rPr>
-          <w:rFonts w:ascii="Consolas" w:eastAsia="Consolas" w:hAnsi="Consolas" w:cs="Consolas"/>
-          <w:color w:val="9CDCFE"/>
-          <w:kern w:val="0"/>
-          <w:sz w:val="30"/>
-          <w:szCs w:val="30"/>
-          <w:shd w:val="clear" w:color="auto" w:fill="1E1E1E"/>
-          <w:lang w:bidi="ar"/>
-        </w:rPr>
-        <w:t>:</w:t>
+        <w:t>container_bg:</w:t>
       </w:r>
       <w:r>
         <w:rPr>
@@ -1994,7 +1696,6 @@
         </w:rPr>
         <w:t>            </w:t>
       </w:r>
-      <w:proofErr w:type="gramStart"/>
       <w:r>
         <w:rPr>
           <w:rFonts w:ascii="Consolas" w:eastAsia="Consolas" w:hAnsi="Consolas" w:cs="Consolas"/>
@@ -2005,20 +1706,7 @@
           <w:shd w:val="clear" w:color="auto" w:fill="1E1E1E"/>
           <w:lang w:bidi="ar"/>
         </w:rPr>
-        <w:t>type</w:t>
-      </w:r>
-      <w:proofErr w:type="gramEnd"/>
-      <w:r>
-        <w:rPr>
-          <w:rFonts w:ascii="Consolas" w:eastAsia="Consolas" w:hAnsi="Consolas" w:cs="Consolas"/>
-          <w:color w:val="9CDCFE"/>
-          <w:kern w:val="0"/>
-          <w:sz w:val="30"/>
-          <w:szCs w:val="30"/>
-          <w:shd w:val="clear" w:color="auto" w:fill="1E1E1E"/>
-          <w:lang w:bidi="ar"/>
-        </w:rPr>
-        <w:t>:</w:t>
+        <w:t>type:</w:t>
       </w:r>
       <w:r>
         <w:rPr>
@@ -2082,7 +1770,6 @@
         </w:rPr>
         <w:t>            </w:t>
       </w:r>
-      <w:proofErr w:type="gramStart"/>
       <w:r>
         <w:rPr>
           <w:rFonts w:ascii="Consolas" w:eastAsia="Consolas" w:hAnsi="Consolas" w:cs="Consolas"/>
@@ -2093,20 +1780,7 @@
           <w:shd w:val="clear" w:color="auto" w:fill="1E1E1E"/>
           <w:lang w:bidi="ar"/>
         </w:rPr>
-        <w:t>default</w:t>
-      </w:r>
-      <w:proofErr w:type="gramEnd"/>
-      <w:r>
-        <w:rPr>
-          <w:rFonts w:ascii="Consolas" w:eastAsia="Consolas" w:hAnsi="Consolas" w:cs="Consolas"/>
-          <w:color w:val="9CDCFE"/>
-          <w:kern w:val="0"/>
-          <w:sz w:val="30"/>
-          <w:szCs w:val="30"/>
-          <w:shd w:val="clear" w:color="auto" w:fill="1E1E1E"/>
-          <w:lang w:bidi="ar"/>
-        </w:rPr>
-        <w:t>:</w:t>
+        <w:t>default:</w:t>
       </w:r>
       <w:r>
         <w:rPr>
@@ -2130,33 +1804,7 @@
           <w:shd w:val="clear" w:color="auto" w:fill="1E1E1E"/>
           <w:lang w:bidi="ar"/>
         </w:rPr>
-        <w:t>'#</w:t>
-      </w:r>
-      <w:proofErr w:type="spellStart"/>
-      <w:r>
-        <w:rPr>
-          <w:rFonts w:ascii="Consolas" w:eastAsia="Consolas" w:hAnsi="Consolas" w:cs="Consolas"/>
-          <w:color w:val="CE9178"/>
-          <w:kern w:val="0"/>
-          <w:sz w:val="30"/>
-          <w:szCs w:val="30"/>
-          <w:shd w:val="clear" w:color="auto" w:fill="1E1E1E"/>
-          <w:lang w:bidi="ar"/>
-        </w:rPr>
-        <w:t>fff</w:t>
-      </w:r>
-      <w:proofErr w:type="spellEnd"/>
-      <w:r>
-        <w:rPr>
-          <w:rFonts w:ascii="Consolas" w:eastAsia="Consolas" w:hAnsi="Consolas" w:cs="Consolas"/>
-          <w:color w:val="CE9178"/>
-          <w:kern w:val="0"/>
-          <w:sz w:val="30"/>
-          <w:szCs w:val="30"/>
-          <w:shd w:val="clear" w:color="auto" w:fill="1E1E1E"/>
-          <w:lang w:bidi="ar"/>
-        </w:rPr>
-        <w:t>'</w:t>
+        <w:t>'#fff'</w:t>
       </w:r>
     </w:p>
     <w:p>
@@ -2220,30 +1868,14 @@
         <w:rPr>
           <w:rFonts w:hint="eastAsia"/>
         </w:rPr>
-        <w:t>深度选择</w:t>
-      </w:r>
-      <w:proofErr w:type="gramStart"/>
+        <w:t>深度选择器改变</w:t>
+      </w:r>
       <w:r>
         <w:rPr>
           <w:rFonts w:hint="eastAsia"/>
         </w:rPr>
-        <w:t>器改变</w:t>
-      </w:r>
-      <w:proofErr w:type="gramEnd"/>
-      <w:r>
-        <w:rPr>
-          <w:rFonts w:hint="eastAsia"/>
-        </w:rPr>
-        <w:t>element-</w:t>
-      </w:r>
-      <w:proofErr w:type="spellStart"/>
-      <w:r>
-        <w:rPr>
-          <w:rFonts w:hint="eastAsia"/>
-        </w:rPr>
-        <w:t>ui</w:t>
-      </w:r>
-      <w:proofErr w:type="spellEnd"/>
+        <w:t>element-ui</w:t>
+      </w:r>
       <w:r>
         <w:rPr>
           <w:rFonts w:hint="eastAsia"/>
@@ -2298,62 +1930,8 @@
           <w:shd w:val="clear" w:color="auto" w:fill="1E1E1E"/>
           <w:lang w:bidi="ar"/>
         </w:rPr>
-        <w:t>.el-</w:t>
-      </w:r>
-      <w:proofErr w:type="spellStart"/>
-      <w:r>
-        <w:rPr>
-          <w:rFonts w:ascii="Consolas" w:eastAsia="Consolas" w:hAnsi="Consolas" w:cs="Consolas"/>
-          <w:color w:val="D7BA7D"/>
-          <w:kern w:val="0"/>
-          <w:sz w:val="30"/>
-          <w:szCs w:val="30"/>
-          <w:shd w:val="clear" w:color="auto" w:fill="1E1E1E"/>
-          <w:lang w:bidi="ar"/>
-        </w:rPr>
-        <w:t>carousel__indicator</w:t>
-      </w:r>
-      <w:proofErr w:type="spellEnd"/>
-      <w:r>
-        <w:rPr>
-          <w:rFonts w:ascii="Consolas" w:eastAsia="Consolas" w:hAnsi="Consolas" w:cs="Consolas"/>
-          <w:color w:val="D7BA7D"/>
-          <w:kern w:val="0"/>
-          <w:sz w:val="30"/>
-          <w:szCs w:val="30"/>
-          <w:shd w:val="clear" w:color="auto" w:fill="1E1E1E"/>
-          <w:lang w:bidi="ar"/>
-        </w:rPr>
-        <w:t>--</w:t>
-      </w:r>
-      <w:proofErr w:type="spellStart"/>
-      <w:r>
-        <w:rPr>
-          <w:rFonts w:ascii="Consolas" w:eastAsia="Consolas" w:hAnsi="Consolas" w:cs="Consolas"/>
-          <w:color w:val="D7BA7D"/>
-          <w:kern w:val="0"/>
-          <w:sz w:val="30"/>
-          <w:szCs w:val="30"/>
-          <w:shd w:val="clear" w:color="auto" w:fill="1E1E1E"/>
-          <w:lang w:bidi="ar"/>
-        </w:rPr>
-        <w:t>horizontal</w:t>
-      </w:r>
-      <w:proofErr w:type="gramStart"/>
-      <w:r>
-        <w:rPr>
-          <w:rFonts w:ascii="Consolas" w:eastAsia="Consolas" w:hAnsi="Consolas" w:cs="Consolas"/>
-          <w:color w:val="D7BA7D"/>
-          <w:kern w:val="0"/>
-          <w:sz w:val="30"/>
-          <w:szCs w:val="30"/>
-          <w:shd w:val="clear" w:color="auto" w:fill="1E1E1E"/>
-          <w:lang w:bidi="ar"/>
-        </w:rPr>
-        <w:t>:hover</w:t>
-      </w:r>
-      <w:proofErr w:type="spellEnd"/>
-      <w:proofErr w:type="gramEnd"/>
+        <w:t>.el-carousel__indicator--horizontal:hover</w:t>
+      </w:r>
     </w:p>
     <w:p>
       <w:pPr>
@@ -2390,22 +1968,8 @@
           <w:shd w:val="clear" w:color="auto" w:fill="1E1E1E"/>
           <w:lang w:bidi="ar"/>
         </w:rPr>
-        <w:t>.el-</w:t>
-      </w:r>
-      <w:proofErr w:type="spellStart"/>
-      <w:r>
-        <w:rPr>
-          <w:rFonts w:ascii="Consolas" w:eastAsia="Consolas" w:hAnsi="Consolas" w:cs="Consolas"/>
-          <w:color w:val="D7BA7D"/>
-          <w:kern w:val="0"/>
-          <w:sz w:val="30"/>
-          <w:szCs w:val="30"/>
-          <w:shd w:val="clear" w:color="auto" w:fill="1E1E1E"/>
-          <w:lang w:bidi="ar"/>
-        </w:rPr>
-        <w:t>carousel__button</w:t>
-      </w:r>
-      <w:proofErr w:type="spellEnd"/>
+        <w:t>.el-carousel__button</w:t>
+      </w:r>
     </w:p>
     <w:p>
       <w:pPr>
@@ -2433,7 +1997,6 @@
         <w:lastRenderedPageBreak/>
         <w:t>                </w:t>
       </w:r>
-      <w:proofErr w:type="gramStart"/>
       <w:r>
         <w:rPr>
           <w:rFonts w:ascii="Consolas" w:eastAsia="Consolas" w:hAnsi="Consolas" w:cs="Consolas"/>
@@ -2446,7 +2009,6 @@
         </w:rPr>
         <w:t>transition</w:t>
       </w:r>
-      <w:proofErr w:type="gramEnd"/>
       <w:r>
         <w:rPr>
           <w:rFonts w:ascii="Consolas" w:eastAsia="Consolas" w:hAnsi="Consolas" w:cs="Consolas"/>
@@ -2521,7 +2083,6 @@
         </w:rPr>
         <w:t>                </w:t>
       </w:r>
-      <w:proofErr w:type="gramStart"/>
       <w:r>
         <w:rPr>
           <w:rFonts w:ascii="Consolas" w:eastAsia="Consolas" w:hAnsi="Consolas" w:cs="Consolas"/>
@@ -2534,7 +2095,6 @@
         </w:rPr>
         <w:t>height</w:t>
       </w:r>
-      <w:proofErr w:type="gramEnd"/>
       <w:r>
         <w:rPr>
           <w:rFonts w:ascii="Consolas" w:eastAsia="Consolas" w:hAnsi="Consolas" w:cs="Consolas"/>
@@ -2689,7 +2249,6 @@
         </w:rPr>
         <w:t>的父</w:t>
       </w:r>
-      <w:proofErr w:type="spellStart"/>
       <w:r>
         <w:rPr>
           <w:rStyle w:val="a4"/>
@@ -2699,7 +2258,6 @@
         </w:rPr>
         <w:t>css</w:t>
       </w:r>
-      <w:proofErr w:type="spellEnd"/>
       <w:r>
         <w:rPr>
           <w:rStyle w:val="a4"/>
@@ -2727,7 +2285,6 @@
         </w:rPr>
         <w:t>的子</w:t>
       </w:r>
-      <w:proofErr w:type="spellStart"/>
       <w:r>
         <w:rPr>
           <w:rStyle w:val="a4"/>
@@ -2737,7 +2294,6 @@
         </w:rPr>
         <w:t>css</w:t>
       </w:r>
-      <w:proofErr w:type="spellEnd"/>
       <w:r>
         <w:rPr>
           <w:rStyle w:val="a4"/>
@@ -2827,7 +2383,6 @@
         </w:rPr>
         <w:t>&lt;</w:t>
       </w:r>
-      <w:proofErr w:type="gramStart"/>
       <w:r>
         <w:rPr>
           <w:rFonts w:ascii="Consolas" w:eastAsia="Consolas" w:hAnsi="Consolas" w:cs="Consolas"/>
@@ -2840,7 +2395,6 @@
         </w:rPr>
         <w:t>template</w:t>
       </w:r>
-      <w:proofErr w:type="gramEnd"/>
       <w:r>
         <w:rPr>
           <w:rFonts w:ascii="Consolas" w:eastAsia="Consolas" w:hAnsi="Consolas" w:cs="Consolas"/>
@@ -3243,7 +2797,6 @@
         </w:rPr>
         <w:t>&lt;</w:t>
       </w:r>
-      <w:proofErr w:type="gramStart"/>
       <w:r>
         <w:rPr>
           <w:rFonts w:ascii="Consolas" w:eastAsia="Consolas" w:hAnsi="Consolas" w:cs="Consolas"/>
@@ -3256,7 +2809,6 @@
         </w:rPr>
         <w:t>bottom</w:t>
       </w:r>
-      <w:proofErr w:type="gramEnd"/>
       <w:r>
         <w:rPr>
           <w:rFonts w:ascii="Consolas" w:eastAsia="Consolas" w:hAnsi="Consolas" w:cs="Consolas"/>
@@ -3374,7 +2926,6 @@
         </w:rPr>
         <w:t>    </w:t>
       </w:r>
-      <w:proofErr w:type="gramStart"/>
       <w:r>
         <w:rPr>
           <w:rFonts w:ascii="Consolas" w:eastAsia="Consolas" w:hAnsi="Consolas" w:cs="Consolas"/>
@@ -3387,7 +2938,6 @@
         </w:rPr>
         <w:t>background-color</w:t>
       </w:r>
-      <w:proofErr w:type="gramEnd"/>
       <w:r>
         <w:rPr>
           <w:rFonts w:ascii="Consolas" w:eastAsia="Consolas" w:hAnsi="Consolas" w:cs="Consolas"/>
@@ -3476,7 +3026,6 @@
         </w:rPr>
         <w:t>            </w:t>
       </w:r>
-      <w:proofErr w:type="gramStart"/>
       <w:r>
         <w:rPr>
           <w:rFonts w:ascii="Consolas" w:eastAsia="Consolas" w:hAnsi="Consolas" w:cs="Consolas"/>
@@ -3489,7 +3038,6 @@
         </w:rPr>
         <w:t>font-size</w:t>
       </w:r>
-      <w:proofErr w:type="gramEnd"/>
       <w:r>
         <w:rPr>
           <w:rFonts w:ascii="Consolas" w:eastAsia="Consolas" w:hAnsi="Consolas" w:cs="Consolas"/>
@@ -3529,14 +3077,12 @@
         </w:rPr>
         <w:t>当使用了一些插件在</w:t>
       </w:r>
-      <w:proofErr w:type="spellStart"/>
       <w:r>
         <w:rPr>
           <w:rFonts w:hint="eastAsia"/>
         </w:rPr>
         <w:t>ie</w:t>
       </w:r>
-      <w:proofErr w:type="spellEnd"/>
       <w:r>
         <w:rPr>
           <w:rFonts w:hint="eastAsia"/>
@@ -3619,7 +3165,6 @@
         </w:rPr>
         <w:t>        </w:t>
       </w:r>
-      <w:proofErr w:type="gramStart"/>
       <w:r>
         <w:rPr>
           <w:rFonts w:ascii="Consolas" w:eastAsia="Consolas" w:hAnsi="Consolas" w:cs="Consolas"/>
@@ -3630,20 +3175,7 @@
           <w:shd w:val="clear" w:color="auto" w:fill="1E1E1E"/>
           <w:lang w:bidi="ar"/>
         </w:rPr>
-        <w:t>test</w:t>
-      </w:r>
-      <w:proofErr w:type="gramEnd"/>
-      <w:r>
-        <w:rPr>
-          <w:rFonts w:ascii="Consolas" w:eastAsia="Consolas" w:hAnsi="Consolas" w:cs="Consolas"/>
-          <w:color w:val="9CDCFE"/>
-          <w:kern w:val="0"/>
-          <w:sz w:val="30"/>
-          <w:szCs w:val="30"/>
-          <w:shd w:val="clear" w:color="auto" w:fill="1E1E1E"/>
-          <w:lang w:bidi="ar"/>
-        </w:rPr>
-        <w:t>:</w:t>
+        <w:t>test:</w:t>
       </w:r>
       <w:r>
         <w:rPr>
@@ -3669,7 +3201,6 @@
         </w:rPr>
         <w:t>\.</w:t>
       </w:r>
-      <w:proofErr w:type="spellStart"/>
       <w:r>
         <w:rPr>
           <w:rFonts w:ascii="Consolas" w:eastAsia="Consolas" w:hAnsi="Consolas" w:cs="Consolas"/>
@@ -3682,7 +3213,6 @@
         </w:rPr>
         <w:t>js</w:t>
       </w:r>
-      <w:proofErr w:type="spellEnd"/>
       <w:r>
         <w:rPr>
           <w:rFonts w:ascii="Consolas" w:eastAsia="Consolas" w:hAnsi="Consolas" w:cs="Consolas"/>
@@ -3746,7 +3276,6 @@
         <w:lastRenderedPageBreak/>
         <w:t>        </w:t>
       </w:r>
-      <w:proofErr w:type="gramStart"/>
       <w:r>
         <w:rPr>
           <w:rFonts w:ascii="Consolas" w:eastAsia="Consolas" w:hAnsi="Consolas" w:cs="Consolas"/>
@@ -3757,20 +3286,7 @@
           <w:shd w:val="clear" w:color="auto" w:fill="1E1E1E"/>
           <w:lang w:bidi="ar"/>
         </w:rPr>
-        <w:t>loader</w:t>
-      </w:r>
-      <w:proofErr w:type="gramEnd"/>
-      <w:r>
-        <w:rPr>
-          <w:rFonts w:ascii="Consolas" w:eastAsia="Consolas" w:hAnsi="Consolas" w:cs="Consolas"/>
-          <w:color w:val="9CDCFE"/>
-          <w:kern w:val="0"/>
-          <w:sz w:val="30"/>
-          <w:szCs w:val="30"/>
-          <w:shd w:val="clear" w:color="auto" w:fill="1E1E1E"/>
-          <w:lang w:bidi="ar"/>
-        </w:rPr>
-        <w:t>:</w:t>
+        <w:t>loader:</w:t>
       </w:r>
       <w:r>
         <w:rPr>
@@ -3834,7 +3350,6 @@
         </w:rPr>
         <w:t>        </w:t>
       </w:r>
-      <w:proofErr w:type="gramStart"/>
       <w:r>
         <w:rPr>
           <w:rFonts w:ascii="Consolas" w:eastAsia="Consolas" w:hAnsi="Consolas" w:cs="Consolas"/>
@@ -3845,20 +3360,7 @@
           <w:shd w:val="clear" w:color="auto" w:fill="1E1E1E"/>
           <w:lang w:bidi="ar"/>
         </w:rPr>
-        <w:t>include</w:t>
-      </w:r>
-      <w:proofErr w:type="gramEnd"/>
-      <w:r>
-        <w:rPr>
-          <w:rFonts w:ascii="Consolas" w:eastAsia="Consolas" w:hAnsi="Consolas" w:cs="Consolas"/>
-          <w:color w:val="9CDCFE"/>
-          <w:kern w:val="0"/>
-          <w:sz w:val="30"/>
-          <w:szCs w:val="30"/>
-          <w:shd w:val="clear" w:color="auto" w:fill="1E1E1E"/>
-          <w:lang w:bidi="ar"/>
-        </w:rPr>
-        <w:t>:</w:t>
+        <w:t>include:</w:t>
       </w:r>
       <w:r>
         <w:rPr>
@@ -4052,22 +3554,8 @@
           <w:shd w:val="clear" w:color="auto" w:fill="1E1E1E"/>
           <w:lang w:bidi="ar"/>
         </w:rPr>
-        <w:t>//有些插件需要写进来兼容</w:t>
-      </w:r>
-      <w:proofErr w:type="spellStart"/>
-      <w:r>
-        <w:rPr>
-          <w:rFonts w:ascii="Consolas" w:eastAsia="Consolas" w:hAnsi="Consolas" w:cs="Consolas"/>
-          <w:color w:val="6A9955"/>
-          <w:kern w:val="0"/>
-          <w:sz w:val="30"/>
-          <w:szCs w:val="30"/>
-          <w:shd w:val="clear" w:color="auto" w:fill="1E1E1E"/>
-          <w:lang w:bidi="ar"/>
-        </w:rPr>
-        <w:t>ie</w:t>
-      </w:r>
-      <w:proofErr w:type="spellEnd"/>
+        <w:t>//有些插件需要写进来兼容ie</w:t>
+      </w:r>
     </w:p>
     <w:p>
       <w:pPr>
@@ -4094,7 +3582,6 @@
         </w:rPr>
         <w:t>          </w:t>
       </w:r>
-      <w:proofErr w:type="gramStart"/>
       <w:r>
         <w:rPr>
           <w:rFonts w:ascii="Consolas" w:eastAsia="Consolas" w:hAnsi="Consolas" w:cs="Consolas"/>
@@ -4119,7 +3606,6 @@
         </w:rPr>
         <w:t>(</w:t>
       </w:r>
-      <w:proofErr w:type="gramEnd"/>
       <w:r>
         <w:rPr>
           <w:rFonts w:ascii="Consolas" w:eastAsia="Consolas" w:hAnsi="Consolas" w:cs="Consolas"/>
@@ -4130,85 +3616,7 @@
           <w:shd w:val="clear" w:color="auto" w:fill="1E1E1E"/>
           <w:lang w:bidi="ar"/>
         </w:rPr>
-        <w:t>'</w:t>
-      </w:r>
-      <w:proofErr w:type="spellStart"/>
-      <w:r>
-        <w:rPr>
-          <w:rFonts w:ascii="Consolas" w:eastAsia="Consolas" w:hAnsi="Consolas" w:cs="Consolas"/>
-          <w:color w:val="CE9178"/>
-          <w:kern w:val="0"/>
-          <w:sz w:val="30"/>
-          <w:szCs w:val="30"/>
-          <w:shd w:val="clear" w:color="auto" w:fill="1E1E1E"/>
-          <w:lang w:bidi="ar"/>
-        </w:rPr>
-        <w:t>node_modules</w:t>
-      </w:r>
-      <w:proofErr w:type="spellEnd"/>
-      <w:r>
-        <w:rPr>
-          <w:rFonts w:ascii="Consolas" w:eastAsia="Consolas" w:hAnsi="Consolas" w:cs="Consolas"/>
-          <w:color w:val="CE9178"/>
-          <w:kern w:val="0"/>
-          <w:sz w:val="30"/>
-          <w:szCs w:val="30"/>
-          <w:shd w:val="clear" w:color="auto" w:fill="1E1E1E"/>
-          <w:lang w:bidi="ar"/>
-        </w:rPr>
-        <w:t>/</w:t>
-      </w:r>
-      <w:proofErr w:type="spellStart"/>
-      <w:r>
-        <w:rPr>
-          <w:rFonts w:ascii="Consolas" w:eastAsia="Consolas" w:hAnsi="Consolas" w:cs="Consolas"/>
-          <w:color w:val="CE9178"/>
-          <w:kern w:val="0"/>
-          <w:sz w:val="30"/>
-          <w:szCs w:val="30"/>
-          <w:shd w:val="clear" w:color="auto" w:fill="1E1E1E"/>
-          <w:lang w:bidi="ar"/>
-        </w:rPr>
-        <w:t>vue</w:t>
-      </w:r>
-      <w:proofErr w:type="spellEnd"/>
-      <w:r>
-        <w:rPr>
-          <w:rFonts w:ascii="Consolas" w:eastAsia="Consolas" w:hAnsi="Consolas" w:cs="Consolas"/>
-          <w:color w:val="CE9178"/>
-          <w:kern w:val="0"/>
-          <w:sz w:val="30"/>
-          <w:szCs w:val="30"/>
-          <w:shd w:val="clear" w:color="auto" w:fill="1E1E1E"/>
-          <w:lang w:bidi="ar"/>
-        </w:rPr>
-        <w:t>-</w:t>
-      </w:r>
-      <w:proofErr w:type="spellStart"/>
-      <w:r>
-        <w:rPr>
-          <w:rFonts w:ascii="Consolas" w:eastAsia="Consolas" w:hAnsi="Consolas" w:cs="Consolas"/>
-          <w:color w:val="CE9178"/>
-          <w:kern w:val="0"/>
-          <w:sz w:val="30"/>
-          <w:szCs w:val="30"/>
-          <w:shd w:val="clear" w:color="auto" w:fill="1E1E1E"/>
-          <w:lang w:bidi="ar"/>
-        </w:rPr>
-        <w:t>baidu</w:t>
-      </w:r>
-      <w:proofErr w:type="spellEnd"/>
-      <w:r>
-        <w:rPr>
-          <w:rFonts w:ascii="Consolas" w:eastAsia="Consolas" w:hAnsi="Consolas" w:cs="Consolas"/>
-          <w:color w:val="CE9178"/>
-          <w:kern w:val="0"/>
-          <w:sz w:val="30"/>
-          <w:szCs w:val="30"/>
-          <w:shd w:val="clear" w:color="auto" w:fill="1E1E1E"/>
-          <w:lang w:bidi="ar"/>
-        </w:rPr>
-        <w:t>-map/components'</w:t>
+        <w:t>'node_modules/vue-baidu-map/components'</w:t>
       </w:r>
       <w:r>
         <w:rPr>
@@ -4311,21 +3719,7 @@
         <w:rPr>
           <w:rFonts w:hint="eastAsia"/>
         </w:rPr>
-        <w:t>babel-</w:t>
-      </w:r>
-      <w:proofErr w:type="spellStart"/>
-      <w:r>
-        <w:rPr>
-          <w:rFonts w:hint="eastAsia"/>
-        </w:rPr>
-        <w:t>polyfill</w:t>
-      </w:r>
-      <w:proofErr w:type="spellEnd"/>
-      <w:r>
-        <w:rPr>
-          <w:rFonts w:hint="eastAsia"/>
-        </w:rPr>
-        <w:t xml:space="preserve"> </w:t>
+        <w:t xml:space="preserve">babel-polyfill </w:t>
       </w:r>
       <w:r>
         <w:rPr>
@@ -4365,7 +3759,6 @@
           <w:szCs w:val="30"/>
         </w:rPr>
       </w:pPr>
-      <w:proofErr w:type="gramStart"/>
       <w:r>
         <w:rPr>
           <w:rFonts w:ascii="Consolas" w:eastAsia="Consolas" w:hAnsi="Consolas" w:cs="Consolas"/>
@@ -4378,7 +3771,6 @@
         </w:rPr>
         <w:t>import</w:t>
       </w:r>
-      <w:proofErr w:type="gramEnd"/>
       <w:r>
         <w:rPr>
           <w:rFonts w:ascii="Consolas" w:eastAsia="Consolas" w:hAnsi="Consolas" w:cs="Consolas"/>
@@ -4401,33 +3793,7 @@
           <w:shd w:val="clear" w:color="auto" w:fill="1E1E1E"/>
           <w:lang w:bidi="ar"/>
         </w:rPr>
-        <w:t>'babel-</w:t>
-      </w:r>
-      <w:proofErr w:type="spellStart"/>
-      <w:r>
-        <w:rPr>
-          <w:rFonts w:ascii="Consolas" w:eastAsia="Consolas" w:hAnsi="Consolas" w:cs="Consolas"/>
-          <w:color w:val="CE9178"/>
-          <w:kern w:val="0"/>
-          <w:sz w:val="30"/>
-          <w:szCs w:val="30"/>
-          <w:shd w:val="clear" w:color="auto" w:fill="1E1E1E"/>
-          <w:lang w:bidi="ar"/>
-        </w:rPr>
-        <w:t>polyfill</w:t>
-      </w:r>
-      <w:proofErr w:type="spellEnd"/>
-      <w:r>
-        <w:rPr>
-          <w:rFonts w:ascii="Consolas" w:eastAsia="Consolas" w:hAnsi="Consolas" w:cs="Consolas"/>
-          <w:color w:val="CE9178"/>
-          <w:kern w:val="0"/>
-          <w:sz w:val="30"/>
-          <w:szCs w:val="30"/>
-          <w:shd w:val="clear" w:color="auto" w:fill="1E1E1E"/>
-          <w:lang w:bidi="ar"/>
-        </w:rPr>
-        <w:t>'</w:t>
+        <w:t>'babel-polyfill'</w:t>
       </w:r>
       <w:r>
         <w:rPr>
@@ -4460,59 +3826,31 @@
         <w:rPr>
           <w:rFonts w:hint="eastAsia"/>
         </w:rPr>
-        <w:t xml:space="preserve"> </w:t>
-      </w:r>
-      <w:proofErr w:type="spellStart"/>
+        <w:t xml:space="preserve"> vue </w:t>
+      </w:r>
       <w:r>
         <w:rPr>
           <w:rFonts w:hint="eastAsia"/>
         </w:rPr>
-        <w:t>vue</w:t>
-      </w:r>
-      <w:proofErr w:type="spellEnd"/>
+        <w:t>中，实现</w:t>
+      </w:r>
       <w:r>
         <w:rPr>
           <w:rFonts w:hint="eastAsia"/>
         </w:rPr>
-        <w:t xml:space="preserve"> </w:t>
+        <w:t xml:space="preserve"> Tab </w:t>
       </w:r>
       <w:r>
         <w:rPr>
           <w:rFonts w:hint="eastAsia"/>
         </w:rPr>
-        <w:t>中，实现</w:t>
+        <w:t>切换主要有三种方式：使用动态组件，使用</w:t>
       </w:r>
       <w:r>
         <w:rPr>
           <w:rFonts w:hint="eastAsia"/>
         </w:rPr>
-        <w:t xml:space="preserve"> Tab </w:t>
-      </w:r>
-      <w:r>
-        <w:rPr>
-          <w:rFonts w:hint="eastAsia"/>
-        </w:rPr>
-        <w:t>切换主要有三种方式：使用动态组件，使用</w:t>
-      </w:r>
-      <w:r>
-        <w:rPr>
-          <w:rFonts w:hint="eastAsia"/>
-        </w:rPr>
-        <w:t xml:space="preserve"> </w:t>
-      </w:r>
-      <w:proofErr w:type="spellStart"/>
-      <w:r>
-        <w:rPr>
-          <w:rFonts w:hint="eastAsia"/>
-        </w:rPr>
-        <w:t>vue</w:t>
-      </w:r>
-      <w:proofErr w:type="spellEnd"/>
-      <w:r>
-        <w:rPr>
-          <w:rFonts w:hint="eastAsia"/>
-        </w:rPr>
-        <w:t xml:space="preserve">-router </w:t>
+        <w:t xml:space="preserve"> vue-router </w:t>
       </w:r>
       <w:r>
         <w:rPr>
@@ -4550,61 +3888,270 @@
           <w:sz w:val="24"/>
         </w:rPr>
       </w:pPr>
-      <w:proofErr w:type="spellStart"/>
       <w:r>
         <w:rPr>
           <w:rFonts w:ascii="宋体" w:eastAsia="宋体" w:hAnsi="宋体" w:cs="宋体" w:hint="eastAsia"/>
           <w:sz w:val="24"/>
         </w:rPr>
+        <w:t>em和rem</w:t>
+      </w:r>
+    </w:p>
+    <w:p>
+      <w:pPr>
+        <w:widowControl/>
+        <w:jc w:val="left"/>
+      </w:pPr>
+      <w:r>
+        <w:rPr>
+          <w:rFonts w:ascii="宋体" w:eastAsia="宋体" w:hAnsi="宋体" w:cs="宋体"/>
+          <w:kern w:val="0"/>
+          <w:sz w:val="24"/>
+          <w:lang w:bidi="ar"/>
+        </w:rPr>
+        <w:t>原文链接：</w:t>
+      </w:r>
+      <w:hyperlink r:id="rId10" w:history="1">
+        <w:r>
+          <w:rPr>
+            <w:rStyle w:val="a5"/>
+            <w:rFonts w:ascii="宋体" w:eastAsia="宋体" w:hAnsi="宋体" w:cs="宋体"/>
+            <w:sz w:val="24"/>
+          </w:rPr>
+          <w:t>http://caibaojian.com/rem-vs-em.html</w:t>
+        </w:r>
+      </w:hyperlink>
+    </w:p>
+    <w:p>
+      <w:pPr>
+        <w:widowControl/>
+      </w:pPr>
+      <w:r>
+        <w:rPr>
+          <w:rFonts w:ascii="Symbol" w:eastAsia="Symbol" w:hAnsi="Symbol" w:cs="Symbol"/>
+          <w:sz w:val="24"/>
+        </w:rPr>
+        <w:t></w:t>
+      </w:r>
+      <w:r>
+        <w:rPr>
+          <w:rFonts w:ascii="宋体" w:eastAsia="宋体" w:hAnsi="宋体" w:cs="宋体" w:hint="eastAsia"/>
+          <w:sz w:val="24"/>
+        </w:rPr>
+        <w:t xml:space="preserve">  </w:t>
+      </w:r>
+      <w:r>
+        <w:t xml:space="preserve">rem </w:t>
+      </w:r>
+      <w:r>
+        <w:t>和</w:t>
+      </w:r>
+      <w:r>
+        <w:t xml:space="preserve"> em </w:t>
+      </w:r>
+      <w:r>
+        <w:t>单位是由浏览器基于你的设计中的字体大小计算得到的像素值。</w:t>
+      </w:r>
+    </w:p>
+    <w:p>
+      <w:pPr>
+        <w:widowControl/>
+      </w:pPr>
+      <w:r>
+        <w:rPr>
+          <w:rFonts w:ascii="Symbol" w:eastAsia="Symbol" w:hAnsi="Symbol" w:cs="Symbol"/>
+          <w:sz w:val="24"/>
+        </w:rPr>
+        <w:t></w:t>
+      </w:r>
+      <w:r>
+        <w:rPr>
+          <w:rFonts w:ascii="宋体" w:eastAsia="宋体" w:hAnsi="宋体" w:cs="宋体" w:hint="eastAsia"/>
+          <w:sz w:val="24"/>
+        </w:rPr>
+        <w:t xml:space="preserve">  </w:t>
+      </w:r>
+      <w:r>
+        <w:t xml:space="preserve">em </w:t>
+      </w:r>
+      <w:r>
+        <w:t>单位基于使用他们的元素的字体大小。</w:t>
+      </w:r>
+    </w:p>
+    <w:p>
+      <w:pPr>
+        <w:widowControl/>
+      </w:pPr>
+      <w:r>
+        <w:rPr>
+          <w:rFonts w:ascii="Symbol" w:eastAsia="Symbol" w:hAnsi="Symbol" w:cs="Symbol"/>
+          <w:sz w:val="24"/>
+        </w:rPr>
+        <w:t></w:t>
+      </w:r>
+      <w:r>
+        <w:rPr>
+          <w:rFonts w:ascii="宋体" w:eastAsia="宋体" w:hAnsi="宋体" w:cs="宋体" w:hint="eastAsia"/>
+          <w:sz w:val="24"/>
+        </w:rPr>
+        <w:t xml:space="preserve">  </w:t>
+      </w:r>
+      <w:r>
+        <w:t xml:space="preserve">rem </w:t>
+      </w:r>
+      <w:r>
+        <w:t>单位基于</w:t>
+      </w:r>
+      <w:r>
+        <w:t xml:space="preserve"> html </w:t>
+      </w:r>
+      <w:r>
+        <w:t>元素的字体大小。</w:t>
+      </w:r>
+    </w:p>
+    <w:p>
+      <w:pPr>
+        <w:widowControl/>
+      </w:pPr>
+      <w:r>
+        <w:rPr>
+          <w:rFonts w:ascii="Symbol" w:eastAsia="Symbol" w:hAnsi="Symbol" w:cs="Symbol"/>
+          <w:sz w:val="24"/>
+        </w:rPr>
+        <w:t></w:t>
+      </w:r>
+      <w:r>
+        <w:rPr>
+          <w:rFonts w:ascii="宋体" w:eastAsia="宋体" w:hAnsi="宋体" w:cs="宋体" w:hint="eastAsia"/>
+          <w:sz w:val="24"/>
+        </w:rPr>
+        <w:t xml:space="preserve">  </w:t>
+      </w:r>
+      <w:r>
+        <w:t xml:space="preserve">em </w:t>
+      </w:r>
+      <w:r>
+        <w:t>单位可能受任何继承的父元素字体大小影响</w:t>
+      </w:r>
+    </w:p>
+    <w:p>
+      <w:pPr>
+        <w:widowControl/>
+      </w:pPr>
+      <w:r>
+        <w:rPr>
+          <w:rFonts w:ascii="Symbol" w:eastAsia="Symbol" w:hAnsi="Symbol" w:cs="Symbol"/>
+          <w:sz w:val="24"/>
+        </w:rPr>
+        <w:t></w:t>
+      </w:r>
+      <w:r>
+        <w:rPr>
+          <w:rFonts w:ascii="宋体" w:eastAsia="宋体" w:hAnsi="宋体" w:cs="宋体" w:hint="eastAsia"/>
+          <w:sz w:val="24"/>
+        </w:rPr>
+        <w:t xml:space="preserve">  </w:t>
+      </w:r>
+      <w:r>
+        <w:t xml:space="preserve">rem </w:t>
+      </w:r>
+      <w:r>
+        <w:t>单位可以从浏览器字体设置中继承字体大小。</w:t>
+      </w:r>
+    </w:p>
+    <w:p>
+      <w:pPr>
+        <w:widowControl/>
+      </w:pPr>
+      <w:r>
+        <w:rPr>
+          <w:rFonts w:ascii="Symbol" w:eastAsia="Symbol" w:hAnsi="Symbol" w:cs="Symbol"/>
+          <w:sz w:val="24"/>
+        </w:rPr>
+        <w:t></w:t>
+      </w:r>
+      <w:r>
+        <w:rPr>
+          <w:rFonts w:ascii="宋体" w:eastAsia="宋体" w:hAnsi="宋体" w:cs="宋体" w:hint="eastAsia"/>
+          <w:sz w:val="24"/>
+        </w:rPr>
+        <w:t xml:space="preserve">  </w:t>
+      </w:r>
+      <w:r>
+        <w:t>使用</w:t>
+      </w:r>
+      <w:r>
+        <w:t xml:space="preserve"> em </w:t>
+      </w:r>
+      <w:r>
+        <w:t>单位应根据组件的字体大小而不是根元素的字体大小。</w:t>
+      </w:r>
+    </w:p>
+    <w:p>
+      <w:pPr>
+        <w:widowControl/>
+      </w:pPr>
+      <w:r>
+        <w:rPr>
+          <w:rFonts w:ascii="Symbol" w:eastAsia="Symbol" w:hAnsi="Symbol" w:cs="Symbol"/>
+          <w:sz w:val="24"/>
+        </w:rPr>
+        <w:t></w:t>
+      </w:r>
+      <w:r>
+        <w:rPr>
+          <w:rFonts w:ascii="宋体" w:eastAsia="宋体" w:hAnsi="宋体" w:cs="宋体" w:hint="eastAsia"/>
+          <w:sz w:val="24"/>
+        </w:rPr>
+        <w:t xml:space="preserve">  </w:t>
+      </w:r>
+      <w:r>
+        <w:t>在不需要使用</w:t>
+      </w:r>
+      <w:r>
         <w:t>em</w:t>
       </w:r>
-      <w:proofErr w:type="spellEnd"/>
+      <w:r>
+        <w:t>单位，并且需要根据浏览器的字体大小设置缩放的情况下使用</w:t>
+      </w:r>
+      <w:r>
+        <w:t>rem</w:t>
+      </w:r>
+      <w:r>
+        <w:t>。</w:t>
+      </w:r>
+    </w:p>
+    <w:p>
+      <w:pPr>
+        <w:widowControl/>
+      </w:pPr>
+      <w:r>
+        <w:rPr>
+          <w:rFonts w:ascii="Symbol" w:eastAsia="Symbol" w:hAnsi="Symbol" w:cs="Symbol"/>
+          <w:sz w:val="24"/>
+        </w:rPr>
+        <w:t></w:t>
+      </w:r>
       <w:r>
         <w:rPr>
           <w:rFonts w:ascii="宋体" w:eastAsia="宋体" w:hAnsi="宋体" w:cs="宋体" w:hint="eastAsia"/>
           <w:sz w:val="24"/>
         </w:rPr>
-        <w:t>和rem</w:t>
-      </w:r>
-    </w:p>
-    <w:p>
-      <w:pPr>
-        <w:widowControl/>
-        <w:jc w:val="left"/>
-      </w:pPr>
-      <w:r>
-        <w:rPr>
-          <w:rFonts w:ascii="宋体" w:eastAsia="宋体" w:hAnsi="宋体" w:cs="宋体"/>
-          <w:kern w:val="0"/>
-          <w:sz w:val="24"/>
-          <w:lang w:bidi="ar"/>
-        </w:rPr>
-        <w:t>原文链接：</w:t>
-      </w:r>
-      <w:r>
-        <w:fldChar w:fldCharType="begin"/>
-      </w:r>
-      <w:r>
-        <w:instrText xml:space="preserve"> HYPERLINK "http://caibaojian.com/rem-vs-em.html" </w:instrText>
-      </w:r>
-      <w:r>
-        <w:fldChar w:fldCharType="separate"/>
-      </w:r>
-      <w:r>
-        <w:rPr>
-          <w:rStyle w:val="a5"/>
-          <w:rFonts w:ascii="宋体" w:eastAsia="宋体" w:hAnsi="宋体" w:cs="宋体"/>
-          <w:sz w:val="24"/>
-        </w:rPr>
-        <w:t>http://caibaojian.com/rem-vs-em.html</w:t>
-      </w:r>
-      <w:r>
-        <w:rPr>
-          <w:rStyle w:val="a5"/>
-          <w:rFonts w:ascii="宋体" w:eastAsia="宋体" w:hAnsi="宋体" w:cs="宋体"/>
-          <w:sz w:val="24"/>
-        </w:rPr>
-        <w:fldChar w:fldCharType="end"/>
+        <w:t xml:space="preserve">  </w:t>
+      </w:r>
+      <w:r>
+        <w:t>使用</w:t>
+      </w:r>
+      <w:r>
+        <w:t>rem</w:t>
+      </w:r>
+      <w:r>
+        <w:t>单位，除非你确定你需要</w:t>
+      </w:r>
+      <w:r>
+        <w:t xml:space="preserve"> em </w:t>
+      </w:r>
+      <w:r>
+        <w:t>单位，包括对字体大小。</w:t>
       </w:r>
     </w:p>
     <w:p>
@@ -4626,24 +4173,13 @@
         <w:t xml:space="preserve">  </w:t>
       </w:r>
       <w:r>
-        <w:t xml:space="preserve">rem </w:t>
-      </w:r>
-      <w:r>
-        <w:t>和</w:t>
-      </w:r>
-      <w:r>
-        <w:t xml:space="preserve"> </w:t>
-      </w:r>
-      <w:proofErr w:type="spellStart"/>
-      <w:r>
-        <w:t>em</w:t>
-      </w:r>
-      <w:proofErr w:type="spellEnd"/>
-      <w:r>
-        <w:t xml:space="preserve"> </w:t>
-      </w:r>
-      <w:r>
-        <w:t>单位是由浏览器基于你的设计中的字体大小计算得到的像素值。</w:t>
+        <w:t>媒体查询中使用</w:t>
+      </w:r>
+      <w:r>
+        <w:t xml:space="preserve"> rem </w:t>
+      </w:r>
+      <w:r>
+        <w:t>单位</w:t>
       </w:r>
     </w:p>
     <w:p>
@@ -4664,16 +4200,26 @@
         </w:rPr>
         <w:t xml:space="preserve">  </w:t>
       </w:r>
-      <w:proofErr w:type="spellStart"/>
-      <w:r>
-        <w:t>em</w:t>
-      </w:r>
-      <w:proofErr w:type="spellEnd"/>
-      <w:r>
-        <w:t xml:space="preserve"> </w:t>
-      </w:r>
-      <w:r>
-        <w:t>单位基于使用他们的元素的字体大小。</w:t>
+      <w:r>
+        <w:t>不要在多列布局中使用</w:t>
+      </w:r>
+      <w:r>
+        <w:t xml:space="preserve"> em </w:t>
+      </w:r>
+      <w:r>
+        <w:t>或</w:t>
+      </w:r>
+      <w:r>
+        <w:t xml:space="preserve"> rem -</w:t>
+      </w:r>
+      <w:r>
+        <w:t>改用</w:t>
+      </w:r>
+      <w:r>
+        <w:t xml:space="preserve"> %</w:t>
+      </w:r>
+      <w:r>
+        <w:t>。</w:t>
       </w:r>
     </w:p>
     <w:p>
@@ -4695,294 +4241,10 @@
         <w:t xml:space="preserve">  </w:t>
       </w:r>
       <w:r>
-        <w:t xml:space="preserve">rem </w:t>
-      </w:r>
-      <w:r>
-        <w:t>单位基于</w:t>
-      </w:r>
-      <w:r>
-        <w:t xml:space="preserve"> html </w:t>
-      </w:r>
-      <w:r>
-        <w:t>元素的字体大小。</w:t>
-      </w:r>
-    </w:p>
-    <w:p>
-      <w:pPr>
-        <w:widowControl/>
-      </w:pPr>
-      <w:r>
-        <w:rPr>
-          <w:rFonts w:ascii="Symbol" w:eastAsia="Symbol" w:hAnsi="Symbol" w:cs="Symbol"/>
-          <w:sz w:val="24"/>
-        </w:rPr>
-        <w:t></w:t>
-      </w:r>
-      <w:r>
-        <w:rPr>
-          <w:rFonts w:ascii="宋体" w:eastAsia="宋体" w:hAnsi="宋体" w:cs="宋体" w:hint="eastAsia"/>
-          <w:sz w:val="24"/>
-        </w:rPr>
-        <w:t xml:space="preserve">  </w:t>
-      </w:r>
-      <w:proofErr w:type="spellStart"/>
-      <w:r>
-        <w:t>em</w:t>
-      </w:r>
-      <w:proofErr w:type="spellEnd"/>
-      <w:r>
-        <w:t xml:space="preserve"> </w:t>
-      </w:r>
-      <w:r>
-        <w:t>单位可能受任何继承的父元素字体大小影响</w:t>
-      </w:r>
-    </w:p>
-    <w:p>
-      <w:pPr>
-        <w:widowControl/>
-      </w:pPr>
-      <w:r>
-        <w:rPr>
-          <w:rFonts w:ascii="Symbol" w:eastAsia="Symbol" w:hAnsi="Symbol" w:cs="Symbol"/>
-          <w:sz w:val="24"/>
-        </w:rPr>
-        <w:t></w:t>
-      </w:r>
-      <w:r>
-        <w:rPr>
-          <w:rFonts w:ascii="宋体" w:eastAsia="宋体" w:hAnsi="宋体" w:cs="宋体" w:hint="eastAsia"/>
-          <w:sz w:val="24"/>
-        </w:rPr>
-        <w:t xml:space="preserve">  </w:t>
-      </w:r>
-      <w:r>
-        <w:t xml:space="preserve">rem </w:t>
-      </w:r>
-      <w:r>
-        <w:t>单位可以从浏览器字体设置中继承字体大小。</w:t>
-      </w:r>
-    </w:p>
-    <w:p>
-      <w:pPr>
-        <w:widowControl/>
-      </w:pPr>
-      <w:r>
-        <w:rPr>
-          <w:rFonts w:ascii="Symbol" w:eastAsia="Symbol" w:hAnsi="Symbol" w:cs="Symbol"/>
-          <w:sz w:val="24"/>
-        </w:rPr>
-        <w:t></w:t>
-      </w:r>
-      <w:r>
-        <w:rPr>
-          <w:rFonts w:ascii="宋体" w:eastAsia="宋体" w:hAnsi="宋体" w:cs="宋体" w:hint="eastAsia"/>
-          <w:sz w:val="24"/>
-        </w:rPr>
-        <w:t xml:space="preserve">  </w:t>
-      </w:r>
-      <w:r>
-        <w:t>使用</w:t>
-      </w:r>
-      <w:r>
-        <w:t xml:space="preserve"> </w:t>
-      </w:r>
-      <w:proofErr w:type="spellStart"/>
-      <w:r>
-        <w:t>em</w:t>
-      </w:r>
-      <w:proofErr w:type="spellEnd"/>
-      <w:r>
-        <w:t xml:space="preserve"> </w:t>
-      </w:r>
-      <w:r>
-        <w:t>单位应根据组件的字体大小而不是根元素的字体大小。</w:t>
-      </w:r>
-    </w:p>
-    <w:p>
-      <w:pPr>
-        <w:widowControl/>
-      </w:pPr>
-      <w:r>
-        <w:rPr>
-          <w:rFonts w:ascii="Symbol" w:eastAsia="Symbol" w:hAnsi="Symbol" w:cs="Symbol"/>
-          <w:sz w:val="24"/>
-        </w:rPr>
-        <w:t></w:t>
-      </w:r>
-      <w:r>
-        <w:rPr>
-          <w:rFonts w:ascii="宋体" w:eastAsia="宋体" w:hAnsi="宋体" w:cs="宋体" w:hint="eastAsia"/>
-          <w:sz w:val="24"/>
-        </w:rPr>
-        <w:t xml:space="preserve">  </w:t>
-      </w:r>
-      <w:r>
-        <w:t>在不需要使用</w:t>
-      </w:r>
-      <w:proofErr w:type="spellStart"/>
-      <w:r>
-        <w:t>em</w:t>
-      </w:r>
-      <w:proofErr w:type="spellEnd"/>
-      <w:r>
-        <w:t>单位，并且需要根据浏览器的字体大小设置缩放的情况下使用</w:t>
-      </w:r>
-      <w:r>
-        <w:t>rem</w:t>
-      </w:r>
-      <w:r>
-        <w:t>。</w:t>
-      </w:r>
-    </w:p>
-    <w:p>
-      <w:pPr>
-        <w:widowControl/>
-      </w:pPr>
-      <w:r>
-        <w:rPr>
-          <w:rFonts w:ascii="Symbol" w:eastAsia="Symbol" w:hAnsi="Symbol" w:cs="Symbol"/>
-          <w:sz w:val="24"/>
-        </w:rPr>
-        <w:t></w:t>
-      </w:r>
-      <w:r>
-        <w:rPr>
-          <w:rFonts w:ascii="宋体" w:eastAsia="宋体" w:hAnsi="宋体" w:cs="宋体" w:hint="eastAsia"/>
-          <w:sz w:val="24"/>
-        </w:rPr>
-        <w:t xml:space="preserve">  </w:t>
-      </w:r>
-      <w:r>
-        <w:t>使用</w:t>
-      </w:r>
-      <w:r>
-        <w:t>rem</w:t>
-      </w:r>
-      <w:r>
-        <w:t>单位，除非你确定你需要</w:t>
-      </w:r>
-      <w:r>
-        <w:t xml:space="preserve"> </w:t>
-      </w:r>
-      <w:proofErr w:type="spellStart"/>
-      <w:r>
-        <w:t>em</w:t>
-      </w:r>
-      <w:proofErr w:type="spellEnd"/>
-      <w:r>
-        <w:t xml:space="preserve"> </w:t>
-      </w:r>
-      <w:r>
-        <w:t>单位，包括对字体大小。</w:t>
-      </w:r>
-    </w:p>
-    <w:p>
-      <w:pPr>
-        <w:widowControl/>
-      </w:pPr>
-      <w:r>
-        <w:rPr>
-          <w:rFonts w:ascii="Symbol" w:eastAsia="Symbol" w:hAnsi="Symbol" w:cs="Symbol"/>
-          <w:sz w:val="24"/>
-        </w:rPr>
-        <w:t></w:t>
-      </w:r>
-      <w:r>
-        <w:rPr>
-          <w:rFonts w:ascii="宋体" w:eastAsia="宋体" w:hAnsi="宋体" w:cs="宋体" w:hint="eastAsia"/>
-          <w:sz w:val="24"/>
-        </w:rPr>
-        <w:t xml:space="preserve">  </w:t>
-      </w:r>
-      <w:r>
-        <w:t>媒体查询中使用</w:t>
-      </w:r>
-      <w:r>
-        <w:t xml:space="preserve"> rem </w:t>
-      </w:r>
-      <w:r>
-        <w:t>单位</w:t>
-      </w:r>
-    </w:p>
-    <w:p>
-      <w:pPr>
-        <w:widowControl/>
-      </w:pPr>
-      <w:r>
-        <w:rPr>
-          <w:rFonts w:ascii="Symbol" w:eastAsia="Symbol" w:hAnsi="Symbol" w:cs="Symbol"/>
-          <w:sz w:val="24"/>
-        </w:rPr>
-        <w:t></w:t>
-      </w:r>
-      <w:r>
-        <w:rPr>
-          <w:rFonts w:ascii="宋体" w:eastAsia="宋体" w:hAnsi="宋体" w:cs="宋体" w:hint="eastAsia"/>
-          <w:sz w:val="24"/>
-        </w:rPr>
-        <w:t xml:space="preserve">  </w:t>
-      </w:r>
-      <w:r>
-        <w:t>不要在多列布局中使用</w:t>
-      </w:r>
-      <w:r>
-        <w:t xml:space="preserve"> </w:t>
-      </w:r>
-      <w:proofErr w:type="spellStart"/>
-      <w:r>
-        <w:t>em</w:t>
-      </w:r>
-      <w:proofErr w:type="spellEnd"/>
-      <w:r>
-        <w:t xml:space="preserve"> </w:t>
-      </w:r>
-      <w:r>
-        <w:t>或</w:t>
-      </w:r>
-      <w:r>
-        <w:t xml:space="preserve"> rem -</w:t>
-      </w:r>
-      <w:r>
-        <w:t>改用</w:t>
-      </w:r>
-      <w:r>
-        <w:t xml:space="preserve"> %</w:t>
-      </w:r>
-      <w:r>
-        <w:t>。</w:t>
-      </w:r>
-    </w:p>
-    <w:p>
-      <w:pPr>
-        <w:widowControl/>
-      </w:pPr>
-      <w:r>
-        <w:rPr>
-          <w:rFonts w:ascii="Symbol" w:eastAsia="Symbol" w:hAnsi="Symbol" w:cs="Symbol"/>
-          <w:sz w:val="24"/>
-        </w:rPr>
-        <w:t></w:t>
-      </w:r>
-      <w:r>
-        <w:rPr>
-          <w:rFonts w:ascii="宋体" w:eastAsia="宋体" w:hAnsi="宋体" w:cs="宋体" w:hint="eastAsia"/>
-          <w:sz w:val="24"/>
-        </w:rPr>
-        <w:t xml:space="preserve">  </w:t>
-      </w:r>
-      <w:r>
         <w:t>不要使用</w:t>
       </w:r>
       <w:r>
-        <w:t xml:space="preserve"> </w:t>
-      </w:r>
-      <w:proofErr w:type="spellStart"/>
-      <w:r>
-        <w:t>em</w:t>
-      </w:r>
-      <w:proofErr w:type="spellEnd"/>
-      <w:r>
-        <w:t xml:space="preserve"> </w:t>
+        <w:t xml:space="preserve"> em </w:t>
       </w:r>
       <w:r>
         <w:t>或</w:t>
@@ -5028,7 +4290,6 @@
         </w:rPr>
         <w:t>对于已经创建的实例，</w:t>
       </w:r>
-      <w:proofErr w:type="spellStart"/>
       <w:r>
         <w:rPr>
           <w:rFonts w:ascii="Arial" w:hAnsi="Arial" w:cs="Arial"/>
@@ -5037,18 +4298,7 @@
           <w:szCs w:val="21"/>
           <w:shd w:val="clear" w:color="auto" w:fill="FFFFFF"/>
         </w:rPr>
-        <w:t>Vue</w:t>
-      </w:r>
-      <w:proofErr w:type="spellEnd"/>
-      <w:r>
-        <w:rPr>
-          <w:rFonts w:ascii="Arial" w:hAnsi="Arial" w:cs="Arial"/>
-          <w:b/>
-          <w:color w:val="304455"/>
-          <w:szCs w:val="21"/>
-          <w:shd w:val="clear" w:color="auto" w:fill="FFFFFF"/>
-        </w:rPr>
-        <w:t xml:space="preserve"> </w:t>
+        <w:t xml:space="preserve">Vue </w:t>
       </w:r>
       <w:r>
         <w:rPr>
@@ -5089,55 +4339,6 @@
             <wp:extent cx="5274310" cy="3142533"/>
             <wp:effectExtent l="0" t="0" r="2540" b="1270"/>
             <wp:docPr id="1" name="图片 1"/>
-            <wp:cNvGraphicFramePr>
-              <a:graphicFrameLocks xmlns:a="http://schemas.openxmlformats.org/drawingml/2006/main" noChangeAspect="1"/>
-            </wp:cNvGraphicFramePr>
-            <a:graphic xmlns:a="http://schemas.openxmlformats.org/drawingml/2006/main">
-              <a:graphicData uri="http://schemas.openxmlformats.org/drawingml/2006/picture">
-                <pic:pic xmlns:pic="http://schemas.openxmlformats.org/drawingml/2006/picture">
-                  <pic:nvPicPr>
-                    <pic:cNvPr id="0" name=""/>
-                    <pic:cNvPicPr/>
-                  </pic:nvPicPr>
-                  <pic:blipFill>
-                    <a:blip r:embed="rId10"/>
-                    <a:stretch>
-                      <a:fillRect/>
-                    </a:stretch>
-                  </pic:blipFill>
-                  <pic:spPr>
-                    <a:xfrm>
-                      <a:off x="0" y="0"/>
-                      <a:ext cx="5274310" cy="3142533"/>
-                    </a:xfrm>
-                    <a:prstGeom prst="rect">
-                      <a:avLst/>
-                    </a:prstGeom>
-                  </pic:spPr>
-                </pic:pic>
-              </a:graphicData>
-            </a:graphic>
-          </wp:inline>
-        </w:drawing>
-      </w:r>
-    </w:p>
-    <w:p>
-      <w:pPr>
-        <w:widowControl/>
-        <w:rPr>
-          <w:rFonts w:ascii="宋体" w:eastAsia="宋体" w:hAnsi="宋体" w:cs="宋体"/>
-          <w:sz w:val="24"/>
-        </w:rPr>
-      </w:pPr>
-      <w:r>
-        <w:rPr>
-          <w:noProof/>
-        </w:rPr>
-        <w:drawing>
-          <wp:inline distT="0" distB="0" distL="0" distR="0" wp14:anchorId="5FDEB1BA" wp14:editId="43EEE447">
-            <wp:extent cx="5172075" cy="1943100"/>
-            <wp:effectExtent l="0" t="0" r="9525" b="0"/>
-            <wp:docPr id="2" name="图片 2"/>
             <wp:cNvGraphicFramePr>
               <a:graphicFrameLocks xmlns:a="http://schemas.openxmlformats.org/drawingml/2006/main" noChangeAspect="1"/>
             </wp:cNvGraphicFramePr>
@@ -5157,7 +4358,7 @@
                   <pic:spPr>
                     <a:xfrm>
                       <a:off x="0" y="0"/>
-                      <a:ext cx="5172075" cy="1943100"/>
+                      <a:ext cx="5274310" cy="3142533"/>
                     </a:xfrm>
                     <a:prstGeom prst="rect">
                       <a:avLst/>
@@ -5180,425 +4381,13 @@
       </w:pPr>
       <w:r>
         <w:rPr>
-          <w:rFonts w:ascii="宋体" w:eastAsia="宋体" w:hAnsi="宋体" w:cs="宋体" w:hint="eastAsia"/>
-          <w:sz w:val="24"/>
-        </w:rPr>
-        <w:t>对于data中的数组如</w:t>
-      </w:r>
-      <w:proofErr w:type="spellStart"/>
-      <w:r>
-        <w:rPr>
-          <w:rFonts w:ascii="宋体" w:eastAsia="宋体" w:hAnsi="宋体" w:cs="宋体" w:hint="eastAsia"/>
-          <w:sz w:val="24"/>
-        </w:rPr>
-        <w:t>arr</w:t>
-      </w:r>
-      <w:proofErr w:type="spellEnd"/>
-      <w:r>
-        <w:rPr>
-          <w:rFonts w:ascii="宋体" w:eastAsia="宋体" w:hAnsi="宋体" w:cs="宋体" w:hint="eastAsia"/>
-          <w:sz w:val="24"/>
-        </w:rPr>
-        <w:t>:[1,2,3],若想</w:t>
-      </w:r>
-      <w:proofErr w:type="spellStart"/>
-      <w:r>
-        <w:rPr>
-          <w:rFonts w:ascii="宋体" w:eastAsia="宋体" w:hAnsi="宋体" w:cs="宋体" w:hint="eastAsia"/>
-          <w:sz w:val="24"/>
-        </w:rPr>
-        <w:t>dom</w:t>
-      </w:r>
-      <w:proofErr w:type="spellEnd"/>
-      <w:r>
-        <w:rPr>
-          <w:rFonts w:ascii="宋体" w:eastAsia="宋体" w:hAnsi="宋体" w:cs="宋体" w:hint="eastAsia"/>
-          <w:sz w:val="24"/>
-        </w:rPr>
-        <w:t>响应式刷新</w:t>
-      </w:r>
-      <w:proofErr w:type="spellStart"/>
-      <w:r>
-        <w:rPr>
-          <w:rFonts w:ascii="宋体" w:eastAsia="宋体" w:hAnsi="宋体" w:cs="宋体" w:hint="eastAsia"/>
-          <w:sz w:val="24"/>
-        </w:rPr>
-        <w:t>arr</w:t>
-      </w:r>
-      <w:proofErr w:type="spellEnd"/>
-      <w:r>
-        <w:rPr>
-          <w:rFonts w:ascii="宋体" w:eastAsia="宋体" w:hAnsi="宋体" w:cs="宋体" w:hint="eastAsia"/>
-          <w:sz w:val="24"/>
-        </w:rPr>
-        <w:t>[0] = 100,可以整个数组替换如：</w:t>
-      </w:r>
-      <w:proofErr w:type="spellStart"/>
-      <w:r>
-        <w:rPr>
-          <w:rFonts w:ascii="宋体" w:eastAsia="宋体" w:hAnsi="宋体" w:cs="宋体" w:hint="eastAsia"/>
-          <w:sz w:val="24"/>
-        </w:rPr>
-        <w:t>this.arr</w:t>
-      </w:r>
-      <w:proofErr w:type="spellEnd"/>
-      <w:r>
-        <w:rPr>
-          <w:rFonts w:ascii="宋体" w:eastAsia="宋体" w:hAnsi="宋体" w:cs="宋体" w:hint="eastAsia"/>
-          <w:sz w:val="24"/>
-        </w:rPr>
-        <w:t xml:space="preserve"> = [100,2,3]，或者通过push、splice等方法,或者</w:t>
-      </w:r>
-      <w:proofErr w:type="spellStart"/>
-      <w:r>
-        <w:rPr>
-          <w:rFonts w:ascii="宋体" w:eastAsia="宋体" w:hAnsi="宋体" w:cs="宋体" w:hint="eastAsia"/>
-          <w:sz w:val="24"/>
-        </w:rPr>
-        <w:t>this.$set</w:t>
-      </w:r>
-      <w:proofErr w:type="spellEnd"/>
-      <w:r>
-        <w:rPr>
-          <w:rFonts w:ascii="宋体" w:eastAsia="宋体" w:hAnsi="宋体" w:cs="宋体" w:hint="eastAsia"/>
-          <w:sz w:val="24"/>
-        </w:rPr>
-        <w:t>(this.arr,</w:t>
-      </w:r>
-      <w:proofErr w:type="gramStart"/>
-      <w:r>
-        <w:rPr>
-          <w:rFonts w:ascii="宋体" w:eastAsia="宋体" w:hAnsi="宋体" w:cs="宋体"/>
-          <w:sz w:val="24"/>
-        </w:rPr>
-        <w:t>”</w:t>
-      </w:r>
-      <w:proofErr w:type="gramEnd"/>
-      <w:r>
-        <w:rPr>
-          <w:rFonts w:ascii="宋体" w:eastAsia="宋体" w:hAnsi="宋体" w:cs="宋体" w:hint="eastAsia"/>
-          <w:sz w:val="24"/>
-        </w:rPr>
-        <w:t>0</w:t>
-      </w:r>
-      <w:proofErr w:type="gramStart"/>
-      <w:r>
-        <w:rPr>
-          <w:rFonts w:ascii="宋体" w:eastAsia="宋体" w:hAnsi="宋体" w:cs="宋体"/>
-          <w:sz w:val="24"/>
-        </w:rPr>
-        <w:t>”</w:t>
-      </w:r>
-      <w:proofErr w:type="gramEnd"/>
-      <w:r>
-        <w:rPr>
-          <w:rFonts w:ascii="宋体" w:eastAsia="宋体" w:hAnsi="宋体" w:cs="宋体" w:hint="eastAsia"/>
-          <w:sz w:val="24"/>
-        </w:rPr>
-        <w:t>,100)。其中渲染在某些框架的组件如</w:t>
-      </w:r>
-      <w:proofErr w:type="spellStart"/>
-      <w:r>
-        <w:rPr>
-          <w:rFonts w:ascii="宋体" w:eastAsia="宋体" w:hAnsi="宋体" w:cs="宋体" w:hint="eastAsia"/>
-          <w:sz w:val="24"/>
-        </w:rPr>
-        <w:t>vant-ui</w:t>
-      </w:r>
-      <w:proofErr w:type="spellEnd"/>
-      <w:r>
-        <w:rPr>
-          <w:rFonts w:ascii="宋体" w:eastAsia="宋体" w:hAnsi="宋体" w:cs="宋体" w:hint="eastAsia"/>
-          <w:sz w:val="24"/>
-        </w:rPr>
-        <w:t>中的van-list组件，</w:t>
-      </w:r>
-      <w:proofErr w:type="spellStart"/>
-      <w:r>
-        <w:rPr>
-          <w:rFonts w:ascii="宋体" w:eastAsia="宋体" w:hAnsi="宋体" w:cs="宋体" w:hint="eastAsia"/>
-          <w:sz w:val="24"/>
-        </w:rPr>
-        <w:t>arr</w:t>
-      </w:r>
-      <w:proofErr w:type="spellEnd"/>
-      <w:r>
-        <w:rPr>
-          <w:rFonts w:ascii="宋体" w:eastAsia="宋体" w:hAnsi="宋体" w:cs="宋体" w:hint="eastAsia"/>
-          <w:sz w:val="24"/>
-        </w:rPr>
-        <w:t>[0] = 100也可以响应式刷新。</w:t>
-      </w:r>
-    </w:p>
-    <w:p>
-      <w:pPr>
-        <w:widowControl/>
-        <w:rPr>
-          <w:rFonts w:ascii="宋体" w:eastAsia="宋体" w:hAnsi="宋体" w:cs="宋体"/>
-          <w:sz w:val="24"/>
-        </w:rPr>
-      </w:pPr>
-      <w:r>
-        <w:rPr>
-          <w:rFonts w:ascii="宋体" w:eastAsia="宋体" w:hAnsi="宋体" w:cs="宋体" w:hint="eastAsia"/>
-          <w:sz w:val="24"/>
-        </w:rPr>
-        <w:t>11.</w:t>
-      </w:r>
-    </w:p>
-    <w:p>
-      <w:pPr>
-        <w:widowControl/>
-        <w:rPr>
-          <w:rFonts w:ascii="Arial" w:hAnsi="Arial" w:cs="Arial"/>
-          <w:color w:val="304455"/>
-          <w:szCs w:val="21"/>
-          <w:shd w:val="clear" w:color="auto" w:fill="FFFFFF"/>
-        </w:rPr>
-      </w:pPr>
-      <w:r>
-        <w:rPr>
-          <w:rFonts w:ascii="宋体" w:eastAsia="宋体" w:hAnsi="宋体" w:cs="宋体" w:hint="eastAsia"/>
-          <w:sz w:val="24"/>
-        </w:rPr>
-        <w:tab/>
-      </w:r>
-      <w:r>
-        <w:rPr>
-          <w:rFonts w:ascii="Arial" w:hAnsi="Arial" w:cs="Arial"/>
-          <w:color w:val="304455"/>
-          <w:szCs w:val="21"/>
-          <w:shd w:val="clear" w:color="auto" w:fill="FFFFFF"/>
-        </w:rPr>
-        <w:t>虽然</w:t>
-      </w:r>
-      <w:r>
-        <w:rPr>
-          <w:rFonts w:ascii="Arial" w:hAnsi="Arial" w:cs="Arial"/>
-          <w:color w:val="304455"/>
-          <w:szCs w:val="21"/>
-          <w:shd w:val="clear" w:color="auto" w:fill="FFFFFF"/>
-        </w:rPr>
-        <w:t xml:space="preserve"> Vue.js </w:t>
-      </w:r>
-      <w:r>
-        <w:rPr>
-          <w:rFonts w:ascii="Arial" w:hAnsi="Arial" w:cs="Arial"/>
-          <w:color w:val="304455"/>
-          <w:szCs w:val="21"/>
-          <w:shd w:val="clear" w:color="auto" w:fill="FFFFFF"/>
-        </w:rPr>
-        <w:t>通常鼓励开发人员使用</w:t>
-      </w:r>
-      <w:r>
-        <w:rPr>
-          <w:rFonts w:ascii="Arial" w:hAnsi="Arial" w:cs="Arial"/>
-          <w:color w:val="304455"/>
-          <w:szCs w:val="21"/>
-          <w:shd w:val="clear" w:color="auto" w:fill="FFFFFF"/>
-        </w:rPr>
-        <w:t>“</w:t>
-      </w:r>
-      <w:r>
-        <w:rPr>
-          <w:rFonts w:ascii="Arial" w:hAnsi="Arial" w:cs="Arial"/>
-          <w:color w:val="304455"/>
-          <w:szCs w:val="21"/>
-          <w:shd w:val="clear" w:color="auto" w:fill="FFFFFF"/>
-        </w:rPr>
-        <w:t>数据驱动</w:t>
-      </w:r>
-      <w:r>
-        <w:rPr>
-          <w:rFonts w:ascii="Arial" w:hAnsi="Arial" w:cs="Arial"/>
-          <w:color w:val="304455"/>
-          <w:szCs w:val="21"/>
-          <w:shd w:val="clear" w:color="auto" w:fill="FFFFFF"/>
-        </w:rPr>
-        <w:t>”</w:t>
-      </w:r>
-      <w:r>
-        <w:rPr>
-          <w:rFonts w:ascii="Arial" w:hAnsi="Arial" w:cs="Arial"/>
-          <w:color w:val="304455"/>
-          <w:szCs w:val="21"/>
-          <w:shd w:val="clear" w:color="auto" w:fill="FFFFFF"/>
-        </w:rPr>
-        <w:t>的方式思考，避免直接接触</w:t>
-      </w:r>
-      <w:r>
-        <w:rPr>
-          <w:rFonts w:ascii="Arial" w:hAnsi="Arial" w:cs="Arial"/>
-          <w:color w:val="304455"/>
-          <w:szCs w:val="21"/>
-          <w:shd w:val="clear" w:color="auto" w:fill="FFFFFF"/>
-        </w:rPr>
-        <w:t xml:space="preserve"> DOM</w:t>
-      </w:r>
-      <w:r>
-        <w:rPr>
-          <w:rFonts w:ascii="Arial" w:hAnsi="Arial" w:cs="Arial"/>
-          <w:color w:val="304455"/>
-          <w:szCs w:val="21"/>
-          <w:shd w:val="clear" w:color="auto" w:fill="FFFFFF"/>
-        </w:rPr>
-        <w:t>，但是有时我们必须要这么做。为了在数据变化之后等待</w:t>
-      </w:r>
-      <w:r>
-        <w:rPr>
-          <w:rFonts w:ascii="Arial" w:hAnsi="Arial" w:cs="Arial"/>
-          <w:color w:val="304455"/>
-          <w:szCs w:val="21"/>
-          <w:shd w:val="clear" w:color="auto" w:fill="FFFFFF"/>
-        </w:rPr>
-        <w:t xml:space="preserve"> </w:t>
-      </w:r>
-      <w:proofErr w:type="spellStart"/>
-      <w:r>
-        <w:rPr>
-          <w:rFonts w:ascii="Arial" w:hAnsi="Arial" w:cs="Arial"/>
-          <w:color w:val="304455"/>
-          <w:szCs w:val="21"/>
-          <w:shd w:val="clear" w:color="auto" w:fill="FFFFFF"/>
-        </w:rPr>
-        <w:t>Vue</w:t>
-      </w:r>
-      <w:proofErr w:type="spellEnd"/>
-      <w:r>
-        <w:rPr>
-          <w:rFonts w:ascii="Arial" w:hAnsi="Arial" w:cs="Arial"/>
-          <w:color w:val="304455"/>
-          <w:szCs w:val="21"/>
-          <w:shd w:val="clear" w:color="auto" w:fill="FFFFFF"/>
-        </w:rPr>
-        <w:t xml:space="preserve"> </w:t>
-      </w:r>
-      <w:r>
-        <w:rPr>
-          <w:rFonts w:ascii="Arial" w:hAnsi="Arial" w:cs="Arial"/>
-          <w:color w:val="304455"/>
-          <w:szCs w:val="21"/>
-          <w:shd w:val="clear" w:color="auto" w:fill="FFFFFF"/>
-        </w:rPr>
-        <w:t>完成更新</w:t>
-      </w:r>
-      <w:r>
-        <w:rPr>
-          <w:rFonts w:ascii="Arial" w:hAnsi="Arial" w:cs="Arial"/>
-          <w:color w:val="304455"/>
-          <w:szCs w:val="21"/>
-          <w:shd w:val="clear" w:color="auto" w:fill="FFFFFF"/>
-        </w:rPr>
-        <w:t xml:space="preserve"> DOM</w:t>
-      </w:r>
-      <w:r>
-        <w:rPr>
-          <w:rFonts w:ascii="Arial" w:hAnsi="Arial" w:cs="Arial"/>
-          <w:color w:val="304455"/>
-          <w:szCs w:val="21"/>
-          <w:shd w:val="clear" w:color="auto" w:fill="FFFFFF"/>
-        </w:rPr>
-        <w:t>，可以在数据变化之后立即使用</w:t>
-      </w:r>
-      <w:r>
-        <w:rPr>
-          <w:rFonts w:ascii="Arial" w:hAnsi="Arial" w:cs="Arial"/>
-          <w:color w:val="304455"/>
-          <w:szCs w:val="21"/>
-          <w:shd w:val="clear" w:color="auto" w:fill="FFFFFF"/>
-        </w:rPr>
-        <w:t> </w:t>
-      </w:r>
-      <w:proofErr w:type="spellStart"/>
-      <w:r>
-        <w:rPr>
-          <w:rStyle w:val="HTML"/>
-          <w:rFonts w:ascii="Courier" w:hAnsi="Courier"/>
-          <w:color w:val="D63200"/>
-          <w:sz w:val="20"/>
-          <w:szCs w:val="20"/>
-          <w:shd w:val="clear" w:color="auto" w:fill="F8F8F8"/>
-        </w:rPr>
-        <w:t>Vue.nextTick</w:t>
-      </w:r>
-      <w:proofErr w:type="spellEnd"/>
-      <w:r>
-        <w:rPr>
-          <w:rStyle w:val="HTML"/>
-          <w:rFonts w:ascii="Courier" w:hAnsi="Courier"/>
-          <w:color w:val="D63200"/>
-          <w:sz w:val="20"/>
-          <w:szCs w:val="20"/>
-          <w:shd w:val="clear" w:color="auto" w:fill="F8F8F8"/>
-        </w:rPr>
-        <w:t>(callback)</w:t>
-      </w:r>
-      <w:r>
-        <w:rPr>
-          <w:rFonts w:ascii="Arial" w:hAnsi="Arial" w:cs="Arial"/>
-          <w:color w:val="304455"/>
-          <w:szCs w:val="21"/>
-          <w:shd w:val="clear" w:color="auto" w:fill="FFFFFF"/>
-        </w:rPr>
-        <w:t>。这样回</w:t>
-      </w:r>
-      <w:proofErr w:type="gramStart"/>
-      <w:r>
-        <w:rPr>
-          <w:rFonts w:ascii="Arial" w:hAnsi="Arial" w:cs="Arial"/>
-          <w:color w:val="304455"/>
-          <w:szCs w:val="21"/>
-          <w:shd w:val="clear" w:color="auto" w:fill="FFFFFF"/>
-        </w:rPr>
-        <w:t>调函数</w:t>
-      </w:r>
-      <w:proofErr w:type="gramEnd"/>
-      <w:r>
-        <w:rPr>
-          <w:rFonts w:ascii="Arial" w:hAnsi="Arial" w:cs="Arial"/>
-          <w:color w:val="304455"/>
-          <w:szCs w:val="21"/>
-          <w:shd w:val="clear" w:color="auto" w:fill="FFFFFF"/>
-        </w:rPr>
-        <w:t>将在</w:t>
-      </w:r>
-      <w:r>
-        <w:rPr>
-          <w:rFonts w:ascii="Arial" w:hAnsi="Arial" w:cs="Arial"/>
-          <w:color w:val="304455"/>
-          <w:szCs w:val="21"/>
-          <w:shd w:val="clear" w:color="auto" w:fill="FFFFFF"/>
-        </w:rPr>
-        <w:t xml:space="preserve"> DOM </w:t>
-      </w:r>
-      <w:r>
-        <w:rPr>
-          <w:rFonts w:ascii="Arial" w:hAnsi="Arial" w:cs="Arial"/>
-          <w:color w:val="304455"/>
-          <w:szCs w:val="21"/>
-          <w:shd w:val="clear" w:color="auto" w:fill="FFFFFF"/>
-        </w:rPr>
-        <w:t>更新完成后被调用。</w:t>
-      </w:r>
-    </w:p>
-    <w:p>
-      <w:pPr>
-        <w:widowControl/>
-        <w:rPr>
-          <w:rFonts w:ascii="宋体" w:eastAsia="宋体" w:hAnsi="宋体" w:cs="宋体"/>
-          <w:sz w:val="24"/>
-        </w:rPr>
-      </w:pPr>
-      <w:r>
-        <w:rPr>
           <w:noProof/>
         </w:rPr>
-        <w:lastRenderedPageBreak/>
         <w:drawing>
-          <wp:inline distT="0" distB="0" distL="0" distR="0" wp14:anchorId="28636FE6" wp14:editId="57D0C748">
-            <wp:extent cx="5274310" cy="2811744"/>
-            <wp:effectExtent l="0" t="0" r="2540" b="8255"/>
-            <wp:docPr id="3" name="图片 3"/>
+          <wp:inline distT="0" distB="0" distL="0" distR="0" wp14:anchorId="5FDEB1BA" wp14:editId="43EEE447">
+            <wp:extent cx="5172075" cy="1943100"/>
+            <wp:effectExtent l="0" t="0" r="9525" b="0"/>
+            <wp:docPr id="2" name="图片 2"/>
             <wp:cNvGraphicFramePr>
               <a:graphicFrameLocks xmlns:a="http://schemas.openxmlformats.org/drawingml/2006/main" noChangeAspect="1"/>
             </wp:cNvGraphicFramePr>
@@ -5618,6 +4407,298 @@
                   <pic:spPr>
                     <a:xfrm>
                       <a:off x="0" y="0"/>
+                      <a:ext cx="5172075" cy="1943100"/>
+                    </a:xfrm>
+                    <a:prstGeom prst="rect">
+                      <a:avLst/>
+                    </a:prstGeom>
+                  </pic:spPr>
+                </pic:pic>
+              </a:graphicData>
+            </a:graphic>
+          </wp:inline>
+        </w:drawing>
+      </w:r>
+    </w:p>
+    <w:p>
+      <w:pPr>
+        <w:widowControl/>
+        <w:rPr>
+          <w:rFonts w:ascii="宋体" w:eastAsia="宋体" w:hAnsi="宋体" w:cs="宋体"/>
+          <w:sz w:val="24"/>
+        </w:rPr>
+      </w:pPr>
+      <w:r>
+        <w:rPr>
+          <w:rFonts w:ascii="宋体" w:eastAsia="宋体" w:hAnsi="宋体" w:cs="宋体" w:hint="eastAsia"/>
+          <w:sz w:val="24"/>
+        </w:rPr>
+        <w:t>对于data中的数组如arr:[1,2,3],若想dom响应式刷新arr[0] = 100,可以整个数组替换如：this.arr = [100,2,3]，或者通过push、splice等方法,或者this.$set(this.arr,</w:t>
+      </w:r>
+      <w:r>
+        <w:rPr>
+          <w:rFonts w:ascii="宋体" w:eastAsia="宋体" w:hAnsi="宋体" w:cs="宋体"/>
+          <w:sz w:val="24"/>
+        </w:rPr>
+        <w:t>”</w:t>
+      </w:r>
+      <w:r>
+        <w:rPr>
+          <w:rFonts w:ascii="宋体" w:eastAsia="宋体" w:hAnsi="宋体" w:cs="宋体" w:hint="eastAsia"/>
+          <w:sz w:val="24"/>
+        </w:rPr>
+        <w:t>0</w:t>
+      </w:r>
+      <w:r>
+        <w:rPr>
+          <w:rFonts w:ascii="宋体" w:eastAsia="宋体" w:hAnsi="宋体" w:cs="宋体"/>
+          <w:sz w:val="24"/>
+        </w:rPr>
+        <w:t>”</w:t>
+      </w:r>
+      <w:r>
+        <w:rPr>
+          <w:rFonts w:ascii="宋体" w:eastAsia="宋体" w:hAnsi="宋体" w:cs="宋体" w:hint="eastAsia"/>
+          <w:sz w:val="24"/>
+        </w:rPr>
+        <w:t>,100)。其中渲染在某些框架的组件如vant-ui中的van-list组件，arr[0] = 100也可以响应式刷新。</w:t>
+      </w:r>
+    </w:p>
+    <w:p>
+      <w:pPr>
+        <w:widowControl/>
+        <w:rPr>
+          <w:rFonts w:ascii="宋体" w:eastAsia="宋体" w:hAnsi="宋体" w:cs="宋体"/>
+          <w:sz w:val="24"/>
+        </w:rPr>
+      </w:pPr>
+      <w:r>
+        <w:rPr>
+          <w:rFonts w:ascii="宋体" w:eastAsia="宋体" w:hAnsi="宋体" w:cs="宋体" w:hint="eastAsia"/>
+          <w:sz w:val="24"/>
+        </w:rPr>
+        <w:t>11.</w:t>
+      </w:r>
+    </w:p>
+    <w:p>
+      <w:pPr>
+        <w:widowControl/>
+        <w:rPr>
+          <w:rFonts w:ascii="Arial" w:hAnsi="Arial" w:cs="Arial"/>
+          <w:color w:val="304455"/>
+          <w:szCs w:val="21"/>
+          <w:shd w:val="clear" w:color="auto" w:fill="FFFFFF"/>
+        </w:rPr>
+      </w:pPr>
+      <w:r>
+        <w:rPr>
+          <w:rFonts w:ascii="宋体" w:eastAsia="宋体" w:hAnsi="宋体" w:cs="宋体" w:hint="eastAsia"/>
+          <w:sz w:val="24"/>
+        </w:rPr>
+        <w:tab/>
+      </w:r>
+      <w:r>
+        <w:rPr>
+          <w:rFonts w:ascii="Arial" w:hAnsi="Arial" w:cs="Arial"/>
+          <w:color w:val="304455"/>
+          <w:szCs w:val="21"/>
+          <w:shd w:val="clear" w:color="auto" w:fill="FFFFFF"/>
+        </w:rPr>
+        <w:t>虽然</w:t>
+      </w:r>
+      <w:r>
+        <w:rPr>
+          <w:rFonts w:ascii="Arial" w:hAnsi="Arial" w:cs="Arial"/>
+          <w:color w:val="304455"/>
+          <w:szCs w:val="21"/>
+          <w:shd w:val="clear" w:color="auto" w:fill="FFFFFF"/>
+        </w:rPr>
+        <w:t xml:space="preserve"> Vue.js </w:t>
+      </w:r>
+      <w:r>
+        <w:rPr>
+          <w:rFonts w:ascii="Arial" w:hAnsi="Arial" w:cs="Arial"/>
+          <w:color w:val="304455"/>
+          <w:szCs w:val="21"/>
+          <w:shd w:val="clear" w:color="auto" w:fill="FFFFFF"/>
+        </w:rPr>
+        <w:t>通常鼓励开发人员使用</w:t>
+      </w:r>
+      <w:r>
+        <w:rPr>
+          <w:rFonts w:ascii="Arial" w:hAnsi="Arial" w:cs="Arial"/>
+          <w:color w:val="304455"/>
+          <w:szCs w:val="21"/>
+          <w:shd w:val="clear" w:color="auto" w:fill="FFFFFF"/>
+        </w:rPr>
+        <w:t>“</w:t>
+      </w:r>
+      <w:r>
+        <w:rPr>
+          <w:rFonts w:ascii="Arial" w:hAnsi="Arial" w:cs="Arial"/>
+          <w:color w:val="304455"/>
+          <w:szCs w:val="21"/>
+          <w:shd w:val="clear" w:color="auto" w:fill="FFFFFF"/>
+        </w:rPr>
+        <w:t>数据驱动</w:t>
+      </w:r>
+      <w:r>
+        <w:rPr>
+          <w:rFonts w:ascii="Arial" w:hAnsi="Arial" w:cs="Arial"/>
+          <w:color w:val="304455"/>
+          <w:szCs w:val="21"/>
+          <w:shd w:val="clear" w:color="auto" w:fill="FFFFFF"/>
+        </w:rPr>
+        <w:t>”</w:t>
+      </w:r>
+      <w:r>
+        <w:rPr>
+          <w:rFonts w:ascii="Arial" w:hAnsi="Arial" w:cs="Arial"/>
+          <w:color w:val="304455"/>
+          <w:szCs w:val="21"/>
+          <w:shd w:val="clear" w:color="auto" w:fill="FFFFFF"/>
+        </w:rPr>
+        <w:t>的方式思考，避免直接接触</w:t>
+      </w:r>
+      <w:r>
+        <w:rPr>
+          <w:rFonts w:ascii="Arial" w:hAnsi="Arial" w:cs="Arial"/>
+          <w:color w:val="304455"/>
+          <w:szCs w:val="21"/>
+          <w:shd w:val="clear" w:color="auto" w:fill="FFFFFF"/>
+        </w:rPr>
+        <w:t xml:space="preserve"> DOM</w:t>
+      </w:r>
+      <w:r>
+        <w:rPr>
+          <w:rFonts w:ascii="Arial" w:hAnsi="Arial" w:cs="Arial"/>
+          <w:color w:val="304455"/>
+          <w:szCs w:val="21"/>
+          <w:shd w:val="clear" w:color="auto" w:fill="FFFFFF"/>
+        </w:rPr>
+        <w:t>，但是有时我们必须要这么做。为了在数据变化之后等待</w:t>
+      </w:r>
+      <w:r>
+        <w:rPr>
+          <w:rFonts w:ascii="Arial" w:hAnsi="Arial" w:cs="Arial"/>
+          <w:color w:val="304455"/>
+          <w:szCs w:val="21"/>
+          <w:shd w:val="clear" w:color="auto" w:fill="FFFFFF"/>
+        </w:rPr>
+        <w:t xml:space="preserve"> Vue </w:t>
+      </w:r>
+      <w:r>
+        <w:rPr>
+          <w:rFonts w:ascii="Arial" w:hAnsi="Arial" w:cs="Arial"/>
+          <w:color w:val="304455"/>
+          <w:szCs w:val="21"/>
+          <w:shd w:val="clear" w:color="auto" w:fill="FFFFFF"/>
+        </w:rPr>
+        <w:t>完成更新</w:t>
+      </w:r>
+      <w:r>
+        <w:rPr>
+          <w:rFonts w:ascii="Arial" w:hAnsi="Arial" w:cs="Arial"/>
+          <w:color w:val="304455"/>
+          <w:szCs w:val="21"/>
+          <w:shd w:val="clear" w:color="auto" w:fill="FFFFFF"/>
+        </w:rPr>
+        <w:t xml:space="preserve"> DOM</w:t>
+      </w:r>
+      <w:r>
+        <w:rPr>
+          <w:rFonts w:ascii="Arial" w:hAnsi="Arial" w:cs="Arial"/>
+          <w:color w:val="304455"/>
+          <w:szCs w:val="21"/>
+          <w:shd w:val="clear" w:color="auto" w:fill="FFFFFF"/>
+        </w:rPr>
+        <w:t>，可以在数据变化之后立即使用</w:t>
+      </w:r>
+      <w:r>
+        <w:rPr>
+          <w:rFonts w:ascii="Arial" w:hAnsi="Arial" w:cs="Arial"/>
+          <w:color w:val="304455"/>
+          <w:szCs w:val="21"/>
+          <w:shd w:val="clear" w:color="auto" w:fill="FFFFFF"/>
+        </w:rPr>
+        <w:t> </w:t>
+      </w:r>
+      <w:r>
+        <w:rPr>
+          <w:rStyle w:val="HTML"/>
+          <w:rFonts w:ascii="Courier" w:hAnsi="Courier"/>
+          <w:color w:val="D63200"/>
+          <w:sz w:val="20"/>
+          <w:szCs w:val="20"/>
+          <w:shd w:val="clear" w:color="auto" w:fill="F8F8F8"/>
+        </w:rPr>
+        <w:t>Vue.nextTick(callback)</w:t>
+      </w:r>
+      <w:r>
+        <w:rPr>
+          <w:rFonts w:ascii="Arial" w:hAnsi="Arial" w:cs="Arial"/>
+          <w:color w:val="304455"/>
+          <w:szCs w:val="21"/>
+          <w:shd w:val="clear" w:color="auto" w:fill="FFFFFF"/>
+        </w:rPr>
+        <w:t>。这样回调函数将在</w:t>
+      </w:r>
+      <w:r>
+        <w:rPr>
+          <w:rFonts w:ascii="Arial" w:hAnsi="Arial" w:cs="Arial"/>
+          <w:color w:val="304455"/>
+          <w:szCs w:val="21"/>
+          <w:shd w:val="clear" w:color="auto" w:fill="FFFFFF"/>
+        </w:rPr>
+        <w:t xml:space="preserve"> DOM </w:t>
+      </w:r>
+      <w:r>
+        <w:rPr>
+          <w:rFonts w:ascii="Arial" w:hAnsi="Arial" w:cs="Arial"/>
+          <w:color w:val="304455"/>
+          <w:szCs w:val="21"/>
+          <w:shd w:val="clear" w:color="auto" w:fill="FFFFFF"/>
+        </w:rPr>
+        <w:t>更新完成后被调用。</w:t>
+      </w:r>
+    </w:p>
+    <w:p>
+      <w:pPr>
+        <w:widowControl/>
+        <w:rPr>
+          <w:rFonts w:ascii="宋体" w:eastAsia="宋体" w:hAnsi="宋体" w:cs="宋体"/>
+          <w:sz w:val="24"/>
+        </w:rPr>
+      </w:pPr>
+      <w:r>
+        <w:rPr>
+          <w:noProof/>
+        </w:rPr>
+        <w:lastRenderedPageBreak/>
+        <w:drawing>
+          <wp:inline distT="0" distB="0" distL="0" distR="0" wp14:anchorId="28636FE6" wp14:editId="57D0C748">
+            <wp:extent cx="5274310" cy="2811744"/>
+            <wp:effectExtent l="0" t="0" r="2540" b="8255"/>
+            <wp:docPr id="3" name="图片 3"/>
+            <wp:cNvGraphicFramePr>
+              <a:graphicFrameLocks xmlns:a="http://schemas.openxmlformats.org/drawingml/2006/main" noChangeAspect="1"/>
+            </wp:cNvGraphicFramePr>
+            <a:graphic xmlns:a="http://schemas.openxmlformats.org/drawingml/2006/main">
+              <a:graphicData uri="http://schemas.openxmlformats.org/drawingml/2006/picture">
+                <pic:pic xmlns:pic="http://schemas.openxmlformats.org/drawingml/2006/picture">
+                  <pic:nvPicPr>
+                    <pic:cNvPr id="0" name=""/>
+                    <pic:cNvPicPr/>
+                  </pic:nvPicPr>
+                  <pic:blipFill>
+                    <a:blip r:embed="rId13"/>
+                    <a:stretch>
+                      <a:fillRect/>
+                    </a:stretch>
+                  </pic:blipFill>
+                  <pic:spPr>
+                    <a:xfrm>
+                      <a:off x="0" y="0"/>
                       <a:ext cx="5274310" cy="2811744"/>
                     </a:xfrm>
                     <a:prstGeom prst="rect">
@@ -5668,31 +4749,7 @@
           <w:szCs w:val="20"/>
           <w:shd w:val="clear" w:color="auto" w:fill="F8F8F8"/>
         </w:rPr>
-        <w:t>$</w:t>
-      </w:r>
-      <w:proofErr w:type="spellStart"/>
-      <w:r>
-        <w:rPr>
-          <w:rStyle w:val="HTML"/>
-          <w:rFonts w:ascii="Courier" w:hAnsi="Courier"/>
-          <w:color w:val="D63200"/>
-          <w:sz w:val="20"/>
-          <w:szCs w:val="20"/>
-          <w:shd w:val="clear" w:color="auto" w:fill="F8F8F8"/>
-        </w:rPr>
-        <w:t>nextTick</w:t>
-      </w:r>
-      <w:proofErr w:type="spellEnd"/>
-      <w:r>
-        <w:rPr>
-          <w:rStyle w:val="HTML"/>
-          <w:rFonts w:ascii="Courier" w:hAnsi="Courier"/>
-          <w:color w:val="D63200"/>
-          <w:sz w:val="20"/>
-          <w:szCs w:val="20"/>
-          <w:shd w:val="clear" w:color="auto" w:fill="F8F8F8"/>
-        </w:rPr>
-        <w:t>()</w:t>
+        <w:t>$nextTick()</w:t>
       </w:r>
       <w:r>
         <w:rPr>
@@ -5844,7 +4901,7 @@
                     </pic:cNvPicPr>
                   </pic:nvPicPr>
                   <pic:blipFill>
-                    <a:blip r:embed="rId13">
+                    <a:blip r:embed="rId14">
                       <a:extLst>
                         <a:ext uri="{28A0092B-C50C-407E-A947-70E740481C1C}">
                           <a14:useLocalDpi xmlns:a14="http://schemas.microsoft.com/office/drawing/2010/main" val="0"/>
@@ -5889,23 +4946,7 @@
           <w:rFonts w:ascii="宋体" w:eastAsia="宋体" w:hAnsi="宋体" w:cs="宋体" w:hint="eastAsia"/>
           <w:sz w:val="24"/>
         </w:rPr>
-        <w:t xml:space="preserve">13.ant design </w:t>
-      </w:r>
-      <w:proofErr w:type="spellStart"/>
-      <w:r>
-        <w:rPr>
-          <w:rFonts w:ascii="宋体" w:eastAsia="宋体" w:hAnsi="宋体" w:cs="宋体" w:hint="eastAsia"/>
-          <w:sz w:val="24"/>
-        </w:rPr>
-        <w:t>vue</w:t>
-      </w:r>
-      <w:proofErr w:type="spellEnd"/>
-      <w:r>
-        <w:rPr>
-          <w:rFonts w:ascii="宋体" w:eastAsia="宋体" w:hAnsi="宋体" w:cs="宋体" w:hint="eastAsia"/>
-          <w:sz w:val="24"/>
-        </w:rPr>
-        <w:t>笔记之table</w:t>
+        <w:t>13.ant design vue笔记之table</w:t>
       </w:r>
     </w:p>
     <w:p>
@@ -5941,7 +4982,7 @@
                     </pic:cNvPicPr>
                   </pic:nvPicPr>
                   <pic:blipFill>
-                    <a:blip r:embed="rId14">
+                    <a:blip r:embed="rId15">
                       <a:extLst>
                         <a:ext uri="{28A0092B-C50C-407E-A947-70E740481C1C}">
                           <a14:useLocalDpi xmlns:a14="http://schemas.microsoft.com/office/drawing/2010/main" val="0"/>
@@ -5988,7 +5029,6 @@
         </w:rPr>
         <w:t>插槽slot=</w:t>
       </w:r>
-      <w:proofErr w:type="gramStart"/>
       <w:r>
         <w:rPr>
           <w:rFonts w:ascii="宋体" w:eastAsia="宋体" w:hAnsi="宋体" w:cs="宋体"/>
@@ -5996,7 +5036,6 @@
         </w:rPr>
         <w:t>”</w:t>
       </w:r>
-      <w:proofErr w:type="gramEnd"/>
       <w:r>
         <w:rPr>
           <w:rFonts w:ascii="宋体" w:eastAsia="宋体" w:hAnsi="宋体" w:cs="宋体" w:hint="eastAsia"/>
@@ -6004,7 +5043,6 @@
         </w:rPr>
         <w:t>name</w:t>
       </w:r>
-      <w:proofErr w:type="gramStart"/>
       <w:r>
         <w:rPr>
           <w:rFonts w:ascii="宋体" w:eastAsia="宋体" w:hAnsi="宋体" w:cs="宋体"/>
@@ -6012,163 +5050,110 @@
         </w:rPr>
         <w:t>”</w:t>
       </w:r>
-      <w:proofErr w:type="gramEnd"/>
       <w:r>
         <w:rPr>
           <w:rFonts w:ascii="宋体" w:eastAsia="宋体" w:hAnsi="宋体" w:cs="宋体" w:hint="eastAsia"/>
           <w:sz w:val="24"/>
         </w:rPr>
-        <w:t>对应columns中的</w:t>
-      </w:r>
-      <w:proofErr w:type="spellStart"/>
+        <w:t>对应columns中的scopedSolots，能渲染一整列，其中slot-scope中的</w:t>
+      </w:r>
       <w:r>
         <w:rPr>
           <w:rFonts w:ascii="宋体" w:eastAsia="宋体" w:hAnsi="宋体" w:cs="宋体" w:hint="eastAsia"/>
           <w:sz w:val="24"/>
         </w:rPr>
-        <w:t>scopedSolots</w:t>
-      </w:r>
-      <w:proofErr w:type="spellEnd"/>
+        <w:t>第一个值</w:t>
+      </w:r>
+      <w:r>
+        <w:rPr>
+          <w:rFonts w:ascii="宋体" w:eastAsia="宋体" w:hAnsi="宋体" w:cs="宋体"/>
+          <w:sz w:val="24"/>
+        </w:rPr>
+        <w:t>”</w:t>
+      </w:r>
       <w:r>
         <w:rPr>
           <w:rFonts w:ascii="宋体" w:eastAsia="宋体" w:hAnsi="宋体" w:cs="宋体" w:hint="eastAsia"/>
           <w:sz w:val="24"/>
         </w:rPr>
-        <w:t>，能渲染一整列，其中slot-scope中的</w:t>
+        <w:t>text</w:t>
+      </w:r>
+      <w:r>
+        <w:rPr>
+          <w:rFonts w:ascii="宋体" w:eastAsia="宋体" w:hAnsi="宋体" w:cs="宋体"/>
+          <w:sz w:val="24"/>
+        </w:rPr>
+        <w:t>”为一个变量</w:t>
       </w:r>
       <w:r>
         <w:rPr>
           <w:rFonts w:ascii="宋体" w:eastAsia="宋体" w:hAnsi="宋体" w:cs="宋体" w:hint="eastAsia"/>
           <w:sz w:val="24"/>
         </w:rPr>
-        <w:t>第一个值</w:t>
-      </w:r>
-      <w:proofErr w:type="gramStart"/>
+        <w:t>，</w:t>
+      </w:r>
       <w:r>
         <w:rPr>
           <w:rFonts w:ascii="宋体" w:eastAsia="宋体" w:hAnsi="宋体" w:cs="宋体"/>
           <w:sz w:val="24"/>
         </w:rPr>
-        <w:t>”</w:t>
-      </w:r>
-      <w:proofErr w:type="gramEnd"/>
+        <w:t>如果在</w:t>
+      </w:r>
       <w:r>
         <w:rPr>
           <w:rFonts w:ascii="宋体" w:eastAsia="宋体" w:hAnsi="宋体" w:cs="宋体" w:hint="eastAsia"/>
           <w:sz w:val="24"/>
         </w:rPr>
+        <w:t>data数组中的对象定义了name属性,</w:t>
+      </w:r>
+      <w:r>
+        <w:rPr>
+          <w:rFonts w:ascii="宋体" w:eastAsia="宋体" w:hAnsi="宋体" w:cs="宋体" w:hint="eastAsia"/>
+          <w:sz w:val="24"/>
+        </w:rPr>
         <w:t>text</w:t>
       </w:r>
-      <w:proofErr w:type="gramStart"/>
+      <w:r>
+        <w:rPr>
+          <w:rFonts w:ascii="宋体" w:eastAsia="宋体" w:hAnsi="宋体" w:cs="宋体" w:hint="eastAsia"/>
+          <w:sz w:val="24"/>
+        </w:rPr>
+        <w:t>那就对应它的键值;</w:t>
+      </w:r>
       <w:r>
         <w:rPr>
           <w:rFonts w:ascii="宋体" w:eastAsia="宋体" w:hAnsi="宋体" w:cs="宋体"/>
           <w:sz w:val="24"/>
         </w:rPr>
-        <w:t>”</w:t>
-      </w:r>
-      <w:proofErr w:type="gramEnd"/>
+        <w:t xml:space="preserve"> </w:t>
+      </w:r>
+      <w:r>
+        <w:rPr>
+          <w:rFonts w:ascii="宋体" w:eastAsia="宋体" w:hAnsi="宋体" w:cs="宋体" w:hint="eastAsia"/>
+          <w:sz w:val="24"/>
+        </w:rPr>
+        <w:t>slot-scope中的</w:t>
+      </w:r>
       <w:r>
         <w:rPr>
           <w:rFonts w:ascii="宋体" w:eastAsia="宋体" w:hAnsi="宋体" w:cs="宋体"/>
           <w:sz w:val="24"/>
         </w:rPr>
-        <w:t>为一个变量</w:t>
+        <w:t>第二个值”re</w:t>
       </w:r>
       <w:r>
         <w:rPr>
           <w:rFonts w:ascii="宋体" w:eastAsia="宋体" w:hAnsi="宋体" w:cs="宋体" w:hint="eastAsia"/>
           <w:sz w:val="24"/>
         </w:rPr>
-        <w:t>，</w:t>
+        <w:t>cord</w:t>
       </w:r>
       <w:r>
         <w:rPr>
           <w:rFonts w:ascii="宋体" w:eastAsia="宋体" w:hAnsi="宋体" w:cs="宋体"/>
           <w:sz w:val="24"/>
         </w:rPr>
-        <w:t>如果在</w:t>
-      </w:r>
-      <w:r>
-        <w:rPr>
-          <w:rFonts w:ascii="宋体" w:eastAsia="宋体" w:hAnsi="宋体" w:cs="宋体" w:hint="eastAsia"/>
-          <w:sz w:val="24"/>
-        </w:rPr>
-        <w:t>data数组中的对象定义了name属性,</w:t>
-      </w:r>
-      <w:r>
-        <w:rPr>
-          <w:rFonts w:ascii="宋体" w:eastAsia="宋体" w:hAnsi="宋体" w:cs="宋体" w:hint="eastAsia"/>
-          <w:sz w:val="24"/>
-        </w:rPr>
-        <w:t>text</w:t>
-      </w:r>
-      <w:r>
-        <w:rPr>
-          <w:rFonts w:ascii="宋体" w:eastAsia="宋体" w:hAnsi="宋体" w:cs="宋体" w:hint="eastAsia"/>
-          <w:sz w:val="24"/>
-        </w:rPr>
-        <w:t>那就对应它的键值;</w:t>
-      </w:r>
-      <w:r>
-        <w:rPr>
-          <w:rFonts w:ascii="宋体" w:eastAsia="宋体" w:hAnsi="宋体" w:cs="宋体"/>
-          <w:sz w:val="24"/>
-        </w:rPr>
-        <w:t xml:space="preserve"> </w:t>
-      </w:r>
-      <w:r>
-        <w:rPr>
-          <w:rFonts w:ascii="宋体" w:eastAsia="宋体" w:hAnsi="宋体" w:cs="宋体" w:hint="eastAsia"/>
-          <w:sz w:val="24"/>
-        </w:rPr>
-        <w:t>slot-scope中的</w:t>
-      </w:r>
-      <w:r>
-        <w:rPr>
-          <w:rFonts w:ascii="宋体" w:eastAsia="宋体" w:hAnsi="宋体" w:cs="宋体"/>
-          <w:sz w:val="24"/>
-        </w:rPr>
-        <w:t>第二个值</w:t>
-      </w:r>
-      <w:proofErr w:type="gramStart"/>
-      <w:r>
-        <w:rPr>
-          <w:rFonts w:ascii="宋体" w:eastAsia="宋体" w:hAnsi="宋体" w:cs="宋体"/>
-          <w:sz w:val="24"/>
-        </w:rPr>
-        <w:t>”</w:t>
-      </w:r>
-      <w:proofErr w:type="gramEnd"/>
-      <w:r>
-        <w:rPr>
-          <w:rFonts w:ascii="宋体" w:eastAsia="宋体" w:hAnsi="宋体" w:cs="宋体"/>
-          <w:sz w:val="24"/>
-        </w:rPr>
-        <w:t>re</w:t>
-      </w:r>
-      <w:r>
-        <w:rPr>
-          <w:rFonts w:ascii="宋体" w:eastAsia="宋体" w:hAnsi="宋体" w:cs="宋体" w:hint="eastAsia"/>
-          <w:sz w:val="24"/>
-        </w:rPr>
-        <w:t>cord</w:t>
-      </w:r>
-      <w:proofErr w:type="gramStart"/>
-      <w:r>
-        <w:rPr>
-          <w:rFonts w:ascii="宋体" w:eastAsia="宋体" w:hAnsi="宋体" w:cs="宋体"/>
-          <w:sz w:val="24"/>
-        </w:rPr>
-        <w:t>”</w:t>
-      </w:r>
-      <w:proofErr w:type="gramEnd"/>
-      <w:r>
-        <w:rPr>
-          <w:rFonts w:ascii="宋体" w:eastAsia="宋体" w:hAnsi="宋体" w:cs="宋体"/>
-          <w:sz w:val="24"/>
-        </w:rPr>
-        <w:t>为一个变量</w:t>
+        <w:t>”为一个变量</w:t>
       </w:r>
       <w:r>
         <w:rPr>
@@ -6210,7 +5195,7 @@
                     </pic:cNvPicPr>
                   </pic:nvPicPr>
                   <pic:blipFill>
-                    <a:blip r:embed="rId15">
+                    <a:blip r:embed="rId16">
                       <a:extLst>
                         <a:ext uri="{28A0092B-C50C-407E-A947-70E740481C1C}">
                           <a14:useLocalDpi xmlns:a14="http://schemas.microsoft.com/office/drawing/2010/main" val="0"/>
@@ -6262,204 +5247,79 @@
           <w:rFonts w:ascii="宋体" w:eastAsia="宋体" w:hAnsi="宋体" w:cs="宋体" w:hint="eastAsia"/>
           <w:sz w:val="24"/>
         </w:rPr>
-        <w:t>lot=</w:t>
-      </w:r>
-      <w:proofErr w:type="spellStart"/>
+        <w:t>lot=customTitle对应columns数组中对象的slots,能渲染tr中的th</w:t>
+      </w:r>
+    </w:p>
+    <w:p>
+      <w:pPr>
+        <w:widowControl/>
+        <w:rPr>
+          <w:rFonts w:ascii="宋体" w:eastAsia="宋体" w:hAnsi="宋体" w:cs="宋体"/>
+          <w:sz w:val="24"/>
+        </w:rPr>
+      </w:pPr>
+    </w:p>
+    <w:p>
+      <w:pPr>
+        <w:widowControl/>
+        <w:rPr>
+          <w:rFonts w:ascii="宋体" w:eastAsia="宋体" w:hAnsi="宋体" w:cs="宋体"/>
+          <w:sz w:val="24"/>
+        </w:rPr>
+      </w:pPr>
       <w:r>
         <w:rPr>
           <w:rFonts w:ascii="宋体" w:eastAsia="宋体" w:hAnsi="宋体" w:cs="宋体" w:hint="eastAsia"/>
           <w:sz w:val="24"/>
         </w:rPr>
-        <w:t>customTitle</w:t>
-      </w:r>
-      <w:proofErr w:type="spellEnd"/>
+        <w:t>14.在组件上用ref时用this.$refs获取到的是一个VueComponent对象，想通过操作dom改变样式使用this.$el.querySelector获取dom元素改变。</w:t>
+      </w:r>
+    </w:p>
+    <w:p>
+      <w:pPr>
+        <w:widowControl/>
+        <w:rPr>
+          <w:rFonts w:ascii="宋体" w:eastAsia="宋体" w:hAnsi="宋体" w:cs="宋体"/>
+          <w:sz w:val="24"/>
+        </w:rPr>
+      </w:pPr>
+    </w:p>
+    <w:p>
+      <w:pPr>
+        <w:widowControl/>
+        <w:rPr>
+          <w:rFonts w:ascii="宋体" w:eastAsia="宋体" w:hAnsi="宋体" w:cs="宋体"/>
+          <w:sz w:val="24"/>
+        </w:rPr>
+      </w:pPr>
       <w:r>
         <w:rPr>
           <w:rFonts w:ascii="宋体" w:eastAsia="宋体" w:hAnsi="宋体" w:cs="宋体" w:hint="eastAsia"/>
           <w:sz w:val="24"/>
         </w:rPr>
-        <w:t>对应columns数组中对象的slots,能渲染</w:t>
-      </w:r>
-      <w:proofErr w:type="spellStart"/>
+        <w:t>15.v-bind:style=</w:t>
+      </w:r>
+      <w:r>
+        <w:rPr>
+          <w:rFonts w:ascii="宋体" w:eastAsia="宋体" w:hAnsi="宋体" w:cs="宋体"/>
+          <w:sz w:val="24"/>
+        </w:rPr>
+        <w:t>”</w:t>
+      </w:r>
       <w:r>
         <w:rPr>
           <w:rFonts w:ascii="宋体" w:eastAsia="宋体" w:hAnsi="宋体" w:cs="宋体" w:hint="eastAsia"/>
           <w:sz w:val="24"/>
         </w:rPr>
-        <w:t>tr</w:t>
-      </w:r>
-      <w:proofErr w:type="spellEnd"/>
-      <w:r>
-        <w:rPr>
-          <w:rFonts w:ascii="宋体" w:eastAsia="宋体" w:hAnsi="宋体" w:cs="宋体" w:hint="eastAsia"/>
-          <w:sz w:val="24"/>
-        </w:rPr>
-        <w:t>中的</w:t>
-      </w:r>
-      <w:proofErr w:type="spellStart"/>
-      <w:r>
-        <w:rPr>
-          <w:rFonts w:ascii="宋体" w:eastAsia="宋体" w:hAnsi="宋体" w:cs="宋体" w:hint="eastAsia"/>
-          <w:sz w:val="24"/>
-        </w:rPr>
-        <w:t>th</w:t>
-      </w:r>
-      <w:proofErr w:type="spellEnd"/>
-    </w:p>
-    <w:p>
-      <w:pPr>
-        <w:widowControl/>
+        <w:t>{}</w:t>
+      </w:r>
+      <w:r>
         <w:rPr>
           <w:rFonts w:ascii="宋体" w:eastAsia="宋体" w:hAnsi="宋体" w:cs="宋体"/>
           <w:sz w:val="24"/>
         </w:rPr>
-      </w:pPr>
-    </w:p>
-    <w:p>
-      <w:pPr>
-        <w:widowControl/>
-        <w:rPr>
-          <w:rFonts w:ascii="宋体" w:eastAsia="宋体" w:hAnsi="宋体" w:cs="宋体"/>
-          <w:sz w:val="24"/>
-        </w:rPr>
-      </w:pPr>
-      <w:r>
-        <w:rPr>
-          <w:rFonts w:ascii="宋体" w:eastAsia="宋体" w:hAnsi="宋体" w:cs="宋体" w:hint="eastAsia"/>
-          <w:sz w:val="24"/>
-        </w:rPr>
-        <w:t>14.在组件上用ref时用</w:t>
-      </w:r>
-      <w:proofErr w:type="spellStart"/>
-      <w:r>
-        <w:rPr>
-          <w:rFonts w:ascii="宋体" w:eastAsia="宋体" w:hAnsi="宋体" w:cs="宋体" w:hint="eastAsia"/>
-          <w:sz w:val="24"/>
-        </w:rPr>
-        <w:t>this.$refs</w:t>
-      </w:r>
-      <w:proofErr w:type="spellEnd"/>
-      <w:r>
-        <w:rPr>
-          <w:rFonts w:ascii="宋体" w:eastAsia="宋体" w:hAnsi="宋体" w:cs="宋体" w:hint="eastAsia"/>
-          <w:sz w:val="24"/>
-        </w:rPr>
-        <w:t>获取到的是一个</w:t>
-      </w:r>
-      <w:proofErr w:type="spellStart"/>
-      <w:r>
-        <w:rPr>
-          <w:rFonts w:ascii="宋体" w:eastAsia="宋体" w:hAnsi="宋体" w:cs="宋体" w:hint="eastAsia"/>
-          <w:sz w:val="24"/>
-        </w:rPr>
-        <w:t>VueComponent</w:t>
-      </w:r>
-      <w:proofErr w:type="spellEnd"/>
-      <w:r>
-        <w:rPr>
-          <w:rFonts w:ascii="宋体" w:eastAsia="宋体" w:hAnsi="宋体" w:cs="宋体" w:hint="eastAsia"/>
-          <w:sz w:val="24"/>
-        </w:rPr>
-        <w:t>对象，想通过操作</w:t>
-      </w:r>
-      <w:proofErr w:type="spellStart"/>
-      <w:r>
-        <w:rPr>
-          <w:rFonts w:ascii="宋体" w:eastAsia="宋体" w:hAnsi="宋体" w:cs="宋体" w:hint="eastAsia"/>
-          <w:sz w:val="24"/>
-        </w:rPr>
-        <w:t>dom</w:t>
-      </w:r>
-      <w:proofErr w:type="spellEnd"/>
-      <w:r>
-        <w:rPr>
-          <w:rFonts w:ascii="宋体" w:eastAsia="宋体" w:hAnsi="宋体" w:cs="宋体" w:hint="eastAsia"/>
-          <w:sz w:val="24"/>
-        </w:rPr>
-        <w:t>改变样式使用this.$</w:t>
-      </w:r>
-      <w:proofErr w:type="spellStart"/>
-      <w:r>
-        <w:rPr>
-          <w:rFonts w:ascii="宋体" w:eastAsia="宋体" w:hAnsi="宋体" w:cs="宋体" w:hint="eastAsia"/>
-          <w:sz w:val="24"/>
-        </w:rPr>
-        <w:t>el.querySelector</w:t>
-      </w:r>
-      <w:proofErr w:type="spellEnd"/>
-      <w:r>
-        <w:rPr>
-          <w:rFonts w:ascii="宋体" w:eastAsia="宋体" w:hAnsi="宋体" w:cs="宋体" w:hint="eastAsia"/>
-          <w:sz w:val="24"/>
-        </w:rPr>
-        <w:t>获取</w:t>
-      </w:r>
-      <w:proofErr w:type="spellStart"/>
-      <w:r>
-        <w:rPr>
-          <w:rFonts w:ascii="宋体" w:eastAsia="宋体" w:hAnsi="宋体" w:cs="宋体" w:hint="eastAsia"/>
-          <w:sz w:val="24"/>
-        </w:rPr>
-        <w:t>dom</w:t>
-      </w:r>
-      <w:proofErr w:type="spellEnd"/>
-      <w:r>
-        <w:rPr>
-          <w:rFonts w:ascii="宋体" w:eastAsia="宋体" w:hAnsi="宋体" w:cs="宋体" w:hint="eastAsia"/>
-          <w:sz w:val="24"/>
-        </w:rPr>
-        <w:t>元素改变。</w:t>
-      </w:r>
-    </w:p>
-    <w:p>
-      <w:pPr>
-        <w:widowControl/>
-        <w:rPr>
-          <w:rFonts w:ascii="宋体" w:eastAsia="宋体" w:hAnsi="宋体" w:cs="宋体"/>
-          <w:sz w:val="24"/>
-        </w:rPr>
-      </w:pPr>
-    </w:p>
-    <w:p>
-      <w:pPr>
-        <w:widowControl/>
-        <w:rPr>
-          <w:rFonts w:ascii="宋体" w:eastAsia="宋体" w:hAnsi="宋体" w:cs="宋体"/>
-          <w:sz w:val="24"/>
-        </w:rPr>
-      </w:pPr>
-      <w:r>
-        <w:rPr>
-          <w:rFonts w:ascii="宋体" w:eastAsia="宋体" w:hAnsi="宋体" w:cs="宋体" w:hint="eastAsia"/>
-          <w:sz w:val="24"/>
-        </w:rPr>
-        <w:t>15.v-bind:style=</w:t>
-      </w:r>
-      <w:proofErr w:type="gramStart"/>
-      <w:r>
-        <w:rPr>
-          <w:rFonts w:ascii="宋体" w:eastAsia="宋体" w:hAnsi="宋体" w:cs="宋体"/>
-          <w:sz w:val="24"/>
-        </w:rPr>
         <w:t>”</w:t>
       </w:r>
-      <w:proofErr w:type="gramEnd"/>
-      <w:r>
-        <w:rPr>
-          <w:rFonts w:ascii="宋体" w:eastAsia="宋体" w:hAnsi="宋体" w:cs="宋体" w:hint="eastAsia"/>
-          <w:sz w:val="24"/>
-        </w:rPr>
-        <w:t>{}</w:t>
-      </w:r>
-      <w:proofErr w:type="gramStart"/>
-      <w:r>
-        <w:rPr>
-          <w:rFonts w:ascii="宋体" w:eastAsia="宋体" w:hAnsi="宋体" w:cs="宋体"/>
-          <w:sz w:val="24"/>
-        </w:rPr>
-        <w:t>”</w:t>
-      </w:r>
-      <w:proofErr w:type="gramEnd"/>
       <w:r>
         <w:rPr>
           <w:rFonts w:ascii="宋体" w:eastAsia="宋体" w:hAnsi="宋体" w:cs="宋体" w:hint="eastAsia"/>
@@ -6499,56 +5359,6 @@
             <wp:extent cx="5274310" cy="794809"/>
             <wp:effectExtent l="0" t="0" r="2540" b="5715"/>
             <wp:docPr id="7" name="图片 7"/>
-            <wp:cNvGraphicFramePr>
-              <a:graphicFrameLocks xmlns:a="http://schemas.openxmlformats.org/drawingml/2006/main" noChangeAspect="1"/>
-            </wp:cNvGraphicFramePr>
-            <a:graphic xmlns:a="http://schemas.openxmlformats.org/drawingml/2006/main">
-              <a:graphicData uri="http://schemas.openxmlformats.org/drawingml/2006/picture">
-                <pic:pic xmlns:pic="http://schemas.openxmlformats.org/drawingml/2006/picture">
-                  <pic:nvPicPr>
-                    <pic:cNvPr id="0" name=""/>
-                    <pic:cNvPicPr/>
-                  </pic:nvPicPr>
-                  <pic:blipFill>
-                    <a:blip r:embed="rId16"/>
-                    <a:stretch>
-                      <a:fillRect/>
-                    </a:stretch>
-                  </pic:blipFill>
-                  <pic:spPr>
-                    <a:xfrm>
-                      <a:off x="0" y="0"/>
-                      <a:ext cx="5274310" cy="794809"/>
-                    </a:xfrm>
-                    <a:prstGeom prst="rect">
-                      <a:avLst/>
-                    </a:prstGeom>
-                  </pic:spPr>
-                </pic:pic>
-              </a:graphicData>
-            </a:graphic>
-          </wp:inline>
-        </w:drawing>
-      </w:r>
-    </w:p>
-    <w:p>
-      <w:pPr>
-        <w:widowControl/>
-        <w:rPr>
-          <w:rFonts w:ascii="宋体" w:eastAsia="宋体" w:hAnsi="宋体" w:cs="宋体"/>
-          <w:sz w:val="24"/>
-        </w:rPr>
-      </w:pPr>
-      <w:r>
-        <w:rPr>
-          <w:noProof/>
-        </w:rPr>
-        <w:lastRenderedPageBreak/>
-        <w:drawing>
-          <wp:inline distT="0" distB="0" distL="0" distR="0" wp14:anchorId="2B40FCEF" wp14:editId="26FFC201">
-            <wp:extent cx="3971925" cy="2466975"/>
-            <wp:effectExtent l="0" t="0" r="9525" b="9525"/>
-            <wp:docPr id="8" name="图片 8"/>
             <wp:cNvGraphicFramePr>
               <a:graphicFrameLocks xmlns:a="http://schemas.openxmlformats.org/drawingml/2006/main" noChangeAspect="1"/>
             </wp:cNvGraphicFramePr>
@@ -6568,7 +5378,7 @@
                   <pic:spPr>
                     <a:xfrm>
                       <a:off x="0" y="0"/>
-                      <a:ext cx="3971925" cy="2466975"/>
+                      <a:ext cx="5274310" cy="794809"/>
                     </a:xfrm>
                     <a:prstGeom prst="rect">
                       <a:avLst/>
@@ -6591,143 +5401,14 @@
       </w:pPr>
       <w:r>
         <w:rPr>
-          <w:rFonts w:ascii="宋体" w:eastAsia="宋体" w:hAnsi="宋体" w:cs="宋体" w:hint="eastAsia"/>
-          <w:sz w:val="24"/>
-        </w:rPr>
-        <w:t>16.路由钩子之间执行的顺序</w:t>
-      </w:r>
-    </w:p>
-    <w:p>
-      <w:pPr>
-        <w:widowControl/>
-        <w:rPr>
-          <w:rFonts w:ascii="宋体" w:eastAsia="宋体" w:hAnsi="宋体" w:cs="宋体"/>
-          <w:sz w:val="24"/>
-        </w:rPr>
-      </w:pPr>
-      <w:r>
-        <w:rPr>
-          <w:rFonts w:ascii="宋体" w:eastAsia="宋体" w:hAnsi="宋体" w:cs="宋体" w:hint="eastAsia"/>
-          <w:sz w:val="24"/>
-        </w:rPr>
-        <w:t>路由切换</w:t>
-      </w:r>
-      <w:r>
-        <w:rPr>
-          <w:rFonts w:ascii="宋体" w:eastAsia="宋体" w:hAnsi="宋体" w:cs="宋体" w:hint="eastAsia"/>
-          <w:sz w:val="24"/>
-        </w:rPr>
-        <w:t>&gt;重定向</w:t>
-      </w:r>
-      <w:r>
-        <w:rPr>
-          <w:rFonts w:ascii="宋体" w:eastAsia="宋体" w:hAnsi="宋体" w:cs="宋体" w:hint="eastAsia"/>
-          <w:sz w:val="24"/>
-        </w:rPr>
-        <w:t>&gt;全局</w:t>
-      </w:r>
-      <w:proofErr w:type="spellStart"/>
-      <w:r>
-        <w:rPr>
-          <w:rFonts w:ascii="宋体" w:eastAsia="宋体" w:hAnsi="宋体" w:cs="宋体" w:hint="eastAsia"/>
-          <w:sz w:val="24"/>
-        </w:rPr>
-        <w:t>beforeEach</w:t>
-      </w:r>
-      <w:proofErr w:type="spellEnd"/>
-      <w:r>
-        <w:rPr>
-          <w:rFonts w:ascii="宋体" w:eastAsia="宋体" w:hAnsi="宋体" w:cs="宋体" w:hint="eastAsia"/>
-          <w:sz w:val="24"/>
-        </w:rPr>
-        <w:t>&gt;组件</w:t>
-      </w:r>
-      <w:proofErr w:type="spellStart"/>
-      <w:r>
-        <w:rPr>
-          <w:rFonts w:ascii="宋体" w:eastAsia="宋体" w:hAnsi="宋体" w:cs="宋体" w:hint="eastAsia"/>
-          <w:sz w:val="24"/>
-        </w:rPr>
-        <w:t>beforeRouteEnter</w:t>
-      </w:r>
-      <w:proofErr w:type="spellEnd"/>
-      <w:r>
-        <w:rPr>
-          <w:rFonts w:ascii="宋体" w:eastAsia="宋体" w:hAnsi="宋体" w:cs="宋体" w:hint="eastAsia"/>
-          <w:sz w:val="24"/>
-        </w:rPr>
-        <w:t>&gt;全局</w:t>
-      </w:r>
-      <w:proofErr w:type="spellStart"/>
-      <w:r>
-        <w:rPr>
-          <w:rFonts w:ascii="宋体" w:eastAsia="宋体" w:hAnsi="宋体" w:cs="宋体" w:hint="eastAsia"/>
-          <w:sz w:val="24"/>
-        </w:rPr>
-        <w:t>afterEach</w:t>
-      </w:r>
-      <w:proofErr w:type="spellEnd"/>
-      <w:r>
-        <w:rPr>
-          <w:rFonts w:ascii="宋体" w:eastAsia="宋体" w:hAnsi="宋体" w:cs="宋体" w:hint="eastAsia"/>
-          <w:sz w:val="24"/>
-        </w:rPr>
-        <w:t>&gt;组件生命周期钩子&gt;组件</w:t>
-      </w:r>
-      <w:proofErr w:type="spellStart"/>
-      <w:r>
-        <w:rPr>
-          <w:rFonts w:ascii="宋体" w:eastAsia="宋体" w:hAnsi="宋体" w:cs="宋体" w:hint="eastAsia"/>
-          <w:sz w:val="24"/>
-        </w:rPr>
-        <w:t>beforeRouteLeave</w:t>
-      </w:r>
-      <w:bookmarkStart w:id="0" w:name="_GoBack"/>
-      <w:bookmarkEnd w:id="0"/>
-      <w:proofErr w:type="spellEnd"/>
-    </w:p>
-    <w:p>
-      <w:pPr>
-        <w:widowControl/>
-        <w:rPr>
-          <w:rFonts w:ascii="宋体" w:eastAsia="宋体" w:hAnsi="宋体" w:cs="宋体"/>
-          <w:sz w:val="24"/>
-        </w:rPr>
-      </w:pPr>
-    </w:p>
-    <w:p>
-      <w:pPr>
-        <w:widowControl/>
-        <w:rPr>
-          <w:rFonts w:ascii="宋体" w:eastAsia="宋体" w:hAnsi="宋体" w:cs="宋体"/>
-          <w:sz w:val="24"/>
-        </w:rPr>
-      </w:pPr>
-      <w:r>
-        <w:rPr>
-          <w:rFonts w:ascii="宋体" w:eastAsia="宋体" w:hAnsi="宋体" w:cs="宋体" w:hint="eastAsia"/>
-          <w:sz w:val="24"/>
-        </w:rPr>
-        <w:t>17.transition设置过渡效果，如果想设置某个组件过渡，transition需要包住router-view，如把组件设置成子路由，否则只能有离开过渡效果，没有进入过渡效果</w:t>
-      </w:r>
-    </w:p>
-    <w:p>
-      <w:pPr>
-        <w:widowControl/>
-        <w:rPr>
-          <w:rFonts w:ascii="宋体" w:eastAsia="宋体" w:hAnsi="宋体" w:cs="宋体"/>
-          <w:sz w:val="24"/>
-        </w:rPr>
-      </w:pPr>
-      <w:r>
-        <w:rPr>
           <w:noProof/>
         </w:rPr>
+        <w:lastRenderedPageBreak/>
         <w:drawing>
-          <wp:inline distT="0" distB="0" distL="0" distR="0" wp14:anchorId="0522AB4B" wp14:editId="38592234">
-            <wp:extent cx="2409825" cy="790575"/>
+          <wp:inline distT="0" distB="0" distL="0" distR="0" wp14:anchorId="2B40FCEF" wp14:editId="26FFC201">
+            <wp:extent cx="3971925" cy="2466975"/>
             <wp:effectExtent l="0" t="0" r="9525" b="9525"/>
-            <wp:docPr id="9" name="图片 9"/>
+            <wp:docPr id="8" name="图片 8"/>
             <wp:cNvGraphicFramePr>
               <a:graphicFrameLocks xmlns:a="http://schemas.openxmlformats.org/drawingml/2006/main" noChangeAspect="1"/>
             </wp:cNvGraphicFramePr>
@@ -6747,7 +5428,7 @@
                   <pic:spPr>
                     <a:xfrm>
                       <a:off x="0" y="0"/>
-                      <a:ext cx="2409825" cy="790575"/>
+                      <a:ext cx="3971925" cy="2466975"/>
                     </a:xfrm>
                     <a:prstGeom prst="rect">
                       <a:avLst/>
@@ -6773,253 +5454,7 @@
           <w:rFonts w:ascii="宋体" w:eastAsia="宋体" w:hAnsi="宋体" w:cs="宋体" w:hint="eastAsia"/>
           <w:sz w:val="24"/>
         </w:rPr>
-        <w:t>18.动态路由在同一组件切换时</w:t>
-      </w:r>
-    </w:p>
-    <w:p>
-      <w:pPr>
-        <w:widowControl/>
-        <w:shd w:val="clear" w:color="auto" w:fill="FFFFFF"/>
-        <w:spacing w:beforeAutospacing="1" w:afterAutospacing="1"/>
-        <w:jc w:val="left"/>
-        <w:rPr>
-          <w:rFonts w:ascii="Segoe UI" w:eastAsia="宋体" w:hAnsi="Segoe UI" w:cs="Segoe UI"/>
-          <w:color w:val="2C3E50"/>
-          <w:kern w:val="0"/>
-          <w:sz w:val="24"/>
-        </w:rPr>
-      </w:pPr>
-      <w:r>
-        <w:rPr>
-          <w:rFonts w:ascii="Segoe UI" w:eastAsia="宋体" w:hAnsi="Segoe UI" w:cs="Segoe UI"/>
-          <w:color w:val="2C3E50"/>
-          <w:kern w:val="0"/>
-          <w:sz w:val="24"/>
-        </w:rPr>
-        <w:t>提醒一下，当使用路由参数时，例如从</w:t>
-      </w:r>
-      <w:r>
-        <w:rPr>
-          <w:rFonts w:ascii="Segoe UI" w:eastAsia="宋体" w:hAnsi="Segoe UI" w:cs="Segoe UI"/>
-          <w:color w:val="2C3E50"/>
-          <w:kern w:val="0"/>
-          <w:sz w:val="24"/>
-        </w:rPr>
-        <w:t> </w:t>
-      </w:r>
-      <w:r>
-        <w:rPr>
-          <w:rFonts w:ascii="Consolas" w:eastAsia="宋体" w:hAnsi="Consolas" w:cs="Consolas"/>
-          <w:color w:val="476582"/>
-          <w:kern w:val="0"/>
-          <w:sz w:val="20"/>
-          <w:szCs w:val="20"/>
-        </w:rPr>
-        <w:t>/user/foo</w:t>
-      </w:r>
-      <w:r>
-        <w:rPr>
-          <w:rFonts w:ascii="Segoe UI" w:eastAsia="宋体" w:hAnsi="Segoe UI" w:cs="Segoe UI"/>
-          <w:color w:val="2C3E50"/>
-          <w:kern w:val="0"/>
-          <w:sz w:val="24"/>
-        </w:rPr>
-        <w:t> </w:t>
-      </w:r>
-      <w:r>
-        <w:rPr>
-          <w:rFonts w:ascii="Segoe UI" w:eastAsia="宋体" w:hAnsi="Segoe UI" w:cs="Segoe UI"/>
-          <w:color w:val="2C3E50"/>
-          <w:kern w:val="0"/>
-          <w:sz w:val="24"/>
-        </w:rPr>
-        <w:t>导航到</w:t>
-      </w:r>
-      <w:r>
-        <w:rPr>
-          <w:rFonts w:ascii="Segoe UI" w:eastAsia="宋体" w:hAnsi="Segoe UI" w:cs="Segoe UI"/>
-          <w:color w:val="2C3E50"/>
-          <w:kern w:val="0"/>
-          <w:sz w:val="24"/>
-        </w:rPr>
-        <w:t> </w:t>
-      </w:r>
-      <w:r>
-        <w:rPr>
-          <w:rFonts w:ascii="Consolas" w:eastAsia="宋体" w:hAnsi="Consolas" w:cs="Consolas"/>
-          <w:color w:val="476582"/>
-          <w:kern w:val="0"/>
-          <w:sz w:val="20"/>
-          <w:szCs w:val="20"/>
-        </w:rPr>
-        <w:t>/user/bar</w:t>
-      </w:r>
-      <w:r>
-        <w:rPr>
-          <w:rFonts w:ascii="Segoe UI" w:eastAsia="宋体" w:hAnsi="Segoe UI" w:cs="Segoe UI"/>
-          <w:color w:val="2C3E50"/>
-          <w:kern w:val="0"/>
-          <w:sz w:val="24"/>
-        </w:rPr>
-        <w:t>，</w:t>
-      </w:r>
-      <w:r>
-        <w:rPr>
-          <w:rFonts w:ascii="Segoe UI" w:eastAsia="宋体" w:hAnsi="Segoe UI" w:cs="Segoe UI"/>
-          <w:b/>
-          <w:bCs/>
-          <w:color w:val="2C3E50"/>
-          <w:kern w:val="0"/>
-          <w:sz w:val="24"/>
-        </w:rPr>
-        <w:t>原来的组件实例会被复用</w:t>
-      </w:r>
-      <w:r>
-        <w:rPr>
-          <w:rFonts w:ascii="Segoe UI" w:eastAsia="宋体" w:hAnsi="Segoe UI" w:cs="Segoe UI"/>
-          <w:color w:val="2C3E50"/>
-          <w:kern w:val="0"/>
-          <w:sz w:val="24"/>
-        </w:rPr>
-        <w:t>。因为两个路由都</w:t>
-      </w:r>
-      <w:proofErr w:type="gramStart"/>
-      <w:r>
-        <w:rPr>
-          <w:rFonts w:ascii="Segoe UI" w:eastAsia="宋体" w:hAnsi="Segoe UI" w:cs="Segoe UI"/>
-          <w:color w:val="2C3E50"/>
-          <w:kern w:val="0"/>
-          <w:sz w:val="24"/>
-        </w:rPr>
-        <w:t>渲染同个组件</w:t>
-      </w:r>
-      <w:proofErr w:type="gramEnd"/>
-      <w:r>
-        <w:rPr>
-          <w:rFonts w:ascii="Segoe UI" w:eastAsia="宋体" w:hAnsi="Segoe UI" w:cs="Segoe UI"/>
-          <w:color w:val="2C3E50"/>
-          <w:kern w:val="0"/>
-          <w:sz w:val="24"/>
-        </w:rPr>
-        <w:t>，比起销毁再创建，复用则显得更加高效。</w:t>
-      </w:r>
-      <w:r>
-        <w:rPr>
-          <w:rFonts w:ascii="Segoe UI" w:eastAsia="宋体" w:hAnsi="Segoe UI" w:cs="Segoe UI"/>
-          <w:b/>
-          <w:bCs/>
-          <w:color w:val="2C3E50"/>
-          <w:kern w:val="0"/>
-          <w:sz w:val="24"/>
-        </w:rPr>
-        <w:t>不过，这也意味着组件的生命周期钩子不会再被调用</w:t>
-      </w:r>
-      <w:r>
-        <w:rPr>
-          <w:rFonts w:ascii="Segoe UI" w:eastAsia="宋体" w:hAnsi="Segoe UI" w:cs="Segoe UI"/>
-          <w:color w:val="2C3E50"/>
-          <w:kern w:val="0"/>
-          <w:sz w:val="24"/>
-        </w:rPr>
-        <w:t>。</w:t>
-      </w:r>
-    </w:p>
-    <w:p>
-      <w:pPr>
-        <w:widowControl/>
-        <w:shd w:val="clear" w:color="auto" w:fill="FFFFFF"/>
-        <w:spacing w:beforeAutospacing="1" w:afterAutospacing="1"/>
-        <w:jc w:val="left"/>
-        <w:rPr>
-          <w:rFonts w:ascii="Segoe UI" w:eastAsia="宋体" w:hAnsi="Segoe UI" w:cs="Segoe UI"/>
-          <w:color w:val="2C3E50"/>
-          <w:kern w:val="0"/>
-          <w:sz w:val="24"/>
-        </w:rPr>
-      </w:pPr>
-      <w:r>
-        <w:rPr>
-          <w:rFonts w:ascii="Segoe UI" w:eastAsia="宋体" w:hAnsi="Segoe UI" w:cs="Segoe UI"/>
-          <w:color w:val="2C3E50"/>
-          <w:kern w:val="0"/>
-          <w:sz w:val="24"/>
-        </w:rPr>
-        <w:t>复用组件时，想对路由参数的变化</w:t>
-      </w:r>
-      <w:proofErr w:type="gramStart"/>
-      <w:r>
-        <w:rPr>
-          <w:rFonts w:ascii="Segoe UI" w:eastAsia="宋体" w:hAnsi="Segoe UI" w:cs="Segoe UI"/>
-          <w:color w:val="2C3E50"/>
-          <w:kern w:val="0"/>
-          <w:sz w:val="24"/>
-        </w:rPr>
-        <w:t>作出</w:t>
-      </w:r>
-      <w:proofErr w:type="gramEnd"/>
-      <w:r>
-        <w:rPr>
-          <w:rFonts w:ascii="Segoe UI" w:eastAsia="宋体" w:hAnsi="Segoe UI" w:cs="Segoe UI"/>
-          <w:color w:val="2C3E50"/>
-          <w:kern w:val="0"/>
-          <w:sz w:val="24"/>
-        </w:rPr>
-        <w:t>响应的话，你可以简单地</w:t>
-      </w:r>
-      <w:r>
-        <w:rPr>
-          <w:rFonts w:ascii="Segoe UI" w:eastAsia="宋体" w:hAnsi="Segoe UI" w:cs="Segoe UI"/>
-          <w:color w:val="2C3E50"/>
-          <w:kern w:val="0"/>
-          <w:sz w:val="24"/>
-        </w:rPr>
-        <w:t xml:space="preserve"> watch (</w:t>
-      </w:r>
-      <w:r>
-        <w:rPr>
-          <w:rFonts w:ascii="Segoe UI" w:eastAsia="宋体" w:hAnsi="Segoe UI" w:cs="Segoe UI"/>
-          <w:color w:val="2C3E50"/>
-          <w:kern w:val="0"/>
-          <w:sz w:val="24"/>
-        </w:rPr>
-        <w:t>监测变化</w:t>
-      </w:r>
-      <w:r>
-        <w:rPr>
-          <w:rFonts w:ascii="Segoe UI" w:eastAsia="宋体" w:hAnsi="Segoe UI" w:cs="Segoe UI"/>
-          <w:color w:val="2C3E50"/>
-          <w:kern w:val="0"/>
-          <w:sz w:val="24"/>
-        </w:rPr>
-        <w:t>) </w:t>
-      </w:r>
-      <w:r>
-        <w:rPr>
-          <w:rFonts w:ascii="Consolas" w:eastAsia="宋体" w:hAnsi="Consolas" w:cs="Consolas"/>
-          <w:color w:val="476582"/>
-          <w:kern w:val="0"/>
-          <w:sz w:val="20"/>
-          <w:szCs w:val="20"/>
-        </w:rPr>
-        <w:t>$route</w:t>
-      </w:r>
-      <w:r>
-        <w:rPr>
-          <w:rFonts w:ascii="Segoe UI" w:eastAsia="宋体" w:hAnsi="Segoe UI" w:cs="Segoe UI"/>
-          <w:color w:val="2C3E50"/>
-          <w:kern w:val="0"/>
-          <w:sz w:val="24"/>
-        </w:rPr>
-        <w:t> </w:t>
-      </w:r>
-      <w:r>
-        <w:rPr>
-          <w:rFonts w:ascii="Segoe UI" w:eastAsia="宋体" w:hAnsi="Segoe UI" w:cs="Segoe UI"/>
-          <w:color w:val="2C3E50"/>
-          <w:kern w:val="0"/>
-          <w:sz w:val="24"/>
-        </w:rPr>
-        <w:t>对象：</w:t>
+        <w:t>16.路由钩子之间执行的顺序</w:t>
       </w:r>
     </w:p>
     <w:p>
@@ -7032,13 +5467,68 @@
       </w:pPr>
       <w:r>
         <w:rPr>
+          <w:rFonts w:ascii="宋体" w:eastAsia="宋体" w:hAnsi="宋体" w:cs="宋体" w:hint="eastAsia"/>
+          <w:sz w:val="24"/>
+        </w:rPr>
+        <w:t>路由切换</w:t>
+      </w:r>
+      <w:r>
+        <w:rPr>
+          <w:rFonts w:ascii="宋体" w:eastAsia="宋体" w:hAnsi="宋体" w:cs="宋体" w:hint="eastAsia"/>
+          <w:sz w:val="24"/>
+        </w:rPr>
+        <w:t>&gt;重定向</w:t>
+      </w:r>
+      <w:r>
+        <w:rPr>
+          <w:rFonts w:ascii="宋体" w:eastAsia="宋体" w:hAnsi="宋体" w:cs="宋体" w:hint="eastAsia"/>
+          <w:sz w:val="24"/>
+        </w:rPr>
+        <w:t>&gt;全局beforeEach&gt;组件beforeRouteEnter&gt;全局afterEach&gt;组件生命周期钩子&gt;组件beforeRouteLeave</w:t>
+      </w:r>
+    </w:p>
+    <w:p>
+      <w:pPr>
+        <w:widowControl/>
+        <w:rPr>
+          <w:rFonts w:ascii="宋体" w:eastAsia="宋体" w:hAnsi="宋体" w:cs="宋体"/>
+          <w:sz w:val="24"/>
+        </w:rPr>
+      </w:pPr>
+    </w:p>
+    <w:p>
+      <w:pPr>
+        <w:widowControl/>
+        <w:rPr>
+          <w:rFonts w:ascii="宋体" w:eastAsia="宋体" w:hAnsi="宋体" w:cs="宋体"/>
+          <w:sz w:val="24"/>
+        </w:rPr>
+      </w:pPr>
+      <w:r>
+        <w:rPr>
+          <w:rFonts w:ascii="宋体" w:eastAsia="宋体" w:hAnsi="宋体" w:cs="宋体" w:hint="eastAsia"/>
+          <w:sz w:val="24"/>
+        </w:rPr>
+        <w:t>17.transition设置过渡效果，如果想设置某个组件过渡，transition需要包住router-view，如把组件设置成子路由，否则只能有离开过渡效果，没有进入过渡效果</w:t>
+      </w:r>
+    </w:p>
+    <w:p>
+      <w:pPr>
+        <w:widowControl/>
+        <w:rPr>
+          <w:rFonts w:ascii="宋体" w:eastAsia="宋体" w:hAnsi="宋体" w:cs="宋体"/>
+          <w:sz w:val="24"/>
+        </w:rPr>
+      </w:pPr>
+      <w:r>
+        <w:rPr>
           <w:noProof/>
         </w:rPr>
         <w:drawing>
-          <wp:inline distT="0" distB="0" distL="0" distR="0" wp14:anchorId="46F03801" wp14:editId="4299F408">
-            <wp:extent cx="5274310" cy="1532236"/>
-            <wp:effectExtent l="0" t="0" r="2540" b="0"/>
-            <wp:docPr id="10" name="图片 10"/>
+          <wp:inline distT="0" distB="0" distL="0" distR="0" wp14:anchorId="0522AB4B" wp14:editId="38592234">
+            <wp:extent cx="2409825" cy="790575"/>
+            <wp:effectExtent l="0" t="0" r="9525" b="9525"/>
+            <wp:docPr id="9" name="图片 9"/>
             <wp:cNvGraphicFramePr>
               <a:graphicFrameLocks xmlns:a="http://schemas.openxmlformats.org/drawingml/2006/main" noChangeAspect="1"/>
             </wp:cNvGraphicFramePr>
@@ -7058,6 +5548,277 @@
                   <pic:spPr>
                     <a:xfrm>
                       <a:off x="0" y="0"/>
+                      <a:ext cx="2409825" cy="790575"/>
+                    </a:xfrm>
+                    <a:prstGeom prst="rect">
+                      <a:avLst/>
+                    </a:prstGeom>
+                  </pic:spPr>
+                </pic:pic>
+              </a:graphicData>
+            </a:graphic>
+          </wp:inline>
+        </w:drawing>
+      </w:r>
+    </w:p>
+    <w:p>
+      <w:pPr>
+        <w:widowControl/>
+        <w:rPr>
+          <w:rFonts w:ascii="宋体" w:eastAsia="宋体" w:hAnsi="宋体" w:cs="宋体"/>
+          <w:sz w:val="24"/>
+        </w:rPr>
+      </w:pPr>
+      <w:r>
+        <w:rPr>
+          <w:rFonts w:ascii="宋体" w:eastAsia="宋体" w:hAnsi="宋体" w:cs="宋体" w:hint="eastAsia"/>
+          <w:sz w:val="24"/>
+        </w:rPr>
+        <w:t>18.动态路由在同一组件切换时</w:t>
+      </w:r>
+    </w:p>
+    <w:p>
+      <w:pPr>
+        <w:widowControl/>
+        <w:shd w:val="clear" w:color="auto" w:fill="FFFFFF"/>
+        <w:spacing w:beforeAutospacing="1" w:afterAutospacing="1"/>
+        <w:jc w:val="left"/>
+        <w:rPr>
+          <w:rFonts w:ascii="Segoe UI" w:eastAsia="宋体" w:hAnsi="Segoe UI" w:cs="Segoe UI"/>
+          <w:color w:val="2C3E50"/>
+          <w:kern w:val="0"/>
+          <w:sz w:val="24"/>
+        </w:rPr>
+      </w:pPr>
+      <w:r>
+        <w:rPr>
+          <w:rFonts w:ascii="Segoe UI" w:eastAsia="宋体" w:hAnsi="Segoe UI" w:cs="Segoe UI"/>
+          <w:color w:val="2C3E50"/>
+          <w:kern w:val="0"/>
+          <w:sz w:val="24"/>
+        </w:rPr>
+        <w:t>提醒一下，当使用路由参数时，例如从</w:t>
+      </w:r>
+      <w:r>
+        <w:rPr>
+          <w:rFonts w:ascii="Segoe UI" w:eastAsia="宋体" w:hAnsi="Segoe UI" w:cs="Segoe UI"/>
+          <w:color w:val="2C3E50"/>
+          <w:kern w:val="0"/>
+          <w:sz w:val="24"/>
+        </w:rPr>
+        <w:t> </w:t>
+      </w:r>
+      <w:r>
+        <w:rPr>
+          <w:rFonts w:ascii="Consolas" w:eastAsia="宋体" w:hAnsi="Consolas" w:cs="Consolas"/>
+          <w:color w:val="476582"/>
+          <w:kern w:val="0"/>
+          <w:sz w:val="20"/>
+          <w:szCs w:val="20"/>
+        </w:rPr>
+        <w:t>/user/foo</w:t>
+      </w:r>
+      <w:r>
+        <w:rPr>
+          <w:rFonts w:ascii="Segoe UI" w:eastAsia="宋体" w:hAnsi="Segoe UI" w:cs="Segoe UI"/>
+          <w:color w:val="2C3E50"/>
+          <w:kern w:val="0"/>
+          <w:sz w:val="24"/>
+        </w:rPr>
+        <w:t> </w:t>
+      </w:r>
+      <w:r>
+        <w:rPr>
+          <w:rFonts w:ascii="Segoe UI" w:eastAsia="宋体" w:hAnsi="Segoe UI" w:cs="Segoe UI"/>
+          <w:color w:val="2C3E50"/>
+          <w:kern w:val="0"/>
+          <w:sz w:val="24"/>
+        </w:rPr>
+        <w:t>导航到</w:t>
+      </w:r>
+      <w:r>
+        <w:rPr>
+          <w:rFonts w:ascii="Segoe UI" w:eastAsia="宋体" w:hAnsi="Segoe UI" w:cs="Segoe UI"/>
+          <w:color w:val="2C3E50"/>
+          <w:kern w:val="0"/>
+          <w:sz w:val="24"/>
+        </w:rPr>
+        <w:t> </w:t>
+      </w:r>
+      <w:r>
+        <w:rPr>
+          <w:rFonts w:ascii="Consolas" w:eastAsia="宋体" w:hAnsi="Consolas" w:cs="Consolas"/>
+          <w:color w:val="476582"/>
+          <w:kern w:val="0"/>
+          <w:sz w:val="20"/>
+          <w:szCs w:val="20"/>
+        </w:rPr>
+        <w:t>/user/bar</w:t>
+      </w:r>
+      <w:r>
+        <w:rPr>
+          <w:rFonts w:ascii="Segoe UI" w:eastAsia="宋体" w:hAnsi="Segoe UI" w:cs="Segoe UI"/>
+          <w:color w:val="2C3E50"/>
+          <w:kern w:val="0"/>
+          <w:sz w:val="24"/>
+        </w:rPr>
+        <w:t>，</w:t>
+      </w:r>
+      <w:r>
+        <w:rPr>
+          <w:rFonts w:ascii="Segoe UI" w:eastAsia="宋体" w:hAnsi="Segoe UI" w:cs="Segoe UI"/>
+          <w:b/>
+          <w:bCs/>
+          <w:color w:val="2C3E50"/>
+          <w:kern w:val="0"/>
+          <w:sz w:val="24"/>
+        </w:rPr>
+        <w:t>原来的组件实例会被复用</w:t>
+      </w:r>
+      <w:r>
+        <w:rPr>
+          <w:rFonts w:ascii="Segoe UI" w:eastAsia="宋体" w:hAnsi="Segoe UI" w:cs="Segoe UI"/>
+          <w:color w:val="2C3E50"/>
+          <w:kern w:val="0"/>
+          <w:sz w:val="24"/>
+        </w:rPr>
+        <w:t>。因为两个路由都渲染同个组件，比起销毁再创建，复用则显得更加高效。</w:t>
+      </w:r>
+      <w:r>
+        <w:rPr>
+          <w:rFonts w:ascii="Segoe UI" w:eastAsia="宋体" w:hAnsi="Segoe UI" w:cs="Segoe UI"/>
+          <w:b/>
+          <w:bCs/>
+          <w:color w:val="2C3E50"/>
+          <w:kern w:val="0"/>
+          <w:sz w:val="24"/>
+        </w:rPr>
+        <w:t>不过，这也意味着组件的生命周期钩子不会再被调用</w:t>
+      </w:r>
+      <w:r>
+        <w:rPr>
+          <w:rFonts w:ascii="Segoe UI" w:eastAsia="宋体" w:hAnsi="Segoe UI" w:cs="Segoe UI"/>
+          <w:color w:val="2C3E50"/>
+          <w:kern w:val="0"/>
+          <w:sz w:val="24"/>
+        </w:rPr>
+        <w:t>。</w:t>
+      </w:r>
+    </w:p>
+    <w:p>
+      <w:pPr>
+        <w:widowControl/>
+        <w:shd w:val="clear" w:color="auto" w:fill="FFFFFF"/>
+        <w:spacing w:beforeAutospacing="1" w:afterAutospacing="1"/>
+        <w:jc w:val="left"/>
+        <w:rPr>
+          <w:rFonts w:ascii="Segoe UI" w:eastAsia="宋体" w:hAnsi="Segoe UI" w:cs="Segoe UI"/>
+          <w:color w:val="2C3E50"/>
+          <w:kern w:val="0"/>
+          <w:sz w:val="24"/>
+        </w:rPr>
+      </w:pPr>
+      <w:r>
+        <w:rPr>
+          <w:rFonts w:ascii="Segoe UI" w:eastAsia="宋体" w:hAnsi="Segoe UI" w:cs="Segoe UI"/>
+          <w:color w:val="2C3E50"/>
+          <w:kern w:val="0"/>
+          <w:sz w:val="24"/>
+        </w:rPr>
+        <w:t>复用组件时，想对路由参数的变化作出响应的话，你可以简单地</w:t>
+      </w:r>
+      <w:r>
+        <w:rPr>
+          <w:rFonts w:ascii="Segoe UI" w:eastAsia="宋体" w:hAnsi="Segoe UI" w:cs="Segoe UI"/>
+          <w:color w:val="2C3E50"/>
+          <w:kern w:val="0"/>
+          <w:sz w:val="24"/>
+        </w:rPr>
+        <w:t xml:space="preserve"> watch (</w:t>
+      </w:r>
+      <w:r>
+        <w:rPr>
+          <w:rFonts w:ascii="Segoe UI" w:eastAsia="宋体" w:hAnsi="Segoe UI" w:cs="Segoe UI"/>
+          <w:color w:val="2C3E50"/>
+          <w:kern w:val="0"/>
+          <w:sz w:val="24"/>
+        </w:rPr>
+        <w:t>监测变化</w:t>
+      </w:r>
+      <w:r>
+        <w:rPr>
+          <w:rFonts w:ascii="Segoe UI" w:eastAsia="宋体" w:hAnsi="Segoe UI" w:cs="Segoe UI"/>
+          <w:color w:val="2C3E50"/>
+          <w:kern w:val="0"/>
+          <w:sz w:val="24"/>
+        </w:rPr>
+        <w:t>) </w:t>
+      </w:r>
+      <w:r>
+        <w:rPr>
+          <w:rFonts w:ascii="Consolas" w:eastAsia="宋体" w:hAnsi="Consolas" w:cs="Consolas"/>
+          <w:color w:val="476582"/>
+          <w:kern w:val="0"/>
+          <w:sz w:val="20"/>
+          <w:szCs w:val="20"/>
+        </w:rPr>
+        <w:t>$route</w:t>
+      </w:r>
+      <w:r>
+        <w:rPr>
+          <w:rFonts w:ascii="Segoe UI" w:eastAsia="宋体" w:hAnsi="Segoe UI" w:cs="Segoe UI"/>
+          <w:color w:val="2C3E50"/>
+          <w:kern w:val="0"/>
+          <w:sz w:val="24"/>
+        </w:rPr>
+        <w:t> </w:t>
+      </w:r>
+      <w:r>
+        <w:rPr>
+          <w:rFonts w:ascii="Segoe UI" w:eastAsia="宋体" w:hAnsi="Segoe UI" w:cs="Segoe UI"/>
+          <w:color w:val="2C3E50"/>
+          <w:kern w:val="0"/>
+          <w:sz w:val="24"/>
+        </w:rPr>
+        <w:t>对象：</w:t>
+      </w:r>
+    </w:p>
+    <w:p>
+      <w:pPr>
+        <w:widowControl/>
+        <w:rPr>
+          <w:rFonts w:ascii="宋体" w:eastAsia="宋体" w:hAnsi="宋体" w:cs="宋体"/>
+          <w:sz w:val="24"/>
+        </w:rPr>
+      </w:pPr>
+      <w:r>
+        <w:rPr>
+          <w:noProof/>
+        </w:rPr>
+        <w:drawing>
+          <wp:inline distT="0" distB="0" distL="0" distR="0" wp14:anchorId="46F03801" wp14:editId="4299F408">
+            <wp:extent cx="5274310" cy="1532236"/>
+            <wp:effectExtent l="0" t="0" r="2540" b="0"/>
+            <wp:docPr id="10" name="图片 10"/>
+            <wp:cNvGraphicFramePr>
+              <a:graphicFrameLocks xmlns:a="http://schemas.openxmlformats.org/drawingml/2006/main" noChangeAspect="1"/>
+            </wp:cNvGraphicFramePr>
+            <a:graphic xmlns:a="http://schemas.openxmlformats.org/drawingml/2006/main">
+              <a:graphicData uri="http://schemas.openxmlformats.org/drawingml/2006/picture">
+                <pic:pic xmlns:pic="http://schemas.openxmlformats.org/drawingml/2006/picture">
+                  <pic:nvPicPr>
+                    <pic:cNvPr id="0" name=""/>
+                    <pic:cNvPicPr/>
+                  </pic:nvPicPr>
+                  <pic:blipFill>
+                    <a:blip r:embed="rId20"/>
+                    <a:stretch>
+                      <a:fillRect/>
+                    </a:stretch>
+                  </pic:blipFill>
+                  <pic:spPr>
+                    <a:xfrm>
+                      <a:off x="0" y="0"/>
                       <a:ext cx="5274310" cy="1532236"/>
                     </a:xfrm>
                     <a:prstGeom prst="rect">
@@ -7113,7 +5874,6 @@
         </w:rPr>
         <w:t> </w:t>
       </w:r>
-      <w:proofErr w:type="spellStart"/>
       <w:r>
         <w:rPr>
           <w:rStyle w:val="HTML"/>
@@ -7124,7 +5884,6 @@
         </w:rPr>
         <w:t>beforeRouteUpdate</w:t>
       </w:r>
-      <w:proofErr w:type="spellEnd"/>
       <w:r>
         <w:rPr>
           <w:rFonts w:ascii="Segoe UI" w:hAnsi="Segoe UI" w:cs="Segoe UI"/>
@@ -7133,7 +5892,7 @@
         </w:rPr>
         <w:t> </w:t>
       </w:r>
-      <w:hyperlink r:id="rId20" w:history="1">
+      <w:hyperlink r:id="rId21" w:history="1">
         <w:r>
           <w:rPr>
             <w:rStyle w:val="a5"/>
@@ -7170,220 +5929,6 @@
             <wp:extent cx="5274310" cy="1745894"/>
             <wp:effectExtent l="0" t="0" r="2540" b="6985"/>
             <wp:docPr id="11" name="图片 11"/>
-            <wp:cNvGraphicFramePr>
-              <a:graphicFrameLocks xmlns:a="http://schemas.openxmlformats.org/drawingml/2006/main" noChangeAspect="1"/>
-            </wp:cNvGraphicFramePr>
-            <a:graphic xmlns:a="http://schemas.openxmlformats.org/drawingml/2006/main">
-              <a:graphicData uri="http://schemas.openxmlformats.org/drawingml/2006/picture">
-                <pic:pic xmlns:pic="http://schemas.openxmlformats.org/drawingml/2006/picture">
-                  <pic:nvPicPr>
-                    <pic:cNvPr id="0" name=""/>
-                    <pic:cNvPicPr/>
-                  </pic:nvPicPr>
-                  <pic:blipFill>
-                    <a:blip r:embed="rId21"/>
-                    <a:stretch>
-                      <a:fillRect/>
-                    </a:stretch>
-                  </pic:blipFill>
-                  <pic:spPr>
-                    <a:xfrm>
-                      <a:off x="0" y="0"/>
-                      <a:ext cx="5274310" cy="1745894"/>
-                    </a:xfrm>
-                    <a:prstGeom prst="rect">
-                      <a:avLst/>
-                    </a:prstGeom>
-                  </pic:spPr>
-                </pic:pic>
-              </a:graphicData>
-            </a:graphic>
-          </wp:inline>
-        </w:drawing>
-      </w:r>
-    </w:p>
-    <w:p>
-      <w:pPr>
-        <w:widowControl/>
-        <w:rPr>
-          <w:rFonts w:ascii="宋体" w:eastAsia="宋体" w:hAnsi="宋体" w:cs="宋体"/>
-          <w:sz w:val="24"/>
-        </w:rPr>
-      </w:pPr>
-    </w:p>
-    <w:p>
-      <w:pPr>
-        <w:widowControl/>
-        <w:rPr>
-          <w:rFonts w:ascii="宋体" w:eastAsia="宋体" w:hAnsi="宋体" w:cs="宋体"/>
-          <w:sz w:val="24"/>
-        </w:rPr>
-      </w:pPr>
-      <w:r>
-        <w:rPr>
-          <w:rFonts w:ascii="宋体" w:eastAsia="宋体" w:hAnsi="宋体" w:cs="宋体" w:hint="eastAsia"/>
-          <w:sz w:val="24"/>
-        </w:rPr>
-        <w:t>19.props传回调函数</w:t>
-      </w:r>
-    </w:p>
-    <w:p>
-      <w:pPr>
-        <w:widowControl/>
-        <w:shd w:val="clear" w:color="auto" w:fill="1E1E1E"/>
-        <w:spacing w:line="285" w:lineRule="atLeast"/>
-        <w:jc w:val="left"/>
-        <w:rPr>
-          <w:rFonts w:ascii="Consolas" w:eastAsia="宋体" w:hAnsi="Consolas" w:cs="Consolas"/>
-          <w:color w:val="D4D4D4"/>
-          <w:kern w:val="0"/>
-          <w:szCs w:val="21"/>
-        </w:rPr>
-      </w:pPr>
-      <w:r>
-        <w:rPr>
-          <w:rFonts w:ascii="Consolas" w:eastAsia="宋体" w:hAnsi="Consolas" w:cs="Consolas"/>
-          <w:color w:val="6A9955"/>
-          <w:kern w:val="0"/>
-          <w:szCs w:val="21"/>
-        </w:rPr>
-        <w:t>当传入回调作为</w:t>
-      </w:r>
-      <w:r>
-        <w:rPr>
-          <w:rFonts w:ascii="Consolas" w:eastAsia="宋体" w:hAnsi="Consolas" w:cs="Consolas"/>
-          <w:color w:val="6A9955"/>
-          <w:kern w:val="0"/>
-          <w:szCs w:val="21"/>
-        </w:rPr>
-        <w:t>props</w:t>
-      </w:r>
-      <w:r>
-        <w:rPr>
-          <w:rFonts w:ascii="Consolas" w:eastAsia="宋体" w:hAnsi="Consolas" w:cs="Consolas"/>
-          <w:color w:val="6A9955"/>
-          <w:kern w:val="0"/>
-          <w:szCs w:val="21"/>
-        </w:rPr>
-        <w:t>不能用</w:t>
-      </w:r>
-      <w:r>
-        <w:rPr>
-          <w:rFonts w:ascii="Consolas" w:eastAsia="宋体" w:hAnsi="Consolas" w:cs="Consolas"/>
-          <w:color w:val="6A9955"/>
-          <w:kern w:val="0"/>
-          <w:szCs w:val="21"/>
-        </w:rPr>
-        <w:t>es6</w:t>
-      </w:r>
-      <w:r>
-        <w:rPr>
-          <w:rFonts w:ascii="Consolas" w:eastAsia="宋体" w:hAnsi="Consolas" w:cs="Consolas"/>
-          <w:color w:val="6A9955"/>
-          <w:kern w:val="0"/>
-          <w:szCs w:val="21"/>
-        </w:rPr>
-        <w:t>的箭头函数</w:t>
-      </w:r>
-      <w:r>
-        <w:rPr>
-          <w:rFonts w:ascii="Consolas" w:eastAsia="宋体" w:hAnsi="Consolas" w:cs="Consolas"/>
-          <w:color w:val="6A9955"/>
-          <w:kern w:val="0"/>
-          <w:szCs w:val="21"/>
-        </w:rPr>
-        <w:t>,</w:t>
-      </w:r>
-      <w:r>
-        <w:rPr>
-          <w:rFonts w:ascii="Consolas" w:eastAsia="宋体" w:hAnsi="Consolas" w:cs="Consolas"/>
-          <w:color w:val="6A9955"/>
-          <w:kern w:val="0"/>
-          <w:szCs w:val="21"/>
-        </w:rPr>
-        <w:t>否则</w:t>
-      </w:r>
-      <w:r>
-        <w:rPr>
-          <w:rFonts w:ascii="Consolas" w:eastAsia="宋体" w:hAnsi="Consolas" w:cs="Consolas"/>
-          <w:color w:val="6A9955"/>
-          <w:kern w:val="0"/>
-          <w:szCs w:val="21"/>
-        </w:rPr>
-        <w:t>this</w:t>
-      </w:r>
-      <w:r>
-        <w:rPr>
-          <w:rFonts w:ascii="Consolas" w:eastAsia="宋体" w:hAnsi="Consolas" w:cs="Consolas"/>
-          <w:color w:val="6A9955"/>
-          <w:kern w:val="0"/>
-          <w:szCs w:val="21"/>
-        </w:rPr>
-        <w:t>为父组件实例</w:t>
-      </w:r>
-      <w:r>
-        <w:rPr>
-          <w:rFonts w:ascii="Consolas" w:eastAsia="宋体" w:hAnsi="Consolas" w:cs="Consolas"/>
-          <w:color w:val="6A9955"/>
-          <w:kern w:val="0"/>
-          <w:szCs w:val="21"/>
-        </w:rPr>
-        <w:t>,</w:t>
-      </w:r>
-      <w:r>
-        <w:rPr>
-          <w:rFonts w:ascii="Consolas" w:eastAsia="宋体" w:hAnsi="Consolas" w:cs="Consolas"/>
-          <w:color w:val="6A9955"/>
-          <w:kern w:val="0"/>
-          <w:szCs w:val="21"/>
-        </w:rPr>
-        <w:t>用</w:t>
-      </w:r>
-      <w:r>
-        <w:rPr>
-          <w:rFonts w:ascii="Consolas" w:eastAsia="宋体" w:hAnsi="Consolas" w:cs="Consolas"/>
-          <w:color w:val="6A9955"/>
-          <w:kern w:val="0"/>
-          <w:szCs w:val="21"/>
-        </w:rPr>
-        <w:t>es5</w:t>
-      </w:r>
-      <w:r>
-        <w:rPr>
-          <w:rFonts w:ascii="Consolas" w:eastAsia="宋体" w:hAnsi="Consolas" w:cs="Consolas"/>
-          <w:color w:val="6A9955"/>
-          <w:kern w:val="0"/>
-          <w:szCs w:val="21"/>
-        </w:rPr>
-        <w:t>则为子组件实例</w:t>
-      </w:r>
-    </w:p>
-    <w:p>
-      <w:pPr>
-        <w:widowControl/>
-        <w:rPr>
-          <w:rFonts w:ascii="宋体" w:eastAsia="宋体" w:hAnsi="宋体" w:cs="宋体"/>
-          <w:sz w:val="24"/>
-        </w:rPr>
-      </w:pPr>
-    </w:p>
-    <w:p>
-      <w:pPr>
-        <w:widowControl/>
-        <w:rPr>
-          <w:rFonts w:ascii="宋体" w:eastAsia="宋体" w:hAnsi="宋体" w:cs="宋体"/>
-          <w:sz w:val="24"/>
-        </w:rPr>
-      </w:pPr>
-      <w:r>
-        <w:rPr>
-          <w:noProof/>
-        </w:rPr>
-        <w:drawing>
-          <wp:inline distT="0" distB="0" distL="0" distR="0" wp14:anchorId="3BB11C15" wp14:editId="53107170">
-            <wp:extent cx="4352925" cy="2914650"/>
-            <wp:effectExtent l="0" t="0" r="9525" b="0"/>
-            <wp:docPr id="13" name="图片 13"/>
             <wp:cNvGraphicFramePr>
               <a:graphicFrameLocks xmlns:a="http://schemas.openxmlformats.org/drawingml/2006/main" noChangeAspect="1"/>
             </wp:cNvGraphicFramePr>
@@ -7403,7 +5948,7 @@
                   <pic:spPr>
                     <a:xfrm>
                       <a:off x="0" y="0"/>
-                      <a:ext cx="4352925" cy="2914650"/>
+                      <a:ext cx="5274310" cy="1745894"/>
                     </a:xfrm>
                     <a:prstGeom prst="rect">
                       <a:avLst/>
@@ -7438,39 +5983,7 @@
           <w:rFonts w:ascii="宋体" w:eastAsia="宋体" w:hAnsi="宋体" w:cs="宋体" w:hint="eastAsia"/>
           <w:sz w:val="24"/>
         </w:rPr>
-        <w:t>20.template中绑定data时报未定义错误</w:t>
-      </w:r>
-    </w:p>
-    <w:p>
-      <w:pPr>
-        <w:widowControl/>
-        <w:rPr>
-          <w:rFonts w:ascii="宋体" w:eastAsia="宋体" w:hAnsi="宋体" w:cs="宋体"/>
-          <w:sz w:val="24"/>
-        </w:rPr>
-      </w:pPr>
-      <w:r>
-        <w:rPr>
-          <w:rFonts w:ascii="宋体" w:eastAsia="宋体" w:hAnsi="宋体" w:cs="宋体" w:hint="eastAsia"/>
-          <w:sz w:val="24"/>
-        </w:rPr>
-        <w:t>解决方案：</w:t>
-      </w:r>
-    </w:p>
-    <w:p>
-      <w:pPr>
-        <w:widowControl/>
-        <w:rPr>
-          <w:rFonts w:ascii="宋体" w:eastAsia="宋体" w:hAnsi="宋体" w:cs="宋体"/>
-          <w:sz w:val="24"/>
-        </w:rPr>
-      </w:pPr>
-      <w:r>
-        <w:rPr>
-          <w:rFonts w:ascii="宋体" w:eastAsia="宋体" w:hAnsi="宋体" w:cs="宋体" w:hint="eastAsia"/>
-          <w:sz w:val="24"/>
-        </w:rPr>
-        <w:t>1）</w:t>
+        <w:t>19.props传回调函数</w:t>
       </w:r>
     </w:p>
     <w:p>
@@ -7486,7 +5999,6 @@
           <w:szCs w:val="21"/>
         </w:rPr>
       </w:pPr>
-      <w:proofErr w:type="gramStart"/>
       <w:r>
         <w:rPr>
           <w:rFonts w:ascii="Consolas" w:eastAsia="宋体" w:hAnsi="Consolas" w:cs="Consolas"/>
@@ -7494,9 +6006,8 @@
           <w:kern w:val="0"/>
           <w:szCs w:val="21"/>
         </w:rPr>
-        <w:t>&lt;!--</w:t>
-      </w:r>
-      <w:proofErr w:type="gramEnd"/>
+        <w:t>当传入回调作为</w:t>
+      </w:r>
       <w:r>
         <w:rPr>
           <w:rFonts w:ascii="Consolas" w:eastAsia="宋体" w:hAnsi="Consolas" w:cs="Consolas"/>
@@ -7504,7 +6015,7 @@
           <w:kern w:val="0"/>
           <w:szCs w:val="21"/>
         </w:rPr>
-        <w:t> </w:t>
+        <w:t>props</w:t>
       </w:r>
       <w:r>
         <w:rPr>
@@ -7513,7 +6024,7 @@
           <w:kern w:val="0"/>
           <w:szCs w:val="21"/>
         </w:rPr>
-        <w:t>如果</w:t>
+        <w:t>不能用</w:t>
       </w:r>
       <w:r>
         <w:rPr>
@@ -7522,7 +6033,7 @@
           <w:kern w:val="0"/>
           <w:szCs w:val="21"/>
         </w:rPr>
-        <w:t>test</w:t>
+        <w:t>es6</w:t>
       </w:r>
       <w:r>
         <w:rPr>
@@ -7531,7 +6042,7 @@
           <w:kern w:val="0"/>
           <w:szCs w:val="21"/>
         </w:rPr>
-        <w:t>为空对象</w:t>
+        <w:t>的箭头函数</w:t>
       </w:r>
       <w:r>
         <w:rPr>
@@ -7549,7 +6060,7 @@
           <w:kern w:val="0"/>
           <w:szCs w:val="21"/>
         </w:rPr>
-        <w:t>会报未定义错误</w:t>
+        <w:t>否则</w:t>
       </w:r>
       <w:r>
         <w:rPr>
@@ -7558,252 +6069,52 @@
           <w:kern w:val="0"/>
           <w:szCs w:val="21"/>
         </w:rPr>
+        <w:t>this</w:t>
+      </w:r>
+      <w:r>
+        <w:rPr>
+          <w:rFonts w:ascii="Consolas" w:eastAsia="宋体" w:hAnsi="Consolas" w:cs="Consolas"/>
+          <w:color w:val="6A9955"/>
+          <w:kern w:val="0"/>
+          <w:szCs w:val="21"/>
+        </w:rPr>
+        <w:t>为父组件实例</w:t>
+      </w:r>
+      <w:r>
+        <w:rPr>
+          <w:rFonts w:ascii="Consolas" w:eastAsia="宋体" w:hAnsi="Consolas" w:cs="Consolas"/>
+          <w:color w:val="6A9955"/>
+          <w:kern w:val="0"/>
+          <w:szCs w:val="21"/>
+        </w:rPr>
         <w:t>,</w:t>
       </w:r>
       <w:r>
         <w:rPr>
-          <w:rFonts w:ascii="Consolas" w:eastAsia="宋体" w:hAnsi="Consolas" w:cs="Consolas" w:hint="eastAsia"/>
+          <w:rFonts w:ascii="Consolas" w:eastAsia="宋体" w:hAnsi="Consolas" w:cs="Consolas"/>
           <w:color w:val="6A9955"/>
           <w:kern w:val="0"/>
           <w:szCs w:val="21"/>
         </w:rPr>
-        <w:t>因为</w:t>
-      </w:r>
-      <w:proofErr w:type="spellStart"/>
-      <w:r>
-        <w:rPr>
-          <w:rFonts w:ascii="Consolas" w:eastAsia="宋体" w:hAnsi="Consolas" w:cs="Consolas" w:hint="eastAsia"/>
+        <w:t>用</w:t>
+      </w:r>
+      <w:r>
+        <w:rPr>
+          <w:rFonts w:ascii="Consolas" w:eastAsia="宋体" w:hAnsi="Consolas" w:cs="Consolas"/>
           <w:color w:val="6A9955"/>
           <w:kern w:val="0"/>
           <w:szCs w:val="21"/>
         </w:rPr>
-        <w:t>test.a</w:t>
-      </w:r>
-      <w:proofErr w:type="spellEnd"/>
-      <w:r>
-        <w:rPr>
-          <w:rFonts w:ascii="Consolas" w:eastAsia="宋体" w:hAnsi="Consolas" w:cs="Consolas" w:hint="eastAsia"/>
+        <w:t>es5</w:t>
+      </w:r>
+      <w:r>
+        <w:rPr>
+          <w:rFonts w:ascii="Consolas" w:eastAsia="宋体" w:hAnsi="Consolas" w:cs="Consolas"/>
           <w:color w:val="6A9955"/>
           <w:kern w:val="0"/>
           <w:szCs w:val="21"/>
         </w:rPr>
-        <w:t>为</w:t>
-      </w:r>
-      <w:r>
-        <w:rPr>
-          <w:rFonts w:ascii="Consolas" w:eastAsia="宋体" w:hAnsi="Consolas" w:cs="Consolas" w:hint="eastAsia"/>
-          <w:color w:val="6A9955"/>
-          <w:kern w:val="0"/>
-          <w:szCs w:val="21"/>
-        </w:rPr>
-        <w:t>undefined,</w:t>
-      </w:r>
-      <w:r>
-        <w:rPr>
-          <w:rFonts w:ascii="Consolas" w:eastAsia="宋体" w:hAnsi="Consolas" w:cs="Consolas" w:hint="eastAsia"/>
-          <w:color w:val="6A9955"/>
-          <w:kern w:val="0"/>
-          <w:szCs w:val="21"/>
-        </w:rPr>
-        <w:t>不能获取</w:t>
-      </w:r>
-      <w:proofErr w:type="spellStart"/>
-      <w:r>
-        <w:rPr>
-          <w:rFonts w:ascii="Consolas" w:eastAsia="宋体" w:hAnsi="Consolas" w:cs="Consolas" w:hint="eastAsia"/>
-          <w:color w:val="6A9955"/>
-          <w:kern w:val="0"/>
-          <w:szCs w:val="21"/>
-        </w:rPr>
-        <w:t>undefined.b</w:t>
-      </w:r>
-      <w:proofErr w:type="spellEnd"/>
-      <w:r>
-        <w:rPr>
-          <w:rFonts w:ascii="Consolas" w:eastAsia="宋体" w:hAnsi="Consolas" w:cs="Consolas" w:hint="eastAsia"/>
-          <w:color w:val="6A9955"/>
-          <w:kern w:val="0"/>
-          <w:szCs w:val="21"/>
-        </w:rPr>
-        <w:t>,</w:t>
-      </w:r>
-      <w:r>
-        <w:rPr>
-          <w:rFonts w:ascii="Consolas" w:eastAsia="宋体" w:hAnsi="Consolas" w:cs="Consolas"/>
-          <w:color w:val="6A9955"/>
-          <w:kern w:val="0"/>
-          <w:szCs w:val="21"/>
-        </w:rPr>
-        <w:t>需要把</w:t>
-      </w:r>
-      <w:r>
-        <w:rPr>
-          <w:rFonts w:ascii="Consolas" w:eastAsia="宋体" w:hAnsi="Consolas" w:cs="Consolas"/>
-          <w:color w:val="6A9955"/>
-          <w:kern w:val="0"/>
-          <w:szCs w:val="21"/>
-        </w:rPr>
-        <w:t>a</w:t>
-      </w:r>
-      <w:r>
-        <w:rPr>
-          <w:rFonts w:ascii="Consolas" w:eastAsia="宋体" w:hAnsi="Consolas" w:cs="Consolas"/>
-          <w:color w:val="6A9955"/>
-          <w:kern w:val="0"/>
-          <w:szCs w:val="21"/>
-        </w:rPr>
-        <w:t>初始化为空对象</w:t>
-      </w:r>
-      <w:r>
-        <w:rPr>
-          <w:rFonts w:ascii="Consolas" w:eastAsia="宋体" w:hAnsi="Consolas" w:cs="Consolas"/>
-          <w:color w:val="6A9955"/>
-          <w:kern w:val="0"/>
-          <w:szCs w:val="21"/>
-        </w:rPr>
-        <w:t> --&gt;</w:t>
-      </w:r>
-    </w:p>
-    <w:p>
-      <w:pPr>
-        <w:widowControl/>
-        <w:shd w:val="clear" w:color="auto" w:fill="1E1E1E"/>
-        <w:spacing w:line="285" w:lineRule="atLeast"/>
-        <w:jc w:val="left"/>
-        <w:rPr>
-          <w:rFonts w:ascii="Consolas" w:eastAsia="宋体" w:hAnsi="Consolas" w:cs="Consolas"/>
-          <w:color w:val="D4D4D4"/>
-          <w:kern w:val="0"/>
-          <w:szCs w:val="21"/>
-        </w:rPr>
-      </w:pPr>
-      <w:r>
-        <w:rPr>
-          <w:rFonts w:ascii="Consolas" w:eastAsia="宋体" w:hAnsi="Consolas" w:cs="Consolas"/>
-          <w:color w:val="D4D4D4"/>
-          <w:kern w:val="0"/>
-          <w:szCs w:val="21"/>
-        </w:rPr>
-        <w:t>    </w:t>
-      </w:r>
-      <w:r>
-        <w:rPr>
-          <w:rFonts w:ascii="Consolas" w:eastAsia="宋体" w:hAnsi="Consolas" w:cs="Consolas"/>
-          <w:color w:val="808080"/>
-          <w:kern w:val="0"/>
-          <w:szCs w:val="21"/>
-        </w:rPr>
-        <w:t>&lt;</w:t>
-      </w:r>
-      <w:r>
-        <w:rPr>
-          <w:rFonts w:ascii="Consolas" w:eastAsia="宋体" w:hAnsi="Consolas" w:cs="Consolas"/>
-          <w:color w:val="569CD6"/>
-          <w:kern w:val="0"/>
-          <w:szCs w:val="21"/>
-        </w:rPr>
-        <w:t>div</w:t>
-      </w:r>
-      <w:r>
-        <w:rPr>
-          <w:rFonts w:ascii="Consolas" w:eastAsia="宋体" w:hAnsi="Consolas" w:cs="Consolas"/>
-          <w:color w:val="808080"/>
-          <w:kern w:val="0"/>
-          <w:szCs w:val="21"/>
-        </w:rPr>
-        <w:t>&gt;</w:t>
-      </w:r>
-      <w:r>
-        <w:rPr>
-          <w:rFonts w:ascii="Consolas" w:eastAsia="宋体" w:hAnsi="Consolas" w:cs="Consolas"/>
-          <w:color w:val="D4D4D4"/>
-          <w:kern w:val="0"/>
-          <w:szCs w:val="21"/>
-        </w:rPr>
-        <w:t>{{</w:t>
-      </w:r>
-      <w:proofErr w:type="spellStart"/>
-      <w:r>
-        <w:rPr>
-          <w:rFonts w:ascii="Consolas" w:eastAsia="宋体" w:hAnsi="Consolas" w:cs="Consolas"/>
-          <w:color w:val="9CDCFE"/>
-          <w:kern w:val="0"/>
-          <w:szCs w:val="21"/>
-        </w:rPr>
-        <w:t>test</w:t>
-      </w:r>
-      <w:r>
-        <w:rPr>
-          <w:rFonts w:ascii="Consolas" w:eastAsia="宋体" w:hAnsi="Consolas" w:cs="Consolas"/>
-          <w:color w:val="D4D4D4"/>
-          <w:kern w:val="0"/>
-          <w:szCs w:val="21"/>
-        </w:rPr>
-        <w:t>.</w:t>
-      </w:r>
-      <w:r>
-        <w:rPr>
-          <w:rFonts w:ascii="Consolas" w:eastAsia="宋体" w:hAnsi="Consolas" w:cs="Consolas"/>
-          <w:color w:val="9CDCFE"/>
-          <w:kern w:val="0"/>
-          <w:szCs w:val="21"/>
-        </w:rPr>
-        <w:t>a</w:t>
-      </w:r>
-      <w:r>
-        <w:rPr>
-          <w:rFonts w:ascii="Consolas" w:eastAsia="宋体" w:hAnsi="Consolas" w:cs="Consolas"/>
-          <w:color w:val="D4D4D4"/>
-          <w:kern w:val="0"/>
-          <w:szCs w:val="21"/>
-        </w:rPr>
-        <w:t>.</w:t>
-      </w:r>
-      <w:r>
-        <w:rPr>
-          <w:rFonts w:ascii="Consolas" w:eastAsia="宋体" w:hAnsi="Consolas" w:cs="Consolas"/>
-          <w:color w:val="9CDCFE"/>
-          <w:kern w:val="0"/>
-          <w:szCs w:val="21"/>
-        </w:rPr>
-        <w:t>b</w:t>
-      </w:r>
-      <w:proofErr w:type="spellEnd"/>
-      <w:r>
-        <w:rPr>
-          <w:rFonts w:ascii="Consolas" w:eastAsia="宋体" w:hAnsi="Consolas" w:cs="Consolas"/>
-          <w:color w:val="D4D4D4"/>
-          <w:kern w:val="0"/>
-          <w:szCs w:val="21"/>
-        </w:rPr>
-        <w:t>}}</w:t>
-      </w:r>
-      <w:r>
-        <w:rPr>
-          <w:rFonts w:ascii="Consolas" w:eastAsia="宋体" w:hAnsi="Consolas" w:cs="Consolas"/>
-          <w:color w:val="808080"/>
-          <w:kern w:val="0"/>
-          <w:szCs w:val="21"/>
-        </w:rPr>
-        <w:t>&lt;/</w:t>
-      </w:r>
-      <w:r>
-        <w:rPr>
-          <w:rFonts w:ascii="Consolas" w:eastAsia="宋体" w:hAnsi="Consolas" w:cs="Consolas"/>
-          <w:color w:val="569CD6"/>
-          <w:kern w:val="0"/>
-          <w:szCs w:val="21"/>
-        </w:rPr>
-        <w:t>div</w:t>
-      </w:r>
-      <w:r>
-        <w:rPr>
-          <w:rFonts w:ascii="Consolas" w:eastAsia="宋体" w:hAnsi="Consolas" w:cs="Consolas"/>
-          <w:color w:val="808080"/>
-          <w:kern w:val="0"/>
-          <w:szCs w:val="21"/>
-        </w:rPr>
-        <w:t>&gt;</w:t>
+        <w:t>则为子组件实例</w:t>
       </w:r>
     </w:p>
     <w:p>
@@ -7814,15 +6125,24 @@
           <w:sz w:val="24"/>
         </w:rPr>
       </w:pPr>
+    </w:p>
+    <w:p>
+      <w:pPr>
+        <w:widowControl/>
+        <w:rPr>
+          <w:rFonts w:ascii="宋体" w:eastAsia="宋体" w:hAnsi="宋体" w:cs="宋体"/>
+          <w:sz w:val="24"/>
+        </w:rPr>
+      </w:pPr>
       <w:r>
         <w:rPr>
           <w:noProof/>
         </w:rPr>
         <w:drawing>
-          <wp:inline distT="0" distB="0" distL="0" distR="0" wp14:anchorId="720CA479" wp14:editId="4FBD0818">
-            <wp:extent cx="1590675" cy="990600"/>
+          <wp:inline distT="0" distB="0" distL="0" distR="0" wp14:anchorId="3BB11C15" wp14:editId="53107170">
+            <wp:extent cx="4352925" cy="2914650"/>
             <wp:effectExtent l="0" t="0" r="9525" b="0"/>
-            <wp:docPr id="14" name="图片 14"/>
+            <wp:docPr id="13" name="图片 13"/>
             <wp:cNvGraphicFramePr>
               <a:graphicFrameLocks xmlns:a="http://schemas.openxmlformats.org/drawingml/2006/main" noChangeAspect="1"/>
             </wp:cNvGraphicFramePr>
@@ -7842,7 +6162,7 @@
                   <pic:spPr>
                     <a:xfrm>
                       <a:off x="0" y="0"/>
-                      <a:ext cx="1590675" cy="990600"/>
+                      <a:ext cx="4352925" cy="2914650"/>
                     </a:xfrm>
                     <a:prstGeom prst="rect">
                       <a:avLst/>
@@ -7863,99 +6183,360 @@
           <w:sz w:val="24"/>
         </w:rPr>
       </w:pPr>
+    </w:p>
+    <w:p>
+      <w:pPr>
+        <w:widowControl/>
+        <w:rPr>
+          <w:rFonts w:ascii="宋体" w:eastAsia="宋体" w:hAnsi="宋体" w:cs="宋体"/>
+          <w:sz w:val="24"/>
+        </w:rPr>
+      </w:pPr>
       <w:r>
         <w:rPr>
           <w:rFonts w:ascii="宋体" w:eastAsia="宋体" w:hAnsi="宋体" w:cs="宋体" w:hint="eastAsia"/>
           <w:sz w:val="24"/>
         </w:rPr>
-        <w:lastRenderedPageBreak/>
-        <w:t>2）v-for循环若list默认为空数组</w:t>
-      </w:r>
+        <w:t>20.template中绑定data时报未定义错误</w:t>
+      </w:r>
+    </w:p>
+    <w:p>
+      <w:pPr>
+        <w:widowControl/>
+        <w:rPr>
+          <w:rFonts w:ascii="宋体" w:eastAsia="宋体" w:hAnsi="宋体" w:cs="宋体"/>
+          <w:sz w:val="24"/>
+        </w:rPr>
+      </w:pPr>
       <w:r>
         <w:rPr>
           <w:rFonts w:ascii="宋体" w:eastAsia="宋体" w:hAnsi="宋体" w:cs="宋体" w:hint="eastAsia"/>
           <w:sz w:val="24"/>
         </w:rPr>
-        <w:t>(</w:t>
-      </w:r>
+        <w:t>解决方案：</w:t>
+      </w:r>
+    </w:p>
+    <w:p>
+      <w:pPr>
+        <w:widowControl/>
+        <w:rPr>
+          <w:rFonts w:ascii="宋体" w:eastAsia="宋体" w:hAnsi="宋体" w:cs="宋体"/>
+          <w:sz w:val="24"/>
+        </w:rPr>
+      </w:pPr>
       <w:r>
         <w:rPr>
           <w:rFonts w:ascii="宋体" w:eastAsia="宋体" w:hAnsi="宋体" w:cs="宋体" w:hint="eastAsia"/>
           <w:sz w:val="24"/>
         </w:rPr>
-        <w:t>一般是数组</w:t>
-      </w:r>
-      <w:r>
-        <w:rPr>
-          <w:rFonts w:ascii="宋体" w:eastAsia="宋体" w:hAnsi="宋体" w:cs="宋体" w:hint="eastAsia"/>
-          <w:sz w:val="24"/>
-        </w:rPr>
-        <w:t>)</w:t>
-      </w:r>
-      <w:r>
-        <w:rPr>
-          <w:rFonts w:ascii="宋体" w:eastAsia="宋体" w:hAnsi="宋体" w:cs="宋体" w:hint="eastAsia"/>
-          <w:sz w:val="24"/>
-        </w:rPr>
-        <w:t>、空对象、空字符串、undefined、null和数字0的时候</w:t>
-      </w:r>
-      <w:r>
-        <w:rPr>
-          <w:rFonts w:ascii="宋体" w:eastAsia="宋体" w:hAnsi="宋体" w:cs="宋体" w:hint="eastAsia"/>
-          <w:sz w:val="24"/>
+        <w:t>1）</w:t>
+      </w:r>
+    </w:p>
+    <w:p>
+      <w:pPr>
+        <w:widowControl/>
+        <w:shd w:val="clear" w:color="auto" w:fill="1E1E1E"/>
+        <w:spacing w:line="285" w:lineRule="atLeast"/>
+        <w:jc w:val="left"/>
+        <w:rPr>
+          <w:rFonts w:ascii="Consolas" w:eastAsia="宋体" w:hAnsi="Consolas" w:cs="Consolas"/>
+          <w:color w:val="D4D4D4"/>
+          <w:kern w:val="0"/>
+          <w:szCs w:val="21"/>
+        </w:rPr>
+      </w:pPr>
+      <w:r>
+        <w:rPr>
+          <w:rFonts w:ascii="Consolas" w:eastAsia="宋体" w:hAnsi="Consolas" w:cs="Consolas"/>
+          <w:color w:val="6A9955"/>
+          <w:kern w:val="0"/>
+          <w:szCs w:val="21"/>
+        </w:rPr>
+        <w:t>&lt;!-- </w:t>
+      </w:r>
+      <w:r>
+        <w:rPr>
+          <w:rFonts w:ascii="Consolas" w:eastAsia="宋体" w:hAnsi="Consolas" w:cs="Consolas"/>
+          <w:color w:val="6A9955"/>
+          <w:kern w:val="0"/>
+          <w:szCs w:val="21"/>
+        </w:rPr>
+        <w:t>如果</w:t>
+      </w:r>
+      <w:r>
+        <w:rPr>
+          <w:rFonts w:ascii="Consolas" w:eastAsia="宋体" w:hAnsi="Consolas" w:cs="Consolas"/>
+          <w:color w:val="6A9955"/>
+          <w:kern w:val="0"/>
+          <w:szCs w:val="21"/>
+        </w:rPr>
+        <w:t>test</w:t>
+      </w:r>
+      <w:r>
+        <w:rPr>
+          <w:rFonts w:ascii="Consolas" w:eastAsia="宋体" w:hAnsi="Consolas" w:cs="Consolas"/>
+          <w:color w:val="6A9955"/>
+          <w:kern w:val="0"/>
+          <w:szCs w:val="21"/>
+        </w:rPr>
+        <w:t>为空对象</w:t>
+      </w:r>
+      <w:r>
+        <w:rPr>
+          <w:rFonts w:ascii="Consolas" w:eastAsia="宋体" w:hAnsi="Consolas" w:cs="Consolas"/>
+          <w:color w:val="6A9955"/>
+          <w:kern w:val="0"/>
+          <w:szCs w:val="21"/>
         </w:rPr>
         <w:t>,</w:t>
       </w:r>
       <w:r>
         <w:rPr>
-          <w:rFonts w:ascii="宋体" w:eastAsia="宋体" w:hAnsi="宋体" w:cs="宋体" w:hint="eastAsia"/>
-          <w:sz w:val="24"/>
-        </w:rPr>
-        <w:t>当循环list，元素中为</w:t>
-      </w:r>
-      <w:proofErr w:type="spellStart"/>
-      <w:r>
-        <w:rPr>
-          <w:rFonts w:ascii="宋体" w:eastAsia="宋体" w:hAnsi="宋体" w:cs="宋体" w:hint="eastAsia"/>
-          <w:sz w:val="24"/>
-        </w:rPr>
-        <w:t>item.a.b,</w:t>
-      </w:r>
-      <w:r>
-        <w:rPr>
-          <w:rFonts w:ascii="宋体" w:eastAsia="宋体" w:hAnsi="宋体" w:cs="宋体" w:hint="eastAsia"/>
-          <w:sz w:val="24"/>
-        </w:rPr>
-        <w:t>vue</w:t>
-      </w:r>
-      <w:proofErr w:type="spellEnd"/>
-      <w:r>
-        <w:rPr>
-          <w:rFonts w:ascii="宋体" w:eastAsia="宋体" w:hAnsi="宋体" w:cs="宋体" w:hint="eastAsia"/>
-          <w:sz w:val="24"/>
-        </w:rPr>
-        <w:t>不会渲染</w:t>
-      </w:r>
-      <w:r>
-        <w:rPr>
-          <w:rFonts w:ascii="宋体" w:eastAsia="宋体" w:hAnsi="宋体" w:cs="宋体" w:hint="eastAsia"/>
-          <w:sz w:val="24"/>
-        </w:rPr>
-        <w:t>这个列表，则不会报错。(</w:t>
-      </w:r>
-      <w:r>
-        <w:rPr>
-          <w:rFonts w:ascii="宋体" w:eastAsia="宋体" w:hAnsi="宋体" w:cs="宋体" w:hint="eastAsia"/>
-          <w:sz w:val="24"/>
-        </w:rPr>
-        <w:t>已确认</w:t>
-      </w:r>
-      <w:r>
-        <w:rPr>
-          <w:rFonts w:ascii="宋体" w:eastAsia="宋体" w:hAnsi="宋体" w:cs="宋体" w:hint="eastAsia"/>
-          <w:sz w:val="24"/>
-        </w:rPr>
-        <w:t>)</w:t>
+          <w:rFonts w:ascii="Consolas" w:eastAsia="宋体" w:hAnsi="Consolas" w:cs="Consolas"/>
+          <w:color w:val="6A9955"/>
+          <w:kern w:val="0"/>
+          <w:szCs w:val="21"/>
+        </w:rPr>
+        <w:t>会报未定义错误</w:t>
+      </w:r>
+      <w:r>
+        <w:rPr>
+          <w:rFonts w:ascii="Consolas" w:eastAsia="宋体" w:hAnsi="Consolas" w:cs="Consolas"/>
+          <w:color w:val="6A9955"/>
+          <w:kern w:val="0"/>
+          <w:szCs w:val="21"/>
+        </w:rPr>
+        <w:t>,</w:t>
+      </w:r>
+      <w:r>
+        <w:rPr>
+          <w:rFonts w:ascii="Consolas" w:eastAsia="宋体" w:hAnsi="Consolas" w:cs="Consolas" w:hint="eastAsia"/>
+          <w:color w:val="6A9955"/>
+          <w:kern w:val="0"/>
+          <w:szCs w:val="21"/>
+        </w:rPr>
+        <w:t>因为</w:t>
+      </w:r>
+      <w:r>
+        <w:rPr>
+          <w:rFonts w:ascii="Consolas" w:eastAsia="宋体" w:hAnsi="Consolas" w:cs="Consolas" w:hint="eastAsia"/>
+          <w:color w:val="6A9955"/>
+          <w:kern w:val="0"/>
+          <w:szCs w:val="21"/>
+        </w:rPr>
+        <w:t>test.a</w:t>
+      </w:r>
+      <w:r>
+        <w:rPr>
+          <w:rFonts w:ascii="Consolas" w:eastAsia="宋体" w:hAnsi="Consolas" w:cs="Consolas" w:hint="eastAsia"/>
+          <w:color w:val="6A9955"/>
+          <w:kern w:val="0"/>
+          <w:szCs w:val="21"/>
+        </w:rPr>
+        <w:t>为</w:t>
+      </w:r>
+      <w:r>
+        <w:rPr>
+          <w:rFonts w:ascii="Consolas" w:eastAsia="宋体" w:hAnsi="Consolas" w:cs="Consolas" w:hint="eastAsia"/>
+          <w:color w:val="6A9955"/>
+          <w:kern w:val="0"/>
+          <w:szCs w:val="21"/>
+        </w:rPr>
+        <w:t>undefined,</w:t>
+      </w:r>
+      <w:r>
+        <w:rPr>
+          <w:rFonts w:ascii="Consolas" w:eastAsia="宋体" w:hAnsi="Consolas" w:cs="Consolas" w:hint="eastAsia"/>
+          <w:color w:val="6A9955"/>
+          <w:kern w:val="0"/>
+          <w:szCs w:val="21"/>
+        </w:rPr>
+        <w:t>不能获取</w:t>
+      </w:r>
+      <w:r>
+        <w:rPr>
+          <w:rFonts w:ascii="Consolas" w:eastAsia="宋体" w:hAnsi="Consolas" w:cs="Consolas" w:hint="eastAsia"/>
+          <w:color w:val="6A9955"/>
+          <w:kern w:val="0"/>
+          <w:szCs w:val="21"/>
+        </w:rPr>
+        <w:t>undefined.b,</w:t>
+      </w:r>
+      <w:r>
+        <w:rPr>
+          <w:rFonts w:ascii="Consolas" w:eastAsia="宋体" w:hAnsi="Consolas" w:cs="Consolas"/>
+          <w:color w:val="6A9955"/>
+          <w:kern w:val="0"/>
+          <w:szCs w:val="21"/>
+        </w:rPr>
+        <w:t>需要把</w:t>
+      </w:r>
+      <w:r>
+        <w:rPr>
+          <w:rFonts w:ascii="Consolas" w:eastAsia="宋体" w:hAnsi="Consolas" w:cs="Consolas"/>
+          <w:color w:val="6A9955"/>
+          <w:kern w:val="0"/>
+          <w:szCs w:val="21"/>
+        </w:rPr>
+        <w:t>a</w:t>
+      </w:r>
+      <w:r>
+        <w:rPr>
+          <w:rFonts w:ascii="Consolas" w:eastAsia="宋体" w:hAnsi="Consolas" w:cs="Consolas"/>
+          <w:color w:val="6A9955"/>
+          <w:kern w:val="0"/>
+          <w:szCs w:val="21"/>
+        </w:rPr>
+        <w:t>初始化为空对象</w:t>
+      </w:r>
+      <w:r>
+        <w:rPr>
+          <w:rFonts w:ascii="Consolas" w:eastAsia="宋体" w:hAnsi="Consolas" w:cs="Consolas"/>
+          <w:color w:val="6A9955"/>
+          <w:kern w:val="0"/>
+          <w:szCs w:val="21"/>
+        </w:rPr>
+        <w:t> --&gt;</w:t>
+      </w:r>
+    </w:p>
+    <w:p>
+      <w:pPr>
+        <w:widowControl/>
+        <w:shd w:val="clear" w:color="auto" w:fill="1E1E1E"/>
+        <w:spacing w:line="285" w:lineRule="atLeast"/>
+        <w:jc w:val="left"/>
+        <w:rPr>
+          <w:rFonts w:ascii="Consolas" w:eastAsia="宋体" w:hAnsi="Consolas" w:cs="Consolas"/>
+          <w:color w:val="D4D4D4"/>
+          <w:kern w:val="0"/>
+          <w:szCs w:val="21"/>
+        </w:rPr>
+      </w:pPr>
+      <w:r>
+        <w:rPr>
+          <w:rFonts w:ascii="Consolas" w:eastAsia="宋体" w:hAnsi="Consolas" w:cs="Consolas"/>
+          <w:color w:val="D4D4D4"/>
+          <w:kern w:val="0"/>
+          <w:szCs w:val="21"/>
+        </w:rPr>
+        <w:t>    </w:t>
+      </w:r>
+      <w:r>
+        <w:rPr>
+          <w:rFonts w:ascii="Consolas" w:eastAsia="宋体" w:hAnsi="Consolas" w:cs="Consolas"/>
+          <w:color w:val="808080"/>
+          <w:kern w:val="0"/>
+          <w:szCs w:val="21"/>
+        </w:rPr>
+        <w:t>&lt;</w:t>
+      </w:r>
+      <w:r>
+        <w:rPr>
+          <w:rFonts w:ascii="Consolas" w:eastAsia="宋体" w:hAnsi="Consolas" w:cs="Consolas"/>
+          <w:color w:val="569CD6"/>
+          <w:kern w:val="0"/>
+          <w:szCs w:val="21"/>
+        </w:rPr>
+        <w:t>div</w:t>
+      </w:r>
+      <w:r>
+        <w:rPr>
+          <w:rFonts w:ascii="Consolas" w:eastAsia="宋体" w:hAnsi="Consolas" w:cs="Consolas"/>
+          <w:color w:val="808080"/>
+          <w:kern w:val="0"/>
+          <w:szCs w:val="21"/>
+        </w:rPr>
+        <w:t>&gt;</w:t>
+      </w:r>
+      <w:r>
+        <w:rPr>
+          <w:rFonts w:ascii="Consolas" w:eastAsia="宋体" w:hAnsi="Consolas" w:cs="Consolas"/>
+          <w:color w:val="D4D4D4"/>
+          <w:kern w:val="0"/>
+          <w:szCs w:val="21"/>
+        </w:rPr>
+        <w:t>{{</w:t>
+      </w:r>
+      <w:r>
+        <w:rPr>
+          <w:rFonts w:ascii="Consolas" w:eastAsia="宋体" w:hAnsi="Consolas" w:cs="Consolas"/>
+          <w:color w:val="9CDCFE"/>
+          <w:kern w:val="0"/>
+          <w:szCs w:val="21"/>
+        </w:rPr>
+        <w:t>test</w:t>
+      </w:r>
+      <w:r>
+        <w:rPr>
+          <w:rFonts w:ascii="Consolas" w:eastAsia="宋体" w:hAnsi="Consolas" w:cs="Consolas"/>
+          <w:color w:val="D4D4D4"/>
+          <w:kern w:val="0"/>
+          <w:szCs w:val="21"/>
+        </w:rPr>
+        <w:t>.</w:t>
+      </w:r>
+      <w:r>
+        <w:rPr>
+          <w:rFonts w:ascii="Consolas" w:eastAsia="宋体" w:hAnsi="Consolas" w:cs="Consolas"/>
+          <w:color w:val="9CDCFE"/>
+          <w:kern w:val="0"/>
+          <w:szCs w:val="21"/>
+        </w:rPr>
+        <w:t>a</w:t>
+      </w:r>
+      <w:r>
+        <w:rPr>
+          <w:rFonts w:ascii="Consolas" w:eastAsia="宋体" w:hAnsi="Consolas" w:cs="Consolas"/>
+          <w:color w:val="D4D4D4"/>
+          <w:kern w:val="0"/>
+          <w:szCs w:val="21"/>
+        </w:rPr>
+        <w:t>.</w:t>
+      </w:r>
+      <w:r>
+        <w:rPr>
+          <w:rFonts w:ascii="Consolas" w:eastAsia="宋体" w:hAnsi="Consolas" w:cs="Consolas"/>
+          <w:color w:val="9CDCFE"/>
+          <w:kern w:val="0"/>
+          <w:szCs w:val="21"/>
+        </w:rPr>
+        <w:t>b</w:t>
+      </w:r>
+      <w:r>
+        <w:rPr>
+          <w:rFonts w:ascii="Consolas" w:eastAsia="宋体" w:hAnsi="Consolas" w:cs="Consolas"/>
+          <w:color w:val="D4D4D4"/>
+          <w:kern w:val="0"/>
+          <w:szCs w:val="21"/>
+        </w:rPr>
+        <w:t>}}</w:t>
+      </w:r>
+      <w:r>
+        <w:rPr>
+          <w:rFonts w:ascii="Consolas" w:eastAsia="宋体" w:hAnsi="Consolas" w:cs="Consolas"/>
+          <w:color w:val="808080"/>
+          <w:kern w:val="0"/>
+          <w:szCs w:val="21"/>
+        </w:rPr>
+        <w:t>&lt;/</w:t>
+      </w:r>
+      <w:r>
+        <w:rPr>
+          <w:rFonts w:ascii="Consolas" w:eastAsia="宋体" w:hAnsi="Consolas" w:cs="Consolas"/>
+          <w:color w:val="569CD6"/>
+          <w:kern w:val="0"/>
+          <w:szCs w:val="21"/>
+        </w:rPr>
+        <w:t>div</w:t>
+      </w:r>
+      <w:r>
+        <w:rPr>
+          <w:rFonts w:ascii="Consolas" w:eastAsia="宋体" w:hAnsi="Consolas" w:cs="Consolas"/>
+          <w:color w:val="808080"/>
+          <w:kern w:val="0"/>
+          <w:szCs w:val="21"/>
+        </w:rPr>
+        <w:t>&gt;</w:t>
       </w:r>
     </w:p>
     <w:p>
@@ -7971,10 +6552,10 @@
           <w:noProof/>
         </w:rPr>
         <w:drawing>
-          <wp:inline distT="0" distB="0" distL="0" distR="0" wp14:anchorId="1CCAA12E" wp14:editId="2FC860CE">
-            <wp:extent cx="4572000" cy="200025"/>
-            <wp:effectExtent l="0" t="0" r="0" b="9525"/>
-            <wp:docPr id="12" name="图片 12"/>
+          <wp:inline distT="0" distB="0" distL="0" distR="0" wp14:anchorId="720CA479" wp14:editId="4FBD0818">
+            <wp:extent cx="1590675" cy="990600"/>
+            <wp:effectExtent l="0" t="0" r="9525" b="0"/>
+            <wp:docPr id="14" name="图片 14"/>
             <wp:cNvGraphicFramePr>
               <a:graphicFrameLocks xmlns:a="http://schemas.openxmlformats.org/drawingml/2006/main" noChangeAspect="1"/>
             </wp:cNvGraphicFramePr>
@@ -7994,7 +6575,7 @@
                   <pic:spPr>
                     <a:xfrm>
                       <a:off x="0" y="0"/>
-                      <a:ext cx="4572000" cy="200025"/>
+                      <a:ext cx="1590675" cy="990600"/>
                     </a:xfrm>
                     <a:prstGeom prst="rect">
                       <a:avLst/>
@@ -8017,13 +6598,100 @@
       </w:pPr>
       <w:r>
         <w:rPr>
+          <w:rFonts w:ascii="宋体" w:eastAsia="宋体" w:hAnsi="宋体" w:cs="宋体" w:hint="eastAsia"/>
+          <w:sz w:val="24"/>
+        </w:rPr>
+        <w:lastRenderedPageBreak/>
+        <w:t>2）v-for循环若list默认为空数组</w:t>
+      </w:r>
+      <w:r>
+        <w:rPr>
+          <w:rFonts w:ascii="宋体" w:eastAsia="宋体" w:hAnsi="宋体" w:cs="宋体" w:hint="eastAsia"/>
+          <w:sz w:val="24"/>
+        </w:rPr>
+        <w:t>(</w:t>
+      </w:r>
+      <w:r>
+        <w:rPr>
+          <w:rFonts w:ascii="宋体" w:eastAsia="宋体" w:hAnsi="宋体" w:cs="宋体" w:hint="eastAsia"/>
+          <w:sz w:val="24"/>
+        </w:rPr>
+        <w:t>一般是数组</w:t>
+      </w:r>
+      <w:r>
+        <w:rPr>
+          <w:rFonts w:ascii="宋体" w:eastAsia="宋体" w:hAnsi="宋体" w:cs="宋体" w:hint="eastAsia"/>
+          <w:sz w:val="24"/>
+        </w:rPr>
+        <w:t>)</w:t>
+      </w:r>
+      <w:r>
+        <w:rPr>
+          <w:rFonts w:ascii="宋体" w:eastAsia="宋体" w:hAnsi="宋体" w:cs="宋体" w:hint="eastAsia"/>
+          <w:sz w:val="24"/>
+        </w:rPr>
+        <w:t>、空对象、空字符串、undefined、null和数字0的时候</w:t>
+      </w:r>
+      <w:r>
+        <w:rPr>
+          <w:rFonts w:ascii="宋体" w:eastAsia="宋体" w:hAnsi="宋体" w:cs="宋体" w:hint="eastAsia"/>
+          <w:sz w:val="24"/>
+        </w:rPr>
+        <w:t>,</w:t>
+      </w:r>
+      <w:r>
+        <w:rPr>
+          <w:rFonts w:ascii="宋体" w:eastAsia="宋体" w:hAnsi="宋体" w:cs="宋体" w:hint="eastAsia"/>
+          <w:sz w:val="24"/>
+        </w:rPr>
+        <w:t>当循环list，元素中为item.a.b,</w:t>
+      </w:r>
+      <w:r>
+        <w:rPr>
+          <w:rFonts w:ascii="宋体" w:eastAsia="宋体" w:hAnsi="宋体" w:cs="宋体" w:hint="eastAsia"/>
+          <w:sz w:val="24"/>
+        </w:rPr>
+        <w:t>vue不会渲染</w:t>
+      </w:r>
+      <w:r>
+        <w:rPr>
+          <w:rFonts w:ascii="宋体" w:eastAsia="宋体" w:hAnsi="宋体" w:cs="宋体" w:hint="eastAsia"/>
+          <w:sz w:val="24"/>
+        </w:rPr>
+        <w:t>这个列表，则不会报错。(</w:t>
+      </w:r>
+      <w:r>
+        <w:rPr>
+          <w:rFonts w:ascii="宋体" w:eastAsia="宋体" w:hAnsi="宋体" w:cs="宋体" w:hint="eastAsia"/>
+          <w:sz w:val="24"/>
+        </w:rPr>
+        <w:t>已确认</w:t>
+      </w:r>
+      <w:r>
+        <w:rPr>
+          <w:rFonts w:ascii="宋体" w:eastAsia="宋体" w:hAnsi="宋体" w:cs="宋体" w:hint="eastAsia"/>
+          <w:sz w:val="24"/>
+        </w:rPr>
+        <w:t>)</w:t>
+      </w:r>
+    </w:p>
+    <w:p>
+      <w:pPr>
+        <w:widowControl/>
+        <w:rPr>
+          <w:rFonts w:ascii="宋体" w:eastAsia="宋体" w:hAnsi="宋体" w:cs="宋体"/>
+          <w:sz w:val="24"/>
+        </w:rPr>
+      </w:pPr>
+      <w:r>
+        <w:rPr>
           <w:noProof/>
         </w:rPr>
         <w:drawing>
-          <wp:inline distT="0" distB="0" distL="0" distR="0" wp14:anchorId="3F8A2BE7" wp14:editId="32C3041A">
-            <wp:extent cx="1657350" cy="952500"/>
-            <wp:effectExtent l="0" t="0" r="0" b="0"/>
-            <wp:docPr id="15" name="图片 15"/>
+          <wp:inline distT="0" distB="0" distL="0" distR="0" wp14:anchorId="1CCAA12E" wp14:editId="2FC860CE">
+            <wp:extent cx="4572000" cy="200025"/>
+            <wp:effectExtent l="0" t="0" r="0" b="9525"/>
+            <wp:docPr id="12" name="图片 12"/>
             <wp:cNvGraphicFramePr>
               <a:graphicFrameLocks xmlns:a="http://schemas.openxmlformats.org/drawingml/2006/main" noChangeAspect="1"/>
             </wp:cNvGraphicFramePr>
@@ -8043,6 +6711,55 @@
                   <pic:spPr>
                     <a:xfrm>
                       <a:off x="0" y="0"/>
+                      <a:ext cx="4572000" cy="200025"/>
+                    </a:xfrm>
+                    <a:prstGeom prst="rect">
+                      <a:avLst/>
+                    </a:prstGeom>
+                  </pic:spPr>
+                </pic:pic>
+              </a:graphicData>
+            </a:graphic>
+          </wp:inline>
+        </w:drawing>
+      </w:r>
+    </w:p>
+    <w:p>
+      <w:pPr>
+        <w:widowControl/>
+        <w:rPr>
+          <w:rFonts w:ascii="宋体" w:eastAsia="宋体" w:hAnsi="宋体" w:cs="宋体"/>
+          <w:sz w:val="24"/>
+        </w:rPr>
+      </w:pPr>
+      <w:r>
+        <w:rPr>
+          <w:noProof/>
+        </w:rPr>
+        <w:drawing>
+          <wp:inline distT="0" distB="0" distL="0" distR="0" wp14:anchorId="3F8A2BE7" wp14:editId="32C3041A">
+            <wp:extent cx="1657350" cy="952500"/>
+            <wp:effectExtent l="0" t="0" r="0" b="0"/>
+            <wp:docPr id="15" name="图片 15"/>
+            <wp:cNvGraphicFramePr>
+              <a:graphicFrameLocks xmlns:a="http://schemas.openxmlformats.org/drawingml/2006/main" noChangeAspect="1"/>
+            </wp:cNvGraphicFramePr>
+            <a:graphic xmlns:a="http://schemas.openxmlformats.org/drawingml/2006/main">
+              <a:graphicData uri="http://schemas.openxmlformats.org/drawingml/2006/picture">
+                <pic:pic xmlns:pic="http://schemas.openxmlformats.org/drawingml/2006/picture">
+                  <pic:nvPicPr>
+                    <pic:cNvPr id="0" name=""/>
+                    <pic:cNvPicPr/>
+                  </pic:nvPicPr>
+                  <pic:blipFill>
+                    <a:blip r:embed="rId26"/>
+                    <a:stretch>
+                      <a:fillRect/>
+                    </a:stretch>
+                  </pic:blipFill>
+                  <pic:spPr>
+                    <a:xfrm>
+                      <a:off x="0" y="0"/>
                       <a:ext cx="1657350" cy="952500"/>
                     </a:xfrm>
                     <a:prstGeom prst="rect">
@@ -8084,23 +6801,27 @@
         </w:rPr>
         <w:t>父组件中插槽内容能够访问子组件中才有的数据，需要在子组件设置插槽prop，然后在父组件的template中使用</w:t>
       </w:r>
-      <w:proofErr w:type="spellStart"/>
       <w:r>
         <w:rPr>
           <w:rFonts w:ascii="宋体" w:eastAsia="宋体" w:hAnsi="宋体" w:cs="宋体" w:hint="eastAsia"/>
           <w:sz w:val="24"/>
         </w:rPr>
-        <w:t>v-slot:default</w:t>
-      </w:r>
-      <w:proofErr w:type="spellEnd"/>
+        <w:t>v-slot:default=</w:t>
+      </w:r>
+      <w:r>
+        <w:rPr>
+          <w:rFonts w:ascii="宋体" w:eastAsia="宋体" w:hAnsi="宋体" w:cs="宋体"/>
+          <w:sz w:val="24"/>
+        </w:rPr>
+        <w:t>”</w:t>
+      </w:r>
       <w:r>
         <w:rPr>
           <w:rFonts w:ascii="宋体" w:eastAsia="宋体" w:hAnsi="宋体" w:cs="宋体" w:hint="eastAsia"/>
           <w:sz w:val="24"/>
         </w:rPr>
-        <w:t>=</w:t>
-      </w:r>
-      <w:proofErr w:type="gramStart"/>
+        <w:t>slotProps</w:t>
+      </w:r>
       <w:r>
         <w:rPr>
           <w:rFonts w:ascii="宋体" w:eastAsia="宋体" w:hAnsi="宋体" w:cs="宋体"/>
@@ -8108,50 +6829,13 @@
         </w:rPr>
         <w:t>”</w:t>
       </w:r>
-      <w:proofErr w:type="spellStart"/>
-      <w:proofErr w:type="gramEnd"/>
       <w:r>
         <w:rPr>
           <w:rFonts w:ascii="宋体" w:eastAsia="宋体" w:hAnsi="宋体" w:cs="宋体" w:hint="eastAsia"/>
           <w:sz w:val="24"/>
         </w:rPr>
-        <w:t>slotProps</w:t>
-      </w:r>
-      <w:proofErr w:type="spellEnd"/>
-      <w:proofErr w:type="gramStart"/>
-      <w:r>
-        <w:rPr>
-          <w:rFonts w:ascii="宋体" w:eastAsia="宋体" w:hAnsi="宋体" w:cs="宋体"/>
-          <w:sz w:val="24"/>
-        </w:rPr>
-        <w:t>”</w:t>
-      </w:r>
-      <w:proofErr w:type="gramEnd"/>
-      <w:r>
-        <w:rPr>
-          <w:rFonts w:ascii="宋体" w:eastAsia="宋体" w:hAnsi="宋体" w:cs="宋体" w:hint="eastAsia"/>
-          <w:sz w:val="24"/>
-        </w:rPr>
-        <w:t>,使用为</w:t>
-      </w:r>
-      <w:proofErr w:type="spellStart"/>
-      <w:r>
-        <w:rPr>
-          <w:rFonts w:ascii="宋体" w:eastAsia="宋体" w:hAnsi="宋体" w:cs="宋体" w:hint="eastAsia"/>
-          <w:sz w:val="24"/>
-        </w:rPr>
-        <w:t>slotProps.</w:t>
-      </w:r>
-      <w:proofErr w:type="gramStart"/>
-      <w:r>
-        <w:rPr>
-          <w:rFonts w:ascii="宋体" w:eastAsia="宋体" w:hAnsi="宋体" w:cs="宋体" w:hint="eastAsia"/>
-          <w:sz w:val="24"/>
-        </w:rPr>
-        <w:t>test</w:t>
-      </w:r>
-      <w:proofErr w:type="spellEnd"/>
-      <w:proofErr w:type="gramEnd"/>
+        <w:t>,使用为slotProps.test</w:t>
+      </w:r>
     </w:p>
     <w:p>
       <w:pPr>
@@ -8191,7 +6875,6 @@
         </w:rPr>
         <w:t>&lt;</w:t>
       </w:r>
-      <w:proofErr w:type="gramStart"/>
       <w:r>
         <w:rPr>
           <w:rFonts w:ascii="Consolas" w:eastAsia="宋体" w:hAnsi="Consolas" w:cs="Consolas"/>
@@ -8201,7 +6884,6 @@
         </w:rPr>
         <w:t>template</w:t>
       </w:r>
-      <w:proofErr w:type="gramEnd"/>
       <w:r>
         <w:rPr>
           <w:rFonts w:ascii="Consolas" w:eastAsia="宋体" w:hAnsi="Consolas" w:cs="Consolas"/>
@@ -8243,7 +6925,6 @@
         </w:rPr>
         <w:t>&lt;</w:t>
       </w:r>
-      <w:proofErr w:type="gramStart"/>
       <w:r>
         <w:rPr>
           <w:rFonts w:ascii="Consolas" w:eastAsia="宋体" w:hAnsi="Consolas" w:cs="Consolas"/>
@@ -8253,7 +6934,6 @@
         </w:rPr>
         <w:t>div</w:t>
       </w:r>
-      <w:proofErr w:type="gramEnd"/>
       <w:r>
         <w:rPr>
           <w:rFonts w:ascii="Consolas" w:eastAsia="宋体" w:hAnsi="Consolas" w:cs="Consolas"/>
@@ -8295,7 +6975,6 @@
         </w:rPr>
         <w:t>&lt;</w:t>
       </w:r>
-      <w:proofErr w:type="gramStart"/>
       <w:r>
         <w:rPr>
           <w:rFonts w:ascii="Consolas" w:eastAsia="宋体" w:hAnsi="Consolas" w:cs="Consolas"/>
@@ -8305,7 +6984,6 @@
         </w:rPr>
         <w:t>slot-component</w:t>
       </w:r>
-      <w:proofErr w:type="gramEnd"/>
       <w:r>
         <w:rPr>
           <w:rFonts w:ascii="Consolas" w:eastAsia="宋体" w:hAnsi="Consolas" w:cs="Consolas"/>
@@ -8365,7 +7043,6 @@
         </w:rPr>
         <w:t> </w:t>
       </w:r>
-      <w:proofErr w:type="spellStart"/>
       <w:r>
         <w:rPr>
           <w:rFonts w:ascii="Consolas" w:eastAsia="宋体" w:hAnsi="Consolas" w:cs="Consolas"/>
@@ -8375,7 +7052,6 @@
         </w:rPr>
         <w:t>v-slot</w:t>
       </w:r>
-      <w:proofErr w:type="gramStart"/>
       <w:r>
         <w:rPr>
           <w:rFonts w:ascii="Consolas" w:eastAsia="宋体" w:hAnsi="Consolas" w:cs="Consolas"/>
@@ -8394,8 +7070,6 @@
         </w:rPr>
         <w:t>aaa</w:t>
       </w:r>
-      <w:proofErr w:type="spellEnd"/>
-      <w:proofErr w:type="gramEnd"/>
       <w:r>
         <w:rPr>
           <w:rFonts w:ascii="Consolas" w:eastAsia="宋体" w:hAnsi="Consolas" w:cs="Consolas"/>
@@ -8405,7 +7079,6 @@
         </w:rPr>
         <w:t>="</w:t>
       </w:r>
-      <w:proofErr w:type="spellStart"/>
       <w:r>
         <w:rPr>
           <w:rFonts w:ascii="Consolas" w:eastAsia="宋体" w:hAnsi="Consolas" w:cs="Consolas"/>
@@ -8415,7 +7088,6 @@
         </w:rPr>
         <w:t>slotProps</w:t>
       </w:r>
-      <w:proofErr w:type="spellEnd"/>
       <w:r>
         <w:rPr>
           <w:rFonts w:ascii="Consolas" w:eastAsia="宋体" w:hAnsi="Consolas" w:cs="Consolas"/>
@@ -8466,7 +7138,6 @@
         </w:rPr>
         <w:t>&lt;</w:t>
       </w:r>
-      <w:proofErr w:type="gramStart"/>
       <w:r>
         <w:rPr>
           <w:rFonts w:ascii="Consolas" w:eastAsia="宋体" w:hAnsi="Consolas" w:cs="Consolas"/>
@@ -8476,7 +7147,6 @@
         </w:rPr>
         <w:t>div</w:t>
       </w:r>
-      <w:proofErr w:type="gramEnd"/>
       <w:r>
         <w:rPr>
           <w:rFonts w:ascii="Consolas" w:eastAsia="宋体" w:hAnsi="Consolas" w:cs="Consolas"/>
@@ -8552,17 +7222,7 @@
           <w:kern w:val="0"/>
           <w:szCs w:val="21"/>
         </w:rPr>
-        <w:t>:{</w:t>
-      </w:r>
-      <w:proofErr w:type="gramStart"/>
-      <w:r>
-        <w:rPr>
-          <w:rFonts w:ascii="Consolas" w:eastAsia="宋体" w:hAnsi="Consolas" w:cs="Consolas"/>
-          <w:color w:val="D4D4D4"/>
-          <w:kern w:val="0"/>
-          <w:szCs w:val="21"/>
-        </w:rPr>
-        <w:t>{ </w:t>
+        <w:t>:{{ </w:t>
       </w:r>
       <w:r>
         <w:rPr>
@@ -8573,7 +7233,6 @@
         </w:rPr>
         <w:t>test</w:t>
       </w:r>
-      <w:proofErr w:type="gramEnd"/>
       <w:r>
         <w:rPr>
           <w:rFonts w:ascii="Consolas" w:eastAsia="宋体" w:hAnsi="Consolas" w:cs="Consolas"/>
@@ -8676,19 +7335,8 @@
           <w:kern w:val="0"/>
           <w:szCs w:val="21"/>
         </w:rPr>
-        <w:t>:{</w:t>
-      </w:r>
-      <w:proofErr w:type="gramStart"/>
-      <w:r>
-        <w:rPr>
-          <w:rFonts w:ascii="Consolas" w:eastAsia="宋体" w:hAnsi="Consolas" w:cs="Consolas"/>
-          <w:color w:val="D4D4D4"/>
-          <w:kern w:val="0"/>
-          <w:szCs w:val="21"/>
-        </w:rPr>
-        <w:t>{ </w:t>
-      </w:r>
-      <w:proofErr w:type="spellStart"/>
+        <w:t>:{{ </w:t>
+      </w:r>
       <w:r>
         <w:rPr>
           <w:rFonts w:ascii="Consolas" w:eastAsia="宋体" w:hAnsi="Consolas" w:cs="Consolas"/>
@@ -8716,8 +7364,6 @@
         </w:rPr>
         <w:t>test</w:t>
       </w:r>
-      <w:proofErr w:type="spellEnd"/>
-      <w:proofErr w:type="gramEnd"/>
       <w:r>
         <w:rPr>
           <w:rFonts w:ascii="Consolas" w:eastAsia="宋体" w:hAnsi="Consolas" w:cs="Consolas"/>
@@ -9032,7 +7678,6 @@
         </w:rPr>
         <w:t>&lt;</w:t>
       </w:r>
-      <w:proofErr w:type="gramStart"/>
       <w:r>
         <w:rPr>
           <w:rFonts w:ascii="Consolas" w:eastAsia="宋体" w:hAnsi="Consolas" w:cs="Consolas"/>
@@ -9042,7 +7687,6 @@
         </w:rPr>
         <w:t>script</w:t>
       </w:r>
-      <w:proofErr w:type="gramEnd"/>
       <w:r>
         <w:rPr>
           <w:rFonts w:ascii="Consolas" w:eastAsia="宋体" w:hAnsi="Consolas" w:cs="Consolas"/>
@@ -9066,7 +7710,6 @@
           <w:szCs w:val="21"/>
         </w:rPr>
       </w:pPr>
-      <w:proofErr w:type="gramStart"/>
       <w:r>
         <w:rPr>
           <w:rFonts w:ascii="Consolas" w:eastAsia="宋体" w:hAnsi="Consolas" w:cs="Consolas"/>
@@ -9076,7 +7719,6 @@
         </w:rPr>
         <w:t>import</w:t>
       </w:r>
-      <w:proofErr w:type="gramEnd"/>
       <w:r>
         <w:rPr>
           <w:rFonts w:ascii="Consolas" w:eastAsia="宋体" w:hAnsi="Consolas" w:cs="Consolas"/>
@@ -9086,7 +7728,6 @@
         </w:rPr>
         <w:t> </w:t>
       </w:r>
-      <w:proofErr w:type="spellStart"/>
       <w:r>
         <w:rPr>
           <w:rFonts w:ascii="Consolas" w:eastAsia="宋体" w:hAnsi="Consolas" w:cs="Consolas"/>
@@ -9096,7 +7737,6 @@
         </w:rPr>
         <w:t>SlotComponent</w:t>
       </w:r>
-      <w:proofErr w:type="spellEnd"/>
       <w:r>
         <w:rPr>
           <w:rFonts w:ascii="Consolas" w:eastAsia="宋体" w:hAnsi="Consolas" w:cs="Consolas"/>
@@ -9131,27 +7771,7 @@
           <w:kern w:val="0"/>
           <w:szCs w:val="21"/>
         </w:rPr>
-        <w:t>"./</w:t>
-      </w:r>
-      <w:proofErr w:type="spellStart"/>
-      <w:r>
-        <w:rPr>
-          <w:rFonts w:ascii="Consolas" w:eastAsia="宋体" w:hAnsi="Consolas" w:cs="Consolas"/>
-          <w:color w:val="CE9178"/>
-          <w:kern w:val="0"/>
-          <w:szCs w:val="21"/>
-        </w:rPr>
-        <w:t>SlotComponent.vue</w:t>
-      </w:r>
-      <w:proofErr w:type="spellEnd"/>
-      <w:r>
-        <w:rPr>
-          <w:rFonts w:ascii="Consolas" w:eastAsia="宋体" w:hAnsi="Consolas" w:cs="Consolas"/>
-          <w:color w:val="CE9178"/>
-          <w:kern w:val="0"/>
-          <w:szCs w:val="21"/>
-        </w:rPr>
-        <w:t>"</w:t>
+        <w:t>"./SlotComponent.vue"</w:t>
       </w:r>
       <w:r>
         <w:rPr>
@@ -9176,7 +7796,6 @@
           <w:szCs w:val="21"/>
         </w:rPr>
       </w:pPr>
-      <w:proofErr w:type="gramStart"/>
       <w:r>
         <w:rPr>
           <w:rFonts w:ascii="Consolas" w:eastAsia="宋体" w:hAnsi="Consolas" w:cs="Consolas"/>
@@ -9186,7 +7805,6 @@
         </w:rPr>
         <w:t>export</w:t>
       </w:r>
-      <w:proofErr w:type="gramEnd"/>
       <w:r>
         <w:rPr>
           <w:rFonts w:ascii="Consolas" w:eastAsia="宋体" w:hAnsi="Consolas" w:cs="Consolas"/>
@@ -9237,7 +7855,6 @@
         </w:rPr>
         <w:t>  </w:t>
       </w:r>
-      <w:proofErr w:type="gramStart"/>
       <w:r>
         <w:rPr>
           <w:rFonts w:ascii="Consolas" w:eastAsia="宋体" w:hAnsi="Consolas" w:cs="Consolas"/>
@@ -9254,17 +7871,7 @@
           <w:kern w:val="0"/>
           <w:szCs w:val="21"/>
         </w:rPr>
-        <w:t>(</w:t>
-      </w:r>
-      <w:proofErr w:type="gramEnd"/>
-      <w:r>
-        <w:rPr>
-          <w:rFonts w:ascii="Consolas" w:eastAsia="宋体" w:hAnsi="Consolas" w:cs="Consolas"/>
-          <w:color w:val="D4D4D4"/>
-          <w:kern w:val="0"/>
-          <w:szCs w:val="21"/>
-        </w:rPr>
-        <w:t>) {</w:t>
+        <w:t>() {</w:t>
       </w:r>
     </w:p>
     <w:p>
@@ -9289,7 +7896,6 @@
         </w:rPr>
         <w:t>    </w:t>
       </w:r>
-      <w:proofErr w:type="gramStart"/>
       <w:r>
         <w:rPr>
           <w:rFonts w:ascii="Consolas" w:eastAsia="宋体" w:hAnsi="Consolas" w:cs="Consolas"/>
@@ -9299,7 +7905,6 @@
         </w:rPr>
         <w:t>return</w:t>
       </w:r>
-      <w:proofErr w:type="gramEnd"/>
       <w:r>
         <w:rPr>
           <w:rFonts w:ascii="Consolas" w:eastAsia="宋体" w:hAnsi="Consolas" w:cs="Consolas"/>
@@ -9473,7 +8078,6 @@
         </w:rPr>
         <w:t>  </w:t>
       </w:r>
-      <w:proofErr w:type="gramStart"/>
       <w:r>
         <w:rPr>
           <w:rFonts w:ascii="Consolas" w:eastAsia="宋体" w:hAnsi="Consolas" w:cs="Consolas"/>
@@ -9481,17 +8085,7 @@
           <w:kern w:val="0"/>
           <w:szCs w:val="21"/>
         </w:rPr>
-        <w:t>components</w:t>
-      </w:r>
-      <w:proofErr w:type="gramEnd"/>
-      <w:r>
-        <w:rPr>
-          <w:rFonts w:ascii="Consolas" w:eastAsia="宋体" w:hAnsi="Consolas" w:cs="Consolas"/>
-          <w:color w:val="9CDCFE"/>
-          <w:kern w:val="0"/>
-          <w:szCs w:val="21"/>
-        </w:rPr>
-        <w:t>:</w:t>
+        <w:t>components:</w:t>
       </w:r>
       <w:r>
         <w:rPr>
@@ -9525,7 +8119,6 @@
         </w:rPr>
         <w:t>    </w:t>
       </w:r>
-      <w:proofErr w:type="spellStart"/>
       <w:r>
         <w:rPr>
           <w:rFonts w:ascii="Consolas" w:eastAsia="宋体" w:hAnsi="Consolas" w:cs="Consolas"/>
@@ -9535,7 +8128,6 @@
         </w:rPr>
         <w:t>SlotComponent</w:t>
       </w:r>
-      <w:proofErr w:type="spellEnd"/>
       <w:r>
         <w:rPr>
           <w:rFonts w:ascii="Consolas" w:eastAsia="宋体" w:hAnsi="Consolas" w:cs="Consolas"/>
@@ -9680,7 +8272,6 @@
         </w:rPr>
         <w:t>&lt;</w:t>
       </w:r>
-      <w:proofErr w:type="gramStart"/>
       <w:r>
         <w:rPr>
           <w:rFonts w:ascii="Consolas" w:eastAsia="宋体" w:hAnsi="Consolas" w:cs="Consolas"/>
@@ -9690,7 +8281,6 @@
         </w:rPr>
         <w:t>template</w:t>
       </w:r>
-      <w:proofErr w:type="gramEnd"/>
       <w:r>
         <w:rPr>
           <w:rFonts w:ascii="Consolas" w:eastAsia="宋体" w:hAnsi="Consolas" w:cs="Consolas"/>
@@ -9732,7 +8322,6 @@
         </w:rPr>
         <w:t>&lt;</w:t>
       </w:r>
-      <w:proofErr w:type="gramStart"/>
       <w:r>
         <w:rPr>
           <w:rFonts w:ascii="Consolas" w:eastAsia="宋体" w:hAnsi="Consolas" w:cs="Consolas"/>
@@ -9742,7 +8331,6 @@
         </w:rPr>
         <w:t>div</w:t>
       </w:r>
-      <w:proofErr w:type="gramEnd"/>
       <w:r>
         <w:rPr>
           <w:rFonts w:ascii="Consolas" w:eastAsia="宋体" w:hAnsi="Consolas" w:cs="Consolas"/>
@@ -9862,7 +8450,6 @@
         </w:rPr>
         <w:t>        </w:t>
       </w:r>
-      <w:proofErr w:type="gramStart"/>
       <w:r>
         <w:rPr>
           <w:rFonts w:ascii="Consolas" w:eastAsia="宋体" w:hAnsi="Consolas" w:cs="Consolas"/>
@@ -9870,17 +8457,7 @@
           <w:kern w:val="0"/>
           <w:szCs w:val="21"/>
         </w:rPr>
-        <w:t>&lt;!--</w:t>
-      </w:r>
-      <w:proofErr w:type="gramEnd"/>
-      <w:r>
-        <w:rPr>
-          <w:rFonts w:ascii="Consolas" w:eastAsia="宋体" w:hAnsi="Consolas" w:cs="Consolas"/>
-          <w:color w:val="6A9955"/>
-          <w:kern w:val="0"/>
-          <w:szCs w:val="21"/>
-        </w:rPr>
-        <w:t> &lt;slot&gt;</w:t>
+        <w:t>&lt;!-- &lt;slot&gt;</w:t>
       </w:r>
       <w:r>
         <w:rPr>
@@ -9968,7 +8545,6 @@
         </w:rPr>
         <w:t>=</w:t>
       </w:r>
-      <w:proofErr w:type="gramStart"/>
       <w:r>
         <w:rPr>
           <w:rFonts w:ascii="Consolas" w:eastAsia="宋体" w:hAnsi="Consolas" w:cs="Consolas"/>
@@ -9976,27 +8552,7 @@
           <w:kern w:val="0"/>
           <w:szCs w:val="21"/>
         </w:rPr>
-        <w:t>'</w:t>
-      </w:r>
-      <w:proofErr w:type="spellStart"/>
-      <w:r>
-        <w:rPr>
-          <w:rFonts w:ascii="Consolas" w:eastAsia="宋体" w:hAnsi="Consolas" w:cs="Consolas"/>
-          <w:color w:val="CE9178"/>
-          <w:kern w:val="0"/>
-          <w:szCs w:val="21"/>
-        </w:rPr>
-        <w:t>aaa</w:t>
-      </w:r>
-      <w:proofErr w:type="spellEnd"/>
-      <w:r>
-        <w:rPr>
-          <w:rFonts w:ascii="Consolas" w:eastAsia="宋体" w:hAnsi="Consolas" w:cs="Consolas"/>
-          <w:color w:val="CE9178"/>
-          <w:kern w:val="0"/>
-          <w:szCs w:val="21"/>
-        </w:rPr>
-        <w:t>'</w:t>
+        <w:t>'aaa'</w:t>
       </w:r>
       <w:r>
         <w:rPr>
@@ -10007,7 +8563,6 @@
         </w:rPr>
         <w:t> :</w:t>
       </w:r>
-      <w:proofErr w:type="gramEnd"/>
       <w:r>
         <w:rPr>
           <w:rFonts w:ascii="Consolas" w:eastAsia="宋体" w:hAnsi="Consolas" w:cs="Consolas"/>
@@ -10026,7 +8581,6 @@
         </w:rPr>
         <w:t>="</w:t>
       </w:r>
-      <w:proofErr w:type="spellStart"/>
       <w:r>
         <w:rPr>
           <w:rFonts w:ascii="Consolas" w:eastAsia="宋体" w:hAnsi="Consolas" w:cs="Consolas"/>
@@ -10036,7 +8590,6 @@
         </w:rPr>
         <w:t>childTest</w:t>
       </w:r>
-      <w:proofErr w:type="spellEnd"/>
       <w:r>
         <w:rPr>
           <w:rFonts w:ascii="Consolas" w:eastAsia="宋体" w:hAnsi="Consolas" w:cs="Consolas"/>
@@ -10187,7 +8740,6 @@
         </w:rPr>
         <w:t>&lt;</w:t>
       </w:r>
-      <w:proofErr w:type="gramStart"/>
       <w:r>
         <w:rPr>
           <w:rFonts w:ascii="Consolas" w:eastAsia="宋体" w:hAnsi="Consolas" w:cs="Consolas"/>
@@ -10197,7 +8749,6 @@
         </w:rPr>
         <w:t>script</w:t>
       </w:r>
-      <w:proofErr w:type="gramEnd"/>
       <w:r>
         <w:rPr>
           <w:rFonts w:ascii="Consolas" w:eastAsia="宋体" w:hAnsi="Consolas" w:cs="Consolas"/>
@@ -10221,7 +8772,6 @@
           <w:szCs w:val="21"/>
         </w:rPr>
       </w:pPr>
-      <w:proofErr w:type="gramStart"/>
       <w:r>
         <w:rPr>
           <w:rFonts w:ascii="Consolas" w:eastAsia="宋体" w:hAnsi="Consolas" w:cs="Consolas"/>
@@ -10231,7 +8781,6 @@
         </w:rPr>
         <w:t>export</w:t>
       </w:r>
-      <w:proofErr w:type="gramEnd"/>
       <w:r>
         <w:rPr>
           <w:rFonts w:ascii="Consolas" w:eastAsia="宋体" w:hAnsi="Consolas" w:cs="Consolas"/>
@@ -10282,7 +8831,6 @@
         </w:rPr>
         <w:t>    </w:t>
       </w:r>
-      <w:proofErr w:type="gramStart"/>
       <w:r>
         <w:rPr>
           <w:rFonts w:ascii="Consolas" w:eastAsia="宋体" w:hAnsi="Consolas" w:cs="Consolas"/>
@@ -10299,17 +8847,7 @@
           <w:kern w:val="0"/>
           <w:szCs w:val="21"/>
         </w:rPr>
-        <w:t>(</w:t>
-      </w:r>
-      <w:proofErr w:type="gramEnd"/>
-      <w:r>
-        <w:rPr>
-          <w:rFonts w:ascii="Consolas" w:eastAsia="宋体" w:hAnsi="Consolas" w:cs="Consolas"/>
-          <w:color w:val="D4D4D4"/>
-          <w:kern w:val="0"/>
-          <w:szCs w:val="21"/>
-        </w:rPr>
-        <w:t>) {</w:t>
+        <w:t>() {</w:t>
       </w:r>
     </w:p>
     <w:p>
@@ -10334,7 +8872,6 @@
         </w:rPr>
         <w:t>        </w:t>
       </w:r>
-      <w:proofErr w:type="gramStart"/>
       <w:r>
         <w:rPr>
           <w:rFonts w:ascii="Consolas" w:eastAsia="宋体" w:hAnsi="Consolas" w:cs="Consolas"/>
@@ -10344,7 +8881,6 @@
         </w:rPr>
         <w:t>return</w:t>
       </w:r>
-      <w:proofErr w:type="gramEnd"/>
       <w:r>
         <w:rPr>
           <w:rFonts w:ascii="Consolas" w:eastAsia="宋体" w:hAnsi="Consolas" w:cs="Consolas"/>
@@ -10377,7 +8913,6 @@
         </w:rPr>
         <w:t>            </w:t>
       </w:r>
-      <w:proofErr w:type="spellStart"/>
       <w:r>
         <w:rPr>
           <w:rFonts w:ascii="Consolas" w:eastAsia="宋体" w:hAnsi="Consolas" w:cs="Consolas"/>
@@ -10385,17 +8920,7 @@
           <w:kern w:val="0"/>
           <w:szCs w:val="21"/>
         </w:rPr>
-        <w:t>childTest</w:t>
-      </w:r>
-      <w:proofErr w:type="spellEnd"/>
-      <w:r>
-        <w:rPr>
-          <w:rFonts w:ascii="Consolas" w:eastAsia="宋体" w:hAnsi="Consolas" w:cs="Consolas"/>
-          <w:color w:val="9CDCFE"/>
-          <w:kern w:val="0"/>
-          <w:szCs w:val="21"/>
-        </w:rPr>
-        <w:t>:</w:t>
+        <w:t>childTest:</w:t>
       </w:r>
       <w:r>
         <w:rPr>
@@ -10587,51 +9112,150 @@
           <w:sz w:val="24"/>
         </w:rPr>
       </w:pPr>
-      <w:proofErr w:type="gramStart"/>
       <w:r>
         <w:rPr>
           <w:rFonts w:ascii="宋体" w:eastAsia="宋体" w:hAnsi="宋体" w:cs="宋体" w:hint="eastAsia"/>
           <w:sz w:val="24"/>
         </w:rPr>
-        <w:t>让父组件</w:t>
-      </w:r>
-      <w:proofErr w:type="gramEnd"/>
+        <w:t>让父组件中插槽内容能够访问子组件中才有的数据，需要在子组件设置插槽prop，然后在父组件的template中使用</w:t>
+      </w:r>
       <w:r>
         <w:rPr>
           <w:rFonts w:ascii="宋体" w:eastAsia="宋体" w:hAnsi="宋体" w:cs="宋体" w:hint="eastAsia"/>
           <w:sz w:val="24"/>
         </w:rPr>
-        <w:t>中插槽内容能够访问子组件中才有的数据，需要在子组件设置插槽prop，然后在父组件的template中使用</w:t>
+        <w:t>slot-scoped</w:t>
       </w:r>
       <w:r>
         <w:rPr>
           <w:rFonts w:ascii="宋体" w:eastAsia="宋体" w:hAnsi="宋体" w:cs="宋体" w:hint="eastAsia"/>
           <w:sz w:val="24"/>
         </w:rPr>
-        <w:t>slot-scoped</w:t>
-      </w:r>
+        <w:t>(这个是旧语法新语法详见官网教程)</w:t>
+      </w:r>
+    </w:p>
+    <w:p>
+      <w:pPr>
+        <w:widowControl/>
+        <w:rPr>
+          <w:rFonts w:ascii="宋体" w:eastAsia="宋体" w:hAnsi="宋体" w:cs="宋体"/>
+          <w:sz w:val="24"/>
+        </w:rPr>
+      </w:pPr>
+    </w:p>
+    <w:p>
+      <w:pPr>
+        <w:widowControl/>
+        <w:rPr>
+          <w:rFonts w:ascii="宋体" w:eastAsia="宋体" w:hAnsi="宋体" w:cs="宋体"/>
+          <w:sz w:val="24"/>
+        </w:rPr>
+      </w:pPr>
       <w:r>
         <w:rPr>
           <w:rFonts w:ascii="宋体" w:eastAsia="宋体" w:hAnsi="宋体" w:cs="宋体" w:hint="eastAsia"/>
           <w:sz w:val="24"/>
         </w:rPr>
-        <w:t>(这个是旧语法新语法</w:t>
-      </w:r>
-      <w:proofErr w:type="gramStart"/>
+        <w:t>23.</w:t>
+      </w:r>
+      <w:r>
+        <w:rPr>
+          <w:rFonts w:hint="eastAsia"/>
+        </w:rPr>
+        <w:t xml:space="preserve"> </w:t>
+      </w:r>
       <w:r>
         <w:rPr>
           <w:rFonts w:ascii="宋体" w:eastAsia="宋体" w:hAnsi="宋体" w:cs="宋体" w:hint="eastAsia"/>
           <w:sz w:val="24"/>
         </w:rPr>
-        <w:t>详见官网教程</w:t>
-      </w:r>
-      <w:proofErr w:type="gramEnd"/>
+        <w:t>props的单向数据流</w:t>
+      </w:r>
+    </w:p>
+    <w:p>
+      <w:pPr>
+        <w:widowControl/>
+        <w:rPr>
+          <w:rFonts w:ascii="宋体" w:eastAsia="宋体" w:hAnsi="宋体" w:cs="宋体"/>
+          <w:sz w:val="24"/>
+        </w:rPr>
+      </w:pPr>
       <w:r>
         <w:rPr>
           <w:rFonts w:ascii="宋体" w:eastAsia="宋体" w:hAnsi="宋体" w:cs="宋体" w:hint="eastAsia"/>
           <w:sz w:val="24"/>
         </w:rPr>
-        <w:t>)</w:t>
+        <w:t>想修改引用型子组件prop,应在子组件另起一个data，赋了初始值为prop后</w:t>
+      </w:r>
+      <w:r>
+        <w:rPr>
+          <w:rFonts w:ascii="宋体" w:eastAsia="宋体" w:hAnsi="宋体" w:cs="宋体" w:hint="eastAsia"/>
+          <w:sz w:val="24"/>
+        </w:rPr>
+        <w:t>(父组件的data改变,子组件的</w:t>
+      </w:r>
+      <w:r>
+        <w:rPr>
+          <w:rFonts w:ascii="宋体" w:eastAsia="宋体" w:hAnsi="宋体" w:cs="宋体" w:hint="eastAsia"/>
+          <w:sz w:val="24"/>
+        </w:rPr>
+        <w:t>关联</w:t>
+      </w:r>
+      <w:r>
+        <w:rPr>
+          <w:rFonts w:ascii="宋体" w:eastAsia="宋体" w:hAnsi="宋体" w:cs="宋体" w:hint="eastAsia"/>
+          <w:sz w:val="24"/>
+        </w:rPr>
+        <w:t>data并不会跟着改变)</w:t>
+      </w:r>
+      <w:r>
+        <w:rPr>
+          <w:rFonts w:ascii="宋体" w:eastAsia="宋体" w:hAnsi="宋体" w:cs="宋体" w:hint="eastAsia"/>
+          <w:sz w:val="24"/>
+        </w:rPr>
+        <w:t>，修改</w:t>
+      </w:r>
+      <w:r>
+        <w:rPr>
+          <w:rFonts w:ascii="宋体" w:eastAsia="宋体" w:hAnsi="宋体" w:cs="宋体" w:hint="eastAsia"/>
+          <w:sz w:val="24"/>
+        </w:rPr>
+        <w:t>子组件</w:t>
+      </w:r>
+      <w:r>
+        <w:rPr>
+          <w:rFonts w:ascii="宋体" w:eastAsia="宋体" w:hAnsi="宋体" w:cs="宋体" w:hint="eastAsia"/>
+          <w:sz w:val="24"/>
+        </w:rPr>
+        <w:t>的</w:t>
+      </w:r>
+      <w:r>
+        <w:rPr>
+          <w:rFonts w:ascii="宋体" w:eastAsia="宋体" w:hAnsi="宋体" w:cs="宋体" w:hint="eastAsia"/>
+          <w:sz w:val="24"/>
+        </w:rPr>
+        <w:t>prop</w:t>
+      </w:r>
+      <w:r>
+        <w:rPr>
+          <w:rFonts w:ascii="宋体" w:eastAsia="宋体" w:hAnsi="宋体" w:cs="宋体" w:hint="eastAsia"/>
+          <w:sz w:val="24"/>
+        </w:rPr>
+        <w:t>时候要重新赋值一个新的引用型数据才不会影响父组件(或者用slice之后再赋值给子组件</w:t>
+      </w:r>
+      <w:r>
+        <w:rPr>
+          <w:rFonts w:ascii="宋体" w:eastAsia="宋体" w:hAnsi="宋体" w:cs="宋体" w:hint="eastAsia"/>
+          <w:sz w:val="24"/>
+        </w:rPr>
+        <w:t>data最简单)</w:t>
+      </w:r>
+      <w:r>
+        <w:rPr>
+          <w:rFonts w:ascii="宋体" w:eastAsia="宋体" w:hAnsi="宋体" w:cs="宋体" w:hint="eastAsia"/>
+          <w:sz w:val="24"/>
+        </w:rPr>
+        <w:t>。</w:t>
       </w:r>
     </w:p>
     <w:p>
@@ -10642,6 +9266,20 @@
           <w:sz w:val="24"/>
         </w:rPr>
       </w:pPr>
+      <w:r>
+        <w:rPr>
+          <w:rFonts w:ascii="宋体" w:eastAsia="宋体" w:hAnsi="宋体" w:cs="宋体" w:hint="eastAsia"/>
+          <w:sz w:val="24"/>
+        </w:rPr>
+        <w:t>若不想修改，只是根据prop做格式化输出,用computed</w:t>
+      </w:r>
+      <w:r>
+        <w:rPr>
+          <w:rFonts w:ascii="宋体" w:eastAsia="宋体" w:hAnsi="宋体" w:cs="宋体" w:hint="eastAsia"/>
+          <w:sz w:val="24"/>
+        </w:rPr>
+        <w:t>。</w:t>
+      </w:r>
     </w:p>
     <w:p>
       <w:pPr>
@@ -10651,169 +9289,22 @@
           <w:sz w:val="24"/>
         </w:rPr>
       </w:pPr>
+    </w:p>
+    <w:p>
+      <w:pPr>
+        <w:widowControl/>
+        <w:rPr>
+          <w:rFonts w:ascii="宋体" w:eastAsia="宋体" w:hAnsi="宋体" w:cs="宋体"/>
+          <w:sz w:val="24"/>
+        </w:rPr>
+      </w:pPr>
       <w:r>
         <w:rPr>
           <w:rFonts w:ascii="宋体" w:eastAsia="宋体" w:hAnsi="宋体" w:cs="宋体" w:hint="eastAsia"/>
           <w:sz w:val="24"/>
         </w:rPr>
-        <w:t>23.</w:t>
-      </w:r>
-      <w:r>
-        <w:rPr>
-          <w:rFonts w:hint="eastAsia"/>
-        </w:rPr>
-        <w:t xml:space="preserve"> </w:t>
-      </w:r>
-      <w:r>
-        <w:rPr>
-          <w:rFonts w:ascii="宋体" w:eastAsia="宋体" w:hAnsi="宋体" w:cs="宋体" w:hint="eastAsia"/>
-          <w:sz w:val="24"/>
-        </w:rPr>
-        <w:t>props的单向数据流</w:t>
-      </w:r>
-    </w:p>
-    <w:p>
-      <w:pPr>
-        <w:widowControl/>
-        <w:rPr>
-          <w:rFonts w:ascii="宋体" w:eastAsia="宋体" w:hAnsi="宋体" w:cs="宋体"/>
-          <w:sz w:val="24"/>
-        </w:rPr>
-      </w:pPr>
-      <w:r>
-        <w:rPr>
-          <w:rFonts w:ascii="宋体" w:eastAsia="宋体" w:hAnsi="宋体" w:cs="宋体" w:hint="eastAsia"/>
-          <w:sz w:val="24"/>
-        </w:rPr>
-        <w:t>想修改引用型子组件prop,应在子组件另起一个data，赋了初始值为prop后</w:t>
-      </w:r>
-      <w:r>
-        <w:rPr>
-          <w:rFonts w:ascii="宋体" w:eastAsia="宋体" w:hAnsi="宋体" w:cs="宋体" w:hint="eastAsia"/>
-          <w:sz w:val="24"/>
-        </w:rPr>
-        <w:t>(父组件的data改变,子组件的</w:t>
-      </w:r>
-      <w:r>
-        <w:rPr>
-          <w:rFonts w:ascii="宋体" w:eastAsia="宋体" w:hAnsi="宋体" w:cs="宋体" w:hint="eastAsia"/>
-          <w:sz w:val="24"/>
-        </w:rPr>
-        <w:t>关联</w:t>
-      </w:r>
-      <w:r>
-        <w:rPr>
-          <w:rFonts w:ascii="宋体" w:eastAsia="宋体" w:hAnsi="宋体" w:cs="宋体" w:hint="eastAsia"/>
-          <w:sz w:val="24"/>
-        </w:rPr>
-        <w:t>data并不会跟着改变)</w:t>
-      </w:r>
-      <w:r>
-        <w:rPr>
-          <w:rFonts w:ascii="宋体" w:eastAsia="宋体" w:hAnsi="宋体" w:cs="宋体" w:hint="eastAsia"/>
-          <w:sz w:val="24"/>
-        </w:rPr>
-        <w:t>，修改</w:t>
-      </w:r>
-      <w:r>
-        <w:rPr>
-          <w:rFonts w:ascii="宋体" w:eastAsia="宋体" w:hAnsi="宋体" w:cs="宋体" w:hint="eastAsia"/>
-          <w:sz w:val="24"/>
-        </w:rPr>
-        <w:t>子组件</w:t>
-      </w:r>
-      <w:r>
-        <w:rPr>
-          <w:rFonts w:ascii="宋体" w:eastAsia="宋体" w:hAnsi="宋体" w:cs="宋体" w:hint="eastAsia"/>
-          <w:sz w:val="24"/>
-        </w:rPr>
-        <w:t>的</w:t>
-      </w:r>
-      <w:r>
-        <w:rPr>
-          <w:rFonts w:ascii="宋体" w:eastAsia="宋体" w:hAnsi="宋体" w:cs="宋体" w:hint="eastAsia"/>
-          <w:sz w:val="24"/>
-        </w:rPr>
-        <w:t>prop</w:t>
-      </w:r>
-      <w:r>
-        <w:rPr>
-          <w:rFonts w:ascii="宋体" w:eastAsia="宋体" w:hAnsi="宋体" w:cs="宋体" w:hint="eastAsia"/>
-          <w:sz w:val="24"/>
-        </w:rPr>
-        <w:t>时候要重新赋值一个新的引用型数据才不会影响父组件(或者用slice之后再赋值给子组件</w:t>
-      </w:r>
-      <w:r>
-        <w:rPr>
-          <w:rFonts w:ascii="宋体" w:eastAsia="宋体" w:hAnsi="宋体" w:cs="宋体" w:hint="eastAsia"/>
-          <w:sz w:val="24"/>
-        </w:rPr>
-        <w:t>data最简单)</w:t>
-      </w:r>
-      <w:r>
-        <w:rPr>
-          <w:rFonts w:ascii="宋体" w:eastAsia="宋体" w:hAnsi="宋体" w:cs="宋体" w:hint="eastAsia"/>
-          <w:sz w:val="24"/>
-        </w:rPr>
-        <w:t>。</w:t>
-      </w:r>
-    </w:p>
-    <w:p>
-      <w:pPr>
-        <w:widowControl/>
-        <w:rPr>
-          <w:rFonts w:ascii="宋体" w:eastAsia="宋体" w:hAnsi="宋体" w:cs="宋体"/>
-          <w:sz w:val="24"/>
-        </w:rPr>
-      </w:pPr>
-      <w:r>
-        <w:rPr>
-          <w:rFonts w:ascii="宋体" w:eastAsia="宋体" w:hAnsi="宋体" w:cs="宋体" w:hint="eastAsia"/>
-          <w:sz w:val="24"/>
-        </w:rPr>
-        <w:t>若不想修改，只是根据prop做格式化输出,用computed</w:t>
-      </w:r>
-      <w:r>
-        <w:rPr>
-          <w:rFonts w:ascii="宋体" w:eastAsia="宋体" w:hAnsi="宋体" w:cs="宋体" w:hint="eastAsia"/>
-          <w:sz w:val="24"/>
-        </w:rPr>
-        <w:t>。</w:t>
-      </w:r>
-    </w:p>
-    <w:p>
-      <w:pPr>
-        <w:widowControl/>
-        <w:rPr>
-          <w:rFonts w:ascii="宋体" w:eastAsia="宋体" w:hAnsi="宋体" w:cs="宋体"/>
-          <w:sz w:val="24"/>
-        </w:rPr>
-      </w:pPr>
-    </w:p>
-    <w:p>
-      <w:pPr>
-        <w:widowControl/>
-        <w:rPr>
-          <w:rFonts w:ascii="宋体" w:eastAsia="宋体" w:hAnsi="宋体" w:cs="宋体"/>
-          <w:sz w:val="24"/>
-        </w:rPr>
-      </w:pPr>
-      <w:r>
-        <w:rPr>
-          <w:rFonts w:ascii="宋体" w:eastAsia="宋体" w:hAnsi="宋体" w:cs="宋体" w:hint="eastAsia"/>
-          <w:sz w:val="24"/>
-        </w:rPr>
-        <w:t>24.子组件派发方法的$emit</w:t>
-      </w:r>
-      <w:proofErr w:type="gramStart"/>
-      <w:r>
-        <w:rPr>
-          <w:rFonts w:ascii="宋体" w:eastAsia="宋体" w:hAnsi="宋体" w:cs="宋体" w:hint="eastAsia"/>
-          <w:sz w:val="24"/>
-        </w:rPr>
-        <w:t>传参问题</w:t>
-      </w:r>
-      <w:proofErr w:type="gramEnd"/>
+        <w:t>24.子组件派发方法的$emit传参问题</w:t>
+      </w:r>
     </w:p>
     <w:p>
       <w:pPr>
@@ -10985,7 +9476,6 @@
           <w:shd w:val="clear" w:color="auto" w:fill="FFFFFF"/>
         </w:rPr>
       </w:pPr>
-      <w:proofErr w:type="spellStart"/>
       <w:r>
         <w:rPr>
           <w:rStyle w:val="hljs-keyword"/>
@@ -10994,32 +9484,94 @@
         </w:rPr>
         <w:t>this</w:t>
       </w:r>
-      <w:proofErr w:type="gramStart"/>
       <w:r>
         <w:rPr>
           <w:rStyle w:val="HTML"/>
           <w:color w:val="000000"/>
           <w:shd w:val="clear" w:color="auto" w:fill="FFFFFF"/>
         </w:rPr>
-        <w:t>.$</w:t>
-      </w:r>
-      <w:proofErr w:type="gramEnd"/>
+        <w:t>.$emit(</w:t>
+      </w:r>
+      <w:r>
+        <w:rPr>
+          <w:rStyle w:val="hljs-string"/>
+          <w:color w:val="A31515"/>
+          <w:shd w:val="clear" w:color="auto" w:fill="FFFFFF"/>
+        </w:rPr>
+        <w:t>'test'</w:t>
+      </w:r>
       <w:r>
         <w:rPr>
           <w:rStyle w:val="HTML"/>
           <w:color w:val="000000"/>
           <w:shd w:val="clear" w:color="auto" w:fill="FFFFFF"/>
         </w:rPr>
-        <w:t>emit</w:t>
-      </w:r>
-      <w:proofErr w:type="spellEnd"/>
+        <w:t>,</w:t>
+      </w:r>
+      <w:r>
+        <w:rPr>
+          <w:rStyle w:val="hljs-keyword"/>
+          <w:color w:val="0000FF"/>
+          <w:shd w:val="clear" w:color="auto" w:fill="FFFFFF"/>
+        </w:rPr>
+        <w:t>this</w:t>
+      </w:r>
       <w:r>
         <w:rPr>
           <w:rStyle w:val="HTML"/>
           <w:color w:val="000000"/>
           <w:shd w:val="clear" w:color="auto" w:fill="FFFFFF"/>
         </w:rPr>
-        <w:t>(</w:t>
+        <w:t>.param)</w:t>
+      </w:r>
+    </w:p>
+    <w:p>
+      <w:pPr>
+        <w:pStyle w:val="HTML0"/>
+        <w:shd w:val="clear" w:color="auto" w:fill="FFFFFF"/>
+        <w:spacing w:before="100" w:beforeAutospacing="1" w:after="100" w:afterAutospacing="1"/>
+        <w:rPr>
+          <w:rStyle w:val="HTML"/>
+          <w:color w:val="000000"/>
+          <w:shd w:val="clear" w:color="auto" w:fill="FFFFFF"/>
+        </w:rPr>
+      </w:pPr>
+      <w:r>
+        <w:rPr>
+          <w:rStyle w:val="hljs-comment"/>
+          <w:color w:val="008000"/>
+          <w:shd w:val="clear" w:color="auto" w:fill="FFFFFF"/>
+        </w:rPr>
+        <w:lastRenderedPageBreak/>
+        <w:t>// 父组件</w:t>
+      </w:r>
+    </w:p>
+    <w:p>
+      <w:pPr>
+        <w:pStyle w:val="HTML0"/>
+        <w:shd w:val="clear" w:color="auto" w:fill="FFFFFF"/>
+        <w:rPr>
+          <w:rFonts w:ascii="Courier New" w:hAnsi="Courier New" w:cs="Courier New"/>
+          <w:color w:val="444444"/>
+          <w:sz w:val="21"/>
+          <w:szCs w:val="21"/>
+        </w:rPr>
+      </w:pPr>
+      <w:r>
+        <w:rPr>
+          <w:rStyle w:val="hljs-meta"/>
+          <w:color w:val="2B91AF"/>
+          <w:shd w:val="clear" w:color="auto" w:fill="FFFFFF"/>
+        </w:rPr>
+        <w:t>@test</w:t>
+      </w:r>
+      <w:r>
+        <w:rPr>
+          <w:rStyle w:val="HTML"/>
+          <w:color w:val="000000"/>
+          <w:shd w:val="clear" w:color="auto" w:fill="FFFFFF"/>
+        </w:rPr>
+        <w:t>=</w:t>
       </w:r>
       <w:r>
         <w:rPr>
@@ -11027,17 +9579,92 @@
           <w:color w:val="A31515"/>
           <w:shd w:val="clear" w:color="auto" w:fill="FFFFFF"/>
         </w:rPr>
-        <w:t>'test'</w:t>
-      </w:r>
-      <w:r>
+        <w:t>'test($event,userDefined)'</w:t>
+      </w:r>
+    </w:p>
+    <w:p>
+      <w:pPr>
+        <w:pStyle w:val="2"/>
+        <w:shd w:val="clear" w:color="auto" w:fill="FFFFFF"/>
+        <w:spacing w:before="150" w:after="150"/>
+        <w:rPr>
+          <w:rFonts w:ascii="Tahoma" w:hAnsi="Tahoma" w:cs="Tahoma"/>
+          <w:color w:val="444444"/>
+        </w:rPr>
+      </w:pPr>
+      <w:r>
+        <w:rPr>
+          <w:rFonts w:ascii="Tahoma" w:hAnsi="Tahoma" w:cs="Tahoma"/>
+          <w:color w:val="444444"/>
+        </w:rPr>
+        <w:t>方法二</w:t>
+      </w:r>
+    </w:p>
+    <w:p>
+      <w:pPr>
+        <w:pStyle w:val="a3"/>
+        <w:shd w:val="clear" w:color="auto" w:fill="FFFFFF"/>
+        <w:spacing w:before="150" w:beforeAutospacing="0" w:after="150" w:afterAutospacing="0"/>
+        <w:rPr>
+          <w:rFonts w:ascii="Tahoma" w:hAnsi="Tahoma" w:cs="Tahoma"/>
+          <w:color w:val="444444"/>
+          <w:sz w:val="21"/>
+          <w:szCs w:val="21"/>
+        </w:rPr>
+      </w:pPr>
+      <w:r>
+        <w:rPr>
+          <w:rFonts w:ascii="Tahoma" w:hAnsi="Tahoma" w:cs="Tahoma"/>
+          <w:color w:val="444444"/>
+          <w:sz w:val="21"/>
+          <w:szCs w:val="21"/>
+        </w:rPr>
+        <w:t>子组件传出多个参数时：</w:t>
+      </w:r>
+    </w:p>
+    <w:p>
+      <w:pPr>
+        <w:pStyle w:val="HTML0"/>
+        <w:shd w:val="clear" w:color="auto" w:fill="FFFFFF"/>
+        <w:spacing w:before="100" w:beforeAutospacing="1" w:after="100" w:afterAutospacing="1"/>
         <w:rPr>
           <w:rStyle w:val="HTML"/>
           <w:color w:val="000000"/>
           <w:shd w:val="clear" w:color="auto" w:fill="FFFFFF"/>
         </w:rPr>
-        <w:t>,</w:t>
-      </w:r>
-      <w:proofErr w:type="spellStart"/>
+      </w:pPr>
+    </w:p>
+    <w:p>
+      <w:pPr>
+        <w:pStyle w:val="HTML0"/>
+        <w:shd w:val="clear" w:color="auto" w:fill="FFFFFF"/>
+        <w:spacing w:before="100" w:beforeAutospacing="1" w:after="100" w:afterAutospacing="1"/>
+        <w:rPr>
+          <w:rStyle w:val="HTML"/>
+          <w:color w:val="000000"/>
+          <w:shd w:val="clear" w:color="auto" w:fill="FFFFFF"/>
+        </w:rPr>
+      </w:pPr>
+      <w:r>
+        <w:rPr>
+          <w:rStyle w:val="hljs-comment"/>
+          <w:color w:val="008000"/>
+          <w:shd w:val="clear" w:color="auto" w:fill="FFFFFF"/>
+        </w:rPr>
+        <w:t>// 子组件</w:t>
+      </w:r>
+    </w:p>
+    <w:p>
+      <w:pPr>
+        <w:pStyle w:val="HTML0"/>
+        <w:shd w:val="clear" w:color="auto" w:fill="FFFFFF"/>
+        <w:spacing w:before="100" w:beforeAutospacing="1" w:after="100" w:afterAutospacing="1"/>
+        <w:rPr>
+          <w:rStyle w:val="HTML"/>
+          <w:color w:val="000000"/>
+          <w:shd w:val="clear" w:color="auto" w:fill="FFFFFF"/>
+        </w:rPr>
+      </w:pPr>
       <w:r>
         <w:rPr>
           <w:rStyle w:val="hljs-keyword"/>
@@ -11052,16 +9679,71 @@
           <w:color w:val="000000"/>
           <w:shd w:val="clear" w:color="auto" w:fill="FFFFFF"/>
         </w:rPr>
-        <w:t>.param</w:t>
-      </w:r>
-      <w:proofErr w:type="spellEnd"/>
+        <w:t>.$emit(</w:t>
+      </w:r>
+      <w:r>
+        <w:rPr>
+          <w:rStyle w:val="hljs-string"/>
+          <w:color w:val="A31515"/>
+          <w:shd w:val="clear" w:color="auto" w:fill="FFFFFF"/>
+        </w:rPr>
+        <w:t>'test'</w:t>
+      </w:r>
       <w:r>
         <w:rPr>
           <w:rStyle w:val="HTML"/>
           <w:color w:val="000000"/>
           <w:shd w:val="clear" w:color="auto" w:fill="FFFFFF"/>
         </w:rPr>
-        <w:t>)</w:t>
+        <w:t>,</w:t>
+      </w:r>
+      <w:r>
+        <w:rPr>
+          <w:rStyle w:val="hljs-keyword"/>
+          <w:color w:val="0000FF"/>
+          <w:shd w:val="clear" w:color="auto" w:fill="FFFFFF"/>
+        </w:rPr>
+        <w:t>this</w:t>
+      </w:r>
+      <w:r>
+        <w:rPr>
+          <w:rStyle w:val="HTML"/>
+          <w:color w:val="000000"/>
+          <w:shd w:val="clear" w:color="auto" w:fill="FFFFFF"/>
+        </w:rPr>
+        <w:t>.param1，</w:t>
+      </w:r>
+      <w:r>
+        <w:rPr>
+          <w:rStyle w:val="hljs-keyword"/>
+          <w:color w:val="0000FF"/>
+          <w:shd w:val="clear" w:color="auto" w:fill="FFFFFF"/>
+        </w:rPr>
+        <w:t>this</w:t>
+      </w:r>
+      <w:r>
+        <w:rPr>
+          <w:rStyle w:val="HTML"/>
+          <w:color w:val="000000"/>
+          <w:shd w:val="clear" w:color="auto" w:fill="FFFFFF"/>
+        </w:rPr>
+        <w:t xml:space="preserve">.param2, </w:t>
+      </w:r>
+      <w:r>
+        <w:rPr>
+          <w:rStyle w:val="hljs-keyword"/>
+          <w:color w:val="0000FF"/>
+          <w:shd w:val="clear" w:color="auto" w:fill="FFFFFF"/>
+        </w:rPr>
+        <w:t>this</w:t>
+      </w:r>
+      <w:r>
+        <w:rPr>
+          <w:rStyle w:val="HTML"/>
+          <w:color w:val="000000"/>
+          <w:shd w:val="clear" w:color="auto" w:fill="FFFFFF"/>
+        </w:rPr>
+        <w:t>.param3)</w:t>
       </w:r>
     </w:p>
     <w:p>
@@ -11081,8 +9763,7 @@
           <w:color w:val="008000"/>
           <w:shd w:val="clear" w:color="auto" w:fill="FFFFFF"/>
         </w:rPr>
-        <w:lastRenderedPageBreak/>
-        <w:t>// 父组件</w:t>
+        <w:t>// 父组件 arguments 是以数组的形式传入</w:t>
       </w:r>
     </w:p>
     <w:p>
@@ -11112,301 +9793,13 @@
         </w:rPr>
         <w:t>=</w:t>
       </w:r>
-      <w:proofErr w:type="gramStart"/>
       <w:r>
         <w:rPr>
           <w:rStyle w:val="hljs-string"/>
           <w:color w:val="A31515"/>
           <w:shd w:val="clear" w:color="auto" w:fill="FFFFFF"/>
         </w:rPr>
-        <w:t>'test(</w:t>
-      </w:r>
-      <w:proofErr w:type="gramEnd"/>
-      <w:r>
-        <w:rPr>
-          <w:rStyle w:val="hljs-string"/>
-          <w:color w:val="A31515"/>
-          <w:shd w:val="clear" w:color="auto" w:fill="FFFFFF"/>
-        </w:rPr>
-        <w:t>$</w:t>
-      </w:r>
-      <w:proofErr w:type="spellStart"/>
-      <w:r>
-        <w:rPr>
-          <w:rStyle w:val="hljs-string"/>
-          <w:color w:val="A31515"/>
-          <w:shd w:val="clear" w:color="auto" w:fill="FFFFFF"/>
-        </w:rPr>
-        <w:t>event,userDefined</w:t>
-      </w:r>
-      <w:proofErr w:type="spellEnd"/>
-      <w:r>
-        <w:rPr>
-          <w:rStyle w:val="hljs-string"/>
-          <w:color w:val="A31515"/>
-          <w:shd w:val="clear" w:color="auto" w:fill="FFFFFF"/>
-        </w:rPr>
-        <w:t>)'</w:t>
-      </w:r>
-    </w:p>
-    <w:p>
-      <w:pPr>
-        <w:pStyle w:val="2"/>
-        <w:shd w:val="clear" w:color="auto" w:fill="FFFFFF"/>
-        <w:spacing w:before="150" w:after="150"/>
-        <w:rPr>
-          <w:rFonts w:ascii="Tahoma" w:hAnsi="Tahoma" w:cs="Tahoma"/>
-          <w:color w:val="444444"/>
-        </w:rPr>
-      </w:pPr>
-      <w:r>
-        <w:rPr>
-          <w:rFonts w:ascii="Tahoma" w:hAnsi="Tahoma" w:cs="Tahoma"/>
-          <w:color w:val="444444"/>
-        </w:rPr>
-        <w:t>方法二</w:t>
-      </w:r>
-    </w:p>
-    <w:p>
-      <w:pPr>
-        <w:pStyle w:val="a3"/>
-        <w:shd w:val="clear" w:color="auto" w:fill="FFFFFF"/>
-        <w:spacing w:before="150" w:beforeAutospacing="0" w:after="150" w:afterAutospacing="0"/>
-        <w:rPr>
-          <w:rFonts w:ascii="Tahoma" w:hAnsi="Tahoma" w:cs="Tahoma"/>
-          <w:color w:val="444444"/>
-          <w:sz w:val="21"/>
-          <w:szCs w:val="21"/>
-        </w:rPr>
-      </w:pPr>
-      <w:r>
-        <w:rPr>
-          <w:rFonts w:ascii="Tahoma" w:hAnsi="Tahoma" w:cs="Tahoma"/>
-          <w:color w:val="444444"/>
-          <w:sz w:val="21"/>
-          <w:szCs w:val="21"/>
-        </w:rPr>
-        <w:t>子组件传出多个参数时：</w:t>
-      </w:r>
-    </w:p>
-    <w:p>
-      <w:pPr>
-        <w:pStyle w:val="HTML0"/>
-        <w:shd w:val="clear" w:color="auto" w:fill="FFFFFF"/>
-        <w:spacing w:before="100" w:beforeAutospacing="1" w:after="100" w:afterAutospacing="1"/>
-        <w:rPr>
-          <w:rStyle w:val="HTML"/>
-          <w:color w:val="000000"/>
-          <w:shd w:val="clear" w:color="auto" w:fill="FFFFFF"/>
-        </w:rPr>
-      </w:pPr>
-    </w:p>
-    <w:p>
-      <w:pPr>
-        <w:pStyle w:val="HTML0"/>
-        <w:shd w:val="clear" w:color="auto" w:fill="FFFFFF"/>
-        <w:spacing w:before="100" w:beforeAutospacing="1" w:after="100" w:afterAutospacing="1"/>
-        <w:rPr>
-          <w:rStyle w:val="HTML"/>
-          <w:color w:val="000000"/>
-          <w:shd w:val="clear" w:color="auto" w:fill="FFFFFF"/>
-        </w:rPr>
-      </w:pPr>
-      <w:r>
-        <w:rPr>
-          <w:rStyle w:val="hljs-comment"/>
-          <w:color w:val="008000"/>
-          <w:shd w:val="clear" w:color="auto" w:fill="FFFFFF"/>
-        </w:rPr>
-        <w:t>// 子组件</w:t>
-      </w:r>
-    </w:p>
-    <w:p>
-      <w:pPr>
-        <w:pStyle w:val="HTML0"/>
-        <w:shd w:val="clear" w:color="auto" w:fill="FFFFFF"/>
-        <w:spacing w:before="100" w:beforeAutospacing="1" w:after="100" w:afterAutospacing="1"/>
-        <w:rPr>
-          <w:rStyle w:val="HTML"/>
-          <w:color w:val="000000"/>
-          <w:shd w:val="clear" w:color="auto" w:fill="FFFFFF"/>
-        </w:rPr>
-      </w:pPr>
-      <w:proofErr w:type="spellStart"/>
-      <w:r>
-        <w:rPr>
-          <w:rStyle w:val="hljs-keyword"/>
-          <w:color w:val="0000FF"/>
-          <w:shd w:val="clear" w:color="auto" w:fill="FFFFFF"/>
-        </w:rPr>
-        <w:t>this</w:t>
-      </w:r>
-      <w:proofErr w:type="gramStart"/>
-      <w:r>
-        <w:rPr>
-          <w:rStyle w:val="HTML"/>
-          <w:color w:val="000000"/>
-          <w:shd w:val="clear" w:color="auto" w:fill="FFFFFF"/>
-        </w:rPr>
-        <w:t>.$</w:t>
-      </w:r>
-      <w:proofErr w:type="gramEnd"/>
-      <w:r>
-        <w:rPr>
-          <w:rStyle w:val="HTML"/>
-          <w:color w:val="000000"/>
-          <w:shd w:val="clear" w:color="auto" w:fill="FFFFFF"/>
-        </w:rPr>
-        <w:t>emit</w:t>
-      </w:r>
-      <w:proofErr w:type="spellEnd"/>
-      <w:r>
-        <w:rPr>
-          <w:rStyle w:val="HTML"/>
-          <w:color w:val="000000"/>
-          <w:shd w:val="clear" w:color="auto" w:fill="FFFFFF"/>
-        </w:rPr>
-        <w:t>(</w:t>
-      </w:r>
-      <w:r>
-        <w:rPr>
-          <w:rStyle w:val="hljs-string"/>
-          <w:color w:val="A31515"/>
-          <w:shd w:val="clear" w:color="auto" w:fill="FFFFFF"/>
-        </w:rPr>
-        <w:t>'test'</w:t>
-      </w:r>
-      <w:r>
-        <w:rPr>
-          <w:rStyle w:val="HTML"/>
-          <w:color w:val="000000"/>
-          <w:shd w:val="clear" w:color="auto" w:fill="FFFFFF"/>
-        </w:rPr>
-        <w:t>,</w:t>
-      </w:r>
-      <w:r>
-        <w:rPr>
-          <w:rStyle w:val="hljs-keyword"/>
-          <w:color w:val="0000FF"/>
-          <w:shd w:val="clear" w:color="auto" w:fill="FFFFFF"/>
-        </w:rPr>
-        <w:t>this</w:t>
-      </w:r>
-      <w:r>
-        <w:rPr>
-          <w:rStyle w:val="HTML"/>
-          <w:color w:val="000000"/>
-          <w:shd w:val="clear" w:color="auto" w:fill="FFFFFF"/>
-        </w:rPr>
-        <w:t>.param1，</w:t>
-      </w:r>
-      <w:r>
-        <w:rPr>
-          <w:rStyle w:val="hljs-keyword"/>
-          <w:color w:val="0000FF"/>
-          <w:shd w:val="clear" w:color="auto" w:fill="FFFFFF"/>
-        </w:rPr>
-        <w:t>this</w:t>
-      </w:r>
-      <w:r>
-        <w:rPr>
-          <w:rStyle w:val="HTML"/>
-          <w:color w:val="000000"/>
-          <w:shd w:val="clear" w:color="auto" w:fill="FFFFFF"/>
-        </w:rPr>
-        <w:t xml:space="preserve">.param2, </w:t>
-      </w:r>
-      <w:r>
-        <w:rPr>
-          <w:rStyle w:val="hljs-keyword"/>
-          <w:color w:val="0000FF"/>
-          <w:shd w:val="clear" w:color="auto" w:fill="FFFFFF"/>
-        </w:rPr>
-        <w:t>this</w:t>
-      </w:r>
-      <w:r>
-        <w:rPr>
-          <w:rStyle w:val="HTML"/>
-          <w:color w:val="000000"/>
-          <w:shd w:val="clear" w:color="auto" w:fill="FFFFFF"/>
-        </w:rPr>
-        <w:t>.param3)</w:t>
-      </w:r>
-    </w:p>
-    <w:p>
-      <w:pPr>
-        <w:pStyle w:val="HTML0"/>
-        <w:shd w:val="clear" w:color="auto" w:fill="FFFFFF"/>
-        <w:spacing w:before="100" w:beforeAutospacing="1" w:after="100" w:afterAutospacing="1"/>
-        <w:rPr>
-          <w:rStyle w:val="HTML"/>
-          <w:color w:val="000000"/>
-          <w:shd w:val="clear" w:color="auto" w:fill="FFFFFF"/>
-        </w:rPr>
-      </w:pPr>
-      <w:r>
-        <w:rPr>
-          <w:rStyle w:val="hljs-comment"/>
-          <w:color w:val="008000"/>
-          <w:shd w:val="clear" w:color="auto" w:fill="FFFFFF"/>
-        </w:rPr>
-        <w:t>// 父组件 arguments 是以数组的形式传入</w:t>
-      </w:r>
-    </w:p>
-    <w:p>
-      <w:pPr>
-        <w:pStyle w:val="HTML0"/>
-        <w:shd w:val="clear" w:color="auto" w:fill="FFFFFF"/>
-        <w:rPr>
-          <w:rFonts w:ascii="Courier New" w:hAnsi="Courier New" w:cs="Courier New"/>
-          <w:color w:val="444444"/>
-          <w:sz w:val="21"/>
-          <w:szCs w:val="21"/>
-        </w:rPr>
-      </w:pPr>
-      <w:r>
-        <w:rPr>
-          <w:rStyle w:val="hljs-meta"/>
-          <w:color w:val="2B91AF"/>
-          <w:shd w:val="clear" w:color="auto" w:fill="FFFFFF"/>
-        </w:rPr>
-        <w:t>@test</w:t>
-      </w:r>
-      <w:r>
-        <w:rPr>
-          <w:rStyle w:val="HTML"/>
-          <w:color w:val="000000"/>
-          <w:shd w:val="clear" w:color="auto" w:fill="FFFFFF"/>
-        </w:rPr>
-        <w:t>=</w:t>
-      </w:r>
-      <w:proofErr w:type="gramStart"/>
-      <w:r>
-        <w:rPr>
-          <w:rStyle w:val="hljs-string"/>
-          <w:color w:val="A31515"/>
-          <w:shd w:val="clear" w:color="auto" w:fill="FFFFFF"/>
-        </w:rPr>
-        <w:t>'test(</w:t>
-      </w:r>
-      <w:proofErr w:type="spellStart"/>
-      <w:proofErr w:type="gramEnd"/>
-      <w:r>
-        <w:rPr>
-          <w:rStyle w:val="hljs-string"/>
-          <w:color w:val="A31515"/>
-          <w:shd w:val="clear" w:color="auto" w:fill="FFFFFF"/>
-        </w:rPr>
-        <w:t>arguments,userDefined</w:t>
-      </w:r>
-      <w:proofErr w:type="spellEnd"/>
-      <w:r>
-        <w:rPr>
-          <w:rStyle w:val="hljs-string"/>
-          <w:color w:val="A31515"/>
-          <w:shd w:val="clear" w:color="auto" w:fill="FFFFFF"/>
-        </w:rPr>
-        <w:t>)'</w:t>
+        <w:t>'test(arguments,userDefined)'</w:t>
       </w:r>
     </w:p>
     <w:p>
@@ -11437,86 +9830,38 @@
           <w:rFonts w:ascii="宋体" w:eastAsia="宋体" w:hAnsi="宋体" w:cs="宋体" w:hint="eastAsia"/>
           <w:sz w:val="24"/>
         </w:rPr>
-        <w:t>arguments对象可以用</w:t>
-      </w:r>
-      <w:proofErr w:type="spellStart"/>
+        <w:t>arguments对象可以用Array.from(arguments)或者扩展运算符[...arguments]或者Array.prototype.slice.call(arguments)方法转换成真正的数组</w:t>
+      </w:r>
       <w:r>
         <w:rPr>
           <w:rFonts w:ascii="宋体" w:eastAsia="宋体" w:hAnsi="宋体" w:cs="宋体" w:hint="eastAsia"/>
           <w:sz w:val="24"/>
         </w:rPr>
-        <w:t>Array.from</w:t>
-      </w:r>
-      <w:proofErr w:type="spellEnd"/>
+        <w:t>。</w:t>
+      </w:r>
+    </w:p>
+    <w:p>
+      <w:pPr>
+        <w:widowControl/>
+        <w:spacing w:before="240"/>
+        <w:rPr>
+          <w:rFonts w:ascii="宋体" w:eastAsia="宋体" w:hAnsi="宋体" w:cs="宋体"/>
+          <w:sz w:val="24"/>
+        </w:rPr>
+      </w:pPr>
       <w:r>
         <w:rPr>
           <w:rFonts w:ascii="宋体" w:eastAsia="宋体" w:hAnsi="宋体" w:cs="宋体" w:hint="eastAsia"/>
           <w:sz w:val="24"/>
         </w:rPr>
-        <w:t>(arguments)或者扩展运算符[...arguments]或者</w:t>
-      </w:r>
-      <w:proofErr w:type="spellStart"/>
+        <w:t>25.路由传参</w:t>
+      </w:r>
       <w:r>
         <w:rPr>
           <w:rFonts w:ascii="宋体" w:eastAsia="宋体" w:hAnsi="宋体" w:cs="宋体" w:hint="eastAsia"/>
           <w:sz w:val="24"/>
         </w:rPr>
-        <w:t>Array.prototype.slice.call</w:t>
-      </w:r>
-      <w:proofErr w:type="spellEnd"/>
-      <w:r>
-        <w:rPr>
-          <w:rFonts w:ascii="宋体" w:eastAsia="宋体" w:hAnsi="宋体" w:cs="宋体" w:hint="eastAsia"/>
-          <w:sz w:val="24"/>
-        </w:rPr>
-        <w:t>(arguments)方法转换成真正的数组</w:t>
-      </w:r>
-      <w:r>
-        <w:rPr>
-          <w:rFonts w:ascii="宋体" w:eastAsia="宋体" w:hAnsi="宋体" w:cs="宋体" w:hint="eastAsia"/>
-          <w:sz w:val="24"/>
-        </w:rPr>
-        <w:t>。</w:t>
-      </w:r>
-    </w:p>
-    <w:p>
-      <w:pPr>
-        <w:widowControl/>
-        <w:spacing w:before="240"/>
-        <w:rPr>
-          <w:rFonts w:ascii="宋体" w:eastAsia="宋体" w:hAnsi="宋体" w:cs="宋体"/>
-          <w:sz w:val="24"/>
-        </w:rPr>
-      </w:pPr>
-      <w:r>
-        <w:rPr>
-          <w:rFonts w:ascii="宋体" w:eastAsia="宋体" w:hAnsi="宋体" w:cs="宋体" w:hint="eastAsia"/>
-          <w:sz w:val="24"/>
-        </w:rPr>
-        <w:t>25.</w:t>
-      </w:r>
-      <w:proofErr w:type="gramStart"/>
-      <w:r>
-        <w:rPr>
-          <w:rFonts w:ascii="宋体" w:eastAsia="宋体" w:hAnsi="宋体" w:cs="宋体" w:hint="eastAsia"/>
-          <w:sz w:val="24"/>
-        </w:rPr>
-        <w:t>路由传参</w:t>
-      </w:r>
-      <w:r>
-        <w:rPr>
-          <w:rFonts w:ascii="宋体" w:eastAsia="宋体" w:hAnsi="宋体" w:cs="宋体" w:hint="eastAsia"/>
-          <w:sz w:val="24"/>
-        </w:rPr>
-        <w:t>可以</w:t>
-      </w:r>
-      <w:proofErr w:type="gramEnd"/>
-      <w:r>
-        <w:rPr>
-          <w:rFonts w:ascii="宋体" w:eastAsia="宋体" w:hAnsi="宋体" w:cs="宋体" w:hint="eastAsia"/>
-          <w:sz w:val="24"/>
-        </w:rPr>
-        <w:t>用query传参，或者使用动态路由跳转，达到在不同</w:t>
+        <w:t>可以用query传参，或者使用动态路由跳转，达到在不同</w:t>
       </w:r>
       <w:r>
         <w:rPr>
@@ -11595,7 +9940,6 @@
         </w:rPr>
         <w:t>      </w:t>
       </w:r>
-      <w:proofErr w:type="gramStart"/>
       <w:r>
         <w:rPr>
           <w:rFonts w:ascii="Consolas" w:eastAsia="宋体" w:hAnsi="Consolas" w:cs="Consolas"/>
@@ -11603,17 +9947,7 @@
           <w:kern w:val="0"/>
           <w:szCs w:val="21"/>
         </w:rPr>
-        <w:t>name</w:t>
-      </w:r>
-      <w:proofErr w:type="gramEnd"/>
-      <w:r>
-        <w:rPr>
-          <w:rFonts w:ascii="Consolas" w:eastAsia="宋体" w:hAnsi="Consolas" w:cs="Consolas"/>
-          <w:color w:val="9CDCFE"/>
-          <w:kern w:val="0"/>
-          <w:szCs w:val="21"/>
-        </w:rPr>
-        <w:t>:</w:t>
+        <w:t>name:</w:t>
       </w:r>
       <w:r>
         <w:rPr>
@@ -11631,27 +9965,7 @@
           <w:kern w:val="0"/>
           <w:szCs w:val="21"/>
         </w:rPr>
-        <w:t>'</w:t>
-      </w:r>
-      <w:proofErr w:type="spellStart"/>
-      <w:r>
-        <w:rPr>
-          <w:rFonts w:ascii="Consolas" w:eastAsia="宋体" w:hAnsi="Consolas" w:cs="Consolas"/>
-          <w:color w:val="CE9178"/>
-          <w:kern w:val="0"/>
-          <w:szCs w:val="21"/>
-        </w:rPr>
-        <w:t>newdetail</w:t>
-      </w:r>
-      <w:proofErr w:type="spellEnd"/>
-      <w:r>
-        <w:rPr>
-          <w:rFonts w:ascii="Consolas" w:eastAsia="宋体" w:hAnsi="Consolas" w:cs="Consolas"/>
-          <w:color w:val="CE9178"/>
-          <w:kern w:val="0"/>
-          <w:szCs w:val="21"/>
-        </w:rPr>
-        <w:t>'</w:t>
+        <w:t>'newdetail'</w:t>
       </w:r>
       <w:r>
         <w:rPr>
@@ -11685,7 +9999,6 @@
         </w:rPr>
         <w:t>      </w:t>
       </w:r>
-      <w:proofErr w:type="gramStart"/>
       <w:r>
         <w:rPr>
           <w:rFonts w:ascii="Consolas" w:eastAsia="宋体" w:hAnsi="Consolas" w:cs="Consolas"/>
@@ -11693,17 +10006,7 @@
           <w:kern w:val="0"/>
           <w:szCs w:val="21"/>
         </w:rPr>
-        <w:t>path</w:t>
-      </w:r>
-      <w:proofErr w:type="gramEnd"/>
-      <w:r>
-        <w:rPr>
-          <w:rFonts w:ascii="Consolas" w:eastAsia="宋体" w:hAnsi="Consolas" w:cs="Consolas"/>
-          <w:color w:val="9CDCFE"/>
-          <w:kern w:val="0"/>
-          <w:szCs w:val="21"/>
-        </w:rPr>
-        <w:t>:</w:t>
+        <w:t>path:</w:t>
       </w:r>
       <w:r>
         <w:rPr>
@@ -11721,27 +10024,7 @@
           <w:kern w:val="0"/>
           <w:szCs w:val="21"/>
         </w:rPr>
-        <w:t>'/</w:t>
-      </w:r>
-      <w:proofErr w:type="spellStart"/>
-      <w:r>
-        <w:rPr>
-          <w:rFonts w:ascii="Consolas" w:eastAsia="宋体" w:hAnsi="Consolas" w:cs="Consolas"/>
-          <w:color w:val="CE9178"/>
-          <w:kern w:val="0"/>
-          <w:szCs w:val="21"/>
-        </w:rPr>
-        <w:t>newdetail</w:t>
-      </w:r>
-      <w:proofErr w:type="spellEnd"/>
-      <w:r>
-        <w:rPr>
-          <w:rFonts w:ascii="Consolas" w:eastAsia="宋体" w:hAnsi="Consolas" w:cs="Consolas"/>
-          <w:color w:val="CE9178"/>
-          <w:kern w:val="0"/>
-          <w:szCs w:val="21"/>
-        </w:rPr>
-        <w:t>'</w:t>
+        <w:t>'/newdetail'</w:t>
       </w:r>
       <w:r>
         <w:rPr>
@@ -11782,47 +10065,7 @@
           <w:kern w:val="0"/>
           <w:szCs w:val="21"/>
         </w:rPr>
-        <w:t>// path: '/</w:t>
-      </w:r>
-      <w:proofErr w:type="spellStart"/>
-      <w:r>
-        <w:rPr>
-          <w:rFonts w:ascii="Consolas" w:eastAsia="宋体" w:hAnsi="Consolas" w:cs="Consolas"/>
-          <w:color w:val="6A9955"/>
-          <w:kern w:val="0"/>
-          <w:szCs w:val="21"/>
-        </w:rPr>
-        <w:t>newdetail</w:t>
-      </w:r>
-      <w:proofErr w:type="spellEnd"/>
-      <w:r>
-        <w:rPr>
-          <w:rFonts w:ascii="Consolas" w:eastAsia="宋体" w:hAnsi="Consolas" w:cs="Consolas"/>
-          <w:color w:val="6A9955"/>
-          <w:kern w:val="0"/>
-          <w:szCs w:val="21"/>
-        </w:rPr>
-        <w:t>/:</w:t>
-      </w:r>
-      <w:proofErr w:type="spellStart"/>
-      <w:r>
-        <w:rPr>
-          <w:rFonts w:ascii="Consolas" w:eastAsia="宋体" w:hAnsi="Consolas" w:cs="Consolas"/>
-          <w:color w:val="6A9955"/>
-          <w:kern w:val="0"/>
-          <w:szCs w:val="21"/>
-        </w:rPr>
-        <w:t>newsid</w:t>
-      </w:r>
-      <w:proofErr w:type="spellEnd"/>
-      <w:r>
-        <w:rPr>
-          <w:rFonts w:ascii="Consolas" w:eastAsia="宋体" w:hAnsi="Consolas" w:cs="Consolas"/>
-          <w:color w:val="6A9955"/>
-          <w:kern w:val="0"/>
-          <w:szCs w:val="21"/>
-        </w:rPr>
-        <w:t>', //</w:t>
+        <w:t>// path: '/newdetail/:newsid', //</w:t>
       </w:r>
       <w:r>
         <w:rPr>
@@ -11856,7 +10099,6 @@
         </w:rPr>
         <w:t>      </w:t>
       </w:r>
-      <w:proofErr w:type="gramStart"/>
       <w:r>
         <w:rPr>
           <w:rFonts w:ascii="Consolas" w:eastAsia="宋体" w:hAnsi="Consolas" w:cs="Consolas"/>
@@ -11864,9 +10106,17 @@
           <w:kern w:val="0"/>
           <w:szCs w:val="21"/>
         </w:rPr>
-        <w:t>component</w:t>
-      </w:r>
-      <w:proofErr w:type="gramEnd"/>
+        <w:t>component:</w:t>
+      </w:r>
+      <w:r>
+        <w:rPr>
+          <w:rFonts w:ascii="Consolas" w:eastAsia="宋体" w:hAnsi="Consolas" w:cs="Consolas"/>
+          <w:color w:val="D4D4D4"/>
+          <w:kern w:val="0"/>
+          <w:szCs w:val="21"/>
+        </w:rPr>
+        <w:t> </w:t>
+      </w:r>
       <w:r>
         <w:rPr>
           <w:rFonts w:ascii="Consolas" w:eastAsia="宋体" w:hAnsi="Consolas" w:cs="Consolas"/>
@@ -11874,28 +10124,8 @@
           <w:kern w:val="0"/>
           <w:szCs w:val="21"/>
         </w:rPr>
-        <w:t>:</w:t>
-      </w:r>
-      <w:r>
-        <w:rPr>
-          <w:rFonts w:ascii="Consolas" w:eastAsia="宋体" w:hAnsi="Consolas" w:cs="Consolas"/>
-          <w:color w:val="D4D4D4"/>
-          <w:kern w:val="0"/>
-          <w:szCs w:val="21"/>
-        </w:rPr>
-        <w:t> </w:t>
-      </w:r>
-      <w:proofErr w:type="spellStart"/>
-      <w:r>
-        <w:rPr>
-          <w:rFonts w:ascii="Consolas" w:eastAsia="宋体" w:hAnsi="Consolas" w:cs="Consolas"/>
-          <w:color w:val="9CDCFE"/>
-          <w:kern w:val="0"/>
-          <w:szCs w:val="21"/>
-        </w:rPr>
         <w:t>NewDetail</w:t>
       </w:r>
-      <w:proofErr w:type="spellEnd"/>
       <w:r>
         <w:rPr>
           <w:rFonts w:ascii="Consolas" w:eastAsia="宋体" w:hAnsi="Consolas" w:cs="Consolas"/>
@@ -11928,7 +10158,6 @@
         </w:rPr>
         <w:t>      </w:t>
       </w:r>
-      <w:proofErr w:type="gramStart"/>
       <w:r>
         <w:rPr>
           <w:rFonts w:ascii="Consolas" w:eastAsia="宋体" w:hAnsi="Consolas" w:cs="Consolas"/>
@@ -11936,17 +10165,7 @@
           <w:kern w:val="0"/>
           <w:szCs w:val="21"/>
         </w:rPr>
-        <w:t>meta</w:t>
-      </w:r>
-      <w:proofErr w:type="gramEnd"/>
-      <w:r>
-        <w:rPr>
-          <w:rFonts w:ascii="Consolas" w:eastAsia="宋体" w:hAnsi="Consolas" w:cs="Consolas"/>
-          <w:color w:val="9CDCFE"/>
-          <w:kern w:val="0"/>
-          <w:szCs w:val="21"/>
-        </w:rPr>
-        <w:t>:</w:t>
+        <w:t>meta:</w:t>
       </w:r>
       <w:r>
         <w:rPr>
@@ -12081,21 +10300,12 @@
           <w:sz w:val="24"/>
         </w:rPr>
       </w:pPr>
-      <w:proofErr w:type="gramStart"/>
       <w:r>
         <w:rPr>
           <w:rFonts w:ascii="宋体" w:eastAsia="宋体" w:hAnsi="宋体" w:cs="宋体" w:hint="eastAsia"/>
           <w:sz w:val="24"/>
         </w:rPr>
-        <w:t>路由传参跳转</w:t>
-      </w:r>
-      <w:proofErr w:type="gramEnd"/>
-      <w:r>
-        <w:rPr>
-          <w:rFonts w:ascii="宋体" w:eastAsia="宋体" w:hAnsi="宋体" w:cs="宋体" w:hint="eastAsia"/>
-          <w:sz w:val="24"/>
-        </w:rPr>
-        <w:t>：</w:t>
+        <w:t>路由传参跳转：</w:t>
       </w:r>
     </w:p>
     <w:p>
@@ -12152,8 +10362,6 @@
         </w:rPr>
         <w:t>        </w:t>
       </w:r>
-      <w:proofErr w:type="spellStart"/>
-      <w:proofErr w:type="gramStart"/>
       <w:r>
         <w:rPr>
           <w:rFonts w:ascii="Consolas" w:eastAsia="宋体" w:hAnsi="Consolas" w:cs="Consolas"/>
@@ -12163,7 +10371,6 @@
         </w:rPr>
         <w:t>selectItem</w:t>
       </w:r>
-      <w:proofErr w:type="spellEnd"/>
       <w:r>
         <w:rPr>
           <w:rFonts w:ascii="Consolas" w:eastAsia="宋体" w:hAnsi="Consolas" w:cs="Consolas"/>
@@ -12173,7 +10380,6 @@
         </w:rPr>
         <w:t>(</w:t>
       </w:r>
-      <w:proofErr w:type="gramEnd"/>
       <w:r>
         <w:rPr>
           <w:rFonts w:ascii="Consolas" w:eastAsia="宋体" w:hAnsi="Consolas" w:cs="Consolas"/>
@@ -12224,7 +10430,6 @@
         </w:rPr>
         <w:t>this</w:t>
       </w:r>
-      <w:proofErr w:type="gramStart"/>
       <w:r>
         <w:rPr>
           <w:rFonts w:ascii="Consolas" w:eastAsia="宋体" w:hAnsi="Consolas" w:cs="Consolas"/>
@@ -12241,18 +10446,7 @@
           <w:kern w:val="0"/>
           <w:szCs w:val="21"/>
         </w:rPr>
-        <w:t>$</w:t>
-      </w:r>
-      <w:proofErr w:type="spellStart"/>
-      <w:proofErr w:type="gramEnd"/>
-      <w:r>
-        <w:rPr>
-          <w:rFonts w:ascii="Consolas" w:eastAsia="宋体" w:hAnsi="Consolas" w:cs="Consolas"/>
-          <w:color w:val="9CDCFE"/>
-          <w:kern w:val="0"/>
-          <w:szCs w:val="21"/>
-        </w:rPr>
-        <w:t>router</w:t>
+        <w:t>$router</w:t>
       </w:r>
       <w:r>
         <w:rPr>
@@ -12272,7 +10466,6 @@
         </w:rPr>
         <w:t>push</w:t>
       </w:r>
-      <w:proofErr w:type="spellEnd"/>
       <w:r>
         <w:rPr>
           <w:rFonts w:ascii="Consolas" w:eastAsia="宋体" w:hAnsi="Consolas" w:cs="Consolas"/>
@@ -12323,7 +10516,6 @@
         </w:rPr>
         <w:t>通过</w:t>
       </w:r>
-      <w:proofErr w:type="spellStart"/>
       <w:r>
         <w:rPr>
           <w:rFonts w:ascii="Consolas" w:eastAsia="宋体" w:hAnsi="Consolas" w:cs="Consolas"/>
@@ -12333,8 +10525,6 @@
         </w:rPr>
         <w:t>params</w:t>
       </w:r>
-      <w:proofErr w:type="spellEnd"/>
-      <w:proofErr w:type="gramStart"/>
       <w:r>
         <w:rPr>
           <w:rFonts w:ascii="Consolas" w:eastAsia="宋体" w:hAnsi="Consolas" w:cs="Consolas"/>
@@ -12342,17 +10532,7 @@
           <w:kern w:val="0"/>
           <w:szCs w:val="21"/>
         </w:rPr>
-        <w:t>传参刷新</w:t>
-      </w:r>
-      <w:proofErr w:type="gramEnd"/>
-      <w:r>
-        <w:rPr>
-          <w:rFonts w:ascii="Consolas" w:eastAsia="宋体" w:hAnsi="Consolas" w:cs="Consolas"/>
-          <w:color w:val="6A9955"/>
-          <w:kern w:val="0"/>
-          <w:szCs w:val="21"/>
-        </w:rPr>
-        <w:t>地址栏会消失，需要在</w:t>
+        <w:t>传参刷新地址栏会消失，需要在</w:t>
       </w:r>
       <w:r>
         <w:rPr>
@@ -12431,7 +10611,6 @@
         </w:rPr>
         <w:t>                </w:t>
       </w:r>
-      <w:proofErr w:type="gramStart"/>
       <w:r>
         <w:rPr>
           <w:rFonts w:ascii="Consolas" w:eastAsia="宋体" w:hAnsi="Consolas" w:cs="Consolas"/>
@@ -12439,17 +10618,7 @@
           <w:kern w:val="0"/>
           <w:szCs w:val="21"/>
         </w:rPr>
-        <w:t>path</w:t>
-      </w:r>
-      <w:proofErr w:type="gramEnd"/>
-      <w:r>
-        <w:rPr>
-          <w:rFonts w:ascii="Consolas" w:eastAsia="宋体" w:hAnsi="Consolas" w:cs="Consolas"/>
-          <w:color w:val="9CDCFE"/>
-          <w:kern w:val="0"/>
-          <w:szCs w:val="21"/>
-        </w:rPr>
-        <w:t>:</w:t>
+        <w:t>path:</w:t>
       </w:r>
       <w:r>
         <w:rPr>
@@ -12467,27 +10636,7 @@
           <w:kern w:val="0"/>
           <w:szCs w:val="21"/>
         </w:rPr>
-        <w:t>'/</w:t>
-      </w:r>
-      <w:proofErr w:type="spellStart"/>
-      <w:r>
-        <w:rPr>
-          <w:rFonts w:ascii="Consolas" w:eastAsia="宋体" w:hAnsi="Consolas" w:cs="Consolas"/>
-          <w:color w:val="CE9178"/>
-          <w:kern w:val="0"/>
-          <w:szCs w:val="21"/>
-        </w:rPr>
-        <w:t>newdetail</w:t>
-      </w:r>
-      <w:proofErr w:type="spellEnd"/>
-      <w:r>
-        <w:rPr>
-          <w:rFonts w:ascii="Consolas" w:eastAsia="宋体" w:hAnsi="Consolas" w:cs="Consolas"/>
-          <w:color w:val="CE9178"/>
-          <w:kern w:val="0"/>
-          <w:szCs w:val="21"/>
-        </w:rPr>
-        <w:t>'</w:t>
+        <w:t>'/newdetail'</w:t>
       </w:r>
       <w:r>
         <w:rPr>
@@ -12521,7 +10670,6 @@
         </w:rPr>
         <w:t>                </w:t>
       </w:r>
-      <w:proofErr w:type="gramStart"/>
       <w:r>
         <w:rPr>
           <w:rFonts w:ascii="Consolas" w:eastAsia="宋体" w:hAnsi="Consolas" w:cs="Consolas"/>
@@ -12529,17 +10677,7 @@
           <w:kern w:val="0"/>
           <w:szCs w:val="21"/>
         </w:rPr>
-        <w:t>query</w:t>
-      </w:r>
-      <w:proofErr w:type="gramEnd"/>
-      <w:r>
-        <w:rPr>
-          <w:rFonts w:ascii="Consolas" w:eastAsia="宋体" w:hAnsi="Consolas" w:cs="Consolas"/>
-          <w:color w:val="9CDCFE"/>
-          <w:kern w:val="0"/>
-          <w:szCs w:val="21"/>
-        </w:rPr>
-        <w:t>:</w:t>
+        <w:t>query:</w:t>
       </w:r>
       <w:r>
         <w:rPr>
@@ -12573,8 +10711,6 @@
         </w:rPr>
         <w:t>                    </w:t>
       </w:r>
-      <w:proofErr w:type="spellStart"/>
-      <w:proofErr w:type="gramStart"/>
       <w:r>
         <w:rPr>
           <w:rFonts w:ascii="Consolas" w:eastAsia="宋体" w:hAnsi="Consolas" w:cs="Consolas"/>
@@ -12582,18 +10718,7 @@
           <w:kern w:val="0"/>
           <w:szCs w:val="21"/>
         </w:rPr>
-        <w:t>newsid</w:t>
-      </w:r>
-      <w:proofErr w:type="spellEnd"/>
-      <w:proofErr w:type="gramEnd"/>
-      <w:r>
-        <w:rPr>
-          <w:rFonts w:ascii="Consolas" w:eastAsia="宋体" w:hAnsi="Consolas" w:cs="Consolas"/>
-          <w:color w:val="9CDCFE"/>
-          <w:kern w:val="0"/>
-          <w:szCs w:val="21"/>
-        </w:rPr>
-        <w:t>:</w:t>
+        <w:t>newsid:</w:t>
       </w:r>
       <w:r>
         <w:rPr>
@@ -12696,7 +10821,6 @@
         </w:rPr>
         <w:t>，</w:t>
       </w:r>
-      <w:proofErr w:type="spellStart"/>
       <w:r>
         <w:rPr>
           <w:rFonts w:ascii="Consolas" w:eastAsia="宋体" w:hAnsi="Consolas" w:cs="Consolas"/>
@@ -12704,17 +10828,7 @@
           <w:kern w:val="0"/>
           <w:szCs w:val="21"/>
         </w:rPr>
-        <w:t>params</w:t>
-      </w:r>
-      <w:proofErr w:type="spellEnd"/>
-      <w:r>
-        <w:rPr>
-          <w:rFonts w:ascii="Consolas" w:eastAsia="宋体" w:hAnsi="Consolas" w:cs="Consolas"/>
-          <w:color w:val="6A9955"/>
-          <w:kern w:val="0"/>
-          <w:szCs w:val="21"/>
-        </w:rPr>
-        <w:t> </w:t>
+        <w:t>params </w:t>
       </w:r>
       <w:r>
         <w:rPr>
@@ -12800,27 +10914,7 @@
           <w:kern w:val="0"/>
           <w:szCs w:val="21"/>
         </w:rPr>
-        <w:t>// name: '</w:t>
-      </w:r>
-      <w:proofErr w:type="spellStart"/>
-      <w:r>
-        <w:rPr>
-          <w:rFonts w:ascii="Consolas" w:eastAsia="宋体" w:hAnsi="Consolas" w:cs="Consolas"/>
-          <w:color w:val="6A9955"/>
-          <w:kern w:val="0"/>
-          <w:szCs w:val="21"/>
-        </w:rPr>
-        <w:t>newdetail</w:t>
-      </w:r>
-      <w:proofErr w:type="spellEnd"/>
-      <w:r>
-        <w:rPr>
-          <w:rFonts w:ascii="Consolas" w:eastAsia="宋体" w:hAnsi="Consolas" w:cs="Consolas"/>
-          <w:color w:val="6A9955"/>
-          <w:kern w:val="0"/>
-          <w:szCs w:val="21"/>
-        </w:rPr>
-        <w:t>',</w:t>
+        <w:t>// name: 'newdetail',</w:t>
       </w:r>
     </w:p>
     <w:p>
@@ -12852,27 +10946,7 @@
           <w:kern w:val="0"/>
           <w:szCs w:val="21"/>
         </w:rPr>
-        <w:t>// </w:t>
-      </w:r>
-      <w:proofErr w:type="spellStart"/>
-      <w:r>
-        <w:rPr>
-          <w:rFonts w:ascii="Consolas" w:eastAsia="宋体" w:hAnsi="Consolas" w:cs="Consolas"/>
-          <w:color w:val="6A9955"/>
-          <w:kern w:val="0"/>
-          <w:szCs w:val="21"/>
-        </w:rPr>
-        <w:t>params</w:t>
-      </w:r>
-      <w:proofErr w:type="spellEnd"/>
-      <w:r>
-        <w:rPr>
-          <w:rFonts w:ascii="Consolas" w:eastAsia="宋体" w:hAnsi="Consolas" w:cs="Consolas"/>
-          <w:color w:val="6A9955"/>
-          <w:kern w:val="0"/>
-          <w:szCs w:val="21"/>
-        </w:rPr>
-        <w:t>: {</w:t>
+        <w:t>// params: {</w:t>
       </w:r>
     </w:p>
     <w:p>
@@ -12904,27 +10978,7 @@
           <w:kern w:val="0"/>
           <w:szCs w:val="21"/>
         </w:rPr>
-        <w:t>//     </w:t>
-      </w:r>
-      <w:proofErr w:type="spellStart"/>
-      <w:r>
-        <w:rPr>
-          <w:rFonts w:ascii="Consolas" w:eastAsia="宋体" w:hAnsi="Consolas" w:cs="Consolas"/>
-          <w:color w:val="6A9955"/>
-          <w:kern w:val="0"/>
-          <w:szCs w:val="21"/>
-        </w:rPr>
-        <w:t>newsid</w:t>
-      </w:r>
-      <w:proofErr w:type="spellEnd"/>
-      <w:r>
-        <w:rPr>
-          <w:rFonts w:ascii="Consolas" w:eastAsia="宋体" w:hAnsi="Consolas" w:cs="Consolas"/>
-          <w:color w:val="6A9955"/>
-          <w:kern w:val="0"/>
-          <w:szCs w:val="21"/>
-        </w:rPr>
-        <w:t>: id</w:t>
+        <w:t>//     newsid: id</w:t>
       </w:r>
     </w:p>
     <w:p>
@@ -13029,9 +11083,8 @@
           <w:kern w:val="0"/>
           <w:szCs w:val="21"/>
         </w:rPr>
-        <w:t>// path: `/</w:t>
-      </w:r>
-      <w:proofErr w:type="spellStart"/>
+        <w:t>// path: `/newdetail/${id}` // </w:t>
+      </w:r>
       <w:r>
         <w:rPr>
           <w:rFonts w:ascii="Consolas" w:eastAsia="宋体" w:hAnsi="Consolas" w:cs="Consolas"/>
@@ -13039,9 +11092,8 @@
           <w:kern w:val="0"/>
           <w:szCs w:val="21"/>
         </w:rPr>
-        <w:t>newdetail</w:t>
-      </w:r>
-      <w:proofErr w:type="spellEnd"/>
+        <w:t>这里的</w:t>
+      </w:r>
       <w:r>
         <w:rPr>
           <w:rFonts w:ascii="Consolas" w:eastAsia="宋体" w:hAnsi="Consolas" w:cs="Consolas"/>
@@ -13049,45 +11101,7 @@
           <w:kern w:val="0"/>
           <w:szCs w:val="21"/>
         </w:rPr>
-        <w:t>/${id}` // </w:t>
-      </w:r>
-      <w:r>
-        <w:rPr>
-          <w:rFonts w:ascii="Consolas" w:eastAsia="宋体" w:hAnsi="Consolas" w:cs="Consolas"/>
-          <w:color w:val="6A9955"/>
-          <w:kern w:val="0"/>
-          <w:szCs w:val="21"/>
-        </w:rPr>
-        <w:t>这里的</w:t>
-      </w:r>
-      <w:r>
-        <w:rPr>
-          <w:rFonts w:ascii="Consolas" w:eastAsia="宋体" w:hAnsi="Consolas" w:cs="Consolas"/>
-          <w:color w:val="6A9955"/>
-          <w:kern w:val="0"/>
-          <w:szCs w:val="21"/>
-        </w:rPr>
-        <w:t> </w:t>
-      </w:r>
-      <w:proofErr w:type="spellStart"/>
-      <w:r>
-        <w:rPr>
-          <w:rFonts w:ascii="Consolas" w:eastAsia="宋体" w:hAnsi="Consolas" w:cs="Consolas"/>
-          <w:color w:val="6A9955"/>
-          <w:kern w:val="0"/>
-          <w:szCs w:val="21"/>
-        </w:rPr>
-        <w:t>params</w:t>
-      </w:r>
-      <w:proofErr w:type="spellEnd"/>
-      <w:r>
-        <w:rPr>
-          <w:rFonts w:ascii="Consolas" w:eastAsia="宋体" w:hAnsi="Consolas" w:cs="Consolas"/>
-          <w:color w:val="6A9955"/>
-          <w:kern w:val="0"/>
-          <w:szCs w:val="21"/>
-        </w:rPr>
-        <w:t> </w:t>
+        <w:t> params </w:t>
       </w:r>
       <w:r>
         <w:rPr>
@@ -13182,23 +11196,38 @@
           <w:rFonts w:ascii="宋体" w:eastAsia="宋体" w:hAnsi="宋体" w:cs="宋体" w:hint="eastAsia"/>
           <w:sz w:val="24"/>
         </w:rPr>
-        <w:t>其中动态路由可以设置成子路由也可以不设置子路由，可以用</w:t>
-      </w:r>
-      <w:proofErr w:type="spellStart"/>
+        <w:t>其中动态路由可以设置成子路由也可以不设置子路由，可以用params跳转也可以完整路径跳转</w:t>
+      </w:r>
+    </w:p>
+    <w:p>
+      <w:pPr>
+        <w:widowControl/>
+        <w:spacing w:before="240"/>
+        <w:rPr>
+          <w:rFonts w:ascii="宋体" w:eastAsia="宋体" w:hAnsi="宋体" w:cs="宋体"/>
+          <w:sz w:val="24"/>
+        </w:rPr>
+      </w:pPr>
       <w:r>
         <w:rPr>
           <w:rFonts w:ascii="宋体" w:eastAsia="宋体" w:hAnsi="宋体" w:cs="宋体" w:hint="eastAsia"/>
           <w:sz w:val="24"/>
         </w:rPr>
-        <w:t>params</w:t>
-      </w:r>
-      <w:proofErr w:type="spellEnd"/>
+        <w:t>2</w:t>
+      </w:r>
       <w:r>
         <w:rPr>
           <w:rFonts w:ascii="宋体" w:eastAsia="宋体" w:hAnsi="宋体" w:cs="宋体" w:hint="eastAsia"/>
           <w:sz w:val="24"/>
         </w:rPr>
-        <w:t>跳转也可以完整路径跳转</w:t>
+        <w:t>6</w:t>
+      </w:r>
+      <w:r>
+        <w:rPr>
+          <w:rFonts w:ascii="宋体" w:eastAsia="宋体" w:hAnsi="宋体" w:cs="宋体" w:hint="eastAsia"/>
+          <w:sz w:val="24"/>
+        </w:rPr>
+        <w:t>.禁止父层滚动处理</w:t>
       </w:r>
     </w:p>
     <w:p>
@@ -13215,37 +11244,73 @@
           <w:rFonts w:ascii="宋体" w:eastAsia="宋体" w:hAnsi="宋体" w:cs="宋体" w:hint="eastAsia"/>
           <w:sz w:val="24"/>
         </w:rPr>
-        <w:t>2</w:t>
-      </w:r>
+        <w:tab/>
+        <w:t>1）遮罩层禁止上层滚动层滚动：当遮罩层显示把body的overflow设置成hidden，遮罩层消失改为auto。</w:t>
+      </w:r>
+    </w:p>
+    <w:p>
+      <w:pPr>
+        <w:widowControl/>
+        <w:spacing w:before="240"/>
+        <w:rPr>
+          <w:rFonts w:ascii="宋体" w:eastAsia="宋体" w:hAnsi="宋体" w:cs="宋体"/>
+          <w:sz w:val="24"/>
+        </w:rPr>
+      </w:pPr>
       <w:r>
         <w:rPr>
           <w:rFonts w:ascii="宋体" w:eastAsia="宋体" w:hAnsi="宋体" w:cs="宋体" w:hint="eastAsia"/>
           <w:sz w:val="24"/>
         </w:rPr>
-        <w:t>6</w:t>
-      </w:r>
+        <w:tab/>
+        <w:t>2）子路由遮罩层禁止上层滚动：当子路由显示把body的overflow设置成hidden，遮罩层消失改为auto。若子路由下还有子路由，这个新的子路由不需要处理，只是第一个子路由设置就行。</w:t>
+      </w:r>
+    </w:p>
+    <w:p>
+      <w:pPr>
+        <w:widowControl/>
+        <w:spacing w:before="240"/>
+        <w:rPr>
+          <w:rFonts w:ascii="宋体" w:eastAsia="宋体" w:hAnsi="宋体" w:cs="宋体"/>
+          <w:sz w:val="24"/>
+        </w:rPr>
+      </w:pPr>
       <w:r>
         <w:rPr>
           <w:rFonts w:ascii="宋体" w:eastAsia="宋体" w:hAnsi="宋体" w:cs="宋体" w:hint="eastAsia"/>
           <w:sz w:val="24"/>
         </w:rPr>
-        <w:t>.</w:t>
-      </w:r>
-      <w:proofErr w:type="gramStart"/>
+        <w:t>27.</w:t>
+      </w:r>
+      <w:r>
+        <w:rPr>
+          <w:rFonts w:hint="eastAsia"/>
+        </w:rPr>
+        <w:t xml:space="preserve"> </w:t>
+      </w:r>
       <w:r>
         <w:rPr>
           <w:rFonts w:ascii="宋体" w:eastAsia="宋体" w:hAnsi="宋体" w:cs="宋体" w:hint="eastAsia"/>
           <w:sz w:val="24"/>
         </w:rPr>
-        <w:t>禁止父层滚动</w:t>
-      </w:r>
-      <w:proofErr w:type="gramEnd"/>
+        <w:t>路由重定向和前置路由守卫的先后(重定向先)</w:t>
+      </w:r>
+    </w:p>
+    <w:p>
+      <w:pPr>
+        <w:widowControl/>
+        <w:spacing w:before="240"/>
+        <w:rPr>
+          <w:rFonts w:ascii="宋体" w:eastAsia="宋体" w:hAnsi="宋体" w:cs="宋体"/>
+          <w:sz w:val="24"/>
+        </w:rPr>
+      </w:pPr>
       <w:r>
         <w:rPr>
           <w:rFonts w:ascii="宋体" w:eastAsia="宋体" w:hAnsi="宋体" w:cs="宋体" w:hint="eastAsia"/>
           <w:sz w:val="24"/>
         </w:rPr>
-        <w:t>处理</w:t>
+        <w:t>28.ngnix的使用</w:t>
       </w:r>
     </w:p>
     <w:p>
@@ -13262,56 +11327,163 @@
           <w:rFonts w:ascii="宋体" w:eastAsia="宋体" w:hAnsi="宋体" w:cs="宋体" w:hint="eastAsia"/>
           <w:sz w:val="24"/>
         </w:rPr>
+        <w:t>1)先把build后的文件放到ngnix的html文件夹，再修改ngnix的ngnix.conf文件：</w:t>
+      </w:r>
+    </w:p>
+    <w:p>
+      <w:pPr>
+        <w:widowControl/>
+        <w:spacing w:before="240"/>
+        <w:rPr>
+          <w:rFonts w:ascii="宋体" w:eastAsia="宋体" w:hAnsi="宋体" w:cs="宋体"/>
+          <w:sz w:val="24"/>
+        </w:rPr>
+      </w:pPr>
+      <w:r>
+        <w:rPr>
+          <w:rFonts w:ascii="宋体" w:eastAsia="宋体" w:hAnsi="宋体" w:cs="宋体" w:hint="eastAsia"/>
+          <w:sz w:val="24"/>
+        </w:rPr>
+        <w:lastRenderedPageBreak/>
         <w:tab/>
-        <w:t>1）</w:t>
-      </w:r>
-      <w:proofErr w:type="gramStart"/>
+      </w:r>
+      <w:r>
+        <w:rPr>
+          <w:noProof/>
+        </w:rPr>
+        <w:drawing>
+          <wp:inline distT="0" distB="0" distL="114300" distR="114300" wp14:anchorId="15D06EDA" wp14:editId="7839568B">
+            <wp:extent cx="5267960" cy="2841625"/>
+            <wp:effectExtent l="0" t="0" r="8890" b="15875"/>
+            <wp:docPr id="17" name="图片 5"/>
+            <wp:cNvGraphicFramePr>
+              <a:graphicFrameLocks xmlns:a="http://schemas.openxmlformats.org/drawingml/2006/main" noChangeAspect="1"/>
+            </wp:cNvGraphicFramePr>
+            <a:graphic xmlns:a="http://schemas.openxmlformats.org/drawingml/2006/main">
+              <a:graphicData uri="http://schemas.openxmlformats.org/drawingml/2006/picture">
+                <pic:pic xmlns:pic="http://schemas.openxmlformats.org/drawingml/2006/picture">
+                  <pic:nvPicPr>
+                    <pic:cNvPr id="6" name="图片 5"/>
+                    <pic:cNvPicPr>
+                      <a:picLocks noChangeAspect="1"/>
+                    </pic:cNvPicPr>
+                  </pic:nvPicPr>
+                  <pic:blipFill>
+                    <a:blip r:embed="rId27"/>
+                    <a:stretch>
+                      <a:fillRect/>
+                    </a:stretch>
+                  </pic:blipFill>
+                  <pic:spPr>
+                    <a:xfrm>
+                      <a:off x="0" y="0"/>
+                      <a:ext cx="5267960" cy="2841625"/>
+                    </a:xfrm>
+                    <a:prstGeom prst="rect">
+                      <a:avLst/>
+                    </a:prstGeom>
+                    <a:noFill/>
+                    <a:ln>
+                      <a:noFill/>
+                    </a:ln>
+                  </pic:spPr>
+                </pic:pic>
+              </a:graphicData>
+            </a:graphic>
+          </wp:inline>
+        </w:drawing>
+      </w:r>
+    </w:p>
+    <w:p>
+      <w:pPr>
+        <w:widowControl/>
+        <w:spacing w:before="240"/>
+        <w:rPr>
+          <w:rFonts w:ascii="宋体" w:eastAsia="宋体" w:hAnsi="宋体" w:cs="宋体"/>
+          <w:sz w:val="24"/>
+        </w:rPr>
+      </w:pPr>
       <w:r>
         <w:rPr>
           <w:rFonts w:ascii="宋体" w:eastAsia="宋体" w:hAnsi="宋体" w:cs="宋体" w:hint="eastAsia"/>
           <w:sz w:val="24"/>
         </w:rPr>
-        <w:t>遮罩层禁止</w:t>
-      </w:r>
-      <w:proofErr w:type="gramEnd"/>
+        <w:t>说明： listen 8099 //网站链接访问的端口</w:t>
+      </w:r>
+    </w:p>
+    <w:p>
+      <w:pPr>
+        <w:widowControl/>
+        <w:spacing w:before="240"/>
+        <w:rPr>
+          <w:rFonts w:ascii="宋体" w:eastAsia="宋体" w:hAnsi="宋体" w:cs="宋体"/>
+          <w:sz w:val="24"/>
+        </w:rPr>
+      </w:pPr>
       <w:r>
         <w:rPr>
           <w:rFonts w:ascii="宋体" w:eastAsia="宋体" w:hAnsi="宋体" w:cs="宋体" w:hint="eastAsia"/>
           <w:sz w:val="24"/>
         </w:rPr>
-        <w:t>上层滚动层滚动：</w:t>
-      </w:r>
-      <w:proofErr w:type="gramStart"/>
+        <w:tab/>
+      </w:r>
       <w:r>
         <w:rPr>
           <w:rFonts w:ascii="宋体" w:eastAsia="宋体" w:hAnsi="宋体" w:cs="宋体" w:hint="eastAsia"/>
           <w:sz w:val="24"/>
         </w:rPr>
-        <w:t>当遮罩层显示把</w:t>
-      </w:r>
-      <w:proofErr w:type="gramEnd"/>
+        <w:tab/>
+        <w:t>server_name //网站名字</w:t>
+      </w:r>
+    </w:p>
+    <w:p>
+      <w:pPr>
+        <w:widowControl/>
+        <w:spacing w:before="240"/>
+        <w:rPr>
+          <w:rFonts w:ascii="宋体" w:eastAsia="宋体" w:hAnsi="宋体" w:cs="宋体"/>
+          <w:sz w:val="24"/>
+        </w:rPr>
+      </w:pPr>
       <w:r>
         <w:rPr>
           <w:rFonts w:ascii="宋体" w:eastAsia="宋体" w:hAnsi="宋体" w:cs="宋体" w:hint="eastAsia"/>
           <w:sz w:val="24"/>
         </w:rPr>
-        <w:t>body的overflow设置成hidden，</w:t>
-      </w:r>
-      <w:proofErr w:type="gramStart"/>
+        <w:tab/>
+      </w:r>
       <w:r>
         <w:rPr>
           <w:rFonts w:ascii="宋体" w:eastAsia="宋体" w:hAnsi="宋体" w:cs="宋体" w:hint="eastAsia"/>
           <w:sz w:val="24"/>
         </w:rPr>
-        <w:t>遮罩层消失</w:t>
-      </w:r>
-      <w:proofErr w:type="gramEnd"/>
-      <w:r>
+        <w:tab/>
+        <w:t>location /questionnaire{} //以/questionnaire开头的接口代理到8081端口(跨域)</w:t>
+      </w:r>
+    </w:p>
+    <w:p>
+      <w:pPr>
+        <w:widowControl/>
+        <w:spacing w:before="240"/>
         <w:rPr>
           <w:rFonts w:ascii="宋体" w:eastAsia="宋体" w:hAnsi="宋体" w:cs="宋体" w:hint="eastAsia"/>
           <w:sz w:val="24"/>
         </w:rPr>
-        <w:t>改为auto。</w:t>
+      </w:pPr>
+      <w:r>
+        <w:rPr>
+          <w:rFonts w:ascii="宋体" w:eastAsia="宋体" w:hAnsi="宋体" w:cs="宋体" w:hint="eastAsia"/>
+          <w:sz w:val="24"/>
+        </w:rPr>
+        <w:tab/>
+      </w:r>
+      <w:r>
+        <w:rPr>
+          <w:rFonts w:ascii="宋体" w:eastAsia="宋体" w:hAnsi="宋体" w:cs="宋体" w:hint="eastAsia"/>
+          <w:sz w:val="24"/>
+        </w:rPr>
+        <w:tab/>
+        <w:t>location / {} //网站默认打开的页面，即服务器ip:8099显示的页面</w:t>
       </w:r>
     </w:p>
     <w:p>
@@ -13329,39 +11501,69 @@
           <w:sz w:val="24"/>
         </w:rPr>
         <w:tab/>
-        <w:t>2）子路由</w:t>
-      </w:r>
-      <w:proofErr w:type="gramStart"/>
+      </w:r>
       <w:r>
         <w:rPr>
           <w:rFonts w:ascii="宋体" w:eastAsia="宋体" w:hAnsi="宋体" w:cs="宋体" w:hint="eastAsia"/>
           <w:sz w:val="24"/>
         </w:rPr>
-        <w:t>遮罩层禁止</w:t>
-      </w:r>
-      <w:proofErr w:type="gramEnd"/>
+        <w:tab/>
+        <w:t>location = /admin {root html;index admin.html;}</w:t>
+      </w:r>
       <w:r>
         <w:rPr>
           <w:rFonts w:ascii="宋体" w:eastAsia="宋体" w:hAnsi="宋体" w:cs="宋体" w:hint="eastAsia"/>
           <w:sz w:val="24"/>
         </w:rPr>
-        <w:t>上层滚动：当子路由显示把body的overflow设置成hidden，</w:t>
-      </w:r>
-      <w:proofErr w:type="gramStart"/>
-      <w:r>
+        <w:t>//网站网址为服务器IP:8099/admin.html显示的页面(同一个IP和端口部署两个网站)</w:t>
+      </w:r>
+    </w:p>
+    <w:p>
+      <w:pPr>
+        <w:widowControl/>
+        <w:spacing w:before="240"/>
         <w:rPr>
           <w:rFonts w:ascii="宋体" w:eastAsia="宋体" w:hAnsi="宋体" w:cs="宋体" w:hint="eastAsia"/>
           <w:sz w:val="24"/>
         </w:rPr>
-        <w:t>遮罩层消失</w:t>
-      </w:r>
-      <w:proofErr w:type="gramEnd"/>
+      </w:pPr>
       <w:r>
         <w:rPr>
           <w:rFonts w:ascii="宋体" w:eastAsia="宋体" w:hAnsi="宋体" w:cs="宋体" w:hint="eastAsia"/>
           <w:sz w:val="24"/>
         </w:rPr>
-        <w:t>改为auto。若子路由下还有子路由，这个新的子路由不需要处理，只是第一个子路由设置就行。</w:t>
+        <w:tab/>
+      </w:r>
+      <w:r>
+        <w:rPr>
+          <w:rFonts w:ascii="宋体" w:eastAsia="宋体" w:hAnsi="宋体" w:cs="宋体" w:hint="eastAsia"/>
+          <w:sz w:val="24"/>
+        </w:rPr>
+        <w:tab/>
+        <w:t>location = /admin.html {</w:t>
+      </w:r>
+      <w:r>
+        <w:rPr>
+          <w:rFonts w:ascii="宋体" w:eastAsia="宋体" w:hAnsi="宋体" w:cs="宋体" w:hint="eastAsia"/>
+          <w:sz w:val="24"/>
+        </w:rPr>
+        <w:t>root html;</w:t>
+      </w:r>
+      <w:bookmarkStart w:id="0" w:name="_GoBack"/>
+      <w:bookmarkEnd w:id="0"/>
+      <w:r>
+        <w:rPr>
+          <w:rFonts w:ascii="宋体" w:eastAsia="宋体" w:hAnsi="宋体" w:cs="宋体" w:hint="eastAsia"/>
+          <w:sz w:val="24"/>
+        </w:rPr>
+        <w:t>} //网站网址为服务器IP:8099/admin.html显示的页面(同一个IP和端口部署两个网站)</w:t>
+      </w:r>
+      <w:r>
+        <w:rPr>
+          <w:rFonts w:ascii="宋体" w:eastAsia="宋体" w:hAnsi="宋体" w:cs="宋体" w:hint="eastAsia"/>
+          <w:sz w:val="24"/>
+        </w:rPr>
+        <w:t>这两个待考证哪个才是正确写法</w:t>
       </w:r>
     </w:p>
     <w:p>
@@ -13378,20 +11580,64 @@
           <w:rFonts w:ascii="宋体" w:eastAsia="宋体" w:hAnsi="宋体" w:cs="宋体" w:hint="eastAsia"/>
           <w:sz w:val="24"/>
         </w:rPr>
-        <w:t>27.</w:t>
-      </w:r>
-      <w:r>
-        <w:rPr>
-          <w:rFonts w:hint="eastAsia"/>
-        </w:rPr>
-        <w:t xml:space="preserve"> </w:t>
+        <w:tab/>
       </w:r>
       <w:r>
         <w:rPr>
           <w:rFonts w:ascii="宋体" w:eastAsia="宋体" w:hAnsi="宋体" w:cs="宋体" w:hint="eastAsia"/>
           <w:sz w:val="24"/>
         </w:rPr>
-        <w:t>路由重定向和前置路由守卫的先后(重定向先)</w:t>
+        <w:tab/>
+      </w:r>
+    </w:p>
+    <w:p>
+      <w:pPr>
+        <w:widowControl/>
+        <w:spacing w:before="240"/>
+        <w:rPr>
+          <w:rFonts w:ascii="宋体" w:eastAsia="宋体" w:hAnsi="宋体" w:cs="宋体"/>
+          <w:sz w:val="24"/>
+        </w:rPr>
+      </w:pPr>
+      <w:r>
+        <w:rPr>
+          <w:rFonts w:ascii="宋体" w:eastAsia="宋体" w:hAnsi="宋体" w:cs="宋体" w:hint="eastAsia"/>
+          <w:sz w:val="24"/>
+        </w:rPr>
+        <w:tab/>
+      </w:r>
+      <w:r>
+        <w:rPr>
+          <w:rFonts w:ascii="宋体" w:eastAsia="宋体" w:hAnsi="宋体" w:cs="宋体" w:hint="eastAsia"/>
+          <w:sz w:val="24"/>
+        </w:rPr>
+        <w:tab/>
+        <w:t>error_page</w:t>
+      </w:r>
+    </w:p>
+    <w:p>
+      <w:pPr>
+        <w:widowControl/>
+        <w:spacing w:before="240"/>
+        <w:rPr>
+          <w:rFonts w:ascii="宋体" w:eastAsia="宋体" w:hAnsi="宋体" w:cs="宋体"/>
+          <w:sz w:val="24"/>
+        </w:rPr>
+      </w:pPr>
+      <w:r>
+        <w:rPr>
+          <w:rFonts w:ascii="宋体" w:eastAsia="宋体" w:hAnsi="宋体" w:cs="宋体" w:hint="eastAsia"/>
+          <w:sz w:val="24"/>
+        </w:rPr>
+        <w:tab/>
+      </w:r>
+      <w:r>
+        <w:rPr>
+          <w:rFonts w:ascii="宋体" w:eastAsia="宋体" w:hAnsi="宋体" w:cs="宋体" w:hint="eastAsia"/>
+          <w:sz w:val="24"/>
+        </w:rPr>
+        <w:tab/>
+        <w:t>location = /50x.html{} //网页500等状态的时候显示的页面</w:t>
       </w:r>
     </w:p>
     <w:sectPr>

--- a/vue.docx
+++ b/vue.docx
@@ -13598,7 +13598,7 @@
         <w:widowControl/>
         <w:spacing w:before="240"/>
         <w:rPr>
-          <w:rFonts w:ascii="宋体" w:eastAsia="宋体" w:hAnsi="宋体" w:cs="宋体" w:hint="eastAsia"/>
+          <w:rFonts w:ascii="宋体" w:eastAsia="宋体" w:hAnsi="宋体" w:cs="宋体"/>
           <w:sz w:val="24"/>
         </w:rPr>
       </w:pPr>
@@ -13615,7 +13615,7 @@
         <w:widowControl/>
         <w:spacing w:before="240"/>
         <w:rPr>
-          <w:rFonts w:ascii="宋体" w:eastAsia="宋体" w:hAnsi="宋体" w:cs="宋体" w:hint="eastAsia"/>
+          <w:rFonts w:ascii="宋体" w:eastAsia="宋体" w:hAnsi="宋体" w:cs="宋体"/>
           <w:sz w:val="24"/>
         </w:rPr>
       </w:pPr>
@@ -13633,7 +13633,7 @@
         <w:widowControl/>
         <w:spacing w:before="240"/>
         <w:rPr>
-          <w:rFonts w:ascii="宋体" w:eastAsia="宋体" w:hAnsi="宋体" w:cs="宋体" w:hint="eastAsia"/>
+          <w:rFonts w:ascii="宋体" w:eastAsia="宋体" w:hAnsi="宋体" w:cs="宋体"/>
           <w:sz w:val="24"/>
         </w:rPr>
       </w:pPr>
@@ -13699,68 +13699,224 @@
         </w:rPr>
         <w:t>attribute</w:t>
       </w:r>
+      <w:r>
+        <w:rPr>
+          <w:rFonts w:ascii="宋体" w:eastAsia="宋体" w:hAnsi="宋体" w:cs="宋体" w:hint="eastAsia"/>
+          <w:sz w:val="24"/>
+        </w:rPr>
+        <w:t>)；</w:t>
+      </w:r>
+      <w:r>
+        <w:rPr>
+          <w:rFonts w:ascii="宋体" w:eastAsia="宋体" w:hAnsi="宋体" w:cs="宋体" w:hint="eastAsia"/>
+          <w:sz w:val="24"/>
+        </w:rPr>
+        <w:t>孙</w:t>
+      </w:r>
+      <w:r>
+        <w:rPr>
+          <w:rFonts w:ascii="宋体" w:eastAsia="宋体" w:hAnsi="宋体" w:cs="宋体" w:hint="eastAsia"/>
+          <w:sz w:val="24"/>
+        </w:rPr>
+        <w:t>子传爷在</w:t>
+      </w:r>
+      <w:r>
+        <w:rPr>
+          <w:rFonts w:ascii="宋体" w:eastAsia="宋体" w:hAnsi="宋体" w:cs="宋体" w:hint="eastAsia"/>
+          <w:sz w:val="24"/>
+        </w:rPr>
+        <w:t>孙</w:t>
+      </w:r>
+      <w:r>
+        <w:rPr>
+          <w:rFonts w:ascii="宋体" w:eastAsia="宋体" w:hAnsi="宋体" w:cs="宋体" w:hint="eastAsia"/>
+          <w:sz w:val="24"/>
+        </w:rPr>
+        <w:t>子中emit派发一个方法，父利用v-on=“$listeners”，然后在爷组件那里捕获孙子派发出来的方法</w:t>
+      </w:r>
+      <w:r>
+        <w:rPr>
+          <w:rFonts w:ascii="宋体" w:eastAsia="宋体" w:hAnsi="宋体" w:cs="宋体" w:hint="eastAsia"/>
+          <w:sz w:val="24"/>
+        </w:rPr>
+        <w:t>，这样就避免了多次$emit</w:t>
+      </w:r>
+    </w:p>
+    <w:p>
+      <w:pPr>
+        <w:widowControl/>
+        <w:spacing w:before="240"/>
+        <w:rPr>
+          <w:rFonts w:ascii="宋体" w:eastAsia="宋体" w:hAnsi="宋体" w:cs="宋体" w:hint="eastAsia"/>
+          <w:sz w:val="24"/>
+        </w:rPr>
+      </w:pPr>
+      <w:r>
+        <w:rPr>
+          <w:rFonts w:ascii="宋体" w:eastAsia="宋体" w:hAnsi="宋体" w:cs="宋体" w:hint="eastAsia"/>
+          <w:sz w:val="24"/>
+        </w:rPr>
+        <w:tab/>
+        <w:t>3)通过vuex</w:t>
+      </w:r>
+    </w:p>
+    <w:p>
+      <w:pPr>
+        <w:widowControl/>
+        <w:spacing w:before="240"/>
+        <w:rPr>
+          <w:rFonts w:ascii="宋体" w:eastAsia="宋体" w:hAnsi="宋体" w:cs="宋体" w:hint="eastAsia"/>
+          <w:sz w:val="24"/>
+        </w:rPr>
+      </w:pPr>
+      <w:r>
+        <w:rPr>
+          <w:rFonts w:ascii="宋体" w:eastAsia="宋体" w:hAnsi="宋体" w:cs="宋体" w:hint="eastAsia"/>
+          <w:sz w:val="24"/>
+        </w:rPr>
+        <w:t>31.vue项目打包成安卓app注意事项</w:t>
+      </w:r>
+    </w:p>
+    <w:p>
+      <w:pPr>
+        <w:widowControl/>
+        <w:spacing w:before="240"/>
+        <w:rPr>
+          <w:rFonts w:ascii="宋体" w:eastAsia="宋体" w:hAnsi="宋体" w:cs="宋体" w:hint="eastAsia"/>
+          <w:sz w:val="24"/>
+        </w:rPr>
+      </w:pPr>
+      <w:r>
+        <w:rPr>
+          <w:rFonts w:ascii="宋体" w:eastAsia="宋体" w:hAnsi="宋体" w:cs="宋体" w:hint="eastAsia"/>
+          <w:sz w:val="24"/>
+        </w:rPr>
+        <w:tab/>
+        <w:t>1）</w:t>
+      </w:r>
+      <w:r>
+        <w:rPr>
+          <w:rFonts w:ascii="宋体" w:eastAsia="宋体" w:hAnsi="宋体" w:cs="宋体" w:hint="eastAsia"/>
+          <w:sz w:val="24"/>
+        </w:rPr>
+        <w:t>vue.config.js添加publicPath: './'(不写这个白屏)</w:t>
+      </w:r>
+    </w:p>
+    <w:p>
+      <w:pPr>
+        <w:widowControl/>
+        <w:spacing w:before="240"/>
+        <w:ind w:firstLine="420"/>
+        <w:rPr>
+          <w:rFonts w:ascii="宋体" w:eastAsia="宋体" w:hAnsi="宋体" w:cs="宋体" w:hint="eastAsia"/>
+          <w:sz w:val="24"/>
+        </w:rPr>
+      </w:pPr>
+      <w:r>
+        <w:rPr>
+          <w:rFonts w:ascii="宋体" w:eastAsia="宋体" w:hAnsi="宋体" w:cs="宋体" w:hint="eastAsia"/>
+          <w:sz w:val="24"/>
+        </w:rPr>
+        <w:t>2）</w:t>
+      </w:r>
+      <w:r>
+        <w:rPr>
+          <w:rFonts w:ascii="宋体" w:eastAsia="宋体" w:hAnsi="宋体" w:cs="宋体" w:hint="eastAsia"/>
+          <w:sz w:val="24"/>
+        </w:rPr>
+        <w:t>取消路由懒加载(不取消会报错)</w:t>
+      </w:r>
+    </w:p>
+    <w:p>
+      <w:pPr>
+        <w:widowControl/>
+        <w:spacing w:before="240"/>
+        <w:ind w:firstLine="420"/>
+        <w:rPr>
+          <w:rFonts w:ascii="宋体" w:eastAsia="宋体" w:hAnsi="宋体" w:cs="宋体" w:hint="eastAsia"/>
+          <w:sz w:val="24"/>
+        </w:rPr>
+      </w:pPr>
+      <w:r>
+        <w:rPr>
+          <w:rFonts w:ascii="宋体" w:eastAsia="宋体" w:hAnsi="宋体" w:cs="宋体" w:hint="eastAsia"/>
+          <w:sz w:val="24"/>
+        </w:rPr>
+        <w:t>3）</w:t>
+      </w:r>
+      <w:r>
+        <w:rPr>
+          <w:rFonts w:ascii="宋体" w:eastAsia="宋体" w:hAnsi="宋体" w:cs="宋体" w:hint="eastAsia"/>
+          <w:sz w:val="24"/>
+        </w:rPr>
+        <w:t>mode改为hash(若为history</w:t>
+      </w:r>
+      <w:r>
+        <w:rPr>
+          <w:rFonts w:ascii="宋体" w:eastAsia="宋体" w:hAnsi="宋体" w:cs="宋体" w:hint="eastAsia"/>
+          <w:sz w:val="24"/>
+        </w:rPr>
+        <w:t>，src引入的</w:t>
+      </w:r>
+      <w:r>
+        <w:rPr>
+          <w:rFonts w:ascii="宋体" w:eastAsia="宋体" w:hAnsi="宋体" w:cs="宋体" w:hint="eastAsia"/>
+          <w:sz w:val="24"/>
+        </w:rPr>
+        <w:t>图片和</w:t>
+      </w:r>
+      <w:r>
+        <w:rPr>
+          <w:rFonts w:ascii="宋体" w:eastAsia="宋体" w:hAnsi="宋体" w:cs="宋体" w:hint="eastAsia"/>
+          <w:sz w:val="24"/>
+        </w:rPr>
+        <w:t>网页地址栏首页</w:t>
+      </w:r>
+      <w:r>
+        <w:rPr>
+          <w:rFonts w:ascii="宋体" w:eastAsia="宋体" w:hAnsi="宋体" w:cs="宋体" w:hint="eastAsia"/>
+          <w:sz w:val="24"/>
+        </w:rPr>
+        <w:t>路径会出错)</w:t>
+      </w:r>
+    </w:p>
+    <w:p>
+      <w:pPr>
+        <w:widowControl/>
+        <w:spacing w:before="240"/>
+        <w:ind w:firstLine="420"/>
+        <w:rPr>
+          <w:rFonts w:ascii="宋体" w:eastAsia="宋体" w:hAnsi="宋体" w:cs="宋体" w:hint="eastAsia"/>
+          <w:sz w:val="24"/>
+        </w:rPr>
+      </w:pPr>
+      <w:r>
+        <w:rPr>
+          <w:rFonts w:ascii="宋体" w:eastAsia="宋体" w:hAnsi="宋体" w:cs="宋体" w:hint="eastAsia"/>
+          <w:sz w:val="24"/>
+        </w:rPr>
+        <w:t>4）生产环境的接口写直接的后端地址，不需要写跨域</w:t>
+      </w:r>
+    </w:p>
+    <w:p>
+      <w:pPr>
+        <w:widowControl/>
+        <w:spacing w:before="240"/>
+        <w:ind w:firstLine="420"/>
+        <w:rPr>
+          <w:rFonts w:ascii="宋体" w:eastAsia="宋体" w:hAnsi="宋体" w:cs="宋体"/>
+          <w:sz w:val="24"/>
+        </w:rPr>
+      </w:pPr>
+      <w:r>
+        <w:rPr>
+          <w:rFonts w:ascii="宋体" w:eastAsia="宋体" w:hAnsi="宋体" w:cs="宋体" w:hint="eastAsia"/>
+          <w:sz w:val="24"/>
+        </w:rPr>
+        <w:t>5）可用app的sdk，也可以用vue的一些本来需要https才能用的插件，如扫码</w:t>
+      </w:r>
       <w:bookmarkStart w:id="0" w:name="_GoBack"/>
       <w:bookmarkEnd w:id="0"/>
-      <w:r>
-        <w:rPr>
-          <w:rFonts w:ascii="宋体" w:eastAsia="宋体" w:hAnsi="宋体" w:cs="宋体" w:hint="eastAsia"/>
-          <w:sz w:val="24"/>
-        </w:rPr>
-        <w:t>)；</w:t>
-      </w:r>
-      <w:r>
-        <w:rPr>
-          <w:rFonts w:ascii="宋体" w:eastAsia="宋体" w:hAnsi="宋体" w:cs="宋体" w:hint="eastAsia"/>
-          <w:sz w:val="24"/>
-        </w:rPr>
-        <w:t>孙</w:t>
-      </w:r>
-      <w:r>
-        <w:rPr>
-          <w:rFonts w:ascii="宋体" w:eastAsia="宋体" w:hAnsi="宋体" w:cs="宋体" w:hint="eastAsia"/>
-          <w:sz w:val="24"/>
-        </w:rPr>
-        <w:t>子传爷在</w:t>
-      </w:r>
-      <w:r>
-        <w:rPr>
-          <w:rFonts w:ascii="宋体" w:eastAsia="宋体" w:hAnsi="宋体" w:cs="宋体" w:hint="eastAsia"/>
-          <w:sz w:val="24"/>
-        </w:rPr>
-        <w:t>孙</w:t>
-      </w:r>
-      <w:r>
-        <w:rPr>
-          <w:rFonts w:ascii="宋体" w:eastAsia="宋体" w:hAnsi="宋体" w:cs="宋体" w:hint="eastAsia"/>
-          <w:sz w:val="24"/>
-        </w:rPr>
-        <w:t>子中emit派发一个方法，父利用v-on=“$listeners”，然后在爷组件那里捕获孙子派发出来的方法</w:t>
-      </w:r>
-      <w:r>
-        <w:rPr>
-          <w:rFonts w:ascii="宋体" w:eastAsia="宋体" w:hAnsi="宋体" w:cs="宋体" w:hint="eastAsia"/>
-          <w:sz w:val="24"/>
-        </w:rPr>
-        <w:t>，这样就避免了多次$emit</w:t>
-      </w:r>
-    </w:p>
-    <w:p>
-      <w:pPr>
-        <w:widowControl/>
-        <w:spacing w:before="240"/>
-        <w:rPr>
-          <w:rFonts w:ascii="宋体" w:eastAsia="宋体" w:hAnsi="宋体" w:cs="宋体"/>
-          <w:sz w:val="24"/>
-        </w:rPr>
-      </w:pPr>
-      <w:r>
-        <w:rPr>
-          <w:rFonts w:ascii="宋体" w:eastAsia="宋体" w:hAnsi="宋体" w:cs="宋体" w:hint="eastAsia"/>
-          <w:sz w:val="24"/>
-        </w:rPr>
-        <w:tab/>
-        <w:t>3)通过vuex</w:t>
-      </w:r>
     </w:p>
     <w:sectPr>
       <w:pgSz w:w="11906" w:h="16838"/>
